--- a/Documents/Schlusspräsentation/Schlussbericht.docx
+++ b/Documents/Schlusspräsentation/Schlussbericht.docx
@@ -1270,20 +1270,17 @@
         </w:p>
       </w:sdtContent>
     </w:sdt>
-    <w:p>
-      <w:bookmarkStart w:id="0" w:name="_GoBack"/>
-      <w:bookmarkEnd w:id="0"/>
-    </w:p>
+    <w:p/>
     <w:p>
       <w:pPr>
         <w:pStyle w:val="berschrift1"/>
       </w:pPr>
-      <w:bookmarkStart w:id="1" w:name="_Toc405405794"/>
+      <w:bookmarkStart w:id="0" w:name="_Toc405405794"/>
       <w:r>
         <w:lastRenderedPageBreak/>
         <w:t>Projektmanagement</w:t>
       </w:r>
-      <w:bookmarkEnd w:id="1"/>
+      <w:bookmarkEnd w:id="0"/>
     </w:p>
     <w:p>
       <w:pPr>
@@ -1297,7 +1294,25 @@
         </w:rPr>
       </w:pPr>
       <w:r>
-        <w:t xml:space="preserve">Das Projektmanagement wurde ein weiteres Mal auf den Stand des Projektabschluss aktualisiert. Das Team konnte das Projekt erfolgreich zu Ende bringen und hat dabei den grössten Teil der definierten Anwendungsfälle umgesetzt. Einige eher nebensächliche Anwendungsfälle, welche während des Projekts als unwichtig eingestuft wurden, wurden aus dem aktuellen Projekt gestrichen. Diese können jedoch bei einer späteren Fortsetzung der Arbeiten an Docker, dank des Modularen Aufbaus, einfach integriert werden. Bei den durch das Team als wichtig erachteten Anwendungsfällen wurde etwas mehr Zeit investiert um die Arbeit nicht nur fertigzustellen, sondern auch qualitativ hochwertig abzuschliessen. Durch das gute Teamwork und die effiziente Arbeitsweise der Mitglieder konnte </w:t>
+        <w:t xml:space="preserve">Das Projektmanagement wurde ein weiteres Mal auf den Stand des Projektabschluss aktualisiert. Das Team konnte das Projekt erfolgreich zu Ende bringen und hat dabei den grössten Teil der definierten Anwendungsfälle umgesetzt. Einige eher nebensächliche Anwendungsfälle, welche </w:t>
+      </w:r>
+      <w:r>
+        <w:t xml:space="preserve">wir </w:t>
+      </w:r>
+      <w:r>
+        <w:t xml:space="preserve">während des Projekts als unwichtig eingestuft </w:t>
+      </w:r>
+      <w:r>
+        <w:t>haben</w:t>
+      </w:r>
+      <w:r>
+        <w:t>, wurden aus dem aktuellen Projekt gestrichen. Diese können jedoch bei einer späteren Fortsetzung de</w:t>
+      </w:r>
+      <w:r>
+        <w:t>r Arbeiten an Docker, dank des m</w:t>
+      </w:r>
+      <w:r>
+        <w:t xml:space="preserve">odularen Aufbaus, einfach integriert werden. Bei den durch das Team als wichtig erachteten Anwendungsfällen wurde etwas mehr Zeit investiert um die Arbeit nicht nur fertigzustellen, sondern auch qualitativ hochwertig abzuschliessen. Durch das gute Teamwork und die effiziente Arbeitsweise der Mitglieder konnte </w:t>
       </w:r>
       <w:r>
         <w:t>innert kurzer Zeit ein solides Smartphone-Game entwickelt werden, welches durch eine intuitive Bedienung und charmante Grafik zu begeistern vermag. Ich möchte mich hiermit als Teamleiter auch ganz herzlich bei allen Teammitgliedern für ihren Einsatz und die gute Zusammenarbeit bedanken.</w:t>
@@ -1325,12 +1340,12 @@
           <w:docGrid w:linePitch="360"/>
         </w:sectPr>
       </w:pPr>
-      <w:bookmarkStart w:id="2" w:name="_Toc405405795"/>
+      <w:bookmarkStart w:id="1" w:name="_Toc405405795"/>
       <w:r>
         <w:lastRenderedPageBreak/>
         <w:t>Projektstrukturplan</w:t>
       </w:r>
-      <w:bookmarkEnd w:id="2"/>
+      <w:bookmarkEnd w:id="1"/>
     </w:p>
     <w:p>
       <w:pPr>
@@ -1886,12 +1901,12 @@
       <w:pPr>
         <w:pStyle w:val="berschrift2"/>
       </w:pPr>
-      <w:bookmarkStart w:id="3" w:name="_Toc405405796"/>
+      <w:bookmarkStart w:id="2" w:name="_Toc405405796"/>
       <w:r>
         <w:lastRenderedPageBreak/>
         <w:t>Softwareentwicklungsplan</w:t>
       </w:r>
-      <w:bookmarkEnd w:id="3"/>
+      <w:bookmarkEnd w:id="2"/>
     </w:p>
     <w:tbl>
       <w:tblPr>
@@ -6918,11 +6933,11 @@
       <w:pPr>
         <w:pStyle w:val="berschrift2"/>
       </w:pPr>
-      <w:bookmarkStart w:id="4" w:name="_Toc405405797"/>
+      <w:bookmarkStart w:id="3" w:name="_Toc405405797"/>
       <w:r>
         <w:t>Arbeitspakete</w:t>
       </w:r>
-      <w:bookmarkEnd w:id="4"/>
+      <w:bookmarkEnd w:id="3"/>
     </w:p>
     <w:tbl>
       <w:tblPr>
@@ -32733,7 +32748,7 @@
                 <w:lang w:eastAsia="de-CH"/>
               </w:rPr>
             </w:pPr>
-            <w:bookmarkStart w:id="5" w:name="_Toc405405798"/>
+            <w:bookmarkStart w:id="4" w:name="_Toc405405798"/>
             <w:r>
               <w:rPr>
                 <w:rFonts w:eastAsia="Times New Roman"/>
@@ -32742,7 +32757,7 @@
               <w:lastRenderedPageBreak/>
               <w:t>Stundenerfassung</w:t>
             </w:r>
-            <w:bookmarkEnd w:id="5"/>
+            <w:bookmarkEnd w:id="4"/>
           </w:p>
           <w:p>
             <w:pPr>
@@ -40506,12 +40521,12 @@
       <w:pPr>
         <w:pStyle w:val="berschrift2"/>
       </w:pPr>
-      <w:bookmarkStart w:id="6" w:name="_Toc405405799"/>
+      <w:bookmarkStart w:id="5" w:name="_Toc405405799"/>
       <w:r>
         <w:lastRenderedPageBreak/>
         <w:t>Risiken</w:t>
       </w:r>
-      <w:bookmarkEnd w:id="6"/>
+      <w:bookmarkEnd w:id="5"/>
     </w:p>
     <w:tbl>
       <w:tblPr>
@@ -42752,16 +42767,21 @@
       <w:pPr>
         <w:pStyle w:val="berschrift2"/>
       </w:pPr>
-      <w:bookmarkStart w:id="7" w:name="_Toc405405800"/>
+      <w:bookmarkStart w:id="6" w:name="_Toc405405800"/>
       <w:r>
         <w:t>Besonderes</w:t>
       </w:r>
-      <w:bookmarkEnd w:id="7"/>
+      <w:bookmarkEnd w:id="6"/>
     </w:p>
     <w:p>
       <w:r>
-        <w:t>Trotzdem, dass das Risiko mit der Nummer 6 während des Projektes zwei Mal in Richtung höherer Gefahr angepasst werden musste, ist das Projekt sehr erfolgreich verlaufen. Nicht zuletzt ist dies den zu Beginn definierten Massnahmen zu verdanken, welche während des Projektes geholfen haben die Auswirkungen durch die definierten Risiken zu minimieren. Natürlich haben auch der Einsatz der einzelnen Teammitglieder und die flexible Planung seinen Teil zum erfolgreichen Verlauf des Projektes beigetragen.</w:t>
+        <w:t>Obwohl</w:t>
       </w:r>
+      <w:r>
+        <w:t xml:space="preserve"> das Risiko mit der Nummer 6 während des Projektes zwei Mal in Richtung höherer Gefahr angepasst werden musste, ist das Projekt sehr erfolgreich verlaufen. Nicht zuletzt ist dies den zu Beginn definierten Massnahmen zu verdanken, welche während des Projektes geholfen haben die Auswirkungen durch die definierten Risiken zu minimieren. Natürlich haben auch der Einsatz der einzelnen Teammitglieder und die flexible Planung seinen Teil zum erfolgreichen Verlauf des Projektes beigetragen.</w:t>
+      </w:r>
+      <w:bookmarkStart w:id="7" w:name="_GoBack"/>
+      <w:bookmarkEnd w:id="7"/>
     </w:p>
     <w:p/>
     <w:p>
@@ -44151,13 +44171,13 @@
       <w:pPr>
         <w:pStyle w:val="berschrift1"/>
       </w:pPr>
-      <w:bookmarkStart w:id="12" w:name="_Toc401576676"/>
-      <w:bookmarkStart w:id="13" w:name="_Toc405405805"/>
+      <w:bookmarkStart w:id="12" w:name="_Toc405405805"/>
+      <w:bookmarkStart w:id="13" w:name="_Toc401576676"/>
       <w:r>
         <w:lastRenderedPageBreak/>
         <w:t>Glossar</w:t>
       </w:r>
-      <w:bookmarkEnd w:id="13"/>
+      <w:bookmarkEnd w:id="12"/>
     </w:p>
     <w:p>
       <w:r>
@@ -44166,13 +44186,12 @@
     </w:p>
     <w:tbl>
       <w:tblPr>
-        <w:tblStyle w:val="Listenabsatz"/>
         <w:tblW w:w="0" w:type="auto"/>
         <w:tblLook w:val="04A0" w:firstRow="1" w:lastRow="0" w:firstColumn="1" w:lastColumn="0" w:noHBand="0" w:noVBand="1"/>
       </w:tblPr>
       <w:tblGrid>
-        <w:gridCol w:w="2709"/>
-        <w:gridCol w:w="6363"/>
+        <w:gridCol w:w="2263"/>
+        <w:gridCol w:w="6799"/>
       </w:tblGrid>
       <w:tr>
         <w:tc>
@@ -44401,7 +44420,7 @@
       <w:r>
         <w:t>Projektdomäne</w:t>
       </w:r>
-      <w:bookmarkEnd w:id="12"/>
+      <w:bookmarkEnd w:id="13"/>
       <w:bookmarkEnd w:id="14"/>
     </w:p>
     <w:p>
@@ -44672,7 +44691,11 @@
           </w:tcPr>
           <w:p>
             <w:r>
-              <w:t>Das Handicap ist eine Sammlung von Parametern, die das Spiel für den Spieler schwieriger gestalten. Darunter fallen die Geschwindigkeit des Zuges, die Toleranz des Schiffes bezüglich ungleichmässiger Ladung und „blindes Versetzen“. Das Handicap ist persistent und wird vom Spiel geladen.</w:t>
+              <w:t xml:space="preserve">Das Handicap ist eine Sammlung von Parametern, die das Spiel für den Spieler schwieriger gestalten. Darunter fallen die Geschwindigkeit des Zuges, die Toleranz </w:t>
+            </w:r>
+            <w:r>
+              <w:lastRenderedPageBreak/>
+              <w:t>des Schiffes bezüglich ungleichmässiger Ladung und „blindes Versetzen“. Das Handicap ist persistent und wird vom Spiel geladen.</w:t>
             </w:r>
           </w:p>
         </w:tc>
@@ -45182,14 +45205,27 @@
     <w:r>
       <w:t>/</w:t>
     </w:r>
-    <w:fldSimple w:instr=" NUMPAGES   \* MERGEFORMAT ">
-      <w:r>
-        <w:rPr>
-          <w:noProof/>
-        </w:rPr>
-        <w:t>16</w:t>
-      </w:r>
-    </w:fldSimple>
+    <w:r>
+      <w:fldChar w:fldCharType="begin"/>
+    </w:r>
+    <w:r>
+      <w:instrText xml:space="preserve"> NUMPAGES   \* MERGEFORMAT </w:instrText>
+    </w:r>
+    <w:r>
+      <w:fldChar w:fldCharType="separate"/>
+    </w:r>
+    <w:r>
+      <w:rPr>
+        <w:noProof/>
+      </w:rPr>
+      <w:t>16</w:t>
+    </w:r>
+    <w:r>
+      <w:rPr>
+        <w:noProof/>
+      </w:rPr>
+      <w:fldChar w:fldCharType="end"/>
+    </w:r>
   </w:p>
 </w:ftr>
 </file>
@@ -45232,7 +45268,7 @@
       <w:rPr>
         <w:noProof/>
       </w:rPr>
-      <w:t>4</w:t>
+      <w:t>7</w:t>
     </w:r>
     <w:r>
       <w:fldChar w:fldCharType="end"/>
@@ -45240,14 +45276,27 @@
     <w:r>
       <w:t>/</w:t>
     </w:r>
-    <w:fldSimple w:instr=" NUMPAGES   \* MERGEFORMAT ">
-      <w:r>
-        <w:rPr>
-          <w:noProof/>
-        </w:rPr>
-        <w:t>16</w:t>
-      </w:r>
-    </w:fldSimple>
+    <w:r>
+      <w:fldChar w:fldCharType="begin"/>
+    </w:r>
+    <w:r>
+      <w:instrText xml:space="preserve"> NUMPAGES   \* MERGEFORMAT </w:instrText>
+    </w:r>
+    <w:r>
+      <w:fldChar w:fldCharType="separate"/>
+    </w:r>
+    <w:r>
+      <w:rPr>
+        <w:noProof/>
+      </w:rPr>
+      <w:t>16</w:t>
+    </w:r>
+    <w:r>
+      <w:rPr>
+        <w:noProof/>
+      </w:rPr>
+      <w:fldChar w:fldCharType="end"/>
+    </w:r>
   </w:p>
 </w:ftr>
 </file>
@@ -45288,14 +45337,27 @@
     <w:r>
       <w:t>/</w:t>
     </w:r>
-    <w:fldSimple w:instr=" NUMPAGES   \* MERGEFORMAT ">
-      <w:r>
-        <w:rPr>
-          <w:noProof/>
-        </w:rPr>
-        <w:t>16</w:t>
-      </w:r>
-    </w:fldSimple>
+    <w:r>
+      <w:fldChar w:fldCharType="begin"/>
+    </w:r>
+    <w:r>
+      <w:instrText xml:space="preserve"> NUMPAGES   \* MERGEFORMAT </w:instrText>
+    </w:r>
+    <w:r>
+      <w:fldChar w:fldCharType="separate"/>
+    </w:r>
+    <w:r>
+      <w:rPr>
+        <w:noProof/>
+      </w:rPr>
+      <w:t>16</w:t>
+    </w:r>
+    <w:r>
+      <w:rPr>
+        <w:noProof/>
+      </w:rPr>
+      <w:fldChar w:fldCharType="end"/>
+    </w:r>
   </w:p>
 </w:ftr>
 </file>
@@ -45336,14 +45398,27 @@
     <w:r>
       <w:t>/</w:t>
     </w:r>
-    <w:fldSimple w:instr=" NUMPAGES   \* MERGEFORMAT ">
-      <w:r>
-        <w:rPr>
-          <w:noProof/>
-        </w:rPr>
-        <w:t>16</w:t>
-      </w:r>
-    </w:fldSimple>
+    <w:r>
+      <w:fldChar w:fldCharType="begin"/>
+    </w:r>
+    <w:r>
+      <w:instrText xml:space="preserve"> NUMPAGES   \* MERGEFORMAT </w:instrText>
+    </w:r>
+    <w:r>
+      <w:fldChar w:fldCharType="separate"/>
+    </w:r>
+    <w:r>
+      <w:rPr>
+        <w:noProof/>
+      </w:rPr>
+      <w:t>16</w:t>
+    </w:r>
+    <w:r>
+      <w:rPr>
+        <w:noProof/>
+      </w:rPr>
+      <w:fldChar w:fldCharType="end"/>
+    </w:r>
   </w:p>
 </w:ftr>
 </file>
@@ -45385,14 +45460,27 @@
     <w:r>
       <w:t>/</w:t>
     </w:r>
-    <w:fldSimple w:instr=" NUMPAGES   \* MERGEFORMAT ">
-      <w:r>
-        <w:rPr>
-          <w:noProof/>
-        </w:rPr>
-        <w:t>16</w:t>
-      </w:r>
-    </w:fldSimple>
+    <w:r>
+      <w:fldChar w:fldCharType="begin"/>
+    </w:r>
+    <w:r>
+      <w:instrText xml:space="preserve"> NUMPAGES   \* MERGEFORMAT </w:instrText>
+    </w:r>
+    <w:r>
+      <w:fldChar w:fldCharType="separate"/>
+    </w:r>
+    <w:r>
+      <w:rPr>
+        <w:noProof/>
+      </w:rPr>
+      <w:t>16</w:t>
+    </w:r>
+    <w:r>
+      <w:rPr>
+        <w:noProof/>
+      </w:rPr>
+      <w:fldChar w:fldCharType="end"/>
+    </w:r>
     <w:r>
       <w:rPr>
         <w:noProof/>
@@ -49198,6 +49286,7 @@
   <w:style w:type="character" w:default="1" w:styleId="Absatz-Standardschriftart">
     <w:name w:val="Default Paragraph Font"/>
     <w:uiPriority w:val="1"/>
+    <w:semiHidden/>
     <w:unhideWhenUsed/>
   </w:style>
   <w:style w:type="table" w:default="1" w:styleId="NormaleTabelle">
@@ -50393,7 +50482,7 @@
 </file>
 
 <file path=customXml/itemProps1.xml><?xml version="1.0" encoding="utf-8"?>
-<ds:datastoreItem xmlns:ds="http://schemas.openxmlformats.org/officeDocument/2006/customXml" ds:itemID="{EA7E6F8F-CADC-42A0-A9EC-F011D8F467BE}">
+<ds:datastoreItem xmlns:ds="http://schemas.openxmlformats.org/officeDocument/2006/customXml" ds:itemID="{ECE5B9AA-505F-4E85-8478-4AB1BF2F69F2}">
   <ds:schemaRefs>
     <ds:schemaRef ds:uri="http://schemas.openxmlformats.org/officeDocument/2006/bibliography"/>
   </ds:schemaRefs>

--- a/Documents/Schlusspräsentation/Schlussbericht.docx
+++ b/Documents/Schlusspräsentation/Schlussbericht.docx
@@ -1,6 +1,6 @@
 
 <file path=word/document.xml><?xml version="1.0" encoding="utf-8"?>
-<w:document xmlns:wpc="http://schemas.microsoft.com/office/word/2010/wordprocessingCanvas" xmlns:mc="http://schemas.openxmlformats.org/markup-compatibility/2006" xmlns:o="urn:schemas-microsoft-com:office:office" xmlns:r="http://schemas.openxmlformats.org/officeDocument/2006/relationships" xmlns:m="http://schemas.openxmlformats.org/officeDocument/2006/math" xmlns:v="urn:schemas-microsoft-com:vml" xmlns:wp14="http://schemas.microsoft.com/office/word/2010/wordprocessingDrawing" xmlns:wp="http://schemas.openxmlformats.org/drawingml/2006/wordprocessingDrawing" xmlns:w10="urn:schemas-microsoft-com:office:word" xmlns:w="http://schemas.openxmlformats.org/wordprocessingml/2006/main" xmlns:w14="http://schemas.microsoft.com/office/word/2010/wordml" xmlns:w15="http://schemas.microsoft.com/office/word/2012/wordml" xmlns:wpg="http://schemas.microsoft.com/office/word/2010/wordprocessingGroup" xmlns:wpi="http://schemas.microsoft.com/office/word/2010/wordprocessingInk" xmlns:wne="http://schemas.microsoft.com/office/word/2006/wordml" xmlns:wps="http://schemas.microsoft.com/office/word/2010/wordprocessingShape" mc:Ignorable="w14 w15 wp14">
+<w:document xmlns:wpc="http://schemas.microsoft.com/office/word/2010/wordprocessingCanvas" xmlns:mo="http://schemas.microsoft.com/office/mac/office/2008/main" xmlns:mc="http://schemas.openxmlformats.org/markup-compatibility/2006" xmlns:mv="urn:schemas-microsoft-com:mac:vml" xmlns:o="urn:schemas-microsoft-com:office:office" xmlns:r="http://schemas.openxmlformats.org/officeDocument/2006/relationships" xmlns:m="http://schemas.openxmlformats.org/officeDocument/2006/math" xmlns:v="urn:schemas-microsoft-com:vml" xmlns:wp14="http://schemas.microsoft.com/office/word/2010/wordprocessingDrawing" xmlns:wp="http://schemas.openxmlformats.org/drawingml/2006/wordprocessingDrawing" xmlns:w10="urn:schemas-microsoft-com:office:word" xmlns:w="http://schemas.openxmlformats.org/wordprocessingml/2006/main" xmlns:w14="http://schemas.microsoft.com/office/word/2010/wordml" xmlns:wpg="http://schemas.microsoft.com/office/word/2010/wordprocessingGroup" xmlns:wpi="http://schemas.microsoft.com/office/word/2010/wordprocessingInk" xmlns:wne="http://schemas.microsoft.com/office/word/2006/wordml" xmlns:wps="http://schemas.microsoft.com/office/word/2010/wordprocessingShape" mc:Ignorable="w14 wp14">
   <w:body>
     <w:p>
       <w:pPr>
@@ -82,7 +82,7 @@
           <w:hyperlink w:anchor="_Toc405405794" w:history="1">
             <w:r>
               <w:rPr>
-                <w:rStyle w:val="Hyperlink"/>
+                <w:rStyle w:val="Link"/>
                 <w:noProof/>
               </w:rPr>
               <w:t>Projektmanagement</w:t>
@@ -153,7 +153,7 @@
           <w:hyperlink w:anchor="_Toc405405795" w:history="1">
             <w:r>
               <w:rPr>
-                <w:rStyle w:val="Hyperlink"/>
+                <w:rStyle w:val="Link"/>
                 <w:noProof/>
               </w:rPr>
               <w:t>Projektstrukturplan</w:t>
@@ -224,7 +224,7 @@
           <w:hyperlink w:anchor="_Toc405405796" w:history="1">
             <w:r>
               <w:rPr>
-                <w:rStyle w:val="Hyperlink"/>
+                <w:rStyle w:val="Link"/>
                 <w:noProof/>
               </w:rPr>
               <w:t>Softwareentwicklungsplan</w:t>
@@ -295,7 +295,7 @@
           <w:hyperlink w:anchor="_Toc405405797" w:history="1">
             <w:r>
               <w:rPr>
-                <w:rStyle w:val="Hyperlink"/>
+                <w:rStyle w:val="Link"/>
                 <w:noProof/>
               </w:rPr>
               <w:t>Arbeitspakete</w:t>
@@ -366,7 +366,7 @@
           <w:hyperlink w:anchor="_Toc405405798" w:history="1">
             <w:r>
               <w:rPr>
-                <w:rStyle w:val="Hyperlink"/>
+                <w:rStyle w:val="Link"/>
                 <w:rFonts w:eastAsia="Times New Roman"/>
                 <w:noProof/>
                 <w:lang w:eastAsia="de-CH"/>
@@ -439,7 +439,7 @@
           <w:hyperlink w:anchor="_Toc405405799" w:history="1">
             <w:r>
               <w:rPr>
-                <w:rStyle w:val="Hyperlink"/>
+                <w:rStyle w:val="Link"/>
                 <w:noProof/>
               </w:rPr>
               <w:t>Risiken</w:t>
@@ -510,7 +510,7 @@
           <w:hyperlink w:anchor="_Toc405405800" w:history="1">
             <w:r>
               <w:rPr>
-                <w:rStyle w:val="Hyperlink"/>
+                <w:rStyle w:val="Link"/>
                 <w:noProof/>
               </w:rPr>
               <w:t>Besonderes</w:t>
@@ -581,7 +581,7 @@
           <w:hyperlink w:anchor="_Toc405405801" w:history="1">
             <w:r>
               <w:rPr>
-                <w:rStyle w:val="Hyperlink"/>
+                <w:rStyle w:val="Link"/>
                 <w:noProof/>
               </w:rPr>
               <w:t>Risikodiagramm</w:t>
@@ -652,7 +652,7 @@
           <w:hyperlink w:anchor="_Toc405405802" w:history="1">
             <w:r>
               <w:rPr>
-                <w:rStyle w:val="Hyperlink"/>
+                <w:rStyle w:val="Link"/>
                 <w:noProof/>
               </w:rPr>
               <w:t>Klassendiagramm</w:t>
@@ -723,7 +723,7 @@
           <w:hyperlink w:anchor="_Toc405405803" w:history="1">
             <w:r>
               <w:rPr>
-                <w:rStyle w:val="Hyperlink"/>
+                <w:rStyle w:val="Link"/>
                 <w:noProof/>
               </w:rPr>
               <w:t>Testbericht</w:t>
@@ -794,7 +794,7 @@
           <w:hyperlink w:anchor="_Toc405405804" w:history="1">
             <w:r>
               <w:rPr>
-                <w:rStyle w:val="Hyperlink"/>
+                <w:rStyle w:val="Link"/>
                 <w:noProof/>
               </w:rPr>
               <w:t>Zusammenfassung der erreichten Ziele</w:t>
@@ -865,7 +865,7 @@
           <w:hyperlink w:anchor="_Toc405405805" w:history="1">
             <w:r>
               <w:rPr>
-                <w:rStyle w:val="Hyperlink"/>
+                <w:rStyle w:val="Link"/>
                 <w:noProof/>
               </w:rPr>
               <w:t>Glossar</w:t>
@@ -936,7 +936,7 @@
           <w:hyperlink w:anchor="_Toc405405806" w:history="1">
             <w:r>
               <w:rPr>
-                <w:rStyle w:val="Hyperlink"/>
+                <w:rStyle w:val="Link"/>
                 <w:noProof/>
               </w:rPr>
               <w:t>Projektdomäne</w:t>
@@ -1004,7 +1004,7 @@
           <w:hyperlink w:anchor="_Toc405405807" w:history="1">
             <w:r>
               <w:rPr>
-                <w:rStyle w:val="Hyperlink"/>
+                <w:rStyle w:val="Link"/>
                 <w:noProof/>
               </w:rPr>
               <w:t>Primärbegriffe</w:t>
@@ -1072,7 +1072,7 @@
           <w:hyperlink w:anchor="_Toc405405808" w:history="1">
             <w:r>
               <w:rPr>
-                <w:rStyle w:val="Hyperlink"/>
+                <w:rStyle w:val="Link"/>
                 <w:noProof/>
               </w:rPr>
               <w:t>Sekundärbegriffe</w:t>
@@ -1143,7 +1143,7 @@
           <w:hyperlink w:anchor="_Toc405405809" w:history="1">
             <w:r>
               <w:rPr>
-                <w:rStyle w:val="Hyperlink"/>
+                <w:rStyle w:val="Link"/>
                 <w:noProof/>
               </w:rPr>
               <w:t>Projektmanagement</w:t>
@@ -1225,7 +1225,7 @@
           </w:pPr>
           <w:r>
             <w:rPr>
-              <w:rStyle w:val="berschrift1Zchn"/>
+              <w:rStyle w:val="berschrift1Zeichen"/>
             </w:rPr>
             <w:t>Anhang</w:t>
           </w:r>
@@ -1250,22 +1250,7 @@
               <w:lang w:val="de-DE"/>
             </w:rPr>
             <w:br/>
-          </w:r>
-          <w:proofErr w:type="spellStart"/>
-          <w:r>
-            <w:rPr>
-              <w:bCs/>
-              <w:lang w:val="de-DE"/>
-            </w:rPr>
-            <w:t>Sourcecode</w:t>
-          </w:r>
-          <w:proofErr w:type="spellEnd"/>
-          <w:r>
-            <w:rPr>
-              <w:bCs/>
-              <w:lang w:val="de-DE"/>
-            </w:rPr>
-            <w:t xml:space="preserve"> auf USB-Stick</w:t>
+            <w:t>Sourcecode auf USB-Stick</w:t>
           </w:r>
         </w:p>
       </w:sdtContent>
@@ -1328,12 +1313,12 @@
           <w:b w:val="0"/>
         </w:rPr>
         <w:sectPr>
-          <w:headerReference w:type="even" r:id="rId8"/>
-          <w:headerReference w:type="default" r:id="rId9"/>
-          <w:footerReference w:type="even" r:id="rId10"/>
-          <w:footerReference w:type="default" r:id="rId11"/>
-          <w:headerReference w:type="first" r:id="rId12"/>
-          <w:footerReference w:type="first" r:id="rId13"/>
+          <w:headerReference w:type="even" r:id="rId9"/>
+          <w:headerReference w:type="default" r:id="rId10"/>
+          <w:footerReference w:type="even" r:id="rId11"/>
+          <w:footerReference w:type="default" r:id="rId12"/>
+          <w:headerReference w:type="first" r:id="rId13"/>
+          <w:footerReference w:type="first" r:id="rId14"/>
           <w:pgSz w:w="11906" w:h="16838"/>
           <w:pgMar w:top="1417" w:right="1417" w:bottom="1134" w:left="1417" w:header="708" w:footer="708" w:gutter="0"/>
           <w:cols w:space="708"/>
@@ -1617,13 +1602,8 @@
       </w:r>
       <w:r>
         <w:tab/>
-        <w:t xml:space="preserve">EBA </w:t>
+        <w:t>EBA GameObjects</w:t>
       </w:r>
-      <w:proofErr w:type="spellStart"/>
-      <w:r>
-        <w:t>GameObjects</w:t>
-      </w:r>
-      <w:proofErr w:type="spellEnd"/>
       <w:r>
         <w:br/>
       </w:r>
@@ -1635,13 +1615,8 @@
       </w:r>
       <w:r>
         <w:tab/>
-        <w:t xml:space="preserve">EBAA </w:t>
+        <w:t>EBAA Ship</w:t>
       </w:r>
-      <w:proofErr w:type="spellStart"/>
-      <w:r>
-        <w:t>Ship</w:t>
-      </w:r>
-      <w:proofErr w:type="spellEnd"/>
       <w:r>
         <w:br/>
       </w:r>
@@ -1701,13 +1676,8 @@
       </w:r>
       <w:r>
         <w:tab/>
-        <w:t xml:space="preserve">EBCA </w:t>
+        <w:t>EBCA InfiniteGame</w:t>
       </w:r>
-      <w:proofErr w:type="spellStart"/>
-      <w:r>
-        <w:t>InfiniteGame</w:t>
-      </w:r>
-      <w:proofErr w:type="spellEnd"/>
       <w:r>
         <w:br/>
       </w:r>
@@ -1719,13 +1689,8 @@
       </w:r>
       <w:r>
         <w:tab/>
-        <w:t xml:space="preserve">EBCB </w:t>
+        <w:t>EBCB CareerGame</w:t>
       </w:r>
-      <w:proofErr w:type="spellStart"/>
-      <w:r>
-        <w:t>CareerGame</w:t>
-      </w:r>
-      <w:proofErr w:type="spellEnd"/>
       <w:r>
         <w:br/>
       </w:r>
@@ -1737,13 +1702,8 @@
       </w:r>
       <w:r>
         <w:tab/>
-        <w:t xml:space="preserve">EBCC </w:t>
+        <w:t>EBCC QuickGame</w:t>
       </w:r>
-      <w:proofErr w:type="spellStart"/>
-      <w:r>
-        <w:t>QuickGame</w:t>
-      </w:r>
-      <w:proofErr w:type="spellEnd"/>
       <w:r>
         <w:br/>
       </w:r>
@@ -1805,21 +1765,8 @@
       </w:r>
       <w:r>
         <w:tab/>
-        <w:t xml:space="preserve">ECC User </w:t>
+        <w:t>ECC User Config &amp; Stats</w:t>
       </w:r>
-      <w:proofErr w:type="spellStart"/>
-      <w:r>
-        <w:t>Config</w:t>
-      </w:r>
-      <w:proofErr w:type="spellEnd"/>
-      <w:r>
-        <w:t xml:space="preserve"> &amp; </w:t>
-      </w:r>
-      <w:proofErr w:type="spellStart"/>
-      <w:r>
-        <w:t>Stats</w:t>
-      </w:r>
-      <w:proofErr w:type="spellEnd"/>
       <w:r>
         <w:br/>
       </w:r>
@@ -1857,13 +1804,8 @@
         <w:t>ED</w:t>
       </w:r>
       <w:r>
-        <w:t xml:space="preserve">A </w:t>
+        <w:t>A Persistence</w:t>
       </w:r>
-      <w:proofErr w:type="spellStart"/>
-      <w:r>
-        <w:t>Persistence</w:t>
-      </w:r>
-      <w:proofErr w:type="spellEnd"/>
     </w:p>
     <w:p>
       <w:pPr>
@@ -2458,7 +2400,6 @@
                 <w:lang w:eastAsia="de-CH"/>
               </w:rPr>
             </w:pPr>
-            <w:proofErr w:type="spellStart"/>
             <w:r>
               <w:rPr>
                 <w:rFonts w:eastAsia="Times New Roman" w:cs="Times New Roman"/>
@@ -2469,7 +2410,6 @@
               </w:rPr>
               <w:t>Inception</w:t>
             </w:r>
-            <w:proofErr w:type="spellEnd"/>
           </w:p>
         </w:tc>
         <w:tc>
@@ -2538,7 +2478,6 @@
                 <w:lang w:eastAsia="de-CH"/>
               </w:rPr>
             </w:pPr>
-            <w:proofErr w:type="spellStart"/>
             <w:r>
               <w:rPr>
                 <w:rFonts w:eastAsia="Times New Roman" w:cs="Times New Roman"/>
@@ -2549,7 +2488,6 @@
               </w:rPr>
               <w:t>Construction</w:t>
             </w:r>
-            <w:proofErr w:type="spellEnd"/>
           </w:p>
         </w:tc>
         <w:tc>
@@ -5458,23 +5396,13 @@
                 <w:lang w:eastAsia="de-CH"/>
               </w:rPr>
             </w:pPr>
-            <w:proofErr w:type="spellStart"/>
-            <w:r>
-              <w:rPr>
-                <w:rFonts w:eastAsia="Times New Roman" w:cs="Times New Roman"/>
-                <w:color w:val="000000"/>
-                <w:lang w:eastAsia="de-CH"/>
-              </w:rPr>
-              <w:t>Inception</w:t>
-            </w:r>
-            <w:proofErr w:type="spellEnd"/>
-            <w:r>
-              <w:rPr>
-                <w:rFonts w:eastAsia="Times New Roman" w:cs="Times New Roman"/>
-                <w:color w:val="000000"/>
-                <w:lang w:eastAsia="de-CH"/>
-              </w:rPr>
-              <w:t xml:space="preserve"> Abschluss</w:t>
+            <w:r>
+              <w:rPr>
+                <w:rFonts w:eastAsia="Times New Roman" w:cs="Times New Roman"/>
+                <w:color w:val="000000"/>
+                <w:lang w:eastAsia="de-CH"/>
+              </w:rPr>
+              <w:t>Inception Abschluss</w:t>
             </w:r>
           </w:p>
         </w:tc>
@@ -6079,23 +6007,13 @@
                 <w:lang w:eastAsia="de-CH"/>
               </w:rPr>
             </w:pPr>
-            <w:proofErr w:type="spellStart"/>
-            <w:r>
-              <w:rPr>
-                <w:rFonts w:eastAsia="Times New Roman" w:cs="Times New Roman"/>
-                <w:color w:val="000000"/>
-                <w:lang w:eastAsia="de-CH"/>
-              </w:rPr>
-              <w:t>Construction</w:t>
-            </w:r>
-            <w:proofErr w:type="spellEnd"/>
-            <w:r>
-              <w:rPr>
-                <w:rFonts w:eastAsia="Times New Roman" w:cs="Times New Roman"/>
-                <w:color w:val="000000"/>
-                <w:lang w:eastAsia="de-CH"/>
-              </w:rPr>
-              <w:t xml:space="preserve"> Abschluss</w:t>
+            <w:r>
+              <w:rPr>
+                <w:rFonts w:eastAsia="Times New Roman" w:cs="Times New Roman"/>
+                <w:color w:val="000000"/>
+                <w:lang w:eastAsia="de-CH"/>
+              </w:rPr>
+              <w:t>Construction Abschluss</w:t>
             </w:r>
           </w:p>
         </w:tc>
@@ -6215,34 +6133,14 @@
                 <w:lang w:eastAsia="de-CH"/>
               </w:rPr>
             </w:pPr>
-            <w:proofErr w:type="spellStart"/>
-            <w:r>
-              <w:rPr>
-                <w:rFonts w:eastAsia="Times New Roman" w:cs="Times New Roman"/>
-                <w:color w:val="000000"/>
-                <w:lang w:eastAsia="de-CH"/>
-              </w:rPr>
-              <w:t>Yacine</w:t>
-            </w:r>
-            <w:proofErr w:type="spellEnd"/>
-            <w:r>
-              <w:rPr>
-                <w:rFonts w:eastAsia="Times New Roman" w:cs="Times New Roman"/>
-                <w:color w:val="000000"/>
-                <w:lang w:eastAsia="de-CH"/>
-              </w:rPr>
-              <w:t xml:space="preserve"> </w:t>
-            </w:r>
-            <w:proofErr w:type="spellStart"/>
-            <w:r>
-              <w:rPr>
-                <w:rFonts w:eastAsia="Times New Roman" w:cs="Times New Roman"/>
-                <w:color w:val="000000"/>
-                <w:lang w:eastAsia="de-CH"/>
-              </w:rPr>
-              <w:t>Mekesser</w:t>
-            </w:r>
-            <w:proofErr w:type="spellEnd"/>
+            <w:r>
+              <w:rPr>
+                <w:rFonts w:eastAsia="Times New Roman" w:cs="Times New Roman"/>
+                <w:color w:val="000000"/>
+                <w:lang w:eastAsia="de-CH"/>
+              </w:rPr>
+              <w:t>Yacine Mekesser</w:t>
+            </w:r>
           </w:p>
         </w:tc>
       </w:tr>
@@ -6913,18 +6811,8 @@
                 <w:color w:val="000000"/>
                 <w:lang w:eastAsia="de-CH"/>
               </w:rPr>
-              <w:t xml:space="preserve">Emily </w:t>
-            </w:r>
-            <w:proofErr w:type="spellStart"/>
-            <w:r>
-              <w:rPr>
-                <w:rFonts w:eastAsia="Times New Roman" w:cs="Times New Roman"/>
-                <w:color w:val="000000"/>
-                <w:lang w:eastAsia="de-CH"/>
-              </w:rPr>
-              <w:t>Wangler</w:t>
-            </w:r>
-            <w:proofErr w:type="spellEnd"/>
+              <w:t>Emily Wangler</w:t>
+            </w:r>
           </w:p>
         </w:tc>
       </w:tr>
@@ -14969,23 +14857,13 @@
                 <w:lang w:eastAsia="de-CH"/>
               </w:rPr>
             </w:pPr>
-            <w:proofErr w:type="spellStart"/>
-            <w:r>
-              <w:rPr>
-                <w:rFonts w:eastAsia="Times New Roman" w:cs="Times New Roman"/>
-                <w:color w:val="000000"/>
-                <w:lang w:eastAsia="de-CH"/>
-              </w:rPr>
-              <w:t>Ship</w:t>
-            </w:r>
-            <w:proofErr w:type="spellEnd"/>
-            <w:r>
-              <w:rPr>
-                <w:rFonts w:eastAsia="Times New Roman" w:cs="Times New Roman"/>
-                <w:color w:val="000000"/>
-                <w:lang w:eastAsia="de-CH"/>
-              </w:rPr>
-              <w:t xml:space="preserve"> Logik</w:t>
+            <w:r>
+              <w:rPr>
+                <w:rFonts w:eastAsia="Times New Roman" w:cs="Times New Roman"/>
+                <w:color w:val="000000"/>
+                <w:lang w:eastAsia="de-CH"/>
+              </w:rPr>
+              <w:t>Ship Logik</w:t>
             </w:r>
           </w:p>
         </w:tc>
@@ -18244,23 +18122,13 @@
                 <w:lang w:eastAsia="de-CH"/>
               </w:rPr>
             </w:pPr>
-            <w:proofErr w:type="spellStart"/>
-            <w:r>
-              <w:rPr>
-                <w:rFonts w:eastAsia="Times New Roman" w:cs="Times New Roman"/>
-                <w:color w:val="000000"/>
-                <w:lang w:eastAsia="de-CH"/>
-              </w:rPr>
-              <w:t>Ship</w:t>
-            </w:r>
-            <w:proofErr w:type="spellEnd"/>
-            <w:r>
-              <w:rPr>
-                <w:rFonts w:eastAsia="Times New Roman" w:cs="Times New Roman"/>
-                <w:color w:val="000000"/>
-                <w:lang w:eastAsia="de-CH"/>
-              </w:rPr>
-              <w:t xml:space="preserve"> Logik</w:t>
+            <w:r>
+              <w:rPr>
+                <w:rFonts w:eastAsia="Times New Roman" w:cs="Times New Roman"/>
+                <w:color w:val="000000"/>
+                <w:lang w:eastAsia="de-CH"/>
+              </w:rPr>
+              <w:t>Ship Logik</w:t>
             </w:r>
           </w:p>
         </w:tc>
@@ -19886,7 +19754,6 @@
                 <w:lang w:eastAsia="de-CH"/>
               </w:rPr>
             </w:pPr>
-            <w:proofErr w:type="spellStart"/>
             <w:r>
               <w:rPr>
                 <w:rFonts w:eastAsia="Times New Roman" w:cs="Times New Roman"/>
@@ -19895,7 +19762,6 @@
               </w:rPr>
               <w:t>Persistence</w:t>
             </w:r>
-            <w:proofErr w:type="spellEnd"/>
           </w:p>
         </w:tc>
         <w:tc>
@@ -24822,16 +24688,7 @@
                 <w:color w:val="000000"/>
                 <w:lang w:eastAsia="de-CH"/>
               </w:rPr>
-              <w:t xml:space="preserve">Anzeigen </w:t>
-            </w:r>
-            <w:proofErr w:type="spellStart"/>
-            <w:r>
-              <w:rPr>
-                <w:rFonts w:eastAsia="Times New Roman" w:cs="Times New Roman"/>
-                <w:color w:val="000000"/>
-                <w:lang w:eastAsia="de-CH"/>
-              </w:rPr>
-              <w:t>Kenter</w:t>
+              <w:t>Anzeigen Kenter</w:t>
             </w:r>
             <w:r>
               <w:rPr>
@@ -24849,7 +24706,6 @@
               </w:rPr>
               <w:t>efahr</w:t>
             </w:r>
-            <w:proofErr w:type="spellEnd"/>
           </w:p>
         </w:tc>
         <w:tc>
@@ -26475,7 +26331,6 @@
                 <w:lang w:eastAsia="de-CH"/>
               </w:rPr>
             </w:pPr>
-            <w:proofErr w:type="spellStart"/>
             <w:r>
               <w:rPr>
                 <w:rFonts w:eastAsia="Times New Roman" w:cs="Times New Roman"/>
@@ -26484,7 +26339,6 @@
               </w:rPr>
               <w:t>Javadoc</w:t>
             </w:r>
-            <w:proofErr w:type="spellEnd"/>
           </w:p>
         </w:tc>
         <w:tc>
@@ -27021,7 +26875,6 @@
                 <w:lang w:eastAsia="de-CH"/>
               </w:rPr>
             </w:pPr>
-            <w:proofErr w:type="spellStart"/>
             <w:r>
               <w:rPr>
                 <w:rFonts w:eastAsia="Times New Roman" w:cs="Times New Roman"/>
@@ -27030,7 +26883,6 @@
               </w:rPr>
               <w:t>Persistence</w:t>
             </w:r>
-            <w:proofErr w:type="spellEnd"/>
           </w:p>
         </w:tc>
         <w:tc>
@@ -27839,23 +27691,13 @@
                 <w:lang w:eastAsia="de-CH"/>
               </w:rPr>
             </w:pPr>
-            <w:proofErr w:type="spellStart"/>
-            <w:r>
-              <w:rPr>
-                <w:rFonts w:eastAsia="Times New Roman" w:cs="Times New Roman"/>
-                <w:color w:val="000000"/>
-                <w:lang w:eastAsia="de-CH"/>
-              </w:rPr>
-              <w:t>Refactoring</w:t>
-            </w:r>
-            <w:proofErr w:type="spellEnd"/>
-            <w:r>
-              <w:rPr>
-                <w:rFonts w:eastAsia="Times New Roman" w:cs="Times New Roman"/>
-                <w:color w:val="000000"/>
-                <w:lang w:eastAsia="de-CH"/>
-              </w:rPr>
-              <w:t xml:space="preserve"> Abstract Game</w:t>
+            <w:r>
+              <w:rPr>
+                <w:rFonts w:eastAsia="Times New Roman" w:cs="Times New Roman"/>
+                <w:color w:val="000000"/>
+                <w:lang w:eastAsia="de-CH"/>
+              </w:rPr>
+              <w:t>Refactoring Abstract Game</w:t>
             </w:r>
           </w:p>
         </w:tc>
@@ -28121,23 +27963,13 @@
                 <w:lang w:eastAsia="de-CH"/>
               </w:rPr>
             </w:pPr>
-            <w:proofErr w:type="spellStart"/>
-            <w:r>
-              <w:rPr>
-                <w:rFonts w:eastAsia="Times New Roman" w:cs="Times New Roman"/>
-                <w:color w:val="000000"/>
-                <w:lang w:eastAsia="de-CH"/>
-              </w:rPr>
-              <w:t>Refactoring</w:t>
-            </w:r>
-            <w:proofErr w:type="spellEnd"/>
-            <w:r>
-              <w:rPr>
-                <w:rFonts w:eastAsia="Times New Roman" w:cs="Times New Roman"/>
-                <w:color w:val="000000"/>
-                <w:lang w:eastAsia="de-CH"/>
-              </w:rPr>
-              <w:t xml:space="preserve"> Load Rating</w:t>
+            <w:r>
+              <w:rPr>
+                <w:rFonts w:eastAsia="Times New Roman" w:cs="Times New Roman"/>
+                <w:color w:val="000000"/>
+                <w:lang w:eastAsia="de-CH"/>
+              </w:rPr>
+              <w:t>Refactoring Load Rating</w:t>
             </w:r>
           </w:p>
         </w:tc>
@@ -28675,23 +28507,13 @@
                 <w:lang w:eastAsia="de-CH"/>
               </w:rPr>
             </w:pPr>
-            <w:proofErr w:type="spellStart"/>
-            <w:r>
-              <w:rPr>
-                <w:rFonts w:eastAsia="Times New Roman" w:cs="Times New Roman"/>
-                <w:color w:val="000000"/>
-                <w:lang w:eastAsia="de-CH"/>
-              </w:rPr>
-              <w:t>Refactoring</w:t>
-            </w:r>
-            <w:proofErr w:type="spellEnd"/>
-            <w:r>
-              <w:rPr>
-                <w:rFonts w:eastAsia="Times New Roman" w:cs="Times New Roman"/>
-                <w:color w:val="000000"/>
-                <w:lang w:eastAsia="de-CH"/>
-              </w:rPr>
-              <w:t xml:space="preserve"> Menu</w:t>
+            <w:r>
+              <w:rPr>
+                <w:rFonts w:eastAsia="Times New Roman" w:cs="Times New Roman"/>
+                <w:color w:val="000000"/>
+                <w:lang w:eastAsia="de-CH"/>
+              </w:rPr>
+              <w:t>Refactoring Menu</w:t>
             </w:r>
           </w:p>
         </w:tc>
@@ -28957,23 +28779,13 @@
                 <w:lang w:eastAsia="de-CH"/>
               </w:rPr>
             </w:pPr>
-            <w:proofErr w:type="spellStart"/>
-            <w:r>
-              <w:rPr>
-                <w:rFonts w:eastAsia="Times New Roman" w:cs="Times New Roman"/>
-                <w:color w:val="000000"/>
-                <w:lang w:eastAsia="de-CH"/>
-              </w:rPr>
-              <w:t>Refactoring</w:t>
-            </w:r>
-            <w:proofErr w:type="spellEnd"/>
-            <w:r>
-              <w:rPr>
-                <w:rFonts w:eastAsia="Times New Roman" w:cs="Times New Roman"/>
-                <w:color w:val="000000"/>
-                <w:lang w:eastAsia="de-CH"/>
-              </w:rPr>
-              <w:t xml:space="preserve"> Statistik</w:t>
+            <w:r>
+              <w:rPr>
+                <w:rFonts w:eastAsia="Times New Roman" w:cs="Times New Roman"/>
+                <w:color w:val="000000"/>
+                <w:lang w:eastAsia="de-CH"/>
+              </w:rPr>
+              <w:t>Refactoring Statistik</w:t>
             </w:r>
           </w:p>
         </w:tc>
@@ -30871,7 +30683,6 @@
                 <w:lang w:eastAsia="de-CH"/>
               </w:rPr>
             </w:pPr>
-            <w:proofErr w:type="spellStart"/>
             <w:r>
               <w:rPr>
                 <w:rFonts w:eastAsia="Times New Roman" w:cs="Times New Roman"/>
@@ -30880,7 +30691,6 @@
               </w:rPr>
               <w:t>Advertisements</w:t>
             </w:r>
-            <w:proofErr w:type="spellEnd"/>
           </w:p>
         </w:tc>
         <w:tc>
@@ -31145,7 +30955,6 @@
                 <w:lang w:eastAsia="de-CH"/>
               </w:rPr>
             </w:pPr>
-            <w:proofErr w:type="spellStart"/>
             <w:r>
               <w:rPr>
                 <w:rFonts w:eastAsia="Times New Roman" w:cs="Times New Roman"/>
@@ -31154,7 +30963,6 @@
               </w:rPr>
               <w:t>Credits</w:t>
             </w:r>
-            <w:proofErr w:type="spellEnd"/>
           </w:p>
         </w:tc>
         <w:tc>
@@ -32235,23 +32043,13 @@
                 <w:lang w:eastAsia="de-CH"/>
               </w:rPr>
             </w:pPr>
-            <w:proofErr w:type="spellStart"/>
-            <w:r>
-              <w:rPr>
-                <w:rFonts w:eastAsia="Times New Roman" w:cs="Times New Roman"/>
-                <w:color w:val="000000"/>
-                <w:lang w:eastAsia="de-CH"/>
-              </w:rPr>
-              <w:t>Ship</w:t>
-            </w:r>
-            <w:proofErr w:type="spellEnd"/>
-            <w:r>
-              <w:rPr>
-                <w:rFonts w:eastAsia="Times New Roman" w:cs="Times New Roman"/>
-                <w:color w:val="000000"/>
-                <w:lang w:eastAsia="de-CH"/>
-              </w:rPr>
-              <w:t xml:space="preserve"> Logik Ladehöhenindex</w:t>
+            <w:r>
+              <w:rPr>
+                <w:rFonts w:eastAsia="Times New Roman" w:cs="Times New Roman"/>
+                <w:color w:val="000000"/>
+                <w:lang w:eastAsia="de-CH"/>
+              </w:rPr>
+              <w:t>Ship Logik Ladehöhenindex</w:t>
             </w:r>
           </w:p>
         </w:tc>
@@ -32701,7 +32499,7 @@
     <w:p>
       <w:pPr>
         <w:sectPr>
-          <w:footerReference w:type="default" r:id="rId14"/>
+          <w:footerReference w:type="default" r:id="rId15"/>
           <w:pgSz w:w="16838" w:h="11906" w:orient="landscape"/>
           <w:pgMar w:top="1417" w:right="1417" w:bottom="1417" w:left="1134" w:header="708" w:footer="708" w:gutter="0"/>
           <w:cols w:space="708"/>
@@ -33462,34 +33260,14 @@
                       <w:lang w:eastAsia="de-CH"/>
                     </w:rPr>
                   </w:pPr>
-                  <w:proofErr w:type="spellStart"/>
                   <w:r>
                     <w:rPr>
                       <w:rFonts w:eastAsia="Times New Roman" w:cs="Times New Roman"/>
                       <w:color w:val="000000"/>
                       <w:lang w:eastAsia="de-CH"/>
                     </w:rPr>
-                    <w:t>Yacine</w:t>
+                    <w:t>Yacine Mekesser</w:t>
                   </w:r>
-                  <w:proofErr w:type="spellEnd"/>
-                  <w:r>
-                    <w:rPr>
-                      <w:rFonts w:eastAsia="Times New Roman" w:cs="Times New Roman"/>
-                      <w:color w:val="000000"/>
-                      <w:lang w:eastAsia="de-CH"/>
-                    </w:rPr>
-                    <w:t xml:space="preserve"> </w:t>
-                  </w:r>
-                  <w:proofErr w:type="spellStart"/>
-                  <w:r>
-                    <w:rPr>
-                      <w:rFonts w:eastAsia="Times New Roman" w:cs="Times New Roman"/>
-                      <w:color w:val="000000"/>
-                      <w:lang w:eastAsia="de-CH"/>
-                    </w:rPr>
-                    <w:t>Mekesser</w:t>
-                  </w:r>
-                  <w:proofErr w:type="spellEnd"/>
                 </w:p>
               </w:tc>
               <w:tc>
@@ -34040,18 +33818,8 @@
                       <w:color w:val="000000"/>
                       <w:lang w:eastAsia="de-CH"/>
                     </w:rPr>
-                    <w:t xml:space="preserve">Emily </w:t>
+                    <w:t>Emily Wangler</w:t>
                   </w:r>
-                  <w:proofErr w:type="spellStart"/>
-                  <w:r>
-                    <w:rPr>
-                      <w:rFonts w:eastAsia="Times New Roman" w:cs="Times New Roman"/>
-                      <w:color w:val="000000"/>
-                      <w:lang w:eastAsia="de-CH"/>
-                    </w:rPr>
-                    <w:t>Wangler</w:t>
-                  </w:r>
-                  <w:proofErr w:type="spellEnd"/>
                 </w:p>
               </w:tc>
               <w:tc>
@@ -35863,34 +35631,14 @@
                       <w:lang w:eastAsia="de-CH"/>
                     </w:rPr>
                   </w:pPr>
-                  <w:proofErr w:type="spellStart"/>
                   <w:r>
                     <w:rPr>
                       <w:rFonts w:eastAsia="Times New Roman" w:cs="Times New Roman"/>
                       <w:color w:val="000000"/>
                       <w:lang w:eastAsia="de-CH"/>
                     </w:rPr>
-                    <w:t>Yacine</w:t>
+                    <w:t>Yacine Mekesser</w:t>
                   </w:r>
-                  <w:proofErr w:type="spellEnd"/>
-                  <w:r>
-                    <w:rPr>
-                      <w:rFonts w:eastAsia="Times New Roman" w:cs="Times New Roman"/>
-                      <w:color w:val="000000"/>
-                      <w:lang w:eastAsia="de-CH"/>
-                    </w:rPr>
-                    <w:t xml:space="preserve"> </w:t>
-                  </w:r>
-                  <w:proofErr w:type="spellStart"/>
-                  <w:r>
-                    <w:rPr>
-                      <w:rFonts w:eastAsia="Times New Roman" w:cs="Times New Roman"/>
-                      <w:color w:val="000000"/>
-                      <w:lang w:eastAsia="de-CH"/>
-                    </w:rPr>
-                    <w:t>Mekesser</w:t>
-                  </w:r>
-                  <w:proofErr w:type="spellEnd"/>
                 </w:p>
               </w:tc>
               <w:tc>
@@ -36441,18 +36189,8 @@
                       <w:color w:val="000000"/>
                       <w:lang w:eastAsia="de-CH"/>
                     </w:rPr>
-                    <w:t xml:space="preserve">Emily </w:t>
+                    <w:t>Emily Wangler</w:t>
                   </w:r>
-                  <w:proofErr w:type="spellStart"/>
-                  <w:r>
-                    <w:rPr>
-                      <w:rFonts w:eastAsia="Times New Roman" w:cs="Times New Roman"/>
-                      <w:color w:val="000000"/>
-                      <w:lang w:eastAsia="de-CH"/>
-                    </w:rPr>
-                    <w:t>Wangler</w:t>
-                  </w:r>
-                  <w:proofErr w:type="spellEnd"/>
                 </w:p>
               </w:tc>
               <w:tc>
@@ -38264,34 +38002,14 @@
                       <w:lang w:eastAsia="de-CH"/>
                     </w:rPr>
                   </w:pPr>
-                  <w:proofErr w:type="spellStart"/>
                   <w:r>
                     <w:rPr>
                       <w:rFonts w:eastAsia="Times New Roman" w:cs="Times New Roman"/>
                       <w:color w:val="000000"/>
                       <w:lang w:eastAsia="de-CH"/>
                     </w:rPr>
-                    <w:t>Yacine</w:t>
+                    <w:t>Yacine Mekesser</w:t>
                   </w:r>
-                  <w:proofErr w:type="spellEnd"/>
-                  <w:r>
-                    <w:rPr>
-                      <w:rFonts w:eastAsia="Times New Roman" w:cs="Times New Roman"/>
-                      <w:color w:val="000000"/>
-                      <w:lang w:eastAsia="de-CH"/>
-                    </w:rPr>
-                    <w:t xml:space="preserve"> </w:t>
-                  </w:r>
-                  <w:proofErr w:type="spellStart"/>
-                  <w:r>
-                    <w:rPr>
-                      <w:rFonts w:eastAsia="Times New Roman" w:cs="Times New Roman"/>
-                      <w:color w:val="000000"/>
-                      <w:lang w:eastAsia="de-CH"/>
-                    </w:rPr>
-                    <w:t>Mekesser</w:t>
-                  </w:r>
-                  <w:proofErr w:type="spellEnd"/>
                 </w:p>
               </w:tc>
               <w:tc>
@@ -38842,18 +38560,8 @@
                       <w:color w:val="000000"/>
                       <w:lang w:eastAsia="de-CH"/>
                     </w:rPr>
-                    <w:t xml:space="preserve">Emily </w:t>
+                    <w:t>Emily Wangler</w:t>
                   </w:r>
-                  <w:proofErr w:type="spellStart"/>
-                  <w:r>
-                    <w:rPr>
-                      <w:rFonts w:eastAsia="Times New Roman" w:cs="Times New Roman"/>
-                      <w:color w:val="000000"/>
-                      <w:lang w:eastAsia="de-CH"/>
-                    </w:rPr>
-                    <w:t>Wangler</w:t>
-                  </w:r>
-                  <w:proofErr w:type="spellEnd"/>
                 </w:p>
               </w:tc>
               <w:tc>
@@ -40509,7 +40217,7 @@
     <w:p>
       <w:pPr>
         <w:sectPr>
-          <w:footerReference w:type="default" r:id="rId15"/>
+          <w:footerReference w:type="default" r:id="rId16"/>
           <w:pgSz w:w="11906" w:h="16838"/>
           <w:pgMar w:top="1417" w:right="1417" w:bottom="1134" w:left="1417" w:header="708" w:footer="708" w:gutter="0"/>
           <w:cols w:space="708"/>
@@ -40539,12 +40247,12 @@
         <w:tblLook w:val="04A0" w:firstRow="1" w:lastRow="0" w:firstColumn="1" w:lastColumn="0" w:noHBand="0" w:noVBand="1"/>
       </w:tblPr>
       <w:tblGrid>
-        <w:gridCol w:w="491"/>
-        <w:gridCol w:w="2577"/>
-        <w:gridCol w:w="4055"/>
-        <w:gridCol w:w="1229"/>
-        <w:gridCol w:w="843"/>
-        <w:gridCol w:w="5092"/>
+        <w:gridCol w:w="496"/>
+        <w:gridCol w:w="2603"/>
+        <w:gridCol w:w="4094"/>
+        <w:gridCol w:w="1241"/>
+        <w:gridCol w:w="851"/>
+        <w:gridCol w:w="5142"/>
       </w:tblGrid>
       <w:tr>
         <w:trPr>
@@ -40905,18 +40613,8 @@
                 <w:color w:val="000000"/>
                 <w:lang w:eastAsia="de-CH"/>
               </w:rPr>
-              <w:t xml:space="preserve">ehr wahr- </w:t>
-            </w:r>
-            <w:proofErr w:type="spellStart"/>
-            <w:r>
-              <w:rPr>
-                <w:rFonts w:eastAsia="Times New Roman" w:cs="Times New Roman"/>
-                <w:color w:val="000000"/>
-                <w:lang w:eastAsia="de-CH"/>
-              </w:rPr>
-              <w:t>scheinlich</w:t>
-            </w:r>
-            <w:proofErr w:type="spellEnd"/>
+              <w:t>ehr wahr- scheinlich</w:t>
+            </w:r>
           </w:p>
         </w:tc>
         <w:tc>
@@ -40971,23 +40669,13 @@
                 <w:lang w:eastAsia="de-CH"/>
               </w:rPr>
             </w:pPr>
-            <w:proofErr w:type="spellStart"/>
-            <w:r>
-              <w:rPr>
-                <w:rFonts w:eastAsia="Times New Roman" w:cs="Times New Roman"/>
-                <w:color w:val="000000"/>
-                <w:lang w:eastAsia="de-CH"/>
-              </w:rPr>
-              <w:t>Git</w:t>
-            </w:r>
-            <w:proofErr w:type="spellEnd"/>
-            <w:r>
-              <w:rPr>
-                <w:rFonts w:eastAsia="Times New Roman" w:cs="Times New Roman"/>
-                <w:color w:val="000000"/>
-                <w:lang w:eastAsia="de-CH"/>
-              </w:rPr>
-              <w:t xml:space="preserve"> benutzen</w:t>
+            <w:r>
+              <w:rPr>
+                <w:rFonts w:eastAsia="Times New Roman" w:cs="Times New Roman"/>
+                <w:color w:val="000000"/>
+                <w:lang w:eastAsia="de-CH"/>
+              </w:rPr>
+              <w:t>Git benutzen</w:t>
             </w:r>
             <w:r>
               <w:rPr>
@@ -41138,18 +40826,8 @@
                 <w:color w:val="000000"/>
                 <w:lang w:eastAsia="de-CH"/>
               </w:rPr>
-              <w:t>ahr-</w:t>
-            </w:r>
-            <w:proofErr w:type="spellStart"/>
-            <w:r>
-              <w:rPr>
-                <w:rFonts w:eastAsia="Times New Roman" w:cs="Times New Roman"/>
-                <w:color w:val="000000"/>
-                <w:lang w:eastAsia="de-CH"/>
-              </w:rPr>
-              <w:t>scheinlich</w:t>
-            </w:r>
-            <w:proofErr w:type="spellEnd"/>
+              <w:t>ahr-scheinlich</w:t>
+            </w:r>
           </w:p>
         </w:tc>
         <w:tc>
@@ -41993,25 +41671,7 @@
                 <w:color w:val="000000"/>
                 <w:lang w:eastAsia="de-CH"/>
               </w:rPr>
-              <w:t xml:space="preserve">WK </w:t>
-            </w:r>
-            <w:proofErr w:type="spellStart"/>
-            <w:r>
-              <w:rPr>
-                <w:rFonts w:eastAsia="Times New Roman" w:cs="Times New Roman"/>
-                <w:color w:val="000000"/>
-                <w:lang w:eastAsia="de-CH"/>
-              </w:rPr>
-              <w:t>Yacine</w:t>
-            </w:r>
-            <w:proofErr w:type="spellEnd"/>
-            <w:r>
-              <w:rPr>
-                <w:rFonts w:eastAsia="Times New Roman" w:cs="Times New Roman"/>
-                <w:color w:val="000000"/>
-                <w:lang w:eastAsia="de-CH"/>
-              </w:rPr>
-              <w:t xml:space="preserve"> 24.11-12.12! Kurs Christoph 26.11-30.11</w:t>
+              <w:t>WK Yacine 24.11-12.12! Kurs Christoph 26.11-30.11</w:t>
             </w:r>
           </w:p>
         </w:tc>
@@ -42042,18 +41702,8 @@
                 <w:color w:val="000000"/>
                 <w:lang w:eastAsia="de-CH"/>
               </w:rPr>
-              <w:t>Sehr wahr-</w:t>
-            </w:r>
-            <w:proofErr w:type="spellStart"/>
-            <w:r>
-              <w:rPr>
-                <w:rFonts w:eastAsia="Times New Roman" w:cs="Times New Roman"/>
-                <w:color w:val="000000"/>
-                <w:lang w:eastAsia="de-CH"/>
-              </w:rPr>
-              <w:t>scheinlich</w:t>
-            </w:r>
-            <w:proofErr w:type="spellEnd"/>
+              <w:t>Sehr wahr-scheinlich</w:t>
+            </w:r>
           </w:p>
         </w:tc>
         <w:tc>
@@ -42114,25 +41764,7 @@
                 <w:color w:val="000000"/>
                 <w:lang w:eastAsia="de-CH"/>
               </w:rPr>
-              <w:t xml:space="preserve">Viel Wissenstransfer &amp; flexible Planung. Verlängerung der </w:t>
-            </w:r>
-            <w:proofErr w:type="spellStart"/>
-            <w:r>
-              <w:rPr>
-                <w:rFonts w:eastAsia="Times New Roman" w:cs="Times New Roman"/>
-                <w:color w:val="000000"/>
-                <w:lang w:eastAsia="de-CH"/>
-              </w:rPr>
-              <w:t>Construction</w:t>
-            </w:r>
-            <w:proofErr w:type="spellEnd"/>
-            <w:r>
-              <w:rPr>
-                <w:rFonts w:eastAsia="Times New Roman" w:cs="Times New Roman"/>
-                <w:color w:val="000000"/>
-                <w:lang w:eastAsia="de-CH"/>
-              </w:rPr>
-              <w:t xml:space="preserve"> Phase, Verkürzung der Transition Phase </w:t>
+              <w:t xml:space="preserve">Viel Wissenstransfer &amp; flexible Planung. Verlängerung der Construction Phase, Verkürzung der Transition Phase </w:t>
             </w:r>
           </w:p>
         </w:tc>
@@ -42275,18 +41907,8 @@
                 <w:color w:val="000000"/>
                 <w:lang w:eastAsia="de-CH"/>
               </w:rPr>
-              <w:t xml:space="preserve">nwahr- </w:t>
-            </w:r>
-            <w:proofErr w:type="spellStart"/>
-            <w:r>
-              <w:rPr>
-                <w:rFonts w:eastAsia="Times New Roman" w:cs="Times New Roman"/>
-                <w:color w:val="000000"/>
-                <w:lang w:eastAsia="de-CH"/>
-              </w:rPr>
-              <w:t>scheinlich</w:t>
-            </w:r>
-            <w:proofErr w:type="spellEnd"/>
+              <w:t>nwahr- scheinlich</w:t>
+            </w:r>
           </w:p>
         </w:tc>
         <w:tc>
@@ -42780,20 +42402,18 @@
       <w:r>
         <w:t xml:space="preserve"> das Risiko mit der Nummer 6 während des Projektes zwei Mal in Richtung höherer Gefahr angepasst werden musste, ist das Projekt sehr erfolgreich verlaufen. Nicht zuletzt ist dies den zu Beginn definierten Massnahmen zu verdanken, welche während des Projektes geholfen haben die Auswirkungen durch die definierten Risiken zu minimieren. Natürlich haben auch der Einsatz der einzelnen Teammitglieder und die flexible Planung seinen Teil zum erfolgreichen Verlauf des Projektes beigetragen.</w:t>
       </w:r>
-      <w:bookmarkStart w:id="7" w:name="_GoBack"/>
-      <w:bookmarkEnd w:id="7"/>
     </w:p>
     <w:p/>
     <w:p>
       <w:pPr>
         <w:pStyle w:val="berschrift2"/>
       </w:pPr>
-      <w:bookmarkStart w:id="8" w:name="_Toc405405801"/>
+      <w:bookmarkStart w:id="7" w:name="_Toc405405801"/>
       <w:r>
         <w:lastRenderedPageBreak/>
         <w:t>Risikodiagramm</w:t>
       </w:r>
-      <w:bookmarkEnd w:id="8"/>
+      <w:bookmarkEnd w:id="7"/>
     </w:p>
     <w:p/>
     <w:tbl>
@@ -42942,20 +42562,8 @@
                 <w:szCs w:val="20"/>
                 <w:lang w:eastAsia="de-CH"/>
               </w:rPr>
-              <w:t xml:space="preserve">ehr wahr- </w:t>
-            </w:r>
-            <w:proofErr w:type="spellStart"/>
-            <w:r>
-              <w:rPr>
-                <w:rFonts w:eastAsia="Times New Roman" w:cs="Times New Roman"/>
-                <w:color w:val="000000"/>
-                <w:sz w:val="20"/>
-                <w:szCs w:val="20"/>
-                <w:lang w:eastAsia="de-CH"/>
-              </w:rPr>
-              <w:t>scheinlich</w:t>
-            </w:r>
-            <w:proofErr w:type="spellEnd"/>
+              <w:t>ehr wahr- scheinlich</w:t>
+            </w:r>
           </w:p>
         </w:tc>
         <w:tc>
@@ -43868,7 +43476,7 @@
     <w:p>
       <w:pPr>
         <w:sectPr>
-          <w:footerReference w:type="default" r:id="rId16"/>
+          <w:footerReference w:type="default" r:id="rId17"/>
           <w:pgSz w:w="16838" w:h="11906" w:orient="landscape"/>
           <w:pgMar w:top="1417" w:right="1417" w:bottom="1417" w:left="1134" w:header="708" w:footer="708" w:gutter="0"/>
           <w:cols w:space="708"/>
@@ -43880,23 +43488,23 @@
       <w:pPr>
         <w:pStyle w:val="berschrift1"/>
       </w:pPr>
-      <w:bookmarkStart w:id="9" w:name="_Toc405405802"/>
+      <w:bookmarkStart w:id="8" w:name="_Toc405405802"/>
       <w:r>
         <w:lastRenderedPageBreak/>
         <w:t>Klassendiagramm</w:t>
       </w:r>
-      <w:bookmarkEnd w:id="9"/>
+      <w:bookmarkEnd w:id="8"/>
     </w:p>
     <w:p>
       <w:r>
         <w:rPr>
           <w:noProof/>
-          <w:lang w:eastAsia="de-CH"/>
+          <w:lang w:val="de-DE" w:eastAsia="de-DE"/>
         </w:rPr>
         <mc:AlternateContent>
           <mc:Choice Requires="wps">
             <w:drawing>
-              <wp:anchor distT="0" distB="0" distL="114300" distR="114300" simplePos="0" relativeHeight="251659264" behindDoc="0" locked="0" layoutInCell="1" allowOverlap="1">
+              <wp:anchor distT="0" distB="0" distL="114300" distR="114300" simplePos="0" relativeHeight="251659264" behindDoc="0" locked="0" layoutInCell="1" allowOverlap="1" wp14:anchorId="42B4360B" wp14:editId="168A245B">
                 <wp:simplePos x="0" y="0"/>
                 <wp:positionH relativeFrom="page">
                   <wp:align>center</wp:align>
@@ -43981,11 +43589,11 @@
           </mc:Choice>
           <mc:Fallback>
             <w:pict>
-              <v:shapetype id="_x0000_t202" coordsize="21600,21600" o:spt="202" path="m,l,21600r21600,l21600,xe">
+              <v:shapetype id="_x0000_t202" coordsize="21600,21600" o:spt="202" path="m0,0l0,21600,21600,21600,21600,0xe">
                 <v:stroke joinstyle="miter"/>
                 <v:path gradientshapeok="t" o:connecttype="rect"/>
               </v:shapetype>
-              <v:shape id="Textfeld 6" o:spid="_x0000_s1026" type="#_x0000_t202" style="position:absolute;margin-left:0;margin-top:157.5pt;width:356.75pt;height:1in;rotation:-506696fd;z-index:251659264;visibility:visible;mso-wrap-style:square;mso-width-percent:0;mso-wrap-distance-left:9pt;mso-wrap-distance-top:0;mso-wrap-distance-right:9pt;mso-wrap-distance-bottom:0;mso-position-horizontal:center;mso-position-horizontal-relative:page;mso-position-vertical:absolute;mso-position-vertical-relative:text;mso-width-percent:0;mso-width-relative:margin;v-text-anchor:top" o:gfxdata="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" filled="f" stroked="f" strokeweight=".5pt">
+              <v:shape id="Textfeld 6" o:spid="_x0000_s1026" type="#_x0000_t202" style="position:absolute;margin-left:0;margin-top:157.5pt;width:356.75pt;height:1in;rotation:-506696fd;z-index:251659264;visibility:visible;mso-wrap-style:square;mso-width-percent:0;mso-wrap-distance-left:9pt;mso-wrap-distance-top:0;mso-wrap-distance-right:9pt;mso-wrap-distance-bottom:0;mso-position-horizontal:center;mso-position-horizontal-relative:page;mso-position-vertical:absolute;mso-position-vertical-relative:text;mso-width-percent:0;mso-width-relative:margin;v-text-anchor:top" o:gfxdata="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" filled="f" stroked="f" strokeweight=".5pt">
                 <v:textbox>
                   <w:txbxContent>
                     <w:p>
@@ -44018,10 +43626,10 @@
       <w:r>
         <w:rPr>
           <w:noProof/>
-          <w:lang w:eastAsia="de-CH"/>
+          <w:lang w:val="de-DE" w:eastAsia="de-DE"/>
         </w:rPr>
         <w:drawing>
-          <wp:inline distT="0" distB="0" distL="0" distR="0" wp14:anchorId="698F6453" wp14:editId="3D08AD6D">
+          <wp:inline distT="0" distB="0" distL="0" distR="0" wp14:anchorId="4CA1812A" wp14:editId="6AE4F462">
             <wp:extent cx="8695266" cy="5178607"/>
             <wp:effectExtent l="0" t="0" r="0" b="3175"/>
             <wp:docPr id="2" name="Grafik 2" descr="C:\Users\HAL9000\Studium\Semester 5\SEPS\Documents\Design\ClassDiagram_game_gameobjects.png"/>
@@ -44038,7 +43646,7 @@
                     </pic:cNvPicPr>
                   </pic:nvPicPr>
                   <pic:blipFill>
-                    <a:blip r:embed="rId17">
+                    <a:blip r:embed="rId18">
                       <a:extLst>
                         <a:ext uri="{28A0092B-C50C-407E-A947-70E740481C1C}">
                           <a14:useLocalDpi xmlns:a14="http://schemas.microsoft.com/office/drawing/2010/main" val="0"/>
@@ -44082,10 +43690,10 @@
       <w:r>
         <w:rPr>
           <w:noProof/>
-          <w:lang w:eastAsia="de-CH"/>
+          <w:lang w:val="de-DE" w:eastAsia="de-DE"/>
         </w:rPr>
         <w:drawing>
-          <wp:inline distT="0" distB="0" distL="0" distR="0" wp14:anchorId="10F2104F" wp14:editId="316854C8">
+          <wp:inline distT="0" distB="0" distL="0" distR="0" wp14:anchorId="6C80426B" wp14:editId="0F80F597">
             <wp:extent cx="4597400" cy="4198354"/>
             <wp:effectExtent l="0" t="0" r="0" b="0"/>
             <wp:docPr id="1" name="Grafik 1" descr="C:\Users\HAL9000\Studium\Semester 5\SEPS\Documents\Design\ClassDiagram_user_technical.png"/>
@@ -44102,7 +43710,7 @@
                     </pic:cNvPicPr>
                   </pic:nvPicPr>
                   <pic:blipFill>
-                    <a:blip r:embed="rId18">
+                    <a:blip r:embed="rId19">
                       <a:extLst>
                         <a:ext uri="{28A0092B-C50C-407E-A947-70E740481C1C}">
                           <a14:useLocalDpi xmlns:a14="http://schemas.microsoft.com/office/drawing/2010/main" val="0"/>
@@ -44148,24 +43756,315 @@
       <w:pPr>
         <w:pStyle w:val="berschrift1"/>
       </w:pPr>
-      <w:bookmarkStart w:id="10" w:name="_Toc405405803"/>
+      <w:bookmarkStart w:id="9" w:name="_Toc405405803"/>
       <w:r>
         <w:lastRenderedPageBreak/>
         <w:t>Testbericht</w:t>
       </w:r>
-      <w:bookmarkEnd w:id="10"/>
+      <w:bookmarkEnd w:id="9"/>
     </w:p>
     <w:p/>
     <w:p>
       <w:pPr>
         <w:pStyle w:val="berschrift1"/>
       </w:pPr>
-      <w:bookmarkStart w:id="11" w:name="_Toc405405804"/>
+      <w:bookmarkStart w:id="10" w:name="_Toc405405804"/>
       <w:r>
         <w:lastRenderedPageBreak/>
         <w:t>Zusammenfassung der erreichten Ziele</w:t>
       </w:r>
+      <w:bookmarkEnd w:id="10"/>
+    </w:p>
+    <w:p>
+      <w:pPr>
+        <w:rPr>
+          <w:b/>
+        </w:rPr>
+      </w:pPr>
+      <w:r>
+        <w:rPr>
+          <w:b/>
+        </w:rPr>
+        <w:lastRenderedPageBreak/>
+        <w:t>Funktionalität</w:t>
+      </w:r>
+    </w:p>
+    <w:p>
+      <w:r>
+        <w:t xml:space="preserve">Im Spiel „Docker“ muss man möglichst geschickt Container auf ein Frachtschiff laden und dabei sowohl deren Länge </w:t>
+      </w:r>
+      <w:r>
+        <w:t>sowie auch Gewicht beachten</w:t>
+      </w:r>
+      <w:proofErr w:type="gramStart"/>
+      <w:r>
+        <w:t>, so</w:t>
+      </w:r>
+      <w:r>
+        <w:t>dass</w:t>
+      </w:r>
+      <w:proofErr w:type="gramEnd"/>
+      <w:r>
+        <w:t xml:space="preserve"> der Frachter am Ende nicht untergeht oder gar zerbricht. Dazu wurden drei verschiedene Spielmodi umgesetzt:</w:t>
+      </w:r>
+    </w:p>
+    <w:p>
+      <w:pPr>
+        <w:pStyle w:val="Listenabsatz"/>
+        <w:numPr>
+          <w:ilvl w:val="0"/>
+          <w:numId w:val="35"/>
+        </w:numPr>
+      </w:pPr>
+      <w:r>
+        <w:rPr>
+          <w:b/>
+        </w:rPr>
+        <w:t>Quick Game</w:t>
+      </w:r>
+      <w:r>
+        <w:t xml:space="preserve">: Das schnelle Spiel hat eine fixe Anzahl Container, welche auf das Schiff geladen werden müssen. </w:t>
+      </w:r>
+    </w:p>
+    <w:p>
+      <w:pPr>
+        <w:pStyle w:val="Listenabsatz"/>
+        <w:numPr>
+          <w:ilvl w:val="0"/>
+          <w:numId w:val="35"/>
+        </w:numPr>
+      </w:pPr>
+      <w:r>
+        <w:rPr>
+          <w:b/>
+        </w:rPr>
+        <w:t>Infinite Game</w:t>
+      </w:r>
+      <w:r>
+        <w:t>: Hier werden immer neue Container generiert und die Schiffe können selber weitergeschickt werden wenn sie voll sind, so dass ein neues erscheint.</w:t>
+      </w:r>
+    </w:p>
+    <w:p>
+      <w:pPr>
+        <w:pStyle w:val="Listenabsatz"/>
+        <w:numPr>
+          <w:ilvl w:val="0"/>
+          <w:numId w:val="35"/>
+        </w:numPr>
+      </w:pPr>
+      <w:r>
+        <w:rPr>
+          <w:b/>
+        </w:rPr>
+        <w:t>Career Game</w:t>
+      </w:r>
+      <w:r>
+        <w:t>: Im Karriere-Modus gilt es die vordefinierten Container erfolgreich auf die Schiffe zu verladen</w:t>
+      </w:r>
+      <w:proofErr w:type="gramStart"/>
+      <w:r>
+        <w:t>, um</w:t>
+      </w:r>
+      <w:bookmarkStart w:id="11" w:name="_GoBack"/>
       <w:bookmarkEnd w:id="11"/>
+      <w:proofErr w:type="gramEnd"/>
+      <w:r>
+        <w:t xml:space="preserve"> das nächste Level frei zu schalten.</w:t>
+      </w:r>
+    </w:p>
+    <w:p>
+      <w:r>
+        <w:t>Neben dem Hauptspiel bietet das Android-App folgende Funktionen:</w:t>
+      </w:r>
+    </w:p>
+    <w:p>
+      <w:pPr>
+        <w:pStyle w:val="Listenabsatz"/>
+        <w:numPr>
+          <w:ilvl w:val="0"/>
+          <w:numId w:val="36"/>
+        </w:numPr>
+      </w:pPr>
+      <w:r>
+        <w:rPr>
+          <w:b/>
+        </w:rPr>
+        <w:t>Settings</w:t>
+      </w:r>
+      <w:r>
+        <w:t xml:space="preserve">: In den Einstellungen können die Soundeffekte und die Musik ein- und ausgeschalten </w:t>
+      </w:r>
+      <w:proofErr w:type="gramStart"/>
+      <w:r>
+        <w:t>sowie die Lautstärke gesteuert werden.</w:t>
+      </w:r>
+      <w:proofErr w:type="gramEnd"/>
+    </w:p>
+    <w:p>
+      <w:pPr>
+        <w:pStyle w:val="Listenabsatz"/>
+        <w:numPr>
+          <w:ilvl w:val="0"/>
+          <w:numId w:val="36"/>
+        </w:numPr>
+      </w:pPr>
+      <w:r>
+        <w:rPr>
+          <w:b/>
+        </w:rPr>
+        <w:t>Statistics</w:t>
+      </w:r>
+      <w:r>
+        <w:t>: Neben dem Highscore werden hier viele interessante Statistiken angezeigt, zum Beispiel wie viele Container gesamthaft beladen wurden oder die Anzahl verlorener Schiffe.</w:t>
+      </w:r>
+    </w:p>
+    <w:p>
+      <w:pPr>
+        <w:pStyle w:val="Listenabsatz"/>
+        <w:numPr>
+          <w:ilvl w:val="0"/>
+          <w:numId w:val="36"/>
+        </w:numPr>
+      </w:pPr>
+      <w:r>
+        <w:rPr>
+          <w:b/>
+        </w:rPr>
+        <w:t>Credits</w:t>
+      </w:r>
+      <w:r>
+        <w:t xml:space="preserve">: Hier werden alle, die am Projekt mitgewirkt hatten oder sonst dazu beigetragen </w:t>
+      </w:r>
+      <w:proofErr w:type="gramStart"/>
+      <w:r>
+        <w:t>haben, aufgelistet.</w:t>
+      </w:r>
+      <w:proofErr w:type="gramEnd"/>
+      <w:r>
+        <w:t xml:space="preserve"> </w:t>
+      </w:r>
+    </w:p>
+    <w:p>
+      <w:pPr>
+        <w:rPr>
+          <w:b/>
+        </w:rPr>
+      </w:pPr>
+      <w:r>
+        <w:rPr>
+          <w:b/>
+        </w:rPr>
+        <w:t>Fehler / Einschränkungen</w:t>
+      </w:r>
+    </w:p>
+    <w:p>
+      <w:r>
+        <w:t>Um das Projekt vollständig abzuschliessen müssen noch einige kleinere Fehler behoben werden.</w:t>
+      </w:r>
+    </w:p>
+    <w:p>
+      <w:pPr>
+        <w:pStyle w:val="Listenabsatz"/>
+        <w:numPr>
+          <w:ilvl w:val="0"/>
+          <w:numId w:val="34"/>
+        </w:numPr>
+      </w:pPr>
+      <w:r>
+        <w:t>//github bugs</w:t>
+      </w:r>
+    </w:p>
+    <w:p/>
+    <w:p>
+      <w:pPr>
+        <w:rPr>
+          <w:b/>
+        </w:rPr>
+      </w:pPr>
+      <w:r>
+        <w:rPr>
+          <w:b/>
+        </w:rPr>
+        <w:t>Nicht Umgesetzt</w:t>
+      </w:r>
+    </w:p>
+    <w:p>
+      <w:r>
+        <w:t>Folgende Punkte wurden im Verlaufe des Projektes trotz Planung nicht umgesetzt.</w:t>
+      </w:r>
+    </w:p>
+    <w:p>
+      <w:pPr>
+        <w:pStyle w:val="Listenabsatz"/>
+        <w:numPr>
+          <w:ilvl w:val="0"/>
+          <w:numId w:val="33"/>
+        </w:numPr>
+      </w:pPr>
+      <w:r>
+        <w:t>Handicap-Einstellungen: Um die Schwierigkeit zu steuern, kann der Spieler hier z.B. die Zugsgeschwindigkeit verstellen. Dieses Menu wurde tiefer priorisiert und wegen Zeitmangel nicht umgesetzt.</w:t>
+      </w:r>
+    </w:p>
+    <w:p>
+      <w:pPr>
+        <w:pStyle w:val="Listenabsatz"/>
+        <w:numPr>
+          <w:ilvl w:val="0"/>
+          <w:numId w:val="33"/>
+        </w:numPr>
+      </w:pPr>
+      <w:r>
+        <w:t>In-App-Käufe: Der Spieler sollte die Möglichkeit haben, sein Spiel mit verschiedenen In-App-Käufen aufzuwerten  oder die Werbung auszuschalten. Dieser Use-Case war von Anfang an ein Wunsch und wurde klar ans untere Ender der Prioritätenliste gesetzt.</w:t>
+      </w:r>
+    </w:p>
+    <w:p>
+      <w:pPr>
+        <w:pStyle w:val="Listenabsatz"/>
+        <w:numPr>
+          <w:ilvl w:val="0"/>
+          <w:numId w:val="33"/>
+        </w:numPr>
+      </w:pPr>
+      <w:r>
+        <w:t>Tutorial: Obwohl das Spiel möglichst intuitiv gestaltet wurde, sollte es dennoch eine kleine, interaktive Anleitung für den Benutzer geben. Im Moment ist dies nur in Form der Bedienungsanleitung gegeben.</w:t>
+      </w:r>
+    </w:p>
+    <w:p>
+      <w:pPr>
+        <w:rPr>
+          <w:b/>
+        </w:rPr>
+      </w:pPr>
+      <w:r>
+        <w:rPr>
+          <w:b/>
+        </w:rPr>
+        <w:t>Rückblick (Erfahrungen)</w:t>
+      </w:r>
+    </w:p>
+    <w:p>
+      <w:r>
+        <w:lastRenderedPageBreak/>
+        <w:t>Die wertvollste Erfahrung, welche wir im Verlauf dieses Kurses gemacht haben</w:t>
+      </w:r>
+      <w:proofErr w:type="gramStart"/>
+      <w:r>
+        <w:t>, war</w:t>
+      </w:r>
+      <w:proofErr w:type="gramEnd"/>
+      <w:r>
+        <w:t xml:space="preserve"> dass wir eigenständig ein Projekt von Anfang bis Ende durchgeführt hatten. Dies ist im Arbeitsalltag eher selten möglich. Auch konnten wir unsere eigenen Ideen umsetzen und gestalten, was die Arbeit kreativer gestaltete, als dies in einem Unternehmen möglich ist.</w:t>
+      </w:r>
+    </w:p>
+    <w:p>
+      <w:r>
+        <w:t>Aus technischer Sicht haben wir viele neue Erfahrungen in der Android-Entwicklung gesammelt. Ausserdem lernten wir das Framework libGDX kennen und befassten uns auch etwas mit OpenGL. Auch war die Game-Entwicklung selber interessant, da dort viele Aspekte für uns neu waren und Patterns anders angewendet werden, als dies in üblichen Businessapplikationen der Fall ist. Auch in Bezug auf das Gamedesign selber konnten wir einiges lernen.</w:t>
+      </w:r>
+    </w:p>
+    <w:p>
+      <w:r>
+        <w:t>Im Team sind wir über anfängliche Spannungen hinweggekommen und konnten gemeinsam und effizient unser Ziel verfolgen und erreichen.</w:t>
+      </w:r>
     </w:p>
     <w:p>
       <w:pPr>
@@ -44499,15 +44398,7 @@
           </w:tcPr>
           <w:p>
             <w:r>
-              <w:t xml:space="preserve">Das Spiel beinhaltet sowohl die Spielregeln und –Logik, als auch den aktuellen Zustand des Spiels, etwa </w:t>
-            </w:r>
-            <w:proofErr w:type="spellStart"/>
-            <w:r>
-              <w:t>Timer</w:t>
-            </w:r>
-            <w:proofErr w:type="spellEnd"/>
-            <w:r>
-              <w:t xml:space="preserve"> oder die aktuelle Punktezahl. Verschiedene Spielmodi führen zu verschiedenen Ausprägungen des Spiel-Objekts.</w:t>
+              <w:t>Das Spiel beinhaltet sowohl die Spielregeln und –Logik, als auch den aktuellen Zustand des Spiels, etwa Timer oder die aktuelle Punktezahl. Verschiedene Spielmodi führen zu verschiedenen Ausprägungen des Spiel-Objekts.</w:t>
             </w:r>
           </w:p>
           <w:p>
@@ -44691,11 +44582,11 @@
           </w:tcPr>
           <w:p>
             <w:r>
-              <w:t xml:space="preserve">Das Handicap ist eine Sammlung von Parametern, die das Spiel für den Spieler schwieriger gestalten. Darunter fallen die Geschwindigkeit des Zuges, die Toleranz </w:t>
+              <w:t xml:space="preserve">Das Handicap ist eine Sammlung von Parametern, die das Spiel für den Spieler </w:t>
             </w:r>
             <w:r>
               <w:lastRenderedPageBreak/>
-              <w:t>des Schiffes bezüglich ungleichmässiger Ladung und „blindes Versetzen“. Das Handicap ist persistent und wird vom Spiel geladen.</w:t>
+              <w:t>schwieriger gestalten. Darunter fallen die Geschwindigkeit des Zuges, die Toleranz des Schiffes bezüglich ungleichmässiger Ladung und „blindes Versetzen“. Das Handicap ist persistent und wird vom Spiel geladen.</w:t>
             </w:r>
           </w:p>
         </w:tc>
@@ -44751,15 +44642,7 @@
           </w:tcPr>
           <w:p>
             <w:r>
-              <w:t>Der Spielbereich ist der „</w:t>
-            </w:r>
-            <w:proofErr w:type="spellStart"/>
-            <w:r>
-              <w:t>Viewport</w:t>
-            </w:r>
-            <w:proofErr w:type="spellEnd"/>
-            <w:r>
-              <w:t>“, also der Teil des Spiels, der für den Spieler sichtbar auf dem Bildschirm erscheint. So können Objekte theoretisch im negativen Bereich des Spielkoordinatensystems und damit nicht im Spielbereich befinden.</w:t>
+              <w:t>Der Spielbereich ist der „Viewport“, also der Teil des Spiels, der für den Spieler sichtbar auf dem Bildschirm erscheint. So können Objekte theoretisch im negativen Bereich des Spielkoordinatensystems und damit nicht im Spielbereich befinden.</w:t>
             </w:r>
           </w:p>
           <w:p>
@@ -44832,15 +44715,7 @@
           </w:p>
           <w:p>
             <w:r>
-              <w:t xml:space="preserve">Beziehungen: </w:t>
-            </w:r>
-            <w:proofErr w:type="spellStart"/>
-            <w:r>
-              <w:t>Use</w:t>
-            </w:r>
-            <w:proofErr w:type="spellEnd"/>
-            <w:r>
-              <w:t xml:space="preserve"> Case „Schnelles Spiel“</w:t>
+              <w:t>Beziehungen: Use Case „Schnelles Spiel“</w:t>
             </w:r>
           </w:p>
         </w:tc>
@@ -44870,28 +44745,12 @@
           </w:p>
           <w:p>
             <w:r>
-              <w:t xml:space="preserve">Synonyme: Endloses Spiel, </w:t>
-            </w:r>
-            <w:proofErr w:type="spellStart"/>
-            <w:r>
-              <w:t>Endless</w:t>
-            </w:r>
-            <w:proofErr w:type="spellEnd"/>
-            <w:r>
-              <w:t xml:space="preserve"> Game, Infinite Game</w:t>
-            </w:r>
-          </w:p>
-          <w:p>
-            <w:r>
-              <w:t xml:space="preserve">Beziehungen: </w:t>
-            </w:r>
-            <w:proofErr w:type="spellStart"/>
-            <w:r>
-              <w:t>Use</w:t>
-            </w:r>
-            <w:proofErr w:type="spellEnd"/>
-            <w:r>
-              <w:t xml:space="preserve"> Case „Unendliches Spiel“</w:t>
+              <w:t>Synonyme: Endloses Spiel, Endless Game, Infinite Game</w:t>
+            </w:r>
+          </w:p>
+          <w:p>
+            <w:r>
+              <w:t>Beziehungen: Use Case „Unendliches Spiel“</w:t>
             </w:r>
           </w:p>
         </w:tc>
@@ -44943,11 +44802,9 @@
             <w:pPr>
               <w:jc w:val="right"/>
             </w:pPr>
-            <w:proofErr w:type="spellStart"/>
             <w:r>
               <w:t>Kippwert</w:t>
             </w:r>
-            <w:proofErr w:type="spellEnd"/>
           </w:p>
         </w:tc>
         <w:tc>
@@ -44961,41 +44818,15 @@
           </w:p>
           <w:p>
             <w:r>
-              <w:t xml:space="preserve">Synonyme: </w:t>
-            </w:r>
-            <w:proofErr w:type="spellStart"/>
-            <w:r>
-              <w:t>Kenterwert</w:t>
-            </w:r>
-            <w:proofErr w:type="spellEnd"/>
-            <w:r>
-              <w:t xml:space="preserve">, </w:t>
-            </w:r>
-            <w:proofErr w:type="spellStart"/>
-            <w:r>
-              <w:t>capsizeValue</w:t>
-            </w:r>
-            <w:proofErr w:type="spellEnd"/>
-          </w:p>
-          <w:p>
-            <w:r>
-              <w:t xml:space="preserve">Beziehungen: Systemoperation </w:t>
-            </w:r>
-            <w:proofErr w:type="spellStart"/>
-            <w:r>
-              <w:t>capsizeShip</w:t>
-            </w:r>
-            <w:proofErr w:type="spellEnd"/>
-            <w:r>
-              <w:t xml:space="preserve">. Wird von der Klasse </w:t>
-            </w:r>
-            <w:proofErr w:type="spellStart"/>
-            <w:r>
-              <w:t>LoadRating</w:t>
-            </w:r>
-            <w:proofErr w:type="spellEnd"/>
-            <w:r>
-              <w:t xml:space="preserve"> berechnet</w:t>
+              <w:t>Synonyme: Kenterwert, capsizeValue</w:t>
+            </w:r>
+          </w:p>
+          <w:p>
+            <w:r>
+              <w:t>Beziehungen: Systemoperation capsizeShip</w:t>
+            </w:r>
+            <w:r>
+              <w:t>. Wird von der Klasse LoadRating berechnet</w:t>
             </w:r>
           </w:p>
         </w:tc>
@@ -45028,33 +44859,12 @@
           </w:p>
           <w:p>
             <w:r>
-              <w:t xml:space="preserve">Synonyme: </w:t>
-            </w:r>
-            <w:proofErr w:type="spellStart"/>
-            <w:r>
-              <w:t>breakValue</w:t>
-            </w:r>
-            <w:proofErr w:type="spellEnd"/>
-          </w:p>
-          <w:p>
-            <w:r>
-              <w:t xml:space="preserve">Beziehungen: Systemoperation </w:t>
-            </w:r>
-            <w:proofErr w:type="spellStart"/>
-            <w:r>
-              <w:t>breakShip</w:t>
-            </w:r>
-            <w:proofErr w:type="spellEnd"/>
-            <w:r>
-              <w:t xml:space="preserve">. Wird von der Klasse </w:t>
-            </w:r>
-            <w:proofErr w:type="spellStart"/>
-            <w:r>
-              <w:t>LoadRating</w:t>
-            </w:r>
-            <w:proofErr w:type="spellEnd"/>
-            <w:r>
-              <w:t xml:space="preserve"> berechnet.</w:t>
+              <w:t>Synonyme: breakValue</w:t>
+            </w:r>
+          </w:p>
+          <w:p>
+            <w:r>
+              <w:t>Beziehungen: Systemoperation breakShip. Wird von der Klasse LoadRating berechnet.</w:t>
             </w:r>
           </w:p>
         </w:tc>
@@ -45084,7 +44894,7 @@
       </w:tblPr>
       <w:tblGrid>
         <w:gridCol w:w="1313"/>
-        <w:gridCol w:w="7759"/>
+        <w:gridCol w:w="7791"/>
       </w:tblGrid>
       <w:tr>
         <w:trPr>
@@ -45098,11 +44908,9 @@
             <w:pPr>
               <w:jc w:val="right"/>
             </w:pPr>
-            <w:proofErr w:type="spellStart"/>
             <w:r>
               <w:t>Höllenquery</w:t>
             </w:r>
-            <w:proofErr w:type="spellEnd"/>
           </w:p>
         </w:tc>
         <w:tc>
@@ -45125,8 +44933,8 @@
     </w:tbl>
     <w:p/>
     <w:sectPr>
-      <w:headerReference w:type="default" r:id="rId19"/>
-      <w:footerReference w:type="default" r:id="rId20"/>
+      <w:headerReference w:type="default" r:id="rId20"/>
+      <w:footerReference w:type="default" r:id="rId21"/>
       <w:pgSz w:w="11906" w:h="16838"/>
       <w:pgMar w:top="1417" w:right="1417" w:bottom="1134" w:left="1417" w:header="708" w:footer="708" w:gutter="0"/>
       <w:cols w:space="708"/>
@@ -45137,7 +44945,7 @@
 </file>
 
 <file path=word/endnotes.xml><?xml version="1.0" encoding="utf-8"?>
-<w:endnotes xmlns:wpc="http://schemas.microsoft.com/office/word/2010/wordprocessingCanvas" xmlns:mc="http://schemas.openxmlformats.org/markup-compatibility/2006" xmlns:o="urn:schemas-microsoft-com:office:office" xmlns:r="http://schemas.openxmlformats.org/officeDocument/2006/relationships" xmlns:m="http://schemas.openxmlformats.org/officeDocument/2006/math" xmlns:v="urn:schemas-microsoft-com:vml" xmlns:wp14="http://schemas.microsoft.com/office/word/2010/wordprocessingDrawing" xmlns:wp="http://schemas.openxmlformats.org/drawingml/2006/wordprocessingDrawing" xmlns:w10="urn:schemas-microsoft-com:office:word" xmlns:w="http://schemas.openxmlformats.org/wordprocessingml/2006/main" xmlns:w14="http://schemas.microsoft.com/office/word/2010/wordml" xmlns:w15="http://schemas.microsoft.com/office/word/2012/wordml" xmlns:wpg="http://schemas.microsoft.com/office/word/2010/wordprocessingGroup" xmlns:wpi="http://schemas.microsoft.com/office/word/2010/wordprocessingInk" xmlns:wne="http://schemas.microsoft.com/office/word/2006/wordml" xmlns:wps="http://schemas.microsoft.com/office/word/2010/wordprocessingShape" mc:Ignorable="w14 w15 wp14">
+<w:endnotes xmlns:wpc="http://schemas.microsoft.com/office/word/2010/wordprocessingCanvas" xmlns:mo="http://schemas.microsoft.com/office/mac/office/2008/main" xmlns:mc="http://schemas.openxmlformats.org/markup-compatibility/2006" xmlns:mv="urn:schemas-microsoft-com:mac:vml" xmlns:o="urn:schemas-microsoft-com:office:office" xmlns:r="http://schemas.openxmlformats.org/officeDocument/2006/relationships" xmlns:m="http://schemas.openxmlformats.org/officeDocument/2006/math" xmlns:v="urn:schemas-microsoft-com:vml" xmlns:wp14="http://schemas.microsoft.com/office/word/2010/wordprocessingDrawing" xmlns:wp="http://schemas.openxmlformats.org/drawingml/2006/wordprocessingDrawing" xmlns:w10="urn:schemas-microsoft-com:office:word" xmlns:w="http://schemas.openxmlformats.org/wordprocessingml/2006/main" xmlns:w14="http://schemas.microsoft.com/office/word/2010/wordml" xmlns:wpg="http://schemas.microsoft.com/office/word/2010/wordprocessingGroup" xmlns:wpi="http://schemas.microsoft.com/office/word/2010/wordprocessingInk" xmlns:wne="http://schemas.microsoft.com/office/word/2006/wordml" xmlns:wps="http://schemas.microsoft.com/office/word/2010/wordprocessingShape" mc:Ignorable="w14 wp14">
   <w:endnote w:type="separator" w:id="-1">
     <w:p>
       <w:pPr>
@@ -45162,7 +44970,7 @@
 </file>
 
 <file path=word/footer1.xml><?xml version="1.0" encoding="utf-8"?>
-<w:ftr xmlns:wpc="http://schemas.microsoft.com/office/word/2010/wordprocessingCanvas" xmlns:mc="http://schemas.openxmlformats.org/markup-compatibility/2006" xmlns:o="urn:schemas-microsoft-com:office:office" xmlns:r="http://schemas.openxmlformats.org/officeDocument/2006/relationships" xmlns:m="http://schemas.openxmlformats.org/officeDocument/2006/math" xmlns:v="urn:schemas-microsoft-com:vml" xmlns:wp14="http://schemas.microsoft.com/office/word/2010/wordprocessingDrawing" xmlns:wp="http://schemas.openxmlformats.org/drawingml/2006/wordprocessingDrawing" xmlns:w10="urn:schemas-microsoft-com:office:word" xmlns:w="http://schemas.openxmlformats.org/wordprocessingml/2006/main" xmlns:w14="http://schemas.microsoft.com/office/word/2010/wordml" xmlns:w15="http://schemas.microsoft.com/office/word/2012/wordml" xmlns:wpg="http://schemas.microsoft.com/office/word/2010/wordprocessingGroup" xmlns:wpi="http://schemas.microsoft.com/office/word/2010/wordprocessingInk" xmlns:wne="http://schemas.microsoft.com/office/word/2006/wordml" xmlns:wps="http://schemas.microsoft.com/office/word/2010/wordprocessingShape" mc:Ignorable="w14 w15 wp14">
+<w:ftr xmlns:wpc="http://schemas.microsoft.com/office/word/2010/wordprocessingCanvas" xmlns:mo="http://schemas.microsoft.com/office/mac/office/2008/main" xmlns:mc="http://schemas.openxmlformats.org/markup-compatibility/2006" xmlns:mv="urn:schemas-microsoft-com:mac:vml" xmlns:o="urn:schemas-microsoft-com:office:office" xmlns:r="http://schemas.openxmlformats.org/officeDocument/2006/relationships" xmlns:m="http://schemas.openxmlformats.org/officeDocument/2006/math" xmlns:v="urn:schemas-microsoft-com:vml" xmlns:wp14="http://schemas.microsoft.com/office/word/2010/wordprocessingDrawing" xmlns:wp="http://schemas.openxmlformats.org/drawingml/2006/wordprocessingDrawing" xmlns:w10="urn:schemas-microsoft-com:office:word" xmlns:w="http://schemas.openxmlformats.org/wordprocessingml/2006/main" xmlns:w14="http://schemas.microsoft.com/office/word/2010/wordml" xmlns:wpg="http://schemas.microsoft.com/office/word/2010/wordprocessingGroup" xmlns:wpi="http://schemas.microsoft.com/office/word/2010/wordprocessingInk" xmlns:wne="http://schemas.microsoft.com/office/word/2006/wordml" xmlns:wps="http://schemas.microsoft.com/office/word/2010/wordprocessingShape" mc:Ignorable="w14 wp14">
   <w:p>
     <w:pPr>
       <w:pStyle w:val="Fuzeile"/>
@@ -45172,7 +44980,7 @@
 </file>
 
 <file path=word/footer2.xml><?xml version="1.0" encoding="utf-8"?>
-<w:ftr xmlns:wpc="http://schemas.microsoft.com/office/word/2010/wordprocessingCanvas" xmlns:mc="http://schemas.openxmlformats.org/markup-compatibility/2006" xmlns:o="urn:schemas-microsoft-com:office:office" xmlns:r="http://schemas.openxmlformats.org/officeDocument/2006/relationships" xmlns:m="http://schemas.openxmlformats.org/officeDocument/2006/math" xmlns:v="urn:schemas-microsoft-com:vml" xmlns:wp14="http://schemas.microsoft.com/office/word/2010/wordprocessingDrawing" xmlns:wp="http://schemas.openxmlformats.org/drawingml/2006/wordprocessingDrawing" xmlns:w10="urn:schemas-microsoft-com:office:word" xmlns:w="http://schemas.openxmlformats.org/wordprocessingml/2006/main" xmlns:w14="http://schemas.microsoft.com/office/word/2010/wordml" xmlns:w15="http://schemas.microsoft.com/office/word/2012/wordml" xmlns:wpg="http://schemas.microsoft.com/office/word/2010/wordprocessingGroup" xmlns:wpi="http://schemas.microsoft.com/office/word/2010/wordprocessingInk" xmlns:wne="http://schemas.microsoft.com/office/word/2006/wordml" xmlns:wps="http://schemas.microsoft.com/office/word/2010/wordprocessingShape" mc:Ignorable="w14 w15 wp14">
+<w:ftr xmlns:wpc="http://schemas.microsoft.com/office/word/2010/wordprocessingCanvas" xmlns:mo="http://schemas.microsoft.com/office/mac/office/2008/main" xmlns:mc="http://schemas.openxmlformats.org/markup-compatibility/2006" xmlns:mv="urn:schemas-microsoft-com:mac:vml" xmlns:o="urn:schemas-microsoft-com:office:office" xmlns:r="http://schemas.openxmlformats.org/officeDocument/2006/relationships" xmlns:m="http://schemas.openxmlformats.org/officeDocument/2006/math" xmlns:v="urn:schemas-microsoft-com:vml" xmlns:wp14="http://schemas.microsoft.com/office/word/2010/wordprocessingDrawing" xmlns:wp="http://schemas.openxmlformats.org/drawingml/2006/wordprocessingDrawing" xmlns:w10="urn:schemas-microsoft-com:office:word" xmlns:w="http://schemas.openxmlformats.org/wordprocessingml/2006/main" xmlns:w14="http://schemas.microsoft.com/office/word/2010/wordml" xmlns:wpg="http://schemas.microsoft.com/office/word/2010/wordprocessingGroup" xmlns:wpi="http://schemas.microsoft.com/office/word/2010/wordprocessingInk" xmlns:wne="http://schemas.microsoft.com/office/word/2006/wordml" xmlns:wps="http://schemas.microsoft.com/office/word/2010/wordprocessingShape" mc:Ignorable="w14 wp14">
   <w:p>
     <w:pPr>
       <w:pStyle w:val="Fuzeile"/>
@@ -45205,33 +45013,20 @@
     <w:r>
       <w:t>/</w:t>
     </w:r>
-    <w:r>
-      <w:fldChar w:fldCharType="begin"/>
-    </w:r>
-    <w:r>
-      <w:instrText xml:space="preserve"> NUMPAGES   \* MERGEFORMAT </w:instrText>
-    </w:r>
-    <w:r>
-      <w:fldChar w:fldCharType="separate"/>
-    </w:r>
-    <w:r>
-      <w:rPr>
-        <w:noProof/>
-      </w:rPr>
-      <w:t>16</w:t>
-    </w:r>
-    <w:r>
-      <w:rPr>
-        <w:noProof/>
-      </w:rPr>
-      <w:fldChar w:fldCharType="end"/>
-    </w:r>
+    <w:fldSimple w:instr=" NUMPAGES   \* MERGEFORMAT ">
+      <w:r>
+        <w:rPr>
+          <w:noProof/>
+        </w:rPr>
+        <w:t>17</w:t>
+      </w:r>
+    </w:fldSimple>
   </w:p>
 </w:ftr>
 </file>
 
 <file path=word/footer3.xml><?xml version="1.0" encoding="utf-8"?>
-<w:ftr xmlns:wpc="http://schemas.microsoft.com/office/word/2010/wordprocessingCanvas" xmlns:mc="http://schemas.openxmlformats.org/markup-compatibility/2006" xmlns:o="urn:schemas-microsoft-com:office:office" xmlns:r="http://schemas.openxmlformats.org/officeDocument/2006/relationships" xmlns:m="http://schemas.openxmlformats.org/officeDocument/2006/math" xmlns:v="urn:schemas-microsoft-com:vml" xmlns:wp14="http://schemas.microsoft.com/office/word/2010/wordprocessingDrawing" xmlns:wp="http://schemas.openxmlformats.org/drawingml/2006/wordprocessingDrawing" xmlns:w10="urn:schemas-microsoft-com:office:word" xmlns:w="http://schemas.openxmlformats.org/wordprocessingml/2006/main" xmlns:w14="http://schemas.microsoft.com/office/word/2010/wordml" xmlns:w15="http://schemas.microsoft.com/office/word/2012/wordml" xmlns:wpg="http://schemas.microsoft.com/office/word/2010/wordprocessingGroup" xmlns:wpi="http://schemas.microsoft.com/office/word/2010/wordprocessingInk" xmlns:wne="http://schemas.microsoft.com/office/word/2006/wordml" xmlns:wps="http://schemas.microsoft.com/office/word/2010/wordprocessingShape" mc:Ignorable="w14 w15 wp14">
+<w:ftr xmlns:wpc="http://schemas.microsoft.com/office/word/2010/wordprocessingCanvas" xmlns:mo="http://schemas.microsoft.com/office/mac/office/2008/main" xmlns:mc="http://schemas.openxmlformats.org/markup-compatibility/2006" xmlns:mv="urn:schemas-microsoft-com:mac:vml" xmlns:o="urn:schemas-microsoft-com:office:office" xmlns:r="http://schemas.openxmlformats.org/officeDocument/2006/relationships" xmlns:m="http://schemas.openxmlformats.org/officeDocument/2006/math" xmlns:v="urn:schemas-microsoft-com:vml" xmlns:wp14="http://schemas.microsoft.com/office/word/2010/wordprocessingDrawing" xmlns:wp="http://schemas.openxmlformats.org/drawingml/2006/wordprocessingDrawing" xmlns:w10="urn:schemas-microsoft-com:office:word" xmlns:w="http://schemas.openxmlformats.org/wordprocessingml/2006/main" xmlns:w14="http://schemas.microsoft.com/office/word/2010/wordml" xmlns:wpg="http://schemas.microsoft.com/office/word/2010/wordprocessingGroup" xmlns:wpi="http://schemas.microsoft.com/office/word/2010/wordprocessingInk" xmlns:wne="http://schemas.microsoft.com/office/word/2006/wordml" xmlns:wps="http://schemas.microsoft.com/office/word/2010/wordprocessingShape" mc:Ignorable="w14 wp14">
   <w:p>
     <w:pPr>
       <w:pStyle w:val="Fuzeile"/>
@@ -45241,7 +45036,7 @@
 </file>
 
 <file path=word/footer4.xml><?xml version="1.0" encoding="utf-8"?>
-<w:ftr xmlns:wpc="http://schemas.microsoft.com/office/word/2010/wordprocessingCanvas" xmlns:mc="http://schemas.openxmlformats.org/markup-compatibility/2006" xmlns:o="urn:schemas-microsoft-com:office:office" xmlns:r="http://schemas.openxmlformats.org/officeDocument/2006/relationships" xmlns:m="http://schemas.openxmlformats.org/officeDocument/2006/math" xmlns:v="urn:schemas-microsoft-com:vml" xmlns:wp14="http://schemas.microsoft.com/office/word/2010/wordprocessingDrawing" xmlns:wp="http://schemas.openxmlformats.org/drawingml/2006/wordprocessingDrawing" xmlns:w10="urn:schemas-microsoft-com:office:word" xmlns:w="http://schemas.openxmlformats.org/wordprocessingml/2006/main" xmlns:w14="http://schemas.microsoft.com/office/word/2010/wordml" xmlns:w15="http://schemas.microsoft.com/office/word/2012/wordml" xmlns:wpg="http://schemas.microsoft.com/office/word/2010/wordprocessingGroup" xmlns:wpi="http://schemas.microsoft.com/office/word/2010/wordprocessingInk" xmlns:wne="http://schemas.microsoft.com/office/word/2006/wordml" xmlns:wps="http://schemas.microsoft.com/office/word/2010/wordprocessingShape" mc:Ignorable="w14 w15 wp14">
+<w:ftr xmlns:wpc="http://schemas.microsoft.com/office/word/2010/wordprocessingCanvas" xmlns:mo="http://schemas.microsoft.com/office/mac/office/2008/main" xmlns:mc="http://schemas.openxmlformats.org/markup-compatibility/2006" xmlns:mv="urn:schemas-microsoft-com:mac:vml" xmlns:o="urn:schemas-microsoft-com:office:office" xmlns:r="http://schemas.openxmlformats.org/officeDocument/2006/relationships" xmlns:m="http://schemas.openxmlformats.org/officeDocument/2006/math" xmlns:v="urn:schemas-microsoft-com:vml" xmlns:wp14="http://schemas.microsoft.com/office/word/2010/wordprocessingDrawing" xmlns:wp="http://schemas.openxmlformats.org/drawingml/2006/wordprocessingDrawing" xmlns:w10="urn:schemas-microsoft-com:office:word" xmlns:w="http://schemas.openxmlformats.org/wordprocessingml/2006/main" xmlns:w14="http://schemas.microsoft.com/office/word/2010/wordml" xmlns:wpg="http://schemas.microsoft.com/office/word/2010/wordprocessingGroup" xmlns:wpi="http://schemas.microsoft.com/office/word/2010/wordprocessingInk" xmlns:wne="http://schemas.microsoft.com/office/word/2006/wordml" xmlns:wps="http://schemas.microsoft.com/office/word/2010/wordprocessingShape" mc:Ignorable="w14 wp14">
   <w:p>
     <w:pPr>
       <w:pStyle w:val="Fuzeile"/>
@@ -45276,33 +45071,20 @@
     <w:r>
       <w:t>/</w:t>
     </w:r>
-    <w:r>
-      <w:fldChar w:fldCharType="begin"/>
-    </w:r>
-    <w:r>
-      <w:instrText xml:space="preserve"> NUMPAGES   \* MERGEFORMAT </w:instrText>
-    </w:r>
-    <w:r>
-      <w:fldChar w:fldCharType="separate"/>
-    </w:r>
-    <w:r>
-      <w:rPr>
-        <w:noProof/>
-      </w:rPr>
-      <w:t>16</w:t>
-    </w:r>
-    <w:r>
-      <w:rPr>
-        <w:noProof/>
-      </w:rPr>
-      <w:fldChar w:fldCharType="end"/>
-    </w:r>
+    <w:fldSimple w:instr=" NUMPAGES   \* MERGEFORMAT ">
+      <w:r>
+        <w:rPr>
+          <w:noProof/>
+        </w:rPr>
+        <w:t>17</w:t>
+      </w:r>
+    </w:fldSimple>
   </w:p>
 </w:ftr>
 </file>
 
 <file path=word/footer5.xml><?xml version="1.0" encoding="utf-8"?>
-<w:ftr xmlns:wpc="http://schemas.microsoft.com/office/word/2010/wordprocessingCanvas" xmlns:mc="http://schemas.openxmlformats.org/markup-compatibility/2006" xmlns:o="urn:schemas-microsoft-com:office:office" xmlns:r="http://schemas.openxmlformats.org/officeDocument/2006/relationships" xmlns:m="http://schemas.openxmlformats.org/officeDocument/2006/math" xmlns:v="urn:schemas-microsoft-com:vml" xmlns:wp14="http://schemas.microsoft.com/office/word/2010/wordprocessingDrawing" xmlns:wp="http://schemas.openxmlformats.org/drawingml/2006/wordprocessingDrawing" xmlns:w10="urn:schemas-microsoft-com:office:word" xmlns:w="http://schemas.openxmlformats.org/wordprocessingml/2006/main" xmlns:w14="http://schemas.microsoft.com/office/word/2010/wordml" xmlns:w15="http://schemas.microsoft.com/office/word/2012/wordml" xmlns:wpg="http://schemas.microsoft.com/office/word/2010/wordprocessingGroup" xmlns:wpi="http://schemas.microsoft.com/office/word/2010/wordprocessingInk" xmlns:wne="http://schemas.microsoft.com/office/word/2006/wordml" xmlns:wps="http://schemas.microsoft.com/office/word/2010/wordprocessingShape" mc:Ignorable="w14 w15 wp14">
+<w:ftr xmlns:wpc="http://schemas.microsoft.com/office/word/2010/wordprocessingCanvas" xmlns:mo="http://schemas.microsoft.com/office/mac/office/2008/main" xmlns:mc="http://schemas.openxmlformats.org/markup-compatibility/2006" xmlns:mv="urn:schemas-microsoft-com:mac:vml" xmlns:o="urn:schemas-microsoft-com:office:office" xmlns:r="http://schemas.openxmlformats.org/officeDocument/2006/relationships" xmlns:m="http://schemas.openxmlformats.org/officeDocument/2006/math" xmlns:v="urn:schemas-microsoft-com:vml" xmlns:wp14="http://schemas.microsoft.com/office/word/2010/wordprocessingDrawing" xmlns:wp="http://schemas.openxmlformats.org/drawingml/2006/wordprocessingDrawing" xmlns:w10="urn:schemas-microsoft-com:office:word" xmlns:w="http://schemas.openxmlformats.org/wordprocessingml/2006/main" xmlns:w14="http://schemas.microsoft.com/office/word/2010/wordml" xmlns:wpg="http://schemas.microsoft.com/office/word/2010/wordprocessingGroup" xmlns:wpi="http://schemas.microsoft.com/office/word/2010/wordprocessingInk" xmlns:wne="http://schemas.microsoft.com/office/word/2006/wordml" xmlns:wps="http://schemas.microsoft.com/office/word/2010/wordprocessingShape" mc:Ignorable="w14 wp14">
   <w:p>
     <w:pPr>
       <w:pStyle w:val="Fuzeile"/>
@@ -45337,33 +45119,20 @@
     <w:r>
       <w:t>/</w:t>
     </w:r>
-    <w:r>
-      <w:fldChar w:fldCharType="begin"/>
-    </w:r>
-    <w:r>
-      <w:instrText xml:space="preserve"> NUMPAGES   \* MERGEFORMAT </w:instrText>
-    </w:r>
-    <w:r>
-      <w:fldChar w:fldCharType="separate"/>
-    </w:r>
-    <w:r>
-      <w:rPr>
-        <w:noProof/>
-      </w:rPr>
-      <w:t>16</w:t>
-    </w:r>
-    <w:r>
-      <w:rPr>
-        <w:noProof/>
-      </w:rPr>
-      <w:fldChar w:fldCharType="end"/>
-    </w:r>
+    <w:fldSimple w:instr=" NUMPAGES   \* MERGEFORMAT ">
+      <w:r>
+        <w:rPr>
+          <w:noProof/>
+        </w:rPr>
+        <w:t>17</w:t>
+      </w:r>
+    </w:fldSimple>
   </w:p>
 </w:ftr>
 </file>
 
 <file path=word/footer6.xml><?xml version="1.0" encoding="utf-8"?>
-<w:ftr xmlns:wpc="http://schemas.microsoft.com/office/word/2010/wordprocessingCanvas" xmlns:mc="http://schemas.openxmlformats.org/markup-compatibility/2006" xmlns:o="urn:schemas-microsoft-com:office:office" xmlns:r="http://schemas.openxmlformats.org/officeDocument/2006/relationships" xmlns:m="http://schemas.openxmlformats.org/officeDocument/2006/math" xmlns:v="urn:schemas-microsoft-com:vml" xmlns:wp14="http://schemas.microsoft.com/office/word/2010/wordprocessingDrawing" xmlns:wp="http://schemas.openxmlformats.org/drawingml/2006/wordprocessingDrawing" xmlns:w10="urn:schemas-microsoft-com:office:word" xmlns:w="http://schemas.openxmlformats.org/wordprocessingml/2006/main" xmlns:w14="http://schemas.microsoft.com/office/word/2010/wordml" xmlns:w15="http://schemas.microsoft.com/office/word/2012/wordml" xmlns:wpg="http://schemas.microsoft.com/office/word/2010/wordprocessingGroup" xmlns:wpi="http://schemas.microsoft.com/office/word/2010/wordprocessingInk" xmlns:wne="http://schemas.microsoft.com/office/word/2006/wordml" xmlns:wps="http://schemas.microsoft.com/office/word/2010/wordprocessingShape" mc:Ignorable="w14 w15 wp14">
+<w:ftr xmlns:wpc="http://schemas.microsoft.com/office/word/2010/wordprocessingCanvas" xmlns:mo="http://schemas.microsoft.com/office/mac/office/2008/main" xmlns:mc="http://schemas.openxmlformats.org/markup-compatibility/2006" xmlns:mv="urn:schemas-microsoft-com:mac:vml" xmlns:o="urn:schemas-microsoft-com:office:office" xmlns:r="http://schemas.openxmlformats.org/officeDocument/2006/relationships" xmlns:m="http://schemas.openxmlformats.org/officeDocument/2006/math" xmlns:v="urn:schemas-microsoft-com:vml" xmlns:wp14="http://schemas.microsoft.com/office/word/2010/wordprocessingDrawing" xmlns:wp="http://schemas.openxmlformats.org/drawingml/2006/wordprocessingDrawing" xmlns:w10="urn:schemas-microsoft-com:office:word" xmlns:w="http://schemas.openxmlformats.org/wordprocessingml/2006/main" xmlns:w14="http://schemas.microsoft.com/office/word/2010/wordml" xmlns:wpg="http://schemas.microsoft.com/office/word/2010/wordprocessingGroup" xmlns:wpi="http://schemas.microsoft.com/office/word/2010/wordprocessingInk" xmlns:wne="http://schemas.microsoft.com/office/word/2006/wordml" xmlns:wps="http://schemas.microsoft.com/office/word/2010/wordprocessingShape" mc:Ignorable="w14 wp14">
   <w:p>
     <w:pPr>
       <w:pStyle w:val="Fuzeile"/>
@@ -45398,33 +45167,20 @@
     <w:r>
       <w:t>/</w:t>
     </w:r>
-    <w:r>
-      <w:fldChar w:fldCharType="begin"/>
-    </w:r>
-    <w:r>
-      <w:instrText xml:space="preserve"> NUMPAGES   \* MERGEFORMAT </w:instrText>
-    </w:r>
-    <w:r>
-      <w:fldChar w:fldCharType="separate"/>
-    </w:r>
-    <w:r>
-      <w:rPr>
-        <w:noProof/>
-      </w:rPr>
-      <w:t>16</w:t>
-    </w:r>
-    <w:r>
-      <w:rPr>
-        <w:noProof/>
-      </w:rPr>
-      <w:fldChar w:fldCharType="end"/>
-    </w:r>
+    <w:fldSimple w:instr=" NUMPAGES   \* MERGEFORMAT ">
+      <w:r>
+        <w:rPr>
+          <w:noProof/>
+        </w:rPr>
+        <w:t>17</w:t>
+      </w:r>
+    </w:fldSimple>
   </w:p>
 </w:ftr>
 </file>
 
 <file path=word/footer7.xml><?xml version="1.0" encoding="utf-8"?>
-<w:ftr xmlns:wpc="http://schemas.microsoft.com/office/word/2010/wordprocessingCanvas" xmlns:mc="http://schemas.openxmlformats.org/markup-compatibility/2006" xmlns:o="urn:schemas-microsoft-com:office:office" xmlns:r="http://schemas.openxmlformats.org/officeDocument/2006/relationships" xmlns:m="http://schemas.openxmlformats.org/officeDocument/2006/math" xmlns:v="urn:schemas-microsoft-com:vml" xmlns:wp14="http://schemas.microsoft.com/office/word/2010/wordprocessingDrawing" xmlns:wp="http://schemas.openxmlformats.org/drawingml/2006/wordprocessingDrawing" xmlns:w10="urn:schemas-microsoft-com:office:word" xmlns:w="http://schemas.openxmlformats.org/wordprocessingml/2006/main" xmlns:w14="http://schemas.microsoft.com/office/word/2010/wordml" xmlns:w15="http://schemas.microsoft.com/office/word/2012/wordml" xmlns:wpg="http://schemas.microsoft.com/office/word/2010/wordprocessingGroup" xmlns:wpi="http://schemas.microsoft.com/office/word/2010/wordprocessingInk" xmlns:wne="http://schemas.microsoft.com/office/word/2006/wordml" xmlns:wps="http://schemas.microsoft.com/office/word/2010/wordprocessingShape" mc:Ignorable="w14 w15 wp14">
+<w:ftr xmlns:wpc="http://schemas.microsoft.com/office/word/2010/wordprocessingCanvas" xmlns:mo="http://schemas.microsoft.com/office/mac/office/2008/main" xmlns:mc="http://schemas.openxmlformats.org/markup-compatibility/2006" xmlns:mv="urn:schemas-microsoft-com:mac:vml" xmlns:o="urn:schemas-microsoft-com:office:office" xmlns:r="http://schemas.openxmlformats.org/officeDocument/2006/relationships" xmlns:m="http://schemas.openxmlformats.org/officeDocument/2006/math" xmlns:v="urn:schemas-microsoft-com:vml" xmlns:wp14="http://schemas.microsoft.com/office/word/2010/wordprocessingDrawing" xmlns:wp="http://schemas.openxmlformats.org/drawingml/2006/wordprocessingDrawing" xmlns:w10="urn:schemas-microsoft-com:office:word" xmlns:w="http://schemas.openxmlformats.org/wordprocessingml/2006/main" xmlns:w14="http://schemas.microsoft.com/office/word/2010/wordml" xmlns:wpg="http://schemas.microsoft.com/office/word/2010/wordprocessingGroup" xmlns:wpi="http://schemas.microsoft.com/office/word/2010/wordprocessingInk" xmlns:wne="http://schemas.microsoft.com/office/word/2006/wordml" xmlns:wps="http://schemas.microsoft.com/office/word/2010/wordprocessingShape" mc:Ignorable="w14 wp14">
   <w:p>
     <w:pPr>
       <w:pStyle w:val="Fuzeile"/>
@@ -45452,7 +45208,7 @@
       <w:rPr>
         <w:noProof/>
       </w:rPr>
-      <w:t>16</w:t>
+      <w:t>15</w:t>
     </w:r>
     <w:r>
       <w:fldChar w:fldCharType="end"/>
@@ -45460,27 +45216,14 @@
     <w:r>
       <w:t>/</w:t>
     </w:r>
-    <w:r>
-      <w:fldChar w:fldCharType="begin"/>
-    </w:r>
-    <w:r>
-      <w:instrText xml:space="preserve"> NUMPAGES   \* MERGEFORMAT </w:instrText>
-    </w:r>
-    <w:r>
-      <w:fldChar w:fldCharType="separate"/>
-    </w:r>
-    <w:r>
-      <w:rPr>
-        <w:noProof/>
-      </w:rPr>
-      <w:t>16</w:t>
-    </w:r>
-    <w:r>
-      <w:rPr>
-        <w:noProof/>
-      </w:rPr>
-      <w:fldChar w:fldCharType="end"/>
-    </w:r>
+    <w:fldSimple w:instr=" NUMPAGES   \* MERGEFORMAT ">
+      <w:r>
+        <w:rPr>
+          <w:noProof/>
+        </w:rPr>
+        <w:t>17</w:t>
+      </w:r>
+    </w:fldSimple>
     <w:r>
       <w:rPr>
         <w:noProof/>
@@ -45493,7 +45236,7 @@
 </file>
 
 <file path=word/footnotes.xml><?xml version="1.0" encoding="utf-8"?>
-<w:footnotes xmlns:wpc="http://schemas.microsoft.com/office/word/2010/wordprocessingCanvas" xmlns:mc="http://schemas.openxmlformats.org/markup-compatibility/2006" xmlns:o="urn:schemas-microsoft-com:office:office" xmlns:r="http://schemas.openxmlformats.org/officeDocument/2006/relationships" xmlns:m="http://schemas.openxmlformats.org/officeDocument/2006/math" xmlns:v="urn:schemas-microsoft-com:vml" xmlns:wp14="http://schemas.microsoft.com/office/word/2010/wordprocessingDrawing" xmlns:wp="http://schemas.openxmlformats.org/drawingml/2006/wordprocessingDrawing" xmlns:w10="urn:schemas-microsoft-com:office:word" xmlns:w="http://schemas.openxmlformats.org/wordprocessingml/2006/main" xmlns:w14="http://schemas.microsoft.com/office/word/2010/wordml" xmlns:w15="http://schemas.microsoft.com/office/word/2012/wordml" xmlns:wpg="http://schemas.microsoft.com/office/word/2010/wordprocessingGroup" xmlns:wpi="http://schemas.microsoft.com/office/word/2010/wordprocessingInk" xmlns:wne="http://schemas.microsoft.com/office/word/2006/wordml" xmlns:wps="http://schemas.microsoft.com/office/word/2010/wordprocessingShape" mc:Ignorable="w14 w15 wp14">
+<w:footnotes xmlns:wpc="http://schemas.microsoft.com/office/word/2010/wordprocessingCanvas" xmlns:mo="http://schemas.microsoft.com/office/mac/office/2008/main" xmlns:mc="http://schemas.openxmlformats.org/markup-compatibility/2006" xmlns:mv="urn:schemas-microsoft-com:mac:vml" xmlns:o="urn:schemas-microsoft-com:office:office" xmlns:r="http://schemas.openxmlformats.org/officeDocument/2006/relationships" xmlns:m="http://schemas.openxmlformats.org/officeDocument/2006/math" xmlns:v="urn:schemas-microsoft-com:vml" xmlns:wp14="http://schemas.microsoft.com/office/word/2010/wordprocessingDrawing" xmlns:wp="http://schemas.openxmlformats.org/drawingml/2006/wordprocessingDrawing" xmlns:w10="urn:schemas-microsoft-com:office:word" xmlns:w="http://schemas.openxmlformats.org/wordprocessingml/2006/main" xmlns:w14="http://schemas.microsoft.com/office/word/2010/wordml" xmlns:wpg="http://schemas.microsoft.com/office/word/2010/wordprocessingGroup" xmlns:wpi="http://schemas.microsoft.com/office/word/2010/wordprocessingInk" xmlns:wne="http://schemas.microsoft.com/office/word/2006/wordml" xmlns:wps="http://schemas.microsoft.com/office/word/2010/wordprocessingShape" mc:Ignorable="w14 wp14">
   <w:footnote w:type="separator" w:id="-1">
     <w:p>
       <w:pPr>
@@ -45518,7 +45261,7 @@
 </file>
 
 <file path=word/header1.xml><?xml version="1.0" encoding="utf-8"?>
-<w:hdr xmlns:wpc="http://schemas.microsoft.com/office/word/2010/wordprocessingCanvas" xmlns:mc="http://schemas.openxmlformats.org/markup-compatibility/2006" xmlns:o="urn:schemas-microsoft-com:office:office" xmlns:r="http://schemas.openxmlformats.org/officeDocument/2006/relationships" xmlns:m="http://schemas.openxmlformats.org/officeDocument/2006/math" xmlns:v="urn:schemas-microsoft-com:vml" xmlns:wp14="http://schemas.microsoft.com/office/word/2010/wordprocessingDrawing" xmlns:wp="http://schemas.openxmlformats.org/drawingml/2006/wordprocessingDrawing" xmlns:w10="urn:schemas-microsoft-com:office:word" xmlns:w="http://schemas.openxmlformats.org/wordprocessingml/2006/main" xmlns:w14="http://schemas.microsoft.com/office/word/2010/wordml" xmlns:w15="http://schemas.microsoft.com/office/word/2012/wordml" xmlns:wpg="http://schemas.microsoft.com/office/word/2010/wordprocessingGroup" xmlns:wpi="http://schemas.microsoft.com/office/word/2010/wordprocessingInk" xmlns:wne="http://schemas.microsoft.com/office/word/2006/wordml" xmlns:wps="http://schemas.microsoft.com/office/word/2010/wordprocessingShape" mc:Ignorable="w14 w15 wp14">
+<w:hdr xmlns:wpc="http://schemas.microsoft.com/office/word/2010/wordprocessingCanvas" xmlns:mo="http://schemas.microsoft.com/office/mac/office/2008/main" xmlns:mc="http://schemas.openxmlformats.org/markup-compatibility/2006" xmlns:mv="urn:schemas-microsoft-com:mac:vml" xmlns:o="urn:schemas-microsoft-com:office:office" xmlns:r="http://schemas.openxmlformats.org/officeDocument/2006/relationships" xmlns:m="http://schemas.openxmlformats.org/officeDocument/2006/math" xmlns:v="urn:schemas-microsoft-com:vml" xmlns:wp14="http://schemas.microsoft.com/office/word/2010/wordprocessingDrawing" xmlns:wp="http://schemas.openxmlformats.org/drawingml/2006/wordprocessingDrawing" xmlns:w10="urn:schemas-microsoft-com:office:word" xmlns:w="http://schemas.openxmlformats.org/wordprocessingml/2006/main" xmlns:w14="http://schemas.microsoft.com/office/word/2010/wordml" xmlns:wpg="http://schemas.microsoft.com/office/word/2010/wordprocessingGroup" xmlns:wpi="http://schemas.microsoft.com/office/word/2010/wordprocessingInk" xmlns:wne="http://schemas.microsoft.com/office/word/2006/wordml" xmlns:wps="http://schemas.microsoft.com/office/word/2010/wordprocessingShape" mc:Ignorable="w14 wp14">
   <w:p>
     <w:pPr>
       <w:pStyle w:val="Kopfzeile"/>
@@ -45528,7 +45271,7 @@
 </file>
 
 <file path=word/header2.xml><?xml version="1.0" encoding="utf-8"?>
-<w:hdr xmlns:wpc="http://schemas.microsoft.com/office/word/2010/wordprocessingCanvas" xmlns:mc="http://schemas.openxmlformats.org/markup-compatibility/2006" xmlns:o="urn:schemas-microsoft-com:office:office" xmlns:r="http://schemas.openxmlformats.org/officeDocument/2006/relationships" xmlns:m="http://schemas.openxmlformats.org/officeDocument/2006/math" xmlns:v="urn:schemas-microsoft-com:vml" xmlns:wp14="http://schemas.microsoft.com/office/word/2010/wordprocessingDrawing" xmlns:wp="http://schemas.openxmlformats.org/drawingml/2006/wordprocessingDrawing" xmlns:w10="urn:schemas-microsoft-com:office:word" xmlns:w="http://schemas.openxmlformats.org/wordprocessingml/2006/main" xmlns:w14="http://schemas.microsoft.com/office/word/2010/wordml" xmlns:w15="http://schemas.microsoft.com/office/word/2012/wordml" xmlns:wpg="http://schemas.microsoft.com/office/word/2010/wordprocessingGroup" xmlns:wpi="http://schemas.microsoft.com/office/word/2010/wordprocessingInk" xmlns:wne="http://schemas.microsoft.com/office/word/2006/wordml" xmlns:wps="http://schemas.microsoft.com/office/word/2010/wordprocessingShape" mc:Ignorable="w14 w15 wp14">
+<w:hdr xmlns:wpc="http://schemas.microsoft.com/office/word/2010/wordprocessingCanvas" xmlns:mo="http://schemas.microsoft.com/office/mac/office/2008/main" xmlns:mc="http://schemas.openxmlformats.org/markup-compatibility/2006" xmlns:mv="urn:schemas-microsoft-com:mac:vml" xmlns:o="urn:schemas-microsoft-com:office:office" xmlns:r="http://schemas.openxmlformats.org/officeDocument/2006/relationships" xmlns:m="http://schemas.openxmlformats.org/officeDocument/2006/math" xmlns:v="urn:schemas-microsoft-com:vml" xmlns:wp14="http://schemas.microsoft.com/office/word/2010/wordprocessingDrawing" xmlns:wp="http://schemas.openxmlformats.org/drawingml/2006/wordprocessingDrawing" xmlns:w10="urn:schemas-microsoft-com:office:word" xmlns:w="http://schemas.openxmlformats.org/wordprocessingml/2006/main" xmlns:w14="http://schemas.microsoft.com/office/word/2010/wordml" xmlns:wpg="http://schemas.microsoft.com/office/word/2010/wordprocessingGroup" xmlns:wpi="http://schemas.microsoft.com/office/word/2010/wordprocessingInk" xmlns:wne="http://schemas.microsoft.com/office/word/2006/wordml" xmlns:wps="http://schemas.microsoft.com/office/word/2010/wordprocessingShape" mc:Ignorable="w14 wp14">
   <w:p>
     <w:pPr>
       <w:pStyle w:val="Kopfzeile"/>
@@ -45545,15 +45288,7 @@
     </w:r>
     <w:r>
       <w:tab/>
-      <w:t xml:space="preserve">R. Höppli, Y. </w:t>
-    </w:r>
-    <w:proofErr w:type="spellStart"/>
-    <w:r>
-      <w:t>Mekesser</w:t>
-    </w:r>
-    <w:proofErr w:type="spellEnd"/>
-    <w:r>
-      <w:t>,</w:t>
+      <w:t>R. Höppli, Y. Mekesser,</w:t>
     </w:r>
   </w:p>
   <w:p>
@@ -45569,22 +45304,14 @@
     </w:r>
     <w:r>
       <w:tab/>
-      <w:t xml:space="preserve">E. </w:t>
-    </w:r>
-    <w:proofErr w:type="spellStart"/>
-    <w:r>
-      <w:t>Wangler</w:t>
-    </w:r>
-    <w:proofErr w:type="spellEnd"/>
-    <w:r>
-      <w:t>, C. Mathis</w:t>
+      <w:t>E. Wangler, C. Mathis</w:t>
     </w:r>
   </w:p>
 </w:hdr>
 </file>
 
 <file path=word/header3.xml><?xml version="1.0" encoding="utf-8"?>
-<w:hdr xmlns:wpc="http://schemas.microsoft.com/office/word/2010/wordprocessingCanvas" xmlns:mc="http://schemas.openxmlformats.org/markup-compatibility/2006" xmlns:o="urn:schemas-microsoft-com:office:office" xmlns:r="http://schemas.openxmlformats.org/officeDocument/2006/relationships" xmlns:m="http://schemas.openxmlformats.org/officeDocument/2006/math" xmlns:v="urn:schemas-microsoft-com:vml" xmlns:wp14="http://schemas.microsoft.com/office/word/2010/wordprocessingDrawing" xmlns:wp="http://schemas.openxmlformats.org/drawingml/2006/wordprocessingDrawing" xmlns:w10="urn:schemas-microsoft-com:office:word" xmlns:w="http://schemas.openxmlformats.org/wordprocessingml/2006/main" xmlns:w14="http://schemas.microsoft.com/office/word/2010/wordml" xmlns:w15="http://schemas.microsoft.com/office/word/2012/wordml" xmlns:wpg="http://schemas.microsoft.com/office/word/2010/wordprocessingGroup" xmlns:wpi="http://schemas.microsoft.com/office/word/2010/wordprocessingInk" xmlns:wne="http://schemas.microsoft.com/office/word/2006/wordml" xmlns:wps="http://schemas.microsoft.com/office/word/2010/wordprocessingShape" mc:Ignorable="w14 w15 wp14">
+<w:hdr xmlns:wpc="http://schemas.microsoft.com/office/word/2010/wordprocessingCanvas" xmlns:mo="http://schemas.microsoft.com/office/mac/office/2008/main" xmlns:mc="http://schemas.openxmlformats.org/markup-compatibility/2006" xmlns:mv="urn:schemas-microsoft-com:mac:vml" xmlns:o="urn:schemas-microsoft-com:office:office" xmlns:r="http://schemas.openxmlformats.org/officeDocument/2006/relationships" xmlns:m="http://schemas.openxmlformats.org/officeDocument/2006/math" xmlns:v="urn:schemas-microsoft-com:vml" xmlns:wp14="http://schemas.microsoft.com/office/word/2010/wordprocessingDrawing" xmlns:wp="http://schemas.openxmlformats.org/drawingml/2006/wordprocessingDrawing" xmlns:w10="urn:schemas-microsoft-com:office:word" xmlns:w="http://schemas.openxmlformats.org/wordprocessingml/2006/main" xmlns:w14="http://schemas.microsoft.com/office/word/2010/wordml" xmlns:wpg="http://schemas.microsoft.com/office/word/2010/wordprocessingGroup" xmlns:wpi="http://schemas.microsoft.com/office/word/2010/wordprocessingInk" xmlns:wne="http://schemas.microsoft.com/office/word/2006/wordml" xmlns:wps="http://schemas.microsoft.com/office/word/2010/wordprocessingShape" mc:Ignorable="w14 wp14">
   <w:p>
     <w:pPr>
       <w:pStyle w:val="Kopfzeile"/>
@@ -45594,7 +45321,7 @@
 </file>
 
 <file path=word/header4.xml><?xml version="1.0" encoding="utf-8"?>
-<w:hdr xmlns:wpc="http://schemas.microsoft.com/office/word/2010/wordprocessingCanvas" xmlns:mc="http://schemas.openxmlformats.org/markup-compatibility/2006" xmlns:o="urn:schemas-microsoft-com:office:office" xmlns:r="http://schemas.openxmlformats.org/officeDocument/2006/relationships" xmlns:m="http://schemas.openxmlformats.org/officeDocument/2006/math" xmlns:v="urn:schemas-microsoft-com:vml" xmlns:wp14="http://schemas.microsoft.com/office/word/2010/wordprocessingDrawing" xmlns:wp="http://schemas.openxmlformats.org/drawingml/2006/wordprocessingDrawing" xmlns:w10="urn:schemas-microsoft-com:office:word" xmlns:w="http://schemas.openxmlformats.org/wordprocessingml/2006/main" xmlns:w14="http://schemas.microsoft.com/office/word/2010/wordml" xmlns:w15="http://schemas.microsoft.com/office/word/2012/wordml" xmlns:wpg="http://schemas.microsoft.com/office/word/2010/wordprocessingGroup" xmlns:wpi="http://schemas.microsoft.com/office/word/2010/wordprocessingInk" xmlns:wne="http://schemas.microsoft.com/office/word/2006/wordml" xmlns:wps="http://schemas.microsoft.com/office/word/2010/wordprocessingShape" mc:Ignorable="w14 w15 wp14">
+<w:hdr xmlns:wpc="http://schemas.microsoft.com/office/word/2010/wordprocessingCanvas" xmlns:mo="http://schemas.microsoft.com/office/mac/office/2008/main" xmlns:mc="http://schemas.openxmlformats.org/markup-compatibility/2006" xmlns:mv="urn:schemas-microsoft-com:mac:vml" xmlns:o="urn:schemas-microsoft-com:office:office" xmlns:r="http://schemas.openxmlformats.org/officeDocument/2006/relationships" xmlns:m="http://schemas.openxmlformats.org/officeDocument/2006/math" xmlns:v="urn:schemas-microsoft-com:vml" xmlns:wp14="http://schemas.microsoft.com/office/word/2010/wordprocessingDrawing" xmlns:wp="http://schemas.openxmlformats.org/drawingml/2006/wordprocessingDrawing" xmlns:w10="urn:schemas-microsoft-com:office:word" xmlns:w="http://schemas.openxmlformats.org/wordprocessingml/2006/main" xmlns:w14="http://schemas.microsoft.com/office/word/2010/wordml" xmlns:wpg="http://schemas.microsoft.com/office/word/2010/wordprocessingGroup" xmlns:wpi="http://schemas.microsoft.com/office/word/2010/wordprocessingInk" xmlns:wne="http://schemas.microsoft.com/office/word/2006/wordml" xmlns:wps="http://schemas.microsoft.com/office/word/2010/wordprocessingShape" mc:Ignorable="w14 wp14">
   <w:p>
     <w:pPr>
       <w:pStyle w:val="Kopfzeile"/>
@@ -45608,15 +45335,7 @@
     </w:r>
     <w:r>
       <w:tab/>
-      <w:t xml:space="preserve">R. Höppli, Y. </w:t>
-    </w:r>
-    <w:proofErr w:type="spellStart"/>
-    <w:r>
-      <w:t>Mekesser</w:t>
-    </w:r>
-    <w:proofErr w:type="spellEnd"/>
-    <w:r>
-      <w:t>,</w:t>
+      <w:t>R. Höppli, Y. Mekesser,</w:t>
     </w:r>
   </w:p>
   <w:p>
@@ -45629,22 +45348,14 @@
     </w:r>
     <w:r>
       <w:tab/>
-      <w:t xml:space="preserve">E. </w:t>
-    </w:r>
-    <w:proofErr w:type="spellStart"/>
-    <w:r>
-      <w:t>Wangler</w:t>
-    </w:r>
-    <w:proofErr w:type="spellEnd"/>
-    <w:r>
-      <w:t>, C. Mathis</w:t>
+      <w:t>E. Wangler, C. Mathis</w:t>
     </w:r>
   </w:p>
 </w:hdr>
 </file>
 
 <file path=word/numbering.xml><?xml version="1.0" encoding="utf-8"?>
-<w:numbering xmlns:wpc="http://schemas.microsoft.com/office/word/2010/wordprocessingCanvas" xmlns:mc="http://schemas.openxmlformats.org/markup-compatibility/2006" xmlns:o="urn:schemas-microsoft-com:office:office" xmlns:r="http://schemas.openxmlformats.org/officeDocument/2006/relationships" xmlns:m="http://schemas.openxmlformats.org/officeDocument/2006/math" xmlns:v="urn:schemas-microsoft-com:vml" xmlns:wp14="http://schemas.microsoft.com/office/word/2010/wordprocessingDrawing" xmlns:wp="http://schemas.openxmlformats.org/drawingml/2006/wordprocessingDrawing" xmlns:w10="urn:schemas-microsoft-com:office:word" xmlns:w="http://schemas.openxmlformats.org/wordprocessingml/2006/main" xmlns:w14="http://schemas.microsoft.com/office/word/2010/wordml" xmlns:w15="http://schemas.microsoft.com/office/word/2012/wordml" xmlns:wpg="http://schemas.microsoft.com/office/word/2010/wordprocessingGroup" xmlns:wpi="http://schemas.microsoft.com/office/word/2010/wordprocessingInk" xmlns:wne="http://schemas.microsoft.com/office/word/2006/wordml" xmlns:wps="http://schemas.microsoft.com/office/word/2010/wordprocessingShape" mc:Ignorable="w14 w15 wp14">
+<w:numbering xmlns:wpc="http://schemas.microsoft.com/office/word/2010/wordprocessingCanvas" xmlns:mo="http://schemas.microsoft.com/office/mac/office/2008/main" xmlns:mc="http://schemas.openxmlformats.org/markup-compatibility/2006" xmlns:mv="urn:schemas-microsoft-com:mac:vml" xmlns:o="urn:schemas-microsoft-com:office:office" xmlns:r="http://schemas.openxmlformats.org/officeDocument/2006/relationships" xmlns:m="http://schemas.openxmlformats.org/officeDocument/2006/math" xmlns:v="urn:schemas-microsoft-com:vml" xmlns:wp14="http://schemas.microsoft.com/office/word/2010/wordprocessingDrawing" xmlns:wp="http://schemas.openxmlformats.org/drawingml/2006/wordprocessingDrawing" xmlns:w10="urn:schemas-microsoft-com:office:word" xmlns:w="http://schemas.openxmlformats.org/wordprocessingml/2006/main" xmlns:w14="http://schemas.microsoft.com/office/word/2010/wordml" xmlns:wpg="http://schemas.microsoft.com/office/word/2010/wordprocessingGroup" xmlns:wpi="http://schemas.microsoft.com/office/word/2010/wordprocessingInk" xmlns:wne="http://schemas.microsoft.com/office/word/2006/wordml" xmlns:wps="http://schemas.microsoft.com/office/word/2010/wordprocessingShape" mc:Ignorable="w14 wp14">
   <w:abstractNum w:abstractNumId="0">
     <w:nsid w:val="FFFFFF80"/>
     <w:multiLevelType w:val="singleLevel"/>
@@ -45746,6 +45457,119 @@
     </w:lvl>
   </w:abstractNum>
   <w:abstractNum w:abstractNumId="5">
+    <w:nsid w:val="03D24571"/>
+    <w:multiLevelType w:val="hybridMultilevel"/>
+    <w:tmpl w:val="7D268F26"/>
+    <w:lvl w:ilvl="0" w:tplc="04070001">
+      <w:start w:val="1"/>
+      <w:numFmt w:val="bullet"/>
+      <w:lvlText w:val=""/>
+      <w:lvlJc w:val="left"/>
+      <w:pPr>
+        <w:ind w:left="720" w:hanging="360"/>
+      </w:pPr>
+      <w:rPr>
+        <w:rFonts w:ascii="Symbol" w:hAnsi="Symbol" w:hint="default"/>
+      </w:rPr>
+    </w:lvl>
+    <w:lvl w:ilvl="1" w:tplc="04070003" w:tentative="1">
+      <w:start w:val="1"/>
+      <w:numFmt w:val="bullet"/>
+      <w:lvlText w:val="o"/>
+      <w:lvlJc w:val="left"/>
+      <w:pPr>
+        <w:ind w:left="1440" w:hanging="360"/>
+      </w:pPr>
+      <w:rPr>
+        <w:rFonts w:ascii="Courier New" w:hAnsi="Courier New" w:hint="default"/>
+      </w:rPr>
+    </w:lvl>
+    <w:lvl w:ilvl="2" w:tplc="04070005" w:tentative="1">
+      <w:start w:val="1"/>
+      <w:numFmt w:val="bullet"/>
+      <w:lvlText w:val=""/>
+      <w:lvlJc w:val="left"/>
+      <w:pPr>
+        <w:ind w:left="2160" w:hanging="360"/>
+      </w:pPr>
+      <w:rPr>
+        <w:rFonts w:ascii="Wingdings" w:hAnsi="Wingdings" w:hint="default"/>
+      </w:rPr>
+    </w:lvl>
+    <w:lvl w:ilvl="3" w:tplc="04070001" w:tentative="1">
+      <w:start w:val="1"/>
+      <w:numFmt w:val="bullet"/>
+      <w:lvlText w:val=""/>
+      <w:lvlJc w:val="left"/>
+      <w:pPr>
+        <w:ind w:left="2880" w:hanging="360"/>
+      </w:pPr>
+      <w:rPr>
+        <w:rFonts w:ascii="Symbol" w:hAnsi="Symbol" w:hint="default"/>
+      </w:rPr>
+    </w:lvl>
+    <w:lvl w:ilvl="4" w:tplc="04070003" w:tentative="1">
+      <w:start w:val="1"/>
+      <w:numFmt w:val="bullet"/>
+      <w:lvlText w:val="o"/>
+      <w:lvlJc w:val="left"/>
+      <w:pPr>
+        <w:ind w:left="3600" w:hanging="360"/>
+      </w:pPr>
+      <w:rPr>
+        <w:rFonts w:ascii="Courier New" w:hAnsi="Courier New" w:hint="default"/>
+      </w:rPr>
+    </w:lvl>
+    <w:lvl w:ilvl="5" w:tplc="04070005" w:tentative="1">
+      <w:start w:val="1"/>
+      <w:numFmt w:val="bullet"/>
+      <w:lvlText w:val=""/>
+      <w:lvlJc w:val="left"/>
+      <w:pPr>
+        <w:ind w:left="4320" w:hanging="360"/>
+      </w:pPr>
+      <w:rPr>
+        <w:rFonts w:ascii="Wingdings" w:hAnsi="Wingdings" w:hint="default"/>
+      </w:rPr>
+    </w:lvl>
+    <w:lvl w:ilvl="6" w:tplc="04070001" w:tentative="1">
+      <w:start w:val="1"/>
+      <w:numFmt w:val="bullet"/>
+      <w:lvlText w:val=""/>
+      <w:lvlJc w:val="left"/>
+      <w:pPr>
+        <w:ind w:left="5040" w:hanging="360"/>
+      </w:pPr>
+      <w:rPr>
+        <w:rFonts w:ascii="Symbol" w:hAnsi="Symbol" w:hint="default"/>
+      </w:rPr>
+    </w:lvl>
+    <w:lvl w:ilvl="7" w:tplc="04070003" w:tentative="1">
+      <w:start w:val="1"/>
+      <w:numFmt w:val="bullet"/>
+      <w:lvlText w:val="o"/>
+      <w:lvlJc w:val="left"/>
+      <w:pPr>
+        <w:ind w:left="5760" w:hanging="360"/>
+      </w:pPr>
+      <w:rPr>
+        <w:rFonts w:ascii="Courier New" w:hAnsi="Courier New" w:hint="default"/>
+      </w:rPr>
+    </w:lvl>
+    <w:lvl w:ilvl="8" w:tplc="04070005" w:tentative="1">
+      <w:start w:val="1"/>
+      <w:numFmt w:val="bullet"/>
+      <w:lvlText w:val=""/>
+      <w:lvlJc w:val="left"/>
+      <w:pPr>
+        <w:ind w:left="6480" w:hanging="360"/>
+      </w:pPr>
+      <w:rPr>
+        <w:rFonts w:ascii="Wingdings" w:hAnsi="Wingdings" w:hint="default"/>
+      </w:rPr>
+    </w:lvl>
+  </w:abstractNum>
+  <w:abstractNum w:abstractNumId="6">
     <w:nsid w:val="06370E39"/>
     <w:multiLevelType w:val="hybridMultilevel"/>
     <w:tmpl w:val="C7A6BA02"/>
@@ -45858,7 +45682,120 @@
       </w:rPr>
     </w:lvl>
   </w:abstractNum>
-  <w:abstractNum w:abstractNumId="6">
+  <w:abstractNum w:abstractNumId="7">
+    <w:nsid w:val="06395DD8"/>
+    <w:multiLevelType w:val="hybridMultilevel"/>
+    <w:tmpl w:val="D31A291A"/>
+    <w:lvl w:ilvl="0" w:tplc="04070001">
+      <w:start w:val="1"/>
+      <w:numFmt w:val="bullet"/>
+      <w:lvlText w:val=""/>
+      <w:lvlJc w:val="left"/>
+      <w:pPr>
+        <w:ind w:left="720" w:hanging="360"/>
+      </w:pPr>
+      <w:rPr>
+        <w:rFonts w:ascii="Symbol" w:hAnsi="Symbol" w:hint="default"/>
+      </w:rPr>
+    </w:lvl>
+    <w:lvl w:ilvl="1" w:tplc="04070003" w:tentative="1">
+      <w:start w:val="1"/>
+      <w:numFmt w:val="bullet"/>
+      <w:lvlText w:val="o"/>
+      <w:lvlJc w:val="left"/>
+      <w:pPr>
+        <w:ind w:left="1440" w:hanging="360"/>
+      </w:pPr>
+      <w:rPr>
+        <w:rFonts w:ascii="Courier New" w:hAnsi="Courier New" w:hint="default"/>
+      </w:rPr>
+    </w:lvl>
+    <w:lvl w:ilvl="2" w:tplc="04070005" w:tentative="1">
+      <w:start w:val="1"/>
+      <w:numFmt w:val="bullet"/>
+      <w:lvlText w:val=""/>
+      <w:lvlJc w:val="left"/>
+      <w:pPr>
+        <w:ind w:left="2160" w:hanging="360"/>
+      </w:pPr>
+      <w:rPr>
+        <w:rFonts w:ascii="Wingdings" w:hAnsi="Wingdings" w:hint="default"/>
+      </w:rPr>
+    </w:lvl>
+    <w:lvl w:ilvl="3" w:tplc="04070001" w:tentative="1">
+      <w:start w:val="1"/>
+      <w:numFmt w:val="bullet"/>
+      <w:lvlText w:val=""/>
+      <w:lvlJc w:val="left"/>
+      <w:pPr>
+        <w:ind w:left="2880" w:hanging="360"/>
+      </w:pPr>
+      <w:rPr>
+        <w:rFonts w:ascii="Symbol" w:hAnsi="Symbol" w:hint="default"/>
+      </w:rPr>
+    </w:lvl>
+    <w:lvl w:ilvl="4" w:tplc="04070003" w:tentative="1">
+      <w:start w:val="1"/>
+      <w:numFmt w:val="bullet"/>
+      <w:lvlText w:val="o"/>
+      <w:lvlJc w:val="left"/>
+      <w:pPr>
+        <w:ind w:left="3600" w:hanging="360"/>
+      </w:pPr>
+      <w:rPr>
+        <w:rFonts w:ascii="Courier New" w:hAnsi="Courier New" w:hint="default"/>
+      </w:rPr>
+    </w:lvl>
+    <w:lvl w:ilvl="5" w:tplc="04070005" w:tentative="1">
+      <w:start w:val="1"/>
+      <w:numFmt w:val="bullet"/>
+      <w:lvlText w:val=""/>
+      <w:lvlJc w:val="left"/>
+      <w:pPr>
+        <w:ind w:left="4320" w:hanging="360"/>
+      </w:pPr>
+      <w:rPr>
+        <w:rFonts w:ascii="Wingdings" w:hAnsi="Wingdings" w:hint="default"/>
+      </w:rPr>
+    </w:lvl>
+    <w:lvl w:ilvl="6" w:tplc="04070001" w:tentative="1">
+      <w:start w:val="1"/>
+      <w:numFmt w:val="bullet"/>
+      <w:lvlText w:val=""/>
+      <w:lvlJc w:val="left"/>
+      <w:pPr>
+        <w:ind w:left="5040" w:hanging="360"/>
+      </w:pPr>
+      <w:rPr>
+        <w:rFonts w:ascii="Symbol" w:hAnsi="Symbol" w:hint="default"/>
+      </w:rPr>
+    </w:lvl>
+    <w:lvl w:ilvl="7" w:tplc="04070003" w:tentative="1">
+      <w:start w:val="1"/>
+      <w:numFmt w:val="bullet"/>
+      <w:lvlText w:val="o"/>
+      <w:lvlJc w:val="left"/>
+      <w:pPr>
+        <w:ind w:left="5760" w:hanging="360"/>
+      </w:pPr>
+      <w:rPr>
+        <w:rFonts w:ascii="Courier New" w:hAnsi="Courier New" w:hint="default"/>
+      </w:rPr>
+    </w:lvl>
+    <w:lvl w:ilvl="8" w:tplc="04070005" w:tentative="1">
+      <w:start w:val="1"/>
+      <w:numFmt w:val="bullet"/>
+      <w:lvlText w:val=""/>
+      <w:lvlJc w:val="left"/>
+      <w:pPr>
+        <w:ind w:left="6480" w:hanging="360"/>
+      </w:pPr>
+      <w:rPr>
+        <w:rFonts w:ascii="Wingdings" w:hAnsi="Wingdings" w:hint="default"/>
+      </w:rPr>
+    </w:lvl>
+  </w:abstractNum>
+  <w:abstractNum w:abstractNumId="8">
     <w:nsid w:val="074C280F"/>
     <w:multiLevelType w:val="hybridMultilevel"/>
     <w:tmpl w:val="FC004C92"/>
@@ -45971,7 +45908,7 @@
       </w:rPr>
     </w:lvl>
   </w:abstractNum>
-  <w:abstractNum w:abstractNumId="7">
+  <w:abstractNum w:abstractNumId="9">
     <w:nsid w:val="08D86EBF"/>
     <w:multiLevelType w:val="hybridMultilevel"/>
     <w:tmpl w:val="B81C913A"/>
@@ -46084,7 +46021,7 @@
       </w:rPr>
     </w:lvl>
   </w:abstractNum>
-  <w:abstractNum w:abstractNumId="8">
+  <w:abstractNum w:abstractNumId="10">
     <w:nsid w:val="0CB813DA"/>
     <w:multiLevelType w:val="hybridMultilevel"/>
     <w:tmpl w:val="7EDAE91A"/>
@@ -46197,7 +46134,7 @@
       </w:rPr>
     </w:lvl>
   </w:abstractNum>
-  <w:abstractNum w:abstractNumId="9">
+  <w:abstractNum w:abstractNumId="11">
     <w:nsid w:val="0DE13022"/>
     <w:multiLevelType w:val="hybridMultilevel"/>
     <w:tmpl w:val="0C5EC136"/>
@@ -46310,7 +46247,7 @@
       </w:rPr>
     </w:lvl>
   </w:abstractNum>
-  <w:abstractNum w:abstractNumId="10">
+  <w:abstractNum w:abstractNumId="12">
     <w:nsid w:val="216A1E2A"/>
     <w:multiLevelType w:val="hybridMultilevel"/>
     <w:tmpl w:val="D4D446EC"/>
@@ -46423,7 +46360,7 @@
       </w:rPr>
     </w:lvl>
   </w:abstractNum>
-  <w:abstractNum w:abstractNumId="11">
+  <w:abstractNum w:abstractNumId="13">
     <w:nsid w:val="21810EA0"/>
     <w:multiLevelType w:val="hybridMultilevel"/>
     <w:tmpl w:val="DABE340E"/>
@@ -46536,7 +46473,7 @@
       </w:rPr>
     </w:lvl>
   </w:abstractNum>
-  <w:abstractNum w:abstractNumId="12">
+  <w:abstractNum w:abstractNumId="14">
     <w:nsid w:val="2BF875A8"/>
     <w:multiLevelType w:val="hybridMultilevel"/>
     <w:tmpl w:val="196208D2"/>
@@ -46622,7 +46559,7 @@
       </w:pPr>
     </w:lvl>
   </w:abstractNum>
-  <w:abstractNum w:abstractNumId="13">
+  <w:abstractNum w:abstractNumId="15">
     <w:nsid w:val="319A1087"/>
     <w:multiLevelType w:val="hybridMultilevel"/>
     <w:tmpl w:val="9E2CA256"/>
@@ -46735,7 +46672,7 @@
       </w:rPr>
     </w:lvl>
   </w:abstractNum>
-  <w:abstractNum w:abstractNumId="14">
+  <w:abstractNum w:abstractNumId="16">
     <w:nsid w:val="34AA1A6E"/>
     <w:multiLevelType w:val="hybridMultilevel"/>
     <w:tmpl w:val="5360165C"/>
@@ -46848,7 +46785,7 @@
       </w:rPr>
     </w:lvl>
   </w:abstractNum>
-  <w:abstractNum w:abstractNumId="15">
+  <w:abstractNum w:abstractNumId="17">
     <w:nsid w:val="34CB1FDC"/>
     <w:multiLevelType w:val="hybridMultilevel"/>
     <w:tmpl w:val="8A2C3BF6"/>
@@ -46960,7 +46897,120 @@
       </w:rPr>
     </w:lvl>
   </w:abstractNum>
-  <w:abstractNum w:abstractNumId="16">
+  <w:abstractNum w:abstractNumId="18">
+    <w:nsid w:val="35681832"/>
+    <w:multiLevelType w:val="hybridMultilevel"/>
+    <w:tmpl w:val="B9186206"/>
+    <w:lvl w:ilvl="0" w:tplc="04070001">
+      <w:start w:val="1"/>
+      <w:numFmt w:val="bullet"/>
+      <w:lvlText w:val=""/>
+      <w:lvlJc w:val="left"/>
+      <w:pPr>
+        <w:ind w:left="720" w:hanging="360"/>
+      </w:pPr>
+      <w:rPr>
+        <w:rFonts w:ascii="Symbol" w:hAnsi="Symbol" w:hint="default"/>
+      </w:rPr>
+    </w:lvl>
+    <w:lvl w:ilvl="1" w:tplc="04070003" w:tentative="1">
+      <w:start w:val="1"/>
+      <w:numFmt w:val="bullet"/>
+      <w:lvlText w:val="o"/>
+      <w:lvlJc w:val="left"/>
+      <w:pPr>
+        <w:ind w:left="1440" w:hanging="360"/>
+      </w:pPr>
+      <w:rPr>
+        <w:rFonts w:ascii="Courier New" w:hAnsi="Courier New" w:hint="default"/>
+      </w:rPr>
+    </w:lvl>
+    <w:lvl w:ilvl="2" w:tplc="04070005" w:tentative="1">
+      <w:start w:val="1"/>
+      <w:numFmt w:val="bullet"/>
+      <w:lvlText w:val=""/>
+      <w:lvlJc w:val="left"/>
+      <w:pPr>
+        <w:ind w:left="2160" w:hanging="360"/>
+      </w:pPr>
+      <w:rPr>
+        <w:rFonts w:ascii="Wingdings" w:hAnsi="Wingdings" w:hint="default"/>
+      </w:rPr>
+    </w:lvl>
+    <w:lvl w:ilvl="3" w:tplc="04070001" w:tentative="1">
+      <w:start w:val="1"/>
+      <w:numFmt w:val="bullet"/>
+      <w:lvlText w:val=""/>
+      <w:lvlJc w:val="left"/>
+      <w:pPr>
+        <w:ind w:left="2880" w:hanging="360"/>
+      </w:pPr>
+      <w:rPr>
+        <w:rFonts w:ascii="Symbol" w:hAnsi="Symbol" w:hint="default"/>
+      </w:rPr>
+    </w:lvl>
+    <w:lvl w:ilvl="4" w:tplc="04070003" w:tentative="1">
+      <w:start w:val="1"/>
+      <w:numFmt w:val="bullet"/>
+      <w:lvlText w:val="o"/>
+      <w:lvlJc w:val="left"/>
+      <w:pPr>
+        <w:ind w:left="3600" w:hanging="360"/>
+      </w:pPr>
+      <w:rPr>
+        <w:rFonts w:ascii="Courier New" w:hAnsi="Courier New" w:hint="default"/>
+      </w:rPr>
+    </w:lvl>
+    <w:lvl w:ilvl="5" w:tplc="04070005" w:tentative="1">
+      <w:start w:val="1"/>
+      <w:numFmt w:val="bullet"/>
+      <w:lvlText w:val=""/>
+      <w:lvlJc w:val="left"/>
+      <w:pPr>
+        <w:ind w:left="4320" w:hanging="360"/>
+      </w:pPr>
+      <w:rPr>
+        <w:rFonts w:ascii="Wingdings" w:hAnsi="Wingdings" w:hint="default"/>
+      </w:rPr>
+    </w:lvl>
+    <w:lvl w:ilvl="6" w:tplc="04070001" w:tentative="1">
+      <w:start w:val="1"/>
+      <w:numFmt w:val="bullet"/>
+      <w:lvlText w:val=""/>
+      <w:lvlJc w:val="left"/>
+      <w:pPr>
+        <w:ind w:left="5040" w:hanging="360"/>
+      </w:pPr>
+      <w:rPr>
+        <w:rFonts w:ascii="Symbol" w:hAnsi="Symbol" w:hint="default"/>
+      </w:rPr>
+    </w:lvl>
+    <w:lvl w:ilvl="7" w:tplc="04070003" w:tentative="1">
+      <w:start w:val="1"/>
+      <w:numFmt w:val="bullet"/>
+      <w:lvlText w:val="o"/>
+      <w:lvlJc w:val="left"/>
+      <w:pPr>
+        <w:ind w:left="5760" w:hanging="360"/>
+      </w:pPr>
+      <w:rPr>
+        <w:rFonts w:ascii="Courier New" w:hAnsi="Courier New" w:hint="default"/>
+      </w:rPr>
+    </w:lvl>
+    <w:lvl w:ilvl="8" w:tplc="04070005" w:tentative="1">
+      <w:start w:val="1"/>
+      <w:numFmt w:val="bullet"/>
+      <w:lvlText w:val=""/>
+      <w:lvlJc w:val="left"/>
+      <w:pPr>
+        <w:ind w:left="6480" w:hanging="360"/>
+      </w:pPr>
+      <w:rPr>
+        <w:rFonts w:ascii="Wingdings" w:hAnsi="Wingdings" w:hint="default"/>
+      </w:rPr>
+    </w:lvl>
+  </w:abstractNum>
+  <w:abstractNum w:abstractNumId="19">
     <w:nsid w:val="38135FC9"/>
     <w:multiLevelType w:val="hybridMultilevel"/>
     <w:tmpl w:val="BB1EE8E0"/>
@@ -47073,7 +47123,7 @@
       </w:rPr>
     </w:lvl>
   </w:abstractNum>
-  <w:abstractNum w:abstractNumId="17">
+  <w:abstractNum w:abstractNumId="20">
     <w:nsid w:val="418677F6"/>
     <w:multiLevelType w:val="hybridMultilevel"/>
     <w:tmpl w:val="EFEA9BAE"/>
@@ -47186,7 +47236,7 @@
       </w:rPr>
     </w:lvl>
   </w:abstractNum>
-  <w:abstractNum w:abstractNumId="18">
+  <w:abstractNum w:abstractNumId="21">
     <w:nsid w:val="4B177496"/>
     <w:multiLevelType w:val="hybridMultilevel"/>
     <w:tmpl w:val="D1D09CD6"/>
@@ -47299,7 +47349,7 @@
       </w:rPr>
     </w:lvl>
   </w:abstractNum>
-  <w:abstractNum w:abstractNumId="19">
+  <w:abstractNum w:abstractNumId="22">
     <w:nsid w:val="4C103478"/>
     <w:multiLevelType w:val="hybridMultilevel"/>
     <w:tmpl w:val="C99055F0"/>
@@ -47411,7 +47461,7 @@
       </w:rPr>
     </w:lvl>
   </w:abstractNum>
-  <w:abstractNum w:abstractNumId="20">
+  <w:abstractNum w:abstractNumId="23">
     <w:nsid w:val="4FD26677"/>
     <w:multiLevelType w:val="hybridMultilevel"/>
     <w:tmpl w:val="4D123EF2"/>
@@ -47524,7 +47574,7 @@
       </w:rPr>
     </w:lvl>
   </w:abstractNum>
-  <w:abstractNum w:abstractNumId="21">
+  <w:abstractNum w:abstractNumId="24">
     <w:nsid w:val="52345001"/>
     <w:multiLevelType w:val="hybridMultilevel"/>
     <w:tmpl w:val="D948294C"/>
@@ -47636,7 +47686,7 @@
       </w:rPr>
     </w:lvl>
   </w:abstractNum>
-  <w:abstractNum w:abstractNumId="22">
+  <w:abstractNum w:abstractNumId="25">
     <w:nsid w:val="52D0415A"/>
     <w:multiLevelType w:val="hybridMultilevel"/>
     <w:tmpl w:val="C8E8F69A"/>
@@ -47749,7 +47799,7 @@
       </w:rPr>
     </w:lvl>
   </w:abstractNum>
-  <w:abstractNum w:abstractNumId="23">
+  <w:abstractNum w:abstractNumId="26">
     <w:nsid w:val="543E0908"/>
     <w:multiLevelType w:val="hybridMultilevel"/>
     <w:tmpl w:val="94D43234"/>
@@ -47838,7 +47888,7 @@
       </w:pPr>
     </w:lvl>
   </w:abstractNum>
-  <w:abstractNum w:abstractNumId="24">
+  <w:abstractNum w:abstractNumId="27">
     <w:nsid w:val="5B760CBB"/>
     <w:multiLevelType w:val="hybridMultilevel"/>
     <w:tmpl w:val="69488C14"/>
@@ -47927,7 +47977,7 @@
       </w:pPr>
     </w:lvl>
   </w:abstractNum>
-  <w:abstractNum w:abstractNumId="25">
+  <w:abstractNum w:abstractNumId="28">
     <w:nsid w:val="5D8B6AD3"/>
     <w:multiLevelType w:val="hybridMultilevel"/>
     <w:tmpl w:val="36CA46A6"/>
@@ -48040,7 +48090,7 @@
       </w:rPr>
     </w:lvl>
   </w:abstractNum>
-  <w:abstractNum w:abstractNumId="26">
+  <w:abstractNum w:abstractNumId="29">
     <w:nsid w:val="5EFA66A9"/>
     <w:multiLevelType w:val="hybridMultilevel"/>
     <w:tmpl w:val="3FD8A15C"/>
@@ -48153,7 +48203,7 @@
       </w:rPr>
     </w:lvl>
   </w:abstractNum>
-  <w:abstractNum w:abstractNumId="27">
+  <w:abstractNum w:abstractNumId="30">
     <w:nsid w:val="622206CE"/>
     <w:multiLevelType w:val="hybridMultilevel"/>
     <w:tmpl w:val="8FD42192"/>
@@ -48266,7 +48316,7 @@
       </w:rPr>
     </w:lvl>
   </w:abstractNum>
-  <w:abstractNum w:abstractNumId="28">
+  <w:abstractNum w:abstractNumId="31">
     <w:nsid w:val="720E5249"/>
     <w:multiLevelType w:val="hybridMultilevel"/>
     <w:tmpl w:val="EB444316"/>
@@ -48379,7 +48429,7 @@
       </w:rPr>
     </w:lvl>
   </w:abstractNum>
-  <w:abstractNum w:abstractNumId="29">
+  <w:abstractNum w:abstractNumId="32">
     <w:nsid w:val="73240D1E"/>
     <w:multiLevelType w:val="hybridMultilevel"/>
     <w:tmpl w:val="FA20682A"/>
@@ -48492,7 +48542,7 @@
       </w:rPr>
     </w:lvl>
   </w:abstractNum>
-  <w:abstractNum w:abstractNumId="30">
+  <w:abstractNum w:abstractNumId="33">
     <w:nsid w:val="7962054D"/>
     <w:multiLevelType w:val="hybridMultilevel"/>
     <w:tmpl w:val="0FA0CEAA"/>
@@ -48605,7 +48655,120 @@
       </w:rPr>
     </w:lvl>
   </w:abstractNum>
-  <w:abstractNum w:abstractNumId="31">
+  <w:abstractNum w:abstractNumId="34">
+    <w:nsid w:val="7B4549ED"/>
+    <w:multiLevelType w:val="hybridMultilevel"/>
+    <w:tmpl w:val="AEF67F92"/>
+    <w:lvl w:ilvl="0" w:tplc="04070001">
+      <w:start w:val="1"/>
+      <w:numFmt w:val="bullet"/>
+      <w:lvlText w:val=""/>
+      <w:lvlJc w:val="left"/>
+      <w:pPr>
+        <w:ind w:left="720" w:hanging="360"/>
+      </w:pPr>
+      <w:rPr>
+        <w:rFonts w:ascii="Symbol" w:hAnsi="Symbol" w:hint="default"/>
+      </w:rPr>
+    </w:lvl>
+    <w:lvl w:ilvl="1" w:tplc="04070003" w:tentative="1">
+      <w:start w:val="1"/>
+      <w:numFmt w:val="bullet"/>
+      <w:lvlText w:val="o"/>
+      <w:lvlJc w:val="left"/>
+      <w:pPr>
+        <w:ind w:left="1440" w:hanging="360"/>
+      </w:pPr>
+      <w:rPr>
+        <w:rFonts w:ascii="Courier New" w:hAnsi="Courier New" w:hint="default"/>
+      </w:rPr>
+    </w:lvl>
+    <w:lvl w:ilvl="2" w:tplc="04070005" w:tentative="1">
+      <w:start w:val="1"/>
+      <w:numFmt w:val="bullet"/>
+      <w:lvlText w:val=""/>
+      <w:lvlJc w:val="left"/>
+      <w:pPr>
+        <w:ind w:left="2160" w:hanging="360"/>
+      </w:pPr>
+      <w:rPr>
+        <w:rFonts w:ascii="Wingdings" w:hAnsi="Wingdings" w:hint="default"/>
+      </w:rPr>
+    </w:lvl>
+    <w:lvl w:ilvl="3" w:tplc="04070001" w:tentative="1">
+      <w:start w:val="1"/>
+      <w:numFmt w:val="bullet"/>
+      <w:lvlText w:val=""/>
+      <w:lvlJc w:val="left"/>
+      <w:pPr>
+        <w:ind w:left="2880" w:hanging="360"/>
+      </w:pPr>
+      <w:rPr>
+        <w:rFonts w:ascii="Symbol" w:hAnsi="Symbol" w:hint="default"/>
+      </w:rPr>
+    </w:lvl>
+    <w:lvl w:ilvl="4" w:tplc="04070003" w:tentative="1">
+      <w:start w:val="1"/>
+      <w:numFmt w:val="bullet"/>
+      <w:lvlText w:val="o"/>
+      <w:lvlJc w:val="left"/>
+      <w:pPr>
+        <w:ind w:left="3600" w:hanging="360"/>
+      </w:pPr>
+      <w:rPr>
+        <w:rFonts w:ascii="Courier New" w:hAnsi="Courier New" w:hint="default"/>
+      </w:rPr>
+    </w:lvl>
+    <w:lvl w:ilvl="5" w:tplc="04070005" w:tentative="1">
+      <w:start w:val="1"/>
+      <w:numFmt w:val="bullet"/>
+      <w:lvlText w:val=""/>
+      <w:lvlJc w:val="left"/>
+      <w:pPr>
+        <w:ind w:left="4320" w:hanging="360"/>
+      </w:pPr>
+      <w:rPr>
+        <w:rFonts w:ascii="Wingdings" w:hAnsi="Wingdings" w:hint="default"/>
+      </w:rPr>
+    </w:lvl>
+    <w:lvl w:ilvl="6" w:tplc="04070001" w:tentative="1">
+      <w:start w:val="1"/>
+      <w:numFmt w:val="bullet"/>
+      <w:lvlText w:val=""/>
+      <w:lvlJc w:val="left"/>
+      <w:pPr>
+        <w:ind w:left="5040" w:hanging="360"/>
+      </w:pPr>
+      <w:rPr>
+        <w:rFonts w:ascii="Symbol" w:hAnsi="Symbol" w:hint="default"/>
+      </w:rPr>
+    </w:lvl>
+    <w:lvl w:ilvl="7" w:tplc="04070003" w:tentative="1">
+      <w:start w:val="1"/>
+      <w:numFmt w:val="bullet"/>
+      <w:lvlText w:val="o"/>
+      <w:lvlJc w:val="left"/>
+      <w:pPr>
+        <w:ind w:left="5760" w:hanging="360"/>
+      </w:pPr>
+      <w:rPr>
+        <w:rFonts w:ascii="Courier New" w:hAnsi="Courier New" w:hint="default"/>
+      </w:rPr>
+    </w:lvl>
+    <w:lvl w:ilvl="8" w:tplc="04070005" w:tentative="1">
+      <w:start w:val="1"/>
+      <w:numFmt w:val="bullet"/>
+      <w:lvlText w:val=""/>
+      <w:lvlJc w:val="left"/>
+      <w:pPr>
+        <w:ind w:left="6480" w:hanging="360"/>
+      </w:pPr>
+      <w:rPr>
+        <w:rFonts w:ascii="Wingdings" w:hAnsi="Wingdings" w:hint="default"/>
+      </w:rPr>
+    </w:lvl>
+  </w:abstractNum>
+  <w:abstractNum w:abstractNumId="35">
     <w:nsid w:val="7C483122"/>
     <w:multiLevelType w:val="hybridMultilevel"/>
     <w:tmpl w:val="C04A7A90"/>
@@ -48695,16 +48858,16 @@
     </w:lvl>
   </w:abstractNum>
   <w:num w:numId="1">
-    <w:abstractNumId w:val="10"/>
+    <w:abstractNumId w:val="12"/>
   </w:num>
   <w:num w:numId="2">
-    <w:abstractNumId w:val="15"/>
+    <w:abstractNumId w:val="17"/>
   </w:num>
   <w:num w:numId="3">
-    <w:abstractNumId w:val="19"/>
+    <w:abstractNumId w:val="22"/>
   </w:num>
   <w:num w:numId="4">
-    <w:abstractNumId w:val="21"/>
+    <w:abstractNumId w:val="24"/>
   </w:num>
   <w:num w:numId="5">
     <w:abstractNumId w:val="4"/>
@@ -48722,79 +48885,91 @@
     <w:abstractNumId w:val="0"/>
   </w:num>
   <w:num w:numId="10">
+    <w:abstractNumId w:val="23"/>
+  </w:num>
+  <w:num w:numId="11">
+    <w:abstractNumId w:val="25"/>
+  </w:num>
+  <w:num w:numId="12">
+    <w:abstractNumId w:val="9"/>
+  </w:num>
+  <w:num w:numId="13">
+    <w:abstractNumId w:val="32"/>
+  </w:num>
+  <w:num w:numId="14">
+    <w:abstractNumId w:val="33"/>
+  </w:num>
+  <w:num w:numId="15">
+    <w:abstractNumId w:val="15"/>
+  </w:num>
+  <w:num w:numId="16">
+    <w:abstractNumId w:val="10"/>
+  </w:num>
+  <w:num w:numId="17">
+    <w:abstractNumId w:val="14"/>
+  </w:num>
+  <w:num w:numId="18">
+    <w:abstractNumId w:val="28"/>
+  </w:num>
+  <w:num w:numId="19">
+    <w:abstractNumId w:val="27"/>
+  </w:num>
+  <w:num w:numId="20">
+    <w:abstractNumId w:val="8"/>
+  </w:num>
+  <w:num w:numId="21">
+    <w:abstractNumId w:val="16"/>
+  </w:num>
+  <w:num w:numId="22">
+    <w:abstractNumId w:val="30"/>
+  </w:num>
+  <w:num w:numId="23">
+    <w:abstractNumId w:val="26"/>
+  </w:num>
+  <w:num w:numId="24">
+    <w:abstractNumId w:val="13"/>
+  </w:num>
+  <w:num w:numId="25">
+    <w:abstractNumId w:val="21"/>
+  </w:num>
+  <w:num w:numId="26">
+    <w:abstractNumId w:val="31"/>
+  </w:num>
+  <w:num w:numId="27">
+    <w:abstractNumId w:val="6"/>
+  </w:num>
+  <w:num w:numId="28">
+    <w:abstractNumId w:val="29"/>
+  </w:num>
+  <w:num w:numId="29">
+    <w:abstractNumId w:val="11"/>
+  </w:num>
+  <w:num w:numId="30">
     <w:abstractNumId w:val="20"/>
   </w:num>
-  <w:num w:numId="11">
-    <w:abstractNumId w:val="22"/>
+  <w:num w:numId="31">
+    <w:abstractNumId w:val="19"/>
   </w:num>
-  <w:num w:numId="12">
+  <w:num w:numId="32">
+    <w:abstractNumId w:val="35"/>
+  </w:num>
+  <w:num w:numId="33">
+    <w:abstractNumId w:val="34"/>
+  </w:num>
+  <w:num w:numId="34">
     <w:abstractNumId w:val="7"/>
   </w:num>
-  <w:num w:numId="13">
-    <w:abstractNumId w:val="29"/>
-  </w:num>
-  <w:num w:numId="14">
-    <w:abstractNumId w:val="30"/>
-  </w:num>
-  <w:num w:numId="15">
-    <w:abstractNumId w:val="13"/>
-  </w:num>
-  <w:num w:numId="16">
-    <w:abstractNumId w:val="8"/>
-  </w:num>
-  <w:num w:numId="17">
-    <w:abstractNumId w:val="12"/>
-  </w:num>
-  <w:num w:numId="18">
-    <w:abstractNumId w:val="25"/>
-  </w:num>
-  <w:num w:numId="19">
-    <w:abstractNumId w:val="24"/>
-  </w:num>
-  <w:num w:numId="20">
-    <w:abstractNumId w:val="6"/>
-  </w:num>
-  <w:num w:numId="21">
-    <w:abstractNumId w:val="14"/>
-  </w:num>
-  <w:num w:numId="22">
-    <w:abstractNumId w:val="27"/>
-  </w:num>
-  <w:num w:numId="23">
-    <w:abstractNumId w:val="23"/>
-  </w:num>
-  <w:num w:numId="24">
-    <w:abstractNumId w:val="11"/>
-  </w:num>
-  <w:num w:numId="25">
-    <w:abstractNumId w:val="18"/>
-  </w:num>
-  <w:num w:numId="26">
-    <w:abstractNumId w:val="28"/>
-  </w:num>
-  <w:num w:numId="27">
+  <w:num w:numId="35">
     <w:abstractNumId w:val="5"/>
   </w:num>
-  <w:num w:numId="28">
-    <w:abstractNumId w:val="26"/>
-  </w:num>
-  <w:num w:numId="29">
-    <w:abstractNumId w:val="9"/>
-  </w:num>
-  <w:num w:numId="30">
-    <w:abstractNumId w:val="17"/>
-  </w:num>
-  <w:num w:numId="31">
-    <w:abstractNumId w:val="16"/>
-  </w:num>
-  <w:num w:numId="32">
-    <w:abstractNumId w:val="31"/>
+  <w:num w:numId="36">
+    <w:abstractNumId w:val="18"/>
   </w:num>
 </w:numbering>
 </file>
 
 <file path=word/styles.xml><?xml version="1.0" encoding="utf-8"?>
-<w:styles xmlns:mc="http://schemas.openxmlformats.org/markup-compatibility/2006" xmlns:r="http://schemas.openxmlformats.org/officeDocument/2006/relationships" xmlns:w="http://schemas.openxmlformats.org/wordprocessingml/2006/main" xmlns:w14="http://schemas.microsoft.com/office/word/2010/wordml" xmlns:w15="http://schemas.microsoft.com/office/word/2012/wordml" mc:Ignorable="w14 w15">
+<w:styles xmlns:mc="http://schemas.openxmlformats.org/markup-compatibility/2006" xmlns:r="http://schemas.openxmlformats.org/officeDocument/2006/relationships" xmlns:w="http://schemas.openxmlformats.org/wordprocessingml/2006/main" xmlns:w14="http://schemas.microsoft.com/office/word/2010/wordml" mc:Ignorable="w14">
   <w:docDefaults>
     <w:rPrDefault>
       <w:rPr>
@@ -48810,378 +48985,153 @@
       </w:pPr>
     </w:pPrDefault>
   </w:docDefaults>
-  <w:latentStyles w:defLockedState="0" w:defUIPriority="99" w:defSemiHidden="0" w:defUnhideWhenUsed="0" w:defQFormat="0" w:count="371">
-    <w:lsdException w:name="Normal" w:uiPriority="0" w:qFormat="1"/>
-    <w:lsdException w:name="heading 1" w:uiPriority="9" w:qFormat="1"/>
-    <w:lsdException w:name="heading 2" w:semiHidden="1" w:uiPriority="9" w:unhideWhenUsed="1" w:qFormat="1"/>
-    <w:lsdException w:name="heading 3" w:semiHidden="1" w:uiPriority="9" w:unhideWhenUsed="1" w:qFormat="1"/>
-    <w:lsdException w:name="heading 4" w:semiHidden="1" w:uiPriority="9" w:unhideWhenUsed="1" w:qFormat="1"/>
-    <w:lsdException w:name="heading 5" w:semiHidden="1" w:uiPriority="9" w:unhideWhenUsed="1" w:qFormat="1"/>
-    <w:lsdException w:name="heading 6" w:semiHidden="1" w:uiPriority="9" w:unhideWhenUsed="1" w:qFormat="1"/>
-    <w:lsdException w:name="heading 7" w:semiHidden="1" w:uiPriority="9" w:unhideWhenUsed="1" w:qFormat="1"/>
-    <w:lsdException w:name="heading 8" w:semiHidden="1" w:uiPriority="9" w:unhideWhenUsed="1" w:qFormat="1"/>
-    <w:lsdException w:name="heading 9" w:semiHidden="1" w:uiPriority="9" w:unhideWhenUsed="1" w:qFormat="1"/>
-    <w:lsdException w:name="index 1" w:semiHidden="1" w:unhideWhenUsed="1"/>
-    <w:lsdException w:name="index 2" w:semiHidden="1" w:unhideWhenUsed="1"/>
-    <w:lsdException w:name="index 3" w:semiHidden="1" w:unhideWhenUsed="1"/>
-    <w:lsdException w:name="index 4" w:semiHidden="1" w:unhideWhenUsed="1"/>
-    <w:lsdException w:name="index 5" w:semiHidden="1" w:unhideWhenUsed="1"/>
-    <w:lsdException w:name="index 6" w:semiHidden="1" w:unhideWhenUsed="1"/>
-    <w:lsdException w:name="index 7" w:semiHidden="1" w:unhideWhenUsed="1"/>
-    <w:lsdException w:name="index 8" w:semiHidden="1" w:unhideWhenUsed="1"/>
-    <w:lsdException w:name="index 9" w:semiHidden="1" w:unhideWhenUsed="1"/>
-    <w:lsdException w:name="toc 1" w:semiHidden="1" w:uiPriority="39" w:unhideWhenUsed="1"/>
-    <w:lsdException w:name="toc 2" w:semiHidden="1" w:uiPriority="39" w:unhideWhenUsed="1"/>
-    <w:lsdException w:name="toc 3" w:semiHidden="1" w:uiPriority="39" w:unhideWhenUsed="1"/>
-    <w:lsdException w:name="toc 4" w:semiHidden="1" w:uiPriority="39" w:unhideWhenUsed="1"/>
-    <w:lsdException w:name="toc 5" w:semiHidden="1" w:uiPriority="39" w:unhideWhenUsed="1"/>
-    <w:lsdException w:name="toc 6" w:semiHidden="1" w:uiPriority="39" w:unhideWhenUsed="1"/>
-    <w:lsdException w:name="toc 7" w:semiHidden="1" w:uiPriority="39" w:unhideWhenUsed="1"/>
-    <w:lsdException w:name="toc 8" w:semiHidden="1" w:uiPriority="39" w:unhideWhenUsed="1"/>
-    <w:lsdException w:name="toc 9" w:semiHidden="1" w:uiPriority="39" w:unhideWhenUsed="1"/>
-    <w:lsdException w:name="Normal Indent" w:semiHidden="1" w:unhideWhenUsed="1"/>
-    <w:lsdException w:name="footnote text" w:semiHidden="1" w:unhideWhenUsed="1"/>
-    <w:lsdException w:name="annotation text" w:semiHidden="1" w:unhideWhenUsed="1"/>
-    <w:lsdException w:name="header" w:semiHidden="1" w:unhideWhenUsed="1"/>
-    <w:lsdException w:name="footer" w:semiHidden="1" w:unhideWhenUsed="1"/>
-    <w:lsdException w:name="index heading" w:semiHidden="1" w:unhideWhenUsed="1"/>
-    <w:lsdException w:name="caption" w:semiHidden="1" w:uiPriority="35" w:unhideWhenUsed="1" w:qFormat="1"/>
-    <w:lsdException w:name="table of figures" w:semiHidden="1" w:unhideWhenUsed="1"/>
-    <w:lsdException w:name="envelope address" w:semiHidden="1" w:unhideWhenUsed="1"/>
-    <w:lsdException w:name="envelope return" w:semiHidden="1" w:unhideWhenUsed="1"/>
-    <w:lsdException w:name="footnote reference" w:semiHidden="1" w:unhideWhenUsed="1"/>
-    <w:lsdException w:name="annotation reference" w:semiHidden="1" w:unhideWhenUsed="1"/>
-    <w:lsdException w:name="line number" w:semiHidden="1" w:unhideWhenUsed="1"/>
-    <w:lsdException w:name="page number" w:semiHidden="1" w:unhideWhenUsed="1"/>
-    <w:lsdException w:name="endnote reference" w:semiHidden="1" w:unhideWhenUsed="1"/>
-    <w:lsdException w:name="endnote text" w:semiHidden="1" w:unhideWhenUsed="1"/>
-    <w:lsdException w:name="table of authorities" w:semiHidden="1" w:unhideWhenUsed="1"/>
-    <w:lsdException w:name="macro" w:semiHidden="1" w:unhideWhenUsed="1"/>
-    <w:lsdException w:name="toa heading" w:semiHidden="1" w:unhideWhenUsed="1"/>
-    <w:lsdException w:name="List" w:semiHidden="1" w:unhideWhenUsed="1"/>
-    <w:lsdException w:name="List Bullet" w:semiHidden="1" w:unhideWhenUsed="1"/>
-    <w:lsdException w:name="List Number" w:semiHidden="1" w:unhideWhenUsed="1"/>
-    <w:lsdException w:name="List 2" w:semiHidden="1" w:unhideWhenUsed="1"/>
-    <w:lsdException w:name="List 3" w:semiHidden="1" w:unhideWhenUsed="1"/>
-    <w:lsdException w:name="List 4" w:semiHidden="1" w:unhideWhenUsed="1"/>
-    <w:lsdException w:name="List 5" w:semiHidden="1" w:unhideWhenUsed="1"/>
-    <w:lsdException w:name="List Bullet 2" w:semiHidden="1" w:unhideWhenUsed="1"/>
-    <w:lsdException w:name="List Bullet 3" w:semiHidden="1" w:unhideWhenUsed="1"/>
-    <w:lsdException w:name="List Bullet 4" w:semiHidden="1" w:unhideWhenUsed="1"/>
-    <w:lsdException w:name="List Bullet 5" w:semiHidden="1" w:unhideWhenUsed="1"/>
-    <w:lsdException w:name="List Number 2" w:semiHidden="1" w:unhideWhenUsed="1"/>
-    <w:lsdException w:name="List Number 3" w:semiHidden="1" w:unhideWhenUsed="1"/>
-    <w:lsdException w:name="List Number 4" w:semiHidden="1" w:unhideWhenUsed="1"/>
-    <w:lsdException w:name="List Number 5" w:semiHidden="1" w:unhideWhenUsed="1"/>
-    <w:lsdException w:name="Title" w:uiPriority="10" w:qFormat="1"/>
-    <w:lsdException w:name="Closing" w:semiHidden="1" w:unhideWhenUsed="1"/>
-    <w:lsdException w:name="Signature" w:semiHidden="1" w:unhideWhenUsed="1"/>
-    <w:lsdException w:name="Default Paragraph Font" w:semiHidden="1" w:uiPriority="1" w:unhideWhenUsed="1"/>
-    <w:lsdException w:name="Body Text" w:semiHidden="1" w:unhideWhenUsed="1"/>
-    <w:lsdException w:name="Body Text Indent" w:semiHidden="1" w:unhideWhenUsed="1"/>
-    <w:lsdException w:name="List Continue" w:semiHidden="1" w:unhideWhenUsed="1"/>
-    <w:lsdException w:name="List Continue 2" w:semiHidden="1" w:unhideWhenUsed="1"/>
-    <w:lsdException w:name="List Continue 3" w:semiHidden="1" w:unhideWhenUsed="1"/>
-    <w:lsdException w:name="List Continue 4" w:semiHidden="1" w:unhideWhenUsed="1"/>
-    <w:lsdException w:name="List Continue 5" w:semiHidden="1" w:unhideWhenUsed="1"/>
-    <w:lsdException w:name="Message Header" w:semiHidden="1" w:unhideWhenUsed="1"/>
-    <w:lsdException w:name="Subtitle" w:uiPriority="11" w:qFormat="1"/>
-    <w:lsdException w:name="Salutation" w:semiHidden="1" w:unhideWhenUsed="1"/>
-    <w:lsdException w:name="Date" w:semiHidden="1" w:unhideWhenUsed="1"/>
-    <w:lsdException w:name="Body Text First Indent" w:semiHidden="1" w:unhideWhenUsed="1"/>
-    <w:lsdException w:name="Body Text First Indent 2" w:semiHidden="1" w:unhideWhenUsed="1"/>
-    <w:lsdException w:name="Note Heading" w:semiHidden="1" w:unhideWhenUsed="1"/>
-    <w:lsdException w:name="Body Text 2" w:semiHidden="1" w:unhideWhenUsed="1"/>
-    <w:lsdException w:name="Body Text 3" w:semiHidden="1" w:unhideWhenUsed="1"/>
-    <w:lsdException w:name="Body Text Indent 2" w:semiHidden="1" w:unhideWhenUsed="1"/>
-    <w:lsdException w:name="Body Text Indent 3" w:semiHidden="1" w:unhideWhenUsed="1"/>
-    <w:lsdException w:name="Block Text" w:semiHidden="1" w:unhideWhenUsed="1"/>
-    <w:lsdException w:name="Hyperlink" w:semiHidden="1" w:unhideWhenUsed="1"/>
-    <w:lsdException w:name="FollowedHyperlink" w:semiHidden="1" w:unhideWhenUsed="1"/>
-    <w:lsdException w:name="Strong" w:uiPriority="22" w:qFormat="1"/>
-    <w:lsdException w:name="Emphasis" w:uiPriority="20" w:qFormat="1"/>
-    <w:lsdException w:name="Document Map" w:semiHidden="1" w:unhideWhenUsed="1"/>
-    <w:lsdException w:name="Plain Text" w:semiHidden="1" w:unhideWhenUsed="1"/>
-    <w:lsdException w:name="E-mail Signature" w:semiHidden="1" w:unhideWhenUsed="1"/>
-    <w:lsdException w:name="HTML Top of Form" w:semiHidden="1" w:unhideWhenUsed="1"/>
-    <w:lsdException w:name="HTML Bottom of Form" w:semiHidden="1" w:unhideWhenUsed="1"/>
-    <w:lsdException w:name="Normal (Web)" w:semiHidden="1" w:unhideWhenUsed="1"/>
-    <w:lsdException w:name="HTML Acronym" w:semiHidden="1" w:unhideWhenUsed="1"/>
-    <w:lsdException w:name="HTML Address" w:semiHidden="1" w:unhideWhenUsed="1"/>
-    <w:lsdException w:name="HTML Cite" w:semiHidden="1" w:unhideWhenUsed="1"/>
-    <w:lsdException w:name="HTML Code" w:semiHidden="1" w:unhideWhenUsed="1"/>
-    <w:lsdException w:name="HTML Definition" w:semiHidden="1" w:unhideWhenUsed="1"/>
-    <w:lsdException w:name="HTML Keyboard" w:semiHidden="1" w:unhideWhenUsed="1"/>
-    <w:lsdException w:name="HTML Preformatted" w:semiHidden="1" w:unhideWhenUsed="1"/>
-    <w:lsdException w:name="HTML Sample" w:semiHidden="1" w:unhideWhenUsed="1"/>
-    <w:lsdException w:name="HTML Typewriter" w:semiHidden="1" w:unhideWhenUsed="1"/>
-    <w:lsdException w:name="HTML Variable" w:semiHidden="1" w:unhideWhenUsed="1"/>
-    <w:lsdException w:name="Normal Table" w:semiHidden="1" w:unhideWhenUsed="1"/>
-    <w:lsdException w:name="annotation subject" w:semiHidden="1" w:unhideWhenUsed="1"/>
-    <w:lsdException w:name="No List" w:semiHidden="1" w:unhideWhenUsed="1"/>
-    <w:lsdException w:name="Outline List 1" w:semiHidden="1" w:unhideWhenUsed="1"/>
-    <w:lsdException w:name="Outline List 2" w:semiHidden="1" w:unhideWhenUsed="1"/>
-    <w:lsdException w:name="Outline List 3" w:semiHidden="1" w:unhideWhenUsed="1"/>
-    <w:lsdException w:name="Table Simple 1" w:semiHidden="1" w:unhideWhenUsed="1"/>
-    <w:lsdException w:name="Table Simple 2" w:semiHidden="1" w:unhideWhenUsed="1"/>
-    <w:lsdException w:name="Table Simple 3" w:semiHidden="1" w:unhideWhenUsed="1"/>
-    <w:lsdException w:name="Table Classic 1" w:semiHidden="1" w:unhideWhenUsed="1"/>
-    <w:lsdException w:name="Table Classic 2" w:semiHidden="1" w:unhideWhenUsed="1"/>
-    <w:lsdException w:name="Table Classic 3" w:semiHidden="1" w:unhideWhenUsed="1"/>
-    <w:lsdException w:name="Table Classic 4" w:semiHidden="1" w:unhideWhenUsed="1"/>
-    <w:lsdException w:name="Table Colorful 1" w:semiHidden="1" w:unhideWhenUsed="1"/>
-    <w:lsdException w:name="Table Colorful 2" w:semiHidden="1" w:unhideWhenUsed="1"/>
-    <w:lsdException w:name="Table Colorful 3" w:semiHidden="1" w:unhideWhenUsed="1"/>
-    <w:lsdException w:name="Table Columns 1" w:semiHidden="1" w:unhideWhenUsed="1"/>
-    <w:lsdException w:name="Table Columns 2" w:semiHidden="1" w:unhideWhenUsed="1"/>
-    <w:lsdException w:name="Table Columns 3" w:semiHidden="1" w:unhideWhenUsed="1"/>
-    <w:lsdException w:name="Table Columns 4" w:semiHidden="1" w:unhideWhenUsed="1"/>
-    <w:lsdException w:name="Table Columns 5" w:semiHidden="1" w:unhideWhenUsed="1"/>
-    <w:lsdException w:name="Table Grid 1" w:semiHidden="1" w:unhideWhenUsed="1"/>
-    <w:lsdException w:name="Table Grid 2" w:semiHidden="1" w:unhideWhenUsed="1"/>
-    <w:lsdException w:name="Table Grid 3" w:semiHidden="1" w:unhideWhenUsed="1"/>
-    <w:lsdException w:name="Table Grid 4" w:semiHidden="1" w:unhideWhenUsed="1"/>
-    <w:lsdException w:name="Table Grid 5" w:semiHidden="1" w:unhideWhenUsed="1"/>
-    <w:lsdException w:name="Table Grid 6" w:semiHidden="1" w:unhideWhenUsed="1"/>
-    <w:lsdException w:name="Table Grid 7" w:semiHidden="1" w:unhideWhenUsed="1"/>
-    <w:lsdException w:name="Table Grid 8" w:semiHidden="1" w:unhideWhenUsed="1"/>
-    <w:lsdException w:name="Table List 1" w:semiHidden="1" w:unhideWhenUsed="1"/>
-    <w:lsdException w:name="Table List 2" w:semiHidden="1" w:unhideWhenUsed="1"/>
-    <w:lsdException w:name="Table List 3" w:semiHidden="1" w:unhideWhenUsed="1"/>
-    <w:lsdException w:name="Table List 4" w:semiHidden="1" w:unhideWhenUsed="1"/>
-    <w:lsdException w:name="Table List 5" w:semiHidden="1" w:unhideWhenUsed="1"/>
-    <w:lsdException w:name="Table List 6" w:semiHidden="1" w:unhideWhenUsed="1"/>
-    <w:lsdException w:name="Table List 7" w:semiHidden="1" w:unhideWhenUsed="1"/>
-    <w:lsdException w:name="Table List 8" w:semiHidden="1" w:unhideWhenUsed="1"/>
-    <w:lsdException w:name="Table 3D effects 1" w:semiHidden="1" w:unhideWhenUsed="1"/>
-    <w:lsdException w:name="Table 3D effects 2" w:semiHidden="1" w:unhideWhenUsed="1"/>
-    <w:lsdException w:name="Table 3D effects 3" w:semiHidden="1" w:unhideWhenUsed="1"/>
-    <w:lsdException w:name="Table Contemporary" w:semiHidden="1" w:unhideWhenUsed="1"/>
-    <w:lsdException w:name="Table Elegant" w:semiHidden="1" w:unhideWhenUsed="1"/>
-    <w:lsdException w:name="Table Professional" w:semiHidden="1" w:unhideWhenUsed="1"/>
-    <w:lsdException w:name="Table Subtle 1" w:semiHidden="1" w:unhideWhenUsed="1"/>
-    <w:lsdException w:name="Table Subtle 2" w:semiHidden="1" w:unhideWhenUsed="1"/>
-    <w:lsdException w:name="Table Web 1" w:semiHidden="1" w:unhideWhenUsed="1"/>
-    <w:lsdException w:name="Table Web 2" w:semiHidden="1" w:unhideWhenUsed="1"/>
-    <w:lsdException w:name="Table Web 3" w:semiHidden="1" w:unhideWhenUsed="1"/>
-    <w:lsdException w:name="Balloon Text" w:semiHidden="1" w:unhideWhenUsed="1"/>
-    <w:lsdException w:name="Table Grid" w:uiPriority="39"/>
-    <w:lsdException w:name="Table Theme" w:semiHidden="1" w:unhideWhenUsed="1"/>
-    <w:lsdException w:name="Placeholder Text" w:semiHidden="1"/>
-    <w:lsdException w:name="No Spacing" w:uiPriority="1" w:qFormat="1"/>
-    <w:lsdException w:name="Light Shading" w:uiPriority="60"/>
-    <w:lsdException w:name="Light List" w:uiPriority="61"/>
-    <w:lsdException w:name="Light Grid" w:uiPriority="62"/>
-    <w:lsdException w:name="Medium Shading 1" w:uiPriority="63"/>
-    <w:lsdException w:name="Medium Shading 2" w:uiPriority="64"/>
-    <w:lsdException w:name="Medium List 1" w:uiPriority="65"/>
-    <w:lsdException w:name="Medium List 2" w:uiPriority="66"/>
-    <w:lsdException w:name="Medium Grid 1" w:uiPriority="67"/>
-    <w:lsdException w:name="Medium Grid 2" w:uiPriority="68"/>
-    <w:lsdException w:name="Medium Grid 3" w:uiPriority="69"/>
-    <w:lsdException w:name="Dark List" w:uiPriority="70"/>
-    <w:lsdException w:name="Colorful Shading" w:uiPriority="71"/>
-    <w:lsdException w:name="Colorful List" w:uiPriority="72"/>
-    <w:lsdException w:name="Colorful Grid" w:uiPriority="73"/>
-    <w:lsdException w:name="Light Shading Accent 1" w:uiPriority="60"/>
-    <w:lsdException w:name="Light List Accent 1" w:uiPriority="61"/>
-    <w:lsdException w:name="Light Grid Accent 1" w:uiPriority="62"/>
-    <w:lsdException w:name="Medium Shading 1 Accent 1" w:uiPriority="63"/>
-    <w:lsdException w:name="Medium Shading 2 Accent 1" w:uiPriority="64"/>
-    <w:lsdException w:name="Medium List 1 Accent 1" w:uiPriority="65"/>
-    <w:lsdException w:name="Revision" w:semiHidden="1"/>
-    <w:lsdException w:name="List Paragraph" w:uiPriority="34" w:qFormat="1"/>
-    <w:lsdException w:name="Quote" w:uiPriority="29" w:qFormat="1"/>
-    <w:lsdException w:name="Intense Quote" w:uiPriority="30" w:qFormat="1"/>
-    <w:lsdException w:name="Medium List 2 Accent 1" w:uiPriority="66"/>
-    <w:lsdException w:name="Medium Grid 1 Accent 1" w:uiPriority="67"/>
-    <w:lsdException w:name="Medium Grid 2 Accent 1" w:uiPriority="68"/>
-    <w:lsdException w:name="Medium Grid 3 Accent 1" w:uiPriority="69"/>
-    <w:lsdException w:name="Dark List Accent 1" w:uiPriority="70"/>
-    <w:lsdException w:name="Colorful Shading Accent 1" w:uiPriority="71"/>
-    <w:lsdException w:name="Colorful List Accent 1" w:uiPriority="72"/>
-    <w:lsdException w:name="Colorful Grid Accent 1" w:uiPriority="73"/>
-    <w:lsdException w:name="Light Shading Accent 2" w:uiPriority="60"/>
-    <w:lsdException w:name="Light List Accent 2" w:uiPriority="61"/>
-    <w:lsdException w:name="Light Grid Accent 2" w:uiPriority="62"/>
-    <w:lsdException w:name="Medium Shading 1 Accent 2" w:uiPriority="63"/>
-    <w:lsdException w:name="Medium Shading 2 Accent 2" w:uiPriority="64"/>
-    <w:lsdException w:name="Medium List 1 Accent 2" w:uiPriority="65"/>
-    <w:lsdException w:name="Medium List 2 Accent 2" w:uiPriority="66"/>
-    <w:lsdException w:name="Medium Grid 1 Accent 2" w:uiPriority="67"/>
-    <w:lsdException w:name="Medium Grid 2 Accent 2" w:uiPriority="68"/>
-    <w:lsdException w:name="Medium Grid 3 Accent 2" w:uiPriority="69"/>
-    <w:lsdException w:name="Dark List Accent 2" w:uiPriority="70"/>
-    <w:lsdException w:name="Colorful Shading Accent 2" w:uiPriority="71"/>
-    <w:lsdException w:name="Colorful List Accent 2" w:uiPriority="72"/>
-    <w:lsdException w:name="Colorful Grid Accent 2" w:uiPriority="73"/>
-    <w:lsdException w:name="Light Shading Accent 3" w:uiPriority="60"/>
-    <w:lsdException w:name="Light List Accent 3" w:uiPriority="61"/>
-    <w:lsdException w:name="Light Grid Accent 3" w:uiPriority="62"/>
-    <w:lsdException w:name="Medium Shading 1 Accent 3" w:uiPriority="63"/>
-    <w:lsdException w:name="Medium Shading 2 Accent 3" w:uiPriority="64"/>
-    <w:lsdException w:name="Medium List 1 Accent 3" w:uiPriority="65"/>
-    <w:lsdException w:name="Medium List 2 Accent 3" w:uiPriority="66"/>
-    <w:lsdException w:name="Medium Grid 1 Accent 3" w:uiPriority="67"/>
-    <w:lsdException w:name="Medium Grid 2 Accent 3" w:uiPriority="68"/>
-    <w:lsdException w:name="Medium Grid 3 Accent 3" w:uiPriority="69"/>
-    <w:lsdException w:name="Dark List Accent 3" w:uiPriority="70"/>
-    <w:lsdException w:name="Colorful Shading Accent 3" w:uiPriority="71"/>
-    <w:lsdException w:name="Colorful List Accent 3" w:uiPriority="72"/>
-    <w:lsdException w:name="Colorful Grid Accent 3" w:uiPriority="73"/>
-    <w:lsdException w:name="Light Shading Accent 4" w:uiPriority="60"/>
-    <w:lsdException w:name="Light List Accent 4" w:uiPriority="61"/>
-    <w:lsdException w:name="Light Grid Accent 4" w:uiPriority="62"/>
-    <w:lsdException w:name="Medium Shading 1 Accent 4" w:uiPriority="63"/>
-    <w:lsdException w:name="Medium Shading 2 Accent 4" w:uiPriority="64"/>
-    <w:lsdException w:name="Medium List 1 Accent 4" w:uiPriority="65"/>
-    <w:lsdException w:name="Medium List 2 Accent 4" w:uiPriority="66"/>
-    <w:lsdException w:name="Medium Grid 1 Accent 4" w:uiPriority="67"/>
-    <w:lsdException w:name="Medium Grid 2 Accent 4" w:uiPriority="68"/>
-    <w:lsdException w:name="Medium Grid 3 Accent 4" w:uiPriority="69"/>
-    <w:lsdException w:name="Dark List Accent 4" w:uiPriority="70"/>
-    <w:lsdException w:name="Colorful Shading Accent 4" w:uiPriority="71"/>
-    <w:lsdException w:name="Colorful List Accent 4" w:uiPriority="72"/>
-    <w:lsdException w:name="Colorful Grid Accent 4" w:uiPriority="73"/>
-    <w:lsdException w:name="Light Shading Accent 5" w:uiPriority="60"/>
-    <w:lsdException w:name="Light List Accent 5" w:uiPriority="61"/>
-    <w:lsdException w:name="Light Grid Accent 5" w:uiPriority="62"/>
-    <w:lsdException w:name="Medium Shading 1 Accent 5" w:uiPriority="63"/>
-    <w:lsdException w:name="Medium Shading 2 Accent 5" w:uiPriority="64"/>
-    <w:lsdException w:name="Medium List 1 Accent 5" w:uiPriority="65"/>
-    <w:lsdException w:name="Medium List 2 Accent 5" w:uiPriority="66"/>
-    <w:lsdException w:name="Medium Grid 1 Accent 5" w:uiPriority="67"/>
-    <w:lsdException w:name="Medium Grid 2 Accent 5" w:uiPriority="68"/>
-    <w:lsdException w:name="Medium Grid 3 Accent 5" w:uiPriority="69"/>
-    <w:lsdException w:name="Dark List Accent 5" w:uiPriority="70"/>
-    <w:lsdException w:name="Colorful Shading Accent 5" w:uiPriority="71"/>
-    <w:lsdException w:name="Colorful List Accent 5" w:uiPriority="72"/>
-    <w:lsdException w:name="Colorful Grid Accent 5" w:uiPriority="73"/>
-    <w:lsdException w:name="Light Shading Accent 6" w:uiPriority="60"/>
-    <w:lsdException w:name="Light List Accent 6" w:uiPriority="61"/>
-    <w:lsdException w:name="Light Grid Accent 6" w:uiPriority="62"/>
-    <w:lsdException w:name="Medium Shading 1 Accent 6" w:uiPriority="63"/>
-    <w:lsdException w:name="Medium Shading 2 Accent 6" w:uiPriority="64"/>
-    <w:lsdException w:name="Medium List 1 Accent 6" w:uiPriority="65"/>
-    <w:lsdException w:name="Medium List 2 Accent 6" w:uiPriority="66"/>
-    <w:lsdException w:name="Medium Grid 1 Accent 6" w:uiPriority="67"/>
-    <w:lsdException w:name="Medium Grid 2 Accent 6" w:uiPriority="68"/>
-    <w:lsdException w:name="Medium Grid 3 Accent 6" w:uiPriority="69"/>
-    <w:lsdException w:name="Dark List Accent 6" w:uiPriority="70"/>
-    <w:lsdException w:name="Colorful Shading Accent 6" w:uiPriority="71"/>
-    <w:lsdException w:name="Colorful List Accent 6" w:uiPriority="72"/>
-    <w:lsdException w:name="Colorful Grid Accent 6" w:uiPriority="73"/>
-    <w:lsdException w:name="Subtle Emphasis" w:uiPriority="19" w:qFormat="1"/>
-    <w:lsdException w:name="Intense Emphasis" w:uiPriority="21" w:qFormat="1"/>
-    <w:lsdException w:name="Subtle Reference" w:uiPriority="31" w:qFormat="1"/>
-    <w:lsdException w:name="Intense Reference" w:uiPriority="32" w:qFormat="1"/>
-    <w:lsdException w:name="Book Title" w:uiPriority="33" w:qFormat="1"/>
-    <w:lsdException w:name="Bibliography" w:semiHidden="1" w:uiPriority="37" w:unhideWhenUsed="1"/>
-    <w:lsdException w:name="TOC Heading" w:semiHidden="1" w:uiPriority="39" w:unhideWhenUsed="1" w:qFormat="1"/>
-    <w:lsdException w:name="Plain Table 1" w:uiPriority="41"/>
-    <w:lsdException w:name="Plain Table 2" w:uiPriority="42"/>
-    <w:lsdException w:name="Plain Table 3" w:uiPriority="43"/>
-    <w:lsdException w:name="Plain Table 4" w:uiPriority="44"/>
-    <w:lsdException w:name="Plain Table 5" w:uiPriority="45"/>
-    <w:lsdException w:name="Grid Table Light" w:uiPriority="40"/>
-    <w:lsdException w:name="Grid Table 1 Light" w:uiPriority="46"/>
-    <w:lsdException w:name="Grid Table 2" w:uiPriority="47"/>
-    <w:lsdException w:name="Grid Table 3" w:uiPriority="48"/>
-    <w:lsdException w:name="Grid Table 4" w:uiPriority="49"/>
-    <w:lsdException w:name="Grid Table 5 Dark" w:uiPriority="50"/>
-    <w:lsdException w:name="Grid Table 6 Colorful" w:uiPriority="51"/>
-    <w:lsdException w:name="Grid Table 7 Colorful" w:uiPriority="52"/>
-    <w:lsdException w:name="Grid Table 1 Light Accent 1" w:uiPriority="46"/>
-    <w:lsdException w:name="Grid Table 2 Accent 1" w:uiPriority="47"/>
-    <w:lsdException w:name="Grid Table 3 Accent 1" w:uiPriority="48"/>
-    <w:lsdException w:name="Grid Table 4 Accent 1" w:uiPriority="49"/>
-    <w:lsdException w:name="Grid Table 5 Dark Accent 1" w:uiPriority="50"/>
-    <w:lsdException w:name="Grid Table 6 Colorful Accent 1" w:uiPriority="51"/>
-    <w:lsdException w:name="Grid Table 7 Colorful Accent 1" w:uiPriority="52"/>
-    <w:lsdException w:name="Grid Table 1 Light Accent 2" w:uiPriority="46"/>
-    <w:lsdException w:name="Grid Table 2 Accent 2" w:uiPriority="47"/>
-    <w:lsdException w:name="Grid Table 3 Accent 2" w:uiPriority="48"/>
-    <w:lsdException w:name="Grid Table 4 Accent 2" w:uiPriority="49"/>
-    <w:lsdException w:name="Grid Table 5 Dark Accent 2" w:uiPriority="50"/>
-    <w:lsdException w:name="Grid Table 6 Colorful Accent 2" w:uiPriority="51"/>
-    <w:lsdException w:name="Grid Table 7 Colorful Accent 2" w:uiPriority="52"/>
-    <w:lsdException w:name="Grid Table 1 Light Accent 3" w:uiPriority="46"/>
-    <w:lsdException w:name="Grid Table 2 Accent 3" w:uiPriority="47"/>
-    <w:lsdException w:name="Grid Table 3 Accent 3" w:uiPriority="48"/>
-    <w:lsdException w:name="Grid Table 4 Accent 3" w:uiPriority="49"/>
-    <w:lsdException w:name="Grid Table 5 Dark Accent 3" w:uiPriority="50"/>
-    <w:lsdException w:name="Grid Table 6 Colorful Accent 3" w:uiPriority="51"/>
-    <w:lsdException w:name="Grid Table 7 Colorful Accent 3" w:uiPriority="52"/>
-    <w:lsdException w:name="Grid Table 1 Light Accent 4" w:uiPriority="46"/>
-    <w:lsdException w:name="Grid Table 2 Accent 4" w:uiPriority="47"/>
-    <w:lsdException w:name="Grid Table 3 Accent 4" w:uiPriority="48"/>
-    <w:lsdException w:name="Grid Table 4 Accent 4" w:uiPriority="49"/>
-    <w:lsdException w:name="Grid Table 5 Dark Accent 4" w:uiPriority="50"/>
-    <w:lsdException w:name="Grid Table 6 Colorful Accent 4" w:uiPriority="51"/>
-    <w:lsdException w:name="Grid Table 7 Colorful Accent 4" w:uiPriority="52"/>
-    <w:lsdException w:name="Grid Table 1 Light Accent 5" w:uiPriority="46"/>
-    <w:lsdException w:name="Grid Table 2 Accent 5" w:uiPriority="47"/>
-    <w:lsdException w:name="Grid Table 3 Accent 5" w:uiPriority="48"/>
-    <w:lsdException w:name="Grid Table 4 Accent 5" w:uiPriority="49"/>
-    <w:lsdException w:name="Grid Table 5 Dark Accent 5" w:uiPriority="50"/>
-    <w:lsdException w:name="Grid Table 6 Colorful Accent 5" w:uiPriority="51"/>
-    <w:lsdException w:name="Grid Table 7 Colorful Accent 5" w:uiPriority="52"/>
-    <w:lsdException w:name="Grid Table 1 Light Accent 6" w:uiPriority="46"/>
-    <w:lsdException w:name="Grid Table 2 Accent 6" w:uiPriority="47"/>
-    <w:lsdException w:name="Grid Table 3 Accent 6" w:uiPriority="48"/>
-    <w:lsdException w:name="Grid Table 4 Accent 6" w:uiPriority="49"/>
-    <w:lsdException w:name="Grid Table 5 Dark Accent 6" w:uiPriority="50"/>
-    <w:lsdException w:name="Grid Table 6 Colorful Accent 6" w:uiPriority="51"/>
-    <w:lsdException w:name="Grid Table 7 Colorful Accent 6" w:uiPriority="52"/>
-    <w:lsdException w:name="List Table 1 Light" w:uiPriority="46"/>
-    <w:lsdException w:name="List Table 2" w:uiPriority="47"/>
-    <w:lsdException w:name="List Table 3" w:uiPriority="48"/>
-    <w:lsdException w:name="List Table 4" w:uiPriority="49"/>
-    <w:lsdException w:name="List Table 5 Dark" w:uiPriority="50"/>
-    <w:lsdException w:name="List Table 6 Colorful" w:uiPriority="51"/>
-    <w:lsdException w:name="List Table 7 Colorful" w:uiPriority="52"/>
-    <w:lsdException w:name="List Table 1 Light Accent 1" w:uiPriority="46"/>
-    <w:lsdException w:name="List Table 2 Accent 1" w:uiPriority="47"/>
-    <w:lsdException w:name="List Table 3 Accent 1" w:uiPriority="48"/>
-    <w:lsdException w:name="List Table 4 Accent 1" w:uiPriority="49"/>
-    <w:lsdException w:name="List Table 5 Dark Accent 1" w:uiPriority="50"/>
-    <w:lsdException w:name="List Table 6 Colorful Accent 1" w:uiPriority="51"/>
-    <w:lsdException w:name="List Table 7 Colorful Accent 1" w:uiPriority="52"/>
-    <w:lsdException w:name="List Table 1 Light Accent 2" w:uiPriority="46"/>
-    <w:lsdException w:name="List Table 2 Accent 2" w:uiPriority="47"/>
-    <w:lsdException w:name="List Table 3 Accent 2" w:uiPriority="48"/>
-    <w:lsdException w:name="List Table 4 Accent 2" w:uiPriority="49"/>
-    <w:lsdException w:name="List Table 5 Dark Accent 2" w:uiPriority="50"/>
-    <w:lsdException w:name="List Table 6 Colorful Accent 2" w:uiPriority="51"/>
-    <w:lsdException w:name="List Table 7 Colorful Accent 2" w:uiPriority="52"/>
-    <w:lsdException w:name="List Table 1 Light Accent 3" w:uiPriority="46"/>
-    <w:lsdException w:name="List Table 2 Accent 3" w:uiPriority="47"/>
-    <w:lsdException w:name="List Table 3 Accent 3" w:uiPriority="48"/>
-    <w:lsdException w:name="List Table 4 Accent 3" w:uiPriority="49"/>
-    <w:lsdException w:name="List Table 5 Dark Accent 3" w:uiPriority="50"/>
-    <w:lsdException w:name="List Table 6 Colorful Accent 3" w:uiPriority="51"/>
-    <w:lsdException w:name="List Table 7 Colorful Accent 3" w:uiPriority="52"/>
-    <w:lsdException w:name="List Table 1 Light Accent 4" w:uiPriority="46"/>
-    <w:lsdException w:name="List Table 2 Accent 4" w:uiPriority="47"/>
-    <w:lsdException w:name="List Table 3 Accent 4" w:uiPriority="48"/>
-    <w:lsdException w:name="List Table 4 Accent 4" w:uiPriority="49"/>
-    <w:lsdException w:name="List Table 5 Dark Accent 4" w:uiPriority="50"/>
-    <w:lsdException w:name="List Table 6 Colorful Accent 4" w:uiPriority="51"/>
-    <w:lsdException w:name="List Table 7 Colorful Accent 4" w:uiPriority="52"/>
-    <w:lsdException w:name="List Table 1 Light Accent 5" w:uiPriority="46"/>
-    <w:lsdException w:name="List Table 2 Accent 5" w:uiPriority="47"/>
-    <w:lsdException w:name="List Table 3 Accent 5" w:uiPriority="48"/>
-    <w:lsdException w:name="List Table 4 Accent 5" w:uiPriority="49"/>
-    <w:lsdException w:name="List Table 5 Dark Accent 5" w:uiPriority="50"/>
-    <w:lsdException w:name="List Table 6 Colorful Accent 5" w:uiPriority="51"/>
-    <w:lsdException w:name="List Table 7 Colorful Accent 5" w:uiPriority="52"/>
-    <w:lsdException w:name="List Table 1 Light Accent 6" w:uiPriority="46"/>
-    <w:lsdException w:name="List Table 2 Accent 6" w:uiPriority="47"/>
-    <w:lsdException w:name="List Table 3 Accent 6" w:uiPriority="48"/>
-    <w:lsdException w:name="List Table 4 Accent 6" w:uiPriority="49"/>
-    <w:lsdException w:name="List Table 5 Dark Accent 6" w:uiPriority="50"/>
-    <w:lsdException w:name="List Table 6 Colorful Accent 6" w:uiPriority="51"/>
-    <w:lsdException w:name="List Table 7 Colorful Accent 6" w:uiPriority="52"/>
+  <w:latentStyles w:defLockedState="0" w:defUIPriority="99" w:defSemiHidden="1" w:defUnhideWhenUsed="1" w:defQFormat="0" w:count="276">
+    <w:lsdException w:name="Normal" w:semiHidden="0" w:uiPriority="0" w:unhideWhenUsed="0" w:qFormat="1"/>
+    <w:lsdException w:name="heading 1" w:semiHidden="0" w:uiPriority="9" w:unhideWhenUsed="0" w:qFormat="1"/>
+    <w:lsdException w:name="heading 2" w:uiPriority="9" w:qFormat="1"/>
+    <w:lsdException w:name="heading 3" w:uiPriority="9" w:qFormat="1"/>
+    <w:lsdException w:name="heading 4" w:uiPriority="9" w:qFormat="1"/>
+    <w:lsdException w:name="heading 5" w:uiPriority="9" w:qFormat="1"/>
+    <w:lsdException w:name="heading 6" w:uiPriority="9" w:qFormat="1"/>
+    <w:lsdException w:name="heading 7" w:uiPriority="9" w:qFormat="1"/>
+    <w:lsdException w:name="heading 8" w:uiPriority="9" w:qFormat="1"/>
+    <w:lsdException w:name="heading 9" w:uiPriority="9" w:qFormat="1"/>
+    <w:lsdException w:name="toc 1" w:uiPriority="39"/>
+    <w:lsdException w:name="toc 2" w:uiPriority="39"/>
+    <w:lsdException w:name="toc 3" w:uiPriority="39"/>
+    <w:lsdException w:name="toc 4" w:uiPriority="39"/>
+    <w:lsdException w:name="toc 5" w:uiPriority="39"/>
+    <w:lsdException w:name="toc 6" w:uiPriority="39"/>
+    <w:lsdException w:name="toc 7" w:uiPriority="39"/>
+    <w:lsdException w:name="toc 8" w:uiPriority="39"/>
+    <w:lsdException w:name="toc 9" w:uiPriority="39"/>
+    <w:lsdException w:name="caption" w:uiPriority="35" w:qFormat="1"/>
+    <w:lsdException w:name="Title" w:semiHidden="0" w:uiPriority="10" w:unhideWhenUsed="0" w:qFormat="1"/>
+    <w:lsdException w:name="Default Paragraph Font" w:uiPriority="1"/>
+    <w:lsdException w:name="Subtitle" w:semiHidden="0" w:uiPriority="11" w:unhideWhenUsed="0" w:qFormat="1"/>
+    <w:lsdException w:name="Strong" w:semiHidden="0" w:uiPriority="22" w:unhideWhenUsed="0" w:qFormat="1"/>
+    <w:lsdException w:name="Emphasis" w:semiHidden="0" w:uiPriority="20" w:unhideWhenUsed="0" w:qFormat="1"/>
+    <w:lsdException w:name="Table Grid" w:semiHidden="0" w:uiPriority="39" w:unhideWhenUsed="0"/>
+    <w:lsdException w:name="Note Level 1" w:semiHidden="0" w:unhideWhenUsed="0"/>
+    <w:lsdException w:name="Note Level 2" w:semiHidden="0" w:unhideWhenUsed="0"/>
+    <w:lsdException w:name="Note Level 3" w:semiHidden="0" w:unhideWhenUsed="0"/>
+    <w:lsdException w:name="Note Level 4" w:semiHidden="0" w:unhideWhenUsed="0"/>
+    <w:lsdException w:name="Note Level 5" w:semiHidden="0" w:unhideWhenUsed="0"/>
+    <w:lsdException w:name="Note Level 6" w:semiHidden="0" w:unhideWhenUsed="0"/>
+    <w:lsdException w:name="Note Level 7" w:semiHidden="0" w:unhideWhenUsed="0"/>
+    <w:lsdException w:name="Note Level 8" w:semiHidden="0" w:unhideWhenUsed="0"/>
+    <w:lsdException w:name="Note Level 9" w:semiHidden="0" w:unhideWhenUsed="0"/>
+    <w:lsdException w:name="Placeholder Text" w:unhideWhenUsed="0"/>
+    <w:lsdException w:name="No Spacing" w:semiHidden="0" w:uiPriority="1" w:unhideWhenUsed="0" w:qFormat="1"/>
+    <w:lsdException w:name="Light Shading" w:semiHidden="0" w:uiPriority="60" w:unhideWhenUsed="0"/>
+    <w:lsdException w:name="Light List" w:semiHidden="0" w:uiPriority="61" w:unhideWhenUsed="0"/>
+    <w:lsdException w:name="Light Grid" w:semiHidden="0" w:uiPriority="62" w:unhideWhenUsed="0"/>
+    <w:lsdException w:name="Medium Shading 1" w:semiHidden="0" w:uiPriority="63" w:unhideWhenUsed="0"/>
+    <w:lsdException w:name="Medium Shading 2" w:semiHidden="0" w:uiPriority="64" w:unhideWhenUsed="0"/>
+    <w:lsdException w:name="Medium List 1" w:semiHidden="0" w:uiPriority="65" w:unhideWhenUsed="0"/>
+    <w:lsdException w:name="Medium List 2" w:semiHidden="0" w:uiPriority="66" w:unhideWhenUsed="0"/>
+    <w:lsdException w:name="Medium Grid 1" w:semiHidden="0" w:uiPriority="67" w:unhideWhenUsed="0"/>
+    <w:lsdException w:name="Medium Grid 2" w:semiHidden="0" w:uiPriority="68" w:unhideWhenUsed="0"/>
+    <w:lsdException w:name="Medium Grid 3" w:semiHidden="0" w:uiPriority="69" w:unhideWhenUsed="0"/>
+    <w:lsdException w:name="Dark List" w:semiHidden="0" w:uiPriority="70" w:unhideWhenUsed="0"/>
+    <w:lsdException w:name="Colorful Shading" w:semiHidden="0" w:uiPriority="71" w:unhideWhenUsed="0"/>
+    <w:lsdException w:name="Colorful List" w:semiHidden="0" w:uiPriority="72" w:unhideWhenUsed="0"/>
+    <w:lsdException w:name="Colorful Grid" w:semiHidden="0" w:uiPriority="73" w:unhideWhenUsed="0"/>
+    <w:lsdException w:name="Light Shading Accent 1" w:semiHidden="0" w:uiPriority="60" w:unhideWhenUsed="0"/>
+    <w:lsdException w:name="Light List Accent 1" w:semiHidden="0" w:uiPriority="61" w:unhideWhenUsed="0"/>
+    <w:lsdException w:name="Light Grid Accent 1" w:semiHidden="0" w:uiPriority="62" w:unhideWhenUsed="0"/>
+    <w:lsdException w:name="Medium Shading 1 Accent 1" w:semiHidden="0" w:uiPriority="63" w:unhideWhenUsed="0"/>
+    <w:lsdException w:name="Medium Shading 2 Accent 1" w:semiHidden="0" w:uiPriority="64" w:unhideWhenUsed="0"/>
+    <w:lsdException w:name="Medium List 1 Accent 1" w:semiHidden="0" w:uiPriority="65" w:unhideWhenUsed="0"/>
+    <w:lsdException w:name="Revision" w:unhideWhenUsed="0"/>
+    <w:lsdException w:name="List Paragraph" w:semiHidden="0" w:uiPriority="34" w:unhideWhenUsed="0" w:qFormat="1"/>
+    <w:lsdException w:name="Quote" w:semiHidden="0" w:uiPriority="29" w:unhideWhenUsed="0" w:qFormat="1"/>
+    <w:lsdException w:name="Intense Quote" w:semiHidden="0" w:uiPriority="30" w:unhideWhenUsed="0" w:qFormat="1"/>
+    <w:lsdException w:name="Medium List 2 Accent 1" w:semiHidden="0" w:uiPriority="66" w:unhideWhenUsed="0"/>
+    <w:lsdException w:name="Medium Grid 1 Accent 1" w:semiHidden="0" w:uiPriority="67" w:unhideWhenUsed="0"/>
+    <w:lsdException w:name="Medium Grid 2 Accent 1" w:semiHidden="0" w:uiPriority="68" w:unhideWhenUsed="0"/>
+    <w:lsdException w:name="Medium Grid 3 Accent 1" w:semiHidden="0" w:uiPriority="69" w:unhideWhenUsed="0"/>
+    <w:lsdException w:name="Dark List Accent 1" w:semiHidden="0" w:uiPriority="70" w:unhideWhenUsed="0"/>
+    <w:lsdException w:name="Colorful Shading Accent 1" w:semiHidden="0" w:uiPriority="71" w:unhideWhenUsed="0"/>
+    <w:lsdException w:name="Colorful List Accent 1" w:semiHidden="0" w:uiPriority="72" w:unhideWhenUsed="0"/>
+    <w:lsdException w:name="Colorful Grid Accent 1" w:semiHidden="0" w:uiPriority="73" w:unhideWhenUsed="0"/>
+    <w:lsdException w:name="Light Shading Accent 2" w:semiHidden="0" w:uiPriority="60" w:unhideWhenUsed="0"/>
+    <w:lsdException w:name="Light List Accent 2" w:semiHidden="0" w:uiPriority="61" w:unhideWhenUsed="0"/>
+    <w:lsdException w:name="Light Grid Accent 2" w:semiHidden="0" w:uiPriority="62" w:unhideWhenUsed="0"/>
+    <w:lsdException w:name="Medium Shading 1 Accent 2" w:semiHidden="0" w:uiPriority="63" w:unhideWhenUsed="0"/>
+    <w:lsdException w:name="Medium Shading 2 Accent 2" w:semiHidden="0" w:uiPriority="64" w:unhideWhenUsed="0"/>
+    <w:lsdException w:name="Medium List 1 Accent 2" w:semiHidden="0" w:uiPriority="65" w:unhideWhenUsed="0"/>
+    <w:lsdException w:name="Medium List 2 Accent 2" w:semiHidden="0" w:uiPriority="66" w:unhideWhenUsed="0"/>
+    <w:lsdException w:name="Medium Grid 1 Accent 2" w:semiHidden="0" w:uiPriority="67" w:unhideWhenUsed="0"/>
+    <w:lsdException w:name="Medium Grid 2 Accent 2" w:semiHidden="0" w:uiPriority="68" w:unhideWhenUsed="0"/>
+    <w:lsdException w:name="Medium Grid 3 Accent 2" w:semiHidden="0" w:uiPriority="69" w:unhideWhenUsed="0"/>
+    <w:lsdException w:name="Dark List Accent 2" w:semiHidden="0" w:uiPriority="70" w:unhideWhenUsed="0"/>
+    <w:lsdException w:name="Colorful Shading Accent 2" w:semiHidden="0" w:uiPriority="71" w:unhideWhenUsed="0"/>
+    <w:lsdException w:name="Colorful List Accent 2" w:semiHidden="0" w:uiPriority="72" w:unhideWhenUsed="0"/>
+    <w:lsdException w:name="Colorful Grid Accent 2" w:semiHidden="0" w:uiPriority="73" w:unhideWhenUsed="0"/>
+    <w:lsdException w:name="Light Shading Accent 3" w:semiHidden="0" w:uiPriority="60" w:unhideWhenUsed="0"/>
+    <w:lsdException w:name="Light List Accent 3" w:semiHidden="0" w:uiPriority="61" w:unhideWhenUsed="0"/>
+    <w:lsdException w:name="Light Grid Accent 3" w:semiHidden="0" w:uiPriority="62" w:unhideWhenUsed="0"/>
+    <w:lsdException w:name="Medium Shading 1 Accent 3" w:semiHidden="0" w:uiPriority="63" w:unhideWhenUsed="0"/>
+    <w:lsdException w:name="Medium Shading 2 Accent 3" w:semiHidden="0" w:uiPriority="64" w:unhideWhenUsed="0"/>
+    <w:lsdException w:name="Medium List 1 Accent 3" w:semiHidden="0" w:uiPriority="65" w:unhideWhenUsed="0"/>
+    <w:lsdException w:name="Medium List 2 Accent 3" w:semiHidden="0" w:uiPriority="66" w:unhideWhenUsed="0"/>
+    <w:lsdException w:name="Medium Grid 1 Accent 3" w:semiHidden="0" w:uiPriority="67" w:unhideWhenUsed="0"/>
+    <w:lsdException w:name="Medium Grid 2 Accent 3" w:semiHidden="0" w:uiPriority="68" w:unhideWhenUsed="0"/>
+    <w:lsdException w:name="Medium Grid 3 Accent 3" w:semiHidden="0" w:uiPriority="69" w:unhideWhenUsed="0"/>
+    <w:lsdException w:name="Dark List Accent 3" w:semiHidden="0" w:uiPriority="70" w:unhideWhenUsed="0"/>
+    <w:lsdException w:name="Colorful Shading Accent 3" w:semiHidden="0" w:uiPriority="71" w:unhideWhenUsed="0"/>
+    <w:lsdException w:name="Colorful List Accent 3" w:semiHidden="0" w:uiPriority="72" w:unhideWhenUsed="0"/>
+    <w:lsdException w:name="Colorful Grid Accent 3" w:semiHidden="0" w:uiPriority="73" w:unhideWhenUsed="0"/>
+    <w:lsdException w:name="Light Shading Accent 4" w:semiHidden="0" w:uiPriority="60" w:unhideWhenUsed="0"/>
+    <w:lsdException w:name="Light List Accent 4" w:semiHidden="0" w:uiPriority="61" w:unhideWhenUsed="0"/>
+    <w:lsdException w:name="Light Grid Accent 4" w:semiHidden="0" w:uiPriority="62" w:unhideWhenUsed="0"/>
+    <w:lsdException w:name="Medium Shading 1 Accent 4" w:semiHidden="0" w:uiPriority="63" w:unhideWhenUsed="0"/>
+    <w:lsdException w:name="Medium Shading 2 Accent 4" w:semiHidden="0" w:uiPriority="64" w:unhideWhenUsed="0"/>
+    <w:lsdException w:name="Medium List 1 Accent 4" w:semiHidden="0" w:uiPriority="65" w:unhideWhenUsed="0"/>
+    <w:lsdException w:name="Medium List 2 Accent 4" w:semiHidden="0" w:uiPriority="66" w:unhideWhenUsed="0"/>
+    <w:lsdException w:name="Medium Grid 1 Accent 4" w:semiHidden="0" w:uiPriority="67" w:unhideWhenUsed="0"/>
+    <w:lsdException w:name="Medium Grid 2 Accent 4" w:semiHidden="0" w:uiPriority="68" w:unhideWhenUsed="0"/>
+    <w:lsdException w:name="Medium Grid 3 Accent 4" w:semiHidden="0" w:uiPriority="69" w:unhideWhenUsed="0"/>
+    <w:lsdException w:name="Dark List Accent 4" w:semiHidden="0" w:uiPriority="70" w:unhideWhenUsed="0"/>
+    <w:lsdException w:name="Colorful Shading Accent 4" w:semiHidden="0" w:uiPriority="71" w:unhideWhenUsed="0"/>
+    <w:lsdException w:name="Colorful List Accent 4" w:semiHidden="0" w:uiPriority="72" w:unhideWhenUsed="0"/>
+    <w:lsdException w:name="Colorful Grid Accent 4" w:semiHidden="0" w:uiPriority="73" w:unhideWhenUsed="0"/>
+    <w:lsdException w:name="Light Shading Accent 5" w:semiHidden="0" w:uiPriority="60" w:unhideWhenUsed="0"/>
+    <w:lsdException w:name="Light List Accent 5" w:semiHidden="0" w:uiPriority="61" w:unhideWhenUsed="0"/>
+    <w:lsdException w:name="Light Grid Accent 5" w:semiHidden="0" w:uiPriority="62" w:unhideWhenUsed="0"/>
+    <w:lsdException w:name="Medium Shading 1 Accent 5" w:semiHidden="0" w:uiPriority="63" w:unhideWhenUsed="0"/>
+    <w:lsdException w:name="Medium Shading 2 Accent 5" w:semiHidden="0" w:uiPriority="64" w:unhideWhenUsed="0"/>
+    <w:lsdException w:name="Medium List 1 Accent 5" w:semiHidden="0" w:uiPriority="65" w:unhideWhenUsed="0"/>
+    <w:lsdException w:name="Medium List 2 Accent 5" w:semiHidden="0" w:uiPriority="66" w:unhideWhenUsed="0"/>
+    <w:lsdException w:name="Medium Grid 1 Accent 5" w:semiHidden="0" w:uiPriority="67" w:unhideWhenUsed="0"/>
+    <w:lsdException w:name="Medium Grid 2 Accent 5" w:semiHidden="0" w:uiPriority="68" w:unhideWhenUsed="0"/>
+    <w:lsdException w:name="Medium Grid 3 Accent 5" w:semiHidden="0" w:uiPriority="69" w:unhideWhenUsed="0"/>
+    <w:lsdException w:name="Dark List Accent 5" w:semiHidden="0" w:uiPriority="70" w:unhideWhenUsed="0"/>
+    <w:lsdException w:name="Colorful Shading Accent 5" w:semiHidden="0" w:uiPriority="71" w:unhideWhenUsed="0"/>
+    <w:lsdException w:name="Colorful List Accent 5" w:semiHidden="0" w:uiPriority="72" w:unhideWhenUsed="0"/>
+    <w:lsdException w:name="Colorful Grid Accent 5" w:semiHidden="0" w:uiPriority="73" w:unhideWhenUsed="0"/>
+    <w:lsdException w:name="Light Shading Accent 6" w:semiHidden="0" w:uiPriority="60" w:unhideWhenUsed="0"/>
+    <w:lsdException w:name="Light List Accent 6" w:semiHidden="0" w:uiPriority="61" w:unhideWhenUsed="0"/>
+    <w:lsdException w:name="Light Grid Accent 6" w:semiHidden="0" w:uiPriority="62" w:unhideWhenUsed="0"/>
+    <w:lsdException w:name="Medium Shading 1 Accent 6" w:semiHidden="0" w:uiPriority="63" w:unhideWhenUsed="0"/>
+    <w:lsdException w:name="Medium Shading 2 Accent 6" w:semiHidden="0" w:uiPriority="64" w:unhideWhenUsed="0"/>
+    <w:lsdException w:name="Medium List 1 Accent 6" w:semiHidden="0" w:uiPriority="65" w:unhideWhenUsed="0"/>
+    <w:lsdException w:name="Medium List 2 Accent 6" w:semiHidden="0" w:uiPriority="66" w:unhideWhenUsed="0"/>
+    <w:lsdException w:name="Medium Grid 1 Accent 6" w:semiHidden="0" w:uiPriority="67" w:unhideWhenUsed="0"/>
+    <w:lsdException w:name="Medium Grid 2 Accent 6" w:semiHidden="0" w:uiPriority="68" w:unhideWhenUsed="0"/>
+    <w:lsdException w:name="Medium Grid 3 Accent 6" w:semiHidden="0" w:uiPriority="69" w:unhideWhenUsed="0"/>
+    <w:lsdException w:name="Dark List Accent 6" w:semiHidden="0" w:uiPriority="70" w:unhideWhenUsed="0"/>
+    <w:lsdException w:name="Colorful Shading Accent 6" w:semiHidden="0" w:uiPriority="71" w:unhideWhenUsed="0"/>
+    <w:lsdException w:name="Colorful List Accent 6" w:semiHidden="0" w:uiPriority="72" w:unhideWhenUsed="0"/>
+    <w:lsdException w:name="Colorful Grid Accent 6" w:semiHidden="0" w:uiPriority="73" w:unhideWhenUsed="0"/>
+    <w:lsdException w:name="Subtle Emphasis" w:semiHidden="0" w:uiPriority="19" w:unhideWhenUsed="0" w:qFormat="1"/>
+    <w:lsdException w:name="Intense Emphasis" w:semiHidden="0" w:uiPriority="21" w:unhideWhenUsed="0" w:qFormat="1"/>
+    <w:lsdException w:name="Subtle Reference" w:semiHidden="0" w:uiPriority="31" w:unhideWhenUsed="0" w:qFormat="1"/>
+    <w:lsdException w:name="Intense Reference" w:semiHidden="0" w:uiPriority="32" w:unhideWhenUsed="0" w:qFormat="1"/>
+    <w:lsdException w:name="Book Title" w:semiHidden="0" w:uiPriority="33" w:unhideWhenUsed="0" w:qFormat="1"/>
+    <w:lsdException w:name="Bibliography" w:uiPriority="37"/>
+    <w:lsdException w:name="TOC Heading" w:uiPriority="39" w:qFormat="1"/>
   </w:latentStyles>
   <w:style w:type="paragraph" w:default="1" w:styleId="Standard">
     <w:name w:val="Normal"/>
@@ -49195,7 +49145,7 @@
     <w:name w:val="heading 1"/>
     <w:basedOn w:val="Standard"/>
     <w:next w:val="Standard"/>
-    <w:link w:val="berschrift1Zchn"/>
+    <w:link w:val="berschrift1Zeichen"/>
     <w:uiPriority w:val="9"/>
     <w:qFormat/>
     <w:rsid w:val="008257BC"/>
@@ -49219,7 +49169,7 @@
     <w:name w:val="heading 2"/>
     <w:basedOn w:val="Standard"/>
     <w:next w:val="Standard"/>
-    <w:link w:val="berschrift2Zchn"/>
+    <w:link w:val="berschrift2Zeichen"/>
     <w:uiPriority w:val="9"/>
     <w:unhideWhenUsed/>
     <w:qFormat/>
@@ -49243,7 +49193,7 @@
     <w:name w:val="heading 3"/>
     <w:basedOn w:val="Standard"/>
     <w:next w:val="Standard"/>
-    <w:link w:val="berschrift3Zchn"/>
+    <w:link w:val="berschrift3Zeichen"/>
     <w:uiPriority w:val="9"/>
     <w:unhideWhenUsed/>
     <w:qFormat/>
@@ -49265,7 +49215,7 @@
     <w:name w:val="heading 4"/>
     <w:basedOn w:val="Standard"/>
     <w:next w:val="Standard"/>
-    <w:link w:val="berschrift4Zchn"/>
+    <w:link w:val="berschrift4Zeichen"/>
     <w:uiPriority w:val="9"/>
     <w:unhideWhenUsed/>
     <w:qFormat/>
@@ -49283,7 +49233,7 @@
       <w:color w:val="7F7F7F" w:themeColor="text1" w:themeTint="80"/>
     </w:rPr>
   </w:style>
-  <w:style w:type="character" w:default="1" w:styleId="Absatz-Standardschriftart">
+  <w:style w:type="character" w:default="1" w:styleId="Absatzstandardschriftart">
     <w:name w:val="Default Paragraph Font"/>
     <w:uiPriority w:val="1"/>
     <w:semiHidden/>
@@ -49310,9 +49260,9 @@
     <w:semiHidden/>
     <w:unhideWhenUsed/>
   </w:style>
-  <w:style w:type="character" w:customStyle="1" w:styleId="berschrift1Zchn">
-    <w:name w:val="Überschrift 1 Zchn"/>
-    <w:basedOn w:val="Absatz-Standardschriftart"/>
+  <w:style w:type="character" w:customStyle="1" w:styleId="berschrift1Zeichen">
+    <w:name w:val="Überschrift 1 Zeichen"/>
+    <w:basedOn w:val="Absatzstandardschriftart"/>
     <w:link w:val="berschrift1"/>
     <w:uiPriority w:val="9"/>
     <w:rsid w:val="008257BC"/>
@@ -49325,9 +49275,9 @@
       <w:szCs w:val="28"/>
     </w:rPr>
   </w:style>
-  <w:style w:type="character" w:customStyle="1" w:styleId="berschrift2Zchn">
-    <w:name w:val="Überschrift 2 Zchn"/>
-    <w:basedOn w:val="Absatz-Standardschriftart"/>
+  <w:style w:type="character" w:customStyle="1" w:styleId="berschrift2Zeichen">
+    <w:name w:val="Überschrift 2 Zeichen"/>
+    <w:basedOn w:val="Absatzstandardschriftart"/>
     <w:link w:val="berschrift2"/>
     <w:uiPriority w:val="9"/>
     <w:rsid w:val="000649DF"/>
@@ -49340,9 +49290,9 @@
       <w:szCs w:val="26"/>
     </w:rPr>
   </w:style>
-  <w:style w:type="character" w:customStyle="1" w:styleId="berschrift3Zchn">
-    <w:name w:val="Überschrift 3 Zchn"/>
-    <w:basedOn w:val="Absatz-Standardschriftart"/>
+  <w:style w:type="character" w:customStyle="1" w:styleId="berschrift3Zeichen">
+    <w:name w:val="Überschrift 3 Zeichen"/>
+    <w:basedOn w:val="Absatzstandardschriftart"/>
     <w:link w:val="berschrift3"/>
     <w:uiPriority w:val="9"/>
     <w:rsid w:val="005D712B"/>
@@ -49353,9 +49303,9 @@
       <w:szCs w:val="24"/>
     </w:rPr>
   </w:style>
-  <w:style w:type="character" w:customStyle="1" w:styleId="berschrift4Zchn">
-    <w:name w:val="Überschrift 4 Zchn"/>
-    <w:basedOn w:val="Absatz-Standardschriftart"/>
+  <w:style w:type="character" w:customStyle="1" w:styleId="berschrift4Zeichen">
+    <w:name w:val="Überschrift 4 Zeichen"/>
+    <w:basedOn w:val="Absatzstandardschriftart"/>
     <w:link w:val="berschrift4"/>
     <w:uiPriority w:val="9"/>
     <w:rsid w:val="00304D2D"/>
@@ -49370,7 +49320,7 @@
     <w:name w:val="Title"/>
     <w:basedOn w:val="Standard"/>
     <w:next w:val="Standard"/>
-    <w:link w:val="TitelZchn"/>
+    <w:link w:val="TitelZeichen"/>
     <w:uiPriority w:val="10"/>
     <w:qFormat/>
     <w:rsid w:val="00B0314B"/>
@@ -49390,9 +49340,9 @@
       <w:szCs w:val="52"/>
     </w:rPr>
   </w:style>
-  <w:style w:type="character" w:customStyle="1" w:styleId="TitelZchn">
-    <w:name w:val="Titel Zchn"/>
-    <w:basedOn w:val="Absatz-Standardschriftart"/>
+  <w:style w:type="character" w:customStyle="1" w:styleId="TitelZeichen">
+    <w:name w:val="Titel Zeichen"/>
+    <w:basedOn w:val="Absatzstandardschriftart"/>
     <w:link w:val="Titel"/>
     <w:uiPriority w:val="10"/>
     <w:rsid w:val="00B0314B"/>
@@ -49409,7 +49359,7 @@
     <w:name w:val="Subtitle"/>
     <w:basedOn w:val="Standard"/>
     <w:next w:val="Standard"/>
-    <w:link w:val="UntertitelZchn"/>
+    <w:link w:val="UntertitelZeichen"/>
     <w:uiPriority w:val="11"/>
     <w:qFormat/>
     <w:rsid w:val="00B0314B"/>
@@ -49427,9 +49377,9 @@
       <w:szCs w:val="24"/>
     </w:rPr>
   </w:style>
-  <w:style w:type="character" w:customStyle="1" w:styleId="UntertitelZchn">
-    <w:name w:val="Untertitel Zchn"/>
-    <w:basedOn w:val="Absatz-Standardschriftart"/>
+  <w:style w:type="character" w:customStyle="1" w:styleId="UntertitelZeichen">
+    <w:name w:val="Untertitel Zeichen"/>
+    <w:basedOn w:val="Absatzstandardschriftart"/>
     <w:link w:val="Untertitel"/>
     <w:uiPriority w:val="11"/>
     <w:rsid w:val="00B0314B"/>
@@ -49467,7 +49417,7 @@
   </w:style>
   <w:style w:type="character" w:styleId="IntensiveHervorhebung">
     <w:name w:val="Intense Emphasis"/>
-    <w:basedOn w:val="Absatz-Standardschriftart"/>
+    <w:basedOn w:val="Absatzstandardschriftart"/>
     <w:uiPriority w:val="21"/>
     <w:qFormat/>
     <w:rsid w:val="00B0314B"/>
@@ -49488,6 +49438,7 @@
       <w:spacing w:after="0" w:line="240" w:lineRule="auto"/>
     </w:pPr>
     <w:tblPr>
+      <w:tblInd w:w="0" w:type="dxa"/>
       <w:tblBorders>
         <w:top w:val="single" w:sz="4" w:space="0" w:color="auto"/>
         <w:left w:val="single" w:sz="4" w:space="0" w:color="auto"/>
@@ -49496,6 +49447,12 @@
         <w:insideH w:val="single" w:sz="4" w:space="0" w:color="auto"/>
         <w:insideV w:val="single" w:sz="4" w:space="0" w:color="auto"/>
       </w:tblBorders>
+      <w:tblCellMar>
+        <w:top w:w="0" w:type="dxa"/>
+        <w:left w:w="108" w:type="dxa"/>
+        <w:bottom w:w="0" w:type="dxa"/>
+        <w:right w:w="108" w:type="dxa"/>
+      </w:tblCellMar>
     </w:tblPr>
   </w:style>
   <w:style w:type="paragraph" w:styleId="Inhaltsverzeichnisberschrift">
@@ -49534,9 +49491,9 @@
       <w:sz w:val="20"/>
     </w:rPr>
   </w:style>
-  <w:style w:type="character" w:styleId="Hyperlink">
+  <w:style w:type="character" w:styleId="Link">
     <w:name w:val="Hyperlink"/>
-    <w:basedOn w:val="Absatz-Standardschriftart"/>
+    <w:basedOn w:val="Absatzstandardschriftart"/>
     <w:uiPriority w:val="99"/>
     <w:unhideWhenUsed/>
     <w:rsid w:val="00076984"/>
@@ -49548,15 +49505,15 @@
   <w:style w:type="paragraph" w:customStyle="1" w:styleId="berschrift30">
     <w:name w:val="Überschrift3"/>
     <w:basedOn w:val="berschrift2"/>
-    <w:link w:val="berschrift3Zchn0"/>
+    <w:link w:val="berschrift3Zchn"/>
     <w:rsid w:val="00076984"/>
     <w:rPr>
       <w:lang w:val="en-US"/>
     </w:rPr>
   </w:style>
-  <w:style w:type="character" w:customStyle="1" w:styleId="berschrift3Zchn0">
+  <w:style w:type="character" w:customStyle="1" w:styleId="berschrift3Zchn">
     <w:name w:val="Überschrift3 Zchn"/>
-    <w:basedOn w:val="berschrift2Zchn"/>
+    <w:basedOn w:val="berschrift2Zeichen"/>
     <w:link w:val="berschrift30"/>
     <w:rsid w:val="00076984"/>
     <w:rPr>
@@ -49573,16 +49530,16 @@
     <w:name w:val="Überschrift4"/>
     <w:basedOn w:val="berschrift30"/>
     <w:next w:val="Standard"/>
-    <w:link w:val="berschrift4Zchn0"/>
+    <w:link w:val="berschrift4Zchn"/>
     <w:rsid w:val="00360739"/>
     <w:rPr>
       <w:color w:val="7F7F7F" w:themeColor="text1" w:themeTint="80"/>
       <w:sz w:val="22"/>
     </w:rPr>
   </w:style>
-  <w:style w:type="character" w:customStyle="1" w:styleId="berschrift4Zchn0">
+  <w:style w:type="character" w:customStyle="1" w:styleId="berschrift4Zchn">
     <w:name w:val="Überschrift4 Zchn"/>
-    <w:basedOn w:val="berschrift3Zchn0"/>
+    <w:basedOn w:val="berschrift3Zchn"/>
     <w:link w:val="berschrift40"/>
     <w:rsid w:val="00360739"/>
     <w:rPr>
@@ -49639,7 +49596,7 @@
   </w:style>
   <w:style w:type="character" w:customStyle="1" w:styleId="asdfZchn">
     <w:name w:val="asdf Zchn"/>
-    <w:basedOn w:val="Absatz-Standardschriftart"/>
+    <w:basedOn w:val="Absatzstandardschriftart"/>
     <w:link w:val="asdf"/>
     <w:rsid w:val="006129DD"/>
     <w:rPr>
@@ -49668,7 +49625,7 @@
   <w:style w:type="paragraph" w:styleId="Kopfzeile">
     <w:name w:val="header"/>
     <w:basedOn w:val="Standard"/>
-    <w:link w:val="KopfzeileZchn"/>
+    <w:link w:val="KopfzeileZeichen"/>
     <w:uiPriority w:val="99"/>
     <w:unhideWhenUsed/>
     <w:rsid w:val="00BC35EC"/>
@@ -49680,9 +49637,9 @@
       <w:spacing w:after="0" w:line="240" w:lineRule="auto"/>
     </w:pPr>
   </w:style>
-  <w:style w:type="character" w:customStyle="1" w:styleId="KopfzeileZchn">
-    <w:name w:val="Kopfzeile Zchn"/>
-    <w:basedOn w:val="Absatz-Standardschriftart"/>
+  <w:style w:type="character" w:customStyle="1" w:styleId="KopfzeileZeichen">
+    <w:name w:val="Kopfzeile Zeichen"/>
+    <w:basedOn w:val="Absatzstandardschriftart"/>
     <w:link w:val="Kopfzeile"/>
     <w:uiPriority w:val="99"/>
     <w:rsid w:val="00BC35EC"/>
@@ -49693,7 +49650,7 @@
   <w:style w:type="paragraph" w:styleId="Fuzeile">
     <w:name w:val="footer"/>
     <w:basedOn w:val="Standard"/>
-    <w:link w:val="FuzeileZchn"/>
+    <w:link w:val="FuzeileZeichen"/>
     <w:uiPriority w:val="99"/>
     <w:unhideWhenUsed/>
     <w:rsid w:val="00BC35EC"/>
@@ -49705,9 +49662,9 @@
       <w:spacing w:after="0" w:line="240" w:lineRule="auto"/>
     </w:pPr>
   </w:style>
-  <w:style w:type="character" w:customStyle="1" w:styleId="FuzeileZchn">
-    <w:name w:val="Fußzeile Zchn"/>
-    <w:basedOn w:val="Absatz-Standardschriftart"/>
+  <w:style w:type="character" w:customStyle="1" w:styleId="FuzeileZeichen">
+    <w:name w:val="Fußzeile Zeichen"/>
+    <w:basedOn w:val="Absatzstandardschriftart"/>
     <w:link w:val="Fuzeile"/>
     <w:uiPriority w:val="99"/>
     <w:rsid w:val="00BC35EC"/>
@@ -49718,7 +49675,7 @@
   <w:style w:type="paragraph" w:styleId="Sprechblasentext">
     <w:name w:val="Balloon Text"/>
     <w:basedOn w:val="Standard"/>
-    <w:link w:val="SprechblasentextZchn"/>
+    <w:link w:val="SprechblasentextZeichen"/>
     <w:uiPriority w:val="99"/>
     <w:semiHidden/>
     <w:unhideWhenUsed/>
@@ -49732,9 +49689,9 @@
       <w:szCs w:val="16"/>
     </w:rPr>
   </w:style>
-  <w:style w:type="character" w:customStyle="1" w:styleId="SprechblasentextZchn">
-    <w:name w:val="Sprechblasentext Zchn"/>
-    <w:basedOn w:val="Absatz-Standardschriftart"/>
+  <w:style w:type="character" w:customStyle="1" w:styleId="SprechblasentextZeichen">
+    <w:name w:val="Sprechblasentext Zeichen"/>
+    <w:basedOn w:val="Absatzstandardschriftart"/>
     <w:link w:val="Sprechblasentext"/>
     <w:uiPriority w:val="99"/>
     <w:semiHidden/>
@@ -49747,7 +49704,7 @@
   </w:style>
   <w:style w:type="character" w:styleId="Kommentarzeichen">
     <w:name w:val="annotation reference"/>
-    <w:basedOn w:val="Absatz-Standardschriftart"/>
+    <w:basedOn w:val="Absatzstandardschriftart"/>
     <w:uiPriority w:val="99"/>
     <w:semiHidden/>
     <w:unhideWhenUsed/>
@@ -49760,7 +49717,7 @@
   <w:style w:type="paragraph" w:styleId="Kommentartext">
     <w:name w:val="annotation text"/>
     <w:basedOn w:val="Standard"/>
-    <w:link w:val="KommentartextZchn"/>
+    <w:link w:val="KommentartextZeichen"/>
     <w:uiPriority w:val="99"/>
     <w:semiHidden/>
     <w:unhideWhenUsed/>
@@ -49774,9 +49731,9 @@
       <w:szCs w:val="20"/>
     </w:rPr>
   </w:style>
-  <w:style w:type="character" w:customStyle="1" w:styleId="KommentartextZchn">
-    <w:name w:val="Kommentartext Zchn"/>
-    <w:basedOn w:val="Absatz-Standardschriftart"/>
+  <w:style w:type="character" w:customStyle="1" w:styleId="KommentartextZeichen">
+    <w:name w:val="Kommentartext Zeichen"/>
+    <w:basedOn w:val="Absatzstandardschriftart"/>
     <w:link w:val="Kommentartext"/>
     <w:uiPriority w:val="99"/>
     <w:semiHidden/>
@@ -49800,10 +49757,17 @@
     <w:tblPr>
       <w:tblStyleRowBandSize w:val="1"/>
       <w:tblStyleColBandSize w:val="1"/>
+      <w:tblInd w:w="0" w:type="dxa"/>
       <w:tblBorders>
         <w:top w:val="single" w:sz="8" w:space="0" w:color="000000" w:themeColor="text1"/>
         <w:bottom w:val="single" w:sz="8" w:space="0" w:color="000000" w:themeColor="text1"/>
       </w:tblBorders>
+      <w:tblCellMar>
+        <w:top w:w="0" w:type="dxa"/>
+        <w:left w:w="108" w:type="dxa"/>
+        <w:bottom w:w="0" w:type="dxa"/>
+        <w:right w:w="108" w:type="dxa"/>
+      </w:tblCellMar>
     </w:tblPr>
     <w:tblStylePr w:type="firstRow">
       <w:pPr>
@@ -49886,7 +49850,7 @@
     <w:name w:val="annotation subject"/>
     <w:basedOn w:val="Kommentartext"/>
     <w:next w:val="Kommentartext"/>
-    <w:link w:val="KommentarthemaZchn"/>
+    <w:link w:val="KommentarthemaZeichen"/>
     <w:uiPriority w:val="99"/>
     <w:semiHidden/>
     <w:unhideWhenUsed/>
@@ -49900,9 +49864,9 @@
       <w:bCs/>
     </w:rPr>
   </w:style>
-  <w:style w:type="character" w:customStyle="1" w:styleId="KommentarthemaZchn">
-    <w:name w:val="Kommentarthema Zchn"/>
-    <w:basedOn w:val="KommentartextZchn"/>
+  <w:style w:type="character" w:customStyle="1" w:styleId="KommentarthemaZeichen">
+    <w:name w:val="Kommentarthema Zeichen"/>
+    <w:basedOn w:val="KommentartextZeichen"/>
     <w:link w:val="Kommentarthema"/>
     <w:uiPriority w:val="99"/>
     <w:semiHidden/>
@@ -49926,6 +49890,13 @@
     <w:tblPr>
       <w:tblStyleRowBandSize w:val="1"/>
       <w:tblStyleColBandSize w:val="1"/>
+      <w:tblInd w:w="0" w:type="dxa"/>
+      <w:tblCellMar>
+        <w:top w:w="0" w:type="dxa"/>
+        <w:left w:w="108" w:type="dxa"/>
+        <w:bottom w:w="0" w:type="dxa"/>
+        <w:right w:w="108" w:type="dxa"/>
+      </w:tblCellMar>
     </w:tblPr>
     <w:tblStylePr w:type="firstRow">
       <w:rPr>
@@ -49966,7 +49937,7 @@
   </w:style>
   <w:style w:type="character" w:styleId="SchwacheHervorhebung">
     <w:name w:val="Subtle Emphasis"/>
-    <w:basedOn w:val="Absatz-Standardschriftart"/>
+    <w:basedOn w:val="Absatzstandardschriftart"/>
     <w:uiPriority w:val="19"/>
     <w:qFormat/>
     <w:rsid w:val="00BC35EC"/>
@@ -49976,9 +49947,9 @@
       <w:color w:val="808080" w:themeColor="text1" w:themeTint="7F"/>
     </w:rPr>
   </w:style>
-  <w:style w:type="character" w:styleId="Hervorhebung">
+  <w:style w:type="character" w:styleId="Herausstellen">
     <w:name w:val="Emphasis"/>
-    <w:basedOn w:val="Absatz-Standardschriftart"/>
+    <w:basedOn w:val="Absatzstandardschriftart"/>
     <w:uiPriority w:val="20"/>
     <w:qFormat/>
     <w:rsid w:val="00BC35EC"/>
@@ -49987,9 +49958,9 @@
       <w:iCs/>
     </w:rPr>
   </w:style>
-  <w:style w:type="character" w:styleId="Fett">
+  <w:style w:type="character" w:styleId="Betont">
     <w:name w:val="Strong"/>
-    <w:basedOn w:val="Absatz-Standardschriftart"/>
+    <w:basedOn w:val="Absatzstandardschriftart"/>
     <w:uiPriority w:val="22"/>
     <w:qFormat/>
     <w:rsid w:val="00BC35EC"/>
@@ -50046,10 +50017,17 @@
     <w:tblPr>
       <w:tblStyleRowBandSize w:val="1"/>
       <w:tblStyleColBandSize w:val="1"/>
+      <w:tblInd w:w="0" w:type="dxa"/>
       <w:tblBorders>
         <w:top w:val="single" w:sz="8" w:space="0" w:color="4F81BD" w:themeColor="accent1"/>
         <w:bottom w:val="single" w:sz="8" w:space="0" w:color="4F81BD" w:themeColor="accent1"/>
       </w:tblBorders>
+      <w:tblCellMar>
+        <w:top w:w="0" w:type="dxa"/>
+        <w:left w:w="108" w:type="dxa"/>
+        <w:bottom w:w="0" w:type="dxa"/>
+        <w:right w:w="108" w:type="dxa"/>
+      </w:tblCellMar>
     </w:tblPr>
     <w:tblStylePr w:type="firstRow">
       <w:pPr>
@@ -50128,7 +50106,7 @@
       </w:tcPr>
     </w:tblStylePr>
   </w:style>
-  <w:style w:type="table" w:styleId="Listentabelle1hell">
+  <w:style w:type="table" w:customStyle="1" w:styleId="ListTable1Light">
     <w:name w:val="List Table 1 Light"/>
     <w:basedOn w:val="NormaleTabelle"/>
     <w:uiPriority w:val="46"/>
@@ -50139,6 +50117,1222 @@
     <w:tblPr>
       <w:tblStyleRowBandSize w:val="1"/>
       <w:tblStyleColBandSize w:val="1"/>
+      <w:tblInd w:w="0" w:type="dxa"/>
+      <w:tblCellMar>
+        <w:top w:w="0" w:type="dxa"/>
+        <w:left w:w="108" w:type="dxa"/>
+        <w:bottom w:w="0" w:type="dxa"/>
+        <w:right w:w="108" w:type="dxa"/>
+      </w:tblCellMar>
+    </w:tblPr>
+    <w:tblStylePr w:type="firstRow">
+      <w:rPr>
+        <w:b/>
+        <w:bCs/>
+      </w:rPr>
+      <w:tblPr/>
+      <w:tcPr>
+        <w:tcBorders>
+          <w:bottom w:val="single" w:sz="4" w:space="0" w:color="666666" w:themeColor="text1" w:themeTint="99"/>
+        </w:tcBorders>
+      </w:tcPr>
+    </w:tblStylePr>
+    <w:tblStylePr w:type="lastRow">
+      <w:rPr>
+        <w:b/>
+        <w:bCs/>
+      </w:rPr>
+      <w:tblPr/>
+      <w:tcPr>
+        <w:tcBorders>
+          <w:top w:val="single" w:sz="4" w:space="0" w:color="666666" w:themeColor="text1" w:themeTint="99"/>
+        </w:tcBorders>
+      </w:tcPr>
+    </w:tblStylePr>
+    <w:tblStylePr w:type="firstCol">
+      <w:rPr>
+        <w:b/>
+        <w:bCs/>
+      </w:rPr>
+    </w:tblStylePr>
+    <w:tblStylePr w:type="lastCol">
+      <w:rPr>
+        <w:b/>
+        <w:bCs/>
+      </w:rPr>
+    </w:tblStylePr>
+    <w:tblStylePr w:type="band1Vert">
+      <w:tblPr/>
+      <w:tcPr>
+        <w:shd w:val="clear" w:color="auto" w:fill="CCCCCC" w:themeFill="text1" w:themeFillTint="33"/>
+      </w:tcPr>
+    </w:tblStylePr>
+    <w:tblStylePr w:type="band1Horz">
+      <w:tblPr/>
+      <w:tcPr>
+        <w:shd w:val="clear" w:color="auto" w:fill="CCCCCC" w:themeFill="text1" w:themeFillTint="33"/>
+      </w:tcPr>
+    </w:tblStylePr>
+  </w:style>
+</w:styles>
+</file>
+
+<file path=word/stylesWithEffects.xml><?xml version="1.0" encoding="utf-8"?>
+<w:styles xmlns:wpc="http://schemas.microsoft.com/office/word/2010/wordprocessingCanvas" xmlns:mo="http://schemas.microsoft.com/office/mac/office/2008/main" xmlns:mc="http://schemas.openxmlformats.org/markup-compatibility/2006" xmlns:mv="urn:schemas-microsoft-com:mac:vml" xmlns:o="urn:schemas-microsoft-com:office:office" xmlns:r="http://schemas.openxmlformats.org/officeDocument/2006/relationships" xmlns:m="http://schemas.openxmlformats.org/officeDocument/2006/math" xmlns:v="urn:schemas-microsoft-com:vml" xmlns:wp14="http://schemas.microsoft.com/office/word/2010/wordprocessingDrawing" xmlns:wp="http://schemas.openxmlformats.org/drawingml/2006/wordprocessingDrawing" xmlns:w10="urn:schemas-microsoft-com:office:word" xmlns:w="http://schemas.openxmlformats.org/wordprocessingml/2006/main" xmlns:w14="http://schemas.microsoft.com/office/word/2010/wordml" xmlns:wpg="http://schemas.microsoft.com/office/word/2010/wordprocessingGroup" xmlns:wpi="http://schemas.microsoft.com/office/word/2010/wordprocessingInk" xmlns:wne="http://schemas.microsoft.com/office/word/2006/wordml" xmlns:wps="http://schemas.microsoft.com/office/word/2010/wordprocessingShape" mc:Ignorable="w14 wp14">
+  <w:docDefaults>
+    <w:rPrDefault>
+      <w:rPr>
+        <w:rFonts w:asciiTheme="minorHAnsi" w:eastAsiaTheme="minorHAnsi" w:hAnsiTheme="minorHAnsi" w:cstheme="minorBidi"/>
+        <w:sz w:val="22"/>
+        <w:szCs w:val="22"/>
+        <w:lang w:val="de-CH" w:eastAsia="en-US" w:bidi="ar-SA"/>
+      </w:rPr>
+    </w:rPrDefault>
+    <w:pPrDefault>
+      <w:pPr>
+        <w:spacing w:after="200" w:line="276" w:lineRule="auto"/>
+      </w:pPr>
+    </w:pPrDefault>
+  </w:docDefaults>
+  <w:latentStyles w:defLockedState="0" w:defUIPriority="99" w:defSemiHidden="1" w:defUnhideWhenUsed="1" w:defQFormat="0" w:count="276">
+    <w:lsdException w:name="Normal" w:semiHidden="0" w:uiPriority="0" w:unhideWhenUsed="0" w:qFormat="1"/>
+    <w:lsdException w:name="heading 1" w:semiHidden="0" w:uiPriority="9" w:unhideWhenUsed="0" w:qFormat="1"/>
+    <w:lsdException w:name="heading 2" w:uiPriority="9" w:qFormat="1"/>
+    <w:lsdException w:name="heading 3" w:uiPriority="9" w:qFormat="1"/>
+    <w:lsdException w:name="heading 4" w:uiPriority="9" w:qFormat="1"/>
+    <w:lsdException w:name="heading 5" w:uiPriority="9" w:qFormat="1"/>
+    <w:lsdException w:name="heading 6" w:uiPriority="9" w:qFormat="1"/>
+    <w:lsdException w:name="heading 7" w:uiPriority="9" w:qFormat="1"/>
+    <w:lsdException w:name="heading 8" w:uiPriority="9" w:qFormat="1"/>
+    <w:lsdException w:name="heading 9" w:uiPriority="9" w:qFormat="1"/>
+    <w:lsdException w:name="toc 1" w:uiPriority="39"/>
+    <w:lsdException w:name="toc 2" w:uiPriority="39"/>
+    <w:lsdException w:name="toc 3" w:uiPriority="39"/>
+    <w:lsdException w:name="toc 4" w:uiPriority="39"/>
+    <w:lsdException w:name="toc 5" w:uiPriority="39"/>
+    <w:lsdException w:name="toc 6" w:uiPriority="39"/>
+    <w:lsdException w:name="toc 7" w:uiPriority="39"/>
+    <w:lsdException w:name="toc 8" w:uiPriority="39"/>
+    <w:lsdException w:name="toc 9" w:uiPriority="39"/>
+    <w:lsdException w:name="caption" w:uiPriority="35" w:qFormat="1"/>
+    <w:lsdException w:name="Title" w:semiHidden="0" w:uiPriority="10" w:unhideWhenUsed="0" w:qFormat="1"/>
+    <w:lsdException w:name="Default Paragraph Font" w:uiPriority="1"/>
+    <w:lsdException w:name="Subtitle" w:semiHidden="0" w:uiPriority="11" w:unhideWhenUsed="0" w:qFormat="1"/>
+    <w:lsdException w:name="Strong" w:semiHidden="0" w:uiPriority="22" w:unhideWhenUsed="0" w:qFormat="1"/>
+    <w:lsdException w:name="Emphasis" w:semiHidden="0" w:uiPriority="20" w:unhideWhenUsed="0" w:qFormat="1"/>
+    <w:lsdException w:name="Table Grid" w:semiHidden="0" w:uiPriority="39" w:unhideWhenUsed="0"/>
+    <w:lsdException w:name="Note Level 1" w:semiHidden="0" w:unhideWhenUsed="0"/>
+    <w:lsdException w:name="Note Level 2" w:semiHidden="0" w:unhideWhenUsed="0"/>
+    <w:lsdException w:name="Note Level 3" w:semiHidden="0" w:unhideWhenUsed="0"/>
+    <w:lsdException w:name="Note Level 4" w:semiHidden="0" w:unhideWhenUsed="0"/>
+    <w:lsdException w:name="Note Level 5" w:semiHidden="0" w:unhideWhenUsed="0"/>
+    <w:lsdException w:name="Note Level 6" w:semiHidden="0" w:unhideWhenUsed="0"/>
+    <w:lsdException w:name="Note Level 7" w:semiHidden="0" w:unhideWhenUsed="0"/>
+    <w:lsdException w:name="Note Level 8" w:semiHidden="0" w:unhideWhenUsed="0"/>
+    <w:lsdException w:name="Note Level 9" w:semiHidden="0" w:unhideWhenUsed="0"/>
+    <w:lsdException w:name="Placeholder Text" w:unhideWhenUsed="0"/>
+    <w:lsdException w:name="No Spacing" w:semiHidden="0" w:uiPriority="1" w:unhideWhenUsed="0" w:qFormat="1"/>
+    <w:lsdException w:name="Light Shading" w:semiHidden="0" w:uiPriority="60" w:unhideWhenUsed="0"/>
+    <w:lsdException w:name="Light List" w:semiHidden="0" w:uiPriority="61" w:unhideWhenUsed="0"/>
+    <w:lsdException w:name="Light Grid" w:semiHidden="0" w:uiPriority="62" w:unhideWhenUsed="0"/>
+    <w:lsdException w:name="Medium Shading 1" w:semiHidden="0" w:uiPriority="63" w:unhideWhenUsed="0"/>
+    <w:lsdException w:name="Medium Shading 2" w:semiHidden="0" w:uiPriority="64" w:unhideWhenUsed="0"/>
+    <w:lsdException w:name="Medium List 1" w:semiHidden="0" w:uiPriority="65" w:unhideWhenUsed="0"/>
+    <w:lsdException w:name="Medium List 2" w:semiHidden="0" w:uiPriority="66" w:unhideWhenUsed="0"/>
+    <w:lsdException w:name="Medium Grid 1" w:semiHidden="0" w:uiPriority="67" w:unhideWhenUsed="0"/>
+    <w:lsdException w:name="Medium Grid 2" w:semiHidden="0" w:uiPriority="68" w:unhideWhenUsed="0"/>
+    <w:lsdException w:name="Medium Grid 3" w:semiHidden="0" w:uiPriority="69" w:unhideWhenUsed="0"/>
+    <w:lsdException w:name="Dark List" w:semiHidden="0" w:uiPriority="70" w:unhideWhenUsed="0"/>
+    <w:lsdException w:name="Colorful Shading" w:semiHidden="0" w:uiPriority="71" w:unhideWhenUsed="0"/>
+    <w:lsdException w:name="Colorful List" w:semiHidden="0" w:uiPriority="72" w:unhideWhenUsed="0"/>
+    <w:lsdException w:name="Colorful Grid" w:semiHidden="0" w:uiPriority="73" w:unhideWhenUsed="0"/>
+    <w:lsdException w:name="Light Shading Accent 1" w:semiHidden="0" w:uiPriority="60" w:unhideWhenUsed="0"/>
+    <w:lsdException w:name="Light List Accent 1" w:semiHidden="0" w:uiPriority="61" w:unhideWhenUsed="0"/>
+    <w:lsdException w:name="Light Grid Accent 1" w:semiHidden="0" w:uiPriority="62" w:unhideWhenUsed="0"/>
+    <w:lsdException w:name="Medium Shading 1 Accent 1" w:semiHidden="0" w:uiPriority="63" w:unhideWhenUsed="0"/>
+    <w:lsdException w:name="Medium Shading 2 Accent 1" w:semiHidden="0" w:uiPriority="64" w:unhideWhenUsed="0"/>
+    <w:lsdException w:name="Medium List 1 Accent 1" w:semiHidden="0" w:uiPriority="65" w:unhideWhenUsed="0"/>
+    <w:lsdException w:name="Revision" w:unhideWhenUsed="0"/>
+    <w:lsdException w:name="List Paragraph" w:semiHidden="0" w:uiPriority="34" w:unhideWhenUsed="0" w:qFormat="1"/>
+    <w:lsdException w:name="Quote" w:semiHidden="0" w:uiPriority="29" w:unhideWhenUsed="0" w:qFormat="1"/>
+    <w:lsdException w:name="Intense Quote" w:semiHidden="0" w:uiPriority="30" w:unhideWhenUsed="0" w:qFormat="1"/>
+    <w:lsdException w:name="Medium List 2 Accent 1" w:semiHidden="0" w:uiPriority="66" w:unhideWhenUsed="0"/>
+    <w:lsdException w:name="Medium Grid 1 Accent 1" w:semiHidden="0" w:uiPriority="67" w:unhideWhenUsed="0"/>
+    <w:lsdException w:name="Medium Grid 2 Accent 1" w:semiHidden="0" w:uiPriority="68" w:unhideWhenUsed="0"/>
+    <w:lsdException w:name="Medium Grid 3 Accent 1" w:semiHidden="0" w:uiPriority="69" w:unhideWhenUsed="0"/>
+    <w:lsdException w:name="Dark List Accent 1" w:semiHidden="0" w:uiPriority="70" w:unhideWhenUsed="0"/>
+    <w:lsdException w:name="Colorful Shading Accent 1" w:semiHidden="0" w:uiPriority="71" w:unhideWhenUsed="0"/>
+    <w:lsdException w:name="Colorful List Accent 1" w:semiHidden="0" w:uiPriority="72" w:unhideWhenUsed="0"/>
+    <w:lsdException w:name="Colorful Grid Accent 1" w:semiHidden="0" w:uiPriority="73" w:unhideWhenUsed="0"/>
+    <w:lsdException w:name="Light Shading Accent 2" w:semiHidden="0" w:uiPriority="60" w:unhideWhenUsed="0"/>
+    <w:lsdException w:name="Light List Accent 2" w:semiHidden="0" w:uiPriority="61" w:unhideWhenUsed="0"/>
+    <w:lsdException w:name="Light Grid Accent 2" w:semiHidden="0" w:uiPriority="62" w:unhideWhenUsed="0"/>
+    <w:lsdException w:name="Medium Shading 1 Accent 2" w:semiHidden="0" w:uiPriority="63" w:unhideWhenUsed="0"/>
+    <w:lsdException w:name="Medium Shading 2 Accent 2" w:semiHidden="0" w:uiPriority="64" w:unhideWhenUsed="0"/>
+    <w:lsdException w:name="Medium List 1 Accent 2" w:semiHidden="0" w:uiPriority="65" w:unhideWhenUsed="0"/>
+    <w:lsdException w:name="Medium List 2 Accent 2" w:semiHidden="0" w:uiPriority="66" w:unhideWhenUsed="0"/>
+    <w:lsdException w:name="Medium Grid 1 Accent 2" w:semiHidden="0" w:uiPriority="67" w:unhideWhenUsed="0"/>
+    <w:lsdException w:name="Medium Grid 2 Accent 2" w:semiHidden="0" w:uiPriority="68" w:unhideWhenUsed="0"/>
+    <w:lsdException w:name="Medium Grid 3 Accent 2" w:semiHidden="0" w:uiPriority="69" w:unhideWhenUsed="0"/>
+    <w:lsdException w:name="Dark List Accent 2" w:semiHidden="0" w:uiPriority="70" w:unhideWhenUsed="0"/>
+    <w:lsdException w:name="Colorful Shading Accent 2" w:semiHidden="0" w:uiPriority="71" w:unhideWhenUsed="0"/>
+    <w:lsdException w:name="Colorful List Accent 2" w:semiHidden="0" w:uiPriority="72" w:unhideWhenUsed="0"/>
+    <w:lsdException w:name="Colorful Grid Accent 2" w:semiHidden="0" w:uiPriority="73" w:unhideWhenUsed="0"/>
+    <w:lsdException w:name="Light Shading Accent 3" w:semiHidden="0" w:uiPriority="60" w:unhideWhenUsed="0"/>
+    <w:lsdException w:name="Light List Accent 3" w:semiHidden="0" w:uiPriority="61" w:unhideWhenUsed="0"/>
+    <w:lsdException w:name="Light Grid Accent 3" w:semiHidden="0" w:uiPriority="62" w:unhideWhenUsed="0"/>
+    <w:lsdException w:name="Medium Shading 1 Accent 3" w:semiHidden="0" w:uiPriority="63" w:unhideWhenUsed="0"/>
+    <w:lsdException w:name="Medium Shading 2 Accent 3" w:semiHidden="0" w:uiPriority="64" w:unhideWhenUsed="0"/>
+    <w:lsdException w:name="Medium List 1 Accent 3" w:semiHidden="0" w:uiPriority="65" w:unhideWhenUsed="0"/>
+    <w:lsdException w:name="Medium List 2 Accent 3" w:semiHidden="0" w:uiPriority="66" w:unhideWhenUsed="0"/>
+    <w:lsdException w:name="Medium Grid 1 Accent 3" w:semiHidden="0" w:uiPriority="67" w:unhideWhenUsed="0"/>
+    <w:lsdException w:name="Medium Grid 2 Accent 3" w:semiHidden="0" w:uiPriority="68" w:unhideWhenUsed="0"/>
+    <w:lsdException w:name="Medium Grid 3 Accent 3" w:semiHidden="0" w:uiPriority="69" w:unhideWhenUsed="0"/>
+    <w:lsdException w:name="Dark List Accent 3" w:semiHidden="0" w:uiPriority="70" w:unhideWhenUsed="0"/>
+    <w:lsdException w:name="Colorful Shading Accent 3" w:semiHidden="0" w:uiPriority="71" w:unhideWhenUsed="0"/>
+    <w:lsdException w:name="Colorful List Accent 3" w:semiHidden="0" w:uiPriority="72" w:unhideWhenUsed="0"/>
+    <w:lsdException w:name="Colorful Grid Accent 3" w:semiHidden="0" w:uiPriority="73" w:unhideWhenUsed="0"/>
+    <w:lsdException w:name="Light Shading Accent 4" w:semiHidden="0" w:uiPriority="60" w:unhideWhenUsed="0"/>
+    <w:lsdException w:name="Light List Accent 4" w:semiHidden="0" w:uiPriority="61" w:unhideWhenUsed="0"/>
+    <w:lsdException w:name="Light Grid Accent 4" w:semiHidden="0" w:uiPriority="62" w:unhideWhenUsed="0"/>
+    <w:lsdException w:name="Medium Shading 1 Accent 4" w:semiHidden="0" w:uiPriority="63" w:unhideWhenUsed="0"/>
+    <w:lsdException w:name="Medium Shading 2 Accent 4" w:semiHidden="0" w:uiPriority="64" w:unhideWhenUsed="0"/>
+    <w:lsdException w:name="Medium List 1 Accent 4" w:semiHidden="0" w:uiPriority="65" w:unhideWhenUsed="0"/>
+    <w:lsdException w:name="Medium List 2 Accent 4" w:semiHidden="0" w:uiPriority="66" w:unhideWhenUsed="0"/>
+    <w:lsdException w:name="Medium Grid 1 Accent 4" w:semiHidden="0" w:uiPriority="67" w:unhideWhenUsed="0"/>
+    <w:lsdException w:name="Medium Grid 2 Accent 4" w:semiHidden="0" w:uiPriority="68" w:unhideWhenUsed="0"/>
+    <w:lsdException w:name="Medium Grid 3 Accent 4" w:semiHidden="0" w:uiPriority="69" w:unhideWhenUsed="0"/>
+    <w:lsdException w:name="Dark List Accent 4" w:semiHidden="0" w:uiPriority="70" w:unhideWhenUsed="0"/>
+    <w:lsdException w:name="Colorful Shading Accent 4" w:semiHidden="0" w:uiPriority="71" w:unhideWhenUsed="0"/>
+    <w:lsdException w:name="Colorful List Accent 4" w:semiHidden="0" w:uiPriority="72" w:unhideWhenUsed="0"/>
+    <w:lsdException w:name="Colorful Grid Accent 4" w:semiHidden="0" w:uiPriority="73" w:unhideWhenUsed="0"/>
+    <w:lsdException w:name="Light Shading Accent 5" w:semiHidden="0" w:uiPriority="60" w:unhideWhenUsed="0"/>
+    <w:lsdException w:name="Light List Accent 5" w:semiHidden="0" w:uiPriority="61" w:unhideWhenUsed="0"/>
+    <w:lsdException w:name="Light Grid Accent 5" w:semiHidden="0" w:uiPriority="62" w:unhideWhenUsed="0"/>
+    <w:lsdException w:name="Medium Shading 1 Accent 5" w:semiHidden="0" w:uiPriority="63" w:unhideWhenUsed="0"/>
+    <w:lsdException w:name="Medium Shading 2 Accent 5" w:semiHidden="0" w:uiPriority="64" w:unhideWhenUsed="0"/>
+    <w:lsdException w:name="Medium List 1 Accent 5" w:semiHidden="0" w:uiPriority="65" w:unhideWhenUsed="0"/>
+    <w:lsdException w:name="Medium List 2 Accent 5" w:semiHidden="0" w:uiPriority="66" w:unhideWhenUsed="0"/>
+    <w:lsdException w:name="Medium Grid 1 Accent 5" w:semiHidden="0" w:uiPriority="67" w:unhideWhenUsed="0"/>
+    <w:lsdException w:name="Medium Grid 2 Accent 5" w:semiHidden="0" w:uiPriority="68" w:unhideWhenUsed="0"/>
+    <w:lsdException w:name="Medium Grid 3 Accent 5" w:semiHidden="0" w:uiPriority="69" w:unhideWhenUsed="0"/>
+    <w:lsdException w:name="Dark List Accent 5" w:semiHidden="0" w:uiPriority="70" w:unhideWhenUsed="0"/>
+    <w:lsdException w:name="Colorful Shading Accent 5" w:semiHidden="0" w:uiPriority="71" w:unhideWhenUsed="0"/>
+    <w:lsdException w:name="Colorful List Accent 5" w:semiHidden="0" w:uiPriority="72" w:unhideWhenUsed="0"/>
+    <w:lsdException w:name="Colorful Grid Accent 5" w:semiHidden="0" w:uiPriority="73" w:unhideWhenUsed="0"/>
+    <w:lsdException w:name="Light Shading Accent 6" w:semiHidden="0" w:uiPriority="60" w:unhideWhenUsed="0"/>
+    <w:lsdException w:name="Light List Accent 6" w:semiHidden="0" w:uiPriority="61" w:unhideWhenUsed="0"/>
+    <w:lsdException w:name="Light Grid Accent 6" w:semiHidden="0" w:uiPriority="62" w:unhideWhenUsed="0"/>
+    <w:lsdException w:name="Medium Shading 1 Accent 6" w:semiHidden="0" w:uiPriority="63" w:unhideWhenUsed="0"/>
+    <w:lsdException w:name="Medium Shading 2 Accent 6" w:semiHidden="0" w:uiPriority="64" w:unhideWhenUsed="0"/>
+    <w:lsdException w:name="Medium List 1 Accent 6" w:semiHidden="0" w:uiPriority="65" w:unhideWhenUsed="0"/>
+    <w:lsdException w:name="Medium List 2 Accent 6" w:semiHidden="0" w:uiPriority="66" w:unhideWhenUsed="0"/>
+    <w:lsdException w:name="Medium Grid 1 Accent 6" w:semiHidden="0" w:uiPriority="67" w:unhideWhenUsed="0"/>
+    <w:lsdException w:name="Medium Grid 2 Accent 6" w:semiHidden="0" w:uiPriority="68" w:unhideWhenUsed="0"/>
+    <w:lsdException w:name="Medium Grid 3 Accent 6" w:semiHidden="0" w:uiPriority="69" w:unhideWhenUsed="0"/>
+    <w:lsdException w:name="Dark List Accent 6" w:semiHidden="0" w:uiPriority="70" w:unhideWhenUsed="0"/>
+    <w:lsdException w:name="Colorful Shading Accent 6" w:semiHidden="0" w:uiPriority="71" w:unhideWhenUsed="0"/>
+    <w:lsdException w:name="Colorful List Accent 6" w:semiHidden="0" w:uiPriority="72" w:unhideWhenUsed="0"/>
+    <w:lsdException w:name="Colorful Grid Accent 6" w:semiHidden="0" w:uiPriority="73" w:unhideWhenUsed="0"/>
+    <w:lsdException w:name="Subtle Emphasis" w:semiHidden="0" w:uiPriority="19" w:unhideWhenUsed="0" w:qFormat="1"/>
+    <w:lsdException w:name="Intense Emphasis" w:semiHidden="0" w:uiPriority="21" w:unhideWhenUsed="0" w:qFormat="1"/>
+    <w:lsdException w:name="Subtle Reference" w:semiHidden="0" w:uiPriority="31" w:unhideWhenUsed="0" w:qFormat="1"/>
+    <w:lsdException w:name="Intense Reference" w:semiHidden="0" w:uiPriority="32" w:unhideWhenUsed="0" w:qFormat="1"/>
+    <w:lsdException w:name="Book Title" w:semiHidden="0" w:uiPriority="33" w:unhideWhenUsed="0" w:qFormat="1"/>
+    <w:lsdException w:name="Bibliography" w:uiPriority="37"/>
+    <w:lsdException w:name="TOC Heading" w:uiPriority="39" w:qFormat="1"/>
+  </w:latentStyles>
+  <w:style w:type="paragraph" w:default="1" w:styleId="Standard">
+    <w:name w:val="Normal"/>
+    <w:qFormat/>
+    <w:rsid w:val="006129DD"/>
+    <w:rPr>
+      <w:rFonts w:ascii="Calibri" w:hAnsi="Calibri"/>
+    </w:rPr>
+  </w:style>
+  <w:style w:type="paragraph" w:styleId="berschrift1">
+    <w:name w:val="heading 1"/>
+    <w:basedOn w:val="Standard"/>
+    <w:next w:val="Standard"/>
+    <w:link w:val="berschrift1Zeichen"/>
+    <w:uiPriority w:val="9"/>
+    <w:qFormat/>
+    <w:rsid w:val="008257BC"/>
+    <w:pPr>
+      <w:keepNext/>
+      <w:keepLines/>
+      <w:pageBreakBefore/>
+      <w:spacing w:before="480" w:after="0"/>
+      <w:outlineLvl w:val="0"/>
+    </w:pPr>
+    <w:rPr>
+      <w:rFonts w:asciiTheme="majorHAnsi" w:eastAsiaTheme="majorEastAsia" w:hAnsiTheme="majorHAnsi" w:cstheme="majorBidi"/>
+      <w:b/>
+      <w:bCs/>
+      <w:color w:val="595959" w:themeColor="text1" w:themeTint="A6"/>
+      <w:sz w:val="28"/>
+      <w:szCs w:val="28"/>
+    </w:rPr>
+  </w:style>
+  <w:style w:type="paragraph" w:styleId="berschrift2">
+    <w:name w:val="heading 2"/>
+    <w:basedOn w:val="Standard"/>
+    <w:next w:val="Standard"/>
+    <w:link w:val="berschrift2Zeichen"/>
+    <w:uiPriority w:val="9"/>
+    <w:unhideWhenUsed/>
+    <w:qFormat/>
+    <w:rsid w:val="000649DF"/>
+    <w:pPr>
+      <w:keepNext/>
+      <w:keepLines/>
+      <w:spacing w:before="200" w:after="0"/>
+      <w:outlineLvl w:val="1"/>
+    </w:pPr>
+    <w:rPr>
+      <w:rFonts w:asciiTheme="majorHAnsi" w:eastAsiaTheme="majorEastAsia" w:hAnsiTheme="majorHAnsi" w:cstheme="majorBidi"/>
+      <w:b/>
+      <w:bCs/>
+      <w:color w:val="595959" w:themeColor="text1" w:themeTint="A6"/>
+      <w:sz w:val="24"/>
+      <w:szCs w:val="26"/>
+    </w:rPr>
+  </w:style>
+  <w:style w:type="paragraph" w:styleId="berschrift3">
+    <w:name w:val="heading 3"/>
+    <w:basedOn w:val="Standard"/>
+    <w:next w:val="Standard"/>
+    <w:link w:val="berschrift3Zeichen"/>
+    <w:uiPriority w:val="9"/>
+    <w:unhideWhenUsed/>
+    <w:qFormat/>
+    <w:rsid w:val="005D712B"/>
+    <w:pPr>
+      <w:keepNext/>
+      <w:keepLines/>
+      <w:spacing w:before="40" w:after="0"/>
+      <w:outlineLvl w:val="2"/>
+    </w:pPr>
+    <w:rPr>
+      <w:rFonts w:asciiTheme="majorHAnsi" w:eastAsiaTheme="majorEastAsia" w:hAnsiTheme="majorHAnsi" w:cstheme="majorBidi"/>
+      <w:b/>
+      <w:color w:val="595959" w:themeColor="text1" w:themeTint="A6"/>
+      <w:szCs w:val="24"/>
+    </w:rPr>
+  </w:style>
+  <w:style w:type="paragraph" w:styleId="berschrift4">
+    <w:name w:val="heading 4"/>
+    <w:basedOn w:val="Standard"/>
+    <w:next w:val="Standard"/>
+    <w:link w:val="berschrift4Zeichen"/>
+    <w:uiPriority w:val="9"/>
+    <w:unhideWhenUsed/>
+    <w:qFormat/>
+    <w:rsid w:val="00304D2D"/>
+    <w:pPr>
+      <w:keepNext/>
+      <w:keepLines/>
+      <w:spacing w:before="40" w:after="0"/>
+      <w:outlineLvl w:val="3"/>
+    </w:pPr>
+    <w:rPr>
+      <w:rFonts w:asciiTheme="majorHAnsi" w:eastAsiaTheme="majorEastAsia" w:hAnsiTheme="majorHAnsi" w:cstheme="majorBidi"/>
+      <w:i/>
+      <w:iCs/>
+      <w:color w:val="7F7F7F" w:themeColor="text1" w:themeTint="80"/>
+    </w:rPr>
+  </w:style>
+  <w:style w:type="character" w:default="1" w:styleId="Absatzstandardschriftart">
+    <w:name w:val="Default Paragraph Font"/>
+    <w:uiPriority w:val="1"/>
+    <w:semiHidden/>
+    <w:unhideWhenUsed/>
+  </w:style>
+  <w:style w:type="table" w:default="1" w:styleId="NormaleTabelle">
+    <w:name w:val="Normal Table"/>
+    <w:uiPriority w:val="99"/>
+    <w:semiHidden/>
+    <w:unhideWhenUsed/>
+    <w:tblPr>
+      <w:tblInd w:w="0" w:type="dxa"/>
+      <w:tblCellMar>
+        <w:top w:w="0" w:type="dxa"/>
+        <w:left w:w="108" w:type="dxa"/>
+        <w:bottom w:w="0" w:type="dxa"/>
+        <w:right w:w="108" w:type="dxa"/>
+      </w:tblCellMar>
+    </w:tblPr>
+  </w:style>
+  <w:style w:type="numbering" w:default="1" w:styleId="KeineListe">
+    <w:name w:val="No List"/>
+    <w:uiPriority w:val="99"/>
+    <w:semiHidden/>
+    <w:unhideWhenUsed/>
+  </w:style>
+  <w:style w:type="character" w:customStyle="1" w:styleId="berschrift1Zeichen">
+    <w:name w:val="Überschrift 1 Zeichen"/>
+    <w:basedOn w:val="Absatzstandardschriftart"/>
+    <w:link w:val="berschrift1"/>
+    <w:uiPriority w:val="9"/>
+    <w:rsid w:val="008257BC"/>
+    <w:rPr>
+      <w:rFonts w:asciiTheme="majorHAnsi" w:eastAsiaTheme="majorEastAsia" w:hAnsiTheme="majorHAnsi" w:cstheme="majorBidi"/>
+      <w:b/>
+      <w:bCs/>
+      <w:color w:val="595959" w:themeColor="text1" w:themeTint="A6"/>
+      <w:sz w:val="28"/>
+      <w:szCs w:val="28"/>
+    </w:rPr>
+  </w:style>
+  <w:style w:type="character" w:customStyle="1" w:styleId="berschrift2Zeichen">
+    <w:name w:val="Überschrift 2 Zeichen"/>
+    <w:basedOn w:val="Absatzstandardschriftart"/>
+    <w:link w:val="berschrift2"/>
+    <w:uiPriority w:val="9"/>
+    <w:rsid w:val="000649DF"/>
+    <w:rPr>
+      <w:rFonts w:asciiTheme="majorHAnsi" w:eastAsiaTheme="majorEastAsia" w:hAnsiTheme="majorHAnsi" w:cstheme="majorBidi"/>
+      <w:b/>
+      <w:bCs/>
+      <w:color w:val="595959" w:themeColor="text1" w:themeTint="A6"/>
+      <w:sz w:val="24"/>
+      <w:szCs w:val="26"/>
+    </w:rPr>
+  </w:style>
+  <w:style w:type="character" w:customStyle="1" w:styleId="berschrift3Zeichen">
+    <w:name w:val="Überschrift 3 Zeichen"/>
+    <w:basedOn w:val="Absatzstandardschriftart"/>
+    <w:link w:val="berschrift3"/>
+    <w:uiPriority w:val="9"/>
+    <w:rsid w:val="005D712B"/>
+    <w:rPr>
+      <w:rFonts w:asciiTheme="majorHAnsi" w:eastAsiaTheme="majorEastAsia" w:hAnsiTheme="majorHAnsi" w:cstheme="majorBidi"/>
+      <w:b/>
+      <w:color w:val="595959" w:themeColor="text1" w:themeTint="A6"/>
+      <w:szCs w:val="24"/>
+    </w:rPr>
+  </w:style>
+  <w:style w:type="character" w:customStyle="1" w:styleId="berschrift4Zeichen">
+    <w:name w:val="Überschrift 4 Zeichen"/>
+    <w:basedOn w:val="Absatzstandardschriftart"/>
+    <w:link w:val="berschrift4"/>
+    <w:uiPriority w:val="9"/>
+    <w:rsid w:val="00304D2D"/>
+    <w:rPr>
+      <w:rFonts w:asciiTheme="majorHAnsi" w:eastAsiaTheme="majorEastAsia" w:hAnsiTheme="majorHAnsi" w:cstheme="majorBidi"/>
+      <w:i/>
+      <w:iCs/>
+      <w:color w:val="7F7F7F" w:themeColor="text1" w:themeTint="80"/>
+    </w:rPr>
+  </w:style>
+  <w:style w:type="paragraph" w:styleId="Titel">
+    <w:name w:val="Title"/>
+    <w:basedOn w:val="Standard"/>
+    <w:next w:val="Standard"/>
+    <w:link w:val="TitelZeichen"/>
+    <w:uiPriority w:val="10"/>
+    <w:qFormat/>
+    <w:rsid w:val="00B0314B"/>
+    <w:pPr>
+      <w:pBdr>
+        <w:bottom w:val="single" w:sz="8" w:space="1" w:color="FFC000"/>
+      </w:pBdr>
+      <w:spacing w:after="300" w:line="240" w:lineRule="auto"/>
+      <w:contextualSpacing/>
+    </w:pPr>
+    <w:rPr>
+      <w:rFonts w:asciiTheme="majorHAnsi" w:eastAsiaTheme="majorEastAsia" w:hAnsiTheme="majorHAnsi" w:cstheme="majorBidi"/>
+      <w:color w:val="404040" w:themeColor="text1" w:themeTint="BF"/>
+      <w:spacing w:val="5"/>
+      <w:kern w:val="28"/>
+      <w:sz w:val="52"/>
+      <w:szCs w:val="52"/>
+    </w:rPr>
+  </w:style>
+  <w:style w:type="character" w:customStyle="1" w:styleId="TitelZeichen">
+    <w:name w:val="Titel Zeichen"/>
+    <w:basedOn w:val="Absatzstandardschriftart"/>
+    <w:link w:val="Titel"/>
+    <w:uiPriority w:val="10"/>
+    <w:rsid w:val="00B0314B"/>
+    <w:rPr>
+      <w:rFonts w:asciiTheme="majorHAnsi" w:eastAsiaTheme="majorEastAsia" w:hAnsiTheme="majorHAnsi" w:cstheme="majorBidi"/>
+      <w:color w:val="404040" w:themeColor="text1" w:themeTint="BF"/>
+      <w:spacing w:val="5"/>
+      <w:kern w:val="28"/>
+      <w:sz w:val="52"/>
+      <w:szCs w:val="52"/>
+    </w:rPr>
+  </w:style>
+  <w:style w:type="paragraph" w:styleId="Untertitel">
+    <w:name w:val="Subtitle"/>
+    <w:basedOn w:val="Standard"/>
+    <w:next w:val="Standard"/>
+    <w:link w:val="UntertitelZeichen"/>
+    <w:uiPriority w:val="11"/>
+    <w:qFormat/>
+    <w:rsid w:val="00B0314B"/>
+    <w:pPr>
+      <w:numPr>
+        <w:ilvl w:val="1"/>
+      </w:numPr>
+    </w:pPr>
+    <w:rPr>
+      <w:rFonts w:asciiTheme="majorHAnsi" w:eastAsiaTheme="majorEastAsia" w:hAnsiTheme="majorHAnsi" w:cstheme="majorBidi"/>
+      <w:i/>
+      <w:iCs/>
+      <w:spacing w:val="15"/>
+      <w:sz w:val="24"/>
+      <w:szCs w:val="24"/>
+    </w:rPr>
+  </w:style>
+  <w:style w:type="character" w:customStyle="1" w:styleId="UntertitelZeichen">
+    <w:name w:val="Untertitel Zeichen"/>
+    <w:basedOn w:val="Absatzstandardschriftart"/>
+    <w:link w:val="Untertitel"/>
+    <w:uiPriority w:val="11"/>
+    <w:rsid w:val="00B0314B"/>
+    <w:rPr>
+      <w:rFonts w:asciiTheme="majorHAnsi" w:eastAsiaTheme="majorEastAsia" w:hAnsiTheme="majorHAnsi" w:cstheme="majorBidi"/>
+      <w:i/>
+      <w:iCs/>
+      <w:spacing w:val="15"/>
+      <w:sz w:val="24"/>
+      <w:szCs w:val="24"/>
+    </w:rPr>
+  </w:style>
+  <w:style w:type="paragraph" w:styleId="KeinLeerraum">
+    <w:name w:val="No Spacing"/>
+    <w:uiPriority w:val="1"/>
+    <w:qFormat/>
+    <w:rsid w:val="00B0314B"/>
+    <w:pPr>
+      <w:spacing w:after="0" w:line="240" w:lineRule="auto"/>
+    </w:pPr>
+    <w:rPr>
+      <w:rFonts w:ascii="Calibri" w:hAnsi="Calibri"/>
+    </w:rPr>
+  </w:style>
+  <w:style w:type="paragraph" w:styleId="Listenabsatz">
+    <w:name w:val="List Paragraph"/>
+    <w:basedOn w:val="Standard"/>
+    <w:uiPriority w:val="34"/>
+    <w:qFormat/>
+    <w:rsid w:val="00B0314B"/>
+    <w:pPr>
+      <w:ind w:left="720"/>
+      <w:contextualSpacing/>
+    </w:pPr>
+  </w:style>
+  <w:style w:type="character" w:styleId="IntensiveHervorhebung">
+    <w:name w:val="Intense Emphasis"/>
+    <w:basedOn w:val="Absatzstandardschriftart"/>
+    <w:uiPriority w:val="21"/>
+    <w:qFormat/>
+    <w:rsid w:val="00B0314B"/>
+    <w:rPr>
+      <w:b/>
+      <w:bCs/>
+      <w:i/>
+      <w:iCs/>
+      <w:color w:val="auto"/>
+    </w:rPr>
+  </w:style>
+  <w:style w:type="table" w:styleId="Tabellenraster">
+    <w:name w:val="Table Grid"/>
+    <w:basedOn w:val="NormaleTabelle"/>
+    <w:uiPriority w:val="39"/>
+    <w:rsid w:val="00B7753C"/>
+    <w:pPr>
+      <w:spacing w:after="0" w:line="240" w:lineRule="auto"/>
+    </w:pPr>
+    <w:tblPr>
+      <w:tblInd w:w="0" w:type="dxa"/>
+      <w:tblBorders>
+        <w:top w:val="single" w:sz="4" w:space="0" w:color="auto"/>
+        <w:left w:val="single" w:sz="4" w:space="0" w:color="auto"/>
+        <w:bottom w:val="single" w:sz="4" w:space="0" w:color="auto"/>
+        <w:right w:val="single" w:sz="4" w:space="0" w:color="auto"/>
+        <w:insideH w:val="single" w:sz="4" w:space="0" w:color="auto"/>
+        <w:insideV w:val="single" w:sz="4" w:space="0" w:color="auto"/>
+      </w:tblBorders>
+      <w:tblCellMar>
+        <w:top w:w="0" w:type="dxa"/>
+        <w:left w:w="108" w:type="dxa"/>
+        <w:bottom w:w="0" w:type="dxa"/>
+        <w:right w:w="108" w:type="dxa"/>
+      </w:tblCellMar>
+    </w:tblPr>
+  </w:style>
+  <w:style w:type="paragraph" w:styleId="Inhaltsverzeichnisberschrift">
+    <w:name w:val="TOC Heading"/>
+    <w:basedOn w:val="berschrift1"/>
+    <w:next w:val="Standard"/>
+    <w:uiPriority w:val="39"/>
+    <w:unhideWhenUsed/>
+    <w:qFormat/>
+    <w:rsid w:val="00076984"/>
+    <w:pPr>
+      <w:spacing w:before="240" w:line="259" w:lineRule="auto"/>
+      <w:outlineLvl w:val="9"/>
+    </w:pPr>
+    <w:rPr>
+      <w:b w:val="0"/>
+      <w:bCs w:val="0"/>
+      <w:color w:val="365F91" w:themeColor="accent1" w:themeShade="BF"/>
+      <w:sz w:val="32"/>
+      <w:szCs w:val="32"/>
+      <w:lang w:eastAsia="de-CH"/>
+    </w:rPr>
+  </w:style>
+  <w:style w:type="paragraph" w:styleId="Verzeichnis1">
+    <w:name w:val="toc 1"/>
+    <w:basedOn w:val="Standard"/>
+    <w:next w:val="Standard"/>
+    <w:autoRedefine/>
+    <w:uiPriority w:val="39"/>
+    <w:unhideWhenUsed/>
+    <w:rsid w:val="00067DB6"/>
+    <w:pPr>
+      <w:spacing w:after="0"/>
+    </w:pPr>
+    <w:rPr>
+      <w:sz w:val="20"/>
+    </w:rPr>
+  </w:style>
+  <w:style w:type="character" w:styleId="Link">
+    <w:name w:val="Hyperlink"/>
+    <w:basedOn w:val="Absatzstandardschriftart"/>
+    <w:uiPriority w:val="99"/>
+    <w:unhideWhenUsed/>
+    <w:rsid w:val="00076984"/>
+    <w:rPr>
+      <w:color w:val="0000FF" w:themeColor="hyperlink"/>
+      <w:u w:val="single"/>
+    </w:rPr>
+  </w:style>
+  <w:style w:type="paragraph" w:customStyle="1" w:styleId="berschrift30">
+    <w:name w:val="Überschrift3"/>
+    <w:basedOn w:val="berschrift2"/>
+    <w:link w:val="berschrift3Zchn"/>
+    <w:rsid w:val="00076984"/>
+    <w:rPr>
+      <w:lang w:val="en-US"/>
+    </w:rPr>
+  </w:style>
+  <w:style w:type="character" w:customStyle="1" w:styleId="berschrift3Zchn">
+    <w:name w:val="Überschrift3 Zchn"/>
+    <w:basedOn w:val="berschrift2Zeichen"/>
+    <w:link w:val="berschrift30"/>
+    <w:rsid w:val="00076984"/>
+    <w:rPr>
+      <w:rFonts w:asciiTheme="majorHAnsi" w:eastAsiaTheme="majorEastAsia" w:hAnsiTheme="majorHAnsi" w:cstheme="majorBidi"/>
+      <w:b/>
+      <w:bCs/>
+      <w:color w:val="595959" w:themeColor="text1" w:themeTint="A6"/>
+      <w:sz w:val="24"/>
+      <w:szCs w:val="26"/>
+      <w:lang w:val="en-US"/>
+    </w:rPr>
+  </w:style>
+  <w:style w:type="paragraph" w:customStyle="1" w:styleId="berschrift40">
+    <w:name w:val="Überschrift4"/>
+    <w:basedOn w:val="berschrift30"/>
+    <w:next w:val="Standard"/>
+    <w:link w:val="berschrift4Zchn"/>
+    <w:rsid w:val="00360739"/>
+    <w:rPr>
+      <w:color w:val="7F7F7F" w:themeColor="text1" w:themeTint="80"/>
+      <w:sz w:val="22"/>
+    </w:rPr>
+  </w:style>
+  <w:style w:type="character" w:customStyle="1" w:styleId="berschrift4Zchn">
+    <w:name w:val="Überschrift4 Zchn"/>
+    <w:basedOn w:val="berschrift3Zchn"/>
+    <w:link w:val="berschrift40"/>
+    <w:rsid w:val="00360739"/>
+    <w:rPr>
+      <w:rFonts w:asciiTheme="majorHAnsi" w:eastAsiaTheme="majorEastAsia" w:hAnsiTheme="majorHAnsi" w:cstheme="majorBidi"/>
+      <w:b/>
+      <w:bCs/>
+      <w:color w:val="7F7F7F" w:themeColor="text1" w:themeTint="80"/>
+      <w:sz w:val="24"/>
+      <w:szCs w:val="26"/>
+      <w:lang w:val="en-US"/>
+    </w:rPr>
+  </w:style>
+  <w:style w:type="paragraph" w:styleId="Verzeichnis2">
+    <w:name w:val="toc 2"/>
+    <w:basedOn w:val="Standard"/>
+    <w:next w:val="Standard"/>
+    <w:autoRedefine/>
+    <w:uiPriority w:val="39"/>
+    <w:unhideWhenUsed/>
+    <w:rsid w:val="00067DB6"/>
+    <w:pPr>
+      <w:spacing w:after="0"/>
+      <w:ind w:left="221"/>
+    </w:pPr>
+    <w:rPr>
+      <w:sz w:val="20"/>
+    </w:rPr>
+  </w:style>
+  <w:style w:type="paragraph" w:styleId="Beschriftung">
+    <w:name w:val="caption"/>
+    <w:basedOn w:val="Standard"/>
+    <w:next w:val="Standard"/>
+    <w:uiPriority w:val="35"/>
+    <w:unhideWhenUsed/>
+    <w:qFormat/>
+    <w:rsid w:val="009312D6"/>
+    <w:pPr>
+      <w:spacing w:line="240" w:lineRule="auto"/>
+    </w:pPr>
+    <w:rPr>
+      <w:i/>
+      <w:iCs/>
+      <w:color w:val="1F497D" w:themeColor="text2"/>
+      <w:sz w:val="18"/>
+      <w:szCs w:val="18"/>
+    </w:rPr>
+  </w:style>
+  <w:style w:type="paragraph" w:customStyle="1" w:styleId="asdf">
+    <w:name w:val="asdf"/>
+    <w:basedOn w:val="Standard"/>
+    <w:link w:val="asdfZchn"/>
+    <w:qFormat/>
+    <w:rsid w:val="006129DD"/>
+  </w:style>
+  <w:style w:type="character" w:customStyle="1" w:styleId="asdfZchn">
+    <w:name w:val="asdf Zchn"/>
+    <w:basedOn w:val="Absatzstandardschriftart"/>
+    <w:link w:val="asdf"/>
+    <w:rsid w:val="006129DD"/>
+    <w:rPr>
+      <w:rFonts w:ascii="Calibri" w:hAnsi="Calibri"/>
+    </w:rPr>
+  </w:style>
+  <w:style w:type="paragraph" w:styleId="Verzeichnis3">
+    <w:name w:val="toc 3"/>
+    <w:basedOn w:val="Standard"/>
+    <w:next w:val="Standard"/>
+    <w:autoRedefine/>
+    <w:uiPriority w:val="39"/>
+    <w:unhideWhenUsed/>
+    <w:rsid w:val="00067DB6"/>
+    <w:pPr>
+      <w:tabs>
+        <w:tab w:val="right" w:leader="dot" w:pos="9062"/>
+      </w:tabs>
+      <w:spacing w:after="0"/>
+      <w:ind w:left="442"/>
+    </w:pPr>
+    <w:rPr>
+      <w:sz w:val="20"/>
+    </w:rPr>
+  </w:style>
+  <w:style w:type="paragraph" w:styleId="Kopfzeile">
+    <w:name w:val="header"/>
+    <w:basedOn w:val="Standard"/>
+    <w:link w:val="KopfzeileZeichen"/>
+    <w:uiPriority w:val="99"/>
+    <w:unhideWhenUsed/>
+    <w:rsid w:val="00BC35EC"/>
+    <w:pPr>
+      <w:tabs>
+        <w:tab w:val="center" w:pos="4536"/>
+        <w:tab w:val="right" w:pos="9072"/>
+      </w:tabs>
+      <w:spacing w:after="0" w:line="240" w:lineRule="auto"/>
+    </w:pPr>
+  </w:style>
+  <w:style w:type="character" w:customStyle="1" w:styleId="KopfzeileZeichen">
+    <w:name w:val="Kopfzeile Zeichen"/>
+    <w:basedOn w:val="Absatzstandardschriftart"/>
+    <w:link w:val="Kopfzeile"/>
+    <w:uiPriority w:val="99"/>
+    <w:rsid w:val="00BC35EC"/>
+    <w:rPr>
+      <w:rFonts w:ascii="Calibri" w:hAnsi="Calibri"/>
+    </w:rPr>
+  </w:style>
+  <w:style w:type="paragraph" w:styleId="Fuzeile">
+    <w:name w:val="footer"/>
+    <w:basedOn w:val="Standard"/>
+    <w:link w:val="FuzeileZeichen"/>
+    <w:uiPriority w:val="99"/>
+    <w:unhideWhenUsed/>
+    <w:rsid w:val="00BC35EC"/>
+    <w:pPr>
+      <w:tabs>
+        <w:tab w:val="center" w:pos="4536"/>
+        <w:tab w:val="right" w:pos="9072"/>
+      </w:tabs>
+      <w:spacing w:after="0" w:line="240" w:lineRule="auto"/>
+    </w:pPr>
+  </w:style>
+  <w:style w:type="character" w:customStyle="1" w:styleId="FuzeileZeichen">
+    <w:name w:val="Fußzeile Zeichen"/>
+    <w:basedOn w:val="Absatzstandardschriftart"/>
+    <w:link w:val="Fuzeile"/>
+    <w:uiPriority w:val="99"/>
+    <w:rsid w:val="00BC35EC"/>
+    <w:rPr>
+      <w:rFonts w:ascii="Calibri" w:hAnsi="Calibri"/>
+    </w:rPr>
+  </w:style>
+  <w:style w:type="paragraph" w:styleId="Sprechblasentext">
+    <w:name w:val="Balloon Text"/>
+    <w:basedOn w:val="Standard"/>
+    <w:link w:val="SprechblasentextZeichen"/>
+    <w:uiPriority w:val="99"/>
+    <w:semiHidden/>
+    <w:unhideWhenUsed/>
+    <w:rsid w:val="00BC35EC"/>
+    <w:pPr>
+      <w:spacing w:after="0" w:line="240" w:lineRule="auto"/>
+    </w:pPr>
+    <w:rPr>
+      <w:rFonts w:ascii="Tahoma" w:hAnsi="Tahoma" w:cs="Tahoma"/>
+      <w:sz w:val="16"/>
+      <w:szCs w:val="16"/>
+    </w:rPr>
+  </w:style>
+  <w:style w:type="character" w:customStyle="1" w:styleId="SprechblasentextZeichen">
+    <w:name w:val="Sprechblasentext Zeichen"/>
+    <w:basedOn w:val="Absatzstandardschriftart"/>
+    <w:link w:val="Sprechblasentext"/>
+    <w:uiPriority w:val="99"/>
+    <w:semiHidden/>
+    <w:rsid w:val="00BC35EC"/>
+    <w:rPr>
+      <w:rFonts w:ascii="Tahoma" w:hAnsi="Tahoma" w:cs="Tahoma"/>
+      <w:sz w:val="16"/>
+      <w:szCs w:val="16"/>
+    </w:rPr>
+  </w:style>
+  <w:style w:type="character" w:styleId="Kommentarzeichen">
+    <w:name w:val="annotation reference"/>
+    <w:basedOn w:val="Absatzstandardschriftart"/>
+    <w:uiPriority w:val="99"/>
+    <w:semiHidden/>
+    <w:unhideWhenUsed/>
+    <w:rsid w:val="00BC35EC"/>
+    <w:rPr>
+      <w:sz w:val="16"/>
+      <w:szCs w:val="16"/>
+    </w:rPr>
+  </w:style>
+  <w:style w:type="paragraph" w:styleId="Kommentartext">
+    <w:name w:val="annotation text"/>
+    <w:basedOn w:val="Standard"/>
+    <w:link w:val="KommentartextZeichen"/>
+    <w:uiPriority w:val="99"/>
+    <w:semiHidden/>
+    <w:unhideWhenUsed/>
+    <w:rsid w:val="00BC35EC"/>
+    <w:pPr>
+      <w:spacing w:after="160" w:line="240" w:lineRule="auto"/>
+    </w:pPr>
+    <w:rPr>
+      <w:rFonts w:asciiTheme="minorHAnsi" w:hAnsiTheme="minorHAnsi"/>
+      <w:sz w:val="20"/>
+      <w:szCs w:val="20"/>
+    </w:rPr>
+  </w:style>
+  <w:style w:type="character" w:customStyle="1" w:styleId="KommentartextZeichen">
+    <w:name w:val="Kommentartext Zeichen"/>
+    <w:basedOn w:val="Absatzstandardschriftart"/>
+    <w:link w:val="Kommentartext"/>
+    <w:uiPriority w:val="99"/>
+    <w:semiHidden/>
+    <w:rsid w:val="00BC35EC"/>
+    <w:rPr>
+      <w:sz w:val="20"/>
+      <w:szCs w:val="20"/>
+    </w:rPr>
+  </w:style>
+  <w:style w:type="table" w:styleId="HelleSchattierung">
+    <w:name w:val="Light Shading"/>
+    <w:basedOn w:val="NormaleTabelle"/>
+    <w:uiPriority w:val="60"/>
+    <w:rsid w:val="00BC35EC"/>
+    <w:pPr>
+      <w:spacing w:after="0" w:line="240" w:lineRule="auto"/>
+    </w:pPr>
+    <w:rPr>
+      <w:color w:val="000000" w:themeColor="text1" w:themeShade="BF"/>
+    </w:rPr>
+    <w:tblPr>
+      <w:tblStyleRowBandSize w:val="1"/>
+      <w:tblStyleColBandSize w:val="1"/>
+      <w:tblInd w:w="0" w:type="dxa"/>
+      <w:tblBorders>
+        <w:top w:val="single" w:sz="8" w:space="0" w:color="000000" w:themeColor="text1"/>
+        <w:bottom w:val="single" w:sz="8" w:space="0" w:color="000000" w:themeColor="text1"/>
+      </w:tblBorders>
+      <w:tblCellMar>
+        <w:top w:w="0" w:type="dxa"/>
+        <w:left w:w="108" w:type="dxa"/>
+        <w:bottom w:w="0" w:type="dxa"/>
+        <w:right w:w="108" w:type="dxa"/>
+      </w:tblCellMar>
+    </w:tblPr>
+    <w:tblStylePr w:type="firstRow">
+      <w:pPr>
+        <w:spacing w:before="0" w:after="0" w:line="240" w:lineRule="auto"/>
+      </w:pPr>
+      <w:rPr>
+        <w:b/>
+        <w:bCs/>
+      </w:rPr>
+      <w:tblPr/>
+      <w:tcPr>
+        <w:tcBorders>
+          <w:top w:val="single" w:sz="8" w:space="0" w:color="000000" w:themeColor="text1"/>
+          <w:left w:val="nil"/>
+          <w:bottom w:val="single" w:sz="8" w:space="0" w:color="000000" w:themeColor="text1"/>
+          <w:right w:val="nil"/>
+          <w:insideH w:val="nil"/>
+          <w:insideV w:val="nil"/>
+        </w:tcBorders>
+      </w:tcPr>
+    </w:tblStylePr>
+    <w:tblStylePr w:type="lastRow">
+      <w:pPr>
+        <w:spacing w:before="0" w:after="0" w:line="240" w:lineRule="auto"/>
+      </w:pPr>
+      <w:rPr>
+        <w:b/>
+        <w:bCs/>
+      </w:rPr>
+      <w:tblPr/>
+      <w:tcPr>
+        <w:tcBorders>
+          <w:top w:val="single" w:sz="8" w:space="0" w:color="000000" w:themeColor="text1"/>
+          <w:left w:val="nil"/>
+          <w:bottom w:val="single" w:sz="8" w:space="0" w:color="000000" w:themeColor="text1"/>
+          <w:right w:val="nil"/>
+          <w:insideH w:val="nil"/>
+          <w:insideV w:val="nil"/>
+        </w:tcBorders>
+      </w:tcPr>
+    </w:tblStylePr>
+    <w:tblStylePr w:type="firstCol">
+      <w:rPr>
+        <w:b/>
+        <w:bCs/>
+      </w:rPr>
+    </w:tblStylePr>
+    <w:tblStylePr w:type="lastCol">
+      <w:rPr>
+        <w:b/>
+        <w:bCs/>
+      </w:rPr>
+    </w:tblStylePr>
+    <w:tblStylePr w:type="band1Vert">
+      <w:tblPr/>
+      <w:tcPr>
+        <w:tcBorders>
+          <w:left w:val="nil"/>
+          <w:right w:val="nil"/>
+          <w:insideH w:val="nil"/>
+          <w:insideV w:val="nil"/>
+        </w:tcBorders>
+        <w:shd w:val="clear" w:color="auto" w:fill="C0C0C0" w:themeFill="text1" w:themeFillTint="3F"/>
+      </w:tcPr>
+    </w:tblStylePr>
+    <w:tblStylePr w:type="band1Horz">
+      <w:tblPr/>
+      <w:tcPr>
+        <w:tcBorders>
+          <w:left w:val="nil"/>
+          <w:right w:val="nil"/>
+          <w:insideH w:val="nil"/>
+          <w:insideV w:val="nil"/>
+        </w:tcBorders>
+        <w:shd w:val="clear" w:color="auto" w:fill="C0C0C0" w:themeFill="text1" w:themeFillTint="3F"/>
+      </w:tcPr>
+    </w:tblStylePr>
+  </w:style>
+  <w:style w:type="paragraph" w:styleId="Kommentarthema">
+    <w:name w:val="annotation subject"/>
+    <w:basedOn w:val="Kommentartext"/>
+    <w:next w:val="Kommentartext"/>
+    <w:link w:val="KommentarthemaZeichen"/>
+    <w:uiPriority w:val="99"/>
+    <w:semiHidden/>
+    <w:unhideWhenUsed/>
+    <w:rsid w:val="00BC35EC"/>
+    <w:pPr>
+      <w:spacing w:after="200"/>
+    </w:pPr>
+    <w:rPr>
+      <w:rFonts w:ascii="Calibri" w:hAnsi="Calibri"/>
+      <w:b/>
+      <w:bCs/>
+    </w:rPr>
+  </w:style>
+  <w:style w:type="character" w:customStyle="1" w:styleId="KommentarthemaZeichen">
+    <w:name w:val="Kommentarthema Zeichen"/>
+    <w:basedOn w:val="KommentartextZeichen"/>
+    <w:link w:val="Kommentarthema"/>
+    <w:uiPriority w:val="99"/>
+    <w:semiHidden/>
+    <w:rsid w:val="00BC35EC"/>
+    <w:rPr>
+      <w:rFonts w:ascii="Calibri" w:hAnsi="Calibri"/>
+      <w:b/>
+      <w:bCs/>
+      <w:sz w:val="20"/>
+      <w:szCs w:val="20"/>
+    </w:rPr>
+  </w:style>
+  <w:style w:type="table" w:customStyle="1" w:styleId="EinfacheTabelle41">
+    <w:name w:val="Einfache Tabelle 41"/>
+    <w:basedOn w:val="NormaleTabelle"/>
+    <w:uiPriority w:val="44"/>
+    <w:rsid w:val="00BC35EC"/>
+    <w:pPr>
+      <w:spacing w:after="0" w:line="240" w:lineRule="auto"/>
+    </w:pPr>
+    <w:tblPr>
+      <w:tblStyleRowBandSize w:val="1"/>
+      <w:tblStyleColBandSize w:val="1"/>
+      <w:tblInd w:w="0" w:type="dxa"/>
+      <w:tblCellMar>
+        <w:top w:w="0" w:type="dxa"/>
+        <w:left w:w="108" w:type="dxa"/>
+        <w:bottom w:w="0" w:type="dxa"/>
+        <w:right w:w="108" w:type="dxa"/>
+      </w:tblCellMar>
+    </w:tblPr>
+    <w:tblStylePr w:type="firstRow">
+      <w:rPr>
+        <w:b/>
+        <w:bCs/>
+      </w:rPr>
+    </w:tblStylePr>
+    <w:tblStylePr w:type="lastRow">
+      <w:rPr>
+        <w:b/>
+        <w:bCs/>
+      </w:rPr>
+    </w:tblStylePr>
+    <w:tblStylePr w:type="firstCol">
+      <w:rPr>
+        <w:b/>
+        <w:bCs/>
+      </w:rPr>
+    </w:tblStylePr>
+    <w:tblStylePr w:type="lastCol">
+      <w:rPr>
+        <w:b/>
+        <w:bCs/>
+      </w:rPr>
+    </w:tblStylePr>
+    <w:tblStylePr w:type="band1Vert">
+      <w:tblPr/>
+      <w:tcPr>
+        <w:shd w:val="clear" w:color="auto" w:fill="F2F2F2" w:themeFill="background1" w:themeFillShade="F2"/>
+      </w:tcPr>
+    </w:tblStylePr>
+    <w:tblStylePr w:type="band1Horz">
+      <w:tblPr/>
+      <w:tcPr>
+        <w:shd w:val="clear" w:color="auto" w:fill="F2F2F2" w:themeFill="background1" w:themeFillShade="F2"/>
+      </w:tcPr>
+    </w:tblStylePr>
+  </w:style>
+  <w:style w:type="character" w:styleId="SchwacheHervorhebung">
+    <w:name w:val="Subtle Emphasis"/>
+    <w:basedOn w:val="Absatzstandardschriftart"/>
+    <w:uiPriority w:val="19"/>
+    <w:qFormat/>
+    <w:rsid w:val="00BC35EC"/>
+    <w:rPr>
+      <w:i/>
+      <w:iCs/>
+      <w:color w:val="808080" w:themeColor="text1" w:themeTint="7F"/>
+    </w:rPr>
+  </w:style>
+  <w:style w:type="character" w:styleId="Herausstellen">
+    <w:name w:val="Emphasis"/>
+    <w:basedOn w:val="Absatzstandardschriftart"/>
+    <w:uiPriority w:val="20"/>
+    <w:qFormat/>
+    <w:rsid w:val="00BC35EC"/>
+    <w:rPr>
+      <w:i/>
+      <w:iCs/>
+    </w:rPr>
+  </w:style>
+  <w:style w:type="character" w:styleId="Betont">
+    <w:name w:val="Strong"/>
+    <w:basedOn w:val="Absatzstandardschriftart"/>
+    <w:uiPriority w:val="22"/>
+    <w:qFormat/>
+    <w:rsid w:val="00BC35EC"/>
+    <w:rPr>
+      <w:b/>
+      <w:bCs/>
+    </w:rPr>
+  </w:style>
+  <w:style w:type="paragraph" w:styleId="Verzeichnis4">
+    <w:name w:val="toc 4"/>
+    <w:basedOn w:val="Standard"/>
+    <w:next w:val="Standard"/>
+    <w:autoRedefine/>
+    <w:uiPriority w:val="39"/>
+    <w:semiHidden/>
+    <w:unhideWhenUsed/>
+    <w:rsid w:val="00067DB6"/>
+    <w:pPr>
+      <w:spacing w:after="0"/>
+      <w:ind w:left="658"/>
+    </w:pPr>
+    <w:rPr>
+      <w:sz w:val="20"/>
+    </w:rPr>
+  </w:style>
+  <w:style w:type="paragraph" w:styleId="Verzeichnis5">
+    <w:name w:val="toc 5"/>
+    <w:basedOn w:val="Standard"/>
+    <w:next w:val="Standard"/>
+    <w:autoRedefine/>
+    <w:uiPriority w:val="39"/>
+    <w:semiHidden/>
+    <w:unhideWhenUsed/>
+    <w:rsid w:val="00067DB6"/>
+    <w:pPr>
+      <w:spacing w:after="0"/>
+      <w:ind w:left="879"/>
+    </w:pPr>
+    <w:rPr>
+      <w:sz w:val="20"/>
+    </w:rPr>
+  </w:style>
+  <w:style w:type="table" w:styleId="HelleSchattierung-Akzent1">
+    <w:name w:val="Light Shading Accent 1"/>
+    <w:basedOn w:val="NormaleTabelle"/>
+    <w:uiPriority w:val="60"/>
+    <w:rsid w:val="009209A1"/>
+    <w:pPr>
+      <w:spacing w:after="0" w:line="240" w:lineRule="auto"/>
+    </w:pPr>
+    <w:rPr>
+      <w:color w:val="365F91" w:themeColor="accent1" w:themeShade="BF"/>
+    </w:rPr>
+    <w:tblPr>
+      <w:tblStyleRowBandSize w:val="1"/>
+      <w:tblStyleColBandSize w:val="1"/>
+      <w:tblInd w:w="0" w:type="dxa"/>
+      <w:tblBorders>
+        <w:top w:val="single" w:sz="8" w:space="0" w:color="4F81BD" w:themeColor="accent1"/>
+        <w:bottom w:val="single" w:sz="8" w:space="0" w:color="4F81BD" w:themeColor="accent1"/>
+      </w:tblBorders>
+      <w:tblCellMar>
+        <w:top w:w="0" w:type="dxa"/>
+        <w:left w:w="108" w:type="dxa"/>
+        <w:bottom w:w="0" w:type="dxa"/>
+        <w:right w:w="108" w:type="dxa"/>
+      </w:tblCellMar>
+    </w:tblPr>
+    <w:tblStylePr w:type="firstRow">
+      <w:pPr>
+        <w:spacing w:before="0" w:after="0" w:line="240" w:lineRule="auto"/>
+      </w:pPr>
+      <w:rPr>
+        <w:b/>
+        <w:bCs/>
+      </w:rPr>
+      <w:tblPr/>
+      <w:tcPr>
+        <w:tcBorders>
+          <w:top w:val="single" w:sz="8" w:space="0" w:color="4F81BD" w:themeColor="accent1"/>
+          <w:left w:val="nil"/>
+          <w:bottom w:val="single" w:sz="8" w:space="0" w:color="4F81BD" w:themeColor="accent1"/>
+          <w:right w:val="nil"/>
+          <w:insideH w:val="nil"/>
+          <w:insideV w:val="nil"/>
+        </w:tcBorders>
+      </w:tcPr>
+    </w:tblStylePr>
+    <w:tblStylePr w:type="lastRow">
+      <w:pPr>
+        <w:spacing w:before="0" w:after="0" w:line="240" w:lineRule="auto"/>
+      </w:pPr>
+      <w:rPr>
+        <w:b/>
+        <w:bCs/>
+      </w:rPr>
+      <w:tblPr/>
+      <w:tcPr>
+        <w:tcBorders>
+          <w:top w:val="single" w:sz="8" w:space="0" w:color="4F81BD" w:themeColor="accent1"/>
+          <w:left w:val="nil"/>
+          <w:bottom w:val="single" w:sz="8" w:space="0" w:color="4F81BD" w:themeColor="accent1"/>
+          <w:right w:val="nil"/>
+          <w:insideH w:val="nil"/>
+          <w:insideV w:val="nil"/>
+        </w:tcBorders>
+      </w:tcPr>
+    </w:tblStylePr>
+    <w:tblStylePr w:type="firstCol">
+      <w:rPr>
+        <w:b/>
+        <w:bCs/>
+      </w:rPr>
+    </w:tblStylePr>
+    <w:tblStylePr w:type="lastCol">
+      <w:rPr>
+        <w:b/>
+        <w:bCs/>
+      </w:rPr>
+    </w:tblStylePr>
+    <w:tblStylePr w:type="band1Vert">
+      <w:tblPr/>
+      <w:tcPr>
+        <w:tcBorders>
+          <w:left w:val="nil"/>
+          <w:right w:val="nil"/>
+          <w:insideH w:val="nil"/>
+          <w:insideV w:val="nil"/>
+        </w:tcBorders>
+        <w:shd w:val="clear" w:color="auto" w:fill="D3DFEE" w:themeFill="accent1" w:themeFillTint="3F"/>
+      </w:tcPr>
+    </w:tblStylePr>
+    <w:tblStylePr w:type="band1Horz">
+      <w:tblPr/>
+      <w:tcPr>
+        <w:tcBorders>
+          <w:left w:val="nil"/>
+          <w:right w:val="nil"/>
+          <w:insideH w:val="nil"/>
+          <w:insideV w:val="nil"/>
+        </w:tcBorders>
+        <w:shd w:val="clear" w:color="auto" w:fill="D3DFEE" w:themeFill="accent1" w:themeFillTint="3F"/>
+      </w:tcPr>
+    </w:tblStylePr>
+  </w:style>
+  <w:style w:type="table" w:customStyle="1" w:styleId="ListTable1Light">
+    <w:name w:val="List Table 1 Light"/>
+    <w:basedOn w:val="NormaleTabelle"/>
+    <w:uiPriority w:val="46"/>
+    <w:rsid w:val="0042098B"/>
+    <w:pPr>
+      <w:spacing w:after="0" w:line="240" w:lineRule="auto"/>
+    </w:pPr>
+    <w:tblPr>
+      <w:tblStyleRowBandSize w:val="1"/>
+      <w:tblStyleColBandSize w:val="1"/>
+      <w:tblInd w:w="0" w:type="dxa"/>
+      <w:tblCellMar>
+        <w:top w:w="0" w:type="dxa"/>
+        <w:left w:w="108" w:type="dxa"/>
+        <w:bottom w:w="0" w:type="dxa"/>
+        <w:right w:w="108" w:type="dxa"/>
+      </w:tblCellMar>
     </w:tblPr>
     <w:tblStylePr w:type="firstRow">
       <w:rPr>
@@ -50482,7 +51676,7 @@
 </file>
 
 <file path=customXml/itemProps1.xml><?xml version="1.0" encoding="utf-8"?>
-<ds:datastoreItem xmlns:ds="http://schemas.openxmlformats.org/officeDocument/2006/customXml" ds:itemID="{ECE5B9AA-505F-4E85-8478-4AB1BF2F69F2}">
+<ds:datastoreItem xmlns:ds="http://schemas.openxmlformats.org/officeDocument/2006/customXml" ds:itemID="{61680055-149F-AA44-86F5-F9D7D50A1141}">
   <ds:schemaRefs>
     <ds:schemaRef ds:uri="http://schemas.openxmlformats.org/officeDocument/2006/bibliography"/>
   </ds:schemaRefs>

--- a/Documents/Schlusspräsentation/Schlussbericht.docx
+++ b/Documents/Schlusspräsentation/Schlussbericht.docx
@@ -43794,18 +43794,10 @@
         <w:t xml:space="preserve">Im Spiel „Docker“ muss man möglichst geschickt Container auf ein Frachtschiff laden und dabei sowohl deren Länge </w:t>
       </w:r>
       <w:r>
-        <w:t>sowie auch Gewicht beachten</w:t>
-      </w:r>
-      <w:proofErr w:type="gramStart"/>
-      <w:r>
-        <w:t>, so</w:t>
+        <w:t>sowie auch Gewicht beachten, so</w:t>
       </w:r>
       <w:r>
-        <w:t>dass</w:t>
-      </w:r>
-      <w:proofErr w:type="gramEnd"/>
-      <w:r>
-        <w:t xml:space="preserve"> der Frachter am Ende nicht untergeht oder gar zerbricht. Dazu wurden drei verschiedene Spielmodi umgesetzt:</w:t>
+        <w:t>dass der Frachter am Ende nicht untergeht oder gar zerbricht. Dazu wurden drei verschiedene Spielmodi umgesetzt:</w:t>
       </w:r>
     </w:p>
     <w:p>
@@ -43859,17 +43851,7 @@
         <w:t>Career Game</w:t>
       </w:r>
       <w:r>
-        <w:t>: Im Karriere-Modus gilt es die vordefinierten Container erfolgreich auf die Schiffe zu verladen</w:t>
-      </w:r>
-      <w:proofErr w:type="gramStart"/>
-      <w:r>
-        <w:t>, um</w:t>
-      </w:r>
-      <w:bookmarkStart w:id="11" w:name="_GoBack"/>
-      <w:bookmarkEnd w:id="11"/>
-      <w:proofErr w:type="gramEnd"/>
-      <w:r>
-        <w:t xml:space="preserve"> das nächste Level frei zu schalten.</w:t>
+        <w:t>: Im Karriere-Modus gilt es die vordefinierten Container erfolgreich auf die Schiffe zu verladen, um das nächste Level frei zu schalten.</w:t>
       </w:r>
     </w:p>
     <w:p>
@@ -43892,13 +43874,8 @@
         <w:t>Settings</w:t>
       </w:r>
       <w:r>
-        <w:t xml:space="preserve">: In den Einstellungen können die Soundeffekte und die Musik ein- und ausgeschalten </w:t>
+        <w:t>: In den Einstellungen können die Soundeffekte und die Musik ein- und ausgeschalten sowie die Lautstärke gesteuert werden.</w:t>
       </w:r>
-      <w:proofErr w:type="gramStart"/>
-      <w:r>
-        <w:t>sowie die Lautstärke gesteuert werden.</w:t>
-      </w:r>
-      <w:proofErr w:type="gramEnd"/>
     </w:p>
     <w:p>
       <w:pPr>
@@ -43933,15 +43910,7 @@
         <w:t>Credits</w:t>
       </w:r>
       <w:r>
-        <w:t xml:space="preserve">: Hier werden alle, die am Projekt mitgewirkt hatten oder sonst dazu beigetragen </w:t>
-      </w:r>
-      <w:proofErr w:type="gramStart"/>
-      <w:r>
-        <w:t>haben, aufgelistet.</w:t>
-      </w:r>
-      <w:proofErr w:type="gramEnd"/>
-      <w:r>
-        <w:t xml:space="preserve"> </w:t>
+        <w:t xml:space="preserve">: Hier werden alle, die am Projekt mitgewirkt hatten oder sonst dazu beigetragen haben, aufgelistet. </w:t>
       </w:r>
     </w:p>
     <w:p>
@@ -44045,15 +44014,7 @@
     <w:p>
       <w:r>
         <w:lastRenderedPageBreak/>
-        <w:t>Die wertvollste Erfahrung, welche wir im Verlauf dieses Kurses gemacht haben</w:t>
-      </w:r>
-      <w:proofErr w:type="gramStart"/>
-      <w:r>
-        <w:t>, war</w:t>
-      </w:r>
-      <w:proofErr w:type="gramEnd"/>
-      <w:r>
-        <w:t xml:space="preserve"> dass wir eigenständig ein Projekt von Anfang bis Ende durchgeführt hatten. Dies ist im Arbeitsalltag eher selten möglich. Auch konnten wir unsere eigenen Ideen umsetzen und gestalten, was die Arbeit kreativer gestaltete, als dies in einem Unternehmen möglich ist.</w:t>
+        <w:t>Die wertvollste Erfahrung, welche wir im Verlauf dieses Kurses gemacht haben, war dass wir eigenständig ein Projekt von Anfang bis Ende durchgeführt hatten. Dies ist im Arbeitsalltag eher selten möglich. Auch konnten wir unsere eigenen Ideen umsetzen und gestalten, was die Arbeit kreativer gestaltete, als dies in einem Unternehmen möglich ist.</w:t>
       </w:r>
     </w:p>
     <w:p>
@@ -44070,13 +44031,13 @@
       <w:pPr>
         <w:pStyle w:val="berschrift1"/>
       </w:pPr>
-      <w:bookmarkStart w:id="12" w:name="_Toc405405805"/>
-      <w:bookmarkStart w:id="13" w:name="_Toc401576676"/>
+      <w:bookmarkStart w:id="11" w:name="_Toc405405805"/>
+      <w:bookmarkStart w:id="12" w:name="_Toc401576676"/>
       <w:r>
         <w:lastRenderedPageBreak/>
         <w:t>Glossar</w:t>
       </w:r>
-      <w:bookmarkEnd w:id="12"/>
+      <w:bookmarkEnd w:id="11"/>
     </w:p>
     <w:p>
       <w:r>
@@ -44315,22 +44276,22 @@
       <w:pPr>
         <w:pStyle w:val="berschrift2"/>
       </w:pPr>
-      <w:bookmarkStart w:id="14" w:name="_Toc405405806"/>
+      <w:bookmarkStart w:id="13" w:name="_Toc405405806"/>
       <w:r>
         <w:t>Projektdomäne</w:t>
       </w:r>
+      <w:bookmarkEnd w:id="12"/>
       <w:bookmarkEnd w:id="13"/>
-      <w:bookmarkEnd w:id="14"/>
     </w:p>
     <w:p>
       <w:pPr>
         <w:pStyle w:val="berschrift3"/>
       </w:pPr>
-      <w:bookmarkStart w:id="15" w:name="_Toc405405807"/>
+      <w:bookmarkStart w:id="14" w:name="_Toc405405807"/>
       <w:r>
         <w:t>Primärbegriffe</w:t>
       </w:r>
-      <w:bookmarkEnd w:id="15"/>
+      <w:bookmarkEnd w:id="14"/>
     </w:p>
     <w:tbl>
       <w:tblPr>
@@ -44596,18 +44557,18 @@
       <w:pPr>
         <w:pStyle w:val="berschrift3"/>
       </w:pPr>
-      <w:bookmarkStart w:id="16" w:name="_Toc401576677"/>
+      <w:bookmarkStart w:id="15" w:name="_Toc401576677"/>
     </w:p>
     <w:p>
       <w:pPr>
         <w:pStyle w:val="berschrift3"/>
       </w:pPr>
-      <w:bookmarkStart w:id="17" w:name="_Toc405405808"/>
+      <w:bookmarkStart w:id="16" w:name="_Toc405405808"/>
       <w:r>
         <w:t>Sekundärbegriffe</w:t>
       </w:r>
+      <w:bookmarkEnd w:id="15"/>
       <w:bookmarkEnd w:id="16"/>
-      <w:bookmarkEnd w:id="17"/>
     </w:p>
     <w:tbl>
       <w:tblPr>
@@ -44874,7 +44835,7 @@
       <w:pPr>
         <w:pStyle w:val="berschrift2"/>
       </w:pPr>
-      <w:bookmarkStart w:id="18" w:name="_Toc405405809"/>
+      <w:bookmarkStart w:id="17" w:name="_Toc405405809"/>
       <w:r>
         <w:t>Projektmanag</w:t>
       </w:r>
@@ -44884,7 +44845,7 @@
       <w:r>
         <w:t>ment</w:t>
       </w:r>
-      <w:bookmarkEnd w:id="18"/>
+      <w:bookmarkEnd w:id="17"/>
     </w:p>
     <w:tbl>
       <w:tblPr>
@@ -44931,7 +44892,121 @@
         </w:tc>
       </w:tr>
     </w:tbl>
-    <w:p/>
+    <w:p>
+      <w:pPr>
+        <w:pStyle w:val="berschrift2"/>
+      </w:pPr>
+      <w:r>
+        <w:t>Sonstiges</w:t>
+      </w:r>
+    </w:p>
+    <w:tbl>
+      <w:tblPr>
+        <w:tblStyle w:val="EinfacheTabelle41"/>
+        <w:tblW w:w="0" w:type="auto"/>
+        <w:tblLook w:val="0400" w:firstRow="0" w:lastRow="0" w:firstColumn="0" w:lastColumn="0" w:noHBand="0" w:noVBand="1"/>
+      </w:tblPr>
+      <w:tblGrid>
+        <w:gridCol w:w="1545"/>
+        <w:gridCol w:w="7527"/>
+      </w:tblGrid>
+      <w:tr>
+        <w:trPr>
+          <w:cnfStyle w:val="000000100000" w:firstRow="0" w:lastRow="0" w:firstColumn="0" w:lastColumn="0" w:oddVBand="0" w:evenVBand="0" w:oddHBand="1" w:evenHBand="0" w:firstRowFirstColumn="0" w:firstRowLastColumn="0" w:lastRowFirstColumn="0" w:lastRowLastColumn="0"/>
+        </w:trPr>
+        <w:tc>
+          <w:tcPr>
+            <w:tcW w:w="1545" w:type="dxa"/>
+          </w:tcPr>
+          <w:p>
+            <w:pPr>
+              <w:jc w:val="right"/>
+            </w:pPr>
+            <w:r>
+              <w:t>Achievements</w:t>
+            </w:r>
+          </w:p>
+        </w:tc>
+        <w:tc>
+          <w:tcPr>
+            <w:tcW w:w="7527" w:type="dxa"/>
+          </w:tcPr>
+          <w:p>
+            <w:r>
+              <w:t xml:space="preserve">Virtuelle Errungenschaften, die für den Spieler freigeschaltet werden, wenn er bestimmte Ziele erreicht (z.B. 100 Schiffe beladen). Achievements </w:t>
+            </w:r>
+            <w:r>
+              <w:t xml:space="preserve">können </w:t>
+            </w:r>
+            <w:r>
+              <w:t>auch</w:t>
+            </w:r>
+            <w:r>
+              <w:t xml:space="preserve"> mit Belohnungen gepaart werden</w:t>
+            </w:r>
+            <w:r>
+              <w:t xml:space="preserve"> </w:t>
+            </w:r>
+            <w:r>
+              <w:t>(</w:t>
+            </w:r>
+            <w:r>
+              <w:t>z.B. neue Schiffe freigeschaltet werden</w:t>
+            </w:r>
+            <w:r>
+              <w:t>)</w:t>
+            </w:r>
+            <w:r>
+              <w:t>.</w:t>
+            </w:r>
+          </w:p>
+          <w:p>
+            <w:r>
+              <w:t>Synonyme: Errungenschaften</w:t>
+            </w:r>
+          </w:p>
+          <w:p>
+            <w:r>
+              <w:t>Beziehungen: Use Case Achievements</w:t>
+            </w:r>
+          </w:p>
+        </w:tc>
+      </w:tr>
+      <w:tr>
+        <w:tc>
+          <w:tcPr>
+            <w:tcW w:w="1545" w:type="dxa"/>
+          </w:tcPr>
+          <w:p>
+            <w:pPr>
+              <w:jc w:val="right"/>
+            </w:pPr>
+            <w:r>
+              <w:t>In-App Käufe</w:t>
+            </w:r>
+          </w:p>
+        </w:tc>
+        <w:tc>
+          <w:tcPr>
+            <w:tcW w:w="7527" w:type="dxa"/>
+          </w:tcPr>
+          <w:p>
+            <w:r>
+              <w:t>Die Möglichkeit, im Spiel gegen kleine Transaktionen (Microtransactions) spezielle Inhalte freizuschalten. Beispielsweise spezielle Schiffstypen oder Spielhilfen wie etwa die Möglichkeit, den Zug zu verlangsamen.</w:t>
+            </w:r>
+          </w:p>
+          <w:p>
+            <w:r>
+              <w:t>Beziehungen: Use Case In-App Käufe</w:t>
+            </w:r>
+          </w:p>
+        </w:tc>
+      </w:tr>
+    </w:tbl>
+    <w:p>
+      <w:bookmarkStart w:id="18" w:name="_GoBack"/>
+    </w:p>
+    <w:bookmarkEnd w:id="18"/>
     <w:sectPr>
       <w:headerReference w:type="default" r:id="rId20"/>
       <w:footerReference w:type="default" r:id="rId21"/>
@@ -45018,7 +45093,7 @@
         <w:rPr>
           <w:noProof/>
         </w:rPr>
-        <w:t>17</w:t>
+        <w:t>18</w:t>
       </w:r>
     </w:fldSimple>
   </w:p>
@@ -45076,7 +45151,7 @@
         <w:rPr>
           <w:noProof/>
         </w:rPr>
-        <w:t>17</w:t>
+        <w:t>18</w:t>
       </w:r>
     </w:fldSimple>
   </w:p>
@@ -45124,7 +45199,7 @@
         <w:rPr>
           <w:noProof/>
         </w:rPr>
-        <w:t>17</w:t>
+        <w:t>18</w:t>
       </w:r>
     </w:fldSimple>
   </w:p>
@@ -45172,7 +45247,7 @@
         <w:rPr>
           <w:noProof/>
         </w:rPr>
-        <w:t>17</w:t>
+        <w:t>18</w:t>
       </w:r>
     </w:fldSimple>
   </w:p>
@@ -45208,7 +45283,7 @@
       <w:rPr>
         <w:noProof/>
       </w:rPr>
-      <w:t>15</w:t>
+      <w:t>18</w:t>
     </w:r>
     <w:r>
       <w:fldChar w:fldCharType="end"/>
@@ -45221,7 +45296,7 @@
         <w:rPr>
           <w:noProof/>
         </w:rPr>
-        <w:t>17</w:t>
+        <w:t>18</w:t>
       </w:r>
     </w:fldSimple>
     <w:r>
@@ -51676,7 +51751,7 @@
 </file>
 
 <file path=customXml/itemProps1.xml><?xml version="1.0" encoding="utf-8"?>
-<ds:datastoreItem xmlns:ds="http://schemas.openxmlformats.org/officeDocument/2006/customXml" ds:itemID="{61680055-149F-AA44-86F5-F9D7D50A1141}">
+<ds:datastoreItem xmlns:ds="http://schemas.openxmlformats.org/officeDocument/2006/customXml" ds:itemID="{9991F50F-287C-3F41-A06A-FFA5140C6AB1}">
   <ds:schemaRefs>
     <ds:schemaRef ds:uri="http://schemas.openxmlformats.org/officeDocument/2006/bibliography"/>
   </ds:schemaRefs>

--- a/Documents/Schlusspräsentation/Schlussbericht.docx
+++ b/Documents/Schlusspräsentation/Schlussbericht.docx
@@ -1,6 +1,6 @@
 
 <file path=word/document.xml><?xml version="1.0" encoding="utf-8"?>
-<w:document xmlns:wpc="http://schemas.microsoft.com/office/word/2010/wordprocessingCanvas" xmlns:mo="http://schemas.microsoft.com/office/mac/office/2008/main" xmlns:mc="http://schemas.openxmlformats.org/markup-compatibility/2006" xmlns:mv="urn:schemas-microsoft-com:mac:vml" xmlns:o="urn:schemas-microsoft-com:office:office" xmlns:r="http://schemas.openxmlformats.org/officeDocument/2006/relationships" xmlns:m="http://schemas.openxmlformats.org/officeDocument/2006/math" xmlns:v="urn:schemas-microsoft-com:vml" xmlns:wp14="http://schemas.microsoft.com/office/word/2010/wordprocessingDrawing" xmlns:wp="http://schemas.openxmlformats.org/drawingml/2006/wordprocessingDrawing" xmlns:w10="urn:schemas-microsoft-com:office:word" xmlns:w="http://schemas.openxmlformats.org/wordprocessingml/2006/main" xmlns:w14="http://schemas.microsoft.com/office/word/2010/wordml" xmlns:wpg="http://schemas.microsoft.com/office/word/2010/wordprocessingGroup" xmlns:wpi="http://schemas.microsoft.com/office/word/2010/wordprocessingInk" xmlns:wne="http://schemas.microsoft.com/office/word/2006/wordml" xmlns:wps="http://schemas.microsoft.com/office/word/2010/wordprocessingShape" mc:Ignorable="w14 wp14">
+<w:document xmlns:wpc="http://schemas.microsoft.com/office/word/2010/wordprocessingCanvas" xmlns:mc="http://schemas.openxmlformats.org/markup-compatibility/2006" xmlns:o="urn:schemas-microsoft-com:office:office" xmlns:r="http://schemas.openxmlformats.org/officeDocument/2006/relationships" xmlns:m="http://schemas.openxmlformats.org/officeDocument/2006/math" xmlns:v="urn:schemas-microsoft-com:vml" xmlns:wp14="http://schemas.microsoft.com/office/word/2010/wordprocessingDrawing" xmlns:wp="http://schemas.openxmlformats.org/drawingml/2006/wordprocessingDrawing" xmlns:w10="urn:schemas-microsoft-com:office:word" xmlns:w="http://schemas.openxmlformats.org/wordprocessingml/2006/main" xmlns:w14="http://schemas.microsoft.com/office/word/2010/wordml" xmlns:wpg="http://schemas.microsoft.com/office/word/2010/wordprocessingGroup" xmlns:wpi="http://schemas.microsoft.com/office/word/2010/wordprocessingInk" xmlns:wne="http://schemas.microsoft.com/office/word/2006/wordml" xmlns:wps="http://schemas.microsoft.com/office/word/2010/wordprocessingShape" mc:Ignorable="w14 wp14">
   <w:body>
     <w:p>
       <w:pPr>
@@ -82,7 +82,7 @@
           <w:hyperlink w:anchor="_Toc405405794" w:history="1">
             <w:r>
               <w:rPr>
-                <w:rStyle w:val="Link"/>
+                <w:rStyle w:val="Hyperlink"/>
                 <w:noProof/>
               </w:rPr>
               <w:t>Projektmanagement</w:t>
@@ -153,7 +153,7 @@
           <w:hyperlink w:anchor="_Toc405405795" w:history="1">
             <w:r>
               <w:rPr>
-                <w:rStyle w:val="Link"/>
+                <w:rStyle w:val="Hyperlink"/>
                 <w:noProof/>
               </w:rPr>
               <w:t>Projektstrukturplan</w:t>
@@ -224,7 +224,7 @@
           <w:hyperlink w:anchor="_Toc405405796" w:history="1">
             <w:r>
               <w:rPr>
-                <w:rStyle w:val="Link"/>
+                <w:rStyle w:val="Hyperlink"/>
                 <w:noProof/>
               </w:rPr>
               <w:t>Softwareentwicklungsplan</w:t>
@@ -295,7 +295,7 @@
           <w:hyperlink w:anchor="_Toc405405797" w:history="1">
             <w:r>
               <w:rPr>
-                <w:rStyle w:val="Link"/>
+                <w:rStyle w:val="Hyperlink"/>
                 <w:noProof/>
               </w:rPr>
               <w:t>Arbeitspakete</w:t>
@@ -366,7 +366,7 @@
           <w:hyperlink w:anchor="_Toc405405798" w:history="1">
             <w:r>
               <w:rPr>
-                <w:rStyle w:val="Link"/>
+                <w:rStyle w:val="Hyperlink"/>
                 <w:rFonts w:eastAsia="Times New Roman"/>
                 <w:noProof/>
                 <w:lang w:eastAsia="de-CH"/>
@@ -439,7 +439,7 @@
           <w:hyperlink w:anchor="_Toc405405799" w:history="1">
             <w:r>
               <w:rPr>
-                <w:rStyle w:val="Link"/>
+                <w:rStyle w:val="Hyperlink"/>
                 <w:noProof/>
               </w:rPr>
               <w:t>Risiken</w:t>
@@ -510,7 +510,7 @@
           <w:hyperlink w:anchor="_Toc405405800" w:history="1">
             <w:r>
               <w:rPr>
-                <w:rStyle w:val="Link"/>
+                <w:rStyle w:val="Hyperlink"/>
                 <w:noProof/>
               </w:rPr>
               <w:t>Besonderes</w:t>
@@ -581,7 +581,7 @@
           <w:hyperlink w:anchor="_Toc405405801" w:history="1">
             <w:r>
               <w:rPr>
-                <w:rStyle w:val="Link"/>
+                <w:rStyle w:val="Hyperlink"/>
                 <w:noProof/>
               </w:rPr>
               <w:t>Risikodiagramm</w:t>
@@ -652,7 +652,7 @@
           <w:hyperlink w:anchor="_Toc405405802" w:history="1">
             <w:r>
               <w:rPr>
-                <w:rStyle w:val="Link"/>
+                <w:rStyle w:val="Hyperlink"/>
                 <w:noProof/>
               </w:rPr>
               <w:t>Klassendiagramm</w:t>
@@ -723,7 +723,7 @@
           <w:hyperlink w:anchor="_Toc405405803" w:history="1">
             <w:r>
               <w:rPr>
-                <w:rStyle w:val="Link"/>
+                <w:rStyle w:val="Hyperlink"/>
                 <w:noProof/>
               </w:rPr>
               <w:t>Testbericht</w:t>
@@ -794,7 +794,7 @@
           <w:hyperlink w:anchor="_Toc405405804" w:history="1">
             <w:r>
               <w:rPr>
-                <w:rStyle w:val="Link"/>
+                <w:rStyle w:val="Hyperlink"/>
                 <w:noProof/>
               </w:rPr>
               <w:t>Zusammenfassung der erreichten Ziele</w:t>
@@ -865,7 +865,7 @@
           <w:hyperlink w:anchor="_Toc405405805" w:history="1">
             <w:r>
               <w:rPr>
-                <w:rStyle w:val="Link"/>
+                <w:rStyle w:val="Hyperlink"/>
                 <w:noProof/>
               </w:rPr>
               <w:t>Glossar</w:t>
@@ -936,7 +936,7 @@
           <w:hyperlink w:anchor="_Toc405405806" w:history="1">
             <w:r>
               <w:rPr>
-                <w:rStyle w:val="Link"/>
+                <w:rStyle w:val="Hyperlink"/>
                 <w:noProof/>
               </w:rPr>
               <w:t>Projektdomäne</w:t>
@@ -1004,7 +1004,7 @@
           <w:hyperlink w:anchor="_Toc405405807" w:history="1">
             <w:r>
               <w:rPr>
-                <w:rStyle w:val="Link"/>
+                <w:rStyle w:val="Hyperlink"/>
                 <w:noProof/>
               </w:rPr>
               <w:t>Primärbegriffe</w:t>
@@ -1072,7 +1072,7 @@
           <w:hyperlink w:anchor="_Toc405405808" w:history="1">
             <w:r>
               <w:rPr>
-                <w:rStyle w:val="Link"/>
+                <w:rStyle w:val="Hyperlink"/>
                 <w:noProof/>
               </w:rPr>
               <w:t>Sekundärbegriffe</w:t>
@@ -1143,7 +1143,7 @@
           <w:hyperlink w:anchor="_Toc405405809" w:history="1">
             <w:r>
               <w:rPr>
-                <w:rStyle w:val="Link"/>
+                <w:rStyle w:val="Hyperlink"/>
                 <w:noProof/>
               </w:rPr>
               <w:t>Projektmanagement</w:t>
@@ -1225,7 +1225,7 @@
           </w:pPr>
           <w:r>
             <w:rPr>
-              <w:rStyle w:val="berschrift1Zeichen"/>
+              <w:rStyle w:val="berschrift1Zchn"/>
             </w:rPr>
             <w:t>Anhang</w:t>
           </w:r>
@@ -42427,7 +42427,7 @@
         <w:tblLook w:val="04A0" w:firstRow="1" w:lastRow="0" w:firstColumn="1" w:lastColumn="0" w:noHBand="0" w:noVBand="1"/>
       </w:tblPr>
       <w:tblGrid>
-        <w:gridCol w:w="415"/>
+        <w:gridCol w:w="422"/>
         <w:gridCol w:w="500"/>
         <w:gridCol w:w="1960"/>
         <w:gridCol w:w="1960"/>
@@ -43499,7 +43499,7 @@
       <w:r>
         <w:rPr>
           <w:noProof/>
-          <w:lang w:val="de-DE" w:eastAsia="de-DE"/>
+          <w:lang w:eastAsia="de-CH"/>
         </w:rPr>
         <mc:AlternateContent>
           <mc:Choice Requires="wps">
@@ -43589,11 +43589,11 @@
           </mc:Choice>
           <mc:Fallback>
             <w:pict>
-              <v:shapetype id="_x0000_t202" coordsize="21600,21600" o:spt="202" path="m0,0l0,21600,21600,21600,21600,0xe">
+              <v:shapetype id="_x0000_t202" coordsize="21600,21600" o:spt="202" path="m,l,21600r21600,l21600,xe">
                 <v:stroke joinstyle="miter"/>
                 <v:path gradientshapeok="t" o:connecttype="rect"/>
               </v:shapetype>
-              <v:shape id="Textfeld 6" o:spid="_x0000_s1026" type="#_x0000_t202" style="position:absolute;margin-left:0;margin-top:157.5pt;width:356.75pt;height:1in;rotation:-506696fd;z-index:251659264;visibility:visible;mso-wrap-style:square;mso-width-percent:0;mso-wrap-distance-left:9pt;mso-wrap-distance-top:0;mso-wrap-distance-right:9pt;mso-wrap-distance-bottom:0;mso-position-horizontal:center;mso-position-horizontal-relative:page;mso-position-vertical:absolute;mso-position-vertical-relative:text;mso-width-percent:0;mso-width-relative:margin;v-text-anchor:top" o:gfxdata="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" filled="f" stroked="f" strokeweight=".5pt">
+              <v:shape id="Textfeld 6" o:spid="_x0000_s1026" type="#_x0000_t202" style="position:absolute;margin-left:0;margin-top:157.5pt;width:356.75pt;height:1in;rotation:-506696fd;z-index:251659264;visibility:visible;mso-wrap-style:square;mso-width-percent:0;mso-wrap-distance-left:9pt;mso-wrap-distance-top:0;mso-wrap-distance-right:9pt;mso-wrap-distance-bottom:0;mso-position-horizontal:center;mso-position-horizontal-relative:page;mso-position-vertical:absolute;mso-position-vertical-relative:text;mso-width-percent:0;mso-width-relative:margin;v-text-anchor:top" o:gfxdata="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" filled="f" stroked="f" strokeweight=".5pt">
                 <v:textbox>
                   <w:txbxContent>
                     <w:p>
@@ -43626,7 +43626,7 @@
       <w:r>
         <w:rPr>
           <w:noProof/>
-          <w:lang w:val="de-DE" w:eastAsia="de-DE"/>
+          <w:lang w:eastAsia="de-CH"/>
         </w:rPr>
         <w:drawing>
           <wp:inline distT="0" distB="0" distL="0" distR="0" wp14:anchorId="4CA1812A" wp14:editId="6AE4F462">
@@ -43690,7 +43690,7 @@
       <w:r>
         <w:rPr>
           <w:noProof/>
-          <w:lang w:val="de-DE" w:eastAsia="de-DE"/>
+          <w:lang w:eastAsia="de-CH"/>
         </w:rPr>
         <w:drawing>
           <wp:inline distT="0" distB="0" distL="0" distR="0" wp14:anchorId="6C80426B" wp14:editId="0F80F597">
@@ -43765,15 +43765,87 @@
     </w:p>
     <w:p/>
     <w:p>
+      <w:r>
+        <w:t>Beim Testen haben wir uns auf die Klasse LoadRating konzentriert, weil sie den Ausgang des</w:t>
+      </w:r>
+      <w:r>
+        <w:t xml:space="preserve"> Spieles entscheidet und dadurch</w:t>
+      </w:r>
+      <w:bookmarkStart w:id="10" w:name="_GoBack"/>
+      <w:bookmarkEnd w:id="10"/>
+      <w:r>
+        <w:t xml:space="preserve"> eine sehr zentrale Klasse ist. Wir haben Junit Blackbox Tests geschrieben in welchen wir die verschiedenen Ausgänge eines Spieles simuliert haben. Der Klasse LoadRating wurde zu Beginn jedes Tests neu initialisiert, damit die vorhergehenden Tests den neusten nicht beeinflu</w:t>
+      </w:r>
+      <w:r>
+        <w:t xml:space="preserve">ssen. </w:t>
+      </w:r>
+    </w:p>
+    <w:p>
+      <w:r>
+        <w:t xml:space="preserve">Wir haben getestet, ob der Schlussscore richtig berechnet wird, anhand eines perfekt beladenen Schiffes.  Wir haben mit verschiedenen Container Anordnungen getestet ob das Schiff sinken wird und falls es sinkt, auf welche Seite es kentert. </w:t>
+      </w:r>
+      <w:r>
+        <w:t>Zudem haben wir geschaut ob die verschiedenen Bruchwerte eines Schiffes richtig berechnet werden und ob die Bruchposition richtig ermittelt wird.</w:t>
+      </w:r>
+    </w:p>
+    <w:p>
+      <w:r>
+        <w:t>Die Tests liefen alle Automatisch und erfolgreich ab, wie diesem Bild entnommen werden kann.</w:t>
+      </w:r>
+    </w:p>
+    <w:p>
+      <w:r>
+        <w:rPr>
+          <w:noProof/>
+          <w:lang w:eastAsia="de-CH"/>
+        </w:rPr>
+        <w:drawing>
+          <wp:inline distT="0" distB="0" distL="0" distR="0" wp14:anchorId="2607EB4A" wp14:editId="18DA4097">
+            <wp:extent cx="5501640" cy="2590800"/>
+            <wp:effectExtent l="0" t="0" r="3810" b="0"/>
+            <wp:docPr id="4" name="Grafik 4"/>
+            <wp:cNvGraphicFramePr>
+              <a:graphicFrameLocks xmlns:a="http://schemas.openxmlformats.org/drawingml/2006/main" noChangeAspect="1"/>
+            </wp:cNvGraphicFramePr>
+            <a:graphic xmlns:a="http://schemas.openxmlformats.org/drawingml/2006/main">
+              <a:graphicData uri="http://schemas.openxmlformats.org/drawingml/2006/picture">
+                <pic:pic xmlns:pic="http://schemas.openxmlformats.org/drawingml/2006/picture">
+                  <pic:nvPicPr>
+                    <pic:cNvPr id="0" name=""/>
+                    <pic:cNvPicPr/>
+                  </pic:nvPicPr>
+                  <pic:blipFill>
+                    <a:blip r:embed="rId20"/>
+                    <a:stretch>
+                      <a:fillRect/>
+                    </a:stretch>
+                  </pic:blipFill>
+                  <pic:spPr>
+                    <a:xfrm>
+                      <a:off x="0" y="0"/>
+                      <a:ext cx="5501640" cy="2590800"/>
+                    </a:xfrm>
+                    <a:prstGeom prst="rect">
+                      <a:avLst/>
+                    </a:prstGeom>
+                  </pic:spPr>
+                </pic:pic>
+              </a:graphicData>
+            </a:graphic>
+          </wp:inline>
+        </w:drawing>
+      </w:r>
+    </w:p>
+    <w:p>
       <w:pPr>
         <w:pStyle w:val="berschrift1"/>
       </w:pPr>
-      <w:bookmarkStart w:id="10" w:name="_Toc405405804"/>
+      <w:bookmarkStart w:id="11" w:name="_Toc405405804"/>
       <w:r>
         <w:lastRenderedPageBreak/>
         <w:t>Zusammenfassung der erreichten Ziele</w:t>
       </w:r>
-      <w:bookmarkEnd w:id="10"/>
+      <w:bookmarkEnd w:id="11"/>
     </w:p>
     <w:p>
       <w:pPr>
@@ -43785,7 +43857,6 @@
         <w:rPr>
           <w:b/>
         </w:rPr>
-        <w:lastRenderedPageBreak/>
         <w:t>Funktionalität</w:t>
       </w:r>
     </w:p>
@@ -44013,8 +44084,11 @@
     </w:p>
     <w:p>
       <w:r>
+        <w:t xml:space="preserve">Die wertvollste Erfahrung, welche wir im Verlauf dieses Kurses gemacht haben, war dass wir eigenständig ein Projekt von Anfang bis Ende durchgeführt hatten. Dies ist im Arbeitsalltag eher </w:t>
+      </w:r>
+      <w:r>
         <w:lastRenderedPageBreak/>
-        <w:t>Die wertvollste Erfahrung, welche wir im Verlauf dieses Kurses gemacht haben, war dass wir eigenständig ein Projekt von Anfang bis Ende durchgeführt hatten. Dies ist im Arbeitsalltag eher selten möglich. Auch konnten wir unsere eigenen Ideen umsetzen und gestalten, was die Arbeit kreativer gestaltete, als dies in einem Unternehmen möglich ist.</w:t>
+        <w:t>selten möglich. Auch konnten wir unsere eigenen Ideen umsetzen und gestalten, was die Arbeit kreativer gestaltete, als dies in einem Unternehmen möglich ist.</w:t>
       </w:r>
     </w:p>
     <w:p>
@@ -44031,13 +44105,13 @@
       <w:pPr>
         <w:pStyle w:val="berschrift1"/>
       </w:pPr>
-      <w:bookmarkStart w:id="11" w:name="_Toc405405805"/>
-      <w:bookmarkStart w:id="12" w:name="_Toc401576676"/>
+      <w:bookmarkStart w:id="12" w:name="_Toc405405805"/>
+      <w:bookmarkStart w:id="13" w:name="_Toc401576676"/>
       <w:r>
         <w:lastRenderedPageBreak/>
         <w:t>Glossar</w:t>
       </w:r>
-      <w:bookmarkEnd w:id="11"/>
+      <w:bookmarkEnd w:id="12"/>
     </w:p>
     <w:p>
       <w:r>
@@ -44276,22 +44350,22 @@
       <w:pPr>
         <w:pStyle w:val="berschrift2"/>
       </w:pPr>
-      <w:bookmarkStart w:id="13" w:name="_Toc405405806"/>
+      <w:bookmarkStart w:id="14" w:name="_Toc405405806"/>
       <w:r>
         <w:t>Projektdomäne</w:t>
       </w:r>
-      <w:bookmarkEnd w:id="12"/>
       <w:bookmarkEnd w:id="13"/>
+      <w:bookmarkEnd w:id="14"/>
     </w:p>
     <w:p>
       <w:pPr>
         <w:pStyle w:val="berschrift3"/>
       </w:pPr>
-      <w:bookmarkStart w:id="14" w:name="_Toc405405807"/>
+      <w:bookmarkStart w:id="15" w:name="_Toc405405807"/>
       <w:r>
         <w:t>Primärbegriffe</w:t>
       </w:r>
-      <w:bookmarkEnd w:id="14"/>
+      <w:bookmarkEnd w:id="15"/>
     </w:p>
     <w:tbl>
       <w:tblPr>
@@ -44557,18 +44631,18 @@
       <w:pPr>
         <w:pStyle w:val="berschrift3"/>
       </w:pPr>
-      <w:bookmarkStart w:id="15" w:name="_Toc401576677"/>
+      <w:bookmarkStart w:id="16" w:name="_Toc401576677"/>
     </w:p>
     <w:p>
       <w:pPr>
         <w:pStyle w:val="berschrift3"/>
       </w:pPr>
-      <w:bookmarkStart w:id="16" w:name="_Toc405405808"/>
+      <w:bookmarkStart w:id="17" w:name="_Toc405405808"/>
       <w:r>
         <w:t>Sekundärbegriffe</w:t>
       </w:r>
-      <w:bookmarkEnd w:id="15"/>
       <w:bookmarkEnd w:id="16"/>
+      <w:bookmarkEnd w:id="17"/>
     </w:p>
     <w:tbl>
       <w:tblPr>
@@ -44835,7 +44909,7 @@
       <w:pPr>
         <w:pStyle w:val="berschrift2"/>
       </w:pPr>
-      <w:bookmarkStart w:id="17" w:name="_Toc405405809"/>
+      <w:bookmarkStart w:id="18" w:name="_Toc405405809"/>
       <w:r>
         <w:t>Projektmanag</w:t>
       </w:r>
@@ -44845,7 +44919,7 @@
       <w:r>
         <w:t>ment</w:t>
       </w:r>
-      <w:bookmarkEnd w:id="17"/>
+      <w:bookmarkEnd w:id="18"/>
     </w:p>
     <w:tbl>
       <w:tblPr>
@@ -45003,13 +45077,10 @@
         </w:tc>
       </w:tr>
     </w:tbl>
-    <w:p>
-      <w:bookmarkStart w:id="18" w:name="_GoBack"/>
-    </w:p>
-    <w:bookmarkEnd w:id="18"/>
+    <w:p/>
     <w:sectPr>
-      <w:headerReference w:type="default" r:id="rId20"/>
-      <w:footerReference w:type="default" r:id="rId21"/>
+      <w:headerReference w:type="default" r:id="rId21"/>
+      <w:footerReference w:type="default" r:id="rId22"/>
       <w:pgSz w:w="11906" w:h="16838"/>
       <w:pgMar w:top="1417" w:right="1417" w:bottom="1134" w:left="1417" w:header="708" w:footer="708" w:gutter="0"/>
       <w:cols w:space="708"/>
@@ -45020,7 +45091,7 @@
 </file>
 
 <file path=word/endnotes.xml><?xml version="1.0" encoding="utf-8"?>
-<w:endnotes xmlns:wpc="http://schemas.microsoft.com/office/word/2010/wordprocessingCanvas" xmlns:mo="http://schemas.microsoft.com/office/mac/office/2008/main" xmlns:mc="http://schemas.openxmlformats.org/markup-compatibility/2006" xmlns:mv="urn:schemas-microsoft-com:mac:vml" xmlns:o="urn:schemas-microsoft-com:office:office" xmlns:r="http://schemas.openxmlformats.org/officeDocument/2006/relationships" xmlns:m="http://schemas.openxmlformats.org/officeDocument/2006/math" xmlns:v="urn:schemas-microsoft-com:vml" xmlns:wp14="http://schemas.microsoft.com/office/word/2010/wordprocessingDrawing" xmlns:wp="http://schemas.openxmlformats.org/drawingml/2006/wordprocessingDrawing" xmlns:w10="urn:schemas-microsoft-com:office:word" xmlns:w="http://schemas.openxmlformats.org/wordprocessingml/2006/main" xmlns:w14="http://schemas.microsoft.com/office/word/2010/wordml" xmlns:wpg="http://schemas.microsoft.com/office/word/2010/wordprocessingGroup" xmlns:wpi="http://schemas.microsoft.com/office/word/2010/wordprocessingInk" xmlns:wne="http://schemas.microsoft.com/office/word/2006/wordml" xmlns:wps="http://schemas.microsoft.com/office/word/2010/wordprocessingShape" mc:Ignorable="w14 wp14">
+<w:endnotes xmlns:wpc="http://schemas.microsoft.com/office/word/2010/wordprocessingCanvas" xmlns:mc="http://schemas.openxmlformats.org/markup-compatibility/2006" xmlns:o="urn:schemas-microsoft-com:office:office" xmlns:r="http://schemas.openxmlformats.org/officeDocument/2006/relationships" xmlns:m="http://schemas.openxmlformats.org/officeDocument/2006/math" xmlns:v="urn:schemas-microsoft-com:vml" xmlns:wp14="http://schemas.microsoft.com/office/word/2010/wordprocessingDrawing" xmlns:wp="http://schemas.openxmlformats.org/drawingml/2006/wordprocessingDrawing" xmlns:w10="urn:schemas-microsoft-com:office:word" xmlns:w="http://schemas.openxmlformats.org/wordprocessingml/2006/main" xmlns:w14="http://schemas.microsoft.com/office/word/2010/wordml" xmlns:wpg="http://schemas.microsoft.com/office/word/2010/wordprocessingGroup" xmlns:wpi="http://schemas.microsoft.com/office/word/2010/wordprocessingInk" xmlns:wne="http://schemas.microsoft.com/office/word/2006/wordml" xmlns:wps="http://schemas.microsoft.com/office/word/2010/wordprocessingShape" mc:Ignorable="w14 wp14">
   <w:endnote w:type="separator" w:id="-1">
     <w:p>
       <w:pPr>
@@ -45045,7 +45116,7 @@
 </file>
 
 <file path=word/footer1.xml><?xml version="1.0" encoding="utf-8"?>
-<w:ftr xmlns:wpc="http://schemas.microsoft.com/office/word/2010/wordprocessingCanvas" xmlns:mo="http://schemas.microsoft.com/office/mac/office/2008/main" xmlns:mc="http://schemas.openxmlformats.org/markup-compatibility/2006" xmlns:mv="urn:schemas-microsoft-com:mac:vml" xmlns:o="urn:schemas-microsoft-com:office:office" xmlns:r="http://schemas.openxmlformats.org/officeDocument/2006/relationships" xmlns:m="http://schemas.openxmlformats.org/officeDocument/2006/math" xmlns:v="urn:schemas-microsoft-com:vml" xmlns:wp14="http://schemas.microsoft.com/office/word/2010/wordprocessingDrawing" xmlns:wp="http://schemas.openxmlformats.org/drawingml/2006/wordprocessingDrawing" xmlns:w10="urn:schemas-microsoft-com:office:word" xmlns:w="http://schemas.openxmlformats.org/wordprocessingml/2006/main" xmlns:w14="http://schemas.microsoft.com/office/word/2010/wordml" xmlns:wpg="http://schemas.microsoft.com/office/word/2010/wordprocessingGroup" xmlns:wpi="http://schemas.microsoft.com/office/word/2010/wordprocessingInk" xmlns:wne="http://schemas.microsoft.com/office/word/2006/wordml" xmlns:wps="http://schemas.microsoft.com/office/word/2010/wordprocessingShape" mc:Ignorable="w14 wp14">
+<w:ftr xmlns:wpc="http://schemas.microsoft.com/office/word/2010/wordprocessingCanvas" xmlns:mc="http://schemas.openxmlformats.org/markup-compatibility/2006" xmlns:o="urn:schemas-microsoft-com:office:office" xmlns:r="http://schemas.openxmlformats.org/officeDocument/2006/relationships" xmlns:m="http://schemas.openxmlformats.org/officeDocument/2006/math" xmlns:v="urn:schemas-microsoft-com:vml" xmlns:wp14="http://schemas.microsoft.com/office/word/2010/wordprocessingDrawing" xmlns:wp="http://schemas.openxmlformats.org/drawingml/2006/wordprocessingDrawing" xmlns:w10="urn:schemas-microsoft-com:office:word" xmlns:w="http://schemas.openxmlformats.org/wordprocessingml/2006/main" xmlns:w14="http://schemas.microsoft.com/office/word/2010/wordml" xmlns:wpg="http://schemas.microsoft.com/office/word/2010/wordprocessingGroup" xmlns:wpi="http://schemas.microsoft.com/office/word/2010/wordprocessingInk" xmlns:wne="http://schemas.microsoft.com/office/word/2006/wordml" xmlns:wps="http://schemas.microsoft.com/office/word/2010/wordprocessingShape" mc:Ignorable="w14 wp14">
   <w:p>
     <w:pPr>
       <w:pStyle w:val="Fuzeile"/>
@@ -45055,7 +45126,7 @@
 </file>
 
 <file path=word/footer2.xml><?xml version="1.0" encoding="utf-8"?>
-<w:ftr xmlns:wpc="http://schemas.microsoft.com/office/word/2010/wordprocessingCanvas" xmlns:mo="http://schemas.microsoft.com/office/mac/office/2008/main" xmlns:mc="http://schemas.openxmlformats.org/markup-compatibility/2006" xmlns:mv="urn:schemas-microsoft-com:mac:vml" xmlns:o="urn:schemas-microsoft-com:office:office" xmlns:r="http://schemas.openxmlformats.org/officeDocument/2006/relationships" xmlns:m="http://schemas.openxmlformats.org/officeDocument/2006/math" xmlns:v="urn:schemas-microsoft-com:vml" xmlns:wp14="http://schemas.microsoft.com/office/word/2010/wordprocessingDrawing" xmlns:wp="http://schemas.openxmlformats.org/drawingml/2006/wordprocessingDrawing" xmlns:w10="urn:schemas-microsoft-com:office:word" xmlns:w="http://schemas.openxmlformats.org/wordprocessingml/2006/main" xmlns:w14="http://schemas.microsoft.com/office/word/2010/wordml" xmlns:wpg="http://schemas.microsoft.com/office/word/2010/wordprocessingGroup" xmlns:wpi="http://schemas.microsoft.com/office/word/2010/wordprocessingInk" xmlns:wne="http://schemas.microsoft.com/office/word/2006/wordml" xmlns:wps="http://schemas.microsoft.com/office/word/2010/wordprocessingShape" mc:Ignorable="w14 wp14">
+<w:ftr xmlns:wpc="http://schemas.microsoft.com/office/word/2010/wordprocessingCanvas" xmlns:mc="http://schemas.openxmlformats.org/markup-compatibility/2006" xmlns:o="urn:schemas-microsoft-com:office:office" xmlns:r="http://schemas.openxmlformats.org/officeDocument/2006/relationships" xmlns:m="http://schemas.openxmlformats.org/officeDocument/2006/math" xmlns:v="urn:schemas-microsoft-com:vml" xmlns:wp14="http://schemas.microsoft.com/office/word/2010/wordprocessingDrawing" xmlns:wp="http://schemas.openxmlformats.org/drawingml/2006/wordprocessingDrawing" xmlns:w10="urn:schemas-microsoft-com:office:word" xmlns:w="http://schemas.openxmlformats.org/wordprocessingml/2006/main" xmlns:w14="http://schemas.microsoft.com/office/word/2010/wordml" xmlns:wpg="http://schemas.microsoft.com/office/word/2010/wordprocessingGroup" xmlns:wpi="http://schemas.microsoft.com/office/word/2010/wordprocessingInk" xmlns:wne="http://schemas.microsoft.com/office/word/2006/wordml" xmlns:wps="http://schemas.microsoft.com/office/word/2010/wordprocessingShape" mc:Ignorable="w14 wp14">
   <w:p>
     <w:pPr>
       <w:pStyle w:val="Fuzeile"/>
@@ -45101,7 +45172,7 @@
 </file>
 
 <file path=word/footer3.xml><?xml version="1.0" encoding="utf-8"?>
-<w:ftr xmlns:wpc="http://schemas.microsoft.com/office/word/2010/wordprocessingCanvas" xmlns:mo="http://schemas.microsoft.com/office/mac/office/2008/main" xmlns:mc="http://schemas.openxmlformats.org/markup-compatibility/2006" xmlns:mv="urn:schemas-microsoft-com:mac:vml" xmlns:o="urn:schemas-microsoft-com:office:office" xmlns:r="http://schemas.openxmlformats.org/officeDocument/2006/relationships" xmlns:m="http://schemas.openxmlformats.org/officeDocument/2006/math" xmlns:v="urn:schemas-microsoft-com:vml" xmlns:wp14="http://schemas.microsoft.com/office/word/2010/wordprocessingDrawing" xmlns:wp="http://schemas.openxmlformats.org/drawingml/2006/wordprocessingDrawing" xmlns:w10="urn:schemas-microsoft-com:office:word" xmlns:w="http://schemas.openxmlformats.org/wordprocessingml/2006/main" xmlns:w14="http://schemas.microsoft.com/office/word/2010/wordml" xmlns:wpg="http://schemas.microsoft.com/office/word/2010/wordprocessingGroup" xmlns:wpi="http://schemas.microsoft.com/office/word/2010/wordprocessingInk" xmlns:wne="http://schemas.microsoft.com/office/word/2006/wordml" xmlns:wps="http://schemas.microsoft.com/office/word/2010/wordprocessingShape" mc:Ignorable="w14 wp14">
+<w:ftr xmlns:wpc="http://schemas.microsoft.com/office/word/2010/wordprocessingCanvas" xmlns:mc="http://schemas.openxmlformats.org/markup-compatibility/2006" xmlns:o="urn:schemas-microsoft-com:office:office" xmlns:r="http://schemas.openxmlformats.org/officeDocument/2006/relationships" xmlns:m="http://schemas.openxmlformats.org/officeDocument/2006/math" xmlns:v="urn:schemas-microsoft-com:vml" xmlns:wp14="http://schemas.microsoft.com/office/word/2010/wordprocessingDrawing" xmlns:wp="http://schemas.openxmlformats.org/drawingml/2006/wordprocessingDrawing" xmlns:w10="urn:schemas-microsoft-com:office:word" xmlns:w="http://schemas.openxmlformats.org/wordprocessingml/2006/main" xmlns:w14="http://schemas.microsoft.com/office/word/2010/wordml" xmlns:wpg="http://schemas.microsoft.com/office/word/2010/wordprocessingGroup" xmlns:wpi="http://schemas.microsoft.com/office/word/2010/wordprocessingInk" xmlns:wne="http://schemas.microsoft.com/office/word/2006/wordml" xmlns:wps="http://schemas.microsoft.com/office/word/2010/wordprocessingShape" mc:Ignorable="w14 wp14">
   <w:p>
     <w:pPr>
       <w:pStyle w:val="Fuzeile"/>
@@ -45111,7 +45182,7 @@
 </file>
 
 <file path=word/footer4.xml><?xml version="1.0" encoding="utf-8"?>
-<w:ftr xmlns:wpc="http://schemas.microsoft.com/office/word/2010/wordprocessingCanvas" xmlns:mo="http://schemas.microsoft.com/office/mac/office/2008/main" xmlns:mc="http://schemas.openxmlformats.org/markup-compatibility/2006" xmlns:mv="urn:schemas-microsoft-com:mac:vml" xmlns:o="urn:schemas-microsoft-com:office:office" xmlns:r="http://schemas.openxmlformats.org/officeDocument/2006/relationships" xmlns:m="http://schemas.openxmlformats.org/officeDocument/2006/math" xmlns:v="urn:schemas-microsoft-com:vml" xmlns:wp14="http://schemas.microsoft.com/office/word/2010/wordprocessingDrawing" xmlns:wp="http://schemas.openxmlformats.org/drawingml/2006/wordprocessingDrawing" xmlns:w10="urn:schemas-microsoft-com:office:word" xmlns:w="http://schemas.openxmlformats.org/wordprocessingml/2006/main" xmlns:w14="http://schemas.microsoft.com/office/word/2010/wordml" xmlns:wpg="http://schemas.microsoft.com/office/word/2010/wordprocessingGroup" xmlns:wpi="http://schemas.microsoft.com/office/word/2010/wordprocessingInk" xmlns:wne="http://schemas.microsoft.com/office/word/2006/wordml" xmlns:wps="http://schemas.microsoft.com/office/word/2010/wordprocessingShape" mc:Ignorable="w14 wp14">
+<w:ftr xmlns:wpc="http://schemas.microsoft.com/office/word/2010/wordprocessingCanvas" xmlns:mc="http://schemas.openxmlformats.org/markup-compatibility/2006" xmlns:o="urn:schemas-microsoft-com:office:office" xmlns:r="http://schemas.openxmlformats.org/officeDocument/2006/relationships" xmlns:m="http://schemas.openxmlformats.org/officeDocument/2006/math" xmlns:v="urn:schemas-microsoft-com:vml" xmlns:wp14="http://schemas.microsoft.com/office/word/2010/wordprocessingDrawing" xmlns:wp="http://schemas.openxmlformats.org/drawingml/2006/wordprocessingDrawing" xmlns:w10="urn:schemas-microsoft-com:office:word" xmlns:w="http://schemas.openxmlformats.org/wordprocessingml/2006/main" xmlns:w14="http://schemas.microsoft.com/office/word/2010/wordml" xmlns:wpg="http://schemas.microsoft.com/office/word/2010/wordprocessingGroup" xmlns:wpi="http://schemas.microsoft.com/office/word/2010/wordprocessingInk" xmlns:wne="http://schemas.microsoft.com/office/word/2006/wordml" xmlns:wps="http://schemas.microsoft.com/office/word/2010/wordprocessingShape" mc:Ignorable="w14 wp14">
   <w:p>
     <w:pPr>
       <w:pStyle w:val="Fuzeile"/>
@@ -45138,7 +45209,7 @@
       <w:rPr>
         <w:noProof/>
       </w:rPr>
-      <w:t>7</w:t>
+      <w:t>4</w:t>
     </w:r>
     <w:r>
       <w:fldChar w:fldCharType="end"/>
@@ -45159,7 +45230,7 @@
 </file>
 
 <file path=word/footer5.xml><?xml version="1.0" encoding="utf-8"?>
-<w:ftr xmlns:wpc="http://schemas.microsoft.com/office/word/2010/wordprocessingCanvas" xmlns:mo="http://schemas.microsoft.com/office/mac/office/2008/main" xmlns:mc="http://schemas.openxmlformats.org/markup-compatibility/2006" xmlns:mv="urn:schemas-microsoft-com:mac:vml" xmlns:o="urn:schemas-microsoft-com:office:office" xmlns:r="http://schemas.openxmlformats.org/officeDocument/2006/relationships" xmlns:m="http://schemas.openxmlformats.org/officeDocument/2006/math" xmlns:v="urn:schemas-microsoft-com:vml" xmlns:wp14="http://schemas.microsoft.com/office/word/2010/wordprocessingDrawing" xmlns:wp="http://schemas.openxmlformats.org/drawingml/2006/wordprocessingDrawing" xmlns:w10="urn:schemas-microsoft-com:office:word" xmlns:w="http://schemas.openxmlformats.org/wordprocessingml/2006/main" xmlns:w14="http://schemas.microsoft.com/office/word/2010/wordml" xmlns:wpg="http://schemas.microsoft.com/office/word/2010/wordprocessingGroup" xmlns:wpi="http://schemas.microsoft.com/office/word/2010/wordprocessingInk" xmlns:wne="http://schemas.microsoft.com/office/word/2006/wordml" xmlns:wps="http://schemas.microsoft.com/office/word/2010/wordprocessingShape" mc:Ignorable="w14 wp14">
+<w:ftr xmlns:wpc="http://schemas.microsoft.com/office/word/2010/wordprocessingCanvas" xmlns:mc="http://schemas.openxmlformats.org/markup-compatibility/2006" xmlns:o="urn:schemas-microsoft-com:office:office" xmlns:r="http://schemas.openxmlformats.org/officeDocument/2006/relationships" xmlns:m="http://schemas.openxmlformats.org/officeDocument/2006/math" xmlns:v="urn:schemas-microsoft-com:vml" xmlns:wp14="http://schemas.microsoft.com/office/word/2010/wordprocessingDrawing" xmlns:wp="http://schemas.openxmlformats.org/drawingml/2006/wordprocessingDrawing" xmlns:w10="urn:schemas-microsoft-com:office:word" xmlns:w="http://schemas.openxmlformats.org/wordprocessingml/2006/main" xmlns:w14="http://schemas.microsoft.com/office/word/2010/wordml" xmlns:wpg="http://schemas.microsoft.com/office/word/2010/wordprocessingGroup" xmlns:wpi="http://schemas.microsoft.com/office/word/2010/wordprocessingInk" xmlns:wne="http://schemas.microsoft.com/office/word/2006/wordml" xmlns:wps="http://schemas.microsoft.com/office/word/2010/wordprocessingShape" mc:Ignorable="w14 wp14">
   <w:p>
     <w:pPr>
       <w:pStyle w:val="Fuzeile"/>
@@ -45207,7 +45278,7 @@
 </file>
 
 <file path=word/footer6.xml><?xml version="1.0" encoding="utf-8"?>
-<w:ftr xmlns:wpc="http://schemas.microsoft.com/office/word/2010/wordprocessingCanvas" xmlns:mo="http://schemas.microsoft.com/office/mac/office/2008/main" xmlns:mc="http://schemas.openxmlformats.org/markup-compatibility/2006" xmlns:mv="urn:schemas-microsoft-com:mac:vml" xmlns:o="urn:schemas-microsoft-com:office:office" xmlns:r="http://schemas.openxmlformats.org/officeDocument/2006/relationships" xmlns:m="http://schemas.openxmlformats.org/officeDocument/2006/math" xmlns:v="urn:schemas-microsoft-com:vml" xmlns:wp14="http://schemas.microsoft.com/office/word/2010/wordprocessingDrawing" xmlns:wp="http://schemas.openxmlformats.org/drawingml/2006/wordprocessingDrawing" xmlns:w10="urn:schemas-microsoft-com:office:word" xmlns:w="http://schemas.openxmlformats.org/wordprocessingml/2006/main" xmlns:w14="http://schemas.microsoft.com/office/word/2010/wordml" xmlns:wpg="http://schemas.microsoft.com/office/word/2010/wordprocessingGroup" xmlns:wpi="http://schemas.microsoft.com/office/word/2010/wordprocessingInk" xmlns:wne="http://schemas.microsoft.com/office/word/2006/wordml" xmlns:wps="http://schemas.microsoft.com/office/word/2010/wordprocessingShape" mc:Ignorable="w14 wp14">
+<w:ftr xmlns:wpc="http://schemas.microsoft.com/office/word/2010/wordprocessingCanvas" xmlns:mc="http://schemas.openxmlformats.org/markup-compatibility/2006" xmlns:o="urn:schemas-microsoft-com:office:office" xmlns:r="http://schemas.openxmlformats.org/officeDocument/2006/relationships" xmlns:m="http://schemas.openxmlformats.org/officeDocument/2006/math" xmlns:v="urn:schemas-microsoft-com:vml" xmlns:wp14="http://schemas.microsoft.com/office/word/2010/wordprocessingDrawing" xmlns:wp="http://schemas.openxmlformats.org/drawingml/2006/wordprocessingDrawing" xmlns:w10="urn:schemas-microsoft-com:office:word" xmlns:w="http://schemas.openxmlformats.org/wordprocessingml/2006/main" xmlns:w14="http://schemas.microsoft.com/office/word/2010/wordml" xmlns:wpg="http://schemas.microsoft.com/office/word/2010/wordprocessingGroup" xmlns:wpi="http://schemas.microsoft.com/office/word/2010/wordprocessingInk" xmlns:wne="http://schemas.microsoft.com/office/word/2006/wordml" xmlns:wps="http://schemas.microsoft.com/office/word/2010/wordprocessingShape" mc:Ignorable="w14 wp14">
   <w:p>
     <w:pPr>
       <w:pStyle w:val="Fuzeile"/>
@@ -45255,7 +45326,7 @@
 </file>
 
 <file path=word/footer7.xml><?xml version="1.0" encoding="utf-8"?>
-<w:ftr xmlns:wpc="http://schemas.microsoft.com/office/word/2010/wordprocessingCanvas" xmlns:mo="http://schemas.microsoft.com/office/mac/office/2008/main" xmlns:mc="http://schemas.openxmlformats.org/markup-compatibility/2006" xmlns:mv="urn:schemas-microsoft-com:mac:vml" xmlns:o="urn:schemas-microsoft-com:office:office" xmlns:r="http://schemas.openxmlformats.org/officeDocument/2006/relationships" xmlns:m="http://schemas.openxmlformats.org/officeDocument/2006/math" xmlns:v="urn:schemas-microsoft-com:vml" xmlns:wp14="http://schemas.microsoft.com/office/word/2010/wordprocessingDrawing" xmlns:wp="http://schemas.openxmlformats.org/drawingml/2006/wordprocessingDrawing" xmlns:w10="urn:schemas-microsoft-com:office:word" xmlns:w="http://schemas.openxmlformats.org/wordprocessingml/2006/main" xmlns:w14="http://schemas.microsoft.com/office/word/2010/wordml" xmlns:wpg="http://schemas.microsoft.com/office/word/2010/wordprocessingGroup" xmlns:wpi="http://schemas.microsoft.com/office/word/2010/wordprocessingInk" xmlns:wne="http://schemas.microsoft.com/office/word/2006/wordml" xmlns:wps="http://schemas.microsoft.com/office/word/2010/wordprocessingShape" mc:Ignorable="w14 wp14">
+<w:ftr xmlns:wpc="http://schemas.microsoft.com/office/word/2010/wordprocessingCanvas" xmlns:mc="http://schemas.openxmlformats.org/markup-compatibility/2006" xmlns:o="urn:schemas-microsoft-com:office:office" xmlns:r="http://schemas.openxmlformats.org/officeDocument/2006/relationships" xmlns:m="http://schemas.openxmlformats.org/officeDocument/2006/math" xmlns:v="urn:schemas-microsoft-com:vml" xmlns:wp14="http://schemas.microsoft.com/office/word/2010/wordprocessingDrawing" xmlns:wp="http://schemas.openxmlformats.org/drawingml/2006/wordprocessingDrawing" xmlns:w10="urn:schemas-microsoft-com:office:word" xmlns:w="http://schemas.openxmlformats.org/wordprocessingml/2006/main" xmlns:w14="http://schemas.microsoft.com/office/word/2010/wordml" xmlns:wpg="http://schemas.microsoft.com/office/word/2010/wordprocessingGroup" xmlns:wpi="http://schemas.microsoft.com/office/word/2010/wordprocessingInk" xmlns:wne="http://schemas.microsoft.com/office/word/2006/wordml" xmlns:wps="http://schemas.microsoft.com/office/word/2010/wordprocessingShape" mc:Ignorable="w14 wp14">
   <w:p>
     <w:pPr>
       <w:pStyle w:val="Fuzeile"/>
@@ -45283,7 +45354,7 @@
       <w:rPr>
         <w:noProof/>
       </w:rPr>
-      <w:t>18</w:t>
+      <w:t>13</w:t>
     </w:r>
     <w:r>
       <w:fldChar w:fldCharType="end"/>
@@ -45311,7 +45382,7 @@
 </file>
 
 <file path=word/footnotes.xml><?xml version="1.0" encoding="utf-8"?>
-<w:footnotes xmlns:wpc="http://schemas.microsoft.com/office/word/2010/wordprocessingCanvas" xmlns:mo="http://schemas.microsoft.com/office/mac/office/2008/main" xmlns:mc="http://schemas.openxmlformats.org/markup-compatibility/2006" xmlns:mv="urn:schemas-microsoft-com:mac:vml" xmlns:o="urn:schemas-microsoft-com:office:office" xmlns:r="http://schemas.openxmlformats.org/officeDocument/2006/relationships" xmlns:m="http://schemas.openxmlformats.org/officeDocument/2006/math" xmlns:v="urn:schemas-microsoft-com:vml" xmlns:wp14="http://schemas.microsoft.com/office/word/2010/wordprocessingDrawing" xmlns:wp="http://schemas.openxmlformats.org/drawingml/2006/wordprocessingDrawing" xmlns:w10="urn:schemas-microsoft-com:office:word" xmlns:w="http://schemas.openxmlformats.org/wordprocessingml/2006/main" xmlns:w14="http://schemas.microsoft.com/office/word/2010/wordml" xmlns:wpg="http://schemas.microsoft.com/office/word/2010/wordprocessingGroup" xmlns:wpi="http://schemas.microsoft.com/office/word/2010/wordprocessingInk" xmlns:wne="http://schemas.microsoft.com/office/word/2006/wordml" xmlns:wps="http://schemas.microsoft.com/office/word/2010/wordprocessingShape" mc:Ignorable="w14 wp14">
+<w:footnotes xmlns:wpc="http://schemas.microsoft.com/office/word/2010/wordprocessingCanvas" xmlns:mc="http://schemas.openxmlformats.org/markup-compatibility/2006" xmlns:o="urn:schemas-microsoft-com:office:office" xmlns:r="http://schemas.openxmlformats.org/officeDocument/2006/relationships" xmlns:m="http://schemas.openxmlformats.org/officeDocument/2006/math" xmlns:v="urn:schemas-microsoft-com:vml" xmlns:wp14="http://schemas.microsoft.com/office/word/2010/wordprocessingDrawing" xmlns:wp="http://schemas.openxmlformats.org/drawingml/2006/wordprocessingDrawing" xmlns:w10="urn:schemas-microsoft-com:office:word" xmlns:w="http://schemas.openxmlformats.org/wordprocessingml/2006/main" xmlns:w14="http://schemas.microsoft.com/office/word/2010/wordml" xmlns:wpg="http://schemas.microsoft.com/office/word/2010/wordprocessingGroup" xmlns:wpi="http://schemas.microsoft.com/office/word/2010/wordprocessingInk" xmlns:wne="http://schemas.microsoft.com/office/word/2006/wordml" xmlns:wps="http://schemas.microsoft.com/office/word/2010/wordprocessingShape" mc:Ignorable="w14 wp14">
   <w:footnote w:type="separator" w:id="-1">
     <w:p>
       <w:pPr>
@@ -45336,7 +45407,7 @@
 </file>
 
 <file path=word/header1.xml><?xml version="1.0" encoding="utf-8"?>
-<w:hdr xmlns:wpc="http://schemas.microsoft.com/office/word/2010/wordprocessingCanvas" xmlns:mo="http://schemas.microsoft.com/office/mac/office/2008/main" xmlns:mc="http://schemas.openxmlformats.org/markup-compatibility/2006" xmlns:mv="urn:schemas-microsoft-com:mac:vml" xmlns:o="urn:schemas-microsoft-com:office:office" xmlns:r="http://schemas.openxmlformats.org/officeDocument/2006/relationships" xmlns:m="http://schemas.openxmlformats.org/officeDocument/2006/math" xmlns:v="urn:schemas-microsoft-com:vml" xmlns:wp14="http://schemas.microsoft.com/office/word/2010/wordprocessingDrawing" xmlns:wp="http://schemas.openxmlformats.org/drawingml/2006/wordprocessingDrawing" xmlns:w10="urn:schemas-microsoft-com:office:word" xmlns:w="http://schemas.openxmlformats.org/wordprocessingml/2006/main" xmlns:w14="http://schemas.microsoft.com/office/word/2010/wordml" xmlns:wpg="http://schemas.microsoft.com/office/word/2010/wordprocessingGroup" xmlns:wpi="http://schemas.microsoft.com/office/word/2010/wordprocessingInk" xmlns:wne="http://schemas.microsoft.com/office/word/2006/wordml" xmlns:wps="http://schemas.microsoft.com/office/word/2010/wordprocessingShape" mc:Ignorable="w14 wp14">
+<w:hdr xmlns:wpc="http://schemas.microsoft.com/office/word/2010/wordprocessingCanvas" xmlns:mc="http://schemas.openxmlformats.org/markup-compatibility/2006" xmlns:o="urn:schemas-microsoft-com:office:office" xmlns:r="http://schemas.openxmlformats.org/officeDocument/2006/relationships" xmlns:m="http://schemas.openxmlformats.org/officeDocument/2006/math" xmlns:v="urn:schemas-microsoft-com:vml" xmlns:wp14="http://schemas.microsoft.com/office/word/2010/wordprocessingDrawing" xmlns:wp="http://schemas.openxmlformats.org/drawingml/2006/wordprocessingDrawing" xmlns:w10="urn:schemas-microsoft-com:office:word" xmlns:w="http://schemas.openxmlformats.org/wordprocessingml/2006/main" xmlns:w14="http://schemas.microsoft.com/office/word/2010/wordml" xmlns:wpg="http://schemas.microsoft.com/office/word/2010/wordprocessingGroup" xmlns:wpi="http://schemas.microsoft.com/office/word/2010/wordprocessingInk" xmlns:wne="http://schemas.microsoft.com/office/word/2006/wordml" xmlns:wps="http://schemas.microsoft.com/office/word/2010/wordprocessingShape" mc:Ignorable="w14 wp14">
   <w:p>
     <w:pPr>
       <w:pStyle w:val="Kopfzeile"/>
@@ -45346,7 +45417,7 @@
 </file>
 
 <file path=word/header2.xml><?xml version="1.0" encoding="utf-8"?>
-<w:hdr xmlns:wpc="http://schemas.microsoft.com/office/word/2010/wordprocessingCanvas" xmlns:mo="http://schemas.microsoft.com/office/mac/office/2008/main" xmlns:mc="http://schemas.openxmlformats.org/markup-compatibility/2006" xmlns:mv="urn:schemas-microsoft-com:mac:vml" xmlns:o="urn:schemas-microsoft-com:office:office" xmlns:r="http://schemas.openxmlformats.org/officeDocument/2006/relationships" xmlns:m="http://schemas.openxmlformats.org/officeDocument/2006/math" xmlns:v="urn:schemas-microsoft-com:vml" xmlns:wp14="http://schemas.microsoft.com/office/word/2010/wordprocessingDrawing" xmlns:wp="http://schemas.openxmlformats.org/drawingml/2006/wordprocessingDrawing" xmlns:w10="urn:schemas-microsoft-com:office:word" xmlns:w="http://schemas.openxmlformats.org/wordprocessingml/2006/main" xmlns:w14="http://schemas.microsoft.com/office/word/2010/wordml" xmlns:wpg="http://schemas.microsoft.com/office/word/2010/wordprocessingGroup" xmlns:wpi="http://schemas.microsoft.com/office/word/2010/wordprocessingInk" xmlns:wne="http://schemas.microsoft.com/office/word/2006/wordml" xmlns:wps="http://schemas.microsoft.com/office/word/2010/wordprocessingShape" mc:Ignorable="w14 wp14">
+<w:hdr xmlns:wpc="http://schemas.microsoft.com/office/word/2010/wordprocessingCanvas" xmlns:mc="http://schemas.openxmlformats.org/markup-compatibility/2006" xmlns:o="urn:schemas-microsoft-com:office:office" xmlns:r="http://schemas.openxmlformats.org/officeDocument/2006/relationships" xmlns:m="http://schemas.openxmlformats.org/officeDocument/2006/math" xmlns:v="urn:schemas-microsoft-com:vml" xmlns:wp14="http://schemas.microsoft.com/office/word/2010/wordprocessingDrawing" xmlns:wp="http://schemas.openxmlformats.org/drawingml/2006/wordprocessingDrawing" xmlns:w10="urn:schemas-microsoft-com:office:word" xmlns:w="http://schemas.openxmlformats.org/wordprocessingml/2006/main" xmlns:w14="http://schemas.microsoft.com/office/word/2010/wordml" xmlns:wpg="http://schemas.microsoft.com/office/word/2010/wordprocessingGroup" xmlns:wpi="http://schemas.microsoft.com/office/word/2010/wordprocessingInk" xmlns:wne="http://schemas.microsoft.com/office/word/2006/wordml" xmlns:wps="http://schemas.microsoft.com/office/word/2010/wordprocessingShape" mc:Ignorable="w14 wp14">
   <w:p>
     <w:pPr>
       <w:pStyle w:val="Kopfzeile"/>
@@ -45386,7 +45457,7 @@
 </file>
 
 <file path=word/header3.xml><?xml version="1.0" encoding="utf-8"?>
-<w:hdr xmlns:wpc="http://schemas.microsoft.com/office/word/2010/wordprocessingCanvas" xmlns:mo="http://schemas.microsoft.com/office/mac/office/2008/main" xmlns:mc="http://schemas.openxmlformats.org/markup-compatibility/2006" xmlns:mv="urn:schemas-microsoft-com:mac:vml" xmlns:o="urn:schemas-microsoft-com:office:office" xmlns:r="http://schemas.openxmlformats.org/officeDocument/2006/relationships" xmlns:m="http://schemas.openxmlformats.org/officeDocument/2006/math" xmlns:v="urn:schemas-microsoft-com:vml" xmlns:wp14="http://schemas.microsoft.com/office/word/2010/wordprocessingDrawing" xmlns:wp="http://schemas.openxmlformats.org/drawingml/2006/wordprocessingDrawing" xmlns:w10="urn:schemas-microsoft-com:office:word" xmlns:w="http://schemas.openxmlformats.org/wordprocessingml/2006/main" xmlns:w14="http://schemas.microsoft.com/office/word/2010/wordml" xmlns:wpg="http://schemas.microsoft.com/office/word/2010/wordprocessingGroup" xmlns:wpi="http://schemas.microsoft.com/office/word/2010/wordprocessingInk" xmlns:wne="http://schemas.microsoft.com/office/word/2006/wordml" xmlns:wps="http://schemas.microsoft.com/office/word/2010/wordprocessingShape" mc:Ignorable="w14 wp14">
+<w:hdr xmlns:wpc="http://schemas.microsoft.com/office/word/2010/wordprocessingCanvas" xmlns:mc="http://schemas.openxmlformats.org/markup-compatibility/2006" xmlns:o="urn:schemas-microsoft-com:office:office" xmlns:r="http://schemas.openxmlformats.org/officeDocument/2006/relationships" xmlns:m="http://schemas.openxmlformats.org/officeDocument/2006/math" xmlns:v="urn:schemas-microsoft-com:vml" xmlns:wp14="http://schemas.microsoft.com/office/word/2010/wordprocessingDrawing" xmlns:wp="http://schemas.openxmlformats.org/drawingml/2006/wordprocessingDrawing" xmlns:w10="urn:schemas-microsoft-com:office:word" xmlns:w="http://schemas.openxmlformats.org/wordprocessingml/2006/main" xmlns:w14="http://schemas.microsoft.com/office/word/2010/wordml" xmlns:wpg="http://schemas.microsoft.com/office/word/2010/wordprocessingGroup" xmlns:wpi="http://schemas.microsoft.com/office/word/2010/wordprocessingInk" xmlns:wne="http://schemas.microsoft.com/office/word/2006/wordml" xmlns:wps="http://schemas.microsoft.com/office/word/2010/wordprocessingShape" mc:Ignorable="w14 wp14">
   <w:p>
     <w:pPr>
       <w:pStyle w:val="Kopfzeile"/>
@@ -45396,7 +45467,7 @@
 </file>
 
 <file path=word/header4.xml><?xml version="1.0" encoding="utf-8"?>
-<w:hdr xmlns:wpc="http://schemas.microsoft.com/office/word/2010/wordprocessingCanvas" xmlns:mo="http://schemas.microsoft.com/office/mac/office/2008/main" xmlns:mc="http://schemas.openxmlformats.org/markup-compatibility/2006" xmlns:mv="urn:schemas-microsoft-com:mac:vml" xmlns:o="urn:schemas-microsoft-com:office:office" xmlns:r="http://schemas.openxmlformats.org/officeDocument/2006/relationships" xmlns:m="http://schemas.openxmlformats.org/officeDocument/2006/math" xmlns:v="urn:schemas-microsoft-com:vml" xmlns:wp14="http://schemas.microsoft.com/office/word/2010/wordprocessingDrawing" xmlns:wp="http://schemas.openxmlformats.org/drawingml/2006/wordprocessingDrawing" xmlns:w10="urn:schemas-microsoft-com:office:word" xmlns:w="http://schemas.openxmlformats.org/wordprocessingml/2006/main" xmlns:w14="http://schemas.microsoft.com/office/word/2010/wordml" xmlns:wpg="http://schemas.microsoft.com/office/word/2010/wordprocessingGroup" xmlns:wpi="http://schemas.microsoft.com/office/word/2010/wordprocessingInk" xmlns:wne="http://schemas.microsoft.com/office/word/2006/wordml" xmlns:wps="http://schemas.microsoft.com/office/word/2010/wordprocessingShape" mc:Ignorable="w14 wp14">
+<w:hdr xmlns:wpc="http://schemas.microsoft.com/office/word/2010/wordprocessingCanvas" xmlns:mc="http://schemas.openxmlformats.org/markup-compatibility/2006" xmlns:o="urn:schemas-microsoft-com:office:office" xmlns:r="http://schemas.openxmlformats.org/officeDocument/2006/relationships" xmlns:m="http://schemas.openxmlformats.org/officeDocument/2006/math" xmlns:v="urn:schemas-microsoft-com:vml" xmlns:wp14="http://schemas.microsoft.com/office/word/2010/wordprocessingDrawing" xmlns:wp="http://schemas.openxmlformats.org/drawingml/2006/wordprocessingDrawing" xmlns:w10="urn:schemas-microsoft-com:office:word" xmlns:w="http://schemas.openxmlformats.org/wordprocessingml/2006/main" xmlns:w14="http://schemas.microsoft.com/office/word/2010/wordml" xmlns:wpg="http://schemas.microsoft.com/office/word/2010/wordprocessingGroup" xmlns:wpi="http://schemas.microsoft.com/office/word/2010/wordprocessingInk" xmlns:wne="http://schemas.microsoft.com/office/word/2006/wordml" xmlns:wps="http://schemas.microsoft.com/office/word/2010/wordprocessingShape" mc:Ignorable="w14 wp14">
   <w:p>
     <w:pPr>
       <w:pStyle w:val="Kopfzeile"/>
@@ -45430,7 +45501,7 @@
 </file>
 
 <file path=word/numbering.xml><?xml version="1.0" encoding="utf-8"?>
-<w:numbering xmlns:wpc="http://schemas.microsoft.com/office/word/2010/wordprocessingCanvas" xmlns:mo="http://schemas.microsoft.com/office/mac/office/2008/main" xmlns:mc="http://schemas.openxmlformats.org/markup-compatibility/2006" xmlns:mv="urn:schemas-microsoft-com:mac:vml" xmlns:o="urn:schemas-microsoft-com:office:office" xmlns:r="http://schemas.openxmlformats.org/officeDocument/2006/relationships" xmlns:m="http://schemas.openxmlformats.org/officeDocument/2006/math" xmlns:v="urn:schemas-microsoft-com:vml" xmlns:wp14="http://schemas.microsoft.com/office/word/2010/wordprocessingDrawing" xmlns:wp="http://schemas.openxmlformats.org/drawingml/2006/wordprocessingDrawing" xmlns:w10="urn:schemas-microsoft-com:office:word" xmlns:w="http://schemas.openxmlformats.org/wordprocessingml/2006/main" xmlns:w14="http://schemas.microsoft.com/office/word/2010/wordml" xmlns:wpg="http://schemas.microsoft.com/office/word/2010/wordprocessingGroup" xmlns:wpi="http://schemas.microsoft.com/office/word/2010/wordprocessingInk" xmlns:wne="http://schemas.microsoft.com/office/word/2006/wordml" xmlns:wps="http://schemas.microsoft.com/office/word/2010/wordprocessingShape" mc:Ignorable="w14 wp14">
+<w:numbering xmlns:wpc="http://schemas.microsoft.com/office/word/2010/wordprocessingCanvas" xmlns:mc="http://schemas.openxmlformats.org/markup-compatibility/2006" xmlns:o="urn:schemas-microsoft-com:office:office" xmlns:r="http://schemas.openxmlformats.org/officeDocument/2006/relationships" xmlns:m="http://schemas.openxmlformats.org/officeDocument/2006/math" xmlns:v="urn:schemas-microsoft-com:vml" xmlns:wp14="http://schemas.microsoft.com/office/word/2010/wordprocessingDrawing" xmlns:wp="http://schemas.openxmlformats.org/drawingml/2006/wordprocessingDrawing" xmlns:w10="urn:schemas-microsoft-com:office:word" xmlns:w="http://schemas.openxmlformats.org/wordprocessingml/2006/main" xmlns:w14="http://schemas.microsoft.com/office/word/2010/wordml" xmlns:wpg="http://schemas.microsoft.com/office/word/2010/wordprocessingGroup" xmlns:wpi="http://schemas.microsoft.com/office/word/2010/wordprocessingInk" xmlns:wne="http://schemas.microsoft.com/office/word/2006/wordml" xmlns:wps="http://schemas.microsoft.com/office/word/2010/wordprocessingShape" mc:Ignorable="w14 wp14">
   <w:abstractNum w:abstractNumId="0">
     <w:nsid w:val="FFFFFF80"/>
     <w:multiLevelType w:val="singleLevel"/>
@@ -49060,7 +49131,7 @@
       </w:pPr>
     </w:pPrDefault>
   </w:docDefaults>
-  <w:latentStyles w:defLockedState="0" w:defUIPriority="99" w:defSemiHidden="1" w:defUnhideWhenUsed="1" w:defQFormat="0" w:count="276">
+  <w:latentStyles w:defLockedState="0" w:defUIPriority="99" w:defSemiHidden="1" w:defUnhideWhenUsed="1" w:defQFormat="0" w:count="267">
     <w:lsdException w:name="Normal" w:semiHidden="0" w:uiPriority="0" w:unhideWhenUsed="0" w:qFormat="1"/>
     <w:lsdException w:name="heading 1" w:semiHidden="0" w:uiPriority="9" w:unhideWhenUsed="0" w:qFormat="1"/>
     <w:lsdException w:name="heading 2" w:uiPriority="9" w:qFormat="1"/>
@@ -49087,15 +49158,6 @@
     <w:lsdException w:name="Strong" w:semiHidden="0" w:uiPriority="22" w:unhideWhenUsed="0" w:qFormat="1"/>
     <w:lsdException w:name="Emphasis" w:semiHidden="0" w:uiPriority="20" w:unhideWhenUsed="0" w:qFormat="1"/>
     <w:lsdException w:name="Table Grid" w:semiHidden="0" w:uiPriority="39" w:unhideWhenUsed="0"/>
-    <w:lsdException w:name="Note Level 1" w:semiHidden="0" w:unhideWhenUsed="0"/>
-    <w:lsdException w:name="Note Level 2" w:semiHidden="0" w:unhideWhenUsed="0"/>
-    <w:lsdException w:name="Note Level 3" w:semiHidden="0" w:unhideWhenUsed="0"/>
-    <w:lsdException w:name="Note Level 4" w:semiHidden="0" w:unhideWhenUsed="0"/>
-    <w:lsdException w:name="Note Level 5" w:semiHidden="0" w:unhideWhenUsed="0"/>
-    <w:lsdException w:name="Note Level 6" w:semiHidden="0" w:unhideWhenUsed="0"/>
-    <w:lsdException w:name="Note Level 7" w:semiHidden="0" w:unhideWhenUsed="0"/>
-    <w:lsdException w:name="Note Level 8" w:semiHidden="0" w:unhideWhenUsed="0"/>
-    <w:lsdException w:name="Note Level 9" w:semiHidden="0" w:unhideWhenUsed="0"/>
     <w:lsdException w:name="Placeholder Text" w:unhideWhenUsed="0"/>
     <w:lsdException w:name="No Spacing" w:semiHidden="0" w:uiPriority="1" w:unhideWhenUsed="0" w:qFormat="1"/>
     <w:lsdException w:name="Light Shading" w:semiHidden="0" w:uiPriority="60" w:unhideWhenUsed="0"/>
@@ -49220,7 +49282,7 @@
     <w:name w:val="heading 1"/>
     <w:basedOn w:val="Standard"/>
     <w:next w:val="Standard"/>
-    <w:link w:val="berschrift1Zeichen"/>
+    <w:link w:val="berschrift1Zchn"/>
     <w:uiPriority w:val="9"/>
     <w:qFormat/>
     <w:rsid w:val="008257BC"/>
@@ -49244,7 +49306,7 @@
     <w:name w:val="heading 2"/>
     <w:basedOn w:val="Standard"/>
     <w:next w:val="Standard"/>
-    <w:link w:val="berschrift2Zeichen"/>
+    <w:link w:val="berschrift2Zchn"/>
     <w:uiPriority w:val="9"/>
     <w:unhideWhenUsed/>
     <w:qFormat/>
@@ -49268,7 +49330,7 @@
     <w:name w:val="heading 3"/>
     <w:basedOn w:val="Standard"/>
     <w:next w:val="Standard"/>
-    <w:link w:val="berschrift3Zeichen"/>
+    <w:link w:val="berschrift3Zchn"/>
     <w:uiPriority w:val="9"/>
     <w:unhideWhenUsed/>
     <w:qFormat/>
@@ -49290,7 +49352,7 @@
     <w:name w:val="heading 4"/>
     <w:basedOn w:val="Standard"/>
     <w:next w:val="Standard"/>
-    <w:link w:val="berschrift4Zeichen"/>
+    <w:link w:val="berschrift4Zchn"/>
     <w:uiPriority w:val="9"/>
     <w:unhideWhenUsed/>
     <w:qFormat/>
@@ -49308,7 +49370,7 @@
       <w:color w:val="7F7F7F" w:themeColor="text1" w:themeTint="80"/>
     </w:rPr>
   </w:style>
-  <w:style w:type="character" w:default="1" w:styleId="Absatzstandardschriftart">
+  <w:style w:type="character" w:default="1" w:styleId="Absatz-Standardschriftart">
     <w:name w:val="Default Paragraph Font"/>
     <w:uiPriority w:val="1"/>
     <w:semiHidden/>
@@ -49335,9 +49397,9 @@
     <w:semiHidden/>
     <w:unhideWhenUsed/>
   </w:style>
-  <w:style w:type="character" w:customStyle="1" w:styleId="berschrift1Zeichen">
-    <w:name w:val="Überschrift 1 Zeichen"/>
-    <w:basedOn w:val="Absatzstandardschriftart"/>
+  <w:style w:type="character" w:customStyle="1" w:styleId="berschrift1Zchn">
+    <w:name w:val="Überschrift 1 Zchn"/>
+    <w:basedOn w:val="Absatz-Standardschriftart"/>
     <w:link w:val="berschrift1"/>
     <w:uiPriority w:val="9"/>
     <w:rsid w:val="008257BC"/>
@@ -49350,9 +49412,9 @@
       <w:szCs w:val="28"/>
     </w:rPr>
   </w:style>
-  <w:style w:type="character" w:customStyle="1" w:styleId="berschrift2Zeichen">
-    <w:name w:val="Überschrift 2 Zeichen"/>
-    <w:basedOn w:val="Absatzstandardschriftart"/>
+  <w:style w:type="character" w:customStyle="1" w:styleId="berschrift2Zchn">
+    <w:name w:val="Überschrift 2 Zchn"/>
+    <w:basedOn w:val="Absatz-Standardschriftart"/>
     <w:link w:val="berschrift2"/>
     <w:uiPriority w:val="9"/>
     <w:rsid w:val="000649DF"/>
@@ -49365,9 +49427,9 @@
       <w:szCs w:val="26"/>
     </w:rPr>
   </w:style>
-  <w:style w:type="character" w:customStyle="1" w:styleId="berschrift3Zeichen">
-    <w:name w:val="Überschrift 3 Zeichen"/>
-    <w:basedOn w:val="Absatzstandardschriftart"/>
+  <w:style w:type="character" w:customStyle="1" w:styleId="berschrift3Zchn">
+    <w:name w:val="Überschrift 3 Zchn"/>
+    <w:basedOn w:val="Absatz-Standardschriftart"/>
     <w:link w:val="berschrift3"/>
     <w:uiPriority w:val="9"/>
     <w:rsid w:val="005D712B"/>
@@ -49378,9 +49440,9 @@
       <w:szCs w:val="24"/>
     </w:rPr>
   </w:style>
-  <w:style w:type="character" w:customStyle="1" w:styleId="berschrift4Zeichen">
-    <w:name w:val="Überschrift 4 Zeichen"/>
-    <w:basedOn w:val="Absatzstandardschriftart"/>
+  <w:style w:type="character" w:customStyle="1" w:styleId="berschrift4Zchn">
+    <w:name w:val="Überschrift 4 Zchn"/>
+    <w:basedOn w:val="Absatz-Standardschriftart"/>
     <w:link w:val="berschrift4"/>
     <w:uiPriority w:val="9"/>
     <w:rsid w:val="00304D2D"/>
@@ -49395,7 +49457,7 @@
     <w:name w:val="Title"/>
     <w:basedOn w:val="Standard"/>
     <w:next w:val="Standard"/>
-    <w:link w:val="TitelZeichen"/>
+    <w:link w:val="TitelZchn"/>
     <w:uiPriority w:val="10"/>
     <w:qFormat/>
     <w:rsid w:val="00B0314B"/>
@@ -49415,9 +49477,9 @@
       <w:szCs w:val="52"/>
     </w:rPr>
   </w:style>
-  <w:style w:type="character" w:customStyle="1" w:styleId="TitelZeichen">
-    <w:name w:val="Titel Zeichen"/>
-    <w:basedOn w:val="Absatzstandardschriftart"/>
+  <w:style w:type="character" w:customStyle="1" w:styleId="TitelZchn">
+    <w:name w:val="Titel Zchn"/>
+    <w:basedOn w:val="Absatz-Standardschriftart"/>
     <w:link w:val="Titel"/>
     <w:uiPriority w:val="10"/>
     <w:rsid w:val="00B0314B"/>
@@ -49434,7 +49496,7 @@
     <w:name w:val="Subtitle"/>
     <w:basedOn w:val="Standard"/>
     <w:next w:val="Standard"/>
-    <w:link w:val="UntertitelZeichen"/>
+    <w:link w:val="UntertitelZchn"/>
     <w:uiPriority w:val="11"/>
     <w:qFormat/>
     <w:rsid w:val="00B0314B"/>
@@ -49452,9 +49514,9 @@
       <w:szCs w:val="24"/>
     </w:rPr>
   </w:style>
-  <w:style w:type="character" w:customStyle="1" w:styleId="UntertitelZeichen">
-    <w:name w:val="Untertitel Zeichen"/>
-    <w:basedOn w:val="Absatzstandardschriftart"/>
+  <w:style w:type="character" w:customStyle="1" w:styleId="UntertitelZchn">
+    <w:name w:val="Untertitel Zchn"/>
+    <w:basedOn w:val="Absatz-Standardschriftart"/>
     <w:link w:val="Untertitel"/>
     <w:uiPriority w:val="11"/>
     <w:rsid w:val="00B0314B"/>
@@ -49492,7 +49554,7 @@
   </w:style>
   <w:style w:type="character" w:styleId="IntensiveHervorhebung">
     <w:name w:val="Intense Emphasis"/>
-    <w:basedOn w:val="Absatzstandardschriftart"/>
+    <w:basedOn w:val="Absatz-Standardschriftart"/>
     <w:uiPriority w:val="21"/>
     <w:qFormat/>
     <w:rsid w:val="00B0314B"/>
@@ -49513,7 +49575,6 @@
       <w:spacing w:after="0" w:line="240" w:lineRule="auto"/>
     </w:pPr>
     <w:tblPr>
-      <w:tblInd w:w="0" w:type="dxa"/>
       <w:tblBorders>
         <w:top w:val="single" w:sz="4" w:space="0" w:color="auto"/>
         <w:left w:val="single" w:sz="4" w:space="0" w:color="auto"/>
@@ -49522,12 +49583,6 @@
         <w:insideH w:val="single" w:sz="4" w:space="0" w:color="auto"/>
         <w:insideV w:val="single" w:sz="4" w:space="0" w:color="auto"/>
       </w:tblBorders>
-      <w:tblCellMar>
-        <w:top w:w="0" w:type="dxa"/>
-        <w:left w:w="108" w:type="dxa"/>
-        <w:bottom w:w="0" w:type="dxa"/>
-        <w:right w:w="108" w:type="dxa"/>
-      </w:tblCellMar>
     </w:tblPr>
   </w:style>
   <w:style w:type="paragraph" w:styleId="Inhaltsverzeichnisberschrift">
@@ -49566,9 +49621,9 @@
       <w:sz w:val="20"/>
     </w:rPr>
   </w:style>
-  <w:style w:type="character" w:styleId="Link">
+  <w:style w:type="character" w:styleId="Hyperlink">
     <w:name w:val="Hyperlink"/>
-    <w:basedOn w:val="Absatzstandardschriftart"/>
+    <w:basedOn w:val="Absatz-Standardschriftart"/>
     <w:uiPriority w:val="99"/>
     <w:unhideWhenUsed/>
     <w:rsid w:val="00076984"/>
@@ -49580,15 +49635,15 @@
   <w:style w:type="paragraph" w:customStyle="1" w:styleId="berschrift30">
     <w:name w:val="Überschrift3"/>
     <w:basedOn w:val="berschrift2"/>
-    <w:link w:val="berschrift3Zchn"/>
+    <w:link w:val="berschrift3Zchn0"/>
     <w:rsid w:val="00076984"/>
     <w:rPr>
       <w:lang w:val="en-US"/>
     </w:rPr>
   </w:style>
-  <w:style w:type="character" w:customStyle="1" w:styleId="berschrift3Zchn">
+  <w:style w:type="character" w:customStyle="1" w:styleId="berschrift3Zchn0">
     <w:name w:val="Überschrift3 Zchn"/>
-    <w:basedOn w:val="berschrift2Zeichen"/>
+    <w:basedOn w:val="berschrift2Zchn"/>
     <w:link w:val="berschrift30"/>
     <w:rsid w:val="00076984"/>
     <w:rPr>
@@ -49605,16 +49660,16 @@
     <w:name w:val="Überschrift4"/>
     <w:basedOn w:val="berschrift30"/>
     <w:next w:val="Standard"/>
-    <w:link w:val="berschrift4Zchn"/>
+    <w:link w:val="berschrift4Zchn0"/>
     <w:rsid w:val="00360739"/>
     <w:rPr>
       <w:color w:val="7F7F7F" w:themeColor="text1" w:themeTint="80"/>
       <w:sz w:val="22"/>
     </w:rPr>
   </w:style>
-  <w:style w:type="character" w:customStyle="1" w:styleId="berschrift4Zchn">
+  <w:style w:type="character" w:customStyle="1" w:styleId="berschrift4Zchn0">
     <w:name w:val="Überschrift4 Zchn"/>
-    <w:basedOn w:val="berschrift3Zchn"/>
+    <w:basedOn w:val="berschrift3Zchn0"/>
     <w:link w:val="berschrift40"/>
     <w:rsid w:val="00360739"/>
     <w:rPr>
@@ -49671,7 +49726,7 @@
   </w:style>
   <w:style w:type="character" w:customStyle="1" w:styleId="asdfZchn">
     <w:name w:val="asdf Zchn"/>
-    <w:basedOn w:val="Absatzstandardschriftart"/>
+    <w:basedOn w:val="Absatz-Standardschriftart"/>
     <w:link w:val="asdf"/>
     <w:rsid w:val="006129DD"/>
     <w:rPr>
@@ -49700,7 +49755,7 @@
   <w:style w:type="paragraph" w:styleId="Kopfzeile">
     <w:name w:val="header"/>
     <w:basedOn w:val="Standard"/>
-    <w:link w:val="KopfzeileZeichen"/>
+    <w:link w:val="KopfzeileZchn"/>
     <w:uiPriority w:val="99"/>
     <w:unhideWhenUsed/>
     <w:rsid w:val="00BC35EC"/>
@@ -49712,9 +49767,9 @@
       <w:spacing w:after="0" w:line="240" w:lineRule="auto"/>
     </w:pPr>
   </w:style>
-  <w:style w:type="character" w:customStyle="1" w:styleId="KopfzeileZeichen">
-    <w:name w:val="Kopfzeile Zeichen"/>
-    <w:basedOn w:val="Absatzstandardschriftart"/>
+  <w:style w:type="character" w:customStyle="1" w:styleId="KopfzeileZchn">
+    <w:name w:val="Kopfzeile Zchn"/>
+    <w:basedOn w:val="Absatz-Standardschriftart"/>
     <w:link w:val="Kopfzeile"/>
     <w:uiPriority w:val="99"/>
     <w:rsid w:val="00BC35EC"/>
@@ -49725,7 +49780,7 @@
   <w:style w:type="paragraph" w:styleId="Fuzeile">
     <w:name w:val="footer"/>
     <w:basedOn w:val="Standard"/>
-    <w:link w:val="FuzeileZeichen"/>
+    <w:link w:val="FuzeileZchn"/>
     <w:uiPriority w:val="99"/>
     <w:unhideWhenUsed/>
     <w:rsid w:val="00BC35EC"/>
@@ -49737,9 +49792,9 @@
       <w:spacing w:after="0" w:line="240" w:lineRule="auto"/>
     </w:pPr>
   </w:style>
-  <w:style w:type="character" w:customStyle="1" w:styleId="FuzeileZeichen">
-    <w:name w:val="Fußzeile Zeichen"/>
-    <w:basedOn w:val="Absatzstandardschriftart"/>
+  <w:style w:type="character" w:customStyle="1" w:styleId="FuzeileZchn">
+    <w:name w:val="Fußzeile Zchn"/>
+    <w:basedOn w:val="Absatz-Standardschriftart"/>
     <w:link w:val="Fuzeile"/>
     <w:uiPriority w:val="99"/>
     <w:rsid w:val="00BC35EC"/>
@@ -49750,7 +49805,7 @@
   <w:style w:type="paragraph" w:styleId="Sprechblasentext">
     <w:name w:val="Balloon Text"/>
     <w:basedOn w:val="Standard"/>
-    <w:link w:val="SprechblasentextZeichen"/>
+    <w:link w:val="SprechblasentextZchn"/>
     <w:uiPriority w:val="99"/>
     <w:semiHidden/>
     <w:unhideWhenUsed/>
@@ -49764,9 +49819,9 @@
       <w:szCs w:val="16"/>
     </w:rPr>
   </w:style>
-  <w:style w:type="character" w:customStyle="1" w:styleId="SprechblasentextZeichen">
-    <w:name w:val="Sprechblasentext Zeichen"/>
-    <w:basedOn w:val="Absatzstandardschriftart"/>
+  <w:style w:type="character" w:customStyle="1" w:styleId="SprechblasentextZchn">
+    <w:name w:val="Sprechblasentext Zchn"/>
+    <w:basedOn w:val="Absatz-Standardschriftart"/>
     <w:link w:val="Sprechblasentext"/>
     <w:uiPriority w:val="99"/>
     <w:semiHidden/>
@@ -49779,7 +49834,7 @@
   </w:style>
   <w:style w:type="character" w:styleId="Kommentarzeichen">
     <w:name w:val="annotation reference"/>
-    <w:basedOn w:val="Absatzstandardschriftart"/>
+    <w:basedOn w:val="Absatz-Standardschriftart"/>
     <w:uiPriority w:val="99"/>
     <w:semiHidden/>
     <w:unhideWhenUsed/>
@@ -49792,7 +49847,7 @@
   <w:style w:type="paragraph" w:styleId="Kommentartext">
     <w:name w:val="annotation text"/>
     <w:basedOn w:val="Standard"/>
-    <w:link w:val="KommentartextZeichen"/>
+    <w:link w:val="KommentartextZchn"/>
     <w:uiPriority w:val="99"/>
     <w:semiHidden/>
     <w:unhideWhenUsed/>
@@ -49806,9 +49861,9 @@
       <w:szCs w:val="20"/>
     </w:rPr>
   </w:style>
-  <w:style w:type="character" w:customStyle="1" w:styleId="KommentartextZeichen">
-    <w:name w:val="Kommentartext Zeichen"/>
-    <w:basedOn w:val="Absatzstandardschriftart"/>
+  <w:style w:type="character" w:customStyle="1" w:styleId="KommentartextZchn">
+    <w:name w:val="Kommentartext Zchn"/>
+    <w:basedOn w:val="Absatz-Standardschriftart"/>
     <w:link w:val="Kommentartext"/>
     <w:uiPriority w:val="99"/>
     <w:semiHidden/>
@@ -49832,17 +49887,10 @@
     <w:tblPr>
       <w:tblStyleRowBandSize w:val="1"/>
       <w:tblStyleColBandSize w:val="1"/>
-      <w:tblInd w:w="0" w:type="dxa"/>
       <w:tblBorders>
         <w:top w:val="single" w:sz="8" w:space="0" w:color="000000" w:themeColor="text1"/>
         <w:bottom w:val="single" w:sz="8" w:space="0" w:color="000000" w:themeColor="text1"/>
       </w:tblBorders>
-      <w:tblCellMar>
-        <w:top w:w="0" w:type="dxa"/>
-        <w:left w:w="108" w:type="dxa"/>
-        <w:bottom w:w="0" w:type="dxa"/>
-        <w:right w:w="108" w:type="dxa"/>
-      </w:tblCellMar>
     </w:tblPr>
     <w:tblStylePr w:type="firstRow">
       <w:pPr>
@@ -49925,7 +49973,7 @@
     <w:name w:val="annotation subject"/>
     <w:basedOn w:val="Kommentartext"/>
     <w:next w:val="Kommentartext"/>
-    <w:link w:val="KommentarthemaZeichen"/>
+    <w:link w:val="KommentarthemaZchn"/>
     <w:uiPriority w:val="99"/>
     <w:semiHidden/>
     <w:unhideWhenUsed/>
@@ -49939,9 +49987,9 @@
       <w:bCs/>
     </w:rPr>
   </w:style>
-  <w:style w:type="character" w:customStyle="1" w:styleId="KommentarthemaZeichen">
-    <w:name w:val="Kommentarthema Zeichen"/>
-    <w:basedOn w:val="KommentartextZeichen"/>
+  <w:style w:type="character" w:customStyle="1" w:styleId="KommentarthemaZchn">
+    <w:name w:val="Kommentarthema Zchn"/>
+    <w:basedOn w:val="KommentartextZchn"/>
     <w:link w:val="Kommentarthema"/>
     <w:uiPriority w:val="99"/>
     <w:semiHidden/>
@@ -49965,13 +50013,6 @@
     <w:tblPr>
       <w:tblStyleRowBandSize w:val="1"/>
       <w:tblStyleColBandSize w:val="1"/>
-      <w:tblInd w:w="0" w:type="dxa"/>
-      <w:tblCellMar>
-        <w:top w:w="0" w:type="dxa"/>
-        <w:left w:w="108" w:type="dxa"/>
-        <w:bottom w:w="0" w:type="dxa"/>
-        <w:right w:w="108" w:type="dxa"/>
-      </w:tblCellMar>
     </w:tblPr>
     <w:tblStylePr w:type="firstRow">
       <w:rPr>
@@ -50012,7 +50053,7 @@
   </w:style>
   <w:style w:type="character" w:styleId="SchwacheHervorhebung">
     <w:name w:val="Subtle Emphasis"/>
-    <w:basedOn w:val="Absatzstandardschriftart"/>
+    <w:basedOn w:val="Absatz-Standardschriftart"/>
     <w:uiPriority w:val="19"/>
     <w:qFormat/>
     <w:rsid w:val="00BC35EC"/>
@@ -50022,9 +50063,9 @@
       <w:color w:val="808080" w:themeColor="text1" w:themeTint="7F"/>
     </w:rPr>
   </w:style>
-  <w:style w:type="character" w:styleId="Herausstellen">
+  <w:style w:type="character" w:styleId="Hervorhebung">
     <w:name w:val="Emphasis"/>
-    <w:basedOn w:val="Absatzstandardschriftart"/>
+    <w:basedOn w:val="Absatz-Standardschriftart"/>
     <w:uiPriority w:val="20"/>
     <w:qFormat/>
     <w:rsid w:val="00BC35EC"/>
@@ -50033,9 +50074,9 @@
       <w:iCs/>
     </w:rPr>
   </w:style>
-  <w:style w:type="character" w:styleId="Betont">
+  <w:style w:type="character" w:styleId="Fett">
     <w:name w:val="Strong"/>
-    <w:basedOn w:val="Absatzstandardschriftart"/>
+    <w:basedOn w:val="Absatz-Standardschriftart"/>
     <w:uiPriority w:val="22"/>
     <w:qFormat/>
     <w:rsid w:val="00BC35EC"/>
@@ -50092,17 +50133,10 @@
     <w:tblPr>
       <w:tblStyleRowBandSize w:val="1"/>
       <w:tblStyleColBandSize w:val="1"/>
-      <w:tblInd w:w="0" w:type="dxa"/>
       <w:tblBorders>
         <w:top w:val="single" w:sz="8" w:space="0" w:color="4F81BD" w:themeColor="accent1"/>
         <w:bottom w:val="single" w:sz="8" w:space="0" w:color="4F81BD" w:themeColor="accent1"/>
       </w:tblBorders>
-      <w:tblCellMar>
-        <w:top w:w="0" w:type="dxa"/>
-        <w:left w:w="108" w:type="dxa"/>
-        <w:bottom w:w="0" w:type="dxa"/>
-        <w:right w:w="108" w:type="dxa"/>
-      </w:tblCellMar>
     </w:tblPr>
     <w:tblStylePr w:type="firstRow">
       <w:pPr>
@@ -50192,13 +50226,6 @@
     <w:tblPr>
       <w:tblStyleRowBandSize w:val="1"/>
       <w:tblStyleColBandSize w:val="1"/>
-      <w:tblInd w:w="0" w:type="dxa"/>
-      <w:tblCellMar>
-        <w:top w:w="0" w:type="dxa"/>
-        <w:left w:w="108" w:type="dxa"/>
-        <w:bottom w:w="0" w:type="dxa"/>
-        <w:right w:w="108" w:type="dxa"/>
-      </w:tblCellMar>
     </w:tblPr>
     <w:tblStylePr w:type="firstRow">
       <w:rPr>
@@ -50253,7 +50280,7 @@
 </file>
 
 <file path=word/stylesWithEffects.xml><?xml version="1.0" encoding="utf-8"?>
-<w:styles xmlns:wpc="http://schemas.microsoft.com/office/word/2010/wordprocessingCanvas" xmlns:mo="http://schemas.microsoft.com/office/mac/office/2008/main" xmlns:mc="http://schemas.openxmlformats.org/markup-compatibility/2006" xmlns:mv="urn:schemas-microsoft-com:mac:vml" xmlns:o="urn:schemas-microsoft-com:office:office" xmlns:r="http://schemas.openxmlformats.org/officeDocument/2006/relationships" xmlns:m="http://schemas.openxmlformats.org/officeDocument/2006/math" xmlns:v="urn:schemas-microsoft-com:vml" xmlns:wp14="http://schemas.microsoft.com/office/word/2010/wordprocessingDrawing" xmlns:wp="http://schemas.openxmlformats.org/drawingml/2006/wordprocessingDrawing" xmlns:w10="urn:schemas-microsoft-com:office:word" xmlns:w="http://schemas.openxmlformats.org/wordprocessingml/2006/main" xmlns:w14="http://schemas.microsoft.com/office/word/2010/wordml" xmlns:wpg="http://schemas.microsoft.com/office/word/2010/wordprocessingGroup" xmlns:wpi="http://schemas.microsoft.com/office/word/2010/wordprocessingInk" xmlns:wne="http://schemas.microsoft.com/office/word/2006/wordml" xmlns:wps="http://schemas.microsoft.com/office/word/2010/wordprocessingShape" mc:Ignorable="w14 wp14">
+<w:styles xmlns:wpc="http://schemas.microsoft.com/office/word/2010/wordprocessingCanvas" xmlns:mc="http://schemas.openxmlformats.org/markup-compatibility/2006" xmlns:o="urn:schemas-microsoft-com:office:office" xmlns:r="http://schemas.openxmlformats.org/officeDocument/2006/relationships" xmlns:m="http://schemas.openxmlformats.org/officeDocument/2006/math" xmlns:v="urn:schemas-microsoft-com:vml" xmlns:wp14="http://schemas.microsoft.com/office/word/2010/wordprocessingDrawing" xmlns:wp="http://schemas.openxmlformats.org/drawingml/2006/wordprocessingDrawing" xmlns:w10="urn:schemas-microsoft-com:office:word" xmlns:w="http://schemas.openxmlformats.org/wordprocessingml/2006/main" xmlns:w14="http://schemas.microsoft.com/office/word/2010/wordml" xmlns:wpg="http://schemas.microsoft.com/office/word/2010/wordprocessingGroup" xmlns:wpi="http://schemas.microsoft.com/office/word/2010/wordprocessingInk" xmlns:wne="http://schemas.microsoft.com/office/word/2006/wordml" xmlns:wps="http://schemas.microsoft.com/office/word/2010/wordprocessingShape" mc:Ignorable="w14 wp14">
   <w:docDefaults>
     <w:rPrDefault>
       <w:rPr>
@@ -50269,7 +50296,7 @@
       </w:pPr>
     </w:pPrDefault>
   </w:docDefaults>
-  <w:latentStyles w:defLockedState="0" w:defUIPriority="99" w:defSemiHidden="1" w:defUnhideWhenUsed="1" w:defQFormat="0" w:count="276">
+  <w:latentStyles w:defLockedState="0" w:defUIPriority="99" w:defSemiHidden="1" w:defUnhideWhenUsed="1" w:defQFormat="0" w:count="267">
     <w:lsdException w:name="Normal" w:semiHidden="0" w:uiPriority="0" w:unhideWhenUsed="0" w:qFormat="1"/>
     <w:lsdException w:name="heading 1" w:semiHidden="0" w:uiPriority="9" w:unhideWhenUsed="0" w:qFormat="1"/>
     <w:lsdException w:name="heading 2" w:uiPriority="9" w:qFormat="1"/>
@@ -50296,15 +50323,6 @@
     <w:lsdException w:name="Strong" w:semiHidden="0" w:uiPriority="22" w:unhideWhenUsed="0" w:qFormat="1"/>
     <w:lsdException w:name="Emphasis" w:semiHidden="0" w:uiPriority="20" w:unhideWhenUsed="0" w:qFormat="1"/>
     <w:lsdException w:name="Table Grid" w:semiHidden="0" w:uiPriority="39" w:unhideWhenUsed="0"/>
-    <w:lsdException w:name="Note Level 1" w:semiHidden="0" w:unhideWhenUsed="0"/>
-    <w:lsdException w:name="Note Level 2" w:semiHidden="0" w:unhideWhenUsed="0"/>
-    <w:lsdException w:name="Note Level 3" w:semiHidden="0" w:unhideWhenUsed="0"/>
-    <w:lsdException w:name="Note Level 4" w:semiHidden="0" w:unhideWhenUsed="0"/>
-    <w:lsdException w:name="Note Level 5" w:semiHidden="0" w:unhideWhenUsed="0"/>
-    <w:lsdException w:name="Note Level 6" w:semiHidden="0" w:unhideWhenUsed="0"/>
-    <w:lsdException w:name="Note Level 7" w:semiHidden="0" w:unhideWhenUsed="0"/>
-    <w:lsdException w:name="Note Level 8" w:semiHidden="0" w:unhideWhenUsed="0"/>
-    <w:lsdException w:name="Note Level 9" w:semiHidden="0" w:unhideWhenUsed="0"/>
     <w:lsdException w:name="Placeholder Text" w:unhideWhenUsed="0"/>
     <w:lsdException w:name="No Spacing" w:semiHidden="0" w:uiPriority="1" w:unhideWhenUsed="0" w:qFormat="1"/>
     <w:lsdException w:name="Light Shading" w:semiHidden="0" w:uiPriority="60" w:unhideWhenUsed="0"/>
@@ -50429,7 +50447,7 @@
     <w:name w:val="heading 1"/>
     <w:basedOn w:val="Standard"/>
     <w:next w:val="Standard"/>
-    <w:link w:val="berschrift1Zeichen"/>
+    <w:link w:val="berschrift1Zchn"/>
     <w:uiPriority w:val="9"/>
     <w:qFormat/>
     <w:rsid w:val="008257BC"/>
@@ -50453,7 +50471,7 @@
     <w:name w:val="heading 2"/>
     <w:basedOn w:val="Standard"/>
     <w:next w:val="Standard"/>
-    <w:link w:val="berschrift2Zeichen"/>
+    <w:link w:val="berschrift2Zchn"/>
     <w:uiPriority w:val="9"/>
     <w:unhideWhenUsed/>
     <w:qFormat/>
@@ -50477,7 +50495,7 @@
     <w:name w:val="heading 3"/>
     <w:basedOn w:val="Standard"/>
     <w:next w:val="Standard"/>
-    <w:link w:val="berschrift3Zeichen"/>
+    <w:link w:val="berschrift3Zchn"/>
     <w:uiPriority w:val="9"/>
     <w:unhideWhenUsed/>
     <w:qFormat/>
@@ -50499,7 +50517,7 @@
     <w:name w:val="heading 4"/>
     <w:basedOn w:val="Standard"/>
     <w:next w:val="Standard"/>
-    <w:link w:val="berschrift4Zeichen"/>
+    <w:link w:val="berschrift4Zchn"/>
     <w:uiPriority w:val="9"/>
     <w:unhideWhenUsed/>
     <w:qFormat/>
@@ -50517,7 +50535,7 @@
       <w:color w:val="7F7F7F" w:themeColor="text1" w:themeTint="80"/>
     </w:rPr>
   </w:style>
-  <w:style w:type="character" w:default="1" w:styleId="Absatzstandardschriftart">
+  <w:style w:type="character" w:default="1" w:styleId="Absatz-Standardschriftart">
     <w:name w:val="Default Paragraph Font"/>
     <w:uiPriority w:val="1"/>
     <w:semiHidden/>
@@ -50544,9 +50562,9 @@
     <w:semiHidden/>
     <w:unhideWhenUsed/>
   </w:style>
-  <w:style w:type="character" w:customStyle="1" w:styleId="berschrift1Zeichen">
-    <w:name w:val="Überschrift 1 Zeichen"/>
-    <w:basedOn w:val="Absatzstandardschriftart"/>
+  <w:style w:type="character" w:customStyle="1" w:styleId="berschrift1Zchn">
+    <w:name w:val="Überschrift 1 Zchn"/>
+    <w:basedOn w:val="Absatz-Standardschriftart"/>
     <w:link w:val="berschrift1"/>
     <w:uiPriority w:val="9"/>
     <w:rsid w:val="008257BC"/>
@@ -50559,9 +50577,9 @@
       <w:szCs w:val="28"/>
     </w:rPr>
   </w:style>
-  <w:style w:type="character" w:customStyle="1" w:styleId="berschrift2Zeichen">
-    <w:name w:val="Überschrift 2 Zeichen"/>
-    <w:basedOn w:val="Absatzstandardschriftart"/>
+  <w:style w:type="character" w:customStyle="1" w:styleId="berschrift2Zchn">
+    <w:name w:val="Überschrift 2 Zchn"/>
+    <w:basedOn w:val="Absatz-Standardschriftart"/>
     <w:link w:val="berschrift2"/>
     <w:uiPriority w:val="9"/>
     <w:rsid w:val="000649DF"/>
@@ -50574,9 +50592,9 @@
       <w:szCs w:val="26"/>
     </w:rPr>
   </w:style>
-  <w:style w:type="character" w:customStyle="1" w:styleId="berschrift3Zeichen">
-    <w:name w:val="Überschrift 3 Zeichen"/>
-    <w:basedOn w:val="Absatzstandardschriftart"/>
+  <w:style w:type="character" w:customStyle="1" w:styleId="berschrift3Zchn">
+    <w:name w:val="Überschrift 3 Zchn"/>
+    <w:basedOn w:val="Absatz-Standardschriftart"/>
     <w:link w:val="berschrift3"/>
     <w:uiPriority w:val="9"/>
     <w:rsid w:val="005D712B"/>
@@ -50587,9 +50605,9 @@
       <w:szCs w:val="24"/>
     </w:rPr>
   </w:style>
-  <w:style w:type="character" w:customStyle="1" w:styleId="berschrift4Zeichen">
-    <w:name w:val="Überschrift 4 Zeichen"/>
-    <w:basedOn w:val="Absatzstandardschriftart"/>
+  <w:style w:type="character" w:customStyle="1" w:styleId="berschrift4Zchn">
+    <w:name w:val="Überschrift 4 Zchn"/>
+    <w:basedOn w:val="Absatz-Standardschriftart"/>
     <w:link w:val="berschrift4"/>
     <w:uiPriority w:val="9"/>
     <w:rsid w:val="00304D2D"/>
@@ -50604,7 +50622,7 @@
     <w:name w:val="Title"/>
     <w:basedOn w:val="Standard"/>
     <w:next w:val="Standard"/>
-    <w:link w:val="TitelZeichen"/>
+    <w:link w:val="TitelZchn"/>
     <w:uiPriority w:val="10"/>
     <w:qFormat/>
     <w:rsid w:val="00B0314B"/>
@@ -50624,9 +50642,9 @@
       <w:szCs w:val="52"/>
     </w:rPr>
   </w:style>
-  <w:style w:type="character" w:customStyle="1" w:styleId="TitelZeichen">
-    <w:name w:val="Titel Zeichen"/>
-    <w:basedOn w:val="Absatzstandardschriftart"/>
+  <w:style w:type="character" w:customStyle="1" w:styleId="TitelZchn">
+    <w:name w:val="Titel Zchn"/>
+    <w:basedOn w:val="Absatz-Standardschriftart"/>
     <w:link w:val="Titel"/>
     <w:uiPriority w:val="10"/>
     <w:rsid w:val="00B0314B"/>
@@ -50643,7 +50661,7 @@
     <w:name w:val="Subtitle"/>
     <w:basedOn w:val="Standard"/>
     <w:next w:val="Standard"/>
-    <w:link w:val="UntertitelZeichen"/>
+    <w:link w:val="UntertitelZchn"/>
     <w:uiPriority w:val="11"/>
     <w:qFormat/>
     <w:rsid w:val="00B0314B"/>
@@ -50661,9 +50679,9 @@
       <w:szCs w:val="24"/>
     </w:rPr>
   </w:style>
-  <w:style w:type="character" w:customStyle="1" w:styleId="UntertitelZeichen">
-    <w:name w:val="Untertitel Zeichen"/>
-    <w:basedOn w:val="Absatzstandardschriftart"/>
+  <w:style w:type="character" w:customStyle="1" w:styleId="UntertitelZchn">
+    <w:name w:val="Untertitel Zchn"/>
+    <w:basedOn w:val="Absatz-Standardschriftart"/>
     <w:link w:val="Untertitel"/>
     <w:uiPriority w:val="11"/>
     <w:rsid w:val="00B0314B"/>
@@ -50701,7 +50719,7 @@
   </w:style>
   <w:style w:type="character" w:styleId="IntensiveHervorhebung">
     <w:name w:val="Intense Emphasis"/>
-    <w:basedOn w:val="Absatzstandardschriftart"/>
+    <w:basedOn w:val="Absatz-Standardschriftart"/>
     <w:uiPriority w:val="21"/>
     <w:qFormat/>
     <w:rsid w:val="00B0314B"/>
@@ -50722,7 +50740,6 @@
       <w:spacing w:after="0" w:line="240" w:lineRule="auto"/>
     </w:pPr>
     <w:tblPr>
-      <w:tblInd w:w="0" w:type="dxa"/>
       <w:tblBorders>
         <w:top w:val="single" w:sz="4" w:space="0" w:color="auto"/>
         <w:left w:val="single" w:sz="4" w:space="0" w:color="auto"/>
@@ -50731,12 +50748,6 @@
         <w:insideH w:val="single" w:sz="4" w:space="0" w:color="auto"/>
         <w:insideV w:val="single" w:sz="4" w:space="0" w:color="auto"/>
       </w:tblBorders>
-      <w:tblCellMar>
-        <w:top w:w="0" w:type="dxa"/>
-        <w:left w:w="108" w:type="dxa"/>
-        <w:bottom w:w="0" w:type="dxa"/>
-        <w:right w:w="108" w:type="dxa"/>
-      </w:tblCellMar>
     </w:tblPr>
   </w:style>
   <w:style w:type="paragraph" w:styleId="Inhaltsverzeichnisberschrift">
@@ -50775,9 +50786,9 @@
       <w:sz w:val="20"/>
     </w:rPr>
   </w:style>
-  <w:style w:type="character" w:styleId="Link">
+  <w:style w:type="character" w:styleId="Hyperlink">
     <w:name w:val="Hyperlink"/>
-    <w:basedOn w:val="Absatzstandardschriftart"/>
+    <w:basedOn w:val="Absatz-Standardschriftart"/>
     <w:uiPriority w:val="99"/>
     <w:unhideWhenUsed/>
     <w:rsid w:val="00076984"/>
@@ -50789,15 +50800,15 @@
   <w:style w:type="paragraph" w:customStyle="1" w:styleId="berschrift30">
     <w:name w:val="Überschrift3"/>
     <w:basedOn w:val="berschrift2"/>
-    <w:link w:val="berschrift3Zchn"/>
+    <w:link w:val="berschrift3Zchn0"/>
     <w:rsid w:val="00076984"/>
     <w:rPr>
       <w:lang w:val="en-US"/>
     </w:rPr>
   </w:style>
-  <w:style w:type="character" w:customStyle="1" w:styleId="berschrift3Zchn">
+  <w:style w:type="character" w:customStyle="1" w:styleId="berschrift3Zchn0">
     <w:name w:val="Überschrift3 Zchn"/>
-    <w:basedOn w:val="berschrift2Zeichen"/>
+    <w:basedOn w:val="berschrift2Zchn"/>
     <w:link w:val="berschrift30"/>
     <w:rsid w:val="00076984"/>
     <w:rPr>
@@ -50814,16 +50825,16 @@
     <w:name w:val="Überschrift4"/>
     <w:basedOn w:val="berschrift30"/>
     <w:next w:val="Standard"/>
-    <w:link w:val="berschrift4Zchn"/>
+    <w:link w:val="berschrift4Zchn0"/>
     <w:rsid w:val="00360739"/>
     <w:rPr>
       <w:color w:val="7F7F7F" w:themeColor="text1" w:themeTint="80"/>
       <w:sz w:val="22"/>
     </w:rPr>
   </w:style>
-  <w:style w:type="character" w:customStyle="1" w:styleId="berschrift4Zchn">
+  <w:style w:type="character" w:customStyle="1" w:styleId="berschrift4Zchn0">
     <w:name w:val="Überschrift4 Zchn"/>
-    <w:basedOn w:val="berschrift3Zchn"/>
+    <w:basedOn w:val="berschrift3Zchn0"/>
     <w:link w:val="berschrift40"/>
     <w:rsid w:val="00360739"/>
     <w:rPr>
@@ -50880,7 +50891,7 @@
   </w:style>
   <w:style w:type="character" w:customStyle="1" w:styleId="asdfZchn">
     <w:name w:val="asdf Zchn"/>
-    <w:basedOn w:val="Absatzstandardschriftart"/>
+    <w:basedOn w:val="Absatz-Standardschriftart"/>
     <w:link w:val="asdf"/>
     <w:rsid w:val="006129DD"/>
     <w:rPr>
@@ -50909,7 +50920,7 @@
   <w:style w:type="paragraph" w:styleId="Kopfzeile">
     <w:name w:val="header"/>
     <w:basedOn w:val="Standard"/>
-    <w:link w:val="KopfzeileZeichen"/>
+    <w:link w:val="KopfzeileZchn"/>
     <w:uiPriority w:val="99"/>
     <w:unhideWhenUsed/>
     <w:rsid w:val="00BC35EC"/>
@@ -50921,9 +50932,9 @@
       <w:spacing w:after="0" w:line="240" w:lineRule="auto"/>
     </w:pPr>
   </w:style>
-  <w:style w:type="character" w:customStyle="1" w:styleId="KopfzeileZeichen">
-    <w:name w:val="Kopfzeile Zeichen"/>
-    <w:basedOn w:val="Absatzstandardschriftart"/>
+  <w:style w:type="character" w:customStyle="1" w:styleId="KopfzeileZchn">
+    <w:name w:val="Kopfzeile Zchn"/>
+    <w:basedOn w:val="Absatz-Standardschriftart"/>
     <w:link w:val="Kopfzeile"/>
     <w:uiPriority w:val="99"/>
     <w:rsid w:val="00BC35EC"/>
@@ -50934,7 +50945,7 @@
   <w:style w:type="paragraph" w:styleId="Fuzeile">
     <w:name w:val="footer"/>
     <w:basedOn w:val="Standard"/>
-    <w:link w:val="FuzeileZeichen"/>
+    <w:link w:val="FuzeileZchn"/>
     <w:uiPriority w:val="99"/>
     <w:unhideWhenUsed/>
     <w:rsid w:val="00BC35EC"/>
@@ -50946,9 +50957,9 @@
       <w:spacing w:after="0" w:line="240" w:lineRule="auto"/>
     </w:pPr>
   </w:style>
-  <w:style w:type="character" w:customStyle="1" w:styleId="FuzeileZeichen">
-    <w:name w:val="Fußzeile Zeichen"/>
-    <w:basedOn w:val="Absatzstandardschriftart"/>
+  <w:style w:type="character" w:customStyle="1" w:styleId="FuzeileZchn">
+    <w:name w:val="Fußzeile Zchn"/>
+    <w:basedOn w:val="Absatz-Standardschriftart"/>
     <w:link w:val="Fuzeile"/>
     <w:uiPriority w:val="99"/>
     <w:rsid w:val="00BC35EC"/>
@@ -50959,7 +50970,7 @@
   <w:style w:type="paragraph" w:styleId="Sprechblasentext">
     <w:name w:val="Balloon Text"/>
     <w:basedOn w:val="Standard"/>
-    <w:link w:val="SprechblasentextZeichen"/>
+    <w:link w:val="SprechblasentextZchn"/>
     <w:uiPriority w:val="99"/>
     <w:semiHidden/>
     <w:unhideWhenUsed/>
@@ -50973,9 +50984,9 @@
       <w:szCs w:val="16"/>
     </w:rPr>
   </w:style>
-  <w:style w:type="character" w:customStyle="1" w:styleId="SprechblasentextZeichen">
-    <w:name w:val="Sprechblasentext Zeichen"/>
-    <w:basedOn w:val="Absatzstandardschriftart"/>
+  <w:style w:type="character" w:customStyle="1" w:styleId="SprechblasentextZchn">
+    <w:name w:val="Sprechblasentext Zchn"/>
+    <w:basedOn w:val="Absatz-Standardschriftart"/>
     <w:link w:val="Sprechblasentext"/>
     <w:uiPriority w:val="99"/>
     <w:semiHidden/>
@@ -50988,7 +50999,7 @@
   </w:style>
   <w:style w:type="character" w:styleId="Kommentarzeichen">
     <w:name w:val="annotation reference"/>
-    <w:basedOn w:val="Absatzstandardschriftart"/>
+    <w:basedOn w:val="Absatz-Standardschriftart"/>
     <w:uiPriority w:val="99"/>
     <w:semiHidden/>
     <w:unhideWhenUsed/>
@@ -51001,7 +51012,7 @@
   <w:style w:type="paragraph" w:styleId="Kommentartext">
     <w:name w:val="annotation text"/>
     <w:basedOn w:val="Standard"/>
-    <w:link w:val="KommentartextZeichen"/>
+    <w:link w:val="KommentartextZchn"/>
     <w:uiPriority w:val="99"/>
     <w:semiHidden/>
     <w:unhideWhenUsed/>
@@ -51015,9 +51026,9 @@
       <w:szCs w:val="20"/>
     </w:rPr>
   </w:style>
-  <w:style w:type="character" w:customStyle="1" w:styleId="KommentartextZeichen">
-    <w:name w:val="Kommentartext Zeichen"/>
-    <w:basedOn w:val="Absatzstandardschriftart"/>
+  <w:style w:type="character" w:customStyle="1" w:styleId="KommentartextZchn">
+    <w:name w:val="Kommentartext Zchn"/>
+    <w:basedOn w:val="Absatz-Standardschriftart"/>
     <w:link w:val="Kommentartext"/>
     <w:uiPriority w:val="99"/>
     <w:semiHidden/>
@@ -51041,17 +51052,10 @@
     <w:tblPr>
       <w:tblStyleRowBandSize w:val="1"/>
       <w:tblStyleColBandSize w:val="1"/>
-      <w:tblInd w:w="0" w:type="dxa"/>
       <w:tblBorders>
         <w:top w:val="single" w:sz="8" w:space="0" w:color="000000" w:themeColor="text1"/>
         <w:bottom w:val="single" w:sz="8" w:space="0" w:color="000000" w:themeColor="text1"/>
       </w:tblBorders>
-      <w:tblCellMar>
-        <w:top w:w="0" w:type="dxa"/>
-        <w:left w:w="108" w:type="dxa"/>
-        <w:bottom w:w="0" w:type="dxa"/>
-        <w:right w:w="108" w:type="dxa"/>
-      </w:tblCellMar>
     </w:tblPr>
     <w:tblStylePr w:type="firstRow">
       <w:pPr>
@@ -51134,7 +51138,7 @@
     <w:name w:val="annotation subject"/>
     <w:basedOn w:val="Kommentartext"/>
     <w:next w:val="Kommentartext"/>
-    <w:link w:val="KommentarthemaZeichen"/>
+    <w:link w:val="KommentarthemaZchn"/>
     <w:uiPriority w:val="99"/>
     <w:semiHidden/>
     <w:unhideWhenUsed/>
@@ -51148,9 +51152,9 @@
       <w:bCs/>
     </w:rPr>
   </w:style>
-  <w:style w:type="character" w:customStyle="1" w:styleId="KommentarthemaZeichen">
-    <w:name w:val="Kommentarthema Zeichen"/>
-    <w:basedOn w:val="KommentartextZeichen"/>
+  <w:style w:type="character" w:customStyle="1" w:styleId="KommentarthemaZchn">
+    <w:name w:val="Kommentarthema Zchn"/>
+    <w:basedOn w:val="KommentartextZchn"/>
     <w:link w:val="Kommentarthema"/>
     <w:uiPriority w:val="99"/>
     <w:semiHidden/>
@@ -51174,13 +51178,6 @@
     <w:tblPr>
       <w:tblStyleRowBandSize w:val="1"/>
       <w:tblStyleColBandSize w:val="1"/>
-      <w:tblInd w:w="0" w:type="dxa"/>
-      <w:tblCellMar>
-        <w:top w:w="0" w:type="dxa"/>
-        <w:left w:w="108" w:type="dxa"/>
-        <w:bottom w:w="0" w:type="dxa"/>
-        <w:right w:w="108" w:type="dxa"/>
-      </w:tblCellMar>
     </w:tblPr>
     <w:tblStylePr w:type="firstRow">
       <w:rPr>
@@ -51221,7 +51218,7 @@
   </w:style>
   <w:style w:type="character" w:styleId="SchwacheHervorhebung">
     <w:name w:val="Subtle Emphasis"/>
-    <w:basedOn w:val="Absatzstandardschriftart"/>
+    <w:basedOn w:val="Absatz-Standardschriftart"/>
     <w:uiPriority w:val="19"/>
     <w:qFormat/>
     <w:rsid w:val="00BC35EC"/>
@@ -51231,9 +51228,9 @@
       <w:color w:val="808080" w:themeColor="text1" w:themeTint="7F"/>
     </w:rPr>
   </w:style>
-  <w:style w:type="character" w:styleId="Herausstellen">
+  <w:style w:type="character" w:styleId="Hervorhebung">
     <w:name w:val="Emphasis"/>
-    <w:basedOn w:val="Absatzstandardschriftart"/>
+    <w:basedOn w:val="Absatz-Standardschriftart"/>
     <w:uiPriority w:val="20"/>
     <w:qFormat/>
     <w:rsid w:val="00BC35EC"/>
@@ -51242,9 +51239,9 @@
       <w:iCs/>
     </w:rPr>
   </w:style>
-  <w:style w:type="character" w:styleId="Betont">
+  <w:style w:type="character" w:styleId="Fett">
     <w:name w:val="Strong"/>
-    <w:basedOn w:val="Absatzstandardschriftart"/>
+    <w:basedOn w:val="Absatz-Standardschriftart"/>
     <w:uiPriority w:val="22"/>
     <w:qFormat/>
     <w:rsid w:val="00BC35EC"/>
@@ -51301,17 +51298,10 @@
     <w:tblPr>
       <w:tblStyleRowBandSize w:val="1"/>
       <w:tblStyleColBandSize w:val="1"/>
-      <w:tblInd w:w="0" w:type="dxa"/>
       <w:tblBorders>
         <w:top w:val="single" w:sz="8" w:space="0" w:color="4F81BD" w:themeColor="accent1"/>
         <w:bottom w:val="single" w:sz="8" w:space="0" w:color="4F81BD" w:themeColor="accent1"/>
       </w:tblBorders>
-      <w:tblCellMar>
-        <w:top w:w="0" w:type="dxa"/>
-        <w:left w:w="108" w:type="dxa"/>
-        <w:bottom w:w="0" w:type="dxa"/>
-        <w:right w:w="108" w:type="dxa"/>
-      </w:tblCellMar>
     </w:tblPr>
     <w:tblStylePr w:type="firstRow">
       <w:pPr>
@@ -51401,13 +51391,6 @@
     <w:tblPr>
       <w:tblStyleRowBandSize w:val="1"/>
       <w:tblStyleColBandSize w:val="1"/>
-      <w:tblInd w:w="0" w:type="dxa"/>
-      <w:tblCellMar>
-        <w:top w:w="0" w:type="dxa"/>
-        <w:left w:w="108" w:type="dxa"/>
-        <w:bottom w:w="0" w:type="dxa"/>
-        <w:right w:w="108" w:type="dxa"/>
-      </w:tblCellMar>
     </w:tblPr>
     <w:tblStylePr w:type="firstRow">
       <w:rPr>
@@ -51751,7 +51734,7 @@
 </file>
 
 <file path=customXml/itemProps1.xml><?xml version="1.0" encoding="utf-8"?>
-<ds:datastoreItem xmlns:ds="http://schemas.openxmlformats.org/officeDocument/2006/customXml" ds:itemID="{9991F50F-287C-3F41-A06A-FFA5140C6AB1}">
+<ds:datastoreItem xmlns:ds="http://schemas.openxmlformats.org/officeDocument/2006/customXml" ds:itemID="{890C78FB-AEB4-4717-9595-D243655A57FC}">
   <ds:schemaRefs>
     <ds:schemaRef ds:uri="http://schemas.openxmlformats.org/officeDocument/2006/bibliography"/>
   </ds:schemaRefs>

--- a/Documents/Schlusspräsentation/Schlussbericht.docx
+++ b/Documents/Schlusspräsentation/Schlussbericht.docx
@@ -1250,7 +1250,22 @@
               <w:lang w:val="de-DE"/>
             </w:rPr>
             <w:br/>
-            <w:t>Sourcecode auf USB-Stick</w:t>
+          </w:r>
+          <w:proofErr w:type="spellStart"/>
+          <w:r>
+            <w:rPr>
+              <w:bCs/>
+              <w:lang w:val="de-DE"/>
+            </w:rPr>
+            <w:t>Sourcecode</w:t>
+          </w:r>
+          <w:proofErr w:type="spellEnd"/>
+          <w:r>
+            <w:rPr>
+              <w:bCs/>
+              <w:lang w:val="de-DE"/>
+            </w:rPr>
+            <w:t xml:space="preserve"> auf USB-Stick</w:t>
           </w:r>
         </w:p>
       </w:sdtContent>
@@ -1602,8 +1617,13 @@
       </w:r>
       <w:r>
         <w:tab/>
-        <w:t>EBA GameObjects</w:t>
+        <w:t xml:space="preserve">EBA </w:t>
       </w:r>
+      <w:proofErr w:type="spellStart"/>
+      <w:r>
+        <w:t>GameObjects</w:t>
+      </w:r>
+      <w:proofErr w:type="spellEnd"/>
       <w:r>
         <w:br/>
       </w:r>
@@ -1615,8 +1635,13 @@
       </w:r>
       <w:r>
         <w:tab/>
-        <w:t>EBAA Ship</w:t>
+        <w:t xml:space="preserve">EBAA </w:t>
       </w:r>
+      <w:proofErr w:type="spellStart"/>
+      <w:r>
+        <w:t>Ship</w:t>
+      </w:r>
+      <w:proofErr w:type="spellEnd"/>
       <w:r>
         <w:br/>
       </w:r>
@@ -1653,8 +1678,13 @@
         <w:tab/>
       </w:r>
       <w:r>
-        <w:t>EBB Gamebewertung</w:t>
+        <w:t xml:space="preserve">EBB </w:t>
       </w:r>
+      <w:proofErr w:type="spellStart"/>
+      <w:r>
+        <w:t>Gamebewertung</w:t>
+      </w:r>
+      <w:proofErr w:type="spellEnd"/>
       <w:r>
         <w:br/>
       </w:r>
@@ -1676,8 +1706,13 @@
       </w:r>
       <w:r>
         <w:tab/>
-        <w:t>EBCA InfiniteGame</w:t>
+        <w:t xml:space="preserve">EBCA </w:t>
       </w:r>
+      <w:proofErr w:type="spellStart"/>
+      <w:r>
+        <w:t>InfiniteGame</w:t>
+      </w:r>
+      <w:proofErr w:type="spellEnd"/>
       <w:r>
         <w:br/>
       </w:r>
@@ -1689,8 +1724,13 @@
       </w:r>
       <w:r>
         <w:tab/>
-        <w:t>EBCB CareerGame</w:t>
+        <w:t xml:space="preserve">EBCB </w:t>
       </w:r>
+      <w:proofErr w:type="spellStart"/>
+      <w:r>
+        <w:t>CareerGame</w:t>
+      </w:r>
+      <w:proofErr w:type="spellEnd"/>
       <w:r>
         <w:br/>
       </w:r>
@@ -1702,8 +1742,13 @@
       </w:r>
       <w:r>
         <w:tab/>
-        <w:t>EBCC QuickGame</w:t>
+        <w:t xml:space="preserve">EBCC </w:t>
       </w:r>
+      <w:proofErr w:type="spellStart"/>
+      <w:r>
+        <w:t>QuickGame</w:t>
+      </w:r>
+      <w:proofErr w:type="spellEnd"/>
       <w:r>
         <w:br/>
       </w:r>
@@ -1765,8 +1810,21 @@
       </w:r>
       <w:r>
         <w:tab/>
-        <w:t>ECC User Config &amp; Stats</w:t>
+        <w:t xml:space="preserve">ECC User </w:t>
       </w:r>
+      <w:proofErr w:type="spellStart"/>
+      <w:r>
+        <w:t>Config</w:t>
+      </w:r>
+      <w:proofErr w:type="spellEnd"/>
+      <w:r>
+        <w:t xml:space="preserve"> &amp; </w:t>
+      </w:r>
+      <w:proofErr w:type="spellStart"/>
+      <w:r>
+        <w:t>Stats</w:t>
+      </w:r>
+      <w:proofErr w:type="spellEnd"/>
       <w:r>
         <w:br/>
       </w:r>
@@ -1804,8 +1862,13 @@
         <w:t>ED</w:t>
       </w:r>
       <w:r>
-        <w:t>A Persistence</w:t>
+        <w:t xml:space="preserve">A </w:t>
       </w:r>
+      <w:proofErr w:type="spellStart"/>
+      <w:r>
+        <w:t>Persistence</w:t>
+      </w:r>
+      <w:proofErr w:type="spellEnd"/>
     </w:p>
     <w:p>
       <w:pPr>
@@ -2400,6 +2463,7 @@
                 <w:lang w:eastAsia="de-CH"/>
               </w:rPr>
             </w:pPr>
+            <w:proofErr w:type="spellStart"/>
             <w:r>
               <w:rPr>
                 <w:rFonts w:eastAsia="Times New Roman" w:cs="Times New Roman"/>
@@ -2410,6 +2474,7 @@
               </w:rPr>
               <w:t>Inception</w:t>
             </w:r>
+            <w:proofErr w:type="spellEnd"/>
           </w:p>
         </w:tc>
         <w:tc>
@@ -2478,6 +2543,7 @@
                 <w:lang w:eastAsia="de-CH"/>
               </w:rPr>
             </w:pPr>
+            <w:proofErr w:type="spellStart"/>
             <w:r>
               <w:rPr>
                 <w:rFonts w:eastAsia="Times New Roman" w:cs="Times New Roman"/>
@@ -2488,6 +2554,7 @@
               </w:rPr>
               <w:t>Construction</w:t>
             </w:r>
+            <w:proofErr w:type="spellEnd"/>
           </w:p>
         </w:tc>
         <w:tc>
@@ -5396,13 +5463,23 @@
                 <w:lang w:eastAsia="de-CH"/>
               </w:rPr>
             </w:pPr>
-            <w:r>
-              <w:rPr>
-                <w:rFonts w:eastAsia="Times New Roman" w:cs="Times New Roman"/>
-                <w:color w:val="000000"/>
-                <w:lang w:eastAsia="de-CH"/>
-              </w:rPr>
-              <w:t>Inception Abschluss</w:t>
+            <w:proofErr w:type="spellStart"/>
+            <w:r>
+              <w:rPr>
+                <w:rFonts w:eastAsia="Times New Roman" w:cs="Times New Roman"/>
+                <w:color w:val="000000"/>
+                <w:lang w:eastAsia="de-CH"/>
+              </w:rPr>
+              <w:t>Inception</w:t>
+            </w:r>
+            <w:proofErr w:type="spellEnd"/>
+            <w:r>
+              <w:rPr>
+                <w:rFonts w:eastAsia="Times New Roman" w:cs="Times New Roman"/>
+                <w:color w:val="000000"/>
+                <w:lang w:eastAsia="de-CH"/>
+              </w:rPr>
+              <w:t xml:space="preserve"> Abschluss</w:t>
             </w:r>
           </w:p>
         </w:tc>
@@ -5838,8 +5915,18 @@
                 <w:color w:val="000000"/>
                 <w:lang w:eastAsia="de-CH"/>
               </w:rPr>
-              <w:t>Remo Höppli</w:t>
-            </w:r>
+              <w:t xml:space="preserve">Remo </w:t>
+            </w:r>
+            <w:proofErr w:type="spellStart"/>
+            <w:r>
+              <w:rPr>
+                <w:rFonts w:eastAsia="Times New Roman" w:cs="Times New Roman"/>
+                <w:color w:val="000000"/>
+                <w:lang w:eastAsia="de-CH"/>
+              </w:rPr>
+              <w:t>Höppli</w:t>
+            </w:r>
+            <w:proofErr w:type="spellEnd"/>
           </w:p>
         </w:tc>
       </w:tr>
@@ -6007,13 +6094,23 @@
                 <w:lang w:eastAsia="de-CH"/>
               </w:rPr>
             </w:pPr>
-            <w:r>
-              <w:rPr>
-                <w:rFonts w:eastAsia="Times New Roman" w:cs="Times New Roman"/>
-                <w:color w:val="000000"/>
-                <w:lang w:eastAsia="de-CH"/>
-              </w:rPr>
-              <w:t>Construction Abschluss</w:t>
+            <w:proofErr w:type="spellStart"/>
+            <w:r>
+              <w:rPr>
+                <w:rFonts w:eastAsia="Times New Roman" w:cs="Times New Roman"/>
+                <w:color w:val="000000"/>
+                <w:lang w:eastAsia="de-CH"/>
+              </w:rPr>
+              <w:t>Construction</w:t>
+            </w:r>
+            <w:proofErr w:type="spellEnd"/>
+            <w:r>
+              <w:rPr>
+                <w:rFonts w:eastAsia="Times New Roman" w:cs="Times New Roman"/>
+                <w:color w:val="000000"/>
+                <w:lang w:eastAsia="de-CH"/>
+              </w:rPr>
+              <w:t xml:space="preserve"> Abschluss</w:t>
             </w:r>
           </w:p>
         </w:tc>
@@ -6133,14 +6230,34 @@
                 <w:lang w:eastAsia="de-CH"/>
               </w:rPr>
             </w:pPr>
-            <w:r>
-              <w:rPr>
-                <w:rFonts w:eastAsia="Times New Roman" w:cs="Times New Roman"/>
-                <w:color w:val="000000"/>
-                <w:lang w:eastAsia="de-CH"/>
-              </w:rPr>
-              <w:t>Yacine Mekesser</w:t>
-            </w:r>
+            <w:proofErr w:type="spellStart"/>
+            <w:r>
+              <w:rPr>
+                <w:rFonts w:eastAsia="Times New Roman" w:cs="Times New Roman"/>
+                <w:color w:val="000000"/>
+                <w:lang w:eastAsia="de-CH"/>
+              </w:rPr>
+              <w:t>Yacine</w:t>
+            </w:r>
+            <w:proofErr w:type="spellEnd"/>
+            <w:r>
+              <w:rPr>
+                <w:rFonts w:eastAsia="Times New Roman" w:cs="Times New Roman"/>
+                <w:color w:val="000000"/>
+                <w:lang w:eastAsia="de-CH"/>
+              </w:rPr>
+              <w:t xml:space="preserve"> </w:t>
+            </w:r>
+            <w:proofErr w:type="spellStart"/>
+            <w:r>
+              <w:rPr>
+                <w:rFonts w:eastAsia="Times New Roman" w:cs="Times New Roman"/>
+                <w:color w:val="000000"/>
+                <w:lang w:eastAsia="de-CH"/>
+              </w:rPr>
+              <w:t>Mekesser</w:t>
+            </w:r>
+            <w:proofErr w:type="spellEnd"/>
           </w:p>
         </w:tc>
       </w:tr>
@@ -6811,8 +6928,18 @@
                 <w:color w:val="000000"/>
                 <w:lang w:eastAsia="de-CH"/>
               </w:rPr>
-              <w:t>Emily Wangler</w:t>
-            </w:r>
+              <w:t xml:space="preserve">Emily </w:t>
+            </w:r>
+            <w:proofErr w:type="spellStart"/>
+            <w:r>
+              <w:rPr>
+                <w:rFonts w:eastAsia="Times New Roman" w:cs="Times New Roman"/>
+                <w:color w:val="000000"/>
+                <w:lang w:eastAsia="de-CH"/>
+              </w:rPr>
+              <w:t>Wangler</w:t>
+            </w:r>
+            <w:proofErr w:type="spellEnd"/>
           </w:p>
         </w:tc>
       </w:tr>
@@ -14857,13 +14984,23 @@
                 <w:lang w:eastAsia="de-CH"/>
               </w:rPr>
             </w:pPr>
-            <w:r>
-              <w:rPr>
-                <w:rFonts w:eastAsia="Times New Roman" w:cs="Times New Roman"/>
-                <w:color w:val="000000"/>
-                <w:lang w:eastAsia="de-CH"/>
-              </w:rPr>
-              <w:t>Ship Logik</w:t>
+            <w:proofErr w:type="spellStart"/>
+            <w:r>
+              <w:rPr>
+                <w:rFonts w:eastAsia="Times New Roman" w:cs="Times New Roman"/>
+                <w:color w:val="000000"/>
+                <w:lang w:eastAsia="de-CH"/>
+              </w:rPr>
+              <w:t>Ship</w:t>
+            </w:r>
+            <w:proofErr w:type="spellEnd"/>
+            <w:r>
+              <w:rPr>
+                <w:rFonts w:eastAsia="Times New Roman" w:cs="Times New Roman"/>
+                <w:color w:val="000000"/>
+                <w:lang w:eastAsia="de-CH"/>
+              </w:rPr>
+              <w:t xml:space="preserve"> Logik</w:t>
             </w:r>
           </w:p>
         </w:tc>
@@ -18122,13 +18259,23 @@
                 <w:lang w:eastAsia="de-CH"/>
               </w:rPr>
             </w:pPr>
-            <w:r>
-              <w:rPr>
-                <w:rFonts w:eastAsia="Times New Roman" w:cs="Times New Roman"/>
-                <w:color w:val="000000"/>
-                <w:lang w:eastAsia="de-CH"/>
-              </w:rPr>
-              <w:t>Ship Logik</w:t>
+            <w:proofErr w:type="spellStart"/>
+            <w:r>
+              <w:rPr>
+                <w:rFonts w:eastAsia="Times New Roman" w:cs="Times New Roman"/>
+                <w:color w:val="000000"/>
+                <w:lang w:eastAsia="de-CH"/>
+              </w:rPr>
+              <w:t>Ship</w:t>
+            </w:r>
+            <w:proofErr w:type="spellEnd"/>
+            <w:r>
+              <w:rPr>
+                <w:rFonts w:eastAsia="Times New Roman" w:cs="Times New Roman"/>
+                <w:color w:val="000000"/>
+                <w:lang w:eastAsia="de-CH"/>
+              </w:rPr>
+              <w:t xml:space="preserve"> Logik</w:t>
             </w:r>
           </w:p>
         </w:tc>
@@ -19754,6 +19901,7 @@
                 <w:lang w:eastAsia="de-CH"/>
               </w:rPr>
             </w:pPr>
+            <w:proofErr w:type="spellStart"/>
             <w:r>
               <w:rPr>
                 <w:rFonts w:eastAsia="Times New Roman" w:cs="Times New Roman"/>
@@ -19762,6 +19910,7 @@
               </w:rPr>
               <w:t>Persistence</w:t>
             </w:r>
+            <w:proofErr w:type="spellEnd"/>
           </w:p>
         </w:tc>
         <w:tc>
@@ -24688,7 +24837,16 @@
                 <w:color w:val="000000"/>
                 <w:lang w:eastAsia="de-CH"/>
               </w:rPr>
-              <w:t>Anzeigen Kenter</w:t>
+              <w:t xml:space="preserve">Anzeigen </w:t>
+            </w:r>
+            <w:proofErr w:type="spellStart"/>
+            <w:r>
+              <w:rPr>
+                <w:rFonts w:eastAsia="Times New Roman" w:cs="Times New Roman"/>
+                <w:color w:val="000000"/>
+                <w:lang w:eastAsia="de-CH"/>
+              </w:rPr>
+              <w:t>Kenter</w:t>
             </w:r>
             <w:r>
               <w:rPr>
@@ -24706,6 +24864,7 @@
               </w:rPr>
               <w:t>efahr</w:t>
             </w:r>
+            <w:proofErr w:type="spellEnd"/>
           </w:p>
         </w:tc>
         <w:tc>
@@ -26331,6 +26490,7 @@
                 <w:lang w:eastAsia="de-CH"/>
               </w:rPr>
             </w:pPr>
+            <w:proofErr w:type="spellStart"/>
             <w:r>
               <w:rPr>
                 <w:rFonts w:eastAsia="Times New Roman" w:cs="Times New Roman"/>
@@ -26339,6 +26499,7 @@
               </w:rPr>
               <w:t>Javadoc</w:t>
             </w:r>
+            <w:proofErr w:type="spellEnd"/>
           </w:p>
         </w:tc>
         <w:tc>
@@ -26875,6 +27036,7 @@
                 <w:lang w:eastAsia="de-CH"/>
               </w:rPr>
             </w:pPr>
+            <w:proofErr w:type="spellStart"/>
             <w:r>
               <w:rPr>
                 <w:rFonts w:eastAsia="Times New Roman" w:cs="Times New Roman"/>
@@ -26883,6 +27045,7 @@
               </w:rPr>
               <w:t>Persistence</w:t>
             </w:r>
+            <w:proofErr w:type="spellEnd"/>
           </w:p>
         </w:tc>
         <w:tc>
@@ -27691,13 +27854,23 @@
                 <w:lang w:eastAsia="de-CH"/>
               </w:rPr>
             </w:pPr>
-            <w:r>
-              <w:rPr>
-                <w:rFonts w:eastAsia="Times New Roman" w:cs="Times New Roman"/>
-                <w:color w:val="000000"/>
-                <w:lang w:eastAsia="de-CH"/>
-              </w:rPr>
-              <w:t>Refactoring Abstract Game</w:t>
+            <w:proofErr w:type="spellStart"/>
+            <w:r>
+              <w:rPr>
+                <w:rFonts w:eastAsia="Times New Roman" w:cs="Times New Roman"/>
+                <w:color w:val="000000"/>
+                <w:lang w:eastAsia="de-CH"/>
+              </w:rPr>
+              <w:t>Refactoring</w:t>
+            </w:r>
+            <w:proofErr w:type="spellEnd"/>
+            <w:r>
+              <w:rPr>
+                <w:rFonts w:eastAsia="Times New Roman" w:cs="Times New Roman"/>
+                <w:color w:val="000000"/>
+                <w:lang w:eastAsia="de-CH"/>
+              </w:rPr>
+              <w:t xml:space="preserve"> Abstract Game</w:t>
             </w:r>
           </w:p>
         </w:tc>
@@ -27963,13 +28136,23 @@
                 <w:lang w:eastAsia="de-CH"/>
               </w:rPr>
             </w:pPr>
-            <w:r>
-              <w:rPr>
-                <w:rFonts w:eastAsia="Times New Roman" w:cs="Times New Roman"/>
-                <w:color w:val="000000"/>
-                <w:lang w:eastAsia="de-CH"/>
-              </w:rPr>
-              <w:t>Refactoring Load Rating</w:t>
+            <w:proofErr w:type="spellStart"/>
+            <w:r>
+              <w:rPr>
+                <w:rFonts w:eastAsia="Times New Roman" w:cs="Times New Roman"/>
+                <w:color w:val="000000"/>
+                <w:lang w:eastAsia="de-CH"/>
+              </w:rPr>
+              <w:t>Refactoring</w:t>
+            </w:r>
+            <w:proofErr w:type="spellEnd"/>
+            <w:r>
+              <w:rPr>
+                <w:rFonts w:eastAsia="Times New Roman" w:cs="Times New Roman"/>
+                <w:color w:val="000000"/>
+                <w:lang w:eastAsia="de-CH"/>
+              </w:rPr>
+              <w:t xml:space="preserve"> Load Rating</w:t>
             </w:r>
           </w:p>
         </w:tc>
@@ -28507,13 +28690,23 @@
                 <w:lang w:eastAsia="de-CH"/>
               </w:rPr>
             </w:pPr>
-            <w:r>
-              <w:rPr>
-                <w:rFonts w:eastAsia="Times New Roman" w:cs="Times New Roman"/>
-                <w:color w:val="000000"/>
-                <w:lang w:eastAsia="de-CH"/>
-              </w:rPr>
-              <w:t>Refactoring Menu</w:t>
+            <w:proofErr w:type="spellStart"/>
+            <w:r>
+              <w:rPr>
+                <w:rFonts w:eastAsia="Times New Roman" w:cs="Times New Roman"/>
+                <w:color w:val="000000"/>
+                <w:lang w:eastAsia="de-CH"/>
+              </w:rPr>
+              <w:t>Refactoring</w:t>
+            </w:r>
+            <w:proofErr w:type="spellEnd"/>
+            <w:r>
+              <w:rPr>
+                <w:rFonts w:eastAsia="Times New Roman" w:cs="Times New Roman"/>
+                <w:color w:val="000000"/>
+                <w:lang w:eastAsia="de-CH"/>
+              </w:rPr>
+              <w:t xml:space="preserve"> Menu</w:t>
             </w:r>
           </w:p>
         </w:tc>
@@ -28779,13 +28972,23 @@
                 <w:lang w:eastAsia="de-CH"/>
               </w:rPr>
             </w:pPr>
-            <w:r>
-              <w:rPr>
-                <w:rFonts w:eastAsia="Times New Roman" w:cs="Times New Roman"/>
-                <w:color w:val="000000"/>
-                <w:lang w:eastAsia="de-CH"/>
-              </w:rPr>
-              <w:t>Refactoring Statistik</w:t>
+            <w:proofErr w:type="spellStart"/>
+            <w:r>
+              <w:rPr>
+                <w:rFonts w:eastAsia="Times New Roman" w:cs="Times New Roman"/>
+                <w:color w:val="000000"/>
+                <w:lang w:eastAsia="de-CH"/>
+              </w:rPr>
+              <w:t>Refactoring</w:t>
+            </w:r>
+            <w:proofErr w:type="spellEnd"/>
+            <w:r>
+              <w:rPr>
+                <w:rFonts w:eastAsia="Times New Roman" w:cs="Times New Roman"/>
+                <w:color w:val="000000"/>
+                <w:lang w:eastAsia="de-CH"/>
+              </w:rPr>
+              <w:t xml:space="preserve"> Statistik</w:t>
             </w:r>
           </w:p>
         </w:tc>
@@ -30683,6 +30886,7 @@
                 <w:lang w:eastAsia="de-CH"/>
               </w:rPr>
             </w:pPr>
+            <w:proofErr w:type="spellStart"/>
             <w:r>
               <w:rPr>
                 <w:rFonts w:eastAsia="Times New Roman" w:cs="Times New Roman"/>
@@ -30691,6 +30895,7 @@
               </w:rPr>
               <w:t>Advertisements</w:t>
             </w:r>
+            <w:proofErr w:type="spellEnd"/>
           </w:p>
         </w:tc>
         <w:tc>
@@ -30955,6 +31160,7 @@
                 <w:lang w:eastAsia="de-CH"/>
               </w:rPr>
             </w:pPr>
+            <w:proofErr w:type="spellStart"/>
             <w:r>
               <w:rPr>
                 <w:rFonts w:eastAsia="Times New Roman" w:cs="Times New Roman"/>
@@ -30963,6 +31169,7 @@
               </w:rPr>
               <w:t>Credits</w:t>
             </w:r>
+            <w:proofErr w:type="spellEnd"/>
           </w:p>
         </w:tc>
         <w:tc>
@@ -32043,13 +32250,23 @@
                 <w:lang w:eastAsia="de-CH"/>
               </w:rPr>
             </w:pPr>
-            <w:r>
-              <w:rPr>
-                <w:rFonts w:eastAsia="Times New Roman" w:cs="Times New Roman"/>
-                <w:color w:val="000000"/>
-                <w:lang w:eastAsia="de-CH"/>
-              </w:rPr>
-              <w:t>Ship Logik Ladehöhenindex</w:t>
+            <w:proofErr w:type="spellStart"/>
+            <w:r>
+              <w:rPr>
+                <w:rFonts w:eastAsia="Times New Roman" w:cs="Times New Roman"/>
+                <w:color w:val="000000"/>
+                <w:lang w:eastAsia="de-CH"/>
+              </w:rPr>
+              <w:t>Ship</w:t>
+            </w:r>
+            <w:proofErr w:type="spellEnd"/>
+            <w:r>
+              <w:rPr>
+                <w:rFonts w:eastAsia="Times New Roman" w:cs="Times New Roman"/>
+                <w:color w:val="000000"/>
+                <w:lang w:eastAsia="de-CH"/>
+              </w:rPr>
+              <w:t xml:space="preserve"> Logik Ladehöhenindex</w:t>
             </w:r>
           </w:p>
         </w:tc>
@@ -32990,8 +33207,18 @@
                       <w:color w:val="000000"/>
                       <w:lang w:eastAsia="de-CH"/>
                     </w:rPr>
-                    <w:t>Remo Höppli</w:t>
+                    <w:t xml:space="preserve">Remo </w:t>
                   </w:r>
+                  <w:proofErr w:type="spellStart"/>
+                  <w:r>
+                    <w:rPr>
+                      <w:rFonts w:eastAsia="Times New Roman" w:cs="Times New Roman"/>
+                      <w:color w:val="000000"/>
+                      <w:lang w:eastAsia="de-CH"/>
+                    </w:rPr>
+                    <w:t>Höppli</w:t>
+                  </w:r>
+                  <w:proofErr w:type="spellEnd"/>
                 </w:p>
               </w:tc>
               <w:tc>
@@ -33260,14 +33487,34 @@
                       <w:lang w:eastAsia="de-CH"/>
                     </w:rPr>
                   </w:pPr>
+                  <w:proofErr w:type="spellStart"/>
                   <w:r>
                     <w:rPr>
                       <w:rFonts w:eastAsia="Times New Roman" w:cs="Times New Roman"/>
                       <w:color w:val="000000"/>
                       <w:lang w:eastAsia="de-CH"/>
                     </w:rPr>
-                    <w:t>Yacine Mekesser</w:t>
+                    <w:t>Yacine</w:t>
                   </w:r>
+                  <w:proofErr w:type="spellEnd"/>
+                  <w:r>
+                    <w:rPr>
+                      <w:rFonts w:eastAsia="Times New Roman" w:cs="Times New Roman"/>
+                      <w:color w:val="000000"/>
+                      <w:lang w:eastAsia="de-CH"/>
+                    </w:rPr>
+                    <w:t xml:space="preserve"> </w:t>
+                  </w:r>
+                  <w:proofErr w:type="spellStart"/>
+                  <w:r>
+                    <w:rPr>
+                      <w:rFonts w:eastAsia="Times New Roman" w:cs="Times New Roman"/>
+                      <w:color w:val="000000"/>
+                      <w:lang w:eastAsia="de-CH"/>
+                    </w:rPr>
+                    <w:t>Mekesser</w:t>
+                  </w:r>
+                  <w:proofErr w:type="spellEnd"/>
                 </w:p>
               </w:tc>
               <w:tc>
@@ -33818,8 +34065,18 @@
                       <w:color w:val="000000"/>
                       <w:lang w:eastAsia="de-CH"/>
                     </w:rPr>
-                    <w:t>Emily Wangler</w:t>
+                    <w:t xml:space="preserve">Emily </w:t>
                   </w:r>
+                  <w:proofErr w:type="spellStart"/>
+                  <w:r>
+                    <w:rPr>
+                      <w:rFonts w:eastAsia="Times New Roman" w:cs="Times New Roman"/>
+                      <w:color w:val="000000"/>
+                      <w:lang w:eastAsia="de-CH"/>
+                    </w:rPr>
+                    <w:t>Wangler</w:t>
+                  </w:r>
+                  <w:proofErr w:type="spellEnd"/>
                 </w:p>
               </w:tc>
               <w:tc>
@@ -35361,8 +35618,18 @@
                       <w:color w:val="000000"/>
                       <w:lang w:eastAsia="de-CH"/>
                     </w:rPr>
-                    <w:t>Remo Höppli</w:t>
+                    <w:t xml:space="preserve">Remo </w:t>
                   </w:r>
+                  <w:proofErr w:type="spellStart"/>
+                  <w:r>
+                    <w:rPr>
+                      <w:rFonts w:eastAsia="Times New Roman" w:cs="Times New Roman"/>
+                      <w:color w:val="000000"/>
+                      <w:lang w:eastAsia="de-CH"/>
+                    </w:rPr>
+                    <w:t>Höppli</w:t>
+                  </w:r>
+                  <w:proofErr w:type="spellEnd"/>
                 </w:p>
               </w:tc>
               <w:tc>
@@ -35631,14 +35898,34 @@
                       <w:lang w:eastAsia="de-CH"/>
                     </w:rPr>
                   </w:pPr>
+                  <w:proofErr w:type="spellStart"/>
                   <w:r>
                     <w:rPr>
                       <w:rFonts w:eastAsia="Times New Roman" w:cs="Times New Roman"/>
                       <w:color w:val="000000"/>
                       <w:lang w:eastAsia="de-CH"/>
                     </w:rPr>
-                    <w:t>Yacine Mekesser</w:t>
+                    <w:t>Yacine</w:t>
                   </w:r>
+                  <w:proofErr w:type="spellEnd"/>
+                  <w:r>
+                    <w:rPr>
+                      <w:rFonts w:eastAsia="Times New Roman" w:cs="Times New Roman"/>
+                      <w:color w:val="000000"/>
+                      <w:lang w:eastAsia="de-CH"/>
+                    </w:rPr>
+                    <w:t xml:space="preserve"> </w:t>
+                  </w:r>
+                  <w:proofErr w:type="spellStart"/>
+                  <w:r>
+                    <w:rPr>
+                      <w:rFonts w:eastAsia="Times New Roman" w:cs="Times New Roman"/>
+                      <w:color w:val="000000"/>
+                      <w:lang w:eastAsia="de-CH"/>
+                    </w:rPr>
+                    <w:t>Mekesser</w:t>
+                  </w:r>
+                  <w:proofErr w:type="spellEnd"/>
                 </w:p>
               </w:tc>
               <w:tc>
@@ -36189,8 +36476,18 @@
                       <w:color w:val="000000"/>
                       <w:lang w:eastAsia="de-CH"/>
                     </w:rPr>
-                    <w:t>Emily Wangler</w:t>
+                    <w:t xml:space="preserve">Emily </w:t>
                   </w:r>
+                  <w:proofErr w:type="spellStart"/>
+                  <w:r>
+                    <w:rPr>
+                      <w:rFonts w:eastAsia="Times New Roman" w:cs="Times New Roman"/>
+                      <w:color w:val="000000"/>
+                      <w:lang w:eastAsia="de-CH"/>
+                    </w:rPr>
+                    <w:t>Wangler</w:t>
+                  </w:r>
+                  <w:proofErr w:type="spellEnd"/>
                 </w:p>
               </w:tc>
               <w:tc>
@@ -37732,8 +38029,18 @@
                       <w:color w:val="000000"/>
                       <w:lang w:eastAsia="de-CH"/>
                     </w:rPr>
-                    <w:t>Remo Höppli</w:t>
+                    <w:t xml:space="preserve">Remo </w:t>
                   </w:r>
+                  <w:proofErr w:type="spellStart"/>
+                  <w:r>
+                    <w:rPr>
+                      <w:rFonts w:eastAsia="Times New Roman" w:cs="Times New Roman"/>
+                      <w:color w:val="000000"/>
+                      <w:lang w:eastAsia="de-CH"/>
+                    </w:rPr>
+                    <w:t>Höppli</w:t>
+                  </w:r>
+                  <w:proofErr w:type="spellEnd"/>
                 </w:p>
               </w:tc>
               <w:tc>
@@ -38002,14 +38309,34 @@
                       <w:lang w:eastAsia="de-CH"/>
                     </w:rPr>
                   </w:pPr>
+                  <w:proofErr w:type="spellStart"/>
                   <w:r>
                     <w:rPr>
                       <w:rFonts w:eastAsia="Times New Roman" w:cs="Times New Roman"/>
                       <w:color w:val="000000"/>
                       <w:lang w:eastAsia="de-CH"/>
                     </w:rPr>
-                    <w:t>Yacine Mekesser</w:t>
+                    <w:t>Yacine</w:t>
                   </w:r>
+                  <w:proofErr w:type="spellEnd"/>
+                  <w:r>
+                    <w:rPr>
+                      <w:rFonts w:eastAsia="Times New Roman" w:cs="Times New Roman"/>
+                      <w:color w:val="000000"/>
+                      <w:lang w:eastAsia="de-CH"/>
+                    </w:rPr>
+                    <w:t xml:space="preserve"> </w:t>
+                  </w:r>
+                  <w:proofErr w:type="spellStart"/>
+                  <w:r>
+                    <w:rPr>
+                      <w:rFonts w:eastAsia="Times New Roman" w:cs="Times New Roman"/>
+                      <w:color w:val="000000"/>
+                      <w:lang w:eastAsia="de-CH"/>
+                    </w:rPr>
+                    <w:t>Mekesser</w:t>
+                  </w:r>
+                  <w:proofErr w:type="spellEnd"/>
                 </w:p>
               </w:tc>
               <w:tc>
@@ -38560,8 +38887,18 @@
                       <w:color w:val="000000"/>
                       <w:lang w:eastAsia="de-CH"/>
                     </w:rPr>
-                    <w:t>Emily Wangler</w:t>
+                    <w:t xml:space="preserve">Emily </w:t>
                   </w:r>
+                  <w:proofErr w:type="spellStart"/>
+                  <w:r>
+                    <w:rPr>
+                      <w:rFonts w:eastAsia="Times New Roman" w:cs="Times New Roman"/>
+                      <w:color w:val="000000"/>
+                      <w:lang w:eastAsia="de-CH"/>
+                    </w:rPr>
+                    <w:t>Wangler</w:t>
+                  </w:r>
+                  <w:proofErr w:type="spellEnd"/>
                 </w:p>
               </w:tc>
               <w:tc>
@@ -40613,8 +40950,18 @@
                 <w:color w:val="000000"/>
                 <w:lang w:eastAsia="de-CH"/>
               </w:rPr>
-              <w:t>ehr wahr- scheinlich</w:t>
-            </w:r>
+              <w:t xml:space="preserve">ehr wahr- </w:t>
+            </w:r>
+            <w:proofErr w:type="spellStart"/>
+            <w:r>
+              <w:rPr>
+                <w:rFonts w:eastAsia="Times New Roman" w:cs="Times New Roman"/>
+                <w:color w:val="000000"/>
+                <w:lang w:eastAsia="de-CH"/>
+              </w:rPr>
+              <w:t>scheinlich</w:t>
+            </w:r>
+            <w:proofErr w:type="spellEnd"/>
           </w:p>
         </w:tc>
         <w:tc>
@@ -40669,13 +41016,23 @@
                 <w:lang w:eastAsia="de-CH"/>
               </w:rPr>
             </w:pPr>
-            <w:r>
-              <w:rPr>
-                <w:rFonts w:eastAsia="Times New Roman" w:cs="Times New Roman"/>
-                <w:color w:val="000000"/>
-                <w:lang w:eastAsia="de-CH"/>
-              </w:rPr>
-              <w:t>Git benutzen</w:t>
+            <w:proofErr w:type="spellStart"/>
+            <w:r>
+              <w:rPr>
+                <w:rFonts w:eastAsia="Times New Roman" w:cs="Times New Roman"/>
+                <w:color w:val="000000"/>
+                <w:lang w:eastAsia="de-CH"/>
+              </w:rPr>
+              <w:t>Git</w:t>
+            </w:r>
+            <w:proofErr w:type="spellEnd"/>
+            <w:r>
+              <w:rPr>
+                <w:rFonts w:eastAsia="Times New Roman" w:cs="Times New Roman"/>
+                <w:color w:val="000000"/>
+                <w:lang w:eastAsia="de-CH"/>
+              </w:rPr>
+              <w:t xml:space="preserve"> benutzen</w:t>
             </w:r>
             <w:r>
               <w:rPr>
@@ -40826,8 +41183,18 @@
                 <w:color w:val="000000"/>
                 <w:lang w:eastAsia="de-CH"/>
               </w:rPr>
-              <w:t>ahr-scheinlich</w:t>
-            </w:r>
+              <w:t>ahr-</w:t>
+            </w:r>
+            <w:proofErr w:type="spellStart"/>
+            <w:r>
+              <w:rPr>
+                <w:rFonts w:eastAsia="Times New Roman" w:cs="Times New Roman"/>
+                <w:color w:val="000000"/>
+                <w:lang w:eastAsia="de-CH"/>
+              </w:rPr>
+              <w:t>scheinlich</w:t>
+            </w:r>
+            <w:proofErr w:type="spellEnd"/>
           </w:p>
         </w:tc>
         <w:tc>
@@ -41671,7 +42038,25 @@
                 <w:color w:val="000000"/>
                 <w:lang w:eastAsia="de-CH"/>
               </w:rPr>
-              <w:t>WK Yacine 24.11-12.12! Kurs Christoph 26.11-30.11</w:t>
+              <w:t xml:space="preserve">WK </w:t>
+            </w:r>
+            <w:proofErr w:type="spellStart"/>
+            <w:r>
+              <w:rPr>
+                <w:rFonts w:eastAsia="Times New Roman" w:cs="Times New Roman"/>
+                <w:color w:val="000000"/>
+                <w:lang w:eastAsia="de-CH"/>
+              </w:rPr>
+              <w:t>Yacine</w:t>
+            </w:r>
+            <w:proofErr w:type="spellEnd"/>
+            <w:r>
+              <w:rPr>
+                <w:rFonts w:eastAsia="Times New Roman" w:cs="Times New Roman"/>
+                <w:color w:val="000000"/>
+                <w:lang w:eastAsia="de-CH"/>
+              </w:rPr>
+              <w:t xml:space="preserve"> 24.11-12.12! Kurs Christoph 26.11-30.11</w:t>
             </w:r>
           </w:p>
         </w:tc>
@@ -41702,8 +42087,18 @@
                 <w:color w:val="000000"/>
                 <w:lang w:eastAsia="de-CH"/>
               </w:rPr>
-              <w:t>Sehr wahr-scheinlich</w:t>
-            </w:r>
+              <w:t>Sehr wahr-</w:t>
+            </w:r>
+            <w:proofErr w:type="spellStart"/>
+            <w:r>
+              <w:rPr>
+                <w:rFonts w:eastAsia="Times New Roman" w:cs="Times New Roman"/>
+                <w:color w:val="000000"/>
+                <w:lang w:eastAsia="de-CH"/>
+              </w:rPr>
+              <w:t>scheinlich</w:t>
+            </w:r>
+            <w:proofErr w:type="spellEnd"/>
           </w:p>
         </w:tc>
         <w:tc>
@@ -41764,7 +42159,25 @@
                 <w:color w:val="000000"/>
                 <w:lang w:eastAsia="de-CH"/>
               </w:rPr>
-              <w:t xml:space="preserve">Viel Wissenstransfer &amp; flexible Planung. Verlängerung der Construction Phase, Verkürzung der Transition Phase </w:t>
+              <w:t xml:space="preserve">Viel Wissenstransfer &amp; flexible Planung. Verlängerung der </w:t>
+            </w:r>
+            <w:proofErr w:type="spellStart"/>
+            <w:r>
+              <w:rPr>
+                <w:rFonts w:eastAsia="Times New Roman" w:cs="Times New Roman"/>
+                <w:color w:val="000000"/>
+                <w:lang w:eastAsia="de-CH"/>
+              </w:rPr>
+              <w:t>Construction</w:t>
+            </w:r>
+            <w:proofErr w:type="spellEnd"/>
+            <w:r>
+              <w:rPr>
+                <w:rFonts w:eastAsia="Times New Roman" w:cs="Times New Roman"/>
+                <w:color w:val="000000"/>
+                <w:lang w:eastAsia="de-CH"/>
+              </w:rPr>
+              <w:t xml:space="preserve"> Phase, Verkürzung der Transition Phase </w:t>
             </w:r>
           </w:p>
         </w:tc>
@@ -41907,8 +42320,18 @@
                 <w:color w:val="000000"/>
                 <w:lang w:eastAsia="de-CH"/>
               </w:rPr>
-              <w:t>nwahr- scheinlich</w:t>
-            </w:r>
+              <w:t xml:space="preserve">nwahr- </w:t>
+            </w:r>
+            <w:proofErr w:type="spellStart"/>
+            <w:r>
+              <w:rPr>
+                <w:rFonts w:eastAsia="Times New Roman" w:cs="Times New Roman"/>
+                <w:color w:val="000000"/>
+                <w:lang w:eastAsia="de-CH"/>
+              </w:rPr>
+              <w:t>scheinlich</w:t>
+            </w:r>
+            <w:proofErr w:type="spellEnd"/>
           </w:p>
         </w:tc>
         <w:tc>
@@ -42562,8 +42985,20 @@
                 <w:szCs w:val="20"/>
                 <w:lang w:eastAsia="de-CH"/>
               </w:rPr>
-              <w:t>ehr wahr- scheinlich</w:t>
-            </w:r>
+              <w:t xml:space="preserve">ehr wahr- </w:t>
+            </w:r>
+            <w:proofErr w:type="spellStart"/>
+            <w:r>
+              <w:rPr>
+                <w:rFonts w:eastAsia="Times New Roman" w:cs="Times New Roman"/>
+                <w:color w:val="000000"/>
+                <w:sz w:val="20"/>
+                <w:szCs w:val="20"/>
+                <w:lang w:eastAsia="de-CH"/>
+              </w:rPr>
+              <w:t>scheinlich</w:t>
+            </w:r>
+            <w:proofErr w:type="spellEnd"/>
           </w:p>
         </w:tc>
         <w:tc>
@@ -43763,23 +44198,443 @@
       </w:r>
       <w:bookmarkEnd w:id="9"/>
     </w:p>
-    <w:p/>
     <w:p>
       <w:r>
-        <w:t>Beim Testen haben wir uns auf die Klasse LoadRating konzentriert, weil sie den Ausgang des</w:t>
+        <w:t xml:space="preserve">Beim Testen haben wir uns auf die Klasse </w:t>
+      </w:r>
+      <w:proofErr w:type="spellStart"/>
+      <w:r>
+        <w:t>LoadRating</w:t>
+      </w:r>
+      <w:proofErr w:type="spellEnd"/>
+      <w:r>
+        <w:t xml:space="preserve"> konzentriert, weil sie den Ausgang des</w:t>
       </w:r>
       <w:r>
         <w:t xml:space="preserve"> Spieles entscheidet und dadurch</w:t>
       </w:r>
-      <w:bookmarkStart w:id="10" w:name="_GoBack"/>
-      <w:bookmarkEnd w:id="10"/>
       <w:r>
-        <w:t xml:space="preserve"> eine sehr zentrale Klasse ist. Wir haben Junit Blackbox Tests geschrieben in welchen wir die verschiedenen Ausgänge eines Spieles simuliert haben. Der Klasse LoadRating wurde zu Beginn jedes Tests neu initialisiert, damit die vorhergehenden Tests den neusten nicht beeinflu</w:t>
+        <w:t xml:space="preserve"> eine sehr zentrale Klasse ist. Wir haben </w:t>
+      </w:r>
+      <w:proofErr w:type="spellStart"/>
+      <w:r>
+        <w:t>Junit</w:t>
+      </w:r>
+      <w:proofErr w:type="spellEnd"/>
+      <w:r>
+        <w:t xml:space="preserve"> Blackbox Tests geschrieben in welchen wir die verschiedenen Ausgänge eines Spieles simuliert haben. Der Klasse </w:t>
+      </w:r>
+      <w:proofErr w:type="spellStart"/>
+      <w:r>
+        <w:t>LoadRating</w:t>
+      </w:r>
+      <w:proofErr w:type="spellEnd"/>
+      <w:r>
+        <w:t xml:space="preserve"> wurde zu Beginn jedes Tests neu initialisiert, damit die vorhergehenden Tests den neusten nicht beeinflu</w:t>
       </w:r>
       <w:r>
         <w:t xml:space="preserve">ssen. </w:t>
       </w:r>
     </w:p>
+    <w:p>
+      <w:r>
+        <w:t>Bei der Eingabe wird immer ein Array mit Ladung</w:t>
+      </w:r>
+      <w:r>
+        <w:t>s</w:t>
+      </w:r>
+      <w:r>
+        <w:t>werten übergeben welche die Gewichtsverteilung auf dem Schiff darstellen.</w:t>
+      </w:r>
+      <w:r>
+        <w:t xml:space="preserve"> </w:t>
+      </w:r>
+    </w:p>
+    <w:tbl>
+      <w:tblPr>
+        <w:tblStyle w:val="HelleSchattierung"/>
+        <w:tblW w:w="9180" w:type="dxa"/>
+        <w:tblLayout w:type="fixed"/>
+        <w:tblLook w:val="04A0" w:firstRow="1" w:lastRow="0" w:firstColumn="1" w:lastColumn="0" w:noHBand="0" w:noVBand="1"/>
+      </w:tblPr>
+      <w:tblGrid>
+        <w:gridCol w:w="1709"/>
+        <w:gridCol w:w="1943"/>
+        <w:gridCol w:w="1659"/>
+        <w:gridCol w:w="2027"/>
+        <w:gridCol w:w="1842"/>
+      </w:tblGrid>
+      <w:tr>
+        <w:trPr>
+          <w:cnfStyle w:val="100000000000" w:firstRow="1" w:lastRow="0" w:firstColumn="0" w:lastColumn="0" w:oddVBand="0" w:evenVBand="0" w:oddHBand="0" w:evenHBand="0" w:firstRowFirstColumn="0" w:firstRowLastColumn="0" w:lastRowFirstColumn="0" w:lastRowLastColumn="0"/>
+        </w:trPr>
+        <w:tc>
+          <w:tcPr>
+            <w:cnfStyle w:val="001000000000" w:firstRow="0" w:lastRow="0" w:firstColumn="1" w:lastColumn="0" w:oddVBand="0" w:evenVBand="0" w:oddHBand="0" w:evenHBand="0" w:firstRowFirstColumn="0" w:firstRowLastColumn="0" w:lastRowFirstColumn="0" w:lastRowLastColumn="0"/>
+            <w:tcW w:w="1709" w:type="dxa"/>
+          </w:tcPr>
+          <w:p>
+            <w:r>
+              <w:t>Was getestet wird</w:t>
+            </w:r>
+          </w:p>
+        </w:tc>
+        <w:tc>
+          <w:tcPr>
+            <w:tcW w:w="1943" w:type="dxa"/>
+          </w:tcPr>
+          <w:p>
+            <w:pPr>
+              <w:cnfStyle w:val="100000000000" w:firstRow="1" w:lastRow="0" w:firstColumn="0" w:lastColumn="0" w:oddVBand="0" w:evenVBand="0" w:oddHBand="0" w:evenHBand="0" w:firstRowFirstColumn="0" w:firstRowLastColumn="0" w:lastRowFirstColumn="0" w:lastRowLastColumn="0"/>
+            </w:pPr>
+            <w:r>
+              <w:t>Äquivalenzklassen</w:t>
+            </w:r>
+          </w:p>
+        </w:tc>
+        <w:tc>
+          <w:tcPr>
+            <w:tcW w:w="1659" w:type="dxa"/>
+          </w:tcPr>
+          <w:p>
+            <w:pPr>
+              <w:cnfStyle w:val="100000000000" w:firstRow="1" w:lastRow="0" w:firstColumn="0" w:lastColumn="0" w:oddVBand="0" w:evenVBand="0" w:oddHBand="0" w:evenHBand="0" w:firstRowFirstColumn="0" w:firstRowLastColumn="0" w:lastRowFirstColumn="0" w:lastRowLastColumn="0"/>
+            </w:pPr>
+            <w:r>
+              <w:t>Bedeutung</w:t>
+            </w:r>
+          </w:p>
+        </w:tc>
+        <w:tc>
+          <w:tcPr>
+            <w:tcW w:w="2027" w:type="dxa"/>
+          </w:tcPr>
+          <w:p>
+            <w:pPr>
+              <w:cnfStyle w:val="100000000000" w:firstRow="1" w:lastRow="0" w:firstColumn="0" w:lastColumn="0" w:oddVBand="0" w:evenVBand="0" w:oddHBand="0" w:evenHBand="0" w:firstRowFirstColumn="0" w:firstRowLastColumn="0" w:lastRowFirstColumn="0" w:lastRowLastColumn="0"/>
+            </w:pPr>
+            <w:r>
+              <w:t>Eingabe</w:t>
+            </w:r>
+          </w:p>
+        </w:tc>
+        <w:tc>
+          <w:tcPr>
+            <w:tcW w:w="1842" w:type="dxa"/>
+          </w:tcPr>
+          <w:p>
+            <w:pPr>
+              <w:cnfStyle w:val="100000000000" w:firstRow="1" w:lastRow="0" w:firstColumn="0" w:lastColumn="0" w:oddVBand="0" w:evenVBand="0" w:oddHBand="0" w:evenHBand="0" w:firstRowFirstColumn="0" w:firstRowLastColumn="0" w:lastRowFirstColumn="0" w:lastRowLastColumn="0"/>
+            </w:pPr>
+            <w:r>
+              <w:t>Ausgabewert</w:t>
+            </w:r>
+          </w:p>
+        </w:tc>
+      </w:tr>
+      <w:tr>
+        <w:trPr>
+          <w:cnfStyle w:val="000000100000" w:firstRow="0" w:lastRow="0" w:firstColumn="0" w:lastColumn="0" w:oddVBand="0" w:evenVBand="0" w:oddHBand="1" w:evenHBand="0" w:firstRowFirstColumn="0" w:firstRowLastColumn="0" w:lastRowFirstColumn="0" w:lastRowLastColumn="0"/>
+        </w:trPr>
+        <w:tc>
+          <w:tcPr>
+            <w:cnfStyle w:val="001000000000" w:firstRow="0" w:lastRow="0" w:firstColumn="1" w:lastColumn="0" w:oddVBand="0" w:evenVBand="0" w:oddHBand="0" w:evenHBand="0" w:firstRowFirstColumn="0" w:firstRowLastColumn="0" w:lastRowFirstColumn="0" w:lastRowLastColumn="0"/>
+            <w:tcW w:w="1709" w:type="dxa"/>
+          </w:tcPr>
+          <w:p>
+            <w:r>
+              <w:t>Der Schlusscore soll richtig berechnet werden.</w:t>
+            </w:r>
+          </w:p>
+        </w:tc>
+        <w:tc>
+          <w:tcPr>
+            <w:tcW w:w="1943" w:type="dxa"/>
+          </w:tcPr>
+          <w:p>
+            <w:pPr>
+              <w:cnfStyle w:val="000000100000" w:firstRow="0" w:lastRow="0" w:firstColumn="0" w:lastColumn="0" w:oddVBand="0" w:evenVBand="0" w:oddHBand="1" w:evenHBand="0" w:firstRowFirstColumn="0" w:firstRowLastColumn="0" w:lastRowFirstColumn="0" w:lastRowLastColumn="0"/>
+            </w:pPr>
+            <w:r>
+              <w:t xml:space="preserve">1. </w:t>
+            </w:r>
+            <w:r>
+              <w:t xml:space="preserve"> 0-2999 </w:t>
+            </w:r>
+          </w:p>
+          <w:p>
+            <w:pPr>
+              <w:cnfStyle w:val="000000100000" w:firstRow="0" w:lastRow="0" w:firstColumn="0" w:lastColumn="0" w:oddVBand="0" w:evenVBand="0" w:oddHBand="1" w:evenHBand="0" w:firstRowFirstColumn="0" w:firstRowLastColumn="0" w:lastRowFirstColumn="0" w:lastRowLastColumn="0"/>
+            </w:pPr>
+            <w:r>
+              <w:t>2. 3000</w:t>
+            </w:r>
+          </w:p>
+        </w:tc>
+        <w:tc>
+          <w:tcPr>
+            <w:tcW w:w="1659" w:type="dxa"/>
+          </w:tcPr>
+          <w:p>
+            <w:pPr>
+              <w:cnfStyle w:val="000000100000" w:firstRow="0" w:lastRow="0" w:firstColumn="0" w:lastColumn="0" w:oddVBand="0" w:evenVBand="0" w:oddHBand="1" w:evenHBand="0" w:firstRowFirstColumn="0" w:firstRowLastColumn="0" w:lastRowFirstColumn="0" w:lastRowLastColumn="0"/>
+            </w:pPr>
+            <w:r>
+              <w:t>1.</w:t>
+            </w:r>
+            <w:r>
+              <w:t xml:space="preserve">  Schiff wurde nicht perfekt beladen</w:t>
+            </w:r>
+          </w:p>
+          <w:p>
+            <w:pPr>
+              <w:cnfStyle w:val="000000100000" w:firstRow="0" w:lastRow="0" w:firstColumn="0" w:lastColumn="0" w:oddVBand="0" w:evenVBand="0" w:oddHBand="1" w:evenHBand="0" w:firstRowFirstColumn="0" w:firstRowLastColumn="0" w:lastRowFirstColumn="0" w:lastRowLastColumn="0"/>
+            </w:pPr>
+            <w:r>
+              <w:t>2. Schiff wurde perfekt beladen</w:t>
+            </w:r>
+          </w:p>
+        </w:tc>
+        <w:tc>
+          <w:tcPr>
+            <w:tcW w:w="2027" w:type="dxa"/>
+          </w:tcPr>
+          <w:p>
+            <w:pPr>
+              <w:cnfStyle w:val="000000100000" w:firstRow="0" w:lastRow="0" w:firstColumn="0" w:lastColumn="0" w:oddVBand="0" w:evenVBand="0" w:oddHBand="1" w:evenHBand="0" w:firstRowFirstColumn="0" w:firstRowLastColumn="0" w:lastRowFirstColumn="0" w:lastRowLastColumn="0"/>
+            </w:pPr>
+            <w:r>
+              <w:t>Es wird ein perfekt geladenes Schiff übergeben</w:t>
+            </w:r>
+          </w:p>
+        </w:tc>
+        <w:tc>
+          <w:tcPr>
+            <w:tcW w:w="1842" w:type="dxa"/>
+          </w:tcPr>
+          <w:p>
+            <w:pPr>
+              <w:cnfStyle w:val="000000100000" w:firstRow="0" w:lastRow="0" w:firstColumn="0" w:lastColumn="0" w:oddVBand="0" w:evenVBand="0" w:oddHBand="1" w:evenHBand="0" w:firstRowFirstColumn="0" w:firstRowLastColumn="0" w:lastRowFirstColumn="0" w:lastRowLastColumn="0"/>
+            </w:pPr>
+            <w:r>
+              <w:t>Das Ergebnis war eine Score von 3000.</w:t>
+            </w:r>
+          </w:p>
+        </w:tc>
+      </w:tr>
+      <w:tr>
+        <w:tc>
+          <w:tcPr>
+            <w:cnfStyle w:val="001000000000" w:firstRow="0" w:lastRow="0" w:firstColumn="1" w:lastColumn="0" w:oddVBand="0" w:evenVBand="0" w:oddHBand="0" w:evenHBand="0" w:firstRowFirstColumn="0" w:firstRowLastColumn="0" w:lastRowFirstColumn="0" w:lastRowLastColumn="0"/>
+            <w:tcW w:w="1709" w:type="dxa"/>
+          </w:tcPr>
+          <w:p>
+            <w:r>
+              <w:t>Es wird ermittelt ob das Schiff kentert.</w:t>
+            </w:r>
+          </w:p>
+        </w:tc>
+        <w:tc>
+          <w:tcPr>
+            <w:tcW w:w="1943" w:type="dxa"/>
+          </w:tcPr>
+          <w:p>
+            <w:pPr>
+              <w:cnfStyle w:val="000000000000" w:firstRow="0" w:lastRow="0" w:firstColumn="0" w:lastColumn="0" w:oddVBand="0" w:evenVBand="0" w:oddHBand="0" w:evenHBand="0" w:firstRowFirstColumn="0" w:firstRowLastColumn="0" w:lastRowFirstColumn="0" w:lastRowLastColumn="0"/>
+            </w:pPr>
+            <w:r>
+              <w:t>1.</w:t>
+            </w:r>
+            <w:r>
+              <w:t xml:space="preserve"> </w:t>
+            </w:r>
+            <w:r>
+              <w:t>-unendlich bis -1</w:t>
+            </w:r>
+          </w:p>
+          <w:p>
+            <w:pPr>
+              <w:cnfStyle w:val="000000000000" w:firstRow="0" w:lastRow="0" w:firstColumn="0" w:lastColumn="0" w:oddVBand="0" w:evenVBand="0" w:oddHBand="0" w:evenHBand="0" w:firstRowFirstColumn="0" w:firstRowLastColumn="0" w:lastRowFirstColumn="0" w:lastRowLastColumn="0"/>
+            </w:pPr>
+            <w:r>
+              <w:t>2. -0.99 bis 0.99</w:t>
+            </w:r>
+          </w:p>
+          <w:p>
+            <w:pPr>
+              <w:cnfStyle w:val="000000000000" w:firstRow="0" w:lastRow="0" w:firstColumn="0" w:lastColumn="0" w:oddVBand="0" w:evenVBand="0" w:oddHBand="0" w:evenHBand="0" w:firstRowFirstColumn="0" w:firstRowLastColumn="0" w:lastRowFirstColumn="0" w:lastRowLastColumn="0"/>
+            </w:pPr>
+            <w:r>
+              <w:t>3. 1 bis unendlich</w:t>
+            </w:r>
+          </w:p>
+          <w:p>
+            <w:pPr>
+              <w:cnfStyle w:val="000000000000" w:firstRow="0" w:lastRow="0" w:firstColumn="0" w:lastColumn="0" w:oddVBand="0" w:evenVBand="0" w:oddHBand="0" w:evenHBand="0" w:firstRowFirstColumn="0" w:firstRowLastColumn="0" w:lastRowFirstColumn="0" w:lastRowLastColumn="0"/>
+            </w:pPr>
+          </w:p>
+        </w:tc>
+        <w:tc>
+          <w:tcPr>
+            <w:tcW w:w="1659" w:type="dxa"/>
+          </w:tcPr>
+          <w:p>
+            <w:pPr>
+              <w:cnfStyle w:val="000000000000" w:firstRow="0" w:lastRow="0" w:firstColumn="0" w:lastColumn="0" w:oddVBand="0" w:evenVBand="0" w:oddHBand="0" w:evenHBand="0" w:firstRowFirstColumn="0" w:firstRowLastColumn="0" w:lastRowFirstColumn="0" w:lastRowLastColumn="0"/>
+            </w:pPr>
+            <w:r>
+              <w:t>1. Das Schiff kippt nach rechts</w:t>
+            </w:r>
+          </w:p>
+          <w:p>
+            <w:pPr>
+              <w:cnfStyle w:val="000000000000" w:firstRow="0" w:lastRow="0" w:firstColumn="0" w:lastColumn="0" w:oddVBand="0" w:evenVBand="0" w:oddHBand="0" w:evenHBand="0" w:firstRowFirstColumn="0" w:firstRowLastColumn="0" w:lastRowFirstColumn="0" w:lastRowLastColumn="0"/>
+            </w:pPr>
+            <w:r>
+              <w:t>2. Schiff kippt nicht</w:t>
+            </w:r>
+          </w:p>
+          <w:p>
+            <w:pPr>
+              <w:cnfStyle w:val="000000000000" w:firstRow="0" w:lastRow="0" w:firstColumn="0" w:lastColumn="0" w:oddVBand="0" w:evenVBand="0" w:oddHBand="0" w:evenHBand="0" w:firstRowFirstColumn="0" w:firstRowLastColumn="0" w:lastRowFirstColumn="0" w:lastRowLastColumn="0"/>
+            </w:pPr>
+            <w:r>
+              <w:t>3. Schiffkippt nach links</w:t>
+            </w:r>
+          </w:p>
+        </w:tc>
+        <w:tc>
+          <w:tcPr>
+            <w:tcW w:w="2027" w:type="dxa"/>
+          </w:tcPr>
+          <w:p>
+            <w:pPr>
+              <w:cnfStyle w:val="000000000000" w:firstRow="0" w:lastRow="0" w:firstColumn="0" w:lastColumn="0" w:oddVBand="0" w:evenVBand="0" w:oddHBand="0" w:evenHBand="0" w:firstRowFirstColumn="0" w:firstRowLastColumn="0" w:lastRowFirstColumn="0" w:lastRowLastColumn="0"/>
+            </w:pPr>
+            <w:r>
+              <w:t>Hier werden für alle 3 Fälle je einen Test durchgeführt.</w:t>
+            </w:r>
+          </w:p>
+        </w:tc>
+        <w:tc>
+          <w:tcPr>
+            <w:tcW w:w="1842" w:type="dxa"/>
+          </w:tcPr>
+          <w:p>
+            <w:pPr>
+              <w:cnfStyle w:val="000000000000" w:firstRow="0" w:lastRow="0" w:firstColumn="0" w:lastColumn="0" w:oddVBand="0" w:evenVBand="0" w:oddHBand="0" w:evenHBand="0" w:firstRowFirstColumn="0" w:firstRowLastColumn="0" w:lastRowFirstColumn="0" w:lastRowLastColumn="0"/>
+            </w:pPr>
+            <w:r>
+              <w:t>Je nach Test haben wir alle verschiedenen Werte erhalten.</w:t>
+            </w:r>
+          </w:p>
+        </w:tc>
+      </w:tr>
+      <w:tr>
+        <w:trPr>
+          <w:cnfStyle w:val="000000100000" w:firstRow="0" w:lastRow="0" w:firstColumn="0" w:lastColumn="0" w:oddVBand="0" w:evenVBand="0" w:oddHBand="1" w:evenHBand="0" w:firstRowFirstColumn="0" w:firstRowLastColumn="0" w:lastRowFirstColumn="0" w:lastRowLastColumn="0"/>
+        </w:trPr>
+        <w:tc>
+          <w:tcPr>
+            <w:cnfStyle w:val="001000000000" w:firstRow="0" w:lastRow="0" w:firstColumn="1" w:lastColumn="0" w:oddVBand="0" w:evenVBand="0" w:oddHBand="0" w:evenHBand="0" w:firstRowFirstColumn="0" w:firstRowLastColumn="0" w:lastRowFirstColumn="0" w:lastRowLastColumn="0"/>
+            <w:tcW w:w="1709" w:type="dxa"/>
+          </w:tcPr>
+          <w:p>
+            <w:r>
+              <w:t>Es wird ermittelt ob das Schiff sinkt</w:t>
+            </w:r>
+          </w:p>
+        </w:tc>
+        <w:tc>
+          <w:tcPr>
+            <w:tcW w:w="1943" w:type="dxa"/>
+          </w:tcPr>
+          <w:p>
+            <w:pPr>
+              <w:cnfStyle w:val="000000100000" w:firstRow="0" w:lastRow="0" w:firstColumn="0" w:lastColumn="0" w:oddVBand="0" w:evenVBand="0" w:oddHBand="1" w:evenHBand="0" w:firstRowFirstColumn="0" w:firstRowLastColumn="0" w:lastRowFirstColumn="0" w:lastRowLastColumn="0"/>
+            </w:pPr>
+            <w:r>
+              <w:t>1.</w:t>
+            </w:r>
+            <w:r>
+              <w:t xml:space="preserve"> </w:t>
+            </w:r>
+            <w:r>
+              <w:t>-1</w:t>
+            </w:r>
+          </w:p>
+          <w:p>
+            <w:pPr>
+              <w:cnfStyle w:val="000000100000" w:firstRow="0" w:lastRow="0" w:firstColumn="0" w:lastColumn="0" w:oddVBand="0" w:evenVBand="0" w:oddHBand="1" w:evenHBand="0" w:firstRowFirstColumn="0" w:firstRowLastColumn="0" w:lastRowFirstColumn="0" w:lastRowLastColumn="0"/>
+            </w:pPr>
+            <w:r>
+              <w:t>2</w:t>
+            </w:r>
+            <w:r>
+              <w:t xml:space="preserve">. </w:t>
+            </w:r>
+            <w:r>
+              <w:t>0 – unendlich</w:t>
+            </w:r>
+          </w:p>
+        </w:tc>
+        <w:tc>
+          <w:tcPr>
+            <w:tcW w:w="1659" w:type="dxa"/>
+          </w:tcPr>
+          <w:p>
+            <w:pPr>
+              <w:cnfStyle w:val="000000100000" w:firstRow="0" w:lastRow="0" w:firstColumn="0" w:lastColumn="0" w:oddVBand="0" w:evenVBand="0" w:oddHBand="1" w:evenHBand="0" w:firstRowFirstColumn="0" w:firstRowLastColumn="0" w:lastRowFirstColumn="0" w:lastRowLastColumn="0"/>
+            </w:pPr>
+            <w:r>
+              <w:t>1. Das Schiff bricht nicht</w:t>
+            </w:r>
+          </w:p>
+          <w:p>
+            <w:pPr>
+              <w:cnfStyle w:val="000000100000" w:firstRow="0" w:lastRow="0" w:firstColumn="0" w:lastColumn="0" w:oddVBand="0" w:evenVBand="0" w:oddHBand="1" w:evenHBand="0" w:firstRowFirstColumn="0" w:firstRowLastColumn="0" w:lastRowFirstColumn="0" w:lastRowLastColumn="0"/>
+            </w:pPr>
+            <w:r>
+              <w:t>2. Der Wert gibt an, an welcher Position das Schiff bricht.</w:t>
+            </w:r>
+          </w:p>
+        </w:tc>
+        <w:tc>
+          <w:tcPr>
+            <w:tcW w:w="2027" w:type="dxa"/>
+          </w:tcPr>
+          <w:p>
+            <w:pPr>
+              <w:cnfStyle w:val="000000100000" w:firstRow="0" w:lastRow="0" w:firstColumn="0" w:lastColumn="0" w:oddVBand="0" w:evenVBand="0" w:oddHBand="1" w:evenHBand="0" w:firstRowFirstColumn="0" w:firstRowLastColumn="0" w:lastRowFirstColumn="0" w:lastRowLastColumn="0"/>
+            </w:pPr>
+            <w:r>
+              <w:t>Hier wurden zwei verschiedene Schiffe eingegeben, eines das eine Bruchstelle hat und eines welches nicht bricht.</w:t>
+            </w:r>
+          </w:p>
+        </w:tc>
+        <w:tc>
+          <w:tcPr>
+            <w:tcW w:w="1842" w:type="dxa"/>
+          </w:tcPr>
+          <w:p>
+            <w:pPr>
+              <w:cnfStyle w:val="000000100000" w:firstRow="0" w:lastRow="0" w:firstColumn="0" w:lastColumn="0" w:oddVBand="0" w:evenVBand="0" w:oddHBand="1" w:evenHBand="0" w:firstRowFirstColumn="0" w:firstRowLastColumn="0" w:lastRowFirstColumn="0" w:lastRowLastColumn="0"/>
+            </w:pPr>
+            <w:r>
+              <w:t>Das Schiff ohne Bruchstelle lieferte wie erwartet eine -1.</w:t>
+            </w:r>
+          </w:p>
+          <w:p>
+            <w:pPr>
+              <w:cnfStyle w:val="000000100000" w:firstRow="0" w:lastRow="0" w:firstColumn="0" w:lastColumn="0" w:oddVBand="0" w:evenVBand="0" w:oddHBand="1" w:evenHBand="0" w:firstRowFirstColumn="0" w:firstRowLastColumn="0" w:lastRowFirstColumn="0" w:lastRowLastColumn="0"/>
+            </w:pPr>
+            <w:r>
+              <w:t>Das Schiff mit der Bruchstelle lieferte eine 2.</w:t>
+            </w:r>
+          </w:p>
+        </w:tc>
+      </w:tr>
+    </w:tbl>
     <w:p>
       <w:r>
         <w:t xml:space="preserve">Wir haben getestet, ob der Schlussscore richtig berechnet wird, anhand eines perfekt beladenen Schiffes.  Wir haben mit verschiedenen Container Anordnungen getestet ob das Schiff sinken wird und falls es sinkt, auf welche Seite es kentert. </w:t>
@@ -43794,15 +44649,16 @@
       </w:r>
     </w:p>
     <w:p>
+      <w:bookmarkStart w:id="10" w:name="_GoBack"/>
       <w:r>
         <w:rPr>
           <w:noProof/>
           <w:lang w:eastAsia="de-CH"/>
         </w:rPr>
         <w:drawing>
-          <wp:inline distT="0" distB="0" distL="0" distR="0" wp14:anchorId="2607EB4A" wp14:editId="18DA4097">
-            <wp:extent cx="5501640" cy="2590800"/>
-            <wp:effectExtent l="0" t="0" r="3810" b="0"/>
+          <wp:inline distT="0" distB="0" distL="0" distR="0" wp14:anchorId="2607EB4A" wp14:editId="5DA8C098">
+            <wp:extent cx="4511040" cy="2124313"/>
+            <wp:effectExtent l="0" t="0" r="3810" b="9525"/>
             <wp:docPr id="4" name="Grafik 4"/>
             <wp:cNvGraphicFramePr>
               <a:graphicFrameLocks xmlns:a="http://schemas.openxmlformats.org/drawingml/2006/main" noChangeAspect="1"/>
@@ -43823,7 +44679,7 @@
                   <pic:spPr>
                     <a:xfrm>
                       <a:off x="0" y="0"/>
-                      <a:ext cx="5501640" cy="2590800"/>
+                      <a:ext cx="4511040" cy="2124313"/>
                     </a:xfrm>
                     <a:prstGeom prst="rect">
                       <a:avLst/>
@@ -43835,6 +44691,7 @@
           </wp:inline>
         </w:drawing>
       </w:r>
+      <w:bookmarkEnd w:id="10"/>
     </w:p>
     <w:p>
       <w:pPr>
@@ -43945,7 +44802,15 @@
         <w:t>Settings</w:t>
       </w:r>
       <w:r>
-        <w:t>: In den Einstellungen können die Soundeffekte und die Musik ein- und ausgeschalten sowie die Lautstärke gesteuert werden.</w:t>
+        <w:t xml:space="preserve">: In den Einstellungen können die Soundeffekte und die Musik ein- und ausgeschalten sowie die Lautstärke gesteuert </w:t>
+      </w:r>
+      <w:proofErr w:type="gramStart"/>
+      <w:r>
+        <w:t>werden</w:t>
+      </w:r>
+      <w:proofErr w:type="gramEnd"/>
+      <w:r>
+        <w:t>.</w:t>
       </w:r>
     </w:p>
     <w:p>
@@ -43956,14 +44821,24 @@
           <w:numId w:val="36"/>
         </w:numPr>
       </w:pPr>
+      <w:proofErr w:type="spellStart"/>
       <w:r>
         <w:rPr>
           <w:b/>
         </w:rPr>
         <w:t>Statistics</w:t>
       </w:r>
+      <w:proofErr w:type="spellEnd"/>
       <w:r>
-        <w:t>: Neben dem Highscore werden hier viele interessante Statistiken angezeigt, zum Beispiel wie viele Container gesamthaft beladen wurden oder die Anzahl verlorener Schiffe.</w:t>
+        <w:t xml:space="preserve">: Neben dem </w:t>
+      </w:r>
+      <w:proofErr w:type="spellStart"/>
+      <w:r>
+        <w:t>Highscore</w:t>
+      </w:r>
+      <w:proofErr w:type="spellEnd"/>
+      <w:r>
+        <w:t xml:space="preserve"> werden hier viele interessante Statistiken angezeigt, zum Beispiel wie viele Container gesamthaft beladen wurden oder die Anzahl verlorener Schiffe.</w:t>
       </w:r>
     </w:p>
     <w:p>
@@ -43974,12 +44849,14 @@
           <w:numId w:val="36"/>
         </w:numPr>
       </w:pPr>
+      <w:proofErr w:type="spellStart"/>
       <w:r>
         <w:rPr>
           <w:b/>
         </w:rPr>
         <w:t>Credits</w:t>
       </w:r>
+      <w:proofErr w:type="spellEnd"/>
       <w:r>
         <w:t xml:space="preserve">: Hier werden alle, die am Projekt mitgewirkt hatten oder sonst dazu beigetragen haben, aufgelistet. </w:t>
       </w:r>
@@ -44011,8 +44888,21 @@
         </w:numPr>
       </w:pPr>
       <w:r>
-        <w:t>//github bugs</w:t>
+        <w:t>//</w:t>
       </w:r>
+      <w:proofErr w:type="spellStart"/>
+      <w:r>
+        <w:t>github</w:t>
+      </w:r>
+      <w:proofErr w:type="spellEnd"/>
+      <w:r>
+        <w:t xml:space="preserve"> </w:t>
+      </w:r>
+      <w:proofErr w:type="spellStart"/>
+      <w:r>
+        <w:t>bugs</w:t>
+      </w:r>
+      <w:proofErr w:type="spellEnd"/>
     </w:p>
     <w:p/>
     <w:p>
@@ -44054,7 +44944,15 @@
         </w:numPr>
       </w:pPr>
       <w:r>
-        <w:t>In-App-Käufe: Der Spieler sollte die Möglichkeit haben, sein Spiel mit verschiedenen In-App-Käufen aufzuwerten  oder die Werbung auszuschalten. Dieser Use-Case war von Anfang an ein Wunsch und wurde klar ans untere Ender der Prioritätenliste gesetzt.</w:t>
+        <w:t xml:space="preserve">In-App-Käufe: Der Spieler sollte die Möglichkeit haben, sein Spiel mit verschiedenen In-App-Käufen aufzuwerten  oder die Werbung auszuschalten. Dieser </w:t>
+      </w:r>
+      <w:proofErr w:type="spellStart"/>
+      <w:r>
+        <w:t>Use</w:t>
+      </w:r>
+      <w:proofErr w:type="spellEnd"/>
+      <w:r>
+        <w:t>-Case war von Anfang an ein Wunsch und wurde klar ans untere Ender der Prioritätenliste gesetzt.</w:t>
       </w:r>
     </w:p>
     <w:p>
@@ -44093,7 +44991,15 @@
     </w:p>
     <w:p>
       <w:r>
-        <w:t>Aus technischer Sicht haben wir viele neue Erfahrungen in der Android-Entwicklung gesammelt. Ausserdem lernten wir das Framework libGDX kennen und befassten uns auch etwas mit OpenGL. Auch war die Game-Entwicklung selber interessant, da dort viele Aspekte für uns neu waren und Patterns anders angewendet werden, als dies in üblichen Businessapplikationen der Fall ist. Auch in Bezug auf das Gamedesign selber konnten wir einiges lernen.</w:t>
+        <w:t xml:space="preserve">Aus technischer Sicht haben wir viele neue Erfahrungen in der Android-Entwicklung gesammelt. Ausserdem lernten wir das Framework </w:t>
+      </w:r>
+      <w:proofErr w:type="spellStart"/>
+      <w:r>
+        <w:t>libGDX</w:t>
+      </w:r>
+      <w:proofErr w:type="spellEnd"/>
+      <w:r>
+        <w:t xml:space="preserve"> kennen und befassten uns auch etwas mit OpenGL. Auch war die Game-Entwicklung selber interessant, da dort viele Aspekte für uns neu waren und Patterns anders angewendet werden, als dies in üblichen Businessapplikationen der Fall ist. Auch in Bezug auf das Gamedesign selber konnten wir einiges lernen.</w:t>
       </w:r>
     </w:p>
     <w:p>
@@ -44433,7 +45339,15 @@
           </w:tcPr>
           <w:p>
             <w:r>
-              <w:t>Das Spiel beinhaltet sowohl die Spielregeln und –Logik, als auch den aktuellen Zustand des Spiels, etwa Timer oder die aktuelle Punktezahl. Verschiedene Spielmodi führen zu verschiedenen Ausprägungen des Spiel-Objekts.</w:t>
+              <w:t xml:space="preserve">Das Spiel beinhaltet sowohl die Spielregeln und –Logik, als auch den aktuellen Zustand des Spiels, etwa </w:t>
+            </w:r>
+            <w:proofErr w:type="spellStart"/>
+            <w:r>
+              <w:t>Timer</w:t>
+            </w:r>
+            <w:proofErr w:type="spellEnd"/>
+            <w:r>
+              <w:t xml:space="preserve"> oder die aktuelle Punktezahl. Verschiedene Spielmodi führen zu verschiedenen Ausprägungen des Spiel-Objekts.</w:t>
             </w:r>
           </w:p>
           <w:p>
@@ -44677,7 +45591,15 @@
           </w:tcPr>
           <w:p>
             <w:r>
-              <w:t>Der Spielbereich ist der „Viewport“, also der Teil des Spiels, der für den Spieler sichtbar auf dem Bildschirm erscheint. So können Objekte theoretisch im negativen Bereich des Spielkoordinatensystems und damit nicht im Spielbereich befinden.</w:t>
+              <w:t>Der Spielbereich ist der „</w:t>
+            </w:r>
+            <w:proofErr w:type="spellStart"/>
+            <w:r>
+              <w:t>Viewport</w:t>
+            </w:r>
+            <w:proofErr w:type="spellEnd"/>
+            <w:r>
+              <w:t>“, also der Teil des Spiels, der für den Spieler sichtbar auf dem Bildschirm erscheint. So können Objekte theoretisch im negativen Bereich des Spielkoordinatensystems und damit nicht im Spielbereich befinden.</w:t>
             </w:r>
           </w:p>
           <w:p>
@@ -44750,7 +45672,15 @@
           </w:p>
           <w:p>
             <w:r>
-              <w:t>Beziehungen: Use Case „Schnelles Spiel“</w:t>
+              <w:t xml:space="preserve">Beziehungen: </w:t>
+            </w:r>
+            <w:proofErr w:type="spellStart"/>
+            <w:r>
+              <w:t>Use</w:t>
+            </w:r>
+            <w:proofErr w:type="spellEnd"/>
+            <w:r>
+              <w:t xml:space="preserve"> Case „Schnelles Spiel“</w:t>
             </w:r>
           </w:p>
         </w:tc>
@@ -44780,12 +45710,28 @@
           </w:p>
           <w:p>
             <w:r>
-              <w:t>Synonyme: Endloses Spiel, Endless Game, Infinite Game</w:t>
-            </w:r>
-          </w:p>
-          <w:p>
-            <w:r>
-              <w:t>Beziehungen: Use Case „Unendliches Spiel“</w:t>
+              <w:t xml:space="preserve">Synonyme: Endloses Spiel, </w:t>
+            </w:r>
+            <w:proofErr w:type="spellStart"/>
+            <w:r>
+              <w:t>Endless</w:t>
+            </w:r>
+            <w:proofErr w:type="spellEnd"/>
+            <w:r>
+              <w:t xml:space="preserve"> Game, Infinite Game</w:t>
+            </w:r>
+          </w:p>
+          <w:p>
+            <w:r>
+              <w:t xml:space="preserve">Beziehungen: </w:t>
+            </w:r>
+            <w:proofErr w:type="spellStart"/>
+            <w:r>
+              <w:t>Use</w:t>
+            </w:r>
+            <w:proofErr w:type="spellEnd"/>
+            <w:r>
+              <w:t xml:space="preserve"> Case „Unendliches Spiel“</w:t>
             </w:r>
           </w:p>
         </w:tc>
@@ -44837,9 +45783,11 @@
             <w:pPr>
               <w:jc w:val="right"/>
             </w:pPr>
+            <w:proofErr w:type="spellStart"/>
             <w:r>
               <w:t>Kippwert</w:t>
             </w:r>
+            <w:proofErr w:type="spellEnd"/>
           </w:p>
         </w:tc>
         <w:tc>
@@ -44853,15 +45801,41 @@
           </w:p>
           <w:p>
             <w:r>
-              <w:t>Synonyme: Kenterwert, capsizeValue</w:t>
-            </w:r>
-          </w:p>
-          <w:p>
-            <w:r>
-              <w:t>Beziehungen: Systemoperation capsizeShip</w:t>
-            </w:r>
-            <w:r>
-              <w:t>. Wird von der Klasse LoadRating berechnet</w:t>
+              <w:t xml:space="preserve">Synonyme: </w:t>
+            </w:r>
+            <w:proofErr w:type="spellStart"/>
+            <w:r>
+              <w:t>Kenterwert</w:t>
+            </w:r>
+            <w:proofErr w:type="spellEnd"/>
+            <w:r>
+              <w:t xml:space="preserve">, </w:t>
+            </w:r>
+            <w:proofErr w:type="spellStart"/>
+            <w:r>
+              <w:t>capsizeValue</w:t>
+            </w:r>
+            <w:proofErr w:type="spellEnd"/>
+          </w:p>
+          <w:p>
+            <w:r>
+              <w:t xml:space="preserve">Beziehungen: Systemoperation </w:t>
+            </w:r>
+            <w:proofErr w:type="spellStart"/>
+            <w:r>
+              <w:t>capsizeShip</w:t>
+            </w:r>
+            <w:proofErr w:type="spellEnd"/>
+            <w:r>
+              <w:t xml:space="preserve">. Wird von der Klasse </w:t>
+            </w:r>
+            <w:proofErr w:type="spellStart"/>
+            <w:r>
+              <w:t>LoadRating</w:t>
+            </w:r>
+            <w:proofErr w:type="spellEnd"/>
+            <w:r>
+              <w:t xml:space="preserve"> berechnet</w:t>
             </w:r>
           </w:p>
         </w:tc>
@@ -44894,12 +45868,33 @@
           </w:p>
           <w:p>
             <w:r>
-              <w:t>Synonyme: breakValue</w:t>
-            </w:r>
-          </w:p>
-          <w:p>
-            <w:r>
-              <w:t>Beziehungen: Systemoperation breakShip. Wird von der Klasse LoadRating berechnet.</w:t>
+              <w:t xml:space="preserve">Synonyme: </w:t>
+            </w:r>
+            <w:proofErr w:type="spellStart"/>
+            <w:r>
+              <w:t>breakValue</w:t>
+            </w:r>
+            <w:proofErr w:type="spellEnd"/>
+          </w:p>
+          <w:p>
+            <w:r>
+              <w:t xml:space="preserve">Beziehungen: Systemoperation </w:t>
+            </w:r>
+            <w:proofErr w:type="spellStart"/>
+            <w:r>
+              <w:t>breakShip</w:t>
+            </w:r>
+            <w:proofErr w:type="spellEnd"/>
+            <w:r>
+              <w:t xml:space="preserve">. Wird von der Klasse </w:t>
+            </w:r>
+            <w:proofErr w:type="spellStart"/>
+            <w:r>
+              <w:t>LoadRating</w:t>
+            </w:r>
+            <w:proofErr w:type="spellEnd"/>
+            <w:r>
+              <w:t xml:space="preserve"> berechnet.</w:t>
             </w:r>
           </w:p>
         </w:tc>
@@ -44943,9 +45938,11 @@
             <w:pPr>
               <w:jc w:val="right"/>
             </w:pPr>
+            <w:proofErr w:type="spellStart"/>
             <w:r>
               <w:t>Höllenquery</w:t>
             </w:r>
+            <w:proofErr w:type="spellEnd"/>
           </w:p>
         </w:tc>
         <w:tc>
@@ -44996,9 +45993,11 @@
             <w:pPr>
               <w:jc w:val="right"/>
             </w:pPr>
+            <w:proofErr w:type="spellStart"/>
             <w:r>
               <w:t>Achievements</w:t>
             </w:r>
+            <w:proofErr w:type="spellEnd"/>
           </w:p>
         </w:tc>
         <w:tc>
@@ -45007,7 +46006,15 @@
           </w:tcPr>
           <w:p>
             <w:r>
-              <w:t xml:space="preserve">Virtuelle Errungenschaften, die für den Spieler freigeschaltet werden, wenn er bestimmte Ziele erreicht (z.B. 100 Schiffe beladen). Achievements </w:t>
+              <w:t xml:space="preserve">Virtuelle Errungenschaften, die für den Spieler freigeschaltet werden, wenn er bestimmte Ziele erreicht (z.B. 100 Schiffe beladen). </w:t>
+            </w:r>
+            <w:proofErr w:type="spellStart"/>
+            <w:r>
+              <w:t>Achievements</w:t>
+            </w:r>
+            <w:proofErr w:type="spellEnd"/>
+            <w:r>
+              <w:t xml:space="preserve"> </w:t>
             </w:r>
             <w:r>
               <w:t xml:space="preserve">können </w:t>
@@ -45041,8 +46048,21 @@
           </w:p>
           <w:p>
             <w:r>
-              <w:t>Beziehungen: Use Case Achievements</w:t>
-            </w:r>
+              <w:t xml:space="preserve">Beziehungen: </w:t>
+            </w:r>
+            <w:proofErr w:type="spellStart"/>
+            <w:r>
+              <w:t>Use</w:t>
+            </w:r>
+            <w:proofErr w:type="spellEnd"/>
+            <w:r>
+              <w:t xml:space="preserve"> Case </w:t>
+            </w:r>
+            <w:proofErr w:type="spellStart"/>
+            <w:r>
+              <w:t>Achievements</w:t>
+            </w:r>
+            <w:proofErr w:type="spellEnd"/>
           </w:p>
         </w:tc>
       </w:tr>
@@ -45066,12 +46086,28 @@
           </w:tcPr>
           <w:p>
             <w:r>
-              <w:t>Die Möglichkeit, im Spiel gegen kleine Transaktionen (Microtransactions) spezielle Inhalte freizuschalten. Beispielsweise spezielle Schiffstypen oder Spielhilfen wie etwa die Möglichkeit, den Zug zu verlangsamen.</w:t>
-            </w:r>
-          </w:p>
-          <w:p>
-            <w:r>
-              <w:t>Beziehungen: Use Case In-App Käufe</w:t>
+              <w:t>Die Möglichkeit, im Spiel gegen kleine Transaktionen (</w:t>
+            </w:r>
+            <w:proofErr w:type="spellStart"/>
+            <w:r>
+              <w:t>Microtransactions</w:t>
+            </w:r>
+            <w:proofErr w:type="spellEnd"/>
+            <w:r>
+              <w:t>) spezielle Inhalte freizuschalten. Beispielsweise spezielle Schiffstypen oder Spielhilfen wie etwa die Möglichkeit, den Zug zu verlangsamen.</w:t>
+            </w:r>
+          </w:p>
+          <w:p>
+            <w:r>
+              <w:t xml:space="preserve">Beziehungen: </w:t>
+            </w:r>
+            <w:proofErr w:type="spellStart"/>
+            <w:r>
+              <w:t>Use</w:t>
+            </w:r>
+            <w:proofErr w:type="spellEnd"/>
+            <w:r>
+              <w:t xml:space="preserve"> Case In-App Käufe</w:t>
             </w:r>
           </w:p>
         </w:tc>
@@ -45164,7 +46200,7 @@
         <w:rPr>
           <w:noProof/>
         </w:rPr>
-        <w:t>18</w:t>
+        <w:t>19</w:t>
       </w:r>
     </w:fldSimple>
   </w:p>
@@ -45209,7 +46245,7 @@
       <w:rPr>
         <w:noProof/>
       </w:rPr>
-      <w:t>4</w:t>
+      <w:t>7</w:t>
     </w:r>
     <w:r>
       <w:fldChar w:fldCharType="end"/>
@@ -45222,7 +46258,7 @@
         <w:rPr>
           <w:noProof/>
         </w:rPr>
-        <w:t>18</w:t>
+        <w:t>19</w:t>
       </w:r>
     </w:fldSimple>
   </w:p>
@@ -45270,7 +46306,7 @@
         <w:rPr>
           <w:noProof/>
         </w:rPr>
-        <w:t>18</w:t>
+        <w:t>19</w:t>
       </w:r>
     </w:fldSimple>
   </w:p>
@@ -45318,7 +46354,7 @@
         <w:rPr>
           <w:noProof/>
         </w:rPr>
-        <w:t>18</w:t>
+        <w:t>19</w:t>
       </w:r>
     </w:fldSimple>
   </w:p>
@@ -45434,7 +46470,23 @@
     </w:r>
     <w:r>
       <w:tab/>
-      <w:t>R. Höppli, Y. Mekesser,</w:t>
+      <w:t xml:space="preserve">R. </w:t>
+    </w:r>
+    <w:proofErr w:type="spellStart"/>
+    <w:r>
+      <w:t>Höppli</w:t>
+    </w:r>
+    <w:proofErr w:type="spellEnd"/>
+    <w:r>
+      <w:t xml:space="preserve">, Y. </w:t>
+    </w:r>
+    <w:proofErr w:type="spellStart"/>
+    <w:r>
+      <w:t>Mekesser</w:t>
+    </w:r>
+    <w:proofErr w:type="spellEnd"/>
+    <w:r>
+      <w:t>,</w:t>
     </w:r>
   </w:p>
   <w:p>
@@ -45450,7 +46502,15 @@
     </w:r>
     <w:r>
       <w:tab/>
-      <w:t>E. Wangler, C. Mathis</w:t>
+      <w:t xml:space="preserve">E. </w:t>
+    </w:r>
+    <w:proofErr w:type="spellStart"/>
+    <w:r>
+      <w:t>Wangler</w:t>
+    </w:r>
+    <w:proofErr w:type="spellEnd"/>
+    <w:r>
+      <w:t>, C. Mathis</w:t>
     </w:r>
   </w:p>
 </w:hdr>
@@ -45481,7 +46541,23 @@
     </w:r>
     <w:r>
       <w:tab/>
-      <w:t>R. Höppli, Y. Mekesser,</w:t>
+      <w:t xml:space="preserve">R. </w:t>
+    </w:r>
+    <w:proofErr w:type="spellStart"/>
+    <w:r>
+      <w:t>Höppli</w:t>
+    </w:r>
+    <w:proofErr w:type="spellEnd"/>
+    <w:r>
+      <w:t xml:space="preserve">, Y. </w:t>
+    </w:r>
+    <w:proofErr w:type="spellStart"/>
+    <w:r>
+      <w:t>Mekesser</w:t>
+    </w:r>
+    <w:proofErr w:type="spellEnd"/>
+    <w:r>
+      <w:t>,</w:t>
     </w:r>
   </w:p>
   <w:p>
@@ -45494,7 +46570,15 @@
     </w:r>
     <w:r>
       <w:tab/>
-      <w:t>E. Wangler, C. Mathis</w:t>
+      <w:t xml:space="preserve">E. </w:t>
+    </w:r>
+    <w:proofErr w:type="spellStart"/>
+    <w:r>
+      <w:t>Wangler</w:t>
+    </w:r>
+    <w:proofErr w:type="spellEnd"/>
+    <w:r>
+      <w:t>, C. Mathis</w:t>
     </w:r>
   </w:p>
 </w:hdr>
@@ -46394,6 +47478,95 @@
     </w:lvl>
   </w:abstractNum>
   <w:abstractNum w:abstractNumId="12">
+    <w:nsid w:val="1CEE0BBC"/>
+    <w:multiLevelType w:val="hybridMultilevel"/>
+    <w:tmpl w:val="DA3228BC"/>
+    <w:lvl w:ilvl="0" w:tplc="0807000F">
+      <w:start w:val="1"/>
+      <w:numFmt w:val="decimal"/>
+      <w:lvlText w:val="%1."/>
+      <w:lvlJc w:val="left"/>
+      <w:pPr>
+        <w:ind w:left="720" w:hanging="360"/>
+      </w:pPr>
+      <w:rPr>
+        <w:rFonts w:hint="default"/>
+      </w:rPr>
+    </w:lvl>
+    <w:lvl w:ilvl="1" w:tplc="08070019" w:tentative="1">
+      <w:start w:val="1"/>
+      <w:numFmt w:val="lowerLetter"/>
+      <w:lvlText w:val="%2."/>
+      <w:lvlJc w:val="left"/>
+      <w:pPr>
+        <w:ind w:left="1440" w:hanging="360"/>
+      </w:pPr>
+    </w:lvl>
+    <w:lvl w:ilvl="2" w:tplc="0807001B" w:tentative="1">
+      <w:start w:val="1"/>
+      <w:numFmt w:val="lowerRoman"/>
+      <w:lvlText w:val="%3."/>
+      <w:lvlJc w:val="right"/>
+      <w:pPr>
+        <w:ind w:left="2160" w:hanging="180"/>
+      </w:pPr>
+    </w:lvl>
+    <w:lvl w:ilvl="3" w:tplc="0807000F" w:tentative="1">
+      <w:start w:val="1"/>
+      <w:numFmt w:val="decimal"/>
+      <w:lvlText w:val="%4."/>
+      <w:lvlJc w:val="left"/>
+      <w:pPr>
+        <w:ind w:left="2880" w:hanging="360"/>
+      </w:pPr>
+    </w:lvl>
+    <w:lvl w:ilvl="4" w:tplc="08070019" w:tentative="1">
+      <w:start w:val="1"/>
+      <w:numFmt w:val="lowerLetter"/>
+      <w:lvlText w:val="%5."/>
+      <w:lvlJc w:val="left"/>
+      <w:pPr>
+        <w:ind w:left="3600" w:hanging="360"/>
+      </w:pPr>
+    </w:lvl>
+    <w:lvl w:ilvl="5" w:tplc="0807001B" w:tentative="1">
+      <w:start w:val="1"/>
+      <w:numFmt w:val="lowerRoman"/>
+      <w:lvlText w:val="%6."/>
+      <w:lvlJc w:val="right"/>
+      <w:pPr>
+        <w:ind w:left="4320" w:hanging="180"/>
+      </w:pPr>
+    </w:lvl>
+    <w:lvl w:ilvl="6" w:tplc="0807000F" w:tentative="1">
+      <w:start w:val="1"/>
+      <w:numFmt w:val="decimal"/>
+      <w:lvlText w:val="%7."/>
+      <w:lvlJc w:val="left"/>
+      <w:pPr>
+        <w:ind w:left="5040" w:hanging="360"/>
+      </w:pPr>
+    </w:lvl>
+    <w:lvl w:ilvl="7" w:tplc="08070019" w:tentative="1">
+      <w:start w:val="1"/>
+      <w:numFmt w:val="lowerLetter"/>
+      <w:lvlText w:val="%8."/>
+      <w:lvlJc w:val="left"/>
+      <w:pPr>
+        <w:ind w:left="5760" w:hanging="360"/>
+      </w:pPr>
+    </w:lvl>
+    <w:lvl w:ilvl="8" w:tplc="0807001B" w:tentative="1">
+      <w:start w:val="1"/>
+      <w:numFmt w:val="lowerRoman"/>
+      <w:lvlText w:val="%9."/>
+      <w:lvlJc w:val="right"/>
+      <w:pPr>
+        <w:ind w:left="6480" w:hanging="180"/>
+      </w:pPr>
+    </w:lvl>
+  </w:abstractNum>
+  <w:abstractNum w:abstractNumId="13">
     <w:nsid w:val="216A1E2A"/>
     <w:multiLevelType w:val="hybridMultilevel"/>
     <w:tmpl w:val="D4D446EC"/>
@@ -46506,7 +47679,7 @@
       </w:rPr>
     </w:lvl>
   </w:abstractNum>
-  <w:abstractNum w:abstractNumId="13">
+  <w:abstractNum w:abstractNumId="14">
     <w:nsid w:val="21810EA0"/>
     <w:multiLevelType w:val="hybridMultilevel"/>
     <w:tmpl w:val="DABE340E"/>
@@ -46619,7 +47792,7 @@
       </w:rPr>
     </w:lvl>
   </w:abstractNum>
-  <w:abstractNum w:abstractNumId="14">
+  <w:abstractNum w:abstractNumId="15">
     <w:nsid w:val="2BF875A8"/>
     <w:multiLevelType w:val="hybridMultilevel"/>
     <w:tmpl w:val="196208D2"/>
@@ -46705,7 +47878,7 @@
       </w:pPr>
     </w:lvl>
   </w:abstractNum>
-  <w:abstractNum w:abstractNumId="15">
+  <w:abstractNum w:abstractNumId="16">
     <w:nsid w:val="319A1087"/>
     <w:multiLevelType w:val="hybridMultilevel"/>
     <w:tmpl w:val="9E2CA256"/>
@@ -46818,7 +47991,7 @@
       </w:rPr>
     </w:lvl>
   </w:abstractNum>
-  <w:abstractNum w:abstractNumId="16">
+  <w:abstractNum w:abstractNumId="17">
     <w:nsid w:val="34AA1A6E"/>
     <w:multiLevelType w:val="hybridMultilevel"/>
     <w:tmpl w:val="5360165C"/>
@@ -46931,7 +48104,7 @@
       </w:rPr>
     </w:lvl>
   </w:abstractNum>
-  <w:abstractNum w:abstractNumId="17">
+  <w:abstractNum w:abstractNumId="18">
     <w:nsid w:val="34CB1FDC"/>
     <w:multiLevelType w:val="hybridMultilevel"/>
     <w:tmpl w:val="8A2C3BF6"/>
@@ -47043,7 +48216,7 @@
       </w:rPr>
     </w:lvl>
   </w:abstractNum>
-  <w:abstractNum w:abstractNumId="18">
+  <w:abstractNum w:abstractNumId="19">
     <w:nsid w:val="35681832"/>
     <w:multiLevelType w:val="hybridMultilevel"/>
     <w:tmpl w:val="B9186206"/>
@@ -47156,7 +48329,7 @@
       </w:rPr>
     </w:lvl>
   </w:abstractNum>
-  <w:abstractNum w:abstractNumId="19">
+  <w:abstractNum w:abstractNumId="20">
     <w:nsid w:val="38135FC9"/>
     <w:multiLevelType w:val="hybridMultilevel"/>
     <w:tmpl w:val="BB1EE8E0"/>
@@ -47269,7 +48442,7 @@
       </w:rPr>
     </w:lvl>
   </w:abstractNum>
-  <w:abstractNum w:abstractNumId="20">
+  <w:abstractNum w:abstractNumId="21">
     <w:nsid w:val="418677F6"/>
     <w:multiLevelType w:val="hybridMultilevel"/>
     <w:tmpl w:val="EFEA9BAE"/>
@@ -47382,7 +48555,7 @@
       </w:rPr>
     </w:lvl>
   </w:abstractNum>
-  <w:abstractNum w:abstractNumId="21">
+  <w:abstractNum w:abstractNumId="22">
     <w:nsid w:val="4B177496"/>
     <w:multiLevelType w:val="hybridMultilevel"/>
     <w:tmpl w:val="D1D09CD6"/>
@@ -47495,7 +48668,7 @@
       </w:rPr>
     </w:lvl>
   </w:abstractNum>
-  <w:abstractNum w:abstractNumId="22">
+  <w:abstractNum w:abstractNumId="23">
     <w:nsid w:val="4C103478"/>
     <w:multiLevelType w:val="hybridMultilevel"/>
     <w:tmpl w:val="C99055F0"/>
@@ -47607,7 +48780,7 @@
       </w:rPr>
     </w:lvl>
   </w:abstractNum>
-  <w:abstractNum w:abstractNumId="23">
+  <w:abstractNum w:abstractNumId="24">
     <w:nsid w:val="4FD26677"/>
     <w:multiLevelType w:val="hybridMultilevel"/>
     <w:tmpl w:val="4D123EF2"/>
@@ -47720,7 +48893,7 @@
       </w:rPr>
     </w:lvl>
   </w:abstractNum>
-  <w:abstractNum w:abstractNumId="24">
+  <w:abstractNum w:abstractNumId="25">
     <w:nsid w:val="52345001"/>
     <w:multiLevelType w:val="hybridMultilevel"/>
     <w:tmpl w:val="D948294C"/>
@@ -47832,7 +49005,7 @@
       </w:rPr>
     </w:lvl>
   </w:abstractNum>
-  <w:abstractNum w:abstractNumId="25">
+  <w:abstractNum w:abstractNumId="26">
     <w:nsid w:val="52D0415A"/>
     <w:multiLevelType w:val="hybridMultilevel"/>
     <w:tmpl w:val="C8E8F69A"/>
@@ -47945,7 +49118,7 @@
       </w:rPr>
     </w:lvl>
   </w:abstractNum>
-  <w:abstractNum w:abstractNumId="26">
+  <w:abstractNum w:abstractNumId="27">
     <w:nsid w:val="543E0908"/>
     <w:multiLevelType w:val="hybridMultilevel"/>
     <w:tmpl w:val="94D43234"/>
@@ -48034,7 +49207,7 @@
       </w:pPr>
     </w:lvl>
   </w:abstractNum>
-  <w:abstractNum w:abstractNumId="27">
+  <w:abstractNum w:abstractNumId="28">
     <w:nsid w:val="5B760CBB"/>
     <w:multiLevelType w:val="hybridMultilevel"/>
     <w:tmpl w:val="69488C14"/>
@@ -48123,7 +49296,7 @@
       </w:pPr>
     </w:lvl>
   </w:abstractNum>
-  <w:abstractNum w:abstractNumId="28">
+  <w:abstractNum w:abstractNumId="29">
     <w:nsid w:val="5D8B6AD3"/>
     <w:multiLevelType w:val="hybridMultilevel"/>
     <w:tmpl w:val="36CA46A6"/>
@@ -48236,7 +49409,7 @@
       </w:rPr>
     </w:lvl>
   </w:abstractNum>
-  <w:abstractNum w:abstractNumId="29">
+  <w:abstractNum w:abstractNumId="30">
     <w:nsid w:val="5EFA66A9"/>
     <w:multiLevelType w:val="hybridMultilevel"/>
     <w:tmpl w:val="3FD8A15C"/>
@@ -48349,7 +49522,7 @@
       </w:rPr>
     </w:lvl>
   </w:abstractNum>
-  <w:abstractNum w:abstractNumId="30">
+  <w:abstractNum w:abstractNumId="31">
     <w:nsid w:val="622206CE"/>
     <w:multiLevelType w:val="hybridMultilevel"/>
     <w:tmpl w:val="8FD42192"/>
@@ -48462,7 +49635,185 @@
       </w:rPr>
     </w:lvl>
   </w:abstractNum>
-  <w:abstractNum w:abstractNumId="31">
+  <w:abstractNum w:abstractNumId="32">
+    <w:nsid w:val="62B04592"/>
+    <w:multiLevelType w:val="hybridMultilevel"/>
+    <w:tmpl w:val="68EA6244"/>
+    <w:lvl w:ilvl="0" w:tplc="0807000F">
+      <w:start w:val="1"/>
+      <w:numFmt w:val="decimal"/>
+      <w:lvlText w:val="%1."/>
+      <w:lvlJc w:val="left"/>
+      <w:pPr>
+        <w:ind w:left="720" w:hanging="360"/>
+      </w:pPr>
+      <w:rPr>
+        <w:rFonts w:hint="default"/>
+      </w:rPr>
+    </w:lvl>
+    <w:lvl w:ilvl="1" w:tplc="08070019" w:tentative="1">
+      <w:start w:val="1"/>
+      <w:numFmt w:val="lowerLetter"/>
+      <w:lvlText w:val="%2."/>
+      <w:lvlJc w:val="left"/>
+      <w:pPr>
+        <w:ind w:left="1440" w:hanging="360"/>
+      </w:pPr>
+    </w:lvl>
+    <w:lvl w:ilvl="2" w:tplc="0807001B" w:tentative="1">
+      <w:start w:val="1"/>
+      <w:numFmt w:val="lowerRoman"/>
+      <w:lvlText w:val="%3."/>
+      <w:lvlJc w:val="right"/>
+      <w:pPr>
+        <w:ind w:left="2160" w:hanging="180"/>
+      </w:pPr>
+    </w:lvl>
+    <w:lvl w:ilvl="3" w:tplc="0807000F" w:tentative="1">
+      <w:start w:val="1"/>
+      <w:numFmt w:val="decimal"/>
+      <w:lvlText w:val="%4."/>
+      <w:lvlJc w:val="left"/>
+      <w:pPr>
+        <w:ind w:left="2880" w:hanging="360"/>
+      </w:pPr>
+    </w:lvl>
+    <w:lvl w:ilvl="4" w:tplc="08070019" w:tentative="1">
+      <w:start w:val="1"/>
+      <w:numFmt w:val="lowerLetter"/>
+      <w:lvlText w:val="%5."/>
+      <w:lvlJc w:val="left"/>
+      <w:pPr>
+        <w:ind w:left="3600" w:hanging="360"/>
+      </w:pPr>
+    </w:lvl>
+    <w:lvl w:ilvl="5" w:tplc="0807001B" w:tentative="1">
+      <w:start w:val="1"/>
+      <w:numFmt w:val="lowerRoman"/>
+      <w:lvlText w:val="%6."/>
+      <w:lvlJc w:val="right"/>
+      <w:pPr>
+        <w:ind w:left="4320" w:hanging="180"/>
+      </w:pPr>
+    </w:lvl>
+    <w:lvl w:ilvl="6" w:tplc="0807000F" w:tentative="1">
+      <w:start w:val="1"/>
+      <w:numFmt w:val="decimal"/>
+      <w:lvlText w:val="%7."/>
+      <w:lvlJc w:val="left"/>
+      <w:pPr>
+        <w:ind w:left="5040" w:hanging="360"/>
+      </w:pPr>
+    </w:lvl>
+    <w:lvl w:ilvl="7" w:tplc="08070019" w:tentative="1">
+      <w:start w:val="1"/>
+      <w:numFmt w:val="lowerLetter"/>
+      <w:lvlText w:val="%8."/>
+      <w:lvlJc w:val="left"/>
+      <w:pPr>
+        <w:ind w:left="5760" w:hanging="360"/>
+      </w:pPr>
+    </w:lvl>
+    <w:lvl w:ilvl="8" w:tplc="0807001B" w:tentative="1">
+      <w:start w:val="1"/>
+      <w:numFmt w:val="lowerRoman"/>
+      <w:lvlText w:val="%9."/>
+      <w:lvlJc w:val="right"/>
+      <w:pPr>
+        <w:ind w:left="6480" w:hanging="180"/>
+      </w:pPr>
+    </w:lvl>
+  </w:abstractNum>
+  <w:abstractNum w:abstractNumId="33">
+    <w:nsid w:val="709556AF"/>
+    <w:multiLevelType w:val="hybridMultilevel"/>
+    <w:tmpl w:val="5426903A"/>
+    <w:lvl w:ilvl="0" w:tplc="0807000F">
+      <w:start w:val="1"/>
+      <w:numFmt w:val="decimal"/>
+      <w:lvlText w:val="%1."/>
+      <w:lvlJc w:val="left"/>
+      <w:pPr>
+        <w:ind w:left="720" w:hanging="360"/>
+      </w:pPr>
+      <w:rPr>
+        <w:rFonts w:hint="default"/>
+      </w:rPr>
+    </w:lvl>
+    <w:lvl w:ilvl="1" w:tplc="08070019" w:tentative="1">
+      <w:start w:val="1"/>
+      <w:numFmt w:val="lowerLetter"/>
+      <w:lvlText w:val="%2."/>
+      <w:lvlJc w:val="left"/>
+      <w:pPr>
+        <w:ind w:left="1440" w:hanging="360"/>
+      </w:pPr>
+    </w:lvl>
+    <w:lvl w:ilvl="2" w:tplc="0807001B" w:tentative="1">
+      <w:start w:val="1"/>
+      <w:numFmt w:val="lowerRoman"/>
+      <w:lvlText w:val="%3."/>
+      <w:lvlJc w:val="right"/>
+      <w:pPr>
+        <w:ind w:left="2160" w:hanging="180"/>
+      </w:pPr>
+    </w:lvl>
+    <w:lvl w:ilvl="3" w:tplc="0807000F" w:tentative="1">
+      <w:start w:val="1"/>
+      <w:numFmt w:val="decimal"/>
+      <w:lvlText w:val="%4."/>
+      <w:lvlJc w:val="left"/>
+      <w:pPr>
+        <w:ind w:left="2880" w:hanging="360"/>
+      </w:pPr>
+    </w:lvl>
+    <w:lvl w:ilvl="4" w:tplc="08070019" w:tentative="1">
+      <w:start w:val="1"/>
+      <w:numFmt w:val="lowerLetter"/>
+      <w:lvlText w:val="%5."/>
+      <w:lvlJc w:val="left"/>
+      <w:pPr>
+        <w:ind w:left="3600" w:hanging="360"/>
+      </w:pPr>
+    </w:lvl>
+    <w:lvl w:ilvl="5" w:tplc="0807001B" w:tentative="1">
+      <w:start w:val="1"/>
+      <w:numFmt w:val="lowerRoman"/>
+      <w:lvlText w:val="%6."/>
+      <w:lvlJc w:val="right"/>
+      <w:pPr>
+        <w:ind w:left="4320" w:hanging="180"/>
+      </w:pPr>
+    </w:lvl>
+    <w:lvl w:ilvl="6" w:tplc="0807000F" w:tentative="1">
+      <w:start w:val="1"/>
+      <w:numFmt w:val="decimal"/>
+      <w:lvlText w:val="%7."/>
+      <w:lvlJc w:val="left"/>
+      <w:pPr>
+        <w:ind w:left="5040" w:hanging="360"/>
+      </w:pPr>
+    </w:lvl>
+    <w:lvl w:ilvl="7" w:tplc="08070019" w:tentative="1">
+      <w:start w:val="1"/>
+      <w:numFmt w:val="lowerLetter"/>
+      <w:lvlText w:val="%8."/>
+      <w:lvlJc w:val="left"/>
+      <w:pPr>
+        <w:ind w:left="5760" w:hanging="360"/>
+      </w:pPr>
+    </w:lvl>
+    <w:lvl w:ilvl="8" w:tplc="0807001B" w:tentative="1">
+      <w:start w:val="1"/>
+      <w:numFmt w:val="lowerRoman"/>
+      <w:lvlText w:val="%9."/>
+      <w:lvlJc w:val="right"/>
+      <w:pPr>
+        <w:ind w:left="6480" w:hanging="180"/>
+      </w:pPr>
+    </w:lvl>
+  </w:abstractNum>
+  <w:abstractNum w:abstractNumId="34">
     <w:nsid w:val="720E5249"/>
     <w:multiLevelType w:val="hybridMultilevel"/>
     <w:tmpl w:val="EB444316"/>
@@ -48575,7 +49926,7 @@
       </w:rPr>
     </w:lvl>
   </w:abstractNum>
-  <w:abstractNum w:abstractNumId="32">
+  <w:abstractNum w:abstractNumId="35">
     <w:nsid w:val="73240D1E"/>
     <w:multiLevelType w:val="hybridMultilevel"/>
     <w:tmpl w:val="FA20682A"/>
@@ -48688,7 +50039,7 @@
       </w:rPr>
     </w:lvl>
   </w:abstractNum>
-  <w:abstractNum w:abstractNumId="33">
+  <w:abstractNum w:abstractNumId="36">
     <w:nsid w:val="7962054D"/>
     <w:multiLevelType w:val="hybridMultilevel"/>
     <w:tmpl w:val="0FA0CEAA"/>
@@ -48801,7 +50152,7 @@
       </w:rPr>
     </w:lvl>
   </w:abstractNum>
-  <w:abstractNum w:abstractNumId="34">
+  <w:abstractNum w:abstractNumId="37">
     <w:nsid w:val="7B4549ED"/>
     <w:multiLevelType w:val="hybridMultilevel"/>
     <w:tmpl w:val="AEF67F92"/>
@@ -48914,7 +50265,7 @@
       </w:rPr>
     </w:lvl>
   </w:abstractNum>
-  <w:abstractNum w:abstractNumId="35">
+  <w:abstractNum w:abstractNumId="38">
     <w:nsid w:val="7C483122"/>
     <w:multiLevelType w:val="hybridMultilevel"/>
     <w:tmpl w:val="C04A7A90"/>
@@ -49004,16 +50355,16 @@
     </w:lvl>
   </w:abstractNum>
   <w:num w:numId="1">
-    <w:abstractNumId w:val="12"/>
+    <w:abstractNumId w:val="13"/>
   </w:num>
   <w:num w:numId="2">
-    <w:abstractNumId w:val="17"/>
+    <w:abstractNumId w:val="18"/>
   </w:num>
   <w:num w:numId="3">
-    <w:abstractNumId w:val="22"/>
+    <w:abstractNumId w:val="23"/>
   </w:num>
   <w:num w:numId="4">
-    <w:abstractNumId w:val="24"/>
+    <w:abstractNumId w:val="25"/>
   </w:num>
   <w:num w:numId="5">
     <w:abstractNumId w:val="4"/>
@@ -49031,76 +50382,76 @@
     <w:abstractNumId w:val="0"/>
   </w:num>
   <w:num w:numId="10">
-    <w:abstractNumId w:val="23"/>
+    <w:abstractNumId w:val="24"/>
   </w:num>
   <w:num w:numId="11">
-    <w:abstractNumId w:val="25"/>
+    <w:abstractNumId w:val="26"/>
   </w:num>
   <w:num w:numId="12">
     <w:abstractNumId w:val="9"/>
   </w:num>
   <w:num w:numId="13">
-    <w:abstractNumId w:val="32"/>
+    <w:abstractNumId w:val="35"/>
   </w:num>
   <w:num w:numId="14">
-    <w:abstractNumId w:val="33"/>
+    <w:abstractNumId w:val="36"/>
   </w:num>
   <w:num w:numId="15">
-    <w:abstractNumId w:val="15"/>
+    <w:abstractNumId w:val="16"/>
   </w:num>
   <w:num w:numId="16">
     <w:abstractNumId w:val="10"/>
   </w:num>
   <w:num w:numId="17">
-    <w:abstractNumId w:val="14"/>
+    <w:abstractNumId w:val="15"/>
   </w:num>
   <w:num w:numId="18">
-    <w:abstractNumId w:val="28"/>
+    <w:abstractNumId w:val="29"/>
   </w:num>
   <w:num w:numId="19">
-    <w:abstractNumId w:val="27"/>
+    <w:abstractNumId w:val="28"/>
   </w:num>
   <w:num w:numId="20">
     <w:abstractNumId w:val="8"/>
   </w:num>
   <w:num w:numId="21">
-    <w:abstractNumId w:val="16"/>
+    <w:abstractNumId w:val="17"/>
   </w:num>
   <w:num w:numId="22">
-    <w:abstractNumId w:val="30"/>
+    <w:abstractNumId w:val="31"/>
   </w:num>
   <w:num w:numId="23">
-    <w:abstractNumId w:val="26"/>
+    <w:abstractNumId w:val="27"/>
   </w:num>
   <w:num w:numId="24">
-    <w:abstractNumId w:val="13"/>
+    <w:abstractNumId w:val="14"/>
   </w:num>
   <w:num w:numId="25">
-    <w:abstractNumId w:val="21"/>
+    <w:abstractNumId w:val="22"/>
   </w:num>
   <w:num w:numId="26">
-    <w:abstractNumId w:val="31"/>
+    <w:abstractNumId w:val="34"/>
   </w:num>
   <w:num w:numId="27">
     <w:abstractNumId w:val="6"/>
   </w:num>
   <w:num w:numId="28">
-    <w:abstractNumId w:val="29"/>
+    <w:abstractNumId w:val="30"/>
   </w:num>
   <w:num w:numId="29">
     <w:abstractNumId w:val="11"/>
   </w:num>
   <w:num w:numId="30">
+    <w:abstractNumId w:val="21"/>
+  </w:num>
+  <w:num w:numId="31">
     <w:abstractNumId w:val="20"/>
   </w:num>
-  <w:num w:numId="31">
-    <w:abstractNumId w:val="19"/>
-  </w:num>
   <w:num w:numId="32">
-    <w:abstractNumId w:val="35"/>
+    <w:abstractNumId w:val="38"/>
   </w:num>
   <w:num w:numId="33">
-    <w:abstractNumId w:val="34"/>
+    <w:abstractNumId w:val="37"/>
   </w:num>
   <w:num w:numId="34">
     <w:abstractNumId w:val="7"/>
@@ -49109,7 +50460,16 @@
     <w:abstractNumId w:val="5"/>
   </w:num>
   <w:num w:numId="36">
-    <w:abstractNumId w:val="18"/>
+    <w:abstractNumId w:val="19"/>
+  </w:num>
+  <w:num w:numId="37">
+    <w:abstractNumId w:val="12"/>
+  </w:num>
+  <w:num w:numId="38">
+    <w:abstractNumId w:val="33"/>
+  </w:num>
+  <w:num w:numId="39">
+    <w:abstractNumId w:val="32"/>
   </w:num>
 </w:numbering>
 </file>
@@ -50273,6 +51633,148 @@
       <w:tblPr/>
       <w:tcPr>
         <w:shd w:val="clear" w:color="auto" w:fill="CCCCCC" w:themeFill="text1" w:themeFillTint="33"/>
+      </w:tcPr>
+    </w:tblStylePr>
+  </w:style>
+  <w:style w:type="table" w:styleId="MittlereSchattierung2-Akzent1">
+    <w:name w:val="Medium Shading 2 Accent 1"/>
+    <w:basedOn w:val="NormaleTabelle"/>
+    <w:uiPriority w:val="64"/>
+    <w:rsid w:val="00AE3263"/>
+    <w:pPr>
+      <w:spacing w:after="0" w:line="240" w:lineRule="auto"/>
+    </w:pPr>
+    <w:tblPr>
+      <w:tblStyleRowBandSize w:val="1"/>
+      <w:tblStyleColBandSize w:val="1"/>
+      <w:tblBorders>
+        <w:top w:val="single" w:sz="18" w:space="0" w:color="auto"/>
+        <w:bottom w:val="single" w:sz="18" w:space="0" w:color="auto"/>
+      </w:tblBorders>
+    </w:tblPr>
+    <w:tblStylePr w:type="firstRow">
+      <w:pPr>
+        <w:spacing w:before="0" w:after="0" w:line="240" w:lineRule="auto"/>
+      </w:pPr>
+      <w:rPr>
+        <w:b/>
+        <w:bCs/>
+        <w:color w:val="FFFFFF" w:themeColor="background1"/>
+      </w:rPr>
+      <w:tblPr/>
+      <w:tcPr>
+        <w:tcBorders>
+          <w:top w:val="single" w:sz="18" w:space="0" w:color="auto"/>
+          <w:left w:val="nil"/>
+          <w:bottom w:val="single" w:sz="18" w:space="0" w:color="auto"/>
+          <w:right w:val="nil"/>
+          <w:insideH w:val="nil"/>
+          <w:insideV w:val="nil"/>
+        </w:tcBorders>
+        <w:shd w:val="clear" w:color="auto" w:fill="4F81BD" w:themeFill="accent1"/>
+      </w:tcPr>
+    </w:tblStylePr>
+    <w:tblStylePr w:type="lastRow">
+      <w:pPr>
+        <w:spacing w:before="0" w:after="0" w:line="240" w:lineRule="auto"/>
+      </w:pPr>
+      <w:rPr>
+        <w:color w:val="auto"/>
+      </w:rPr>
+      <w:tblPr/>
+      <w:tcPr>
+        <w:tcBorders>
+          <w:top w:val="double" w:sz="6" w:space="0" w:color="auto"/>
+          <w:left w:val="nil"/>
+          <w:bottom w:val="single" w:sz="18" w:space="0" w:color="auto"/>
+          <w:right w:val="nil"/>
+          <w:insideH w:val="nil"/>
+          <w:insideV w:val="nil"/>
+        </w:tcBorders>
+        <w:shd w:val="clear" w:color="auto" w:fill="FFFFFF" w:themeFill="background1"/>
+      </w:tcPr>
+    </w:tblStylePr>
+    <w:tblStylePr w:type="firstCol">
+      <w:rPr>
+        <w:b/>
+        <w:bCs/>
+        <w:color w:val="FFFFFF" w:themeColor="background1"/>
+      </w:rPr>
+      <w:tblPr/>
+      <w:tcPr>
+        <w:tcBorders>
+          <w:top w:val="nil"/>
+          <w:left w:val="nil"/>
+          <w:bottom w:val="single" w:sz="18" w:space="0" w:color="auto"/>
+          <w:right w:val="nil"/>
+          <w:insideH w:val="nil"/>
+          <w:insideV w:val="nil"/>
+        </w:tcBorders>
+        <w:shd w:val="clear" w:color="auto" w:fill="4F81BD" w:themeFill="accent1"/>
+      </w:tcPr>
+    </w:tblStylePr>
+    <w:tblStylePr w:type="lastCol">
+      <w:rPr>
+        <w:b/>
+        <w:bCs/>
+        <w:color w:val="FFFFFF" w:themeColor="background1"/>
+      </w:rPr>
+      <w:tblPr/>
+      <w:tcPr>
+        <w:tcBorders>
+          <w:left w:val="nil"/>
+          <w:right w:val="nil"/>
+          <w:insideH w:val="nil"/>
+          <w:insideV w:val="nil"/>
+        </w:tcBorders>
+        <w:shd w:val="clear" w:color="auto" w:fill="4F81BD" w:themeFill="accent1"/>
+      </w:tcPr>
+    </w:tblStylePr>
+    <w:tblStylePr w:type="band1Vert">
+      <w:tblPr/>
+      <w:tcPr>
+        <w:tcBorders>
+          <w:left w:val="nil"/>
+          <w:right w:val="nil"/>
+          <w:insideH w:val="nil"/>
+          <w:insideV w:val="nil"/>
+        </w:tcBorders>
+        <w:shd w:val="clear" w:color="auto" w:fill="D8D8D8" w:themeFill="background1" w:themeFillShade="D8"/>
+      </w:tcPr>
+    </w:tblStylePr>
+    <w:tblStylePr w:type="band1Horz">
+      <w:tblPr/>
+      <w:tcPr>
+        <w:shd w:val="clear" w:color="auto" w:fill="D8D8D8" w:themeFill="background1" w:themeFillShade="D8"/>
+      </w:tcPr>
+    </w:tblStylePr>
+    <w:tblStylePr w:type="neCell">
+      <w:tblPr/>
+      <w:tcPr>
+        <w:tcBorders>
+          <w:top w:val="single" w:sz="18" w:space="0" w:color="auto"/>
+          <w:left w:val="nil"/>
+          <w:bottom w:val="single" w:sz="18" w:space="0" w:color="auto"/>
+          <w:right w:val="nil"/>
+          <w:insideH w:val="nil"/>
+          <w:insideV w:val="nil"/>
+        </w:tcBorders>
+      </w:tcPr>
+    </w:tblStylePr>
+    <w:tblStylePr w:type="nwCell">
+      <w:rPr>
+        <w:color w:val="FFFFFF" w:themeColor="background1"/>
+      </w:rPr>
+      <w:tblPr/>
+      <w:tcPr>
+        <w:tcBorders>
+          <w:top w:val="single" w:sz="18" w:space="0" w:color="auto"/>
+          <w:left w:val="nil"/>
+          <w:bottom w:val="single" w:sz="18" w:space="0" w:color="auto"/>
+          <w:right w:val="nil"/>
+          <w:insideH w:val="nil"/>
+          <w:insideV w:val="nil"/>
+        </w:tcBorders>
       </w:tcPr>
     </w:tblStylePr>
   </w:style>
@@ -51441,6 +52943,148 @@
       </w:tcPr>
     </w:tblStylePr>
   </w:style>
+  <w:style w:type="table" w:styleId="MittlereSchattierung2-Akzent1">
+    <w:name w:val="Medium Shading 2 Accent 1"/>
+    <w:basedOn w:val="NormaleTabelle"/>
+    <w:uiPriority w:val="64"/>
+    <w:rsid w:val="00AE3263"/>
+    <w:pPr>
+      <w:spacing w:after="0" w:line="240" w:lineRule="auto"/>
+    </w:pPr>
+    <w:tblPr>
+      <w:tblStyleRowBandSize w:val="1"/>
+      <w:tblStyleColBandSize w:val="1"/>
+      <w:tblBorders>
+        <w:top w:val="single" w:sz="18" w:space="0" w:color="auto"/>
+        <w:bottom w:val="single" w:sz="18" w:space="0" w:color="auto"/>
+      </w:tblBorders>
+    </w:tblPr>
+    <w:tblStylePr w:type="firstRow">
+      <w:pPr>
+        <w:spacing w:before="0" w:after="0" w:line="240" w:lineRule="auto"/>
+      </w:pPr>
+      <w:rPr>
+        <w:b/>
+        <w:bCs/>
+        <w:color w:val="FFFFFF" w:themeColor="background1"/>
+      </w:rPr>
+      <w:tblPr/>
+      <w:tcPr>
+        <w:tcBorders>
+          <w:top w:val="single" w:sz="18" w:space="0" w:color="auto"/>
+          <w:left w:val="nil"/>
+          <w:bottom w:val="single" w:sz="18" w:space="0" w:color="auto"/>
+          <w:right w:val="nil"/>
+          <w:insideH w:val="nil"/>
+          <w:insideV w:val="nil"/>
+        </w:tcBorders>
+        <w:shd w:val="clear" w:color="auto" w:fill="4F81BD" w:themeFill="accent1"/>
+      </w:tcPr>
+    </w:tblStylePr>
+    <w:tblStylePr w:type="lastRow">
+      <w:pPr>
+        <w:spacing w:before="0" w:after="0" w:line="240" w:lineRule="auto"/>
+      </w:pPr>
+      <w:rPr>
+        <w:color w:val="auto"/>
+      </w:rPr>
+      <w:tblPr/>
+      <w:tcPr>
+        <w:tcBorders>
+          <w:top w:val="double" w:sz="6" w:space="0" w:color="auto"/>
+          <w:left w:val="nil"/>
+          <w:bottom w:val="single" w:sz="18" w:space="0" w:color="auto"/>
+          <w:right w:val="nil"/>
+          <w:insideH w:val="nil"/>
+          <w:insideV w:val="nil"/>
+        </w:tcBorders>
+        <w:shd w:val="clear" w:color="auto" w:fill="FFFFFF" w:themeFill="background1"/>
+      </w:tcPr>
+    </w:tblStylePr>
+    <w:tblStylePr w:type="firstCol">
+      <w:rPr>
+        <w:b/>
+        <w:bCs/>
+        <w:color w:val="FFFFFF" w:themeColor="background1"/>
+      </w:rPr>
+      <w:tblPr/>
+      <w:tcPr>
+        <w:tcBorders>
+          <w:top w:val="nil"/>
+          <w:left w:val="nil"/>
+          <w:bottom w:val="single" w:sz="18" w:space="0" w:color="auto"/>
+          <w:right w:val="nil"/>
+          <w:insideH w:val="nil"/>
+          <w:insideV w:val="nil"/>
+        </w:tcBorders>
+        <w:shd w:val="clear" w:color="auto" w:fill="4F81BD" w:themeFill="accent1"/>
+      </w:tcPr>
+    </w:tblStylePr>
+    <w:tblStylePr w:type="lastCol">
+      <w:rPr>
+        <w:b/>
+        <w:bCs/>
+        <w:color w:val="FFFFFF" w:themeColor="background1"/>
+      </w:rPr>
+      <w:tblPr/>
+      <w:tcPr>
+        <w:tcBorders>
+          <w:left w:val="nil"/>
+          <w:right w:val="nil"/>
+          <w:insideH w:val="nil"/>
+          <w:insideV w:val="nil"/>
+        </w:tcBorders>
+        <w:shd w:val="clear" w:color="auto" w:fill="4F81BD" w:themeFill="accent1"/>
+      </w:tcPr>
+    </w:tblStylePr>
+    <w:tblStylePr w:type="band1Vert">
+      <w:tblPr/>
+      <w:tcPr>
+        <w:tcBorders>
+          <w:left w:val="nil"/>
+          <w:right w:val="nil"/>
+          <w:insideH w:val="nil"/>
+          <w:insideV w:val="nil"/>
+        </w:tcBorders>
+        <w:shd w:val="clear" w:color="auto" w:fill="D8D8D8" w:themeFill="background1" w:themeFillShade="D8"/>
+      </w:tcPr>
+    </w:tblStylePr>
+    <w:tblStylePr w:type="band1Horz">
+      <w:tblPr/>
+      <w:tcPr>
+        <w:shd w:val="clear" w:color="auto" w:fill="D8D8D8" w:themeFill="background1" w:themeFillShade="D8"/>
+      </w:tcPr>
+    </w:tblStylePr>
+    <w:tblStylePr w:type="neCell">
+      <w:tblPr/>
+      <w:tcPr>
+        <w:tcBorders>
+          <w:top w:val="single" w:sz="18" w:space="0" w:color="auto"/>
+          <w:left w:val="nil"/>
+          <w:bottom w:val="single" w:sz="18" w:space="0" w:color="auto"/>
+          <w:right w:val="nil"/>
+          <w:insideH w:val="nil"/>
+          <w:insideV w:val="nil"/>
+        </w:tcBorders>
+      </w:tcPr>
+    </w:tblStylePr>
+    <w:tblStylePr w:type="nwCell">
+      <w:rPr>
+        <w:color w:val="FFFFFF" w:themeColor="background1"/>
+      </w:rPr>
+      <w:tblPr/>
+      <w:tcPr>
+        <w:tcBorders>
+          <w:top w:val="single" w:sz="18" w:space="0" w:color="auto"/>
+          <w:left w:val="nil"/>
+          <w:bottom w:val="single" w:sz="18" w:space="0" w:color="auto"/>
+          <w:right w:val="nil"/>
+          <w:insideH w:val="nil"/>
+          <w:insideV w:val="nil"/>
+        </w:tcBorders>
+      </w:tcPr>
+    </w:tblStylePr>
+  </w:style>
 </w:styles>
 </file>
 
@@ -51734,7 +53378,7 @@
 </file>
 
 <file path=customXml/itemProps1.xml><?xml version="1.0" encoding="utf-8"?>
-<ds:datastoreItem xmlns:ds="http://schemas.openxmlformats.org/officeDocument/2006/customXml" ds:itemID="{890C78FB-AEB4-4717-9595-D243655A57FC}">
+<ds:datastoreItem xmlns:ds="http://schemas.openxmlformats.org/officeDocument/2006/customXml" ds:itemID="{9F53B9B6-A213-48BE-8C2E-82817C80C59D}">
   <ds:schemaRefs>
     <ds:schemaRef ds:uri="http://schemas.openxmlformats.org/officeDocument/2006/bibliography"/>
   </ds:schemaRefs>

--- a/Documents/Schlusspräsentation/Schlussbericht.docx
+++ b/Documents/Schlusspräsentation/Schlussbericht.docx
@@ -1,16 +1,333 @@
 
 <file path=word/document.xml><?xml version="1.0" encoding="utf-8"?>
-<w:document xmlns:wpc="http://schemas.microsoft.com/office/word/2010/wordprocessingCanvas" xmlns:mc="http://schemas.openxmlformats.org/markup-compatibility/2006" xmlns:o="urn:schemas-microsoft-com:office:office" xmlns:r="http://schemas.openxmlformats.org/officeDocument/2006/relationships" xmlns:m="http://schemas.openxmlformats.org/officeDocument/2006/math" xmlns:v="urn:schemas-microsoft-com:vml" xmlns:wp14="http://schemas.microsoft.com/office/word/2010/wordprocessingDrawing" xmlns:wp="http://schemas.openxmlformats.org/drawingml/2006/wordprocessingDrawing" xmlns:w10="urn:schemas-microsoft-com:office:word" xmlns:w="http://schemas.openxmlformats.org/wordprocessingml/2006/main" xmlns:w14="http://schemas.microsoft.com/office/word/2010/wordml" xmlns:wpg="http://schemas.microsoft.com/office/word/2010/wordprocessingGroup" xmlns:wpi="http://schemas.microsoft.com/office/word/2010/wordprocessingInk" xmlns:wne="http://schemas.microsoft.com/office/word/2006/wordml" xmlns:wps="http://schemas.microsoft.com/office/word/2010/wordprocessingShape" mc:Ignorable="w14 wp14">
+<w:document xmlns:wpc="http://schemas.microsoft.com/office/word/2010/wordprocessingCanvas" xmlns:mc="http://schemas.openxmlformats.org/markup-compatibility/2006" xmlns:o="urn:schemas-microsoft-com:office:office" xmlns:r="http://schemas.openxmlformats.org/officeDocument/2006/relationships" xmlns:m="http://schemas.openxmlformats.org/officeDocument/2006/math" xmlns:v="urn:schemas-microsoft-com:vml" xmlns:wp14="http://schemas.microsoft.com/office/word/2010/wordprocessingDrawing" xmlns:wp="http://schemas.openxmlformats.org/drawingml/2006/wordprocessingDrawing" xmlns:w10="urn:schemas-microsoft-com:office:word" xmlns:w="http://schemas.openxmlformats.org/wordprocessingml/2006/main" xmlns:w14="http://schemas.microsoft.com/office/word/2010/wordml" xmlns:w15="http://schemas.microsoft.com/office/word/2012/wordml" xmlns:wpg="http://schemas.microsoft.com/office/word/2010/wordprocessingGroup" xmlns:wpi="http://schemas.microsoft.com/office/word/2010/wordprocessingInk" xmlns:wne="http://schemas.microsoft.com/office/word/2006/wordml" xmlns:wps="http://schemas.microsoft.com/office/word/2010/wordprocessingShape" mc:Ignorable="w14 w15 wp14">
   <w:body>
     <w:p>
       <w:pPr>
+        <w:pStyle w:val="asdf"/>
+      </w:pPr>
+    </w:p>
+    <w:p/>
+    <w:p/>
+    <w:p/>
+    <w:p/>
+    <w:p>
+      <w:pPr>
         <w:pStyle w:val="Titel"/>
+        <w:rPr>
+          <w:rFonts w:asciiTheme="minorHAnsi" w:hAnsiTheme="minorHAnsi"/>
+          <w:b/>
+        </w:rPr>
+      </w:pPr>
+    </w:p>
+    <w:p>
+      <w:pPr>
+        <w:pStyle w:val="Titel"/>
+        <w:rPr>
+          <w:rFonts w:ascii="Rokkitt" w:hAnsi="Rokkitt"/>
+          <w:b/>
+          <w:color w:val="17365D" w:themeColor="text2" w:themeShade="BF"/>
+        </w:rPr>
       </w:pPr>
       <w:r>
+        <w:rPr>
+          <w:rFonts w:asciiTheme="minorHAnsi" w:hAnsiTheme="minorHAnsi"/>
+          <w:noProof/>
+          <w:lang w:eastAsia="de-CH"/>
+        </w:rPr>
+        <w:drawing>
+          <wp:inline distT="0" distB="0" distL="0" distR="0" wp14:anchorId="79B6A70E" wp14:editId="6F33C808">
+            <wp:extent cx="5753100" cy="1920240"/>
+            <wp:effectExtent l="0" t="0" r="0" b="3810"/>
+            <wp:docPr id="5" name="Grafik 5" descr="C:\Users\HAL9000\Studium\Semester 5\SEPS\Documents\Schlusspräsentation\Docker_Container.png"/>
+            <wp:cNvGraphicFramePr>
+              <a:graphicFrameLocks xmlns:a="http://schemas.openxmlformats.org/drawingml/2006/main" noChangeAspect="1"/>
+            </wp:cNvGraphicFramePr>
+            <a:graphic xmlns:a="http://schemas.openxmlformats.org/drawingml/2006/main">
+              <a:graphicData uri="http://schemas.openxmlformats.org/drawingml/2006/picture">
+                <pic:pic xmlns:pic="http://schemas.openxmlformats.org/drawingml/2006/picture">
+                  <pic:nvPicPr>
+                    <pic:cNvPr id="0" name="Picture 1" descr="C:\Users\HAL9000\Studium\Semester 5\SEPS\Documents\Schlusspräsentation\Docker_Container.png"/>
+                    <pic:cNvPicPr>
+                      <a:picLocks noChangeAspect="1" noChangeArrowheads="1"/>
+                    </pic:cNvPicPr>
+                  </pic:nvPicPr>
+                  <pic:blipFill>
+                    <a:blip r:embed="rId8" cstate="print">
+                      <a:extLst>
+                        <a:ext uri="{28A0092B-C50C-407E-A947-70E740481C1C}">
+                          <a14:useLocalDpi xmlns:a14="http://schemas.microsoft.com/office/drawing/2010/main" val="0"/>
+                        </a:ext>
+                      </a:extLst>
+                    </a:blip>
+                    <a:srcRect/>
+                    <a:stretch>
+                      <a:fillRect/>
+                    </a:stretch>
+                  </pic:blipFill>
+                  <pic:spPr bwMode="auto">
+                    <a:xfrm>
+                      <a:off x="0" y="0"/>
+                      <a:ext cx="5753100" cy="1920240"/>
+                    </a:xfrm>
+                    <a:prstGeom prst="rect">
+                      <a:avLst/>
+                    </a:prstGeom>
+                    <a:noFill/>
+                    <a:ln>
+                      <a:noFill/>
+                    </a:ln>
+                  </pic:spPr>
+                </pic:pic>
+              </a:graphicData>
+            </a:graphic>
+          </wp:inline>
+        </w:drawing>
+      </w:r>
+      <w:r>
+        <w:rPr>
+          <w:rFonts w:asciiTheme="minorHAnsi" w:hAnsiTheme="minorHAnsi"/>
+          <w:b/>
+        </w:rPr>
+        <w:t xml:space="preserve"> </w:t>
+      </w:r>
+      <w:r>
+        <w:rPr>
+          <w:rFonts w:ascii="Rokkitt" w:hAnsi="Rokkitt"/>
+          <w:b/>
+          <w:color w:val="17365D" w:themeColor="text2" w:themeShade="BF"/>
+          <w:sz w:val="72"/>
+          <w:szCs w:val="72"/>
+        </w:rPr>
         <w:t>Schlussbericht</w:t>
       </w:r>
+    </w:p>
+    <w:p>
+      <w:pPr>
+        <w:rPr>
+          <w:rFonts w:ascii="Rokkitt" w:hAnsi="Rokkitt"/>
+          <w:color w:val="17365D" w:themeColor="text2" w:themeShade="BF"/>
+          <w:lang w:val="de-DE"/>
+        </w:rPr>
+      </w:pPr>
+    </w:p>
+    <w:p>
+      <w:pPr>
+        <w:rPr>
+          <w:rFonts w:ascii="Rokkitt" w:hAnsi="Rokkitt"/>
+          <w:color w:val="17365D" w:themeColor="text2" w:themeShade="BF"/>
+          <w:lang w:val="de-DE"/>
+        </w:rPr>
+      </w:pPr>
+    </w:p>
+    <w:p>
+      <w:pPr>
+        <w:rPr>
+          <w:rFonts w:ascii="Rokkitt" w:hAnsi="Rokkitt"/>
+          <w:color w:val="17365D" w:themeColor="text2" w:themeShade="BF"/>
+          <w:lang w:val="de-DE"/>
+        </w:rPr>
+      </w:pPr>
+    </w:p>
+    <w:p>
+      <w:pPr>
+        <w:pStyle w:val="asdf"/>
+        <w:rPr>
+          <w:rFonts w:ascii="Rokkitt" w:hAnsi="Rokkitt"/>
+          <w:b/>
+          <w:color w:val="17365D" w:themeColor="text2" w:themeShade="BF"/>
+          <w:sz w:val="36"/>
+          <w:szCs w:val="36"/>
+          <w:lang w:val="de-DE"/>
+        </w:rPr>
+      </w:pPr>
       <w:r>
-        <w:t xml:space="preserve"> Docker</w:t>
+        <w:rPr>
+          <w:rFonts w:ascii="Rokkitt" w:hAnsi="Rokkitt"/>
+          <w:b/>
+          <w:color w:val="17365D" w:themeColor="text2" w:themeShade="BF"/>
+          <w:sz w:val="36"/>
+          <w:szCs w:val="36"/>
+          <w:lang w:val="de-DE"/>
+        </w:rPr>
+        <w:t>Gruppe 1</w:t>
+      </w:r>
+    </w:p>
+    <w:p>
+      <w:pPr>
+        <w:pStyle w:val="asdf"/>
+        <w:rPr>
+          <w:rFonts w:ascii="Rokkitt" w:hAnsi="Rokkitt"/>
+          <w:b/>
+          <w:color w:val="17365D" w:themeColor="text2" w:themeShade="BF"/>
+          <w:sz w:val="36"/>
+          <w:szCs w:val="36"/>
+          <w:lang w:val="de-DE"/>
+        </w:rPr>
+      </w:pPr>
+      <w:r>
+        <w:rPr>
+          <w:rFonts w:ascii="Rokkitt" w:hAnsi="Rokkitt"/>
+          <w:b/>
+          <w:color w:val="17365D" w:themeColor="text2" w:themeShade="BF"/>
+          <w:sz w:val="36"/>
+          <w:szCs w:val="36"/>
+          <w:lang w:val="de-DE"/>
+        </w:rPr>
+        <w:t>Emily Wangler, Yacine Mekesser, Christoph Mathis, Remo Höppli</w:t>
+      </w:r>
+    </w:p>
+    <w:p>
+      <w:pPr>
+        <w:rPr>
+          <w:rFonts w:ascii="Rokkitt" w:hAnsi="Rokkitt"/>
+          <w:color w:val="17365D" w:themeColor="text2" w:themeShade="BF"/>
+          <w:lang w:val="de-DE"/>
+        </w:rPr>
+      </w:pPr>
+      <w:r>
+        <w:rPr>
+          <w:rFonts w:ascii="Rokkitt" w:hAnsi="Rokkitt"/>
+          <w:noProof/>
+          <w:color w:val="17365D" w:themeColor="text2" w:themeShade="BF"/>
+          <w:lang w:eastAsia="de-CH"/>
+        </w:rPr>
+        <w:drawing>
+          <wp:anchor distT="0" distB="0" distL="114300" distR="114300" simplePos="0" relativeHeight="251660288" behindDoc="1" locked="0" layoutInCell="1" allowOverlap="1" wp14:anchorId="448EDF4E" wp14:editId="18CE1FA8">
+            <wp:simplePos x="0" y="0"/>
+            <wp:positionH relativeFrom="column">
+              <wp:posOffset>3906520</wp:posOffset>
+            </wp:positionH>
+            <wp:positionV relativeFrom="paragraph">
+              <wp:posOffset>1315085</wp:posOffset>
+            </wp:positionV>
+            <wp:extent cx="1859280" cy="1011555"/>
+            <wp:effectExtent l="0" t="0" r="7620" b="0"/>
+            <wp:wrapTight wrapText="bothSides">
+              <wp:wrapPolygon edited="0">
+                <wp:start x="0" y="0"/>
+                <wp:lineTo x="0" y="21153"/>
+                <wp:lineTo x="21467" y="21153"/>
+                <wp:lineTo x="21467" y="0"/>
+                <wp:lineTo x="0" y="0"/>
+              </wp:wrapPolygon>
+            </wp:wrapTight>
+            <wp:docPr id="7" name="Grafik 7" descr="de-soe-cmyk"/>
+            <wp:cNvGraphicFramePr>
+              <a:graphicFrameLocks xmlns:a="http://schemas.openxmlformats.org/drawingml/2006/main" noChangeAspect="1"/>
+            </wp:cNvGraphicFramePr>
+            <a:graphic xmlns:a="http://schemas.openxmlformats.org/drawingml/2006/main">
+              <a:graphicData uri="http://schemas.openxmlformats.org/drawingml/2006/picture">
+                <pic:pic xmlns:pic="http://schemas.openxmlformats.org/drawingml/2006/picture">
+                  <pic:nvPicPr>
+                    <pic:cNvPr id="0" name="Picture 2" descr="de-soe-cmyk"/>
+                    <pic:cNvPicPr>
+                      <a:picLocks noChangeAspect="1" noChangeArrowheads="1"/>
+                    </pic:cNvPicPr>
+                  </pic:nvPicPr>
+                  <pic:blipFill>
+                    <a:blip r:embed="rId9">
+                      <a:extLst>
+                        <a:ext uri="{28A0092B-C50C-407E-A947-70E740481C1C}">
+                          <a14:useLocalDpi xmlns:a14="http://schemas.microsoft.com/office/drawing/2010/main" val="0"/>
+                        </a:ext>
+                      </a:extLst>
+                    </a:blip>
+                    <a:srcRect/>
+                    <a:stretch>
+                      <a:fillRect/>
+                    </a:stretch>
+                  </pic:blipFill>
+                  <pic:spPr bwMode="auto">
+                    <a:xfrm>
+                      <a:off x="0" y="0"/>
+                      <a:ext cx="1859280" cy="1011555"/>
+                    </a:xfrm>
+                    <a:prstGeom prst="rect">
+                      <a:avLst/>
+                    </a:prstGeom>
+                    <a:noFill/>
+                  </pic:spPr>
+                </pic:pic>
+              </a:graphicData>
+            </a:graphic>
+            <wp14:sizeRelH relativeFrom="page">
+              <wp14:pctWidth>0</wp14:pctWidth>
+            </wp14:sizeRelH>
+            <wp14:sizeRelV relativeFrom="page">
+              <wp14:pctHeight>0</wp14:pctHeight>
+            </wp14:sizeRelV>
+          </wp:anchor>
+        </w:drawing>
+      </w:r>
+      <w:r>
+        <w:rPr>
+          <w:rFonts w:ascii="Rokkitt" w:hAnsi="Rokkitt"/>
+          <w:b/>
+          <w:color w:val="17365D" w:themeColor="text2" w:themeShade="BF"/>
+          <w:sz w:val="36"/>
+          <w:szCs w:val="36"/>
+          <w:lang w:val="de-DE"/>
+        </w:rPr>
+        <w:fldChar w:fldCharType="begin"/>
+      </w:r>
+      <w:r>
+        <w:rPr>
+          <w:rFonts w:ascii="Rokkitt" w:hAnsi="Rokkitt"/>
+          <w:b/>
+          <w:color w:val="17365D" w:themeColor="text2" w:themeShade="BF"/>
+          <w:sz w:val="36"/>
+          <w:szCs w:val="36"/>
+          <w:lang w:val="de-DE"/>
+        </w:rPr>
+        <w:instrText xml:space="preserve"> DATE   \* MERGEFORMAT </w:instrText>
+      </w:r>
+      <w:r>
+        <w:rPr>
+          <w:rFonts w:ascii="Rokkitt" w:hAnsi="Rokkitt"/>
+          <w:b/>
+          <w:color w:val="17365D" w:themeColor="text2" w:themeShade="BF"/>
+          <w:sz w:val="36"/>
+          <w:szCs w:val="36"/>
+          <w:lang w:val="de-DE"/>
+        </w:rPr>
+        <w:fldChar w:fldCharType="separate"/>
+      </w:r>
+      <w:r>
+        <w:rPr>
+          <w:rFonts w:ascii="Rokkitt" w:hAnsi="Rokkitt"/>
+          <w:b/>
+          <w:noProof/>
+          <w:color w:val="17365D" w:themeColor="text2" w:themeShade="BF"/>
+          <w:sz w:val="36"/>
+          <w:szCs w:val="36"/>
+          <w:lang w:val="de-DE"/>
+        </w:rPr>
+        <w:t>08.12.2014</w:t>
+      </w:r>
+      <w:r>
+        <w:rPr>
+          <w:rFonts w:ascii="Rokkitt" w:hAnsi="Rokkitt"/>
+          <w:b/>
+          <w:color w:val="17365D" w:themeColor="text2" w:themeShade="BF"/>
+          <w:sz w:val="36"/>
+          <w:szCs w:val="36"/>
+          <w:lang w:val="de-DE"/>
+        </w:rPr>
+        <w:fldChar w:fldCharType="end"/>
+      </w:r>
+    </w:p>
+    <w:p>
+      <w:pPr>
+        <w:rPr>
+          <w:lang w:val="de-DE"/>
+        </w:rPr>
+      </w:pPr>
+      <w:r>
+        <w:rPr>
+          <w:lang w:val="de-DE"/>
+        </w:rPr>
+        <w:br w:type="page"/>
       </w:r>
     </w:p>
     <w:sdt>
@@ -40,16 +357,18 @@
             <w:pStyle w:val="Inhaltsverzeichnisberschrift"/>
             <w:pageBreakBefore w:val="0"/>
             <w:rPr>
+              <w:rFonts w:ascii="Rokkitt" w:hAnsi="Rokkitt"/>
               <w:b/>
-              <w:color w:val="595959" w:themeColor="text1" w:themeTint="A6"/>
+              <w:color w:val="002060"/>
               <w:sz w:val="28"/>
               <w:szCs w:val="28"/>
             </w:rPr>
           </w:pPr>
           <w:r>
             <w:rPr>
+              <w:rFonts w:ascii="Rokkitt" w:hAnsi="Rokkitt"/>
               <w:b/>
-              <w:color w:val="595959" w:themeColor="text1" w:themeTint="A6"/>
+              <w:color w:val="002060"/>
               <w:sz w:val="28"/>
               <w:szCs w:val="28"/>
               <w:lang w:val="de-DE"/>
@@ -79,16 +398,18 @@
           <w:r>
             <w:fldChar w:fldCharType="separate"/>
           </w:r>
-          <w:hyperlink w:anchor="_Toc405405794" w:history="1">
+          <w:hyperlink w:anchor="_Toc405834257" w:history="1">
             <w:r>
               <w:rPr>
                 <w:rStyle w:val="Hyperlink"/>
+                <w:rFonts w:asciiTheme="minorHAnsi" w:hAnsiTheme="minorHAnsi"/>
                 <w:noProof/>
               </w:rPr>
-              <w:t>Projektmanagement</w:t>
-            </w:r>
-            <w:r>
-              <w:rPr>
+              <w:t>Anhang</w:t>
+            </w:r>
+            <w:r>
+              <w:rPr>
+                <w:rFonts w:asciiTheme="minorHAnsi" w:hAnsiTheme="minorHAnsi"/>
                 <w:noProof/>
                 <w:webHidden/>
               </w:rPr>
@@ -96,6 +417,7 @@
             </w:r>
             <w:r>
               <w:rPr>
+                <w:rFonts w:asciiTheme="minorHAnsi" w:hAnsiTheme="minorHAnsi"/>
                 <w:noProof/>
                 <w:webHidden/>
               </w:rPr>
@@ -103,19 +425,22 @@
             </w:r>
             <w:r>
               <w:rPr>
+                <w:rFonts w:asciiTheme="minorHAnsi" w:hAnsiTheme="minorHAnsi"/>
                 <w:noProof/>
                 <w:webHidden/>
               </w:rPr>
-              <w:instrText xml:space="preserve"> PAGEREF _Toc405405794 \h </w:instrText>
-            </w:r>
-            <w:r>
-              <w:rPr>
+              <w:instrText xml:space="preserve"> PAGEREF _Toc405834257 \h </w:instrText>
+            </w:r>
+            <w:r>
+              <w:rPr>
+                <w:rFonts w:asciiTheme="minorHAnsi" w:hAnsiTheme="minorHAnsi"/>
                 <w:noProof/>
                 <w:webHidden/>
               </w:rPr>
             </w:r>
             <w:r>
               <w:rPr>
+                <w:rFonts w:asciiTheme="minorHAnsi" w:hAnsiTheme="minorHAnsi"/>
                 <w:noProof/>
                 <w:webHidden/>
               </w:rPr>
@@ -123,13 +448,94 @@
             </w:r>
             <w:r>
               <w:rPr>
+                <w:rFonts w:asciiTheme="minorHAnsi" w:hAnsiTheme="minorHAnsi"/>
                 <w:noProof/>
                 <w:webHidden/>
               </w:rPr>
+              <w:t>1</w:t>
+            </w:r>
+            <w:r>
+              <w:rPr>
+                <w:rFonts w:asciiTheme="minorHAnsi" w:hAnsiTheme="minorHAnsi"/>
+                <w:noProof/>
+                <w:webHidden/>
+              </w:rPr>
+              <w:fldChar w:fldCharType="end"/>
+            </w:r>
+          </w:hyperlink>
+        </w:p>
+        <w:p>
+          <w:pPr>
+            <w:pStyle w:val="Verzeichnis1"/>
+            <w:tabs>
+              <w:tab w:val="right" w:leader="dot" w:pos="9062"/>
+            </w:tabs>
+            <w:rPr>
+              <w:rFonts w:asciiTheme="minorHAnsi" w:eastAsiaTheme="minorEastAsia" w:hAnsiTheme="minorHAnsi"/>
+              <w:noProof/>
+              <w:sz w:val="22"/>
+              <w:lang w:eastAsia="de-CH"/>
+            </w:rPr>
+          </w:pPr>
+          <w:hyperlink w:anchor="_Toc405834258" w:history="1">
+            <w:r>
+              <w:rPr>
+                <w:rStyle w:val="Hyperlink"/>
+                <w:rFonts w:asciiTheme="minorHAnsi" w:hAnsiTheme="minorHAnsi"/>
+                <w:noProof/>
+              </w:rPr>
+              <w:t>Projektmanagement</w:t>
+            </w:r>
+            <w:r>
+              <w:rPr>
+                <w:rFonts w:asciiTheme="minorHAnsi" w:hAnsiTheme="minorHAnsi"/>
+                <w:noProof/>
+                <w:webHidden/>
+              </w:rPr>
+              <w:tab/>
+            </w:r>
+            <w:r>
+              <w:rPr>
+                <w:rFonts w:asciiTheme="minorHAnsi" w:hAnsiTheme="minorHAnsi"/>
+                <w:noProof/>
+                <w:webHidden/>
+              </w:rPr>
+              <w:fldChar w:fldCharType="begin"/>
+            </w:r>
+            <w:r>
+              <w:rPr>
+                <w:rFonts w:asciiTheme="minorHAnsi" w:hAnsiTheme="minorHAnsi"/>
+                <w:noProof/>
+                <w:webHidden/>
+              </w:rPr>
+              <w:instrText xml:space="preserve"> PAGEREF _Toc405834258 \h </w:instrText>
+            </w:r>
+            <w:r>
+              <w:rPr>
+                <w:rFonts w:asciiTheme="minorHAnsi" w:hAnsiTheme="minorHAnsi"/>
+                <w:noProof/>
+                <w:webHidden/>
+              </w:rPr>
+            </w:r>
+            <w:r>
+              <w:rPr>
+                <w:rFonts w:asciiTheme="minorHAnsi" w:hAnsiTheme="minorHAnsi"/>
+                <w:noProof/>
+                <w:webHidden/>
+              </w:rPr>
+              <w:fldChar w:fldCharType="separate"/>
+            </w:r>
+            <w:r>
+              <w:rPr>
+                <w:rFonts w:asciiTheme="minorHAnsi" w:hAnsiTheme="minorHAnsi"/>
+                <w:noProof/>
+                <w:webHidden/>
+              </w:rPr>
               <w:t>2</w:t>
             </w:r>
             <w:r>
               <w:rPr>
+                <w:rFonts w:asciiTheme="minorHAnsi" w:hAnsiTheme="minorHAnsi"/>
                 <w:noProof/>
                 <w:webHidden/>
               </w:rPr>
@@ -150,16 +556,18 @@
               <w:lang w:eastAsia="de-CH"/>
             </w:rPr>
           </w:pPr>
-          <w:hyperlink w:anchor="_Toc405405795" w:history="1">
+          <w:hyperlink w:anchor="_Toc405834259" w:history="1">
             <w:r>
               <w:rPr>
                 <w:rStyle w:val="Hyperlink"/>
+                <w:rFonts w:asciiTheme="minorHAnsi" w:hAnsiTheme="minorHAnsi"/>
                 <w:noProof/>
               </w:rPr>
               <w:t>Projektstrukturplan</w:t>
             </w:r>
             <w:r>
               <w:rPr>
+                <w:rFonts w:asciiTheme="minorHAnsi" w:hAnsiTheme="minorHAnsi"/>
                 <w:noProof/>
                 <w:webHidden/>
               </w:rPr>
@@ -167,6 +575,7 @@
             </w:r>
             <w:r>
               <w:rPr>
+                <w:rFonts w:asciiTheme="minorHAnsi" w:hAnsiTheme="minorHAnsi"/>
                 <w:noProof/>
                 <w:webHidden/>
               </w:rPr>
@@ -174,19 +583,22 @@
             </w:r>
             <w:r>
               <w:rPr>
+                <w:rFonts w:asciiTheme="minorHAnsi" w:hAnsiTheme="minorHAnsi"/>
                 <w:noProof/>
                 <w:webHidden/>
               </w:rPr>
-              <w:instrText xml:space="preserve"> PAGEREF _Toc405405795 \h </w:instrText>
-            </w:r>
-            <w:r>
-              <w:rPr>
+              <w:instrText xml:space="preserve"> PAGEREF _Toc405834259 \h </w:instrText>
+            </w:r>
+            <w:r>
+              <w:rPr>
+                <w:rFonts w:asciiTheme="minorHAnsi" w:hAnsiTheme="minorHAnsi"/>
                 <w:noProof/>
                 <w:webHidden/>
               </w:rPr>
             </w:r>
             <w:r>
               <w:rPr>
+                <w:rFonts w:asciiTheme="minorHAnsi" w:hAnsiTheme="minorHAnsi"/>
                 <w:noProof/>
                 <w:webHidden/>
               </w:rPr>
@@ -194,6 +606,7 @@
             </w:r>
             <w:r>
               <w:rPr>
+                <w:rFonts w:asciiTheme="minorHAnsi" w:hAnsiTheme="minorHAnsi"/>
                 <w:noProof/>
                 <w:webHidden/>
               </w:rPr>
@@ -201,6 +614,7 @@
             </w:r>
             <w:r>
               <w:rPr>
+                <w:rFonts w:asciiTheme="minorHAnsi" w:hAnsiTheme="minorHAnsi"/>
                 <w:noProof/>
                 <w:webHidden/>
               </w:rPr>
@@ -221,16 +635,18 @@
               <w:lang w:eastAsia="de-CH"/>
             </w:rPr>
           </w:pPr>
-          <w:hyperlink w:anchor="_Toc405405796" w:history="1">
+          <w:hyperlink w:anchor="_Toc405834260" w:history="1">
             <w:r>
               <w:rPr>
                 <w:rStyle w:val="Hyperlink"/>
+                <w:rFonts w:asciiTheme="minorHAnsi" w:hAnsiTheme="minorHAnsi"/>
                 <w:noProof/>
               </w:rPr>
               <w:t>Softwareentwicklungsplan</w:t>
             </w:r>
             <w:r>
               <w:rPr>
+                <w:rFonts w:asciiTheme="minorHAnsi" w:hAnsiTheme="minorHAnsi"/>
                 <w:noProof/>
                 <w:webHidden/>
               </w:rPr>
@@ -238,6 +654,7 @@
             </w:r>
             <w:r>
               <w:rPr>
+                <w:rFonts w:asciiTheme="minorHAnsi" w:hAnsiTheme="minorHAnsi"/>
                 <w:noProof/>
                 <w:webHidden/>
               </w:rPr>
@@ -245,19 +662,22 @@
             </w:r>
             <w:r>
               <w:rPr>
+                <w:rFonts w:asciiTheme="minorHAnsi" w:hAnsiTheme="minorHAnsi"/>
                 <w:noProof/>
                 <w:webHidden/>
               </w:rPr>
-              <w:instrText xml:space="preserve"> PAGEREF _Toc405405796 \h </w:instrText>
-            </w:r>
-            <w:r>
-              <w:rPr>
+              <w:instrText xml:space="preserve"> PAGEREF _Toc405834260 \h </w:instrText>
+            </w:r>
+            <w:r>
+              <w:rPr>
+                <w:rFonts w:asciiTheme="minorHAnsi" w:hAnsiTheme="minorHAnsi"/>
                 <w:noProof/>
                 <w:webHidden/>
               </w:rPr>
             </w:r>
             <w:r>
               <w:rPr>
+                <w:rFonts w:asciiTheme="minorHAnsi" w:hAnsiTheme="minorHAnsi"/>
                 <w:noProof/>
                 <w:webHidden/>
               </w:rPr>
@@ -265,6 +685,7 @@
             </w:r>
             <w:r>
               <w:rPr>
+                <w:rFonts w:asciiTheme="minorHAnsi" w:hAnsiTheme="minorHAnsi"/>
                 <w:noProof/>
                 <w:webHidden/>
               </w:rPr>
@@ -272,6 +693,7 @@
             </w:r>
             <w:r>
               <w:rPr>
+                <w:rFonts w:asciiTheme="minorHAnsi" w:hAnsiTheme="minorHAnsi"/>
                 <w:noProof/>
                 <w:webHidden/>
               </w:rPr>
@@ -292,16 +714,18 @@
               <w:lang w:eastAsia="de-CH"/>
             </w:rPr>
           </w:pPr>
-          <w:hyperlink w:anchor="_Toc405405797" w:history="1">
+          <w:hyperlink w:anchor="_Toc405834261" w:history="1">
             <w:r>
               <w:rPr>
                 <w:rStyle w:val="Hyperlink"/>
+                <w:rFonts w:asciiTheme="minorHAnsi" w:hAnsiTheme="minorHAnsi"/>
                 <w:noProof/>
               </w:rPr>
               <w:t>Arbeitspakete</w:t>
             </w:r>
             <w:r>
               <w:rPr>
+                <w:rFonts w:asciiTheme="minorHAnsi" w:hAnsiTheme="minorHAnsi"/>
                 <w:noProof/>
                 <w:webHidden/>
               </w:rPr>
@@ -309,6 +733,7 @@
             </w:r>
             <w:r>
               <w:rPr>
+                <w:rFonts w:asciiTheme="minorHAnsi" w:hAnsiTheme="minorHAnsi"/>
                 <w:noProof/>
                 <w:webHidden/>
               </w:rPr>
@@ -316,19 +741,22 @@
             </w:r>
             <w:r>
               <w:rPr>
+                <w:rFonts w:asciiTheme="minorHAnsi" w:hAnsiTheme="minorHAnsi"/>
                 <w:noProof/>
                 <w:webHidden/>
               </w:rPr>
-              <w:instrText xml:space="preserve"> PAGEREF _Toc405405797 \h </w:instrText>
-            </w:r>
-            <w:r>
-              <w:rPr>
+              <w:instrText xml:space="preserve"> PAGEREF _Toc405834261 \h </w:instrText>
+            </w:r>
+            <w:r>
+              <w:rPr>
+                <w:rFonts w:asciiTheme="minorHAnsi" w:hAnsiTheme="minorHAnsi"/>
                 <w:noProof/>
                 <w:webHidden/>
               </w:rPr>
             </w:r>
             <w:r>
               <w:rPr>
+                <w:rFonts w:asciiTheme="minorHAnsi" w:hAnsiTheme="minorHAnsi"/>
                 <w:noProof/>
                 <w:webHidden/>
               </w:rPr>
@@ -336,6 +764,7 @@
             </w:r>
             <w:r>
               <w:rPr>
+                <w:rFonts w:asciiTheme="minorHAnsi" w:hAnsiTheme="minorHAnsi"/>
                 <w:noProof/>
                 <w:webHidden/>
               </w:rPr>
@@ -343,6 +772,7 @@
             </w:r>
             <w:r>
               <w:rPr>
+                <w:rFonts w:asciiTheme="minorHAnsi" w:hAnsiTheme="minorHAnsi"/>
                 <w:noProof/>
                 <w:webHidden/>
               </w:rPr>
@@ -363,11 +793,11 @@
               <w:lang w:eastAsia="de-CH"/>
             </w:rPr>
           </w:pPr>
-          <w:hyperlink w:anchor="_Toc405405798" w:history="1">
+          <w:hyperlink w:anchor="_Toc405834262" w:history="1">
             <w:r>
               <w:rPr>
                 <w:rStyle w:val="Hyperlink"/>
-                <w:rFonts w:eastAsia="Times New Roman"/>
+                <w:rFonts w:asciiTheme="minorHAnsi" w:eastAsia="Times New Roman" w:hAnsiTheme="minorHAnsi"/>
                 <w:noProof/>
                 <w:lang w:eastAsia="de-CH"/>
               </w:rPr>
@@ -375,6 +805,7 @@
             </w:r>
             <w:r>
               <w:rPr>
+                <w:rFonts w:asciiTheme="minorHAnsi" w:hAnsiTheme="minorHAnsi"/>
                 <w:noProof/>
                 <w:webHidden/>
               </w:rPr>
@@ -382,6 +813,7 @@
             </w:r>
             <w:r>
               <w:rPr>
+                <w:rFonts w:asciiTheme="minorHAnsi" w:hAnsiTheme="minorHAnsi"/>
                 <w:noProof/>
                 <w:webHidden/>
               </w:rPr>
@@ -389,19 +821,22 @@
             </w:r>
             <w:r>
               <w:rPr>
+                <w:rFonts w:asciiTheme="minorHAnsi" w:hAnsiTheme="minorHAnsi"/>
                 <w:noProof/>
                 <w:webHidden/>
               </w:rPr>
-              <w:instrText xml:space="preserve"> PAGEREF _Toc405405798 \h </w:instrText>
-            </w:r>
-            <w:r>
-              <w:rPr>
+              <w:instrText xml:space="preserve"> PAGEREF _Toc405834262 \h </w:instrText>
+            </w:r>
+            <w:r>
+              <w:rPr>
+                <w:rFonts w:asciiTheme="minorHAnsi" w:hAnsiTheme="minorHAnsi"/>
                 <w:noProof/>
                 <w:webHidden/>
               </w:rPr>
             </w:r>
             <w:r>
               <w:rPr>
+                <w:rFonts w:asciiTheme="minorHAnsi" w:hAnsiTheme="minorHAnsi"/>
                 <w:noProof/>
                 <w:webHidden/>
               </w:rPr>
@@ -409,6 +844,7 @@
             </w:r>
             <w:r>
               <w:rPr>
+                <w:rFonts w:asciiTheme="minorHAnsi" w:hAnsiTheme="minorHAnsi"/>
                 <w:noProof/>
                 <w:webHidden/>
               </w:rPr>
@@ -416,6 +852,7 @@
             </w:r>
             <w:r>
               <w:rPr>
+                <w:rFonts w:asciiTheme="minorHAnsi" w:hAnsiTheme="minorHAnsi"/>
                 <w:noProof/>
                 <w:webHidden/>
               </w:rPr>
@@ -436,16 +873,18 @@
               <w:lang w:eastAsia="de-CH"/>
             </w:rPr>
           </w:pPr>
-          <w:hyperlink w:anchor="_Toc405405799" w:history="1">
+          <w:hyperlink w:anchor="_Toc405834263" w:history="1">
             <w:r>
               <w:rPr>
                 <w:rStyle w:val="Hyperlink"/>
+                <w:rFonts w:asciiTheme="minorHAnsi" w:hAnsiTheme="minorHAnsi"/>
                 <w:noProof/>
               </w:rPr>
               <w:t>Risiken</w:t>
             </w:r>
             <w:r>
               <w:rPr>
+                <w:rFonts w:asciiTheme="minorHAnsi" w:hAnsiTheme="minorHAnsi"/>
                 <w:noProof/>
                 <w:webHidden/>
               </w:rPr>
@@ -453,6 +892,7 @@
             </w:r>
             <w:r>
               <w:rPr>
+                <w:rFonts w:asciiTheme="minorHAnsi" w:hAnsiTheme="minorHAnsi"/>
                 <w:noProof/>
                 <w:webHidden/>
               </w:rPr>
@@ -460,19 +900,22 @@
             </w:r>
             <w:r>
               <w:rPr>
+                <w:rFonts w:asciiTheme="minorHAnsi" w:hAnsiTheme="minorHAnsi"/>
                 <w:noProof/>
                 <w:webHidden/>
               </w:rPr>
-              <w:instrText xml:space="preserve"> PAGEREF _Toc405405799 \h </w:instrText>
-            </w:r>
-            <w:r>
-              <w:rPr>
+              <w:instrText xml:space="preserve"> PAGEREF _Toc405834263 \h </w:instrText>
+            </w:r>
+            <w:r>
+              <w:rPr>
+                <w:rFonts w:asciiTheme="minorHAnsi" w:hAnsiTheme="minorHAnsi"/>
                 <w:noProof/>
                 <w:webHidden/>
               </w:rPr>
             </w:r>
             <w:r>
               <w:rPr>
+                <w:rFonts w:asciiTheme="minorHAnsi" w:hAnsiTheme="minorHAnsi"/>
                 <w:noProof/>
                 <w:webHidden/>
               </w:rPr>
@@ -480,6 +923,7 @@
             </w:r>
             <w:r>
               <w:rPr>
+                <w:rFonts w:asciiTheme="minorHAnsi" w:hAnsiTheme="minorHAnsi"/>
                 <w:noProof/>
                 <w:webHidden/>
               </w:rPr>
@@ -487,6 +931,7 @@
             </w:r>
             <w:r>
               <w:rPr>
+                <w:rFonts w:asciiTheme="minorHAnsi" w:hAnsiTheme="minorHAnsi"/>
                 <w:noProof/>
                 <w:webHidden/>
               </w:rPr>
@@ -507,16 +952,18 @@
               <w:lang w:eastAsia="de-CH"/>
             </w:rPr>
           </w:pPr>
-          <w:hyperlink w:anchor="_Toc405405800" w:history="1">
+          <w:hyperlink w:anchor="_Toc405834264" w:history="1">
             <w:r>
               <w:rPr>
                 <w:rStyle w:val="Hyperlink"/>
+                <w:rFonts w:asciiTheme="minorHAnsi" w:hAnsiTheme="minorHAnsi"/>
                 <w:noProof/>
               </w:rPr>
               <w:t>Besonderes</w:t>
             </w:r>
             <w:r>
               <w:rPr>
+                <w:rFonts w:asciiTheme="minorHAnsi" w:hAnsiTheme="minorHAnsi"/>
                 <w:noProof/>
                 <w:webHidden/>
               </w:rPr>
@@ -524,6 +971,7 @@
             </w:r>
             <w:r>
               <w:rPr>
+                <w:rFonts w:asciiTheme="minorHAnsi" w:hAnsiTheme="minorHAnsi"/>
                 <w:noProof/>
                 <w:webHidden/>
               </w:rPr>
@@ -531,19 +979,22 @@
             </w:r>
             <w:r>
               <w:rPr>
+                <w:rFonts w:asciiTheme="minorHAnsi" w:hAnsiTheme="minorHAnsi"/>
                 <w:noProof/>
                 <w:webHidden/>
               </w:rPr>
-              <w:instrText xml:space="preserve"> PAGEREF _Toc405405800 \h </w:instrText>
-            </w:r>
-            <w:r>
-              <w:rPr>
+              <w:instrText xml:space="preserve"> PAGEREF _Toc405834264 \h </w:instrText>
+            </w:r>
+            <w:r>
+              <w:rPr>
+                <w:rFonts w:asciiTheme="minorHAnsi" w:hAnsiTheme="minorHAnsi"/>
                 <w:noProof/>
                 <w:webHidden/>
               </w:rPr>
             </w:r>
             <w:r>
               <w:rPr>
+                <w:rFonts w:asciiTheme="minorHAnsi" w:hAnsiTheme="minorHAnsi"/>
                 <w:noProof/>
                 <w:webHidden/>
               </w:rPr>
@@ -551,6 +1002,7 @@
             </w:r>
             <w:r>
               <w:rPr>
+                <w:rFonts w:asciiTheme="minorHAnsi" w:hAnsiTheme="minorHAnsi"/>
                 <w:noProof/>
                 <w:webHidden/>
               </w:rPr>
@@ -558,6 +1010,7 @@
             </w:r>
             <w:r>
               <w:rPr>
+                <w:rFonts w:asciiTheme="minorHAnsi" w:hAnsiTheme="minorHAnsi"/>
                 <w:noProof/>
                 <w:webHidden/>
               </w:rPr>
@@ -578,16 +1031,18 @@
               <w:lang w:eastAsia="de-CH"/>
             </w:rPr>
           </w:pPr>
-          <w:hyperlink w:anchor="_Toc405405801" w:history="1">
+          <w:hyperlink w:anchor="_Toc405834265" w:history="1">
             <w:r>
               <w:rPr>
                 <w:rStyle w:val="Hyperlink"/>
+                <w:rFonts w:asciiTheme="minorHAnsi" w:hAnsiTheme="minorHAnsi"/>
                 <w:noProof/>
               </w:rPr>
               <w:t>Risikodiagramm</w:t>
             </w:r>
             <w:r>
               <w:rPr>
+                <w:rFonts w:asciiTheme="minorHAnsi" w:hAnsiTheme="minorHAnsi"/>
                 <w:noProof/>
                 <w:webHidden/>
               </w:rPr>
@@ -595,6 +1050,7 @@
             </w:r>
             <w:r>
               <w:rPr>
+                <w:rFonts w:asciiTheme="minorHAnsi" w:hAnsiTheme="minorHAnsi"/>
                 <w:noProof/>
                 <w:webHidden/>
               </w:rPr>
@@ -602,19 +1058,22 @@
             </w:r>
             <w:r>
               <w:rPr>
+                <w:rFonts w:asciiTheme="minorHAnsi" w:hAnsiTheme="minorHAnsi"/>
                 <w:noProof/>
                 <w:webHidden/>
               </w:rPr>
-              <w:instrText xml:space="preserve"> PAGEREF _Toc405405801 \h </w:instrText>
-            </w:r>
-            <w:r>
-              <w:rPr>
+              <w:instrText xml:space="preserve"> PAGEREF _Toc405834265 \h </w:instrText>
+            </w:r>
+            <w:r>
+              <w:rPr>
+                <w:rFonts w:asciiTheme="minorHAnsi" w:hAnsiTheme="minorHAnsi"/>
                 <w:noProof/>
                 <w:webHidden/>
               </w:rPr>
             </w:r>
             <w:r>
               <w:rPr>
+                <w:rFonts w:asciiTheme="minorHAnsi" w:hAnsiTheme="minorHAnsi"/>
                 <w:noProof/>
                 <w:webHidden/>
               </w:rPr>
@@ -622,6 +1081,7 @@
             </w:r>
             <w:r>
               <w:rPr>
+                <w:rFonts w:asciiTheme="minorHAnsi" w:hAnsiTheme="minorHAnsi"/>
                 <w:noProof/>
                 <w:webHidden/>
               </w:rPr>
@@ -629,6 +1089,7 @@
             </w:r>
             <w:r>
               <w:rPr>
+                <w:rFonts w:asciiTheme="minorHAnsi" w:hAnsiTheme="minorHAnsi"/>
                 <w:noProof/>
                 <w:webHidden/>
               </w:rPr>
@@ -649,16 +1110,18 @@
               <w:lang w:eastAsia="de-CH"/>
             </w:rPr>
           </w:pPr>
-          <w:hyperlink w:anchor="_Toc405405802" w:history="1">
+          <w:hyperlink w:anchor="_Toc405834266" w:history="1">
             <w:r>
               <w:rPr>
                 <w:rStyle w:val="Hyperlink"/>
+                <w:rFonts w:asciiTheme="minorHAnsi" w:hAnsiTheme="minorHAnsi"/>
                 <w:noProof/>
               </w:rPr>
               <w:t>Klassendiagramm</w:t>
             </w:r>
             <w:r>
               <w:rPr>
+                <w:rFonts w:asciiTheme="minorHAnsi" w:hAnsiTheme="minorHAnsi"/>
                 <w:noProof/>
                 <w:webHidden/>
               </w:rPr>
@@ -666,6 +1129,7 @@
             </w:r>
             <w:r>
               <w:rPr>
+                <w:rFonts w:asciiTheme="minorHAnsi" w:hAnsiTheme="minorHAnsi"/>
                 <w:noProof/>
                 <w:webHidden/>
               </w:rPr>
@@ -673,19 +1137,22 @@
             </w:r>
             <w:r>
               <w:rPr>
+                <w:rFonts w:asciiTheme="minorHAnsi" w:hAnsiTheme="minorHAnsi"/>
                 <w:noProof/>
                 <w:webHidden/>
               </w:rPr>
-              <w:instrText xml:space="preserve"> PAGEREF _Toc405405802 \h </w:instrText>
-            </w:r>
-            <w:r>
-              <w:rPr>
+              <w:instrText xml:space="preserve"> PAGEREF _Toc405834266 \h </w:instrText>
+            </w:r>
+            <w:r>
+              <w:rPr>
+                <w:rFonts w:asciiTheme="minorHAnsi" w:hAnsiTheme="minorHAnsi"/>
                 <w:noProof/>
                 <w:webHidden/>
               </w:rPr>
             </w:r>
             <w:r>
               <w:rPr>
+                <w:rFonts w:asciiTheme="minorHAnsi" w:hAnsiTheme="minorHAnsi"/>
                 <w:noProof/>
                 <w:webHidden/>
               </w:rPr>
@@ -693,6 +1160,7 @@
             </w:r>
             <w:r>
               <w:rPr>
+                <w:rFonts w:asciiTheme="minorHAnsi" w:hAnsiTheme="minorHAnsi"/>
                 <w:noProof/>
                 <w:webHidden/>
               </w:rPr>
@@ -700,6 +1168,7 @@
             </w:r>
             <w:r>
               <w:rPr>
+                <w:rFonts w:asciiTheme="minorHAnsi" w:hAnsiTheme="minorHAnsi"/>
                 <w:noProof/>
                 <w:webHidden/>
               </w:rPr>
@@ -720,16 +1189,18 @@
               <w:lang w:eastAsia="de-CH"/>
             </w:rPr>
           </w:pPr>
-          <w:hyperlink w:anchor="_Toc405405803" w:history="1">
+          <w:hyperlink w:anchor="_Toc405834267" w:history="1">
             <w:r>
               <w:rPr>
                 <w:rStyle w:val="Hyperlink"/>
+                <w:rFonts w:asciiTheme="minorHAnsi" w:hAnsiTheme="minorHAnsi"/>
                 <w:noProof/>
               </w:rPr>
               <w:t>Testbericht</w:t>
             </w:r>
             <w:r>
               <w:rPr>
+                <w:rFonts w:asciiTheme="minorHAnsi" w:hAnsiTheme="minorHAnsi"/>
                 <w:noProof/>
                 <w:webHidden/>
               </w:rPr>
@@ -737,6 +1208,7 @@
             </w:r>
             <w:r>
               <w:rPr>
+                <w:rFonts w:asciiTheme="minorHAnsi" w:hAnsiTheme="minorHAnsi"/>
                 <w:noProof/>
                 <w:webHidden/>
               </w:rPr>
@@ -744,19 +1216,22 @@
             </w:r>
             <w:r>
               <w:rPr>
+                <w:rFonts w:asciiTheme="minorHAnsi" w:hAnsiTheme="minorHAnsi"/>
                 <w:noProof/>
                 <w:webHidden/>
               </w:rPr>
-              <w:instrText xml:space="preserve"> PAGEREF _Toc405405803 \h </w:instrText>
-            </w:r>
-            <w:r>
-              <w:rPr>
+              <w:instrText xml:space="preserve"> PAGEREF _Toc405834267 \h </w:instrText>
+            </w:r>
+            <w:r>
+              <w:rPr>
+                <w:rFonts w:asciiTheme="minorHAnsi" w:hAnsiTheme="minorHAnsi"/>
                 <w:noProof/>
                 <w:webHidden/>
               </w:rPr>
             </w:r>
             <w:r>
               <w:rPr>
+                <w:rFonts w:asciiTheme="minorHAnsi" w:hAnsiTheme="minorHAnsi"/>
                 <w:noProof/>
                 <w:webHidden/>
               </w:rPr>
@@ -764,6 +1239,7 @@
             </w:r>
             <w:r>
               <w:rPr>
+                <w:rFonts w:asciiTheme="minorHAnsi" w:hAnsiTheme="minorHAnsi"/>
                 <w:noProof/>
                 <w:webHidden/>
               </w:rPr>
@@ -771,6 +1247,7 @@
             </w:r>
             <w:r>
               <w:rPr>
+                <w:rFonts w:asciiTheme="minorHAnsi" w:hAnsiTheme="minorHAnsi"/>
                 <w:noProof/>
                 <w:webHidden/>
               </w:rPr>
@@ -791,16 +1268,18 @@
               <w:lang w:eastAsia="de-CH"/>
             </w:rPr>
           </w:pPr>
-          <w:hyperlink w:anchor="_Toc405405804" w:history="1">
+          <w:hyperlink w:anchor="_Toc405834268" w:history="1">
             <w:r>
               <w:rPr>
                 <w:rStyle w:val="Hyperlink"/>
+                <w:rFonts w:asciiTheme="minorHAnsi" w:hAnsiTheme="minorHAnsi"/>
                 <w:noProof/>
               </w:rPr>
               <w:t>Zusammenfassung der erreichten Ziele</w:t>
             </w:r>
             <w:r>
               <w:rPr>
+                <w:rFonts w:asciiTheme="minorHAnsi" w:hAnsiTheme="minorHAnsi"/>
                 <w:noProof/>
                 <w:webHidden/>
               </w:rPr>
@@ -808,6 +1287,7 @@
             </w:r>
             <w:r>
               <w:rPr>
+                <w:rFonts w:asciiTheme="minorHAnsi" w:hAnsiTheme="minorHAnsi"/>
                 <w:noProof/>
                 <w:webHidden/>
               </w:rPr>
@@ -815,19 +1295,22 @@
             </w:r>
             <w:r>
               <w:rPr>
+                <w:rFonts w:asciiTheme="minorHAnsi" w:hAnsiTheme="minorHAnsi"/>
                 <w:noProof/>
                 <w:webHidden/>
               </w:rPr>
-              <w:instrText xml:space="preserve"> PAGEREF _Toc405405804 \h </w:instrText>
-            </w:r>
-            <w:r>
-              <w:rPr>
+              <w:instrText xml:space="preserve"> PAGEREF _Toc405834268 \h </w:instrText>
+            </w:r>
+            <w:r>
+              <w:rPr>
+                <w:rFonts w:asciiTheme="minorHAnsi" w:hAnsiTheme="minorHAnsi"/>
                 <w:noProof/>
                 <w:webHidden/>
               </w:rPr>
             </w:r>
             <w:r>
               <w:rPr>
+                <w:rFonts w:asciiTheme="minorHAnsi" w:hAnsiTheme="minorHAnsi"/>
                 <w:noProof/>
                 <w:webHidden/>
               </w:rPr>
@@ -835,6 +1318,7 @@
             </w:r>
             <w:r>
               <w:rPr>
+                <w:rFonts w:asciiTheme="minorHAnsi" w:hAnsiTheme="minorHAnsi"/>
                 <w:noProof/>
                 <w:webHidden/>
               </w:rPr>
@@ -842,6 +1326,7 @@
             </w:r>
             <w:r>
               <w:rPr>
+                <w:rFonts w:asciiTheme="minorHAnsi" w:hAnsiTheme="minorHAnsi"/>
                 <w:noProof/>
                 <w:webHidden/>
               </w:rPr>
@@ -862,16 +1347,18 @@
               <w:lang w:eastAsia="de-CH"/>
             </w:rPr>
           </w:pPr>
-          <w:hyperlink w:anchor="_Toc405405805" w:history="1">
+          <w:hyperlink w:anchor="_Toc405834269" w:history="1">
             <w:r>
               <w:rPr>
                 <w:rStyle w:val="Hyperlink"/>
+                <w:rFonts w:asciiTheme="minorHAnsi" w:hAnsiTheme="minorHAnsi"/>
                 <w:noProof/>
               </w:rPr>
               <w:t>Glossar</w:t>
             </w:r>
             <w:r>
               <w:rPr>
+                <w:rFonts w:asciiTheme="minorHAnsi" w:hAnsiTheme="minorHAnsi"/>
                 <w:noProof/>
                 <w:webHidden/>
               </w:rPr>
@@ -879,6 +1366,7 @@
             </w:r>
             <w:r>
               <w:rPr>
+                <w:rFonts w:asciiTheme="minorHAnsi" w:hAnsiTheme="minorHAnsi"/>
                 <w:noProof/>
                 <w:webHidden/>
               </w:rPr>
@@ -886,19 +1374,22 @@
             </w:r>
             <w:r>
               <w:rPr>
+                <w:rFonts w:asciiTheme="minorHAnsi" w:hAnsiTheme="minorHAnsi"/>
                 <w:noProof/>
                 <w:webHidden/>
               </w:rPr>
-              <w:instrText xml:space="preserve"> PAGEREF _Toc405405805 \h </w:instrText>
-            </w:r>
-            <w:r>
-              <w:rPr>
+              <w:instrText xml:space="preserve"> PAGEREF _Toc405834269 \h </w:instrText>
+            </w:r>
+            <w:r>
+              <w:rPr>
+                <w:rFonts w:asciiTheme="minorHAnsi" w:hAnsiTheme="minorHAnsi"/>
                 <w:noProof/>
                 <w:webHidden/>
               </w:rPr>
             </w:r>
             <w:r>
               <w:rPr>
+                <w:rFonts w:asciiTheme="minorHAnsi" w:hAnsiTheme="minorHAnsi"/>
                 <w:noProof/>
                 <w:webHidden/>
               </w:rPr>
@@ -906,13 +1397,15 @@
             </w:r>
             <w:r>
               <w:rPr>
+                <w:rFonts w:asciiTheme="minorHAnsi" w:hAnsiTheme="minorHAnsi"/>
                 <w:noProof/>
                 <w:webHidden/>
               </w:rPr>
-              <w:t>15</w:t>
-            </w:r>
-            <w:r>
-              <w:rPr>
+              <w:t>16</w:t>
+            </w:r>
+            <w:r>
+              <w:rPr>
+                <w:rFonts w:asciiTheme="minorHAnsi" w:hAnsiTheme="minorHAnsi"/>
                 <w:noProof/>
                 <w:webHidden/>
               </w:rPr>
@@ -933,16 +1426,18 @@
               <w:lang w:eastAsia="de-CH"/>
             </w:rPr>
           </w:pPr>
-          <w:hyperlink w:anchor="_Toc405405806" w:history="1">
+          <w:hyperlink w:anchor="_Toc405834270" w:history="1">
             <w:r>
               <w:rPr>
                 <w:rStyle w:val="Hyperlink"/>
+                <w:rFonts w:asciiTheme="minorHAnsi" w:hAnsiTheme="minorHAnsi"/>
                 <w:noProof/>
               </w:rPr>
               <w:t>Projektdomäne</w:t>
             </w:r>
             <w:r>
               <w:rPr>
+                <w:rFonts w:asciiTheme="minorHAnsi" w:hAnsiTheme="minorHAnsi"/>
                 <w:noProof/>
                 <w:webHidden/>
               </w:rPr>
@@ -950,6 +1445,7 @@
             </w:r>
             <w:r>
               <w:rPr>
+                <w:rFonts w:asciiTheme="minorHAnsi" w:hAnsiTheme="minorHAnsi"/>
                 <w:noProof/>
                 <w:webHidden/>
               </w:rPr>
@@ -957,19 +1453,22 @@
             </w:r>
             <w:r>
               <w:rPr>
+                <w:rFonts w:asciiTheme="minorHAnsi" w:hAnsiTheme="minorHAnsi"/>
                 <w:noProof/>
                 <w:webHidden/>
               </w:rPr>
-              <w:instrText xml:space="preserve"> PAGEREF _Toc405405806 \h </w:instrText>
-            </w:r>
-            <w:r>
-              <w:rPr>
+              <w:instrText xml:space="preserve"> PAGEREF _Toc405834270 \h </w:instrText>
+            </w:r>
+            <w:r>
+              <w:rPr>
+                <w:rFonts w:asciiTheme="minorHAnsi" w:hAnsiTheme="minorHAnsi"/>
                 <w:noProof/>
                 <w:webHidden/>
               </w:rPr>
             </w:r>
             <w:r>
               <w:rPr>
+                <w:rFonts w:asciiTheme="minorHAnsi" w:hAnsiTheme="minorHAnsi"/>
                 <w:noProof/>
                 <w:webHidden/>
               </w:rPr>
@@ -977,13 +1476,15 @@
             </w:r>
             <w:r>
               <w:rPr>
+                <w:rFonts w:asciiTheme="minorHAnsi" w:hAnsiTheme="minorHAnsi"/>
                 <w:noProof/>
                 <w:webHidden/>
               </w:rPr>
-              <w:t>15</w:t>
-            </w:r>
-            <w:r>
-              <w:rPr>
+              <w:t>16</w:t>
+            </w:r>
+            <w:r>
+              <w:rPr>
+                <w:rFonts w:asciiTheme="minorHAnsi" w:hAnsiTheme="minorHAnsi"/>
                 <w:noProof/>
                 <w:webHidden/>
               </w:rPr>
@@ -1001,16 +1502,18 @@
               <w:lang w:eastAsia="de-CH"/>
             </w:rPr>
           </w:pPr>
-          <w:hyperlink w:anchor="_Toc405405807" w:history="1">
+          <w:hyperlink w:anchor="_Toc405834271" w:history="1">
             <w:r>
               <w:rPr>
                 <w:rStyle w:val="Hyperlink"/>
+                <w:rFonts w:asciiTheme="minorHAnsi" w:hAnsiTheme="minorHAnsi"/>
                 <w:noProof/>
               </w:rPr>
               <w:t>Primärbegriffe</w:t>
             </w:r>
             <w:r>
               <w:rPr>
+                <w:rFonts w:asciiTheme="minorHAnsi" w:hAnsiTheme="minorHAnsi"/>
                 <w:noProof/>
                 <w:webHidden/>
               </w:rPr>
@@ -1018,6 +1521,7 @@
             </w:r>
             <w:r>
               <w:rPr>
+                <w:rFonts w:asciiTheme="minorHAnsi" w:hAnsiTheme="minorHAnsi"/>
                 <w:noProof/>
                 <w:webHidden/>
               </w:rPr>
@@ -1025,19 +1529,22 @@
             </w:r>
             <w:r>
               <w:rPr>
+                <w:rFonts w:asciiTheme="minorHAnsi" w:hAnsiTheme="minorHAnsi"/>
                 <w:noProof/>
                 <w:webHidden/>
               </w:rPr>
-              <w:instrText xml:space="preserve"> PAGEREF _Toc405405807 \h </w:instrText>
-            </w:r>
-            <w:r>
-              <w:rPr>
+              <w:instrText xml:space="preserve"> PAGEREF _Toc405834271 \h </w:instrText>
+            </w:r>
+            <w:r>
+              <w:rPr>
+                <w:rFonts w:asciiTheme="minorHAnsi" w:hAnsiTheme="minorHAnsi"/>
                 <w:noProof/>
                 <w:webHidden/>
               </w:rPr>
             </w:r>
             <w:r>
               <w:rPr>
+                <w:rFonts w:asciiTheme="minorHAnsi" w:hAnsiTheme="minorHAnsi"/>
                 <w:noProof/>
                 <w:webHidden/>
               </w:rPr>
@@ -1045,13 +1552,15 @@
             </w:r>
             <w:r>
               <w:rPr>
+                <w:rFonts w:asciiTheme="minorHAnsi" w:hAnsiTheme="minorHAnsi"/>
                 <w:noProof/>
                 <w:webHidden/>
               </w:rPr>
-              <w:t>15</w:t>
-            </w:r>
-            <w:r>
-              <w:rPr>
+              <w:t>16</w:t>
+            </w:r>
+            <w:r>
+              <w:rPr>
+                <w:rFonts w:asciiTheme="minorHAnsi" w:hAnsiTheme="minorHAnsi"/>
                 <w:noProof/>
                 <w:webHidden/>
               </w:rPr>
@@ -1069,16 +1578,18 @@
               <w:lang w:eastAsia="de-CH"/>
             </w:rPr>
           </w:pPr>
-          <w:hyperlink w:anchor="_Toc405405808" w:history="1">
+          <w:hyperlink w:anchor="_Toc405834272" w:history="1">
             <w:r>
               <w:rPr>
                 <w:rStyle w:val="Hyperlink"/>
+                <w:rFonts w:asciiTheme="minorHAnsi" w:hAnsiTheme="minorHAnsi"/>
                 <w:noProof/>
               </w:rPr>
               <w:t>Sekundärbegriffe</w:t>
             </w:r>
             <w:r>
               <w:rPr>
+                <w:rFonts w:asciiTheme="minorHAnsi" w:hAnsiTheme="minorHAnsi"/>
                 <w:noProof/>
                 <w:webHidden/>
               </w:rPr>
@@ -1086,6 +1597,7 @@
             </w:r>
             <w:r>
               <w:rPr>
+                <w:rFonts w:asciiTheme="minorHAnsi" w:hAnsiTheme="minorHAnsi"/>
                 <w:noProof/>
                 <w:webHidden/>
               </w:rPr>
@@ -1093,19 +1605,22 @@
             </w:r>
             <w:r>
               <w:rPr>
+                <w:rFonts w:asciiTheme="minorHAnsi" w:hAnsiTheme="minorHAnsi"/>
                 <w:noProof/>
                 <w:webHidden/>
               </w:rPr>
-              <w:instrText xml:space="preserve"> PAGEREF _Toc405405808 \h </w:instrText>
-            </w:r>
-            <w:r>
-              <w:rPr>
+              <w:instrText xml:space="preserve"> PAGEREF _Toc405834272 \h </w:instrText>
+            </w:r>
+            <w:r>
+              <w:rPr>
+                <w:rFonts w:asciiTheme="minorHAnsi" w:hAnsiTheme="minorHAnsi"/>
                 <w:noProof/>
                 <w:webHidden/>
               </w:rPr>
             </w:r>
             <w:r>
               <w:rPr>
+                <w:rFonts w:asciiTheme="minorHAnsi" w:hAnsiTheme="minorHAnsi"/>
                 <w:noProof/>
                 <w:webHidden/>
               </w:rPr>
@@ -1113,13 +1628,15 @@
             </w:r>
             <w:r>
               <w:rPr>
+                <w:rFonts w:asciiTheme="minorHAnsi" w:hAnsiTheme="minorHAnsi"/>
                 <w:noProof/>
                 <w:webHidden/>
               </w:rPr>
-              <w:t>16</w:t>
-            </w:r>
-            <w:r>
-              <w:rPr>
+              <w:t>17</w:t>
+            </w:r>
+            <w:r>
+              <w:rPr>
+                <w:rFonts w:asciiTheme="minorHAnsi" w:hAnsiTheme="minorHAnsi"/>
                 <w:noProof/>
                 <w:webHidden/>
               </w:rPr>
@@ -1140,16 +1657,18 @@
               <w:lang w:eastAsia="de-CH"/>
             </w:rPr>
           </w:pPr>
-          <w:hyperlink w:anchor="_Toc405405809" w:history="1">
+          <w:hyperlink w:anchor="_Toc405834273" w:history="1">
             <w:r>
               <w:rPr>
                 <w:rStyle w:val="Hyperlink"/>
+                <w:rFonts w:asciiTheme="minorHAnsi" w:hAnsiTheme="minorHAnsi"/>
                 <w:noProof/>
               </w:rPr>
               <w:t>Projektmanagement</w:t>
             </w:r>
             <w:r>
               <w:rPr>
+                <w:rFonts w:asciiTheme="minorHAnsi" w:hAnsiTheme="minorHAnsi"/>
                 <w:noProof/>
                 <w:webHidden/>
               </w:rPr>
@@ -1157,6 +1676,7 @@
             </w:r>
             <w:r>
               <w:rPr>
+                <w:rFonts w:asciiTheme="minorHAnsi" w:hAnsiTheme="minorHAnsi"/>
                 <w:noProof/>
                 <w:webHidden/>
               </w:rPr>
@@ -1164,19 +1684,22 @@
             </w:r>
             <w:r>
               <w:rPr>
+                <w:rFonts w:asciiTheme="minorHAnsi" w:hAnsiTheme="minorHAnsi"/>
                 <w:noProof/>
                 <w:webHidden/>
               </w:rPr>
-              <w:instrText xml:space="preserve"> PAGEREF _Toc405405809 \h </w:instrText>
-            </w:r>
-            <w:r>
-              <w:rPr>
+              <w:instrText xml:space="preserve"> PAGEREF _Toc405834273 \h </w:instrText>
+            </w:r>
+            <w:r>
+              <w:rPr>
+                <w:rFonts w:asciiTheme="minorHAnsi" w:hAnsiTheme="minorHAnsi"/>
                 <w:noProof/>
                 <w:webHidden/>
               </w:rPr>
             </w:r>
             <w:r>
               <w:rPr>
+                <w:rFonts w:asciiTheme="minorHAnsi" w:hAnsiTheme="minorHAnsi"/>
                 <w:noProof/>
                 <w:webHidden/>
               </w:rPr>
@@ -1184,13 +1707,94 @@
             </w:r>
             <w:r>
               <w:rPr>
+                <w:rFonts w:asciiTheme="minorHAnsi" w:hAnsiTheme="minorHAnsi"/>
                 <w:noProof/>
                 <w:webHidden/>
               </w:rPr>
-              <w:t>16</w:t>
-            </w:r>
-            <w:r>
-              <w:rPr>
+              <w:t>17</w:t>
+            </w:r>
+            <w:r>
+              <w:rPr>
+                <w:rFonts w:asciiTheme="minorHAnsi" w:hAnsiTheme="minorHAnsi"/>
+                <w:noProof/>
+                <w:webHidden/>
+              </w:rPr>
+              <w:fldChar w:fldCharType="end"/>
+            </w:r>
+          </w:hyperlink>
+        </w:p>
+        <w:p>
+          <w:pPr>
+            <w:pStyle w:val="Verzeichnis2"/>
+            <w:tabs>
+              <w:tab w:val="right" w:leader="dot" w:pos="9062"/>
+            </w:tabs>
+            <w:rPr>
+              <w:rFonts w:asciiTheme="minorHAnsi" w:eastAsiaTheme="minorEastAsia" w:hAnsiTheme="minorHAnsi"/>
+              <w:noProof/>
+              <w:sz w:val="22"/>
+              <w:lang w:eastAsia="de-CH"/>
+            </w:rPr>
+          </w:pPr>
+          <w:hyperlink w:anchor="_Toc405834274" w:history="1">
+            <w:r>
+              <w:rPr>
+                <w:rStyle w:val="Hyperlink"/>
+                <w:rFonts w:asciiTheme="minorHAnsi" w:hAnsiTheme="minorHAnsi"/>
+                <w:noProof/>
+              </w:rPr>
+              <w:t>Sonstiges</w:t>
+            </w:r>
+            <w:r>
+              <w:rPr>
+                <w:rFonts w:asciiTheme="minorHAnsi" w:hAnsiTheme="minorHAnsi"/>
+                <w:noProof/>
+                <w:webHidden/>
+              </w:rPr>
+              <w:tab/>
+            </w:r>
+            <w:r>
+              <w:rPr>
+                <w:rFonts w:asciiTheme="minorHAnsi" w:hAnsiTheme="minorHAnsi"/>
+                <w:noProof/>
+                <w:webHidden/>
+              </w:rPr>
+              <w:fldChar w:fldCharType="begin"/>
+            </w:r>
+            <w:r>
+              <w:rPr>
+                <w:rFonts w:asciiTheme="minorHAnsi" w:hAnsiTheme="minorHAnsi"/>
+                <w:noProof/>
+                <w:webHidden/>
+              </w:rPr>
+              <w:instrText xml:space="preserve"> PAGEREF _Toc405834274 \h </w:instrText>
+            </w:r>
+            <w:r>
+              <w:rPr>
+                <w:rFonts w:asciiTheme="minorHAnsi" w:hAnsiTheme="minorHAnsi"/>
+                <w:noProof/>
+                <w:webHidden/>
+              </w:rPr>
+            </w:r>
+            <w:r>
+              <w:rPr>
+                <w:rFonts w:asciiTheme="minorHAnsi" w:hAnsiTheme="minorHAnsi"/>
+                <w:noProof/>
+                <w:webHidden/>
+              </w:rPr>
+              <w:fldChar w:fldCharType="separate"/>
+            </w:r>
+            <w:r>
+              <w:rPr>
+                <w:rFonts w:asciiTheme="minorHAnsi" w:hAnsiTheme="minorHAnsi"/>
+                <w:noProof/>
+                <w:webHidden/>
+              </w:rPr>
+              <w:t>17</w:t>
+            </w:r>
+            <w:r>
+              <w:rPr>
+                <w:rFonts w:asciiTheme="minorHAnsi" w:hAnsiTheme="minorHAnsi"/>
                 <w:noProof/>
                 <w:webHidden/>
               </w:rPr>
@@ -1223,12 +1827,16 @@
               <w:lang w:val="de-DE"/>
             </w:rPr>
           </w:pPr>
+          <w:bookmarkStart w:id="0" w:name="_Toc405834257"/>
           <w:r>
             <w:rPr>
               <w:rStyle w:val="berschrift1Zchn"/>
+              <w:rFonts w:ascii="Rokkitt" w:hAnsi="Rokkitt"/>
+              <w:color w:val="002060"/>
             </w:rPr>
             <w:t>Anhang</w:t>
           </w:r>
+          <w:bookmarkEnd w:id="0"/>
           <w:r>
             <w:rPr>
               <w:b/>
@@ -1250,22 +1858,7 @@
               <w:lang w:val="de-DE"/>
             </w:rPr>
             <w:br/>
-          </w:r>
-          <w:proofErr w:type="spellStart"/>
-          <w:r>
-            <w:rPr>
-              <w:bCs/>
-              <w:lang w:val="de-DE"/>
-            </w:rPr>
-            <w:t>Sourcecode</w:t>
-          </w:r>
-          <w:proofErr w:type="spellEnd"/>
-          <w:r>
-            <w:rPr>
-              <w:bCs/>
-              <w:lang w:val="de-DE"/>
-            </w:rPr>
-            <w:t xml:space="preserve"> auf USB-Stick</w:t>
+            <w:t>Sourcecode auf USB-Stick</w:t>
           </w:r>
         </w:p>
       </w:sdtContent>
@@ -1274,13 +1867,21 @@
     <w:p>
       <w:pPr>
         <w:pStyle w:val="berschrift1"/>
+        <w:rPr>
+          <w:rFonts w:ascii="Rokkitt" w:hAnsi="Rokkitt"/>
+          <w:color w:val="002060"/>
+        </w:rPr>
       </w:pPr>
-      <w:bookmarkStart w:id="0" w:name="_Toc405405794"/>
+      <w:bookmarkStart w:id="1" w:name="_Toc405834258"/>
       <w:r>
+        <w:rPr>
+          <w:rFonts w:ascii="Rokkitt" w:hAnsi="Rokkitt"/>
+          <w:color w:val="002060"/>
+        </w:rPr>
         <w:lastRenderedPageBreak/>
         <w:t>Projektmanagement</w:t>
       </w:r>
-      <w:bookmarkEnd w:id="0"/>
+      <w:bookmarkEnd w:id="1"/>
     </w:p>
     <w:p>
       <w:pPr>
@@ -1325,27 +1926,31 @@
       <w:pPr>
         <w:pStyle w:val="berschrift2"/>
         <w:rPr>
+          <w:rFonts w:ascii="Rokkitt" w:hAnsi="Rokkitt"/>
           <w:b w:val="0"/>
+          <w:color w:val="002060"/>
         </w:rPr>
         <w:sectPr>
-          <w:headerReference w:type="even" r:id="rId9"/>
           <w:headerReference w:type="default" r:id="rId10"/>
-          <w:footerReference w:type="even" r:id="rId11"/>
-          <w:footerReference w:type="default" r:id="rId12"/>
-          <w:headerReference w:type="first" r:id="rId13"/>
-          <w:footerReference w:type="first" r:id="rId14"/>
+          <w:footerReference w:type="default" r:id="rId11"/>
           <w:pgSz w:w="11906" w:h="16838"/>
           <w:pgMar w:top="1417" w:right="1417" w:bottom="1134" w:left="1417" w:header="708" w:footer="708" w:gutter="0"/>
+          <w:pgNumType w:start="0"/>
           <w:cols w:space="708"/>
+          <w:titlePg/>
           <w:docGrid w:linePitch="360"/>
         </w:sectPr>
       </w:pPr>
-      <w:bookmarkStart w:id="1" w:name="_Toc405405795"/>
+      <w:bookmarkStart w:id="2" w:name="_Toc405834259"/>
       <w:r>
+        <w:rPr>
+          <w:rFonts w:ascii="Rokkitt" w:hAnsi="Rokkitt"/>
+          <w:color w:val="002060"/>
+        </w:rPr>
         <w:lastRenderedPageBreak/>
         <w:t>Projektstrukturplan</w:t>
       </w:r>
-      <w:bookmarkEnd w:id="1"/>
+      <w:bookmarkEnd w:id="2"/>
     </w:p>
     <w:p>
       <w:pPr>
@@ -1617,13 +2222,8 @@
       </w:r>
       <w:r>
         <w:tab/>
-        <w:t xml:space="preserve">EBA </w:t>
+        <w:t>EBA GameObjects</w:t>
       </w:r>
-      <w:proofErr w:type="spellStart"/>
-      <w:r>
-        <w:t>GameObjects</w:t>
-      </w:r>
-      <w:proofErr w:type="spellEnd"/>
       <w:r>
         <w:br/>
       </w:r>
@@ -1635,13 +2235,8 @@
       </w:r>
       <w:r>
         <w:tab/>
-        <w:t xml:space="preserve">EBAA </w:t>
+        <w:t>EBAA Ship</w:t>
       </w:r>
-      <w:proofErr w:type="spellStart"/>
-      <w:r>
-        <w:t>Ship</w:t>
-      </w:r>
-      <w:proofErr w:type="spellEnd"/>
       <w:r>
         <w:br/>
       </w:r>
@@ -1678,13 +2273,8 @@
         <w:tab/>
       </w:r>
       <w:r>
-        <w:t xml:space="preserve">EBB </w:t>
+        <w:t>EBB Gamebewertung</w:t>
       </w:r>
-      <w:proofErr w:type="spellStart"/>
-      <w:r>
-        <w:t>Gamebewertung</w:t>
-      </w:r>
-      <w:proofErr w:type="spellEnd"/>
       <w:r>
         <w:br/>
       </w:r>
@@ -1706,13 +2296,8 @@
       </w:r>
       <w:r>
         <w:tab/>
-        <w:t xml:space="preserve">EBCA </w:t>
+        <w:t>EBCA InfiniteGame</w:t>
       </w:r>
-      <w:proofErr w:type="spellStart"/>
-      <w:r>
-        <w:t>InfiniteGame</w:t>
-      </w:r>
-      <w:proofErr w:type="spellEnd"/>
       <w:r>
         <w:br/>
       </w:r>
@@ -1724,13 +2309,8 @@
       </w:r>
       <w:r>
         <w:tab/>
-        <w:t xml:space="preserve">EBCB </w:t>
+        <w:t>EBCB CareerGame</w:t>
       </w:r>
-      <w:proofErr w:type="spellStart"/>
-      <w:r>
-        <w:t>CareerGame</w:t>
-      </w:r>
-      <w:proofErr w:type="spellEnd"/>
       <w:r>
         <w:br/>
       </w:r>
@@ -1742,13 +2322,8 @@
       </w:r>
       <w:r>
         <w:tab/>
-        <w:t xml:space="preserve">EBCC </w:t>
+        <w:t>EBCC QuickGame</w:t>
       </w:r>
-      <w:proofErr w:type="spellStart"/>
-      <w:r>
-        <w:t>QuickGame</w:t>
-      </w:r>
-      <w:proofErr w:type="spellEnd"/>
       <w:r>
         <w:br/>
       </w:r>
@@ -1810,21 +2385,8 @@
       </w:r>
       <w:r>
         <w:tab/>
-        <w:t xml:space="preserve">ECC User </w:t>
+        <w:t>ECC User Config &amp; Stats</w:t>
       </w:r>
-      <w:proofErr w:type="spellStart"/>
-      <w:r>
-        <w:t>Config</w:t>
-      </w:r>
-      <w:proofErr w:type="spellEnd"/>
-      <w:r>
-        <w:t xml:space="preserve"> &amp; </w:t>
-      </w:r>
-      <w:proofErr w:type="spellStart"/>
-      <w:r>
-        <w:t>Stats</w:t>
-      </w:r>
-      <w:proofErr w:type="spellEnd"/>
       <w:r>
         <w:br/>
       </w:r>
@@ -1862,13 +2424,8 @@
         <w:t>ED</w:t>
       </w:r>
       <w:r>
-        <w:t xml:space="preserve">A </w:t>
+        <w:t>A Persistence</w:t>
       </w:r>
-      <w:proofErr w:type="spellStart"/>
-      <w:r>
-        <w:t>Persistence</w:t>
-      </w:r>
-      <w:proofErr w:type="spellEnd"/>
     </w:p>
     <w:p>
       <w:pPr>
@@ -1905,13 +2462,21 @@
     <w:p>
       <w:pPr>
         <w:pStyle w:val="berschrift2"/>
+        <w:rPr>
+          <w:rFonts w:ascii="Rokkitt" w:hAnsi="Rokkitt"/>
+          <w:color w:val="002060"/>
+        </w:rPr>
       </w:pPr>
-      <w:bookmarkStart w:id="2" w:name="_Toc405405796"/>
+      <w:bookmarkStart w:id="3" w:name="_Toc405834260"/>
       <w:r>
+        <w:rPr>
+          <w:rFonts w:ascii="Rokkitt" w:hAnsi="Rokkitt"/>
+          <w:color w:val="002060"/>
+        </w:rPr>
         <w:lastRenderedPageBreak/>
         <w:t>Softwareentwicklungsplan</w:t>
       </w:r>
-      <w:bookmarkEnd w:id="2"/>
+      <w:bookmarkEnd w:id="3"/>
     </w:p>
     <w:tbl>
       <w:tblPr>
@@ -2463,7 +3028,6 @@
                 <w:lang w:eastAsia="de-CH"/>
               </w:rPr>
             </w:pPr>
-            <w:proofErr w:type="spellStart"/>
             <w:r>
               <w:rPr>
                 <w:rFonts w:eastAsia="Times New Roman" w:cs="Times New Roman"/>
@@ -2474,7 +3038,6 @@
               </w:rPr>
               <w:t>Inception</w:t>
             </w:r>
-            <w:proofErr w:type="spellEnd"/>
           </w:p>
         </w:tc>
         <w:tc>
@@ -2543,7 +3106,6 @@
                 <w:lang w:eastAsia="de-CH"/>
               </w:rPr>
             </w:pPr>
-            <w:proofErr w:type="spellStart"/>
             <w:r>
               <w:rPr>
                 <w:rFonts w:eastAsia="Times New Roman" w:cs="Times New Roman"/>
@@ -2554,7 +3116,6 @@
               </w:rPr>
               <w:t>Construction</w:t>
             </w:r>
-            <w:proofErr w:type="spellEnd"/>
           </w:p>
         </w:tc>
         <w:tc>
@@ -5463,23 +6024,13 @@
                 <w:lang w:eastAsia="de-CH"/>
               </w:rPr>
             </w:pPr>
-            <w:proofErr w:type="spellStart"/>
-            <w:r>
-              <w:rPr>
-                <w:rFonts w:eastAsia="Times New Roman" w:cs="Times New Roman"/>
-                <w:color w:val="000000"/>
-                <w:lang w:eastAsia="de-CH"/>
-              </w:rPr>
-              <w:t>Inception</w:t>
-            </w:r>
-            <w:proofErr w:type="spellEnd"/>
-            <w:r>
-              <w:rPr>
-                <w:rFonts w:eastAsia="Times New Roman" w:cs="Times New Roman"/>
-                <w:color w:val="000000"/>
-                <w:lang w:eastAsia="de-CH"/>
-              </w:rPr>
-              <w:t xml:space="preserve"> Abschluss</w:t>
+            <w:r>
+              <w:rPr>
+                <w:rFonts w:eastAsia="Times New Roman" w:cs="Times New Roman"/>
+                <w:color w:val="000000"/>
+                <w:lang w:eastAsia="de-CH"/>
+              </w:rPr>
+              <w:t>Inception Abschluss</w:t>
             </w:r>
           </w:p>
         </w:tc>
@@ -5915,18 +6466,8 @@
                 <w:color w:val="000000"/>
                 <w:lang w:eastAsia="de-CH"/>
               </w:rPr>
-              <w:t xml:space="preserve">Remo </w:t>
-            </w:r>
-            <w:proofErr w:type="spellStart"/>
-            <w:r>
-              <w:rPr>
-                <w:rFonts w:eastAsia="Times New Roman" w:cs="Times New Roman"/>
-                <w:color w:val="000000"/>
-                <w:lang w:eastAsia="de-CH"/>
-              </w:rPr>
-              <w:t>Höppli</w:t>
-            </w:r>
-            <w:proofErr w:type="spellEnd"/>
+              <w:t>Remo Höppli</w:t>
+            </w:r>
           </w:p>
         </w:tc>
       </w:tr>
@@ -6094,23 +6635,13 @@
                 <w:lang w:eastAsia="de-CH"/>
               </w:rPr>
             </w:pPr>
-            <w:proofErr w:type="spellStart"/>
-            <w:r>
-              <w:rPr>
-                <w:rFonts w:eastAsia="Times New Roman" w:cs="Times New Roman"/>
-                <w:color w:val="000000"/>
-                <w:lang w:eastAsia="de-CH"/>
-              </w:rPr>
-              <w:t>Construction</w:t>
-            </w:r>
-            <w:proofErr w:type="spellEnd"/>
-            <w:r>
-              <w:rPr>
-                <w:rFonts w:eastAsia="Times New Roman" w:cs="Times New Roman"/>
-                <w:color w:val="000000"/>
-                <w:lang w:eastAsia="de-CH"/>
-              </w:rPr>
-              <w:t xml:space="preserve"> Abschluss</w:t>
+            <w:r>
+              <w:rPr>
+                <w:rFonts w:eastAsia="Times New Roman" w:cs="Times New Roman"/>
+                <w:color w:val="000000"/>
+                <w:lang w:eastAsia="de-CH"/>
+              </w:rPr>
+              <w:t>Construction Abschluss</w:t>
             </w:r>
           </w:p>
         </w:tc>
@@ -6230,34 +6761,14 @@
                 <w:lang w:eastAsia="de-CH"/>
               </w:rPr>
             </w:pPr>
-            <w:proofErr w:type="spellStart"/>
-            <w:r>
-              <w:rPr>
-                <w:rFonts w:eastAsia="Times New Roman" w:cs="Times New Roman"/>
-                <w:color w:val="000000"/>
-                <w:lang w:eastAsia="de-CH"/>
-              </w:rPr>
-              <w:t>Yacine</w:t>
-            </w:r>
-            <w:proofErr w:type="spellEnd"/>
-            <w:r>
-              <w:rPr>
-                <w:rFonts w:eastAsia="Times New Roman" w:cs="Times New Roman"/>
-                <w:color w:val="000000"/>
-                <w:lang w:eastAsia="de-CH"/>
-              </w:rPr>
-              <w:t xml:space="preserve"> </w:t>
-            </w:r>
-            <w:proofErr w:type="spellStart"/>
-            <w:r>
-              <w:rPr>
-                <w:rFonts w:eastAsia="Times New Roman" w:cs="Times New Roman"/>
-                <w:color w:val="000000"/>
-                <w:lang w:eastAsia="de-CH"/>
-              </w:rPr>
-              <w:t>Mekesser</w:t>
-            </w:r>
-            <w:proofErr w:type="spellEnd"/>
+            <w:r>
+              <w:rPr>
+                <w:rFonts w:eastAsia="Times New Roman" w:cs="Times New Roman"/>
+                <w:color w:val="000000"/>
+                <w:lang w:eastAsia="de-CH"/>
+              </w:rPr>
+              <w:t>Yacine Mekesser</w:t>
+            </w:r>
           </w:p>
         </w:tc>
       </w:tr>
@@ -6928,18 +7439,8 @@
                 <w:color w:val="000000"/>
                 <w:lang w:eastAsia="de-CH"/>
               </w:rPr>
-              <w:t xml:space="preserve">Emily </w:t>
-            </w:r>
-            <w:proofErr w:type="spellStart"/>
-            <w:r>
-              <w:rPr>
-                <w:rFonts w:eastAsia="Times New Roman" w:cs="Times New Roman"/>
-                <w:color w:val="000000"/>
-                <w:lang w:eastAsia="de-CH"/>
-              </w:rPr>
-              <w:t>Wangler</w:t>
-            </w:r>
-            <w:proofErr w:type="spellEnd"/>
+              <w:t>Emily Wangler</w:t>
+            </w:r>
           </w:p>
         </w:tc>
       </w:tr>
@@ -6947,12 +7448,20 @@
     <w:p>
       <w:pPr>
         <w:pStyle w:val="berschrift2"/>
+        <w:rPr>
+          <w:rFonts w:ascii="Rokkitt" w:hAnsi="Rokkitt"/>
+          <w:color w:val="002060"/>
+        </w:rPr>
       </w:pPr>
-      <w:bookmarkStart w:id="3" w:name="_Toc405405797"/>
+      <w:bookmarkStart w:id="4" w:name="_Toc405834261"/>
       <w:r>
+        <w:rPr>
+          <w:rFonts w:ascii="Rokkitt" w:hAnsi="Rokkitt"/>
+          <w:color w:val="002060"/>
+        </w:rPr>
         <w:t>Arbeitspakete</w:t>
       </w:r>
-      <w:bookmarkEnd w:id="3"/>
+      <w:bookmarkEnd w:id="4"/>
     </w:p>
     <w:tbl>
       <w:tblPr>
@@ -14984,23 +15493,13 @@
                 <w:lang w:eastAsia="de-CH"/>
               </w:rPr>
             </w:pPr>
-            <w:proofErr w:type="spellStart"/>
-            <w:r>
-              <w:rPr>
-                <w:rFonts w:eastAsia="Times New Roman" w:cs="Times New Roman"/>
-                <w:color w:val="000000"/>
-                <w:lang w:eastAsia="de-CH"/>
-              </w:rPr>
-              <w:t>Ship</w:t>
-            </w:r>
-            <w:proofErr w:type="spellEnd"/>
-            <w:r>
-              <w:rPr>
-                <w:rFonts w:eastAsia="Times New Roman" w:cs="Times New Roman"/>
-                <w:color w:val="000000"/>
-                <w:lang w:eastAsia="de-CH"/>
-              </w:rPr>
-              <w:t xml:space="preserve"> Logik</w:t>
+            <w:r>
+              <w:rPr>
+                <w:rFonts w:eastAsia="Times New Roman" w:cs="Times New Roman"/>
+                <w:color w:val="000000"/>
+                <w:lang w:eastAsia="de-CH"/>
+              </w:rPr>
+              <w:t>Ship Logik</w:t>
             </w:r>
           </w:p>
         </w:tc>
@@ -18259,23 +18758,13 @@
                 <w:lang w:eastAsia="de-CH"/>
               </w:rPr>
             </w:pPr>
-            <w:proofErr w:type="spellStart"/>
-            <w:r>
-              <w:rPr>
-                <w:rFonts w:eastAsia="Times New Roman" w:cs="Times New Roman"/>
-                <w:color w:val="000000"/>
-                <w:lang w:eastAsia="de-CH"/>
-              </w:rPr>
-              <w:t>Ship</w:t>
-            </w:r>
-            <w:proofErr w:type="spellEnd"/>
-            <w:r>
-              <w:rPr>
-                <w:rFonts w:eastAsia="Times New Roman" w:cs="Times New Roman"/>
-                <w:color w:val="000000"/>
-                <w:lang w:eastAsia="de-CH"/>
-              </w:rPr>
-              <w:t xml:space="preserve"> Logik</w:t>
+            <w:r>
+              <w:rPr>
+                <w:rFonts w:eastAsia="Times New Roman" w:cs="Times New Roman"/>
+                <w:color w:val="000000"/>
+                <w:lang w:eastAsia="de-CH"/>
+              </w:rPr>
+              <w:t>Ship Logik</w:t>
             </w:r>
           </w:p>
         </w:tc>
@@ -19901,7 +20390,6 @@
                 <w:lang w:eastAsia="de-CH"/>
               </w:rPr>
             </w:pPr>
-            <w:proofErr w:type="spellStart"/>
             <w:r>
               <w:rPr>
                 <w:rFonts w:eastAsia="Times New Roman" w:cs="Times New Roman"/>
@@ -19910,7 +20398,6 @@
               </w:rPr>
               <w:t>Persistence</w:t>
             </w:r>
-            <w:proofErr w:type="spellEnd"/>
           </w:p>
         </w:tc>
         <w:tc>
@@ -24837,16 +25324,7 @@
                 <w:color w:val="000000"/>
                 <w:lang w:eastAsia="de-CH"/>
               </w:rPr>
-              <w:t xml:space="preserve">Anzeigen </w:t>
-            </w:r>
-            <w:proofErr w:type="spellStart"/>
-            <w:r>
-              <w:rPr>
-                <w:rFonts w:eastAsia="Times New Roman" w:cs="Times New Roman"/>
-                <w:color w:val="000000"/>
-                <w:lang w:eastAsia="de-CH"/>
-              </w:rPr>
-              <w:t>Kenter</w:t>
+              <w:t>Anzeigen Kenter</w:t>
             </w:r>
             <w:r>
               <w:rPr>
@@ -24864,7 +25342,6 @@
               </w:rPr>
               <w:t>efahr</w:t>
             </w:r>
-            <w:proofErr w:type="spellEnd"/>
           </w:p>
         </w:tc>
         <w:tc>
@@ -26490,7 +26967,6 @@
                 <w:lang w:eastAsia="de-CH"/>
               </w:rPr>
             </w:pPr>
-            <w:proofErr w:type="spellStart"/>
             <w:r>
               <w:rPr>
                 <w:rFonts w:eastAsia="Times New Roman" w:cs="Times New Roman"/>
@@ -26499,7 +26975,6 @@
               </w:rPr>
               <w:t>Javadoc</w:t>
             </w:r>
-            <w:proofErr w:type="spellEnd"/>
           </w:p>
         </w:tc>
         <w:tc>
@@ -27036,7 +27511,6 @@
                 <w:lang w:eastAsia="de-CH"/>
               </w:rPr>
             </w:pPr>
-            <w:proofErr w:type="spellStart"/>
             <w:r>
               <w:rPr>
                 <w:rFonts w:eastAsia="Times New Roman" w:cs="Times New Roman"/>
@@ -27045,7 +27519,6 @@
               </w:rPr>
               <w:t>Persistence</w:t>
             </w:r>
-            <w:proofErr w:type="spellEnd"/>
           </w:p>
         </w:tc>
         <w:tc>
@@ -27854,23 +28327,13 @@
                 <w:lang w:eastAsia="de-CH"/>
               </w:rPr>
             </w:pPr>
-            <w:proofErr w:type="spellStart"/>
-            <w:r>
-              <w:rPr>
-                <w:rFonts w:eastAsia="Times New Roman" w:cs="Times New Roman"/>
-                <w:color w:val="000000"/>
-                <w:lang w:eastAsia="de-CH"/>
-              </w:rPr>
-              <w:t>Refactoring</w:t>
-            </w:r>
-            <w:proofErr w:type="spellEnd"/>
-            <w:r>
-              <w:rPr>
-                <w:rFonts w:eastAsia="Times New Roman" w:cs="Times New Roman"/>
-                <w:color w:val="000000"/>
-                <w:lang w:eastAsia="de-CH"/>
-              </w:rPr>
-              <w:t xml:space="preserve"> Abstract Game</w:t>
+            <w:r>
+              <w:rPr>
+                <w:rFonts w:eastAsia="Times New Roman" w:cs="Times New Roman"/>
+                <w:color w:val="000000"/>
+                <w:lang w:eastAsia="de-CH"/>
+              </w:rPr>
+              <w:t>Refactoring Abstract Game</w:t>
             </w:r>
           </w:p>
         </w:tc>
@@ -28136,23 +28599,13 @@
                 <w:lang w:eastAsia="de-CH"/>
               </w:rPr>
             </w:pPr>
-            <w:proofErr w:type="spellStart"/>
-            <w:r>
-              <w:rPr>
-                <w:rFonts w:eastAsia="Times New Roman" w:cs="Times New Roman"/>
-                <w:color w:val="000000"/>
-                <w:lang w:eastAsia="de-CH"/>
-              </w:rPr>
-              <w:t>Refactoring</w:t>
-            </w:r>
-            <w:proofErr w:type="spellEnd"/>
-            <w:r>
-              <w:rPr>
-                <w:rFonts w:eastAsia="Times New Roman" w:cs="Times New Roman"/>
-                <w:color w:val="000000"/>
-                <w:lang w:eastAsia="de-CH"/>
-              </w:rPr>
-              <w:t xml:space="preserve"> Load Rating</w:t>
+            <w:r>
+              <w:rPr>
+                <w:rFonts w:eastAsia="Times New Roman" w:cs="Times New Roman"/>
+                <w:color w:val="000000"/>
+                <w:lang w:eastAsia="de-CH"/>
+              </w:rPr>
+              <w:t>Refactoring Load Rating</w:t>
             </w:r>
           </w:p>
         </w:tc>
@@ -28690,23 +29143,13 @@
                 <w:lang w:eastAsia="de-CH"/>
               </w:rPr>
             </w:pPr>
-            <w:proofErr w:type="spellStart"/>
-            <w:r>
-              <w:rPr>
-                <w:rFonts w:eastAsia="Times New Roman" w:cs="Times New Roman"/>
-                <w:color w:val="000000"/>
-                <w:lang w:eastAsia="de-CH"/>
-              </w:rPr>
-              <w:t>Refactoring</w:t>
-            </w:r>
-            <w:proofErr w:type="spellEnd"/>
-            <w:r>
-              <w:rPr>
-                <w:rFonts w:eastAsia="Times New Roman" w:cs="Times New Roman"/>
-                <w:color w:val="000000"/>
-                <w:lang w:eastAsia="de-CH"/>
-              </w:rPr>
-              <w:t xml:space="preserve"> Menu</w:t>
+            <w:r>
+              <w:rPr>
+                <w:rFonts w:eastAsia="Times New Roman" w:cs="Times New Roman"/>
+                <w:color w:val="000000"/>
+                <w:lang w:eastAsia="de-CH"/>
+              </w:rPr>
+              <w:t>Refactoring Menu</w:t>
             </w:r>
           </w:p>
         </w:tc>
@@ -28972,23 +29415,13 @@
                 <w:lang w:eastAsia="de-CH"/>
               </w:rPr>
             </w:pPr>
-            <w:proofErr w:type="spellStart"/>
-            <w:r>
-              <w:rPr>
-                <w:rFonts w:eastAsia="Times New Roman" w:cs="Times New Roman"/>
-                <w:color w:val="000000"/>
-                <w:lang w:eastAsia="de-CH"/>
-              </w:rPr>
-              <w:t>Refactoring</w:t>
-            </w:r>
-            <w:proofErr w:type="spellEnd"/>
-            <w:r>
-              <w:rPr>
-                <w:rFonts w:eastAsia="Times New Roman" w:cs="Times New Roman"/>
-                <w:color w:val="000000"/>
-                <w:lang w:eastAsia="de-CH"/>
-              </w:rPr>
-              <w:t xml:space="preserve"> Statistik</w:t>
+            <w:r>
+              <w:rPr>
+                <w:rFonts w:eastAsia="Times New Roman" w:cs="Times New Roman"/>
+                <w:color w:val="000000"/>
+                <w:lang w:eastAsia="de-CH"/>
+              </w:rPr>
+              <w:t>Refactoring Statistik</w:t>
             </w:r>
           </w:p>
         </w:tc>
@@ -30886,7 +31319,6 @@
                 <w:lang w:eastAsia="de-CH"/>
               </w:rPr>
             </w:pPr>
-            <w:proofErr w:type="spellStart"/>
             <w:r>
               <w:rPr>
                 <w:rFonts w:eastAsia="Times New Roman" w:cs="Times New Roman"/>
@@ -30895,7 +31327,6 @@
               </w:rPr>
               <w:t>Advertisements</w:t>
             </w:r>
-            <w:proofErr w:type="spellEnd"/>
           </w:p>
         </w:tc>
         <w:tc>
@@ -31160,7 +31591,6 @@
                 <w:lang w:eastAsia="de-CH"/>
               </w:rPr>
             </w:pPr>
-            <w:proofErr w:type="spellStart"/>
             <w:r>
               <w:rPr>
                 <w:rFonts w:eastAsia="Times New Roman" w:cs="Times New Roman"/>
@@ -31169,7 +31599,6 @@
               </w:rPr>
               <w:t>Credits</w:t>
             </w:r>
-            <w:proofErr w:type="spellEnd"/>
           </w:p>
         </w:tc>
         <w:tc>
@@ -32250,23 +32679,13 @@
                 <w:lang w:eastAsia="de-CH"/>
               </w:rPr>
             </w:pPr>
-            <w:proofErr w:type="spellStart"/>
-            <w:r>
-              <w:rPr>
-                <w:rFonts w:eastAsia="Times New Roman" w:cs="Times New Roman"/>
-                <w:color w:val="000000"/>
-                <w:lang w:eastAsia="de-CH"/>
-              </w:rPr>
-              <w:t>Ship</w:t>
-            </w:r>
-            <w:proofErr w:type="spellEnd"/>
-            <w:r>
-              <w:rPr>
-                <w:rFonts w:eastAsia="Times New Roman" w:cs="Times New Roman"/>
-                <w:color w:val="000000"/>
-                <w:lang w:eastAsia="de-CH"/>
-              </w:rPr>
-              <w:t xml:space="preserve"> Logik Ladehöhenindex</w:t>
+            <w:r>
+              <w:rPr>
+                <w:rFonts w:eastAsia="Times New Roman" w:cs="Times New Roman"/>
+                <w:color w:val="000000"/>
+                <w:lang w:eastAsia="de-CH"/>
+              </w:rPr>
+              <w:t>Ship Logik Ladehöhenindex</w:t>
             </w:r>
           </w:p>
         </w:tc>
@@ -32716,7 +33135,7 @@
     <w:p>
       <w:pPr>
         <w:sectPr>
-          <w:footerReference w:type="default" r:id="rId15"/>
+          <w:footerReference w:type="default" r:id="rId12"/>
           <w:pgSz w:w="16838" w:h="11906" w:orient="landscape"/>
           <w:pgMar w:top="1417" w:right="1417" w:bottom="1417" w:left="1134" w:header="708" w:footer="708" w:gutter="0"/>
           <w:cols w:space="708"/>
@@ -32759,20 +33178,22 @@
             <w:pPr>
               <w:pStyle w:val="berschrift2"/>
               <w:rPr>
-                <w:rFonts w:eastAsia="Times New Roman"/>
-                <w:lang w:eastAsia="de-CH"/>
-              </w:rPr>
-            </w:pPr>
-            <w:bookmarkStart w:id="4" w:name="_Toc405405798"/>
-            <w:r>
-              <w:rPr>
-                <w:rFonts w:eastAsia="Times New Roman"/>
+                <w:rFonts w:ascii="Rokkitt" w:eastAsia="Times New Roman" w:hAnsi="Rokkitt"/>
+                <w:color w:val="002060"/>
+                <w:lang w:eastAsia="de-CH"/>
+              </w:rPr>
+            </w:pPr>
+            <w:bookmarkStart w:id="5" w:name="_Toc405834262"/>
+            <w:r>
+              <w:rPr>
+                <w:rFonts w:ascii="Rokkitt" w:eastAsia="Times New Roman" w:hAnsi="Rokkitt"/>
+                <w:color w:val="002060"/>
                 <w:lang w:eastAsia="de-CH"/>
               </w:rPr>
               <w:lastRenderedPageBreak/>
               <w:t>Stundenerfassung</w:t>
             </w:r>
-            <w:bookmarkEnd w:id="4"/>
+            <w:bookmarkEnd w:id="5"/>
           </w:p>
           <w:p>
             <w:pPr>
@@ -33207,18 +33628,8 @@
                       <w:color w:val="000000"/>
                       <w:lang w:eastAsia="de-CH"/>
                     </w:rPr>
-                    <w:t xml:space="preserve">Remo </w:t>
+                    <w:t>Remo Höppli</w:t>
                   </w:r>
-                  <w:proofErr w:type="spellStart"/>
-                  <w:r>
-                    <w:rPr>
-                      <w:rFonts w:eastAsia="Times New Roman" w:cs="Times New Roman"/>
-                      <w:color w:val="000000"/>
-                      <w:lang w:eastAsia="de-CH"/>
-                    </w:rPr>
-                    <w:t>Höppli</w:t>
-                  </w:r>
-                  <w:proofErr w:type="spellEnd"/>
                 </w:p>
               </w:tc>
               <w:tc>
@@ -33487,34 +33898,14 @@
                       <w:lang w:eastAsia="de-CH"/>
                     </w:rPr>
                   </w:pPr>
-                  <w:proofErr w:type="spellStart"/>
                   <w:r>
                     <w:rPr>
                       <w:rFonts w:eastAsia="Times New Roman" w:cs="Times New Roman"/>
                       <w:color w:val="000000"/>
                       <w:lang w:eastAsia="de-CH"/>
                     </w:rPr>
-                    <w:t>Yacine</w:t>
+                    <w:t>Yacine Mekesser</w:t>
                   </w:r>
-                  <w:proofErr w:type="spellEnd"/>
-                  <w:r>
-                    <w:rPr>
-                      <w:rFonts w:eastAsia="Times New Roman" w:cs="Times New Roman"/>
-                      <w:color w:val="000000"/>
-                      <w:lang w:eastAsia="de-CH"/>
-                    </w:rPr>
-                    <w:t xml:space="preserve"> </w:t>
-                  </w:r>
-                  <w:proofErr w:type="spellStart"/>
-                  <w:r>
-                    <w:rPr>
-                      <w:rFonts w:eastAsia="Times New Roman" w:cs="Times New Roman"/>
-                      <w:color w:val="000000"/>
-                      <w:lang w:eastAsia="de-CH"/>
-                    </w:rPr>
-                    <w:t>Mekesser</w:t>
-                  </w:r>
-                  <w:proofErr w:type="spellEnd"/>
                 </w:p>
               </w:tc>
               <w:tc>
@@ -34065,18 +34456,8 @@
                       <w:color w:val="000000"/>
                       <w:lang w:eastAsia="de-CH"/>
                     </w:rPr>
-                    <w:t xml:space="preserve">Emily </w:t>
+                    <w:t>Emily Wangler</w:t>
                   </w:r>
-                  <w:proofErr w:type="spellStart"/>
-                  <w:r>
-                    <w:rPr>
-                      <w:rFonts w:eastAsia="Times New Roman" w:cs="Times New Roman"/>
-                      <w:color w:val="000000"/>
-                      <w:lang w:eastAsia="de-CH"/>
-                    </w:rPr>
-                    <w:t>Wangler</w:t>
-                  </w:r>
-                  <w:proofErr w:type="spellEnd"/>
                 </w:p>
               </w:tc>
               <w:tc>
@@ -35618,18 +35999,8 @@
                       <w:color w:val="000000"/>
                       <w:lang w:eastAsia="de-CH"/>
                     </w:rPr>
-                    <w:t xml:space="preserve">Remo </w:t>
+                    <w:t>Remo Höppli</w:t>
                   </w:r>
-                  <w:proofErr w:type="spellStart"/>
-                  <w:r>
-                    <w:rPr>
-                      <w:rFonts w:eastAsia="Times New Roman" w:cs="Times New Roman"/>
-                      <w:color w:val="000000"/>
-                      <w:lang w:eastAsia="de-CH"/>
-                    </w:rPr>
-                    <w:t>Höppli</w:t>
-                  </w:r>
-                  <w:proofErr w:type="spellEnd"/>
                 </w:p>
               </w:tc>
               <w:tc>
@@ -35898,34 +36269,14 @@
                       <w:lang w:eastAsia="de-CH"/>
                     </w:rPr>
                   </w:pPr>
-                  <w:proofErr w:type="spellStart"/>
                   <w:r>
                     <w:rPr>
                       <w:rFonts w:eastAsia="Times New Roman" w:cs="Times New Roman"/>
                       <w:color w:val="000000"/>
                       <w:lang w:eastAsia="de-CH"/>
                     </w:rPr>
-                    <w:t>Yacine</w:t>
+                    <w:t>Yacine Mekesser</w:t>
                   </w:r>
-                  <w:proofErr w:type="spellEnd"/>
-                  <w:r>
-                    <w:rPr>
-                      <w:rFonts w:eastAsia="Times New Roman" w:cs="Times New Roman"/>
-                      <w:color w:val="000000"/>
-                      <w:lang w:eastAsia="de-CH"/>
-                    </w:rPr>
-                    <w:t xml:space="preserve"> </w:t>
-                  </w:r>
-                  <w:proofErr w:type="spellStart"/>
-                  <w:r>
-                    <w:rPr>
-                      <w:rFonts w:eastAsia="Times New Roman" w:cs="Times New Roman"/>
-                      <w:color w:val="000000"/>
-                      <w:lang w:eastAsia="de-CH"/>
-                    </w:rPr>
-                    <w:t>Mekesser</w:t>
-                  </w:r>
-                  <w:proofErr w:type="spellEnd"/>
                 </w:p>
               </w:tc>
               <w:tc>
@@ -36476,18 +36827,8 @@
                       <w:color w:val="000000"/>
                       <w:lang w:eastAsia="de-CH"/>
                     </w:rPr>
-                    <w:t xml:space="preserve">Emily </w:t>
+                    <w:t>Emily Wangler</w:t>
                   </w:r>
-                  <w:proofErr w:type="spellStart"/>
-                  <w:r>
-                    <w:rPr>
-                      <w:rFonts w:eastAsia="Times New Roman" w:cs="Times New Roman"/>
-                      <w:color w:val="000000"/>
-                      <w:lang w:eastAsia="de-CH"/>
-                    </w:rPr>
-                    <w:t>Wangler</w:t>
-                  </w:r>
-                  <w:proofErr w:type="spellEnd"/>
                 </w:p>
               </w:tc>
               <w:tc>
@@ -38029,18 +38370,8 @@
                       <w:color w:val="000000"/>
                       <w:lang w:eastAsia="de-CH"/>
                     </w:rPr>
-                    <w:t xml:space="preserve">Remo </w:t>
+                    <w:t>Remo Höppli</w:t>
                   </w:r>
-                  <w:proofErr w:type="spellStart"/>
-                  <w:r>
-                    <w:rPr>
-                      <w:rFonts w:eastAsia="Times New Roman" w:cs="Times New Roman"/>
-                      <w:color w:val="000000"/>
-                      <w:lang w:eastAsia="de-CH"/>
-                    </w:rPr>
-                    <w:t>Höppli</w:t>
-                  </w:r>
-                  <w:proofErr w:type="spellEnd"/>
                 </w:p>
               </w:tc>
               <w:tc>
@@ -38309,34 +38640,14 @@
                       <w:lang w:eastAsia="de-CH"/>
                     </w:rPr>
                   </w:pPr>
-                  <w:proofErr w:type="spellStart"/>
                   <w:r>
                     <w:rPr>
                       <w:rFonts w:eastAsia="Times New Roman" w:cs="Times New Roman"/>
                       <w:color w:val="000000"/>
                       <w:lang w:eastAsia="de-CH"/>
                     </w:rPr>
-                    <w:t>Yacine</w:t>
+                    <w:t>Yacine Mekesser</w:t>
                   </w:r>
-                  <w:proofErr w:type="spellEnd"/>
-                  <w:r>
-                    <w:rPr>
-                      <w:rFonts w:eastAsia="Times New Roman" w:cs="Times New Roman"/>
-                      <w:color w:val="000000"/>
-                      <w:lang w:eastAsia="de-CH"/>
-                    </w:rPr>
-                    <w:t xml:space="preserve"> </w:t>
-                  </w:r>
-                  <w:proofErr w:type="spellStart"/>
-                  <w:r>
-                    <w:rPr>
-                      <w:rFonts w:eastAsia="Times New Roman" w:cs="Times New Roman"/>
-                      <w:color w:val="000000"/>
-                      <w:lang w:eastAsia="de-CH"/>
-                    </w:rPr>
-                    <w:t>Mekesser</w:t>
-                  </w:r>
-                  <w:proofErr w:type="spellEnd"/>
                 </w:p>
               </w:tc>
               <w:tc>
@@ -38887,18 +39198,8 @@
                       <w:color w:val="000000"/>
                       <w:lang w:eastAsia="de-CH"/>
                     </w:rPr>
-                    <w:t xml:space="preserve">Emily </w:t>
+                    <w:t>Emily Wangler</w:t>
                   </w:r>
-                  <w:proofErr w:type="spellStart"/>
-                  <w:r>
-                    <w:rPr>
-                      <w:rFonts w:eastAsia="Times New Roman" w:cs="Times New Roman"/>
-                      <w:color w:val="000000"/>
-                      <w:lang w:eastAsia="de-CH"/>
-                    </w:rPr>
-                    <w:t>Wangler</w:t>
-                  </w:r>
-                  <w:proofErr w:type="spellEnd"/>
                 </w:p>
               </w:tc>
               <w:tc>
@@ -40554,7 +40855,7 @@
     <w:p>
       <w:pPr>
         <w:sectPr>
-          <w:footerReference w:type="default" r:id="rId16"/>
+          <w:footerReference w:type="default" r:id="rId13"/>
           <w:pgSz w:w="11906" w:h="16838"/>
           <w:pgMar w:top="1417" w:right="1417" w:bottom="1134" w:left="1417" w:header="708" w:footer="708" w:gutter="0"/>
           <w:cols w:space="708"/>
@@ -40565,13 +40866,21 @@
     <w:p>
       <w:pPr>
         <w:pStyle w:val="berschrift2"/>
+        <w:rPr>
+          <w:rFonts w:ascii="Rokkitt" w:hAnsi="Rokkitt"/>
+          <w:color w:val="002060"/>
+        </w:rPr>
       </w:pPr>
-      <w:bookmarkStart w:id="5" w:name="_Toc405405799"/>
+      <w:bookmarkStart w:id="6" w:name="_Toc405834263"/>
       <w:r>
+        <w:rPr>
+          <w:rFonts w:ascii="Rokkitt" w:hAnsi="Rokkitt"/>
+          <w:color w:val="002060"/>
+        </w:rPr>
         <w:lastRenderedPageBreak/>
         <w:t>Risiken</w:t>
       </w:r>
-      <w:bookmarkEnd w:id="5"/>
+      <w:bookmarkEnd w:id="6"/>
     </w:p>
     <w:tbl>
       <w:tblPr>
@@ -40950,18 +41259,8 @@
                 <w:color w:val="000000"/>
                 <w:lang w:eastAsia="de-CH"/>
               </w:rPr>
-              <w:t xml:space="preserve">ehr wahr- </w:t>
-            </w:r>
-            <w:proofErr w:type="spellStart"/>
-            <w:r>
-              <w:rPr>
-                <w:rFonts w:eastAsia="Times New Roman" w:cs="Times New Roman"/>
-                <w:color w:val="000000"/>
-                <w:lang w:eastAsia="de-CH"/>
-              </w:rPr>
-              <w:t>scheinlich</w:t>
-            </w:r>
-            <w:proofErr w:type="spellEnd"/>
+              <w:t>ehr wahr- scheinlich</w:t>
+            </w:r>
           </w:p>
         </w:tc>
         <w:tc>
@@ -41016,23 +41315,13 @@
                 <w:lang w:eastAsia="de-CH"/>
               </w:rPr>
             </w:pPr>
-            <w:proofErr w:type="spellStart"/>
-            <w:r>
-              <w:rPr>
-                <w:rFonts w:eastAsia="Times New Roman" w:cs="Times New Roman"/>
-                <w:color w:val="000000"/>
-                <w:lang w:eastAsia="de-CH"/>
-              </w:rPr>
-              <w:t>Git</w:t>
-            </w:r>
-            <w:proofErr w:type="spellEnd"/>
-            <w:r>
-              <w:rPr>
-                <w:rFonts w:eastAsia="Times New Roman" w:cs="Times New Roman"/>
-                <w:color w:val="000000"/>
-                <w:lang w:eastAsia="de-CH"/>
-              </w:rPr>
-              <w:t xml:space="preserve"> benutzen</w:t>
+            <w:r>
+              <w:rPr>
+                <w:rFonts w:eastAsia="Times New Roman" w:cs="Times New Roman"/>
+                <w:color w:val="000000"/>
+                <w:lang w:eastAsia="de-CH"/>
+              </w:rPr>
+              <w:t>Git benutzen</w:t>
             </w:r>
             <w:r>
               <w:rPr>
@@ -41183,18 +41472,8 @@
                 <w:color w:val="000000"/>
                 <w:lang w:eastAsia="de-CH"/>
               </w:rPr>
-              <w:t>ahr-</w:t>
-            </w:r>
-            <w:proofErr w:type="spellStart"/>
-            <w:r>
-              <w:rPr>
-                <w:rFonts w:eastAsia="Times New Roman" w:cs="Times New Roman"/>
-                <w:color w:val="000000"/>
-                <w:lang w:eastAsia="de-CH"/>
-              </w:rPr>
-              <w:t>scheinlich</w:t>
-            </w:r>
-            <w:proofErr w:type="spellEnd"/>
+              <w:t>ahr-scheinlich</w:t>
+            </w:r>
           </w:p>
         </w:tc>
         <w:tc>
@@ -42038,25 +42317,7 @@
                 <w:color w:val="000000"/>
                 <w:lang w:eastAsia="de-CH"/>
               </w:rPr>
-              <w:t xml:space="preserve">WK </w:t>
-            </w:r>
-            <w:proofErr w:type="spellStart"/>
-            <w:r>
-              <w:rPr>
-                <w:rFonts w:eastAsia="Times New Roman" w:cs="Times New Roman"/>
-                <w:color w:val="000000"/>
-                <w:lang w:eastAsia="de-CH"/>
-              </w:rPr>
-              <w:t>Yacine</w:t>
-            </w:r>
-            <w:proofErr w:type="spellEnd"/>
-            <w:r>
-              <w:rPr>
-                <w:rFonts w:eastAsia="Times New Roman" w:cs="Times New Roman"/>
-                <w:color w:val="000000"/>
-                <w:lang w:eastAsia="de-CH"/>
-              </w:rPr>
-              <w:t xml:space="preserve"> 24.11-12.12! Kurs Christoph 26.11-30.11</w:t>
+              <w:t>WK Yacine 24.11-12.12! Kurs Christoph 26.11-30.11</w:t>
             </w:r>
           </w:p>
         </w:tc>
@@ -42087,18 +42348,8 @@
                 <w:color w:val="000000"/>
                 <w:lang w:eastAsia="de-CH"/>
               </w:rPr>
-              <w:t>Sehr wahr-</w:t>
-            </w:r>
-            <w:proofErr w:type="spellStart"/>
-            <w:r>
-              <w:rPr>
-                <w:rFonts w:eastAsia="Times New Roman" w:cs="Times New Roman"/>
-                <w:color w:val="000000"/>
-                <w:lang w:eastAsia="de-CH"/>
-              </w:rPr>
-              <w:t>scheinlich</w:t>
-            </w:r>
-            <w:proofErr w:type="spellEnd"/>
+              <w:t>Sehr wahr-scheinlich</w:t>
+            </w:r>
           </w:p>
         </w:tc>
         <w:tc>
@@ -42159,25 +42410,7 @@
                 <w:color w:val="000000"/>
                 <w:lang w:eastAsia="de-CH"/>
               </w:rPr>
-              <w:t xml:space="preserve">Viel Wissenstransfer &amp; flexible Planung. Verlängerung der </w:t>
-            </w:r>
-            <w:proofErr w:type="spellStart"/>
-            <w:r>
-              <w:rPr>
-                <w:rFonts w:eastAsia="Times New Roman" w:cs="Times New Roman"/>
-                <w:color w:val="000000"/>
-                <w:lang w:eastAsia="de-CH"/>
-              </w:rPr>
-              <w:t>Construction</w:t>
-            </w:r>
-            <w:proofErr w:type="spellEnd"/>
-            <w:r>
-              <w:rPr>
-                <w:rFonts w:eastAsia="Times New Roman" w:cs="Times New Roman"/>
-                <w:color w:val="000000"/>
-                <w:lang w:eastAsia="de-CH"/>
-              </w:rPr>
-              <w:t xml:space="preserve"> Phase, Verkürzung der Transition Phase </w:t>
+              <w:t xml:space="preserve">Viel Wissenstransfer &amp; flexible Planung. Verlängerung der Construction Phase, Verkürzung der Transition Phase </w:t>
             </w:r>
           </w:p>
         </w:tc>
@@ -42320,18 +42553,8 @@
                 <w:color w:val="000000"/>
                 <w:lang w:eastAsia="de-CH"/>
               </w:rPr>
-              <w:t xml:space="preserve">nwahr- </w:t>
-            </w:r>
-            <w:proofErr w:type="spellStart"/>
-            <w:r>
-              <w:rPr>
-                <w:rFonts w:eastAsia="Times New Roman" w:cs="Times New Roman"/>
-                <w:color w:val="000000"/>
-                <w:lang w:eastAsia="de-CH"/>
-              </w:rPr>
-              <w:t>scheinlich</w:t>
-            </w:r>
-            <w:proofErr w:type="spellEnd"/>
+              <w:t>nwahr- scheinlich</w:t>
+            </w:r>
           </w:p>
         </w:tc>
         <w:tc>
@@ -42811,12 +43034,20 @@
     <w:p>
       <w:pPr>
         <w:pStyle w:val="berschrift2"/>
+        <w:rPr>
+          <w:rFonts w:ascii="Rokkitt" w:hAnsi="Rokkitt"/>
+          <w:color w:val="002060"/>
+        </w:rPr>
       </w:pPr>
-      <w:bookmarkStart w:id="6" w:name="_Toc405405800"/>
+      <w:bookmarkStart w:id="7" w:name="_Toc405834264"/>
       <w:r>
+        <w:rPr>
+          <w:rFonts w:ascii="Rokkitt" w:hAnsi="Rokkitt"/>
+          <w:color w:val="002060"/>
+        </w:rPr>
         <w:t>Besonderes</w:t>
       </w:r>
-      <w:bookmarkEnd w:id="6"/>
+      <w:bookmarkEnd w:id="7"/>
     </w:p>
     <w:p>
       <w:r>
@@ -42830,13 +43061,21 @@
     <w:p>
       <w:pPr>
         <w:pStyle w:val="berschrift2"/>
+        <w:rPr>
+          <w:rFonts w:ascii="Rokkitt" w:hAnsi="Rokkitt"/>
+          <w:color w:val="002060"/>
+        </w:rPr>
       </w:pPr>
-      <w:bookmarkStart w:id="7" w:name="_Toc405405801"/>
+      <w:bookmarkStart w:id="8" w:name="_Toc405834265"/>
       <w:r>
+        <w:rPr>
+          <w:rFonts w:ascii="Rokkitt" w:hAnsi="Rokkitt"/>
+          <w:color w:val="002060"/>
+        </w:rPr>
         <w:lastRenderedPageBreak/>
         <w:t>Risikodiagramm</w:t>
       </w:r>
-      <w:bookmarkEnd w:id="7"/>
+      <w:bookmarkEnd w:id="8"/>
     </w:p>
     <w:p/>
     <w:tbl>
@@ -42850,7 +43089,7 @@
         <w:tblLook w:val="04A0" w:firstRow="1" w:lastRow="0" w:firstColumn="1" w:lastColumn="0" w:noHBand="0" w:noVBand="1"/>
       </w:tblPr>
       <w:tblGrid>
-        <w:gridCol w:w="422"/>
+        <w:gridCol w:w="415"/>
         <w:gridCol w:w="500"/>
         <w:gridCol w:w="1960"/>
         <w:gridCol w:w="1960"/>
@@ -42985,20 +43224,8 @@
                 <w:szCs w:val="20"/>
                 <w:lang w:eastAsia="de-CH"/>
               </w:rPr>
-              <w:t xml:space="preserve">ehr wahr- </w:t>
-            </w:r>
-            <w:proofErr w:type="spellStart"/>
-            <w:r>
-              <w:rPr>
-                <w:rFonts w:eastAsia="Times New Roman" w:cs="Times New Roman"/>
-                <w:color w:val="000000"/>
-                <w:sz w:val="20"/>
-                <w:szCs w:val="20"/>
-                <w:lang w:eastAsia="de-CH"/>
-              </w:rPr>
-              <w:t>scheinlich</w:t>
-            </w:r>
-            <w:proofErr w:type="spellEnd"/>
+              <w:t>ehr wahr- scheinlich</w:t>
+            </w:r>
           </w:p>
         </w:tc>
         <w:tc>
@@ -43911,7 +44138,7 @@
     <w:p>
       <w:pPr>
         <w:sectPr>
-          <w:footerReference w:type="default" r:id="rId17"/>
+          <w:footerReference w:type="default" r:id="rId14"/>
           <w:pgSz w:w="16838" w:h="11906" w:orient="landscape"/>
           <w:pgMar w:top="1417" w:right="1417" w:bottom="1417" w:left="1134" w:header="708" w:footer="708" w:gutter="0"/>
           <w:cols w:space="708"/>
@@ -43922,152 +44149,33 @@
     <w:p>
       <w:pPr>
         <w:pStyle w:val="berschrift1"/>
+        <w:rPr>
+          <w:rFonts w:ascii="Rokkitt" w:hAnsi="Rokkitt"/>
+          <w:color w:val="002060"/>
+        </w:rPr>
       </w:pPr>
-      <w:bookmarkStart w:id="8" w:name="_Toc405405802"/>
-      <w:r>
-        <w:lastRenderedPageBreak/>
-        <w:t>Klassendiagramm</w:t>
-      </w:r>
-      <w:bookmarkEnd w:id="8"/>
-    </w:p>
-    <w:p>
+      <w:bookmarkStart w:id="9" w:name="_Toc405834266"/>
       <w:r>
         <w:rPr>
+          <w:rFonts w:ascii="Rokkitt" w:hAnsi="Rokkitt"/>
           <w:noProof/>
+          <w:color w:val="002060"/>
           <w:lang w:eastAsia="de-CH"/>
         </w:rPr>
-        <mc:AlternateContent>
-          <mc:Choice Requires="wps">
-            <w:drawing>
-              <wp:anchor distT="0" distB="0" distL="114300" distR="114300" simplePos="0" relativeHeight="251659264" behindDoc="0" locked="0" layoutInCell="1" allowOverlap="1" wp14:anchorId="42B4360B" wp14:editId="168A245B">
-                <wp:simplePos x="0" y="0"/>
-                <wp:positionH relativeFrom="page">
-                  <wp:align>center</wp:align>
-                </wp:positionH>
-                <wp:positionV relativeFrom="paragraph">
-                  <wp:posOffset>2000499</wp:posOffset>
-                </wp:positionV>
-                <wp:extent cx="4530903" cy="914400"/>
-                <wp:effectExtent l="0" t="285750" r="0" b="285750"/>
-                <wp:wrapNone/>
-                <wp:docPr id="6" name="Textfeld 6"/>
-                <wp:cNvGraphicFramePr/>
-                <a:graphic xmlns:a="http://schemas.openxmlformats.org/drawingml/2006/main">
-                  <a:graphicData uri="http://schemas.microsoft.com/office/word/2010/wordprocessingShape">
-                    <wps:wsp>
-                      <wps:cNvSpPr txBox="1"/>
-                      <wps:spPr>
-                        <a:xfrm rot="21136106">
-                          <a:off x="0" y="0"/>
-                          <a:ext cx="4530903" cy="914400"/>
-                        </a:xfrm>
-                        <a:prstGeom prst="rect">
-                          <a:avLst/>
-                        </a:prstGeom>
-                        <a:noFill/>
-                        <a:ln w="6350">
-                          <a:noFill/>
-                        </a:ln>
-                        <a:effectLst/>
-                      </wps:spPr>
-                      <wps:style>
-                        <a:lnRef idx="0">
-                          <a:schemeClr val="accent1"/>
-                        </a:lnRef>
-                        <a:fillRef idx="0">
-                          <a:schemeClr val="accent1"/>
-                        </a:fillRef>
-                        <a:effectRef idx="0">
-                          <a:schemeClr val="accent1"/>
-                        </a:effectRef>
-                        <a:fontRef idx="minor">
-                          <a:schemeClr val="dk1"/>
-                        </a:fontRef>
-                      </wps:style>
-                      <wps:txbx>
-                        <w:txbxContent>
-                          <w:p>
-                            <w:pPr>
-                              <w:rPr>
-                                <w:b/>
-                                <w:color w:val="FF0000"/>
-                                <w:sz w:val="96"/>
-                                <w:szCs w:val="96"/>
-                              </w:rPr>
-                            </w:pPr>
-                            <w:r>
-                              <w:rPr>
-                                <w:b/>
-                                <w:color w:val="FF0000"/>
-                                <w:sz w:val="96"/>
-                                <w:szCs w:val="96"/>
-                              </w:rPr>
-                              <w:t>Needs Update</w:t>
-                            </w:r>
-                          </w:p>
-                        </w:txbxContent>
-                      </wps:txbx>
-                      <wps:bodyPr rot="0" spcFirstLastPara="0" vertOverflow="overflow" horzOverflow="overflow" vert="horz" wrap="square" lIns="91440" tIns="45720" rIns="91440" bIns="45720" numCol="1" spcCol="0" rtlCol="0" fromWordArt="0" anchor="t" anchorCtr="0" forceAA="0" compatLnSpc="1">
-                        <a:prstTxWarp prst="textNoShape">
-                          <a:avLst/>
-                        </a:prstTxWarp>
-                        <a:noAutofit/>
-                      </wps:bodyPr>
-                    </wps:wsp>
-                  </a:graphicData>
-                </a:graphic>
-                <wp14:sizeRelH relativeFrom="margin">
-                  <wp14:pctWidth>0</wp14:pctWidth>
-                </wp14:sizeRelH>
-              </wp:anchor>
-            </w:drawing>
-          </mc:Choice>
-          <mc:Fallback>
-            <w:pict>
-              <v:shapetype id="_x0000_t202" coordsize="21600,21600" o:spt="202" path="m,l,21600r21600,l21600,xe">
-                <v:stroke joinstyle="miter"/>
-                <v:path gradientshapeok="t" o:connecttype="rect"/>
-              </v:shapetype>
-              <v:shape id="Textfeld 6" o:spid="_x0000_s1026" type="#_x0000_t202" style="position:absolute;margin-left:0;margin-top:157.5pt;width:356.75pt;height:1in;rotation:-506696fd;z-index:251659264;visibility:visible;mso-wrap-style:square;mso-width-percent:0;mso-wrap-distance-left:9pt;mso-wrap-distance-top:0;mso-wrap-distance-right:9pt;mso-wrap-distance-bottom:0;mso-position-horizontal:center;mso-position-horizontal-relative:page;mso-position-vertical:absolute;mso-position-vertical-relative:text;mso-width-percent:0;mso-width-relative:margin;v-text-anchor:top" o:gfxdata="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" filled="f" stroked="f" strokeweight=".5pt">
-                <v:textbox>
-                  <w:txbxContent>
-                    <w:p>
-                      <w:pPr>
-                        <w:rPr>
-                          <w:b/>
-                          <w:color w:val="FF0000"/>
-                          <w:sz w:val="96"/>
-                          <w:szCs w:val="96"/>
-                        </w:rPr>
-                      </w:pPr>
-                      <w:r>
-                        <w:rPr>
-                          <w:b/>
-                          <w:color w:val="FF0000"/>
-                          <w:sz w:val="96"/>
-                          <w:szCs w:val="96"/>
-                        </w:rPr>
-                        <w:t>Needs Update</w:t>
-                      </w:r>
-                    </w:p>
-                  </w:txbxContent>
-                </v:textbox>
-                <w10:wrap anchorx="page"/>
-              </v:shape>
-            </w:pict>
-          </mc:Fallback>
-        </mc:AlternateContent>
-      </w:r>
-      <w:r>
-        <w:rPr>
-          <w:noProof/>
-          <w:lang w:eastAsia="de-CH"/>
-        </w:rPr>
+        <w:lastRenderedPageBreak/>
         <w:drawing>
-          <wp:inline distT="0" distB="0" distL="0" distR="0" wp14:anchorId="4CA1812A" wp14:editId="6AE4F462">
-            <wp:extent cx="8695266" cy="5178607"/>
-            <wp:effectExtent l="0" t="0" r="0" b="3175"/>
-            <wp:docPr id="2" name="Grafik 2" descr="C:\Users\HAL9000\Studium\Semester 5\SEPS\Documents\Design\ClassDiagram_game_gameobjects.png"/>
+          <wp:anchor distT="0" distB="0" distL="114300" distR="114300" simplePos="0" relativeHeight="251661824" behindDoc="1" locked="0" layoutInCell="1" allowOverlap="1" wp14:anchorId="626F8284" wp14:editId="46FD7689">
+            <wp:simplePos x="0" y="0"/>
+            <wp:positionH relativeFrom="column">
+              <wp:posOffset>423</wp:posOffset>
+            </wp:positionH>
+            <wp:positionV relativeFrom="paragraph">
+              <wp:posOffset>230928</wp:posOffset>
+            </wp:positionV>
+            <wp:extent cx="8963660" cy="5760720"/>
+            <wp:effectExtent l="0" t="0" r="8890" b="0"/>
+            <wp:wrapNone/>
+            <wp:docPr id="3" name="Grafik 3"/>
             <wp:cNvGraphicFramePr>
               <a:graphicFrameLocks xmlns:a="http://schemas.openxmlformats.org/drawingml/2006/main" noChangeAspect="1"/>
             </wp:cNvGraphicFramePr>
@@ -44075,43 +44183,92 @@
               <a:graphicData uri="http://schemas.openxmlformats.org/drawingml/2006/picture">
                 <pic:pic xmlns:pic="http://schemas.openxmlformats.org/drawingml/2006/picture">
                   <pic:nvPicPr>
-                    <pic:cNvPr id="0" name="Picture 13" descr="C:\Users\HAL9000\Studium\Semester 5\SEPS\Documents\Design\ClassDiagram_game_gameobjects.png"/>
-                    <pic:cNvPicPr>
-                      <a:picLocks noChangeAspect="1" noChangeArrowheads="1"/>
-                    </pic:cNvPicPr>
+                    <pic:cNvPr id="3" name="ClassDiagram_game_gameobjects.png"/>
+                    <pic:cNvPicPr/>
                   </pic:nvPicPr>
                   <pic:blipFill>
-                    <a:blip r:embed="rId18">
+                    <a:blip r:embed="rId15">
                       <a:extLst>
                         <a:ext uri="{28A0092B-C50C-407E-A947-70E740481C1C}">
                           <a14:useLocalDpi xmlns:a14="http://schemas.microsoft.com/office/drawing/2010/main" val="0"/>
                         </a:ext>
                       </a:extLst>
                     </a:blip>
-                    <a:srcRect/>
                     <a:stretch>
                       <a:fillRect/>
                     </a:stretch>
                   </pic:blipFill>
-                  <pic:spPr bwMode="auto">
+                  <pic:spPr>
                     <a:xfrm>
                       <a:off x="0" y="0"/>
-                      <a:ext cx="8798974" cy="5240372"/>
+                      <a:ext cx="8963660" cy="5760720"/>
                     </a:xfrm>
                     <a:prstGeom prst="rect">
                       <a:avLst/>
                     </a:prstGeom>
-                    <a:noFill/>
-                    <a:ln>
-                      <a:noFill/>
-                    </a:ln>
                   </pic:spPr>
                 </pic:pic>
               </a:graphicData>
             </a:graphic>
-          </wp:inline>
+          </wp:anchor>
         </w:drawing>
       </w:r>
+      <w:r>
+        <w:rPr>
+          <w:rFonts w:ascii="Rokkitt" w:hAnsi="Rokkitt"/>
+          <w:color w:val="002060"/>
+        </w:rPr>
+        <w:t>Klassendiagramm</w:t>
+      </w:r>
+      <w:bookmarkEnd w:id="9"/>
+    </w:p>
+    <w:p/>
+    <w:p>
+      <w:pPr>
+        <w:rPr>
+          <w:noProof/>
+          <w:lang w:eastAsia="de-CH"/>
+        </w:rPr>
+      </w:pPr>
+      <w:r>
+        <w:rPr>
+          <w:noProof/>
+          <w:lang w:eastAsia="de-CH"/>
+        </w:rPr>
+        <w:t xml:space="preserve"> </w:t>
+      </w:r>
+    </w:p>
+    <w:p>
+      <w:pPr>
+        <w:rPr>
+          <w:noProof/>
+          <w:lang w:eastAsia="de-CH"/>
+        </w:rPr>
+      </w:pPr>
+    </w:p>
+    <w:p>
+      <w:pPr>
+        <w:rPr>
+          <w:noProof/>
+          <w:lang w:eastAsia="de-CH"/>
+        </w:rPr>
+      </w:pPr>
+    </w:p>
+    <w:p>
+      <w:pPr>
+        <w:rPr>
+          <w:noProof/>
+          <w:lang w:eastAsia="de-CH"/>
+        </w:rPr>
+      </w:pPr>
+    </w:p>
+    <w:p>
+      <w:pPr>
+        <w:rPr>
+          <w:noProof/>
+          <w:lang w:eastAsia="de-CH"/>
+        </w:rPr>
+      </w:pPr>
     </w:p>
     <w:p>
       <w:r>
@@ -44120,61 +44277,30 @@
           <w:lang w:eastAsia="de-CH"/>
         </w:rPr>
         <w:lastRenderedPageBreak/>
-        <w:t xml:space="preserve"> </w:t>
-      </w:r>
-      <w:r>
-        <w:rPr>
-          <w:noProof/>
-          <w:lang w:eastAsia="de-CH"/>
-        </w:rPr>
-        <w:drawing>
-          <wp:inline distT="0" distB="0" distL="0" distR="0" wp14:anchorId="6C80426B" wp14:editId="0F80F597">
-            <wp:extent cx="4597400" cy="4198354"/>
-            <wp:effectExtent l="0" t="0" r="0" b="0"/>
-            <wp:docPr id="1" name="Grafik 1" descr="C:\Users\HAL9000\Studium\Semester 5\SEPS\Documents\Design\ClassDiagram_user_technical.png"/>
-            <wp:cNvGraphicFramePr>
-              <a:graphicFrameLocks xmlns:a="http://schemas.openxmlformats.org/drawingml/2006/main" noChangeAspect="1"/>
-            </wp:cNvGraphicFramePr>
-            <a:graphic xmlns:a="http://schemas.openxmlformats.org/drawingml/2006/main">
-              <a:graphicData uri="http://schemas.openxmlformats.org/drawingml/2006/picture">
-                <pic:pic xmlns:pic="http://schemas.openxmlformats.org/drawingml/2006/picture">
-                  <pic:nvPicPr>
-                    <pic:cNvPr id="0" name="Picture 12" descr="C:\Users\HAL9000\Studium\Semester 5\SEPS\Documents\Design\ClassDiagram_user_technical.png"/>
-                    <pic:cNvPicPr>
-                      <a:picLocks noChangeAspect="1" noChangeArrowheads="1"/>
-                    </pic:cNvPicPr>
-                  </pic:nvPicPr>
-                  <pic:blipFill>
-                    <a:blip r:embed="rId19">
-                      <a:extLst>
-                        <a:ext uri="{28A0092B-C50C-407E-A947-70E740481C1C}">
-                          <a14:useLocalDpi xmlns:a14="http://schemas.microsoft.com/office/drawing/2010/main" val="0"/>
-                        </a:ext>
-                      </a:extLst>
-                    </a:blip>
-                    <a:srcRect/>
-                    <a:stretch>
-                      <a:fillRect/>
-                    </a:stretch>
-                  </pic:blipFill>
-                  <pic:spPr bwMode="auto">
-                    <a:xfrm>
-                      <a:off x="0" y="0"/>
-                      <a:ext cx="4609178" cy="4209110"/>
-                    </a:xfrm>
-                    <a:prstGeom prst="rect">
-                      <a:avLst/>
-                    </a:prstGeom>
-                    <a:noFill/>
-                    <a:ln>
-                      <a:noFill/>
-                    </a:ln>
-                  </pic:spPr>
-                </pic:pic>
-              </a:graphicData>
-            </a:graphic>
-          </wp:inline>
-        </w:drawing>
+        <w:pict w14:anchorId="496AF367">
+          <v:shapetype id="_x0000_t75" coordsize="21600,21600" o:spt="75" o:preferrelative="t" path="m@4@5l@4@11@9@11@9@5xe" filled="f" stroked="f">
+            <v:stroke joinstyle="miter"/>
+            <v:formulas>
+              <v:f eqn="if lineDrawn pixelLineWidth 0"/>
+              <v:f eqn="sum @0 1 0"/>
+              <v:f eqn="sum 0 0 @1"/>
+              <v:f eqn="prod @2 1 2"/>
+              <v:f eqn="prod @3 21600 pixelWidth"/>
+              <v:f eqn="prod @3 21600 pixelHeight"/>
+              <v:f eqn="sum @0 0 1"/>
+              <v:f eqn="prod @6 1 2"/>
+              <v:f eqn="prod @7 21600 pixelWidth"/>
+              <v:f eqn="sum @8 21600 0"/>
+              <v:f eqn="prod @7 21600 pixelHeight"/>
+              <v:f eqn="sum @10 21600 0"/>
+            </v:formulas>
+            <v:path o:extrusionok="f" gradientshapeok="t" o:connecttype="rect"/>
+            <o:lock v:ext="edit" aspectratio="t"/>
+          </v:shapetype>
+          <v:shape id="_x0000_i1025" type="#_x0000_t75" style="width:714pt;height:316pt">
+            <v:imagedata r:id="rId16" o:title="ClassDiagram_user_technical"/>
+          </v:shape>
+        </w:pict>
       </w:r>
     </w:p>
     <w:p>
@@ -44190,47 +44316,31 @@
     <w:p>
       <w:pPr>
         <w:pStyle w:val="berschrift1"/>
+        <w:rPr>
+          <w:rFonts w:ascii="Rokkitt" w:hAnsi="Rokkitt"/>
+          <w:color w:val="002060"/>
+        </w:rPr>
       </w:pPr>
-      <w:bookmarkStart w:id="9" w:name="_Toc405405803"/>
+      <w:bookmarkStart w:id="10" w:name="_Toc405834267"/>
       <w:r>
+        <w:rPr>
+          <w:rFonts w:ascii="Rokkitt" w:hAnsi="Rokkitt"/>
+          <w:color w:val="002060"/>
+        </w:rPr>
         <w:lastRenderedPageBreak/>
         <w:t>Testbericht</w:t>
       </w:r>
-      <w:bookmarkEnd w:id="9"/>
+      <w:bookmarkEnd w:id="10"/>
     </w:p>
     <w:p>
       <w:r>
-        <w:t xml:space="preserve">Beim Testen haben wir uns auf die Klasse </w:t>
-      </w:r>
-      <w:proofErr w:type="spellStart"/>
-      <w:r>
-        <w:t>LoadRating</w:t>
-      </w:r>
-      <w:proofErr w:type="spellEnd"/>
-      <w:r>
-        <w:t xml:space="preserve"> konzentriert, weil sie den Ausgang des</w:t>
+        <w:t>Beim Testen haben wir uns auf die Klasse LoadRating konzentriert, weil sie den Ausgang des</w:t>
       </w:r>
       <w:r>
         <w:t xml:space="preserve"> Spieles entscheidet und dadurch</w:t>
       </w:r>
       <w:r>
-        <w:t xml:space="preserve"> eine sehr zentrale Klasse ist. Wir haben </w:t>
-      </w:r>
-      <w:proofErr w:type="spellStart"/>
-      <w:r>
-        <w:t>Junit</w:t>
-      </w:r>
-      <w:proofErr w:type="spellEnd"/>
-      <w:r>
-        <w:t xml:space="preserve"> Blackbox Tests geschrieben in welchen wir die verschiedenen Ausgänge eines Spieles simuliert haben. Der Klasse </w:t>
-      </w:r>
-      <w:proofErr w:type="spellStart"/>
-      <w:r>
-        <w:t>LoadRating</w:t>
-      </w:r>
-      <w:proofErr w:type="spellEnd"/>
-      <w:r>
-        <w:t xml:space="preserve"> wurde zu Beginn jedes Tests neu initialisiert, damit die vorhergehenden Tests den neusten nicht beeinflu</w:t>
+        <w:t xml:space="preserve"> eine sehr zentrale Klasse ist. Wir haben Junit Blackbox Tests geschrieben in welchen wir die verschiedenen Ausgänge eines Spieles simuliert haben. Der Klasse LoadRating wurde zu Beginn jedes Tests neu initialisiert, damit die vorhergehenden Tests den neusten nicht beeinflu</w:t>
       </w:r>
       <w:r>
         <w:t xml:space="preserve">ssen. </w:t>
@@ -44356,10 +44466,7 @@
               <w:cnfStyle w:val="000000100000" w:firstRow="0" w:lastRow="0" w:firstColumn="0" w:lastColumn="0" w:oddVBand="0" w:evenVBand="0" w:oddHBand="1" w:evenHBand="0" w:firstRowFirstColumn="0" w:firstRowLastColumn="0" w:lastRowFirstColumn="0" w:lastRowLastColumn="0"/>
             </w:pPr>
             <w:r>
-              <w:t xml:space="preserve">1. </w:t>
-            </w:r>
-            <w:r>
-              <w:t xml:space="preserve"> 0-2999 </w:t>
+              <w:t xml:space="preserve">1.  0-2999 </w:t>
             </w:r>
           </w:p>
           <w:p>
@@ -44557,10 +44664,7 @@
               <w:t>1.</w:t>
             </w:r>
             <w:r>
-              <w:t xml:space="preserve"> </w:t>
-            </w:r>
-            <w:r>
-              <w:t>-1</w:t>
+              <w:t xml:space="preserve"> -1</w:t>
             </w:r>
           </w:p>
           <w:p>
@@ -44568,13 +44672,7 @@
               <w:cnfStyle w:val="000000100000" w:firstRow="0" w:lastRow="0" w:firstColumn="0" w:lastColumn="0" w:oddVBand="0" w:evenVBand="0" w:oddHBand="1" w:evenHBand="0" w:firstRowFirstColumn="0" w:firstRowLastColumn="0" w:lastRowFirstColumn="0" w:lastRowLastColumn="0"/>
             </w:pPr>
             <w:r>
-              <w:t>2</w:t>
-            </w:r>
-            <w:r>
-              <w:t xml:space="preserve">. </w:t>
-            </w:r>
-            <w:r>
-              <w:t>0 – unendlich</w:t>
+              <w:t>2. 0 – unendlich</w:t>
             </w:r>
           </w:p>
         </w:tc>
@@ -44649,7 +44747,6 @@
       </w:r>
     </w:p>
     <w:p>
-      <w:bookmarkStart w:id="10" w:name="_GoBack"/>
       <w:r>
         <w:rPr>
           <w:noProof/>
@@ -44671,7 +44768,7 @@
                     <pic:cNvPicPr/>
                   </pic:nvPicPr>
                   <pic:blipFill>
-                    <a:blip r:embed="rId20"/>
+                    <a:blip r:embed="rId17"/>
                     <a:stretch>
                       <a:fillRect/>
                     </a:stretch>
@@ -44691,14 +44788,21 @@
           </wp:inline>
         </w:drawing>
       </w:r>
-      <w:bookmarkEnd w:id="10"/>
     </w:p>
     <w:p>
       <w:pPr>
         <w:pStyle w:val="berschrift1"/>
+        <w:rPr>
+          <w:rFonts w:ascii="Rokkitt" w:hAnsi="Rokkitt"/>
+          <w:color w:val="002060"/>
+        </w:rPr>
       </w:pPr>
-      <w:bookmarkStart w:id="11" w:name="_Toc405405804"/>
+      <w:bookmarkStart w:id="11" w:name="_Toc405834268"/>
       <w:r>
+        <w:rPr>
+          <w:rFonts w:ascii="Rokkitt" w:hAnsi="Rokkitt"/>
+          <w:color w:val="002060"/>
+        </w:rPr>
         <w:lastRenderedPageBreak/>
         <w:t>Zusammenfassung der erreichten Ziele</w:t>
       </w:r>
@@ -44802,15 +44906,7 @@
         <w:t>Settings</w:t>
       </w:r>
       <w:r>
-        <w:t xml:space="preserve">: In den Einstellungen können die Soundeffekte und die Musik ein- und ausgeschalten sowie die Lautstärke gesteuert </w:t>
-      </w:r>
-      <w:proofErr w:type="gramStart"/>
-      <w:r>
-        <w:t>werden</w:t>
-      </w:r>
-      <w:proofErr w:type="gramEnd"/>
-      <w:r>
-        <w:t>.</w:t>
+        <w:t>: In den Einstellungen können die Soundeffekte und die Musik ein- und ausgeschalten sowie die Lautstärke gesteuert werden.</w:t>
       </w:r>
     </w:p>
     <w:p>
@@ -44821,24 +44917,14 @@
           <w:numId w:val="36"/>
         </w:numPr>
       </w:pPr>
-      <w:proofErr w:type="spellStart"/>
       <w:r>
         <w:rPr>
           <w:b/>
         </w:rPr>
         <w:t>Statistics</w:t>
       </w:r>
-      <w:proofErr w:type="spellEnd"/>
       <w:r>
-        <w:t xml:space="preserve">: Neben dem </w:t>
-      </w:r>
-      <w:proofErr w:type="spellStart"/>
-      <w:r>
-        <w:t>Highscore</w:t>
-      </w:r>
-      <w:proofErr w:type="spellEnd"/>
-      <w:r>
-        <w:t xml:space="preserve"> werden hier viele interessante Statistiken angezeigt, zum Beispiel wie viele Container gesamthaft beladen wurden oder die Anzahl verlorener Schiffe.</w:t>
+        <w:t>: Neben dem Highscore werden hier viele interessante Statistiken angezeigt, zum Beispiel wie viele Container gesamthaft beladen wurden oder die Anzahl verlorener Schiffe.</w:t>
       </w:r>
     </w:p>
     <w:p>
@@ -44849,14 +44935,12 @@
           <w:numId w:val="36"/>
         </w:numPr>
       </w:pPr>
-      <w:proofErr w:type="spellStart"/>
       <w:r>
         <w:rPr>
           <w:b/>
         </w:rPr>
         <w:t>Credits</w:t>
       </w:r>
-      <w:proofErr w:type="spellEnd"/>
       <w:r>
         <w:t xml:space="preserve">: Hier werden alle, die am Projekt mitgewirkt hatten oder sonst dazu beigetragen haben, aufgelistet. </w:t>
       </w:r>
@@ -44888,21 +44972,8 @@
         </w:numPr>
       </w:pPr>
       <w:r>
-        <w:t>//</w:t>
+        <w:t>//github bugs</w:t>
       </w:r>
-      <w:proofErr w:type="spellStart"/>
-      <w:r>
-        <w:t>github</w:t>
-      </w:r>
-      <w:proofErr w:type="spellEnd"/>
-      <w:r>
-        <w:t xml:space="preserve"> </w:t>
-      </w:r>
-      <w:proofErr w:type="spellStart"/>
-      <w:r>
-        <w:t>bugs</w:t>
-      </w:r>
-      <w:proofErr w:type="spellEnd"/>
     </w:p>
     <w:p/>
     <w:p>
@@ -44944,15 +45015,7 @@
         </w:numPr>
       </w:pPr>
       <w:r>
-        <w:t xml:space="preserve">In-App-Käufe: Der Spieler sollte die Möglichkeit haben, sein Spiel mit verschiedenen In-App-Käufen aufzuwerten  oder die Werbung auszuschalten. Dieser </w:t>
-      </w:r>
-      <w:proofErr w:type="spellStart"/>
-      <w:r>
-        <w:t>Use</w:t>
-      </w:r>
-      <w:proofErr w:type="spellEnd"/>
-      <w:r>
-        <w:t>-Case war von Anfang an ein Wunsch und wurde klar ans untere Ender der Prioritätenliste gesetzt.</w:t>
+        <w:t>In-App-Käufe: Der Spieler sollte die Möglichkeit haben, sein Spiel mit verschiedenen In-App-Käufen aufzuwerten  oder die Werbung auszuschalten. Dieser Use-Case war von Anfang an ein Wunsch und wurde klar ans untere Ender der Prioritätenliste gesetzt.</w:t>
       </w:r>
     </w:p>
     <w:p>
@@ -44991,15 +45054,7 @@
     </w:p>
     <w:p>
       <w:r>
-        <w:t xml:space="preserve">Aus technischer Sicht haben wir viele neue Erfahrungen in der Android-Entwicklung gesammelt. Ausserdem lernten wir das Framework </w:t>
-      </w:r>
-      <w:proofErr w:type="spellStart"/>
-      <w:r>
-        <w:t>libGDX</w:t>
-      </w:r>
-      <w:proofErr w:type="spellEnd"/>
-      <w:r>
-        <w:t xml:space="preserve"> kennen und befassten uns auch etwas mit OpenGL. Auch war die Game-Entwicklung selber interessant, da dort viele Aspekte für uns neu waren und Patterns anders angewendet werden, als dies in üblichen Businessapplikationen der Fall ist. Auch in Bezug auf das Gamedesign selber konnten wir einiges lernen.</w:t>
+        <w:t>Aus technischer Sicht haben wir viele neue Erfahrungen in der Android-Entwicklung gesammelt. Ausserdem lernten wir das Framework libGDX kennen und befassten uns auch etwas mit OpenGL. Auch war die Game-Entwicklung selber interessant, da dort viele Aspekte für uns neu waren und Patterns anders angewendet werden, als dies in üblichen Businessapplikationen der Fall ist. Auch in Bezug auf das Gamedesign selber konnten wir einiges lernen.</w:t>
       </w:r>
     </w:p>
     <w:p>
@@ -45010,14 +45065,22 @@
     <w:p>
       <w:pPr>
         <w:pStyle w:val="berschrift1"/>
+        <w:rPr>
+          <w:rFonts w:ascii="Rokkitt" w:hAnsi="Rokkitt"/>
+          <w:color w:val="002060"/>
+        </w:rPr>
       </w:pPr>
-      <w:bookmarkStart w:id="12" w:name="_Toc405405805"/>
-      <w:bookmarkStart w:id="13" w:name="_Toc401576676"/>
+      <w:bookmarkStart w:id="12" w:name="_Toc401576676"/>
+      <w:bookmarkStart w:id="13" w:name="_Toc405834269"/>
       <w:r>
+        <w:rPr>
+          <w:rFonts w:ascii="Rokkitt" w:hAnsi="Rokkitt"/>
+          <w:color w:val="002060"/>
+        </w:rPr>
         <w:lastRenderedPageBreak/>
         <w:t>Glossar</w:t>
       </w:r>
-      <w:bookmarkEnd w:id="12"/>
+      <w:bookmarkEnd w:id="13"/>
     </w:p>
     <w:p>
       <w:r>
@@ -45255,19 +45318,27 @@
     <w:p>
       <w:pPr>
         <w:pStyle w:val="berschrift2"/>
+        <w:rPr>
+          <w:rFonts w:ascii="Rokkitt" w:hAnsi="Rokkitt"/>
+          <w:color w:val="002060"/>
+        </w:rPr>
       </w:pPr>
-      <w:bookmarkStart w:id="14" w:name="_Toc405405806"/>
+      <w:bookmarkStart w:id="14" w:name="_Toc405834270"/>
       <w:r>
+        <w:rPr>
+          <w:rFonts w:ascii="Rokkitt" w:hAnsi="Rokkitt"/>
+          <w:color w:val="002060"/>
+        </w:rPr>
         <w:t>Projektdomäne</w:t>
       </w:r>
-      <w:bookmarkEnd w:id="13"/>
+      <w:bookmarkEnd w:id="12"/>
       <w:bookmarkEnd w:id="14"/>
     </w:p>
     <w:p>
       <w:pPr>
         <w:pStyle w:val="berschrift3"/>
       </w:pPr>
-      <w:bookmarkStart w:id="15" w:name="_Toc405405807"/>
+      <w:bookmarkStart w:id="15" w:name="_Toc405834271"/>
       <w:r>
         <w:t>Primärbegriffe</w:t>
       </w:r>
@@ -45339,15 +45410,7 @@
           </w:tcPr>
           <w:p>
             <w:r>
-              <w:t xml:space="preserve">Das Spiel beinhaltet sowohl die Spielregeln und –Logik, als auch den aktuellen Zustand des Spiels, etwa </w:t>
-            </w:r>
-            <w:proofErr w:type="spellStart"/>
-            <w:r>
-              <w:t>Timer</w:t>
-            </w:r>
-            <w:proofErr w:type="spellEnd"/>
-            <w:r>
-              <w:t xml:space="preserve"> oder die aktuelle Punktezahl. Verschiedene Spielmodi führen zu verschiedenen Ausprägungen des Spiel-Objekts.</w:t>
+              <w:t>Das Spiel beinhaltet sowohl die Spielregeln und –Logik, als auch den aktuellen Zustand des Spiels, etwa Timer oder die aktuelle Punktezahl. Verschiedene Spielmodi führen zu verschiedenen Ausprägungen des Spiel-Objekts.</w:t>
             </w:r>
           </w:p>
           <w:p>
@@ -45551,7 +45614,7 @@
       <w:pPr>
         <w:pStyle w:val="berschrift3"/>
       </w:pPr>
-      <w:bookmarkStart w:id="17" w:name="_Toc405405808"/>
+      <w:bookmarkStart w:id="17" w:name="_Toc405834272"/>
       <w:r>
         <w:t>Sekundärbegriffe</w:t>
       </w:r>
@@ -45591,15 +45654,7 @@
           </w:tcPr>
           <w:p>
             <w:r>
-              <w:t>Der Spielbereich ist der „</w:t>
-            </w:r>
-            <w:proofErr w:type="spellStart"/>
-            <w:r>
-              <w:t>Viewport</w:t>
-            </w:r>
-            <w:proofErr w:type="spellEnd"/>
-            <w:r>
-              <w:t>“, also der Teil des Spiels, der für den Spieler sichtbar auf dem Bildschirm erscheint. So können Objekte theoretisch im negativen Bereich des Spielkoordinatensystems und damit nicht im Spielbereich befinden.</w:t>
+              <w:t>Der Spielbereich ist der „Viewport“, also der Teil des Spiels, der für den Spieler sichtbar auf dem Bildschirm erscheint. So können Objekte theoretisch im negativen Bereich des Spielkoordinatensystems und damit nicht im Spielbereich befinden.</w:t>
             </w:r>
           </w:p>
           <w:p>
@@ -45672,15 +45727,7 @@
           </w:p>
           <w:p>
             <w:r>
-              <w:t xml:space="preserve">Beziehungen: </w:t>
-            </w:r>
-            <w:proofErr w:type="spellStart"/>
-            <w:r>
-              <w:t>Use</w:t>
-            </w:r>
-            <w:proofErr w:type="spellEnd"/>
-            <w:r>
-              <w:t xml:space="preserve"> Case „Schnelles Spiel“</w:t>
+              <w:t>Beziehungen: Use Case „Schnelles Spiel“</w:t>
             </w:r>
           </w:p>
         </w:tc>
@@ -45705,33 +45752,25 @@
           </w:tcPr>
           <w:p>
             <w:r>
-              <w:t>Das unendliche Spiel baut auf dem schnellen Spiel auf, ist aber zeitlich nicht begrenzt. Bloss die ansteigende Schwierigkeit limitiert die Spieldauer. Im Gegensatz zum schnellen Spiel können mehrere Schiffe in Progression beladen werden.</w:t>
-            </w:r>
-          </w:p>
-          <w:p>
-            <w:r>
-              <w:t xml:space="preserve">Synonyme: Endloses Spiel, </w:t>
-            </w:r>
-            <w:proofErr w:type="spellStart"/>
-            <w:r>
-              <w:t>Endless</w:t>
-            </w:r>
-            <w:proofErr w:type="spellEnd"/>
-            <w:r>
-              <w:t xml:space="preserve"> Game, Infinite Game</w:t>
-            </w:r>
-          </w:p>
-          <w:p>
-            <w:r>
-              <w:t xml:space="preserve">Beziehungen: </w:t>
-            </w:r>
-            <w:proofErr w:type="spellStart"/>
-            <w:r>
-              <w:t>Use</w:t>
-            </w:r>
-            <w:proofErr w:type="spellEnd"/>
-            <w:r>
-              <w:t xml:space="preserve"> Case „Unendliches Spiel“</w:t>
+              <w:t xml:space="preserve">Das unendliche Spiel baut auf dem schnellen Spiel auf, ist aber zeitlich nicht begrenzt. Bloss die ansteigende Schwierigkeit limitiert die Spieldauer. </w:t>
+            </w:r>
+            <w:r>
+              <w:t xml:space="preserve">Anders als im </w:t>
+            </w:r>
+            <w:bookmarkStart w:id="18" w:name="_GoBack"/>
+            <w:bookmarkEnd w:id="18"/>
+            <w:r>
+              <w:t>schnellen Spiel können mehrere Schiffe in Progression beladen werden.</w:t>
+            </w:r>
+          </w:p>
+          <w:p>
+            <w:r>
+              <w:t>Synonyme: Endloses Spiel, Endless Game, Infinite Game</w:t>
+            </w:r>
+          </w:p>
+          <w:p>
+            <w:r>
+              <w:t>Beziehungen: Use Case „Unendliches Spiel“</w:t>
             </w:r>
           </w:p>
         </w:tc>
@@ -45783,11 +45822,9 @@
             <w:pPr>
               <w:jc w:val="right"/>
             </w:pPr>
-            <w:proofErr w:type="spellStart"/>
             <w:r>
               <w:t>Kippwert</w:t>
             </w:r>
-            <w:proofErr w:type="spellEnd"/>
           </w:p>
         </w:tc>
         <w:tc>
@@ -45801,41 +45838,15 @@
           </w:p>
           <w:p>
             <w:r>
-              <w:t xml:space="preserve">Synonyme: </w:t>
-            </w:r>
-            <w:proofErr w:type="spellStart"/>
-            <w:r>
-              <w:t>Kenterwert</w:t>
-            </w:r>
-            <w:proofErr w:type="spellEnd"/>
-            <w:r>
-              <w:t xml:space="preserve">, </w:t>
-            </w:r>
-            <w:proofErr w:type="spellStart"/>
-            <w:r>
-              <w:t>capsizeValue</w:t>
-            </w:r>
-            <w:proofErr w:type="spellEnd"/>
-          </w:p>
-          <w:p>
-            <w:r>
-              <w:t xml:space="preserve">Beziehungen: Systemoperation </w:t>
-            </w:r>
-            <w:proofErr w:type="spellStart"/>
-            <w:r>
-              <w:t>capsizeShip</w:t>
-            </w:r>
-            <w:proofErr w:type="spellEnd"/>
-            <w:r>
-              <w:t xml:space="preserve">. Wird von der Klasse </w:t>
-            </w:r>
-            <w:proofErr w:type="spellStart"/>
-            <w:r>
-              <w:t>LoadRating</w:t>
-            </w:r>
-            <w:proofErr w:type="spellEnd"/>
-            <w:r>
-              <w:t xml:space="preserve"> berechnet</w:t>
+              <w:t>Synonyme: Kenterwert, capsizeValue</w:t>
+            </w:r>
+          </w:p>
+          <w:p>
+            <w:r>
+              <w:t>Beziehungen: Systemoperation capsizeShip</w:t>
+            </w:r>
+            <w:r>
+              <w:t>. Wird von der Klasse LoadRating berechnet</w:t>
             </w:r>
           </w:p>
         </w:tc>
@@ -45868,33 +45879,12 @@
           </w:p>
           <w:p>
             <w:r>
-              <w:t xml:space="preserve">Synonyme: </w:t>
-            </w:r>
-            <w:proofErr w:type="spellStart"/>
-            <w:r>
-              <w:t>breakValue</w:t>
-            </w:r>
-            <w:proofErr w:type="spellEnd"/>
-          </w:p>
-          <w:p>
-            <w:r>
-              <w:t xml:space="preserve">Beziehungen: Systemoperation </w:t>
-            </w:r>
-            <w:proofErr w:type="spellStart"/>
-            <w:r>
-              <w:t>breakShip</w:t>
-            </w:r>
-            <w:proofErr w:type="spellEnd"/>
-            <w:r>
-              <w:t xml:space="preserve">. Wird von der Klasse </w:t>
-            </w:r>
-            <w:proofErr w:type="spellStart"/>
-            <w:r>
-              <w:t>LoadRating</w:t>
-            </w:r>
-            <w:proofErr w:type="spellEnd"/>
-            <w:r>
-              <w:t xml:space="preserve"> berechnet.</w:t>
+              <w:t>Synonyme: breakValue</w:t>
+            </w:r>
+          </w:p>
+          <w:p>
+            <w:r>
+              <w:t>Beziehungen: Systemoperation breakShip. Wird von der Klasse LoadRating berechnet.</w:t>
             </w:r>
           </w:p>
         </w:tc>
@@ -45903,18 +45893,34 @@
     <w:p>
       <w:pPr>
         <w:pStyle w:val="berschrift2"/>
+        <w:rPr>
+          <w:rFonts w:ascii="Rokkitt" w:hAnsi="Rokkitt"/>
+          <w:color w:val="002060"/>
+        </w:rPr>
       </w:pPr>
-      <w:bookmarkStart w:id="18" w:name="_Toc405405809"/>
+      <w:bookmarkStart w:id="19" w:name="_Toc405834273"/>
       <w:r>
+        <w:rPr>
+          <w:rFonts w:ascii="Rokkitt" w:hAnsi="Rokkitt"/>
+          <w:color w:val="002060"/>
+        </w:rPr>
         <w:t>Projektmanag</w:t>
       </w:r>
       <w:r>
+        <w:rPr>
+          <w:rFonts w:ascii="Rokkitt" w:hAnsi="Rokkitt"/>
+          <w:color w:val="002060"/>
+        </w:rPr>
         <w:t>e</w:t>
       </w:r>
       <w:r>
+        <w:rPr>
+          <w:rFonts w:ascii="Rokkitt" w:hAnsi="Rokkitt"/>
+          <w:color w:val="002060"/>
+        </w:rPr>
         <w:t>ment</w:t>
       </w:r>
-      <w:bookmarkEnd w:id="18"/>
+      <w:bookmarkEnd w:id="19"/>
     </w:p>
     <w:tbl>
       <w:tblPr>
@@ -45938,11 +45944,9 @@
             <w:pPr>
               <w:jc w:val="right"/>
             </w:pPr>
-            <w:proofErr w:type="spellStart"/>
             <w:r>
               <w:t>Höllenquery</w:t>
             </w:r>
-            <w:proofErr w:type="spellEnd"/>
           </w:p>
         </w:tc>
         <w:tc>
@@ -45966,10 +45970,20 @@
     <w:p>
       <w:pPr>
         <w:pStyle w:val="berschrift2"/>
+        <w:rPr>
+          <w:rFonts w:ascii="Rokkitt" w:hAnsi="Rokkitt"/>
+          <w:color w:val="002060"/>
+        </w:rPr>
       </w:pPr>
+      <w:bookmarkStart w:id="20" w:name="_Toc405834274"/>
       <w:r>
+        <w:rPr>
+          <w:rFonts w:ascii="Rokkitt" w:hAnsi="Rokkitt"/>
+          <w:color w:val="002060"/>
+        </w:rPr>
         <w:t>Sonstiges</w:t>
       </w:r>
+      <w:bookmarkEnd w:id="20"/>
     </w:p>
     <w:tbl>
       <w:tblPr>
@@ -45993,11 +46007,9 @@
             <w:pPr>
               <w:jc w:val="right"/>
             </w:pPr>
-            <w:proofErr w:type="spellStart"/>
             <w:r>
               <w:t>Achievements</w:t>
             </w:r>
-            <w:proofErr w:type="spellEnd"/>
           </w:p>
         </w:tc>
         <w:tc>
@@ -46006,29 +46018,21 @@
           </w:tcPr>
           <w:p>
             <w:r>
-              <w:t xml:space="preserve">Virtuelle Errungenschaften, die für den Spieler freigeschaltet werden, wenn er bestimmte Ziele erreicht (z.B. 100 Schiffe beladen). </w:t>
-            </w:r>
-            <w:proofErr w:type="spellStart"/>
-            <w:r>
-              <w:t>Achievements</w:t>
-            </w:r>
-            <w:proofErr w:type="spellEnd"/>
+              <w:t xml:space="preserve">Virtuelle Errungenschaften, die für den Spieler freigeschaltet werden, wenn er bestimmte Ziele erreicht (z.B. 100 Schiffe beladen). Achievements </w:t>
+            </w:r>
+            <w:r>
+              <w:t xml:space="preserve">können </w:t>
+            </w:r>
+            <w:r>
+              <w:t>auch</w:t>
+            </w:r>
+            <w:r>
+              <w:t xml:space="preserve"> mit Belohnungen gepaart werden</w:t>
+            </w:r>
             <w:r>
               <w:t xml:space="preserve"> </w:t>
             </w:r>
             <w:r>
-              <w:t xml:space="preserve">können </w:t>
-            </w:r>
-            <w:r>
-              <w:t>auch</w:t>
-            </w:r>
-            <w:r>
-              <w:t xml:space="preserve"> mit Belohnungen gepaart werden</w:t>
-            </w:r>
-            <w:r>
-              <w:t xml:space="preserve"> </w:t>
-            </w:r>
-            <w:r>
               <w:t>(</w:t>
             </w:r>
             <w:r>
@@ -46048,21 +46052,8 @@
           </w:p>
           <w:p>
             <w:r>
-              <w:t xml:space="preserve">Beziehungen: </w:t>
-            </w:r>
-            <w:proofErr w:type="spellStart"/>
-            <w:r>
-              <w:t>Use</w:t>
-            </w:r>
-            <w:proofErr w:type="spellEnd"/>
-            <w:r>
-              <w:t xml:space="preserve"> Case </w:t>
-            </w:r>
-            <w:proofErr w:type="spellStart"/>
-            <w:r>
-              <w:t>Achievements</w:t>
-            </w:r>
-            <w:proofErr w:type="spellEnd"/>
+              <w:t>Beziehungen: Use Case Achievements</w:t>
+            </w:r>
           </w:p>
         </w:tc>
       </w:tr>
@@ -46086,28 +46077,12 @@
           </w:tcPr>
           <w:p>
             <w:r>
-              <w:t>Die Möglichkeit, im Spiel gegen kleine Transaktionen (</w:t>
-            </w:r>
-            <w:proofErr w:type="spellStart"/>
-            <w:r>
-              <w:t>Microtransactions</w:t>
-            </w:r>
-            <w:proofErr w:type="spellEnd"/>
-            <w:r>
-              <w:t>) spezielle Inhalte freizuschalten. Beispielsweise spezielle Schiffstypen oder Spielhilfen wie etwa die Möglichkeit, den Zug zu verlangsamen.</w:t>
-            </w:r>
-          </w:p>
-          <w:p>
-            <w:r>
-              <w:t xml:space="preserve">Beziehungen: </w:t>
-            </w:r>
-            <w:proofErr w:type="spellStart"/>
-            <w:r>
-              <w:t>Use</w:t>
-            </w:r>
-            <w:proofErr w:type="spellEnd"/>
-            <w:r>
-              <w:t xml:space="preserve"> Case In-App Käufe</w:t>
+              <w:t>Die Möglichkeit, im Spiel gegen kleine Transaktionen (Microtransactions) spezielle Inhalte freizuschalten. Beispielsweise spezielle Schiffstypen oder Spielhilfen wie etwa die Möglichkeit, den Zug zu verlangsamen.</w:t>
+            </w:r>
+          </w:p>
+          <w:p>
+            <w:r>
+              <w:t>Beziehungen: Use Case In-App Käufe</w:t>
             </w:r>
           </w:p>
         </w:tc>
@@ -46115,8 +46090,8 @@
     </w:tbl>
     <w:p/>
     <w:sectPr>
-      <w:headerReference w:type="default" r:id="rId21"/>
-      <w:footerReference w:type="default" r:id="rId22"/>
+      <w:headerReference w:type="default" r:id="rId18"/>
+      <w:footerReference w:type="default" r:id="rId19"/>
       <w:pgSz w:w="11906" w:h="16838"/>
       <w:pgMar w:top="1417" w:right="1417" w:bottom="1134" w:left="1417" w:header="708" w:footer="708" w:gutter="0"/>
       <w:cols w:space="708"/>
@@ -46127,7 +46102,7 @@
 </file>
 
 <file path=word/endnotes.xml><?xml version="1.0" encoding="utf-8"?>
-<w:endnotes xmlns:wpc="http://schemas.microsoft.com/office/word/2010/wordprocessingCanvas" xmlns:mc="http://schemas.openxmlformats.org/markup-compatibility/2006" xmlns:o="urn:schemas-microsoft-com:office:office" xmlns:r="http://schemas.openxmlformats.org/officeDocument/2006/relationships" xmlns:m="http://schemas.openxmlformats.org/officeDocument/2006/math" xmlns:v="urn:schemas-microsoft-com:vml" xmlns:wp14="http://schemas.microsoft.com/office/word/2010/wordprocessingDrawing" xmlns:wp="http://schemas.openxmlformats.org/drawingml/2006/wordprocessingDrawing" xmlns:w10="urn:schemas-microsoft-com:office:word" xmlns:w="http://schemas.openxmlformats.org/wordprocessingml/2006/main" xmlns:w14="http://schemas.microsoft.com/office/word/2010/wordml" xmlns:wpg="http://schemas.microsoft.com/office/word/2010/wordprocessingGroup" xmlns:wpi="http://schemas.microsoft.com/office/word/2010/wordprocessingInk" xmlns:wne="http://schemas.microsoft.com/office/word/2006/wordml" xmlns:wps="http://schemas.microsoft.com/office/word/2010/wordprocessingShape" mc:Ignorable="w14 wp14">
+<w:endnotes xmlns:wpc="http://schemas.microsoft.com/office/word/2010/wordprocessingCanvas" xmlns:mc="http://schemas.openxmlformats.org/markup-compatibility/2006" xmlns:o="urn:schemas-microsoft-com:office:office" xmlns:r="http://schemas.openxmlformats.org/officeDocument/2006/relationships" xmlns:m="http://schemas.openxmlformats.org/officeDocument/2006/math" xmlns:v="urn:schemas-microsoft-com:vml" xmlns:wp14="http://schemas.microsoft.com/office/word/2010/wordprocessingDrawing" xmlns:wp="http://schemas.openxmlformats.org/drawingml/2006/wordprocessingDrawing" xmlns:w10="urn:schemas-microsoft-com:office:word" xmlns:w="http://schemas.openxmlformats.org/wordprocessingml/2006/main" xmlns:w14="http://schemas.microsoft.com/office/word/2010/wordml" xmlns:w15="http://schemas.microsoft.com/office/word/2012/wordml" xmlns:wpg="http://schemas.microsoft.com/office/word/2010/wordprocessingGroup" xmlns:wpi="http://schemas.microsoft.com/office/word/2010/wordprocessingInk" xmlns:wne="http://schemas.microsoft.com/office/word/2006/wordml" xmlns:wps="http://schemas.microsoft.com/office/word/2010/wordprocessingShape" mc:Ignorable="w14 w15 wp14">
   <w:endnote w:type="separator" w:id="-1">
     <w:p>
       <w:pPr>
@@ -46152,17 +46127,7 @@
 </file>
 
 <file path=word/footer1.xml><?xml version="1.0" encoding="utf-8"?>
-<w:ftr xmlns:wpc="http://schemas.microsoft.com/office/word/2010/wordprocessingCanvas" xmlns:mc="http://schemas.openxmlformats.org/markup-compatibility/2006" xmlns:o="urn:schemas-microsoft-com:office:office" xmlns:r="http://schemas.openxmlformats.org/officeDocument/2006/relationships" xmlns:m="http://schemas.openxmlformats.org/officeDocument/2006/math" xmlns:v="urn:schemas-microsoft-com:vml" xmlns:wp14="http://schemas.microsoft.com/office/word/2010/wordprocessingDrawing" xmlns:wp="http://schemas.openxmlformats.org/drawingml/2006/wordprocessingDrawing" xmlns:w10="urn:schemas-microsoft-com:office:word" xmlns:w="http://schemas.openxmlformats.org/wordprocessingml/2006/main" xmlns:w14="http://schemas.microsoft.com/office/word/2010/wordml" xmlns:wpg="http://schemas.microsoft.com/office/word/2010/wordprocessingGroup" xmlns:wpi="http://schemas.microsoft.com/office/word/2010/wordprocessingInk" xmlns:wne="http://schemas.microsoft.com/office/word/2006/wordml" xmlns:wps="http://schemas.microsoft.com/office/word/2010/wordprocessingShape" mc:Ignorable="w14 wp14">
-  <w:p>
-    <w:pPr>
-      <w:pStyle w:val="Fuzeile"/>
-    </w:pPr>
-  </w:p>
-</w:ftr>
-</file>
-
-<file path=word/footer2.xml><?xml version="1.0" encoding="utf-8"?>
-<w:ftr xmlns:wpc="http://schemas.microsoft.com/office/word/2010/wordprocessingCanvas" xmlns:mc="http://schemas.openxmlformats.org/markup-compatibility/2006" xmlns:o="urn:schemas-microsoft-com:office:office" xmlns:r="http://schemas.openxmlformats.org/officeDocument/2006/relationships" xmlns:m="http://schemas.openxmlformats.org/officeDocument/2006/math" xmlns:v="urn:schemas-microsoft-com:vml" xmlns:wp14="http://schemas.microsoft.com/office/word/2010/wordprocessingDrawing" xmlns:wp="http://schemas.openxmlformats.org/drawingml/2006/wordprocessingDrawing" xmlns:w10="urn:schemas-microsoft-com:office:word" xmlns:w="http://schemas.openxmlformats.org/wordprocessingml/2006/main" xmlns:w14="http://schemas.microsoft.com/office/word/2010/wordml" xmlns:wpg="http://schemas.microsoft.com/office/word/2010/wordprocessingGroup" xmlns:wpi="http://schemas.microsoft.com/office/word/2010/wordprocessingInk" xmlns:wne="http://schemas.microsoft.com/office/word/2006/wordml" xmlns:wps="http://schemas.microsoft.com/office/word/2010/wordprocessingShape" mc:Ignorable="w14 wp14">
+<w:ftr xmlns:wpc="http://schemas.microsoft.com/office/word/2010/wordprocessingCanvas" xmlns:mc="http://schemas.openxmlformats.org/markup-compatibility/2006" xmlns:o="urn:schemas-microsoft-com:office:office" xmlns:r="http://schemas.openxmlformats.org/officeDocument/2006/relationships" xmlns:m="http://schemas.openxmlformats.org/officeDocument/2006/math" xmlns:v="urn:schemas-microsoft-com:vml" xmlns:wp14="http://schemas.microsoft.com/office/word/2010/wordprocessingDrawing" xmlns:wp="http://schemas.openxmlformats.org/drawingml/2006/wordprocessingDrawing" xmlns:w10="urn:schemas-microsoft-com:office:word" xmlns:w="http://schemas.openxmlformats.org/wordprocessingml/2006/main" xmlns:w14="http://schemas.microsoft.com/office/word/2010/wordml" xmlns:w15="http://schemas.microsoft.com/office/word/2012/wordml" xmlns:wpg="http://schemas.microsoft.com/office/word/2010/wordprocessingGroup" xmlns:wpi="http://schemas.microsoft.com/office/word/2010/wordprocessingInk" xmlns:wne="http://schemas.microsoft.com/office/word/2006/wordml" xmlns:wps="http://schemas.microsoft.com/office/word/2010/wordprocessingShape" mc:Ignorable="w14 w15 wp14">
   <w:p>
     <w:pPr>
       <w:pStyle w:val="Fuzeile"/>
@@ -46195,30 +46160,15 @@
     <w:r>
       <w:t>/</w:t>
     </w:r>
-    <w:fldSimple w:instr=" NUMPAGES   \* MERGEFORMAT ">
-      <w:r>
-        <w:rPr>
-          <w:noProof/>
-        </w:rPr>
-        <w:t>19</w:t>
-      </w:r>
-    </w:fldSimple>
+    <w:r>
+      <w:t>17</w:t>
+    </w:r>
   </w:p>
 </w:ftr>
 </file>
 
-<file path=word/footer3.xml><?xml version="1.0" encoding="utf-8"?>
-<w:ftr xmlns:wpc="http://schemas.microsoft.com/office/word/2010/wordprocessingCanvas" xmlns:mc="http://schemas.openxmlformats.org/markup-compatibility/2006" xmlns:o="urn:schemas-microsoft-com:office:office" xmlns:r="http://schemas.openxmlformats.org/officeDocument/2006/relationships" xmlns:m="http://schemas.openxmlformats.org/officeDocument/2006/math" xmlns:v="urn:schemas-microsoft-com:vml" xmlns:wp14="http://schemas.microsoft.com/office/word/2010/wordprocessingDrawing" xmlns:wp="http://schemas.openxmlformats.org/drawingml/2006/wordprocessingDrawing" xmlns:w10="urn:schemas-microsoft-com:office:word" xmlns:w="http://schemas.openxmlformats.org/wordprocessingml/2006/main" xmlns:w14="http://schemas.microsoft.com/office/word/2010/wordml" xmlns:wpg="http://schemas.microsoft.com/office/word/2010/wordprocessingGroup" xmlns:wpi="http://schemas.microsoft.com/office/word/2010/wordprocessingInk" xmlns:wne="http://schemas.microsoft.com/office/word/2006/wordml" xmlns:wps="http://schemas.microsoft.com/office/word/2010/wordprocessingShape" mc:Ignorable="w14 wp14">
-  <w:p>
-    <w:pPr>
-      <w:pStyle w:val="Fuzeile"/>
-    </w:pPr>
-  </w:p>
-</w:ftr>
-</file>
-
-<file path=word/footer4.xml><?xml version="1.0" encoding="utf-8"?>
-<w:ftr xmlns:wpc="http://schemas.microsoft.com/office/word/2010/wordprocessingCanvas" xmlns:mc="http://schemas.openxmlformats.org/markup-compatibility/2006" xmlns:o="urn:schemas-microsoft-com:office:office" xmlns:r="http://schemas.openxmlformats.org/officeDocument/2006/relationships" xmlns:m="http://schemas.openxmlformats.org/officeDocument/2006/math" xmlns:v="urn:schemas-microsoft-com:vml" xmlns:wp14="http://schemas.microsoft.com/office/word/2010/wordprocessingDrawing" xmlns:wp="http://schemas.openxmlformats.org/drawingml/2006/wordprocessingDrawing" xmlns:w10="urn:schemas-microsoft-com:office:word" xmlns:w="http://schemas.openxmlformats.org/wordprocessingml/2006/main" xmlns:w14="http://schemas.microsoft.com/office/word/2010/wordml" xmlns:wpg="http://schemas.microsoft.com/office/word/2010/wordprocessingGroup" xmlns:wpi="http://schemas.microsoft.com/office/word/2010/wordprocessingInk" xmlns:wne="http://schemas.microsoft.com/office/word/2006/wordml" xmlns:wps="http://schemas.microsoft.com/office/word/2010/wordprocessingShape" mc:Ignorable="w14 wp14">
+<file path=word/footer2.xml><?xml version="1.0" encoding="utf-8"?>
+<w:ftr xmlns:wpc="http://schemas.microsoft.com/office/word/2010/wordprocessingCanvas" xmlns:mc="http://schemas.openxmlformats.org/markup-compatibility/2006" xmlns:o="urn:schemas-microsoft-com:office:office" xmlns:r="http://schemas.openxmlformats.org/officeDocument/2006/relationships" xmlns:m="http://schemas.openxmlformats.org/officeDocument/2006/math" xmlns:v="urn:schemas-microsoft-com:vml" xmlns:wp14="http://schemas.microsoft.com/office/word/2010/wordprocessingDrawing" xmlns:wp="http://schemas.openxmlformats.org/drawingml/2006/wordprocessingDrawing" xmlns:w10="urn:schemas-microsoft-com:office:word" xmlns:w="http://schemas.openxmlformats.org/wordprocessingml/2006/main" xmlns:w14="http://schemas.microsoft.com/office/word/2010/wordml" xmlns:w15="http://schemas.microsoft.com/office/word/2012/wordml" xmlns:wpg="http://schemas.microsoft.com/office/word/2010/wordprocessingGroup" xmlns:wpi="http://schemas.microsoft.com/office/word/2010/wordprocessingInk" xmlns:wne="http://schemas.microsoft.com/office/word/2006/wordml" xmlns:wps="http://schemas.microsoft.com/office/word/2010/wordprocessingShape" mc:Ignorable="w14 w15 wp14">
   <w:p>
     <w:pPr>
       <w:pStyle w:val="Fuzeile"/>
@@ -46253,20 +46203,15 @@
     <w:r>
       <w:t>/</w:t>
     </w:r>
-    <w:fldSimple w:instr=" NUMPAGES   \* MERGEFORMAT ">
-      <w:r>
-        <w:rPr>
-          <w:noProof/>
-        </w:rPr>
-        <w:t>19</w:t>
-      </w:r>
-    </w:fldSimple>
+    <w:r>
+      <w:t>17</w:t>
+    </w:r>
   </w:p>
 </w:ftr>
 </file>
 
-<file path=word/footer5.xml><?xml version="1.0" encoding="utf-8"?>
-<w:ftr xmlns:wpc="http://schemas.microsoft.com/office/word/2010/wordprocessingCanvas" xmlns:mc="http://schemas.openxmlformats.org/markup-compatibility/2006" xmlns:o="urn:schemas-microsoft-com:office:office" xmlns:r="http://schemas.openxmlformats.org/officeDocument/2006/relationships" xmlns:m="http://schemas.openxmlformats.org/officeDocument/2006/math" xmlns:v="urn:schemas-microsoft-com:vml" xmlns:wp14="http://schemas.microsoft.com/office/word/2010/wordprocessingDrawing" xmlns:wp="http://schemas.openxmlformats.org/drawingml/2006/wordprocessingDrawing" xmlns:w10="urn:schemas-microsoft-com:office:word" xmlns:w="http://schemas.openxmlformats.org/wordprocessingml/2006/main" xmlns:w14="http://schemas.microsoft.com/office/word/2010/wordml" xmlns:wpg="http://schemas.microsoft.com/office/word/2010/wordprocessingGroup" xmlns:wpi="http://schemas.microsoft.com/office/word/2010/wordprocessingInk" xmlns:wne="http://schemas.microsoft.com/office/word/2006/wordml" xmlns:wps="http://schemas.microsoft.com/office/word/2010/wordprocessingShape" mc:Ignorable="w14 wp14">
+<file path=word/footer3.xml><?xml version="1.0" encoding="utf-8"?>
+<w:ftr xmlns:wpc="http://schemas.microsoft.com/office/word/2010/wordprocessingCanvas" xmlns:mc="http://schemas.openxmlformats.org/markup-compatibility/2006" xmlns:o="urn:schemas-microsoft-com:office:office" xmlns:r="http://schemas.openxmlformats.org/officeDocument/2006/relationships" xmlns:m="http://schemas.openxmlformats.org/officeDocument/2006/math" xmlns:v="urn:schemas-microsoft-com:vml" xmlns:wp14="http://schemas.microsoft.com/office/word/2010/wordprocessingDrawing" xmlns:wp="http://schemas.openxmlformats.org/drawingml/2006/wordprocessingDrawing" xmlns:w10="urn:schemas-microsoft-com:office:word" xmlns:w="http://schemas.openxmlformats.org/wordprocessingml/2006/main" xmlns:w14="http://schemas.microsoft.com/office/word/2010/wordml" xmlns:w15="http://schemas.microsoft.com/office/word/2012/wordml" xmlns:wpg="http://schemas.microsoft.com/office/word/2010/wordprocessingGroup" xmlns:wpi="http://schemas.microsoft.com/office/word/2010/wordprocessingInk" xmlns:wne="http://schemas.microsoft.com/office/word/2006/wordml" xmlns:wps="http://schemas.microsoft.com/office/word/2010/wordprocessingShape" mc:Ignorable="w14 w15 wp14">
   <w:p>
     <w:pPr>
       <w:pStyle w:val="Fuzeile"/>
@@ -46301,20 +46246,15 @@
     <w:r>
       <w:t>/</w:t>
     </w:r>
-    <w:fldSimple w:instr=" NUMPAGES   \* MERGEFORMAT ">
-      <w:r>
-        <w:rPr>
-          <w:noProof/>
-        </w:rPr>
-        <w:t>19</w:t>
-      </w:r>
-    </w:fldSimple>
+    <w:r>
+      <w:t>17</w:t>
+    </w:r>
   </w:p>
 </w:ftr>
 </file>
 
-<file path=word/footer6.xml><?xml version="1.0" encoding="utf-8"?>
-<w:ftr xmlns:wpc="http://schemas.microsoft.com/office/word/2010/wordprocessingCanvas" xmlns:mc="http://schemas.openxmlformats.org/markup-compatibility/2006" xmlns:o="urn:schemas-microsoft-com:office:office" xmlns:r="http://schemas.openxmlformats.org/officeDocument/2006/relationships" xmlns:m="http://schemas.openxmlformats.org/officeDocument/2006/math" xmlns:v="urn:schemas-microsoft-com:vml" xmlns:wp14="http://schemas.microsoft.com/office/word/2010/wordprocessingDrawing" xmlns:wp="http://schemas.openxmlformats.org/drawingml/2006/wordprocessingDrawing" xmlns:w10="urn:schemas-microsoft-com:office:word" xmlns:w="http://schemas.openxmlformats.org/wordprocessingml/2006/main" xmlns:w14="http://schemas.microsoft.com/office/word/2010/wordml" xmlns:wpg="http://schemas.microsoft.com/office/word/2010/wordprocessingGroup" xmlns:wpi="http://schemas.microsoft.com/office/word/2010/wordprocessingInk" xmlns:wne="http://schemas.microsoft.com/office/word/2006/wordml" xmlns:wps="http://schemas.microsoft.com/office/word/2010/wordprocessingShape" mc:Ignorable="w14 wp14">
+<file path=word/footer4.xml><?xml version="1.0" encoding="utf-8"?>
+<w:ftr xmlns:wpc="http://schemas.microsoft.com/office/word/2010/wordprocessingCanvas" xmlns:mc="http://schemas.openxmlformats.org/markup-compatibility/2006" xmlns:o="urn:schemas-microsoft-com:office:office" xmlns:r="http://schemas.openxmlformats.org/officeDocument/2006/relationships" xmlns:m="http://schemas.openxmlformats.org/officeDocument/2006/math" xmlns:v="urn:schemas-microsoft-com:vml" xmlns:wp14="http://schemas.microsoft.com/office/word/2010/wordprocessingDrawing" xmlns:wp="http://schemas.openxmlformats.org/drawingml/2006/wordprocessingDrawing" xmlns:w10="urn:schemas-microsoft-com:office:word" xmlns:w="http://schemas.openxmlformats.org/wordprocessingml/2006/main" xmlns:w14="http://schemas.microsoft.com/office/word/2010/wordml" xmlns:w15="http://schemas.microsoft.com/office/word/2012/wordml" xmlns:wpg="http://schemas.microsoft.com/office/word/2010/wordprocessingGroup" xmlns:wpi="http://schemas.microsoft.com/office/word/2010/wordprocessingInk" xmlns:wne="http://schemas.microsoft.com/office/word/2006/wordml" xmlns:wps="http://schemas.microsoft.com/office/word/2010/wordprocessingShape" mc:Ignorable="w14 w15 wp14">
   <w:p>
     <w:pPr>
       <w:pStyle w:val="Fuzeile"/>
@@ -46341,28 +46281,20 @@
       <w:rPr>
         <w:noProof/>
       </w:rPr>
-      <w:t>12</w:t>
+      <w:t>11</w:t>
     </w:r>
     <w:r>
       <w:fldChar w:fldCharType="end"/>
     </w:r>
     <w:r>
-      <w:t>/</w:t>
+      <w:t>/17</w:t>
     </w:r>
-    <w:fldSimple w:instr=" NUMPAGES   \* MERGEFORMAT ">
-      <w:r>
-        <w:rPr>
-          <w:noProof/>
-        </w:rPr>
-        <w:t>19</w:t>
-      </w:r>
-    </w:fldSimple>
   </w:p>
 </w:ftr>
 </file>
 
-<file path=word/footer7.xml><?xml version="1.0" encoding="utf-8"?>
-<w:ftr xmlns:wpc="http://schemas.microsoft.com/office/word/2010/wordprocessingCanvas" xmlns:mc="http://schemas.openxmlformats.org/markup-compatibility/2006" xmlns:o="urn:schemas-microsoft-com:office:office" xmlns:r="http://schemas.openxmlformats.org/officeDocument/2006/relationships" xmlns:m="http://schemas.openxmlformats.org/officeDocument/2006/math" xmlns:v="urn:schemas-microsoft-com:vml" xmlns:wp14="http://schemas.microsoft.com/office/word/2010/wordprocessingDrawing" xmlns:wp="http://schemas.openxmlformats.org/drawingml/2006/wordprocessingDrawing" xmlns:w10="urn:schemas-microsoft-com:office:word" xmlns:w="http://schemas.openxmlformats.org/wordprocessingml/2006/main" xmlns:w14="http://schemas.microsoft.com/office/word/2010/wordml" xmlns:wpg="http://schemas.microsoft.com/office/word/2010/wordprocessingGroup" xmlns:wpi="http://schemas.microsoft.com/office/word/2010/wordprocessingInk" xmlns:wne="http://schemas.microsoft.com/office/word/2006/wordml" xmlns:wps="http://schemas.microsoft.com/office/word/2010/wordprocessingShape" mc:Ignorable="w14 wp14">
+<file path=word/footer5.xml><?xml version="1.0" encoding="utf-8"?>
+<w:ftr xmlns:wpc="http://schemas.microsoft.com/office/word/2010/wordprocessingCanvas" xmlns:mc="http://schemas.openxmlformats.org/markup-compatibility/2006" xmlns:o="urn:schemas-microsoft-com:office:office" xmlns:r="http://schemas.openxmlformats.org/officeDocument/2006/relationships" xmlns:m="http://schemas.openxmlformats.org/officeDocument/2006/math" xmlns:v="urn:schemas-microsoft-com:vml" xmlns:wp14="http://schemas.microsoft.com/office/word/2010/wordprocessingDrawing" xmlns:wp="http://schemas.openxmlformats.org/drawingml/2006/wordprocessingDrawing" xmlns:w10="urn:schemas-microsoft-com:office:word" xmlns:w="http://schemas.openxmlformats.org/wordprocessingml/2006/main" xmlns:w14="http://schemas.microsoft.com/office/word/2010/wordml" xmlns:w15="http://schemas.microsoft.com/office/word/2012/wordml" xmlns:wpg="http://schemas.microsoft.com/office/word/2010/wordprocessingGroup" xmlns:wpi="http://schemas.microsoft.com/office/word/2010/wordprocessingInk" xmlns:wne="http://schemas.microsoft.com/office/word/2006/wordml" xmlns:wps="http://schemas.microsoft.com/office/word/2010/wordprocessingShape" mc:Ignorable="w14 w15 wp14">
   <w:p>
     <w:pPr>
       <w:pStyle w:val="Fuzeile"/>
@@ -46390,22 +46322,14 @@
       <w:rPr>
         <w:noProof/>
       </w:rPr>
-      <w:t>13</w:t>
+      <w:t>17</w:t>
     </w:r>
     <w:r>
       <w:fldChar w:fldCharType="end"/>
     </w:r>
     <w:r>
-      <w:t>/</w:t>
+      <w:t>/17</w:t>
     </w:r>
-    <w:fldSimple w:instr=" NUMPAGES   \* MERGEFORMAT ">
-      <w:r>
-        <w:rPr>
-          <w:noProof/>
-        </w:rPr>
-        <w:t>18</w:t>
-      </w:r>
-    </w:fldSimple>
     <w:r>
       <w:rPr>
         <w:noProof/>
@@ -46418,7 +46342,7 @@
 </file>
 
 <file path=word/footnotes.xml><?xml version="1.0" encoding="utf-8"?>
-<w:footnotes xmlns:wpc="http://schemas.microsoft.com/office/word/2010/wordprocessingCanvas" xmlns:mc="http://schemas.openxmlformats.org/markup-compatibility/2006" xmlns:o="urn:schemas-microsoft-com:office:office" xmlns:r="http://schemas.openxmlformats.org/officeDocument/2006/relationships" xmlns:m="http://schemas.openxmlformats.org/officeDocument/2006/math" xmlns:v="urn:schemas-microsoft-com:vml" xmlns:wp14="http://schemas.microsoft.com/office/word/2010/wordprocessingDrawing" xmlns:wp="http://schemas.openxmlformats.org/drawingml/2006/wordprocessingDrawing" xmlns:w10="urn:schemas-microsoft-com:office:word" xmlns:w="http://schemas.openxmlformats.org/wordprocessingml/2006/main" xmlns:w14="http://schemas.microsoft.com/office/word/2010/wordml" xmlns:wpg="http://schemas.microsoft.com/office/word/2010/wordprocessingGroup" xmlns:wpi="http://schemas.microsoft.com/office/word/2010/wordprocessingInk" xmlns:wne="http://schemas.microsoft.com/office/word/2006/wordml" xmlns:wps="http://schemas.microsoft.com/office/word/2010/wordprocessingShape" mc:Ignorable="w14 wp14">
+<w:footnotes xmlns:wpc="http://schemas.microsoft.com/office/word/2010/wordprocessingCanvas" xmlns:mc="http://schemas.openxmlformats.org/markup-compatibility/2006" xmlns:o="urn:schemas-microsoft-com:office:office" xmlns:r="http://schemas.openxmlformats.org/officeDocument/2006/relationships" xmlns:m="http://schemas.openxmlformats.org/officeDocument/2006/math" xmlns:v="urn:schemas-microsoft-com:vml" xmlns:wp14="http://schemas.microsoft.com/office/word/2010/wordprocessingDrawing" xmlns:wp="http://schemas.openxmlformats.org/drawingml/2006/wordprocessingDrawing" xmlns:w10="urn:schemas-microsoft-com:office:word" xmlns:w="http://schemas.openxmlformats.org/wordprocessingml/2006/main" xmlns:w14="http://schemas.microsoft.com/office/word/2010/wordml" xmlns:w15="http://schemas.microsoft.com/office/word/2012/wordml" xmlns:wpg="http://schemas.microsoft.com/office/word/2010/wordprocessingGroup" xmlns:wpi="http://schemas.microsoft.com/office/word/2010/wordprocessingInk" xmlns:wne="http://schemas.microsoft.com/office/word/2006/wordml" xmlns:wps="http://schemas.microsoft.com/office/word/2010/wordprocessingShape" mc:Ignorable="w14 w15 wp14">
   <w:footnote w:type="separator" w:id="-1">
     <w:p>
       <w:pPr>
@@ -46443,17 +46367,7 @@
 </file>
 
 <file path=word/header1.xml><?xml version="1.0" encoding="utf-8"?>
-<w:hdr xmlns:wpc="http://schemas.microsoft.com/office/word/2010/wordprocessingCanvas" xmlns:mc="http://schemas.openxmlformats.org/markup-compatibility/2006" xmlns:o="urn:schemas-microsoft-com:office:office" xmlns:r="http://schemas.openxmlformats.org/officeDocument/2006/relationships" xmlns:m="http://schemas.openxmlformats.org/officeDocument/2006/math" xmlns:v="urn:schemas-microsoft-com:vml" xmlns:wp14="http://schemas.microsoft.com/office/word/2010/wordprocessingDrawing" xmlns:wp="http://schemas.openxmlformats.org/drawingml/2006/wordprocessingDrawing" xmlns:w10="urn:schemas-microsoft-com:office:word" xmlns:w="http://schemas.openxmlformats.org/wordprocessingml/2006/main" xmlns:w14="http://schemas.microsoft.com/office/word/2010/wordml" xmlns:wpg="http://schemas.microsoft.com/office/word/2010/wordprocessingGroup" xmlns:wpi="http://schemas.microsoft.com/office/word/2010/wordprocessingInk" xmlns:wne="http://schemas.microsoft.com/office/word/2006/wordml" xmlns:wps="http://schemas.microsoft.com/office/word/2010/wordprocessingShape" mc:Ignorable="w14 wp14">
-  <w:p>
-    <w:pPr>
-      <w:pStyle w:val="Kopfzeile"/>
-    </w:pPr>
-  </w:p>
-</w:hdr>
-</file>
-
-<file path=word/header2.xml><?xml version="1.0" encoding="utf-8"?>
-<w:hdr xmlns:wpc="http://schemas.microsoft.com/office/word/2010/wordprocessingCanvas" xmlns:mc="http://schemas.openxmlformats.org/markup-compatibility/2006" xmlns:o="urn:schemas-microsoft-com:office:office" xmlns:r="http://schemas.openxmlformats.org/officeDocument/2006/relationships" xmlns:m="http://schemas.openxmlformats.org/officeDocument/2006/math" xmlns:v="urn:schemas-microsoft-com:vml" xmlns:wp14="http://schemas.microsoft.com/office/word/2010/wordprocessingDrawing" xmlns:wp="http://schemas.openxmlformats.org/drawingml/2006/wordprocessingDrawing" xmlns:w10="urn:schemas-microsoft-com:office:word" xmlns:w="http://schemas.openxmlformats.org/wordprocessingml/2006/main" xmlns:w14="http://schemas.microsoft.com/office/word/2010/wordml" xmlns:wpg="http://schemas.microsoft.com/office/word/2010/wordprocessingGroup" xmlns:wpi="http://schemas.microsoft.com/office/word/2010/wordprocessingInk" xmlns:wne="http://schemas.microsoft.com/office/word/2006/wordml" xmlns:wps="http://schemas.microsoft.com/office/word/2010/wordprocessingShape" mc:Ignorable="w14 wp14">
+<w:hdr xmlns:wpc="http://schemas.microsoft.com/office/word/2010/wordprocessingCanvas" xmlns:mc="http://schemas.openxmlformats.org/markup-compatibility/2006" xmlns:o="urn:schemas-microsoft-com:office:office" xmlns:r="http://schemas.openxmlformats.org/officeDocument/2006/relationships" xmlns:m="http://schemas.openxmlformats.org/officeDocument/2006/math" xmlns:v="urn:schemas-microsoft-com:vml" xmlns:wp14="http://schemas.microsoft.com/office/word/2010/wordprocessingDrawing" xmlns:wp="http://schemas.openxmlformats.org/drawingml/2006/wordprocessingDrawing" xmlns:w10="urn:schemas-microsoft-com:office:word" xmlns:w="http://schemas.openxmlformats.org/wordprocessingml/2006/main" xmlns:w14="http://schemas.microsoft.com/office/word/2010/wordml" xmlns:w15="http://schemas.microsoft.com/office/word/2012/wordml" xmlns:wpg="http://schemas.microsoft.com/office/word/2010/wordprocessingGroup" xmlns:wpi="http://schemas.microsoft.com/office/word/2010/wordprocessingInk" xmlns:wne="http://schemas.microsoft.com/office/word/2006/wordml" xmlns:wps="http://schemas.microsoft.com/office/word/2010/wordprocessingShape" mc:Ignorable="w14 w15 wp14">
   <w:p>
     <w:pPr>
       <w:pStyle w:val="Kopfzeile"/>
@@ -46470,23 +46384,7 @@
     </w:r>
     <w:r>
       <w:tab/>
-      <w:t xml:space="preserve">R. </w:t>
-    </w:r>
-    <w:proofErr w:type="spellStart"/>
-    <w:r>
-      <w:t>Höppli</w:t>
-    </w:r>
-    <w:proofErr w:type="spellEnd"/>
-    <w:r>
-      <w:t xml:space="preserve">, Y. </w:t>
-    </w:r>
-    <w:proofErr w:type="spellStart"/>
-    <w:r>
-      <w:t>Mekesser</w:t>
-    </w:r>
-    <w:proofErr w:type="spellEnd"/>
-    <w:r>
-      <w:t>,</w:t>
+      <w:t>R. Höppli, Y. Mekesser,</w:t>
     </w:r>
   </w:p>
   <w:p>
@@ -46502,32 +46400,14 @@
     </w:r>
     <w:r>
       <w:tab/>
-      <w:t xml:space="preserve">E. </w:t>
-    </w:r>
-    <w:proofErr w:type="spellStart"/>
-    <w:r>
-      <w:t>Wangler</w:t>
-    </w:r>
-    <w:proofErr w:type="spellEnd"/>
-    <w:r>
-      <w:t>, C. Mathis</w:t>
+      <w:t>E. Wangler, C. Mathis</w:t>
     </w:r>
   </w:p>
 </w:hdr>
 </file>
 
-<file path=word/header3.xml><?xml version="1.0" encoding="utf-8"?>
-<w:hdr xmlns:wpc="http://schemas.microsoft.com/office/word/2010/wordprocessingCanvas" xmlns:mc="http://schemas.openxmlformats.org/markup-compatibility/2006" xmlns:o="urn:schemas-microsoft-com:office:office" xmlns:r="http://schemas.openxmlformats.org/officeDocument/2006/relationships" xmlns:m="http://schemas.openxmlformats.org/officeDocument/2006/math" xmlns:v="urn:schemas-microsoft-com:vml" xmlns:wp14="http://schemas.microsoft.com/office/word/2010/wordprocessingDrawing" xmlns:wp="http://schemas.openxmlformats.org/drawingml/2006/wordprocessingDrawing" xmlns:w10="urn:schemas-microsoft-com:office:word" xmlns:w="http://schemas.openxmlformats.org/wordprocessingml/2006/main" xmlns:w14="http://schemas.microsoft.com/office/word/2010/wordml" xmlns:wpg="http://schemas.microsoft.com/office/word/2010/wordprocessingGroup" xmlns:wpi="http://schemas.microsoft.com/office/word/2010/wordprocessingInk" xmlns:wne="http://schemas.microsoft.com/office/word/2006/wordml" xmlns:wps="http://schemas.microsoft.com/office/word/2010/wordprocessingShape" mc:Ignorable="w14 wp14">
-  <w:p>
-    <w:pPr>
-      <w:pStyle w:val="Kopfzeile"/>
-    </w:pPr>
-  </w:p>
-</w:hdr>
-</file>
-
-<file path=word/header4.xml><?xml version="1.0" encoding="utf-8"?>
-<w:hdr xmlns:wpc="http://schemas.microsoft.com/office/word/2010/wordprocessingCanvas" xmlns:mc="http://schemas.openxmlformats.org/markup-compatibility/2006" xmlns:o="urn:schemas-microsoft-com:office:office" xmlns:r="http://schemas.openxmlformats.org/officeDocument/2006/relationships" xmlns:m="http://schemas.openxmlformats.org/officeDocument/2006/math" xmlns:v="urn:schemas-microsoft-com:vml" xmlns:wp14="http://schemas.microsoft.com/office/word/2010/wordprocessingDrawing" xmlns:wp="http://schemas.openxmlformats.org/drawingml/2006/wordprocessingDrawing" xmlns:w10="urn:schemas-microsoft-com:office:word" xmlns:w="http://schemas.openxmlformats.org/wordprocessingml/2006/main" xmlns:w14="http://schemas.microsoft.com/office/word/2010/wordml" xmlns:wpg="http://schemas.microsoft.com/office/word/2010/wordprocessingGroup" xmlns:wpi="http://schemas.microsoft.com/office/word/2010/wordprocessingInk" xmlns:wne="http://schemas.microsoft.com/office/word/2006/wordml" xmlns:wps="http://schemas.microsoft.com/office/word/2010/wordprocessingShape" mc:Ignorable="w14 wp14">
+<file path=word/header2.xml><?xml version="1.0" encoding="utf-8"?>
+<w:hdr xmlns:wpc="http://schemas.microsoft.com/office/word/2010/wordprocessingCanvas" xmlns:mc="http://schemas.openxmlformats.org/markup-compatibility/2006" xmlns:o="urn:schemas-microsoft-com:office:office" xmlns:r="http://schemas.openxmlformats.org/officeDocument/2006/relationships" xmlns:m="http://schemas.openxmlformats.org/officeDocument/2006/math" xmlns:v="urn:schemas-microsoft-com:vml" xmlns:wp14="http://schemas.microsoft.com/office/word/2010/wordprocessingDrawing" xmlns:wp="http://schemas.openxmlformats.org/drawingml/2006/wordprocessingDrawing" xmlns:w10="urn:schemas-microsoft-com:office:word" xmlns:w="http://schemas.openxmlformats.org/wordprocessingml/2006/main" xmlns:w14="http://schemas.microsoft.com/office/word/2010/wordml" xmlns:w15="http://schemas.microsoft.com/office/word/2012/wordml" xmlns:wpg="http://schemas.microsoft.com/office/word/2010/wordprocessingGroup" xmlns:wpi="http://schemas.microsoft.com/office/word/2010/wordprocessingInk" xmlns:wne="http://schemas.microsoft.com/office/word/2006/wordml" xmlns:wps="http://schemas.microsoft.com/office/word/2010/wordprocessingShape" mc:Ignorable="w14 w15 wp14">
   <w:p>
     <w:pPr>
       <w:pStyle w:val="Kopfzeile"/>
@@ -46541,23 +46421,7 @@
     </w:r>
     <w:r>
       <w:tab/>
-      <w:t xml:space="preserve">R. </w:t>
-    </w:r>
-    <w:proofErr w:type="spellStart"/>
-    <w:r>
-      <w:t>Höppli</w:t>
-    </w:r>
-    <w:proofErr w:type="spellEnd"/>
-    <w:r>
-      <w:t xml:space="preserve">, Y. </w:t>
-    </w:r>
-    <w:proofErr w:type="spellStart"/>
-    <w:r>
-      <w:t>Mekesser</w:t>
-    </w:r>
-    <w:proofErr w:type="spellEnd"/>
-    <w:r>
-      <w:t>,</w:t>
+      <w:t>R. Höppli, Y. Mekesser,</w:t>
     </w:r>
   </w:p>
   <w:p>
@@ -46570,22 +46434,14 @@
     </w:r>
     <w:r>
       <w:tab/>
-      <w:t xml:space="preserve">E. </w:t>
-    </w:r>
-    <w:proofErr w:type="spellStart"/>
-    <w:r>
-      <w:t>Wangler</w:t>
-    </w:r>
-    <w:proofErr w:type="spellEnd"/>
-    <w:r>
-      <w:t>, C. Mathis</w:t>
+      <w:t>E. Wangler, C. Mathis</w:t>
     </w:r>
   </w:p>
 </w:hdr>
 </file>
 
 <file path=word/numbering.xml><?xml version="1.0" encoding="utf-8"?>
-<w:numbering xmlns:wpc="http://schemas.microsoft.com/office/word/2010/wordprocessingCanvas" xmlns:mc="http://schemas.openxmlformats.org/markup-compatibility/2006" xmlns:o="urn:schemas-microsoft-com:office:office" xmlns:r="http://schemas.openxmlformats.org/officeDocument/2006/relationships" xmlns:m="http://schemas.openxmlformats.org/officeDocument/2006/math" xmlns:v="urn:schemas-microsoft-com:vml" xmlns:wp14="http://schemas.microsoft.com/office/word/2010/wordprocessingDrawing" xmlns:wp="http://schemas.openxmlformats.org/drawingml/2006/wordprocessingDrawing" xmlns:w10="urn:schemas-microsoft-com:office:word" xmlns:w="http://schemas.openxmlformats.org/wordprocessingml/2006/main" xmlns:w14="http://schemas.microsoft.com/office/word/2010/wordml" xmlns:wpg="http://schemas.microsoft.com/office/word/2010/wordprocessingGroup" xmlns:wpi="http://schemas.microsoft.com/office/word/2010/wordprocessingInk" xmlns:wne="http://schemas.microsoft.com/office/word/2006/wordml" xmlns:wps="http://schemas.microsoft.com/office/word/2010/wordprocessingShape" mc:Ignorable="w14 wp14">
+<w:numbering xmlns:wpc="http://schemas.microsoft.com/office/word/2010/wordprocessingCanvas" xmlns:mc="http://schemas.openxmlformats.org/markup-compatibility/2006" xmlns:o="urn:schemas-microsoft-com:office:office" xmlns:r="http://schemas.openxmlformats.org/officeDocument/2006/relationships" xmlns:m="http://schemas.openxmlformats.org/officeDocument/2006/math" xmlns:v="urn:schemas-microsoft-com:vml" xmlns:wp14="http://schemas.microsoft.com/office/word/2010/wordprocessingDrawing" xmlns:wp="http://schemas.openxmlformats.org/drawingml/2006/wordprocessingDrawing" xmlns:w10="urn:schemas-microsoft-com:office:word" xmlns:w="http://schemas.openxmlformats.org/wordprocessingml/2006/main" xmlns:w14="http://schemas.microsoft.com/office/word/2010/wordml" xmlns:w15="http://schemas.microsoft.com/office/word/2012/wordml" xmlns:wpg="http://schemas.microsoft.com/office/word/2010/wordprocessingGroup" xmlns:wpi="http://schemas.microsoft.com/office/word/2010/wordprocessingInk" xmlns:wne="http://schemas.microsoft.com/office/word/2006/wordml" xmlns:wps="http://schemas.microsoft.com/office/word/2010/wordprocessingShape" mc:Ignorable="w14 w15 wp14">
   <w:abstractNum w:abstractNumId="0">
     <w:nsid w:val="FFFFFF80"/>
     <w:multiLevelType w:val="singleLevel"/>
@@ -50475,7 +50331,7 @@
 </file>
 
 <file path=word/styles.xml><?xml version="1.0" encoding="utf-8"?>
-<w:styles xmlns:mc="http://schemas.openxmlformats.org/markup-compatibility/2006" xmlns:r="http://schemas.openxmlformats.org/officeDocument/2006/relationships" xmlns:w="http://schemas.openxmlformats.org/wordprocessingml/2006/main" xmlns:w14="http://schemas.microsoft.com/office/word/2010/wordml" mc:Ignorable="w14">
+<w:styles xmlns:mc="http://schemas.openxmlformats.org/markup-compatibility/2006" xmlns:r="http://schemas.openxmlformats.org/officeDocument/2006/relationships" xmlns:w="http://schemas.openxmlformats.org/wordprocessingml/2006/main" xmlns:w14="http://schemas.microsoft.com/office/word/2010/wordml" xmlns:w15="http://schemas.microsoft.com/office/word/2012/wordml" mc:Ignorable="w14 w15">
   <w:docDefaults>
     <w:rPrDefault>
       <w:rPr>
@@ -50491,144 +50347,378 @@
       </w:pPr>
     </w:pPrDefault>
   </w:docDefaults>
-  <w:latentStyles w:defLockedState="0" w:defUIPriority="99" w:defSemiHidden="1" w:defUnhideWhenUsed="1" w:defQFormat="0" w:count="267">
-    <w:lsdException w:name="Normal" w:semiHidden="0" w:uiPriority="0" w:unhideWhenUsed="0" w:qFormat="1"/>
-    <w:lsdException w:name="heading 1" w:semiHidden="0" w:uiPriority="9" w:unhideWhenUsed="0" w:qFormat="1"/>
-    <w:lsdException w:name="heading 2" w:uiPriority="9" w:qFormat="1"/>
-    <w:lsdException w:name="heading 3" w:uiPriority="9" w:qFormat="1"/>
-    <w:lsdException w:name="heading 4" w:uiPriority="9" w:qFormat="1"/>
-    <w:lsdException w:name="heading 5" w:uiPriority="9" w:qFormat="1"/>
-    <w:lsdException w:name="heading 6" w:uiPriority="9" w:qFormat="1"/>
-    <w:lsdException w:name="heading 7" w:uiPriority="9" w:qFormat="1"/>
-    <w:lsdException w:name="heading 8" w:uiPriority="9" w:qFormat="1"/>
-    <w:lsdException w:name="heading 9" w:uiPriority="9" w:qFormat="1"/>
-    <w:lsdException w:name="toc 1" w:uiPriority="39"/>
-    <w:lsdException w:name="toc 2" w:uiPriority="39"/>
-    <w:lsdException w:name="toc 3" w:uiPriority="39"/>
-    <w:lsdException w:name="toc 4" w:uiPriority="39"/>
-    <w:lsdException w:name="toc 5" w:uiPriority="39"/>
-    <w:lsdException w:name="toc 6" w:uiPriority="39"/>
-    <w:lsdException w:name="toc 7" w:uiPriority="39"/>
-    <w:lsdException w:name="toc 8" w:uiPriority="39"/>
-    <w:lsdException w:name="toc 9" w:uiPriority="39"/>
-    <w:lsdException w:name="caption" w:uiPriority="35" w:qFormat="1"/>
-    <w:lsdException w:name="Title" w:semiHidden="0" w:uiPriority="10" w:unhideWhenUsed="0" w:qFormat="1"/>
-    <w:lsdException w:name="Default Paragraph Font" w:uiPriority="1"/>
-    <w:lsdException w:name="Subtitle" w:semiHidden="0" w:uiPriority="11" w:unhideWhenUsed="0" w:qFormat="1"/>
-    <w:lsdException w:name="Strong" w:semiHidden="0" w:uiPriority="22" w:unhideWhenUsed="0" w:qFormat="1"/>
-    <w:lsdException w:name="Emphasis" w:semiHidden="0" w:uiPriority="20" w:unhideWhenUsed="0" w:qFormat="1"/>
-    <w:lsdException w:name="Table Grid" w:semiHidden="0" w:uiPriority="39" w:unhideWhenUsed="0"/>
-    <w:lsdException w:name="Placeholder Text" w:unhideWhenUsed="0"/>
-    <w:lsdException w:name="No Spacing" w:semiHidden="0" w:uiPriority="1" w:unhideWhenUsed="0" w:qFormat="1"/>
-    <w:lsdException w:name="Light Shading" w:semiHidden="0" w:uiPriority="60" w:unhideWhenUsed="0"/>
-    <w:lsdException w:name="Light List" w:semiHidden="0" w:uiPriority="61" w:unhideWhenUsed="0"/>
-    <w:lsdException w:name="Light Grid" w:semiHidden="0" w:uiPriority="62" w:unhideWhenUsed="0"/>
-    <w:lsdException w:name="Medium Shading 1" w:semiHidden="0" w:uiPriority="63" w:unhideWhenUsed="0"/>
-    <w:lsdException w:name="Medium Shading 2" w:semiHidden="0" w:uiPriority="64" w:unhideWhenUsed="0"/>
-    <w:lsdException w:name="Medium List 1" w:semiHidden="0" w:uiPriority="65" w:unhideWhenUsed="0"/>
-    <w:lsdException w:name="Medium List 2" w:semiHidden="0" w:uiPriority="66" w:unhideWhenUsed="0"/>
-    <w:lsdException w:name="Medium Grid 1" w:semiHidden="0" w:uiPriority="67" w:unhideWhenUsed="0"/>
-    <w:lsdException w:name="Medium Grid 2" w:semiHidden="0" w:uiPriority="68" w:unhideWhenUsed="0"/>
-    <w:lsdException w:name="Medium Grid 3" w:semiHidden="0" w:uiPriority="69" w:unhideWhenUsed="0"/>
-    <w:lsdException w:name="Dark List" w:semiHidden="0" w:uiPriority="70" w:unhideWhenUsed="0"/>
-    <w:lsdException w:name="Colorful Shading" w:semiHidden="0" w:uiPriority="71" w:unhideWhenUsed="0"/>
-    <w:lsdException w:name="Colorful List" w:semiHidden="0" w:uiPriority="72" w:unhideWhenUsed="0"/>
-    <w:lsdException w:name="Colorful Grid" w:semiHidden="0" w:uiPriority="73" w:unhideWhenUsed="0"/>
-    <w:lsdException w:name="Light Shading Accent 1" w:semiHidden="0" w:uiPriority="60" w:unhideWhenUsed="0"/>
-    <w:lsdException w:name="Light List Accent 1" w:semiHidden="0" w:uiPriority="61" w:unhideWhenUsed="0"/>
-    <w:lsdException w:name="Light Grid Accent 1" w:semiHidden="0" w:uiPriority="62" w:unhideWhenUsed="0"/>
-    <w:lsdException w:name="Medium Shading 1 Accent 1" w:semiHidden="0" w:uiPriority="63" w:unhideWhenUsed="0"/>
-    <w:lsdException w:name="Medium Shading 2 Accent 1" w:semiHidden="0" w:uiPriority="64" w:unhideWhenUsed="0"/>
-    <w:lsdException w:name="Medium List 1 Accent 1" w:semiHidden="0" w:uiPriority="65" w:unhideWhenUsed="0"/>
-    <w:lsdException w:name="Revision" w:unhideWhenUsed="0"/>
-    <w:lsdException w:name="List Paragraph" w:semiHidden="0" w:uiPriority="34" w:unhideWhenUsed="0" w:qFormat="1"/>
-    <w:lsdException w:name="Quote" w:semiHidden="0" w:uiPriority="29" w:unhideWhenUsed="0" w:qFormat="1"/>
-    <w:lsdException w:name="Intense Quote" w:semiHidden="0" w:uiPriority="30" w:unhideWhenUsed="0" w:qFormat="1"/>
-    <w:lsdException w:name="Medium List 2 Accent 1" w:semiHidden="0" w:uiPriority="66" w:unhideWhenUsed="0"/>
-    <w:lsdException w:name="Medium Grid 1 Accent 1" w:semiHidden="0" w:uiPriority="67" w:unhideWhenUsed="0"/>
-    <w:lsdException w:name="Medium Grid 2 Accent 1" w:semiHidden="0" w:uiPriority="68" w:unhideWhenUsed="0"/>
-    <w:lsdException w:name="Medium Grid 3 Accent 1" w:semiHidden="0" w:uiPriority="69" w:unhideWhenUsed="0"/>
-    <w:lsdException w:name="Dark List Accent 1" w:semiHidden="0" w:uiPriority="70" w:unhideWhenUsed="0"/>
-    <w:lsdException w:name="Colorful Shading Accent 1" w:semiHidden="0" w:uiPriority="71" w:unhideWhenUsed="0"/>
-    <w:lsdException w:name="Colorful List Accent 1" w:semiHidden="0" w:uiPriority="72" w:unhideWhenUsed="0"/>
-    <w:lsdException w:name="Colorful Grid Accent 1" w:semiHidden="0" w:uiPriority="73" w:unhideWhenUsed="0"/>
-    <w:lsdException w:name="Light Shading Accent 2" w:semiHidden="0" w:uiPriority="60" w:unhideWhenUsed="0"/>
-    <w:lsdException w:name="Light List Accent 2" w:semiHidden="0" w:uiPriority="61" w:unhideWhenUsed="0"/>
-    <w:lsdException w:name="Light Grid Accent 2" w:semiHidden="0" w:uiPriority="62" w:unhideWhenUsed="0"/>
-    <w:lsdException w:name="Medium Shading 1 Accent 2" w:semiHidden="0" w:uiPriority="63" w:unhideWhenUsed="0"/>
-    <w:lsdException w:name="Medium Shading 2 Accent 2" w:semiHidden="0" w:uiPriority="64" w:unhideWhenUsed="0"/>
-    <w:lsdException w:name="Medium List 1 Accent 2" w:semiHidden="0" w:uiPriority="65" w:unhideWhenUsed="0"/>
-    <w:lsdException w:name="Medium List 2 Accent 2" w:semiHidden="0" w:uiPriority="66" w:unhideWhenUsed="0"/>
-    <w:lsdException w:name="Medium Grid 1 Accent 2" w:semiHidden="0" w:uiPriority="67" w:unhideWhenUsed="0"/>
-    <w:lsdException w:name="Medium Grid 2 Accent 2" w:semiHidden="0" w:uiPriority="68" w:unhideWhenUsed="0"/>
-    <w:lsdException w:name="Medium Grid 3 Accent 2" w:semiHidden="0" w:uiPriority="69" w:unhideWhenUsed="0"/>
-    <w:lsdException w:name="Dark List Accent 2" w:semiHidden="0" w:uiPriority="70" w:unhideWhenUsed="0"/>
-    <w:lsdException w:name="Colorful Shading Accent 2" w:semiHidden="0" w:uiPriority="71" w:unhideWhenUsed="0"/>
-    <w:lsdException w:name="Colorful List Accent 2" w:semiHidden="0" w:uiPriority="72" w:unhideWhenUsed="0"/>
-    <w:lsdException w:name="Colorful Grid Accent 2" w:semiHidden="0" w:uiPriority="73" w:unhideWhenUsed="0"/>
-    <w:lsdException w:name="Light Shading Accent 3" w:semiHidden="0" w:uiPriority="60" w:unhideWhenUsed="0"/>
-    <w:lsdException w:name="Light List Accent 3" w:semiHidden="0" w:uiPriority="61" w:unhideWhenUsed="0"/>
-    <w:lsdException w:name="Light Grid Accent 3" w:semiHidden="0" w:uiPriority="62" w:unhideWhenUsed="0"/>
-    <w:lsdException w:name="Medium Shading 1 Accent 3" w:semiHidden="0" w:uiPriority="63" w:unhideWhenUsed="0"/>
-    <w:lsdException w:name="Medium Shading 2 Accent 3" w:semiHidden="0" w:uiPriority="64" w:unhideWhenUsed="0"/>
-    <w:lsdException w:name="Medium List 1 Accent 3" w:semiHidden="0" w:uiPriority="65" w:unhideWhenUsed="0"/>
-    <w:lsdException w:name="Medium List 2 Accent 3" w:semiHidden="0" w:uiPriority="66" w:unhideWhenUsed="0"/>
-    <w:lsdException w:name="Medium Grid 1 Accent 3" w:semiHidden="0" w:uiPriority="67" w:unhideWhenUsed="0"/>
-    <w:lsdException w:name="Medium Grid 2 Accent 3" w:semiHidden="0" w:uiPriority="68" w:unhideWhenUsed="0"/>
-    <w:lsdException w:name="Medium Grid 3 Accent 3" w:semiHidden="0" w:uiPriority="69" w:unhideWhenUsed="0"/>
-    <w:lsdException w:name="Dark List Accent 3" w:semiHidden="0" w:uiPriority="70" w:unhideWhenUsed="0"/>
-    <w:lsdException w:name="Colorful Shading Accent 3" w:semiHidden="0" w:uiPriority="71" w:unhideWhenUsed="0"/>
-    <w:lsdException w:name="Colorful List Accent 3" w:semiHidden="0" w:uiPriority="72" w:unhideWhenUsed="0"/>
-    <w:lsdException w:name="Colorful Grid Accent 3" w:semiHidden="0" w:uiPriority="73" w:unhideWhenUsed="0"/>
-    <w:lsdException w:name="Light Shading Accent 4" w:semiHidden="0" w:uiPriority="60" w:unhideWhenUsed="0"/>
-    <w:lsdException w:name="Light List Accent 4" w:semiHidden="0" w:uiPriority="61" w:unhideWhenUsed="0"/>
-    <w:lsdException w:name="Light Grid Accent 4" w:semiHidden="0" w:uiPriority="62" w:unhideWhenUsed="0"/>
-    <w:lsdException w:name="Medium Shading 1 Accent 4" w:semiHidden="0" w:uiPriority="63" w:unhideWhenUsed="0"/>
-    <w:lsdException w:name="Medium Shading 2 Accent 4" w:semiHidden="0" w:uiPriority="64" w:unhideWhenUsed="0"/>
-    <w:lsdException w:name="Medium List 1 Accent 4" w:semiHidden="0" w:uiPriority="65" w:unhideWhenUsed="0"/>
-    <w:lsdException w:name="Medium List 2 Accent 4" w:semiHidden="0" w:uiPriority="66" w:unhideWhenUsed="0"/>
-    <w:lsdException w:name="Medium Grid 1 Accent 4" w:semiHidden="0" w:uiPriority="67" w:unhideWhenUsed="0"/>
-    <w:lsdException w:name="Medium Grid 2 Accent 4" w:semiHidden="0" w:uiPriority="68" w:unhideWhenUsed="0"/>
-    <w:lsdException w:name="Medium Grid 3 Accent 4" w:semiHidden="0" w:uiPriority="69" w:unhideWhenUsed="0"/>
-    <w:lsdException w:name="Dark List Accent 4" w:semiHidden="0" w:uiPriority="70" w:unhideWhenUsed="0"/>
-    <w:lsdException w:name="Colorful Shading Accent 4" w:semiHidden="0" w:uiPriority="71" w:unhideWhenUsed="0"/>
-    <w:lsdException w:name="Colorful List Accent 4" w:semiHidden="0" w:uiPriority="72" w:unhideWhenUsed="0"/>
-    <w:lsdException w:name="Colorful Grid Accent 4" w:semiHidden="0" w:uiPriority="73" w:unhideWhenUsed="0"/>
-    <w:lsdException w:name="Light Shading Accent 5" w:semiHidden="0" w:uiPriority="60" w:unhideWhenUsed="0"/>
-    <w:lsdException w:name="Light List Accent 5" w:semiHidden="0" w:uiPriority="61" w:unhideWhenUsed="0"/>
-    <w:lsdException w:name="Light Grid Accent 5" w:semiHidden="0" w:uiPriority="62" w:unhideWhenUsed="0"/>
-    <w:lsdException w:name="Medium Shading 1 Accent 5" w:semiHidden="0" w:uiPriority="63" w:unhideWhenUsed="0"/>
-    <w:lsdException w:name="Medium Shading 2 Accent 5" w:semiHidden="0" w:uiPriority="64" w:unhideWhenUsed="0"/>
-    <w:lsdException w:name="Medium List 1 Accent 5" w:semiHidden="0" w:uiPriority="65" w:unhideWhenUsed="0"/>
-    <w:lsdException w:name="Medium List 2 Accent 5" w:semiHidden="0" w:uiPriority="66" w:unhideWhenUsed="0"/>
-    <w:lsdException w:name="Medium Grid 1 Accent 5" w:semiHidden="0" w:uiPriority="67" w:unhideWhenUsed="0"/>
-    <w:lsdException w:name="Medium Grid 2 Accent 5" w:semiHidden="0" w:uiPriority="68" w:unhideWhenUsed="0"/>
-    <w:lsdException w:name="Medium Grid 3 Accent 5" w:semiHidden="0" w:uiPriority="69" w:unhideWhenUsed="0"/>
-    <w:lsdException w:name="Dark List Accent 5" w:semiHidden="0" w:uiPriority="70" w:unhideWhenUsed="0"/>
-    <w:lsdException w:name="Colorful Shading Accent 5" w:semiHidden="0" w:uiPriority="71" w:unhideWhenUsed="0"/>
-    <w:lsdException w:name="Colorful List Accent 5" w:semiHidden="0" w:uiPriority="72" w:unhideWhenUsed="0"/>
-    <w:lsdException w:name="Colorful Grid Accent 5" w:semiHidden="0" w:uiPriority="73" w:unhideWhenUsed="0"/>
-    <w:lsdException w:name="Light Shading Accent 6" w:semiHidden="0" w:uiPriority="60" w:unhideWhenUsed="0"/>
-    <w:lsdException w:name="Light List Accent 6" w:semiHidden="0" w:uiPriority="61" w:unhideWhenUsed="0"/>
-    <w:lsdException w:name="Light Grid Accent 6" w:semiHidden="0" w:uiPriority="62" w:unhideWhenUsed="0"/>
-    <w:lsdException w:name="Medium Shading 1 Accent 6" w:semiHidden="0" w:uiPriority="63" w:unhideWhenUsed="0"/>
-    <w:lsdException w:name="Medium Shading 2 Accent 6" w:semiHidden="0" w:uiPriority="64" w:unhideWhenUsed="0"/>
-    <w:lsdException w:name="Medium List 1 Accent 6" w:semiHidden="0" w:uiPriority="65" w:unhideWhenUsed="0"/>
-    <w:lsdException w:name="Medium List 2 Accent 6" w:semiHidden="0" w:uiPriority="66" w:unhideWhenUsed="0"/>
-    <w:lsdException w:name="Medium Grid 1 Accent 6" w:semiHidden="0" w:uiPriority="67" w:unhideWhenUsed="0"/>
-    <w:lsdException w:name="Medium Grid 2 Accent 6" w:semiHidden="0" w:uiPriority="68" w:unhideWhenUsed="0"/>
-    <w:lsdException w:name="Medium Grid 3 Accent 6" w:semiHidden="0" w:uiPriority="69" w:unhideWhenUsed="0"/>
-    <w:lsdException w:name="Dark List Accent 6" w:semiHidden="0" w:uiPriority="70" w:unhideWhenUsed="0"/>
-    <w:lsdException w:name="Colorful Shading Accent 6" w:semiHidden="0" w:uiPriority="71" w:unhideWhenUsed="0"/>
-    <w:lsdException w:name="Colorful List Accent 6" w:semiHidden="0" w:uiPriority="72" w:unhideWhenUsed="0"/>
-    <w:lsdException w:name="Colorful Grid Accent 6" w:semiHidden="0" w:uiPriority="73" w:unhideWhenUsed="0"/>
-    <w:lsdException w:name="Subtle Emphasis" w:semiHidden="0" w:uiPriority="19" w:unhideWhenUsed="0" w:qFormat="1"/>
-    <w:lsdException w:name="Intense Emphasis" w:semiHidden="0" w:uiPriority="21" w:unhideWhenUsed="0" w:qFormat="1"/>
-    <w:lsdException w:name="Subtle Reference" w:semiHidden="0" w:uiPriority="31" w:unhideWhenUsed="0" w:qFormat="1"/>
-    <w:lsdException w:name="Intense Reference" w:semiHidden="0" w:uiPriority="32" w:unhideWhenUsed="0" w:qFormat="1"/>
-    <w:lsdException w:name="Book Title" w:semiHidden="0" w:uiPriority="33" w:unhideWhenUsed="0" w:qFormat="1"/>
-    <w:lsdException w:name="Bibliography" w:uiPriority="37"/>
-    <w:lsdException w:name="TOC Heading" w:uiPriority="39" w:qFormat="1"/>
+  <w:latentStyles w:defLockedState="0" w:defUIPriority="99" w:defSemiHidden="0" w:defUnhideWhenUsed="0" w:defQFormat="0" w:count="371">
+    <w:lsdException w:name="Normal" w:uiPriority="0" w:qFormat="1"/>
+    <w:lsdException w:name="heading 1" w:uiPriority="9" w:qFormat="1"/>
+    <w:lsdException w:name="heading 2" w:semiHidden="1" w:uiPriority="9" w:unhideWhenUsed="1" w:qFormat="1"/>
+    <w:lsdException w:name="heading 3" w:semiHidden="1" w:uiPriority="9" w:unhideWhenUsed="1" w:qFormat="1"/>
+    <w:lsdException w:name="heading 4" w:semiHidden="1" w:uiPriority="9" w:unhideWhenUsed="1" w:qFormat="1"/>
+    <w:lsdException w:name="heading 5" w:semiHidden="1" w:uiPriority="9" w:unhideWhenUsed="1" w:qFormat="1"/>
+    <w:lsdException w:name="heading 6" w:semiHidden="1" w:uiPriority="9" w:unhideWhenUsed="1" w:qFormat="1"/>
+    <w:lsdException w:name="heading 7" w:semiHidden="1" w:uiPriority="9" w:unhideWhenUsed="1" w:qFormat="1"/>
+    <w:lsdException w:name="heading 8" w:semiHidden="1" w:uiPriority="9" w:unhideWhenUsed="1" w:qFormat="1"/>
+    <w:lsdException w:name="heading 9" w:semiHidden="1" w:uiPriority="9" w:unhideWhenUsed="1" w:qFormat="1"/>
+    <w:lsdException w:name="index 1" w:semiHidden="1" w:unhideWhenUsed="1"/>
+    <w:lsdException w:name="index 2" w:semiHidden="1" w:unhideWhenUsed="1"/>
+    <w:lsdException w:name="index 3" w:semiHidden="1" w:unhideWhenUsed="1"/>
+    <w:lsdException w:name="index 4" w:semiHidden="1" w:unhideWhenUsed="1"/>
+    <w:lsdException w:name="index 5" w:semiHidden="1" w:unhideWhenUsed="1"/>
+    <w:lsdException w:name="index 6" w:semiHidden="1" w:unhideWhenUsed="1"/>
+    <w:lsdException w:name="index 7" w:semiHidden="1" w:unhideWhenUsed="1"/>
+    <w:lsdException w:name="index 8" w:semiHidden="1" w:unhideWhenUsed="1"/>
+    <w:lsdException w:name="index 9" w:semiHidden="1" w:unhideWhenUsed="1"/>
+    <w:lsdException w:name="toc 1" w:semiHidden="1" w:uiPriority="39" w:unhideWhenUsed="1"/>
+    <w:lsdException w:name="toc 2" w:semiHidden="1" w:uiPriority="39" w:unhideWhenUsed="1"/>
+    <w:lsdException w:name="toc 3" w:semiHidden="1" w:uiPriority="39" w:unhideWhenUsed="1"/>
+    <w:lsdException w:name="toc 4" w:semiHidden="1" w:uiPriority="39" w:unhideWhenUsed="1"/>
+    <w:lsdException w:name="toc 5" w:semiHidden="1" w:uiPriority="39" w:unhideWhenUsed="1"/>
+    <w:lsdException w:name="toc 6" w:semiHidden="1" w:uiPriority="39" w:unhideWhenUsed="1"/>
+    <w:lsdException w:name="toc 7" w:semiHidden="1" w:uiPriority="39" w:unhideWhenUsed="1"/>
+    <w:lsdException w:name="toc 8" w:semiHidden="1" w:uiPriority="39" w:unhideWhenUsed="1"/>
+    <w:lsdException w:name="toc 9" w:semiHidden="1" w:uiPriority="39" w:unhideWhenUsed="1"/>
+    <w:lsdException w:name="Normal Indent" w:semiHidden="1" w:unhideWhenUsed="1"/>
+    <w:lsdException w:name="footnote text" w:semiHidden="1" w:unhideWhenUsed="1"/>
+    <w:lsdException w:name="annotation text" w:semiHidden="1" w:unhideWhenUsed="1"/>
+    <w:lsdException w:name="header" w:semiHidden="1" w:unhideWhenUsed="1"/>
+    <w:lsdException w:name="footer" w:semiHidden="1" w:unhideWhenUsed="1"/>
+    <w:lsdException w:name="index heading" w:semiHidden="1" w:unhideWhenUsed="1"/>
+    <w:lsdException w:name="caption" w:semiHidden="1" w:uiPriority="35" w:unhideWhenUsed="1" w:qFormat="1"/>
+    <w:lsdException w:name="table of figures" w:semiHidden="1" w:unhideWhenUsed="1"/>
+    <w:lsdException w:name="envelope address" w:semiHidden="1" w:unhideWhenUsed="1"/>
+    <w:lsdException w:name="envelope return" w:semiHidden="1" w:unhideWhenUsed="1"/>
+    <w:lsdException w:name="footnote reference" w:semiHidden="1" w:unhideWhenUsed="1"/>
+    <w:lsdException w:name="annotation reference" w:semiHidden="1" w:unhideWhenUsed="1"/>
+    <w:lsdException w:name="line number" w:semiHidden="1" w:unhideWhenUsed="1"/>
+    <w:lsdException w:name="page number" w:semiHidden="1" w:unhideWhenUsed="1"/>
+    <w:lsdException w:name="endnote reference" w:semiHidden="1" w:unhideWhenUsed="1"/>
+    <w:lsdException w:name="endnote text" w:semiHidden="1" w:unhideWhenUsed="1"/>
+    <w:lsdException w:name="table of authorities" w:semiHidden="1" w:unhideWhenUsed="1"/>
+    <w:lsdException w:name="macro" w:semiHidden="1" w:unhideWhenUsed="1"/>
+    <w:lsdException w:name="toa heading" w:semiHidden="1" w:unhideWhenUsed="1"/>
+    <w:lsdException w:name="List" w:semiHidden="1" w:unhideWhenUsed="1"/>
+    <w:lsdException w:name="List Bullet" w:semiHidden="1" w:unhideWhenUsed="1"/>
+    <w:lsdException w:name="List Number" w:semiHidden="1" w:unhideWhenUsed="1"/>
+    <w:lsdException w:name="List 2" w:semiHidden="1" w:unhideWhenUsed="1"/>
+    <w:lsdException w:name="List 3" w:semiHidden="1" w:unhideWhenUsed="1"/>
+    <w:lsdException w:name="List 4" w:semiHidden="1" w:unhideWhenUsed="1"/>
+    <w:lsdException w:name="List 5" w:semiHidden="1" w:unhideWhenUsed="1"/>
+    <w:lsdException w:name="List Bullet 2" w:semiHidden="1" w:unhideWhenUsed="1"/>
+    <w:lsdException w:name="List Bullet 3" w:semiHidden="1" w:unhideWhenUsed="1"/>
+    <w:lsdException w:name="List Bullet 4" w:semiHidden="1" w:unhideWhenUsed="1"/>
+    <w:lsdException w:name="List Bullet 5" w:semiHidden="1" w:unhideWhenUsed="1"/>
+    <w:lsdException w:name="List Number 2" w:semiHidden="1" w:unhideWhenUsed="1"/>
+    <w:lsdException w:name="List Number 3" w:semiHidden="1" w:unhideWhenUsed="1"/>
+    <w:lsdException w:name="List Number 4" w:semiHidden="1" w:unhideWhenUsed="1"/>
+    <w:lsdException w:name="List Number 5" w:semiHidden="1" w:unhideWhenUsed="1"/>
+    <w:lsdException w:name="Title" w:uiPriority="10" w:qFormat="1"/>
+    <w:lsdException w:name="Closing" w:semiHidden="1" w:unhideWhenUsed="1"/>
+    <w:lsdException w:name="Signature" w:semiHidden="1" w:unhideWhenUsed="1"/>
+    <w:lsdException w:name="Default Paragraph Font" w:semiHidden="1" w:uiPriority="1" w:unhideWhenUsed="1"/>
+    <w:lsdException w:name="Body Text" w:semiHidden="1" w:unhideWhenUsed="1"/>
+    <w:lsdException w:name="Body Text Indent" w:semiHidden="1" w:unhideWhenUsed="1"/>
+    <w:lsdException w:name="List Continue" w:semiHidden="1" w:unhideWhenUsed="1"/>
+    <w:lsdException w:name="List Continue 2" w:semiHidden="1" w:unhideWhenUsed="1"/>
+    <w:lsdException w:name="List Continue 3" w:semiHidden="1" w:unhideWhenUsed="1"/>
+    <w:lsdException w:name="List Continue 4" w:semiHidden="1" w:unhideWhenUsed="1"/>
+    <w:lsdException w:name="List Continue 5" w:semiHidden="1" w:unhideWhenUsed="1"/>
+    <w:lsdException w:name="Message Header" w:semiHidden="1" w:unhideWhenUsed="1"/>
+    <w:lsdException w:name="Subtitle" w:uiPriority="11" w:qFormat="1"/>
+    <w:lsdException w:name="Salutation" w:semiHidden="1" w:unhideWhenUsed="1"/>
+    <w:lsdException w:name="Date" w:semiHidden="1" w:unhideWhenUsed="1"/>
+    <w:lsdException w:name="Body Text First Indent" w:semiHidden="1" w:unhideWhenUsed="1"/>
+    <w:lsdException w:name="Body Text First Indent 2" w:semiHidden="1" w:unhideWhenUsed="1"/>
+    <w:lsdException w:name="Note Heading" w:semiHidden="1" w:unhideWhenUsed="1"/>
+    <w:lsdException w:name="Body Text 2" w:semiHidden="1" w:unhideWhenUsed="1"/>
+    <w:lsdException w:name="Body Text 3" w:semiHidden="1" w:unhideWhenUsed="1"/>
+    <w:lsdException w:name="Body Text Indent 2" w:semiHidden="1" w:unhideWhenUsed="1"/>
+    <w:lsdException w:name="Body Text Indent 3" w:semiHidden="1" w:unhideWhenUsed="1"/>
+    <w:lsdException w:name="Block Text" w:semiHidden="1" w:unhideWhenUsed="1"/>
+    <w:lsdException w:name="Hyperlink" w:semiHidden="1" w:unhideWhenUsed="1"/>
+    <w:lsdException w:name="FollowedHyperlink" w:semiHidden="1" w:unhideWhenUsed="1"/>
+    <w:lsdException w:name="Strong" w:uiPriority="22" w:qFormat="1"/>
+    <w:lsdException w:name="Emphasis" w:uiPriority="20" w:qFormat="1"/>
+    <w:lsdException w:name="Document Map" w:semiHidden="1" w:unhideWhenUsed="1"/>
+    <w:lsdException w:name="Plain Text" w:semiHidden="1" w:unhideWhenUsed="1"/>
+    <w:lsdException w:name="E-mail Signature" w:semiHidden="1" w:unhideWhenUsed="1"/>
+    <w:lsdException w:name="HTML Top of Form" w:semiHidden="1" w:unhideWhenUsed="1"/>
+    <w:lsdException w:name="HTML Bottom of Form" w:semiHidden="1" w:unhideWhenUsed="1"/>
+    <w:lsdException w:name="Normal (Web)" w:semiHidden="1" w:unhideWhenUsed="1"/>
+    <w:lsdException w:name="HTML Acronym" w:semiHidden="1" w:unhideWhenUsed="1"/>
+    <w:lsdException w:name="HTML Address" w:semiHidden="1" w:unhideWhenUsed="1"/>
+    <w:lsdException w:name="HTML Cite" w:semiHidden="1" w:unhideWhenUsed="1"/>
+    <w:lsdException w:name="HTML Code" w:semiHidden="1" w:unhideWhenUsed="1"/>
+    <w:lsdException w:name="HTML Definition" w:semiHidden="1" w:unhideWhenUsed="1"/>
+    <w:lsdException w:name="HTML Keyboard" w:semiHidden="1" w:unhideWhenUsed="1"/>
+    <w:lsdException w:name="HTML Preformatted" w:semiHidden="1" w:unhideWhenUsed="1"/>
+    <w:lsdException w:name="HTML Sample" w:semiHidden="1" w:unhideWhenUsed="1"/>
+    <w:lsdException w:name="HTML Typewriter" w:semiHidden="1" w:unhideWhenUsed="1"/>
+    <w:lsdException w:name="HTML Variable" w:semiHidden="1" w:unhideWhenUsed="1"/>
+    <w:lsdException w:name="Normal Table" w:semiHidden="1" w:unhideWhenUsed="1"/>
+    <w:lsdException w:name="annotation subject" w:semiHidden="1" w:unhideWhenUsed="1"/>
+    <w:lsdException w:name="No List" w:semiHidden="1" w:unhideWhenUsed="1"/>
+    <w:lsdException w:name="Outline List 1" w:semiHidden="1" w:unhideWhenUsed="1"/>
+    <w:lsdException w:name="Outline List 2" w:semiHidden="1" w:unhideWhenUsed="1"/>
+    <w:lsdException w:name="Outline List 3" w:semiHidden="1" w:unhideWhenUsed="1"/>
+    <w:lsdException w:name="Table Simple 1" w:semiHidden="1" w:unhideWhenUsed="1"/>
+    <w:lsdException w:name="Table Simple 2" w:semiHidden="1" w:unhideWhenUsed="1"/>
+    <w:lsdException w:name="Table Simple 3" w:semiHidden="1" w:unhideWhenUsed="1"/>
+    <w:lsdException w:name="Table Classic 1" w:semiHidden="1" w:unhideWhenUsed="1"/>
+    <w:lsdException w:name="Table Classic 2" w:semiHidden="1" w:unhideWhenUsed="1"/>
+    <w:lsdException w:name="Table Classic 3" w:semiHidden="1" w:unhideWhenUsed="1"/>
+    <w:lsdException w:name="Table Classic 4" w:semiHidden="1" w:unhideWhenUsed="1"/>
+    <w:lsdException w:name="Table Colorful 1" w:semiHidden="1" w:unhideWhenUsed="1"/>
+    <w:lsdException w:name="Table Colorful 2" w:semiHidden="1" w:unhideWhenUsed="1"/>
+    <w:lsdException w:name="Table Colorful 3" w:semiHidden="1" w:unhideWhenUsed="1"/>
+    <w:lsdException w:name="Table Columns 1" w:semiHidden="1" w:unhideWhenUsed="1"/>
+    <w:lsdException w:name="Table Columns 2" w:semiHidden="1" w:unhideWhenUsed="1"/>
+    <w:lsdException w:name="Table Columns 3" w:semiHidden="1" w:unhideWhenUsed="1"/>
+    <w:lsdException w:name="Table Columns 4" w:semiHidden="1" w:unhideWhenUsed="1"/>
+    <w:lsdException w:name="Table Columns 5" w:semiHidden="1" w:unhideWhenUsed="1"/>
+    <w:lsdException w:name="Table Grid 1" w:semiHidden="1" w:unhideWhenUsed="1"/>
+    <w:lsdException w:name="Table Grid 2" w:semiHidden="1" w:unhideWhenUsed="1"/>
+    <w:lsdException w:name="Table Grid 3" w:semiHidden="1" w:unhideWhenUsed="1"/>
+    <w:lsdException w:name="Table Grid 4" w:semiHidden="1" w:unhideWhenUsed="1"/>
+    <w:lsdException w:name="Table Grid 5" w:semiHidden="1" w:unhideWhenUsed="1"/>
+    <w:lsdException w:name="Table Grid 6" w:semiHidden="1" w:unhideWhenUsed="1"/>
+    <w:lsdException w:name="Table Grid 7" w:semiHidden="1" w:unhideWhenUsed="1"/>
+    <w:lsdException w:name="Table Grid 8" w:semiHidden="1" w:unhideWhenUsed="1"/>
+    <w:lsdException w:name="Table List 1" w:semiHidden="1" w:unhideWhenUsed="1"/>
+    <w:lsdException w:name="Table List 2" w:semiHidden="1" w:unhideWhenUsed="1"/>
+    <w:lsdException w:name="Table List 3" w:semiHidden="1" w:unhideWhenUsed="1"/>
+    <w:lsdException w:name="Table List 4" w:semiHidden="1" w:unhideWhenUsed="1"/>
+    <w:lsdException w:name="Table List 5" w:semiHidden="1" w:unhideWhenUsed="1"/>
+    <w:lsdException w:name="Table List 6" w:semiHidden="1" w:unhideWhenUsed="1"/>
+    <w:lsdException w:name="Table List 7" w:semiHidden="1" w:unhideWhenUsed="1"/>
+    <w:lsdException w:name="Table List 8" w:semiHidden="1" w:unhideWhenUsed="1"/>
+    <w:lsdException w:name="Table 3D effects 1" w:semiHidden="1" w:unhideWhenUsed="1"/>
+    <w:lsdException w:name="Table 3D effects 2" w:semiHidden="1" w:unhideWhenUsed="1"/>
+    <w:lsdException w:name="Table 3D effects 3" w:semiHidden="1" w:unhideWhenUsed="1"/>
+    <w:lsdException w:name="Table Contemporary" w:semiHidden="1" w:unhideWhenUsed="1"/>
+    <w:lsdException w:name="Table Elegant" w:semiHidden="1" w:unhideWhenUsed="1"/>
+    <w:lsdException w:name="Table Professional" w:semiHidden="1" w:unhideWhenUsed="1"/>
+    <w:lsdException w:name="Table Subtle 1" w:semiHidden="1" w:unhideWhenUsed="1"/>
+    <w:lsdException w:name="Table Subtle 2" w:semiHidden="1" w:unhideWhenUsed="1"/>
+    <w:lsdException w:name="Table Web 1" w:semiHidden="1" w:unhideWhenUsed="1"/>
+    <w:lsdException w:name="Table Web 2" w:semiHidden="1" w:unhideWhenUsed="1"/>
+    <w:lsdException w:name="Table Web 3" w:semiHidden="1" w:unhideWhenUsed="1"/>
+    <w:lsdException w:name="Balloon Text" w:semiHidden="1" w:unhideWhenUsed="1"/>
+    <w:lsdException w:name="Table Grid" w:uiPriority="39"/>
+    <w:lsdException w:name="Table Theme" w:semiHidden="1" w:unhideWhenUsed="1"/>
+    <w:lsdException w:name="Placeholder Text" w:semiHidden="1"/>
+    <w:lsdException w:name="No Spacing" w:uiPriority="1" w:qFormat="1"/>
+    <w:lsdException w:name="Light Shading" w:uiPriority="60"/>
+    <w:lsdException w:name="Light List" w:uiPriority="61"/>
+    <w:lsdException w:name="Light Grid" w:uiPriority="62"/>
+    <w:lsdException w:name="Medium Shading 1" w:uiPriority="63"/>
+    <w:lsdException w:name="Medium Shading 2" w:uiPriority="64"/>
+    <w:lsdException w:name="Medium List 1" w:uiPriority="65"/>
+    <w:lsdException w:name="Medium List 2" w:uiPriority="66"/>
+    <w:lsdException w:name="Medium Grid 1" w:uiPriority="67"/>
+    <w:lsdException w:name="Medium Grid 2" w:uiPriority="68"/>
+    <w:lsdException w:name="Medium Grid 3" w:uiPriority="69"/>
+    <w:lsdException w:name="Dark List" w:uiPriority="70"/>
+    <w:lsdException w:name="Colorful Shading" w:uiPriority="71"/>
+    <w:lsdException w:name="Colorful List" w:uiPriority="72"/>
+    <w:lsdException w:name="Colorful Grid" w:uiPriority="73"/>
+    <w:lsdException w:name="Light Shading Accent 1" w:uiPriority="60"/>
+    <w:lsdException w:name="Light List Accent 1" w:uiPriority="61"/>
+    <w:lsdException w:name="Light Grid Accent 1" w:uiPriority="62"/>
+    <w:lsdException w:name="Medium Shading 1 Accent 1" w:uiPriority="63"/>
+    <w:lsdException w:name="Medium Shading 2 Accent 1" w:uiPriority="64"/>
+    <w:lsdException w:name="Medium List 1 Accent 1" w:uiPriority="65"/>
+    <w:lsdException w:name="Revision" w:semiHidden="1"/>
+    <w:lsdException w:name="List Paragraph" w:uiPriority="34" w:qFormat="1"/>
+    <w:lsdException w:name="Quote" w:uiPriority="29" w:qFormat="1"/>
+    <w:lsdException w:name="Intense Quote" w:uiPriority="30" w:qFormat="1"/>
+    <w:lsdException w:name="Medium List 2 Accent 1" w:uiPriority="66"/>
+    <w:lsdException w:name="Medium Grid 1 Accent 1" w:uiPriority="67"/>
+    <w:lsdException w:name="Medium Grid 2 Accent 1" w:uiPriority="68"/>
+    <w:lsdException w:name="Medium Grid 3 Accent 1" w:uiPriority="69"/>
+    <w:lsdException w:name="Dark List Accent 1" w:uiPriority="70"/>
+    <w:lsdException w:name="Colorful Shading Accent 1" w:uiPriority="71"/>
+    <w:lsdException w:name="Colorful List Accent 1" w:uiPriority="72"/>
+    <w:lsdException w:name="Colorful Grid Accent 1" w:uiPriority="73"/>
+    <w:lsdException w:name="Light Shading Accent 2" w:uiPriority="60"/>
+    <w:lsdException w:name="Light List Accent 2" w:uiPriority="61"/>
+    <w:lsdException w:name="Light Grid Accent 2" w:uiPriority="62"/>
+    <w:lsdException w:name="Medium Shading 1 Accent 2" w:uiPriority="63"/>
+    <w:lsdException w:name="Medium Shading 2 Accent 2" w:uiPriority="64"/>
+    <w:lsdException w:name="Medium List 1 Accent 2" w:uiPriority="65"/>
+    <w:lsdException w:name="Medium List 2 Accent 2" w:uiPriority="66"/>
+    <w:lsdException w:name="Medium Grid 1 Accent 2" w:uiPriority="67"/>
+    <w:lsdException w:name="Medium Grid 2 Accent 2" w:uiPriority="68"/>
+    <w:lsdException w:name="Medium Grid 3 Accent 2" w:uiPriority="69"/>
+    <w:lsdException w:name="Dark List Accent 2" w:uiPriority="70"/>
+    <w:lsdException w:name="Colorful Shading Accent 2" w:uiPriority="71"/>
+    <w:lsdException w:name="Colorful List Accent 2" w:uiPriority="72"/>
+    <w:lsdException w:name="Colorful Grid Accent 2" w:uiPriority="73"/>
+    <w:lsdException w:name="Light Shading Accent 3" w:uiPriority="60"/>
+    <w:lsdException w:name="Light List Accent 3" w:uiPriority="61"/>
+    <w:lsdException w:name="Light Grid Accent 3" w:uiPriority="62"/>
+    <w:lsdException w:name="Medium Shading 1 Accent 3" w:uiPriority="63"/>
+    <w:lsdException w:name="Medium Shading 2 Accent 3" w:uiPriority="64"/>
+    <w:lsdException w:name="Medium List 1 Accent 3" w:uiPriority="65"/>
+    <w:lsdException w:name="Medium List 2 Accent 3" w:uiPriority="66"/>
+    <w:lsdException w:name="Medium Grid 1 Accent 3" w:uiPriority="67"/>
+    <w:lsdException w:name="Medium Grid 2 Accent 3" w:uiPriority="68"/>
+    <w:lsdException w:name="Medium Grid 3 Accent 3" w:uiPriority="69"/>
+    <w:lsdException w:name="Dark List Accent 3" w:uiPriority="70"/>
+    <w:lsdException w:name="Colorful Shading Accent 3" w:uiPriority="71"/>
+    <w:lsdException w:name="Colorful List Accent 3" w:uiPriority="72"/>
+    <w:lsdException w:name="Colorful Grid Accent 3" w:uiPriority="73"/>
+    <w:lsdException w:name="Light Shading Accent 4" w:uiPriority="60"/>
+    <w:lsdException w:name="Light List Accent 4" w:uiPriority="61"/>
+    <w:lsdException w:name="Light Grid Accent 4" w:uiPriority="62"/>
+    <w:lsdException w:name="Medium Shading 1 Accent 4" w:uiPriority="63"/>
+    <w:lsdException w:name="Medium Shading 2 Accent 4" w:uiPriority="64"/>
+    <w:lsdException w:name="Medium List 1 Accent 4" w:uiPriority="65"/>
+    <w:lsdException w:name="Medium List 2 Accent 4" w:uiPriority="66"/>
+    <w:lsdException w:name="Medium Grid 1 Accent 4" w:uiPriority="67"/>
+    <w:lsdException w:name="Medium Grid 2 Accent 4" w:uiPriority="68"/>
+    <w:lsdException w:name="Medium Grid 3 Accent 4" w:uiPriority="69"/>
+    <w:lsdException w:name="Dark List Accent 4" w:uiPriority="70"/>
+    <w:lsdException w:name="Colorful Shading Accent 4" w:uiPriority="71"/>
+    <w:lsdException w:name="Colorful List Accent 4" w:uiPriority="72"/>
+    <w:lsdException w:name="Colorful Grid Accent 4" w:uiPriority="73"/>
+    <w:lsdException w:name="Light Shading Accent 5" w:uiPriority="60"/>
+    <w:lsdException w:name="Light List Accent 5" w:uiPriority="61"/>
+    <w:lsdException w:name="Light Grid Accent 5" w:uiPriority="62"/>
+    <w:lsdException w:name="Medium Shading 1 Accent 5" w:uiPriority="63"/>
+    <w:lsdException w:name="Medium Shading 2 Accent 5" w:uiPriority="64"/>
+    <w:lsdException w:name="Medium List 1 Accent 5" w:uiPriority="65"/>
+    <w:lsdException w:name="Medium List 2 Accent 5" w:uiPriority="66"/>
+    <w:lsdException w:name="Medium Grid 1 Accent 5" w:uiPriority="67"/>
+    <w:lsdException w:name="Medium Grid 2 Accent 5" w:uiPriority="68"/>
+    <w:lsdException w:name="Medium Grid 3 Accent 5" w:uiPriority="69"/>
+    <w:lsdException w:name="Dark List Accent 5" w:uiPriority="70"/>
+    <w:lsdException w:name="Colorful Shading Accent 5" w:uiPriority="71"/>
+    <w:lsdException w:name="Colorful List Accent 5" w:uiPriority="72"/>
+    <w:lsdException w:name="Colorful Grid Accent 5" w:uiPriority="73"/>
+    <w:lsdException w:name="Light Shading Accent 6" w:uiPriority="60"/>
+    <w:lsdException w:name="Light List Accent 6" w:uiPriority="61"/>
+    <w:lsdException w:name="Light Grid Accent 6" w:uiPriority="62"/>
+    <w:lsdException w:name="Medium Shading 1 Accent 6" w:uiPriority="63"/>
+    <w:lsdException w:name="Medium Shading 2 Accent 6" w:uiPriority="64"/>
+    <w:lsdException w:name="Medium List 1 Accent 6" w:uiPriority="65"/>
+    <w:lsdException w:name="Medium List 2 Accent 6" w:uiPriority="66"/>
+    <w:lsdException w:name="Medium Grid 1 Accent 6" w:uiPriority="67"/>
+    <w:lsdException w:name="Medium Grid 2 Accent 6" w:uiPriority="68"/>
+    <w:lsdException w:name="Medium Grid 3 Accent 6" w:uiPriority="69"/>
+    <w:lsdException w:name="Dark List Accent 6" w:uiPriority="70"/>
+    <w:lsdException w:name="Colorful Shading Accent 6" w:uiPriority="71"/>
+    <w:lsdException w:name="Colorful List Accent 6" w:uiPriority="72"/>
+    <w:lsdException w:name="Colorful Grid Accent 6" w:uiPriority="73"/>
+    <w:lsdException w:name="Subtle Emphasis" w:uiPriority="19" w:qFormat="1"/>
+    <w:lsdException w:name="Intense Emphasis" w:uiPriority="21" w:qFormat="1"/>
+    <w:lsdException w:name="Subtle Reference" w:uiPriority="31" w:qFormat="1"/>
+    <w:lsdException w:name="Intense Reference" w:uiPriority="32" w:qFormat="1"/>
+    <w:lsdException w:name="Book Title" w:uiPriority="33" w:qFormat="1"/>
+    <w:lsdException w:name="Bibliography" w:semiHidden="1" w:uiPriority="37" w:unhideWhenUsed="1"/>
+    <w:lsdException w:name="TOC Heading" w:semiHidden="1" w:uiPriority="39" w:unhideWhenUsed="1" w:qFormat="1"/>
+    <w:lsdException w:name="Plain Table 1" w:uiPriority="41"/>
+    <w:lsdException w:name="Plain Table 2" w:uiPriority="42"/>
+    <w:lsdException w:name="Plain Table 3" w:uiPriority="43"/>
+    <w:lsdException w:name="Plain Table 4" w:uiPriority="44"/>
+    <w:lsdException w:name="Plain Table 5" w:uiPriority="45"/>
+    <w:lsdException w:name="Grid Table Light" w:uiPriority="40"/>
+    <w:lsdException w:name="Grid Table 1 Light" w:uiPriority="46"/>
+    <w:lsdException w:name="Grid Table 2" w:uiPriority="47"/>
+    <w:lsdException w:name="Grid Table 3" w:uiPriority="48"/>
+    <w:lsdException w:name="Grid Table 4" w:uiPriority="49"/>
+    <w:lsdException w:name="Grid Table 5 Dark" w:uiPriority="50"/>
+    <w:lsdException w:name="Grid Table 6 Colorful" w:uiPriority="51"/>
+    <w:lsdException w:name="Grid Table 7 Colorful" w:uiPriority="52"/>
+    <w:lsdException w:name="Grid Table 1 Light Accent 1" w:uiPriority="46"/>
+    <w:lsdException w:name="Grid Table 2 Accent 1" w:uiPriority="47"/>
+    <w:lsdException w:name="Grid Table 3 Accent 1" w:uiPriority="48"/>
+    <w:lsdException w:name="Grid Table 4 Accent 1" w:uiPriority="49"/>
+    <w:lsdException w:name="Grid Table 5 Dark Accent 1" w:uiPriority="50"/>
+    <w:lsdException w:name="Grid Table 6 Colorful Accent 1" w:uiPriority="51"/>
+    <w:lsdException w:name="Grid Table 7 Colorful Accent 1" w:uiPriority="52"/>
+    <w:lsdException w:name="Grid Table 1 Light Accent 2" w:uiPriority="46"/>
+    <w:lsdException w:name="Grid Table 2 Accent 2" w:uiPriority="47"/>
+    <w:lsdException w:name="Grid Table 3 Accent 2" w:uiPriority="48"/>
+    <w:lsdException w:name="Grid Table 4 Accent 2" w:uiPriority="49"/>
+    <w:lsdException w:name="Grid Table 5 Dark Accent 2" w:uiPriority="50"/>
+    <w:lsdException w:name="Grid Table 6 Colorful Accent 2" w:uiPriority="51"/>
+    <w:lsdException w:name="Grid Table 7 Colorful Accent 2" w:uiPriority="52"/>
+    <w:lsdException w:name="Grid Table 1 Light Accent 3" w:uiPriority="46"/>
+    <w:lsdException w:name="Grid Table 2 Accent 3" w:uiPriority="47"/>
+    <w:lsdException w:name="Grid Table 3 Accent 3" w:uiPriority="48"/>
+    <w:lsdException w:name="Grid Table 4 Accent 3" w:uiPriority="49"/>
+    <w:lsdException w:name="Grid Table 5 Dark Accent 3" w:uiPriority="50"/>
+    <w:lsdException w:name="Grid Table 6 Colorful Accent 3" w:uiPriority="51"/>
+    <w:lsdException w:name="Grid Table 7 Colorful Accent 3" w:uiPriority="52"/>
+    <w:lsdException w:name="Grid Table 1 Light Accent 4" w:uiPriority="46"/>
+    <w:lsdException w:name="Grid Table 2 Accent 4" w:uiPriority="47"/>
+    <w:lsdException w:name="Grid Table 3 Accent 4" w:uiPriority="48"/>
+    <w:lsdException w:name="Grid Table 4 Accent 4" w:uiPriority="49"/>
+    <w:lsdException w:name="Grid Table 5 Dark Accent 4" w:uiPriority="50"/>
+    <w:lsdException w:name="Grid Table 6 Colorful Accent 4" w:uiPriority="51"/>
+    <w:lsdException w:name="Grid Table 7 Colorful Accent 4" w:uiPriority="52"/>
+    <w:lsdException w:name="Grid Table 1 Light Accent 5" w:uiPriority="46"/>
+    <w:lsdException w:name="Grid Table 2 Accent 5" w:uiPriority="47"/>
+    <w:lsdException w:name="Grid Table 3 Accent 5" w:uiPriority="48"/>
+    <w:lsdException w:name="Grid Table 4 Accent 5" w:uiPriority="49"/>
+    <w:lsdException w:name="Grid Table 5 Dark Accent 5" w:uiPriority="50"/>
+    <w:lsdException w:name="Grid Table 6 Colorful Accent 5" w:uiPriority="51"/>
+    <w:lsdException w:name="Grid Table 7 Colorful Accent 5" w:uiPriority="52"/>
+    <w:lsdException w:name="Grid Table 1 Light Accent 6" w:uiPriority="46"/>
+    <w:lsdException w:name="Grid Table 2 Accent 6" w:uiPriority="47"/>
+    <w:lsdException w:name="Grid Table 3 Accent 6" w:uiPriority="48"/>
+    <w:lsdException w:name="Grid Table 4 Accent 6" w:uiPriority="49"/>
+    <w:lsdException w:name="Grid Table 5 Dark Accent 6" w:uiPriority="50"/>
+    <w:lsdException w:name="Grid Table 6 Colorful Accent 6" w:uiPriority="51"/>
+    <w:lsdException w:name="Grid Table 7 Colorful Accent 6" w:uiPriority="52"/>
+    <w:lsdException w:name="List Table 1 Light" w:uiPriority="46"/>
+    <w:lsdException w:name="List Table 2" w:uiPriority="47"/>
+    <w:lsdException w:name="List Table 3" w:uiPriority="48"/>
+    <w:lsdException w:name="List Table 4" w:uiPriority="49"/>
+    <w:lsdException w:name="List Table 5 Dark" w:uiPriority="50"/>
+    <w:lsdException w:name="List Table 6 Colorful" w:uiPriority="51"/>
+    <w:lsdException w:name="List Table 7 Colorful" w:uiPriority="52"/>
+    <w:lsdException w:name="List Table 1 Light Accent 1" w:uiPriority="46"/>
+    <w:lsdException w:name="List Table 2 Accent 1" w:uiPriority="47"/>
+    <w:lsdException w:name="List Table 3 Accent 1" w:uiPriority="48"/>
+    <w:lsdException w:name="List Table 4 Accent 1" w:uiPriority="49"/>
+    <w:lsdException w:name="List Table 5 Dark Accent 1" w:uiPriority="50"/>
+    <w:lsdException w:name="List Table 6 Colorful Accent 1" w:uiPriority="51"/>
+    <w:lsdException w:name="List Table 7 Colorful Accent 1" w:uiPriority="52"/>
+    <w:lsdException w:name="List Table 1 Light Accent 2" w:uiPriority="46"/>
+    <w:lsdException w:name="List Table 2 Accent 2" w:uiPriority="47"/>
+    <w:lsdException w:name="List Table 3 Accent 2" w:uiPriority="48"/>
+    <w:lsdException w:name="List Table 4 Accent 2" w:uiPriority="49"/>
+    <w:lsdException w:name="List Table 5 Dark Accent 2" w:uiPriority="50"/>
+    <w:lsdException w:name="List Table 6 Colorful Accent 2" w:uiPriority="51"/>
+    <w:lsdException w:name="List Table 7 Colorful Accent 2" w:uiPriority="52"/>
+    <w:lsdException w:name="List Table 1 Light Accent 3" w:uiPriority="46"/>
+    <w:lsdException w:name="List Table 2 Accent 3" w:uiPriority="47"/>
+    <w:lsdException w:name="List Table 3 Accent 3" w:uiPriority="48"/>
+    <w:lsdException w:name="List Table 4 Accent 3" w:uiPriority="49"/>
+    <w:lsdException w:name="List Table 5 Dark Accent 3" w:uiPriority="50"/>
+    <w:lsdException w:name="List Table 6 Colorful Accent 3" w:uiPriority="51"/>
+    <w:lsdException w:name="List Table 7 Colorful Accent 3" w:uiPriority="52"/>
+    <w:lsdException w:name="List Table 1 Light Accent 4" w:uiPriority="46"/>
+    <w:lsdException w:name="List Table 2 Accent 4" w:uiPriority="47"/>
+    <w:lsdException w:name="List Table 3 Accent 4" w:uiPriority="48"/>
+    <w:lsdException w:name="List Table 4 Accent 4" w:uiPriority="49"/>
+    <w:lsdException w:name="List Table 5 Dark Accent 4" w:uiPriority="50"/>
+    <w:lsdException w:name="List Table 6 Colorful Accent 4" w:uiPriority="51"/>
+    <w:lsdException w:name="List Table 7 Colorful Accent 4" w:uiPriority="52"/>
+    <w:lsdException w:name="List Table 1 Light Accent 5" w:uiPriority="46"/>
+    <w:lsdException w:name="List Table 2 Accent 5" w:uiPriority="47"/>
+    <w:lsdException w:name="List Table 3 Accent 5" w:uiPriority="48"/>
+    <w:lsdException w:name="List Table 4 Accent 5" w:uiPriority="49"/>
+    <w:lsdException w:name="List Table 5 Dark Accent 5" w:uiPriority="50"/>
+    <w:lsdException w:name="List Table 6 Colorful Accent 5" w:uiPriority="51"/>
+    <w:lsdException w:name="List Table 7 Colorful Accent 5" w:uiPriority="52"/>
+    <w:lsdException w:name="List Table 1 Light Accent 6" w:uiPriority="46"/>
+    <w:lsdException w:name="List Table 2 Accent 6" w:uiPriority="47"/>
+    <w:lsdException w:name="List Table 3 Accent 6" w:uiPriority="48"/>
+    <w:lsdException w:name="List Table 4 Accent 6" w:uiPriority="49"/>
+    <w:lsdException w:name="List Table 5 Dark Accent 6" w:uiPriority="50"/>
+    <w:lsdException w:name="List Table 6 Colorful Accent 6" w:uiPriority="51"/>
+    <w:lsdException w:name="List Table 7 Colorful Accent 6" w:uiPriority="52"/>
   </w:latentStyles>
   <w:style w:type="paragraph" w:default="1" w:styleId="Standard">
     <w:name w:val="Normal"/>
@@ -50820,11 +50910,8 @@
     <w:link w:val="TitelZchn"/>
     <w:uiPriority w:val="10"/>
     <w:qFormat/>
-    <w:rsid w:val="00B0314B"/>
+    <w:rsid w:val="0082578C"/>
     <w:pPr>
-      <w:pBdr>
-        <w:bottom w:val="single" w:sz="8" w:space="1" w:color="FFC000"/>
-      </w:pBdr>
       <w:spacing w:after="300" w:line="240" w:lineRule="auto"/>
       <w:contextualSpacing/>
     </w:pPr>
@@ -50842,7 +50929,7 @@
     <w:basedOn w:val="Absatz-Standardschriftart"/>
     <w:link w:val="Titel"/>
     <w:uiPriority w:val="10"/>
-    <w:rsid w:val="00B0314B"/>
+    <w:rsid w:val="0082578C"/>
     <w:rPr>
       <w:rFonts w:asciiTheme="majorHAnsi" w:eastAsiaTheme="majorEastAsia" w:hAnsiTheme="majorHAnsi" w:cstheme="majorBidi"/>
       <w:color w:val="404040" w:themeColor="text1" w:themeTint="BF"/>
@@ -51575,1315 +51662,8 @@
       </w:tcPr>
     </w:tblStylePr>
   </w:style>
-  <w:style w:type="table" w:customStyle="1" w:styleId="ListTable1Light">
-    <w:name w:val="List Table 1 Light"/>
-    <w:basedOn w:val="NormaleTabelle"/>
-    <w:uiPriority w:val="46"/>
-    <w:rsid w:val="0042098B"/>
-    <w:pPr>
-      <w:spacing w:after="0" w:line="240" w:lineRule="auto"/>
-    </w:pPr>
-    <w:tblPr>
-      <w:tblStyleRowBandSize w:val="1"/>
-      <w:tblStyleColBandSize w:val="1"/>
-    </w:tblPr>
-    <w:tblStylePr w:type="firstRow">
-      <w:rPr>
-        <w:b/>
-        <w:bCs/>
-      </w:rPr>
-      <w:tblPr/>
-      <w:tcPr>
-        <w:tcBorders>
-          <w:bottom w:val="single" w:sz="4" w:space="0" w:color="666666" w:themeColor="text1" w:themeTint="99"/>
-        </w:tcBorders>
-      </w:tcPr>
-    </w:tblStylePr>
-    <w:tblStylePr w:type="lastRow">
-      <w:rPr>
-        <w:b/>
-        <w:bCs/>
-      </w:rPr>
-      <w:tblPr/>
-      <w:tcPr>
-        <w:tcBorders>
-          <w:top w:val="single" w:sz="4" w:space="0" w:color="666666" w:themeColor="text1" w:themeTint="99"/>
-        </w:tcBorders>
-      </w:tcPr>
-    </w:tblStylePr>
-    <w:tblStylePr w:type="firstCol">
-      <w:rPr>
-        <w:b/>
-        <w:bCs/>
-      </w:rPr>
-    </w:tblStylePr>
-    <w:tblStylePr w:type="lastCol">
-      <w:rPr>
-        <w:b/>
-        <w:bCs/>
-      </w:rPr>
-    </w:tblStylePr>
-    <w:tblStylePr w:type="band1Vert">
-      <w:tblPr/>
-      <w:tcPr>
-        <w:shd w:val="clear" w:color="auto" w:fill="CCCCCC" w:themeFill="text1" w:themeFillTint="33"/>
-      </w:tcPr>
-    </w:tblStylePr>
-    <w:tblStylePr w:type="band1Horz">
-      <w:tblPr/>
-      <w:tcPr>
-        <w:shd w:val="clear" w:color="auto" w:fill="CCCCCC" w:themeFill="text1" w:themeFillTint="33"/>
-      </w:tcPr>
-    </w:tblStylePr>
-  </w:style>
-  <w:style w:type="table" w:styleId="MittlereSchattierung2-Akzent1">
-    <w:name w:val="Medium Shading 2 Accent 1"/>
-    <w:basedOn w:val="NormaleTabelle"/>
-    <w:uiPriority w:val="64"/>
-    <w:rsid w:val="00AE3263"/>
-    <w:pPr>
-      <w:spacing w:after="0" w:line="240" w:lineRule="auto"/>
-    </w:pPr>
-    <w:tblPr>
-      <w:tblStyleRowBandSize w:val="1"/>
-      <w:tblStyleColBandSize w:val="1"/>
-      <w:tblBorders>
-        <w:top w:val="single" w:sz="18" w:space="0" w:color="auto"/>
-        <w:bottom w:val="single" w:sz="18" w:space="0" w:color="auto"/>
-      </w:tblBorders>
-    </w:tblPr>
-    <w:tblStylePr w:type="firstRow">
-      <w:pPr>
-        <w:spacing w:before="0" w:after="0" w:line="240" w:lineRule="auto"/>
-      </w:pPr>
-      <w:rPr>
-        <w:b/>
-        <w:bCs/>
-        <w:color w:val="FFFFFF" w:themeColor="background1"/>
-      </w:rPr>
-      <w:tblPr/>
-      <w:tcPr>
-        <w:tcBorders>
-          <w:top w:val="single" w:sz="18" w:space="0" w:color="auto"/>
-          <w:left w:val="nil"/>
-          <w:bottom w:val="single" w:sz="18" w:space="0" w:color="auto"/>
-          <w:right w:val="nil"/>
-          <w:insideH w:val="nil"/>
-          <w:insideV w:val="nil"/>
-        </w:tcBorders>
-        <w:shd w:val="clear" w:color="auto" w:fill="4F81BD" w:themeFill="accent1"/>
-      </w:tcPr>
-    </w:tblStylePr>
-    <w:tblStylePr w:type="lastRow">
-      <w:pPr>
-        <w:spacing w:before="0" w:after="0" w:line="240" w:lineRule="auto"/>
-      </w:pPr>
-      <w:rPr>
-        <w:color w:val="auto"/>
-      </w:rPr>
-      <w:tblPr/>
-      <w:tcPr>
-        <w:tcBorders>
-          <w:top w:val="double" w:sz="6" w:space="0" w:color="auto"/>
-          <w:left w:val="nil"/>
-          <w:bottom w:val="single" w:sz="18" w:space="0" w:color="auto"/>
-          <w:right w:val="nil"/>
-          <w:insideH w:val="nil"/>
-          <w:insideV w:val="nil"/>
-        </w:tcBorders>
-        <w:shd w:val="clear" w:color="auto" w:fill="FFFFFF" w:themeFill="background1"/>
-      </w:tcPr>
-    </w:tblStylePr>
-    <w:tblStylePr w:type="firstCol">
-      <w:rPr>
-        <w:b/>
-        <w:bCs/>
-        <w:color w:val="FFFFFF" w:themeColor="background1"/>
-      </w:rPr>
-      <w:tblPr/>
-      <w:tcPr>
-        <w:tcBorders>
-          <w:top w:val="nil"/>
-          <w:left w:val="nil"/>
-          <w:bottom w:val="single" w:sz="18" w:space="0" w:color="auto"/>
-          <w:right w:val="nil"/>
-          <w:insideH w:val="nil"/>
-          <w:insideV w:val="nil"/>
-        </w:tcBorders>
-        <w:shd w:val="clear" w:color="auto" w:fill="4F81BD" w:themeFill="accent1"/>
-      </w:tcPr>
-    </w:tblStylePr>
-    <w:tblStylePr w:type="lastCol">
-      <w:rPr>
-        <w:b/>
-        <w:bCs/>
-        <w:color w:val="FFFFFF" w:themeColor="background1"/>
-      </w:rPr>
-      <w:tblPr/>
-      <w:tcPr>
-        <w:tcBorders>
-          <w:left w:val="nil"/>
-          <w:right w:val="nil"/>
-          <w:insideH w:val="nil"/>
-          <w:insideV w:val="nil"/>
-        </w:tcBorders>
-        <w:shd w:val="clear" w:color="auto" w:fill="4F81BD" w:themeFill="accent1"/>
-      </w:tcPr>
-    </w:tblStylePr>
-    <w:tblStylePr w:type="band1Vert">
-      <w:tblPr/>
-      <w:tcPr>
-        <w:tcBorders>
-          <w:left w:val="nil"/>
-          <w:right w:val="nil"/>
-          <w:insideH w:val="nil"/>
-          <w:insideV w:val="nil"/>
-        </w:tcBorders>
-        <w:shd w:val="clear" w:color="auto" w:fill="D8D8D8" w:themeFill="background1" w:themeFillShade="D8"/>
-      </w:tcPr>
-    </w:tblStylePr>
-    <w:tblStylePr w:type="band1Horz">
-      <w:tblPr/>
-      <w:tcPr>
-        <w:shd w:val="clear" w:color="auto" w:fill="D8D8D8" w:themeFill="background1" w:themeFillShade="D8"/>
-      </w:tcPr>
-    </w:tblStylePr>
-    <w:tblStylePr w:type="neCell">
-      <w:tblPr/>
-      <w:tcPr>
-        <w:tcBorders>
-          <w:top w:val="single" w:sz="18" w:space="0" w:color="auto"/>
-          <w:left w:val="nil"/>
-          <w:bottom w:val="single" w:sz="18" w:space="0" w:color="auto"/>
-          <w:right w:val="nil"/>
-          <w:insideH w:val="nil"/>
-          <w:insideV w:val="nil"/>
-        </w:tcBorders>
-      </w:tcPr>
-    </w:tblStylePr>
-    <w:tblStylePr w:type="nwCell">
-      <w:rPr>
-        <w:color w:val="FFFFFF" w:themeColor="background1"/>
-      </w:rPr>
-      <w:tblPr/>
-      <w:tcPr>
-        <w:tcBorders>
-          <w:top w:val="single" w:sz="18" w:space="0" w:color="auto"/>
-          <w:left w:val="nil"/>
-          <w:bottom w:val="single" w:sz="18" w:space="0" w:color="auto"/>
-          <w:right w:val="nil"/>
-          <w:insideH w:val="nil"/>
-          <w:insideV w:val="nil"/>
-        </w:tcBorders>
-      </w:tcPr>
-    </w:tblStylePr>
-  </w:style>
-</w:styles>
-</file>
-
-<file path=word/stylesWithEffects.xml><?xml version="1.0" encoding="utf-8"?>
-<w:styles xmlns:wpc="http://schemas.microsoft.com/office/word/2010/wordprocessingCanvas" xmlns:mc="http://schemas.openxmlformats.org/markup-compatibility/2006" xmlns:o="urn:schemas-microsoft-com:office:office" xmlns:r="http://schemas.openxmlformats.org/officeDocument/2006/relationships" xmlns:m="http://schemas.openxmlformats.org/officeDocument/2006/math" xmlns:v="urn:schemas-microsoft-com:vml" xmlns:wp14="http://schemas.microsoft.com/office/word/2010/wordprocessingDrawing" xmlns:wp="http://schemas.openxmlformats.org/drawingml/2006/wordprocessingDrawing" xmlns:w10="urn:schemas-microsoft-com:office:word" xmlns:w="http://schemas.openxmlformats.org/wordprocessingml/2006/main" xmlns:w14="http://schemas.microsoft.com/office/word/2010/wordml" xmlns:wpg="http://schemas.microsoft.com/office/word/2010/wordprocessingGroup" xmlns:wpi="http://schemas.microsoft.com/office/word/2010/wordprocessingInk" xmlns:wne="http://schemas.microsoft.com/office/word/2006/wordml" xmlns:wps="http://schemas.microsoft.com/office/word/2010/wordprocessingShape" mc:Ignorable="w14 wp14">
-  <w:docDefaults>
-    <w:rPrDefault>
-      <w:rPr>
-        <w:rFonts w:asciiTheme="minorHAnsi" w:eastAsiaTheme="minorHAnsi" w:hAnsiTheme="minorHAnsi" w:cstheme="minorBidi"/>
-        <w:sz w:val="22"/>
-        <w:szCs w:val="22"/>
-        <w:lang w:val="de-CH" w:eastAsia="en-US" w:bidi="ar-SA"/>
-      </w:rPr>
-    </w:rPrDefault>
-    <w:pPrDefault>
-      <w:pPr>
-        <w:spacing w:after="200" w:line="276" w:lineRule="auto"/>
-      </w:pPr>
-    </w:pPrDefault>
-  </w:docDefaults>
-  <w:latentStyles w:defLockedState="0" w:defUIPriority="99" w:defSemiHidden="1" w:defUnhideWhenUsed="1" w:defQFormat="0" w:count="267">
-    <w:lsdException w:name="Normal" w:semiHidden="0" w:uiPriority="0" w:unhideWhenUsed="0" w:qFormat="1"/>
-    <w:lsdException w:name="heading 1" w:semiHidden="0" w:uiPriority="9" w:unhideWhenUsed="0" w:qFormat="1"/>
-    <w:lsdException w:name="heading 2" w:uiPriority="9" w:qFormat="1"/>
-    <w:lsdException w:name="heading 3" w:uiPriority="9" w:qFormat="1"/>
-    <w:lsdException w:name="heading 4" w:uiPriority="9" w:qFormat="1"/>
-    <w:lsdException w:name="heading 5" w:uiPriority="9" w:qFormat="1"/>
-    <w:lsdException w:name="heading 6" w:uiPriority="9" w:qFormat="1"/>
-    <w:lsdException w:name="heading 7" w:uiPriority="9" w:qFormat="1"/>
-    <w:lsdException w:name="heading 8" w:uiPriority="9" w:qFormat="1"/>
-    <w:lsdException w:name="heading 9" w:uiPriority="9" w:qFormat="1"/>
-    <w:lsdException w:name="toc 1" w:uiPriority="39"/>
-    <w:lsdException w:name="toc 2" w:uiPriority="39"/>
-    <w:lsdException w:name="toc 3" w:uiPriority="39"/>
-    <w:lsdException w:name="toc 4" w:uiPriority="39"/>
-    <w:lsdException w:name="toc 5" w:uiPriority="39"/>
-    <w:lsdException w:name="toc 6" w:uiPriority="39"/>
-    <w:lsdException w:name="toc 7" w:uiPriority="39"/>
-    <w:lsdException w:name="toc 8" w:uiPriority="39"/>
-    <w:lsdException w:name="toc 9" w:uiPriority="39"/>
-    <w:lsdException w:name="caption" w:uiPriority="35" w:qFormat="1"/>
-    <w:lsdException w:name="Title" w:semiHidden="0" w:uiPriority="10" w:unhideWhenUsed="0" w:qFormat="1"/>
-    <w:lsdException w:name="Default Paragraph Font" w:uiPriority="1"/>
-    <w:lsdException w:name="Subtitle" w:semiHidden="0" w:uiPriority="11" w:unhideWhenUsed="0" w:qFormat="1"/>
-    <w:lsdException w:name="Strong" w:semiHidden="0" w:uiPriority="22" w:unhideWhenUsed="0" w:qFormat="1"/>
-    <w:lsdException w:name="Emphasis" w:semiHidden="0" w:uiPriority="20" w:unhideWhenUsed="0" w:qFormat="1"/>
-    <w:lsdException w:name="Table Grid" w:semiHidden="0" w:uiPriority="39" w:unhideWhenUsed="0"/>
-    <w:lsdException w:name="Placeholder Text" w:unhideWhenUsed="0"/>
-    <w:lsdException w:name="No Spacing" w:semiHidden="0" w:uiPriority="1" w:unhideWhenUsed="0" w:qFormat="1"/>
-    <w:lsdException w:name="Light Shading" w:semiHidden="0" w:uiPriority="60" w:unhideWhenUsed="0"/>
-    <w:lsdException w:name="Light List" w:semiHidden="0" w:uiPriority="61" w:unhideWhenUsed="0"/>
-    <w:lsdException w:name="Light Grid" w:semiHidden="0" w:uiPriority="62" w:unhideWhenUsed="0"/>
-    <w:lsdException w:name="Medium Shading 1" w:semiHidden="0" w:uiPriority="63" w:unhideWhenUsed="0"/>
-    <w:lsdException w:name="Medium Shading 2" w:semiHidden="0" w:uiPriority="64" w:unhideWhenUsed="0"/>
-    <w:lsdException w:name="Medium List 1" w:semiHidden="0" w:uiPriority="65" w:unhideWhenUsed="0"/>
-    <w:lsdException w:name="Medium List 2" w:semiHidden="0" w:uiPriority="66" w:unhideWhenUsed="0"/>
-    <w:lsdException w:name="Medium Grid 1" w:semiHidden="0" w:uiPriority="67" w:unhideWhenUsed="0"/>
-    <w:lsdException w:name="Medium Grid 2" w:semiHidden="0" w:uiPriority="68" w:unhideWhenUsed="0"/>
-    <w:lsdException w:name="Medium Grid 3" w:semiHidden="0" w:uiPriority="69" w:unhideWhenUsed="0"/>
-    <w:lsdException w:name="Dark List" w:semiHidden="0" w:uiPriority="70" w:unhideWhenUsed="0"/>
-    <w:lsdException w:name="Colorful Shading" w:semiHidden="0" w:uiPriority="71" w:unhideWhenUsed="0"/>
-    <w:lsdException w:name="Colorful List" w:semiHidden="0" w:uiPriority="72" w:unhideWhenUsed="0"/>
-    <w:lsdException w:name="Colorful Grid" w:semiHidden="0" w:uiPriority="73" w:unhideWhenUsed="0"/>
-    <w:lsdException w:name="Light Shading Accent 1" w:semiHidden="0" w:uiPriority="60" w:unhideWhenUsed="0"/>
-    <w:lsdException w:name="Light List Accent 1" w:semiHidden="0" w:uiPriority="61" w:unhideWhenUsed="0"/>
-    <w:lsdException w:name="Light Grid Accent 1" w:semiHidden="0" w:uiPriority="62" w:unhideWhenUsed="0"/>
-    <w:lsdException w:name="Medium Shading 1 Accent 1" w:semiHidden="0" w:uiPriority="63" w:unhideWhenUsed="0"/>
-    <w:lsdException w:name="Medium Shading 2 Accent 1" w:semiHidden="0" w:uiPriority="64" w:unhideWhenUsed="0"/>
-    <w:lsdException w:name="Medium List 1 Accent 1" w:semiHidden="0" w:uiPriority="65" w:unhideWhenUsed="0"/>
-    <w:lsdException w:name="Revision" w:unhideWhenUsed="0"/>
-    <w:lsdException w:name="List Paragraph" w:semiHidden="0" w:uiPriority="34" w:unhideWhenUsed="0" w:qFormat="1"/>
-    <w:lsdException w:name="Quote" w:semiHidden="0" w:uiPriority="29" w:unhideWhenUsed="0" w:qFormat="1"/>
-    <w:lsdException w:name="Intense Quote" w:semiHidden="0" w:uiPriority="30" w:unhideWhenUsed="0" w:qFormat="1"/>
-    <w:lsdException w:name="Medium List 2 Accent 1" w:semiHidden="0" w:uiPriority="66" w:unhideWhenUsed="0"/>
-    <w:lsdException w:name="Medium Grid 1 Accent 1" w:semiHidden="0" w:uiPriority="67" w:unhideWhenUsed="0"/>
-    <w:lsdException w:name="Medium Grid 2 Accent 1" w:semiHidden="0" w:uiPriority="68" w:unhideWhenUsed="0"/>
-    <w:lsdException w:name="Medium Grid 3 Accent 1" w:semiHidden="0" w:uiPriority="69" w:unhideWhenUsed="0"/>
-    <w:lsdException w:name="Dark List Accent 1" w:semiHidden="0" w:uiPriority="70" w:unhideWhenUsed="0"/>
-    <w:lsdException w:name="Colorful Shading Accent 1" w:semiHidden="0" w:uiPriority="71" w:unhideWhenUsed="0"/>
-    <w:lsdException w:name="Colorful List Accent 1" w:semiHidden="0" w:uiPriority="72" w:unhideWhenUsed="0"/>
-    <w:lsdException w:name="Colorful Grid Accent 1" w:semiHidden="0" w:uiPriority="73" w:unhideWhenUsed="0"/>
-    <w:lsdException w:name="Light Shading Accent 2" w:semiHidden="0" w:uiPriority="60" w:unhideWhenUsed="0"/>
-    <w:lsdException w:name="Light List Accent 2" w:semiHidden="0" w:uiPriority="61" w:unhideWhenUsed="0"/>
-    <w:lsdException w:name="Light Grid Accent 2" w:semiHidden="0" w:uiPriority="62" w:unhideWhenUsed="0"/>
-    <w:lsdException w:name="Medium Shading 1 Accent 2" w:semiHidden="0" w:uiPriority="63" w:unhideWhenUsed="0"/>
-    <w:lsdException w:name="Medium Shading 2 Accent 2" w:semiHidden="0" w:uiPriority="64" w:unhideWhenUsed="0"/>
-    <w:lsdException w:name="Medium List 1 Accent 2" w:semiHidden="0" w:uiPriority="65" w:unhideWhenUsed="0"/>
-    <w:lsdException w:name="Medium List 2 Accent 2" w:semiHidden="0" w:uiPriority="66" w:unhideWhenUsed="0"/>
-    <w:lsdException w:name="Medium Grid 1 Accent 2" w:semiHidden="0" w:uiPriority="67" w:unhideWhenUsed="0"/>
-    <w:lsdException w:name="Medium Grid 2 Accent 2" w:semiHidden="0" w:uiPriority="68" w:unhideWhenUsed="0"/>
-    <w:lsdException w:name="Medium Grid 3 Accent 2" w:semiHidden="0" w:uiPriority="69" w:unhideWhenUsed="0"/>
-    <w:lsdException w:name="Dark List Accent 2" w:semiHidden="0" w:uiPriority="70" w:unhideWhenUsed="0"/>
-    <w:lsdException w:name="Colorful Shading Accent 2" w:semiHidden="0" w:uiPriority="71" w:unhideWhenUsed="0"/>
-    <w:lsdException w:name="Colorful List Accent 2" w:semiHidden="0" w:uiPriority="72" w:unhideWhenUsed="0"/>
-    <w:lsdException w:name="Colorful Grid Accent 2" w:semiHidden="0" w:uiPriority="73" w:unhideWhenUsed="0"/>
-    <w:lsdException w:name="Light Shading Accent 3" w:semiHidden="0" w:uiPriority="60" w:unhideWhenUsed="0"/>
-    <w:lsdException w:name="Light List Accent 3" w:semiHidden="0" w:uiPriority="61" w:unhideWhenUsed="0"/>
-    <w:lsdException w:name="Light Grid Accent 3" w:semiHidden="0" w:uiPriority="62" w:unhideWhenUsed="0"/>
-    <w:lsdException w:name="Medium Shading 1 Accent 3" w:semiHidden="0" w:uiPriority="63" w:unhideWhenUsed="0"/>
-    <w:lsdException w:name="Medium Shading 2 Accent 3" w:semiHidden="0" w:uiPriority="64" w:unhideWhenUsed="0"/>
-    <w:lsdException w:name="Medium List 1 Accent 3" w:semiHidden="0" w:uiPriority="65" w:unhideWhenUsed="0"/>
-    <w:lsdException w:name="Medium List 2 Accent 3" w:semiHidden="0" w:uiPriority="66" w:unhideWhenUsed="0"/>
-    <w:lsdException w:name="Medium Grid 1 Accent 3" w:semiHidden="0" w:uiPriority="67" w:unhideWhenUsed="0"/>
-    <w:lsdException w:name="Medium Grid 2 Accent 3" w:semiHidden="0" w:uiPriority="68" w:unhideWhenUsed="0"/>
-    <w:lsdException w:name="Medium Grid 3 Accent 3" w:semiHidden="0" w:uiPriority="69" w:unhideWhenUsed="0"/>
-    <w:lsdException w:name="Dark List Accent 3" w:semiHidden="0" w:uiPriority="70" w:unhideWhenUsed="0"/>
-    <w:lsdException w:name="Colorful Shading Accent 3" w:semiHidden="0" w:uiPriority="71" w:unhideWhenUsed="0"/>
-    <w:lsdException w:name="Colorful List Accent 3" w:semiHidden="0" w:uiPriority="72" w:unhideWhenUsed="0"/>
-    <w:lsdException w:name="Colorful Grid Accent 3" w:semiHidden="0" w:uiPriority="73" w:unhideWhenUsed="0"/>
-    <w:lsdException w:name="Light Shading Accent 4" w:semiHidden="0" w:uiPriority="60" w:unhideWhenUsed="0"/>
-    <w:lsdException w:name="Light List Accent 4" w:semiHidden="0" w:uiPriority="61" w:unhideWhenUsed="0"/>
-    <w:lsdException w:name="Light Grid Accent 4" w:semiHidden="0" w:uiPriority="62" w:unhideWhenUsed="0"/>
-    <w:lsdException w:name="Medium Shading 1 Accent 4" w:semiHidden="0" w:uiPriority="63" w:unhideWhenUsed="0"/>
-    <w:lsdException w:name="Medium Shading 2 Accent 4" w:semiHidden="0" w:uiPriority="64" w:unhideWhenUsed="0"/>
-    <w:lsdException w:name="Medium List 1 Accent 4" w:semiHidden="0" w:uiPriority="65" w:unhideWhenUsed="0"/>
-    <w:lsdException w:name="Medium List 2 Accent 4" w:semiHidden="0" w:uiPriority="66" w:unhideWhenUsed="0"/>
-    <w:lsdException w:name="Medium Grid 1 Accent 4" w:semiHidden="0" w:uiPriority="67" w:unhideWhenUsed="0"/>
-    <w:lsdException w:name="Medium Grid 2 Accent 4" w:semiHidden="0" w:uiPriority="68" w:unhideWhenUsed="0"/>
-    <w:lsdException w:name="Medium Grid 3 Accent 4" w:semiHidden="0" w:uiPriority="69" w:unhideWhenUsed="0"/>
-    <w:lsdException w:name="Dark List Accent 4" w:semiHidden="0" w:uiPriority="70" w:unhideWhenUsed="0"/>
-    <w:lsdException w:name="Colorful Shading Accent 4" w:semiHidden="0" w:uiPriority="71" w:unhideWhenUsed="0"/>
-    <w:lsdException w:name="Colorful List Accent 4" w:semiHidden="0" w:uiPriority="72" w:unhideWhenUsed="0"/>
-    <w:lsdException w:name="Colorful Grid Accent 4" w:semiHidden="0" w:uiPriority="73" w:unhideWhenUsed="0"/>
-    <w:lsdException w:name="Light Shading Accent 5" w:semiHidden="0" w:uiPriority="60" w:unhideWhenUsed="0"/>
-    <w:lsdException w:name="Light List Accent 5" w:semiHidden="0" w:uiPriority="61" w:unhideWhenUsed="0"/>
-    <w:lsdException w:name="Light Grid Accent 5" w:semiHidden="0" w:uiPriority="62" w:unhideWhenUsed="0"/>
-    <w:lsdException w:name="Medium Shading 1 Accent 5" w:semiHidden="0" w:uiPriority="63" w:unhideWhenUsed="0"/>
-    <w:lsdException w:name="Medium Shading 2 Accent 5" w:semiHidden="0" w:uiPriority="64" w:unhideWhenUsed="0"/>
-    <w:lsdException w:name="Medium List 1 Accent 5" w:semiHidden="0" w:uiPriority="65" w:unhideWhenUsed="0"/>
-    <w:lsdException w:name="Medium List 2 Accent 5" w:semiHidden="0" w:uiPriority="66" w:unhideWhenUsed="0"/>
-    <w:lsdException w:name="Medium Grid 1 Accent 5" w:semiHidden="0" w:uiPriority="67" w:unhideWhenUsed="0"/>
-    <w:lsdException w:name="Medium Grid 2 Accent 5" w:semiHidden="0" w:uiPriority="68" w:unhideWhenUsed="0"/>
-    <w:lsdException w:name="Medium Grid 3 Accent 5" w:semiHidden="0" w:uiPriority="69" w:unhideWhenUsed="0"/>
-    <w:lsdException w:name="Dark List Accent 5" w:semiHidden="0" w:uiPriority="70" w:unhideWhenUsed="0"/>
-    <w:lsdException w:name="Colorful Shading Accent 5" w:semiHidden="0" w:uiPriority="71" w:unhideWhenUsed="0"/>
-    <w:lsdException w:name="Colorful List Accent 5" w:semiHidden="0" w:uiPriority="72" w:unhideWhenUsed="0"/>
-    <w:lsdException w:name="Colorful Grid Accent 5" w:semiHidden="0" w:uiPriority="73" w:unhideWhenUsed="0"/>
-    <w:lsdException w:name="Light Shading Accent 6" w:semiHidden="0" w:uiPriority="60" w:unhideWhenUsed="0"/>
-    <w:lsdException w:name="Light List Accent 6" w:semiHidden="0" w:uiPriority="61" w:unhideWhenUsed="0"/>
-    <w:lsdException w:name="Light Grid Accent 6" w:semiHidden="0" w:uiPriority="62" w:unhideWhenUsed="0"/>
-    <w:lsdException w:name="Medium Shading 1 Accent 6" w:semiHidden="0" w:uiPriority="63" w:unhideWhenUsed="0"/>
-    <w:lsdException w:name="Medium Shading 2 Accent 6" w:semiHidden="0" w:uiPriority="64" w:unhideWhenUsed="0"/>
-    <w:lsdException w:name="Medium List 1 Accent 6" w:semiHidden="0" w:uiPriority="65" w:unhideWhenUsed="0"/>
-    <w:lsdException w:name="Medium List 2 Accent 6" w:semiHidden="0" w:uiPriority="66" w:unhideWhenUsed="0"/>
-    <w:lsdException w:name="Medium Grid 1 Accent 6" w:semiHidden="0" w:uiPriority="67" w:unhideWhenUsed="0"/>
-    <w:lsdException w:name="Medium Grid 2 Accent 6" w:semiHidden="0" w:uiPriority="68" w:unhideWhenUsed="0"/>
-    <w:lsdException w:name="Medium Grid 3 Accent 6" w:semiHidden="0" w:uiPriority="69" w:unhideWhenUsed="0"/>
-    <w:lsdException w:name="Dark List Accent 6" w:semiHidden="0" w:uiPriority="70" w:unhideWhenUsed="0"/>
-    <w:lsdException w:name="Colorful Shading Accent 6" w:semiHidden="0" w:uiPriority="71" w:unhideWhenUsed="0"/>
-    <w:lsdException w:name="Colorful List Accent 6" w:semiHidden="0" w:uiPriority="72" w:unhideWhenUsed="0"/>
-    <w:lsdException w:name="Colorful Grid Accent 6" w:semiHidden="0" w:uiPriority="73" w:unhideWhenUsed="0"/>
-    <w:lsdException w:name="Subtle Emphasis" w:semiHidden="0" w:uiPriority="19" w:unhideWhenUsed="0" w:qFormat="1"/>
-    <w:lsdException w:name="Intense Emphasis" w:semiHidden="0" w:uiPriority="21" w:unhideWhenUsed="0" w:qFormat="1"/>
-    <w:lsdException w:name="Subtle Reference" w:semiHidden="0" w:uiPriority="31" w:unhideWhenUsed="0" w:qFormat="1"/>
-    <w:lsdException w:name="Intense Reference" w:semiHidden="0" w:uiPriority="32" w:unhideWhenUsed="0" w:qFormat="1"/>
-    <w:lsdException w:name="Book Title" w:semiHidden="0" w:uiPriority="33" w:unhideWhenUsed="0" w:qFormat="1"/>
-    <w:lsdException w:name="Bibliography" w:uiPriority="37"/>
-    <w:lsdException w:name="TOC Heading" w:uiPriority="39" w:qFormat="1"/>
-  </w:latentStyles>
-  <w:style w:type="paragraph" w:default="1" w:styleId="Standard">
-    <w:name w:val="Normal"/>
-    <w:qFormat/>
-    <w:rsid w:val="006129DD"/>
-    <w:rPr>
-      <w:rFonts w:ascii="Calibri" w:hAnsi="Calibri"/>
-    </w:rPr>
-  </w:style>
-  <w:style w:type="paragraph" w:styleId="berschrift1">
-    <w:name w:val="heading 1"/>
-    <w:basedOn w:val="Standard"/>
-    <w:next w:val="Standard"/>
-    <w:link w:val="berschrift1Zchn"/>
-    <w:uiPriority w:val="9"/>
-    <w:qFormat/>
-    <w:rsid w:val="008257BC"/>
-    <w:pPr>
-      <w:keepNext/>
-      <w:keepLines/>
-      <w:pageBreakBefore/>
-      <w:spacing w:before="480" w:after="0"/>
-      <w:outlineLvl w:val="0"/>
-    </w:pPr>
-    <w:rPr>
-      <w:rFonts w:asciiTheme="majorHAnsi" w:eastAsiaTheme="majorEastAsia" w:hAnsiTheme="majorHAnsi" w:cstheme="majorBidi"/>
-      <w:b/>
-      <w:bCs/>
-      <w:color w:val="595959" w:themeColor="text1" w:themeTint="A6"/>
-      <w:sz w:val="28"/>
-      <w:szCs w:val="28"/>
-    </w:rPr>
-  </w:style>
-  <w:style w:type="paragraph" w:styleId="berschrift2">
-    <w:name w:val="heading 2"/>
-    <w:basedOn w:val="Standard"/>
-    <w:next w:val="Standard"/>
-    <w:link w:val="berschrift2Zchn"/>
-    <w:uiPriority w:val="9"/>
-    <w:unhideWhenUsed/>
-    <w:qFormat/>
-    <w:rsid w:val="000649DF"/>
-    <w:pPr>
-      <w:keepNext/>
-      <w:keepLines/>
-      <w:spacing w:before="200" w:after="0"/>
-      <w:outlineLvl w:val="1"/>
-    </w:pPr>
-    <w:rPr>
-      <w:rFonts w:asciiTheme="majorHAnsi" w:eastAsiaTheme="majorEastAsia" w:hAnsiTheme="majorHAnsi" w:cstheme="majorBidi"/>
-      <w:b/>
-      <w:bCs/>
-      <w:color w:val="595959" w:themeColor="text1" w:themeTint="A6"/>
-      <w:sz w:val="24"/>
-      <w:szCs w:val="26"/>
-    </w:rPr>
-  </w:style>
-  <w:style w:type="paragraph" w:styleId="berschrift3">
-    <w:name w:val="heading 3"/>
-    <w:basedOn w:val="Standard"/>
-    <w:next w:val="Standard"/>
-    <w:link w:val="berschrift3Zchn"/>
-    <w:uiPriority w:val="9"/>
-    <w:unhideWhenUsed/>
-    <w:qFormat/>
-    <w:rsid w:val="005D712B"/>
-    <w:pPr>
-      <w:keepNext/>
-      <w:keepLines/>
-      <w:spacing w:before="40" w:after="0"/>
-      <w:outlineLvl w:val="2"/>
-    </w:pPr>
-    <w:rPr>
-      <w:rFonts w:asciiTheme="majorHAnsi" w:eastAsiaTheme="majorEastAsia" w:hAnsiTheme="majorHAnsi" w:cstheme="majorBidi"/>
-      <w:b/>
-      <w:color w:val="595959" w:themeColor="text1" w:themeTint="A6"/>
-      <w:szCs w:val="24"/>
-    </w:rPr>
-  </w:style>
-  <w:style w:type="paragraph" w:styleId="berschrift4">
-    <w:name w:val="heading 4"/>
-    <w:basedOn w:val="Standard"/>
-    <w:next w:val="Standard"/>
-    <w:link w:val="berschrift4Zchn"/>
-    <w:uiPriority w:val="9"/>
-    <w:unhideWhenUsed/>
-    <w:qFormat/>
-    <w:rsid w:val="00304D2D"/>
-    <w:pPr>
-      <w:keepNext/>
-      <w:keepLines/>
-      <w:spacing w:before="40" w:after="0"/>
-      <w:outlineLvl w:val="3"/>
-    </w:pPr>
-    <w:rPr>
-      <w:rFonts w:asciiTheme="majorHAnsi" w:eastAsiaTheme="majorEastAsia" w:hAnsiTheme="majorHAnsi" w:cstheme="majorBidi"/>
-      <w:i/>
-      <w:iCs/>
-      <w:color w:val="7F7F7F" w:themeColor="text1" w:themeTint="80"/>
-    </w:rPr>
-  </w:style>
-  <w:style w:type="character" w:default="1" w:styleId="Absatz-Standardschriftart">
-    <w:name w:val="Default Paragraph Font"/>
-    <w:uiPriority w:val="1"/>
-    <w:semiHidden/>
-    <w:unhideWhenUsed/>
-  </w:style>
-  <w:style w:type="table" w:default="1" w:styleId="NormaleTabelle">
-    <w:name w:val="Normal Table"/>
-    <w:uiPriority w:val="99"/>
-    <w:semiHidden/>
-    <w:unhideWhenUsed/>
-    <w:tblPr>
-      <w:tblInd w:w="0" w:type="dxa"/>
-      <w:tblCellMar>
-        <w:top w:w="0" w:type="dxa"/>
-        <w:left w:w="108" w:type="dxa"/>
-        <w:bottom w:w="0" w:type="dxa"/>
-        <w:right w:w="108" w:type="dxa"/>
-      </w:tblCellMar>
-    </w:tblPr>
-  </w:style>
-  <w:style w:type="numbering" w:default="1" w:styleId="KeineListe">
-    <w:name w:val="No List"/>
-    <w:uiPriority w:val="99"/>
-    <w:semiHidden/>
-    <w:unhideWhenUsed/>
-  </w:style>
-  <w:style w:type="character" w:customStyle="1" w:styleId="berschrift1Zchn">
-    <w:name w:val="Überschrift 1 Zchn"/>
-    <w:basedOn w:val="Absatz-Standardschriftart"/>
-    <w:link w:val="berschrift1"/>
-    <w:uiPriority w:val="9"/>
-    <w:rsid w:val="008257BC"/>
-    <w:rPr>
-      <w:rFonts w:asciiTheme="majorHAnsi" w:eastAsiaTheme="majorEastAsia" w:hAnsiTheme="majorHAnsi" w:cstheme="majorBidi"/>
-      <w:b/>
-      <w:bCs/>
-      <w:color w:val="595959" w:themeColor="text1" w:themeTint="A6"/>
-      <w:sz w:val="28"/>
-      <w:szCs w:val="28"/>
-    </w:rPr>
-  </w:style>
-  <w:style w:type="character" w:customStyle="1" w:styleId="berschrift2Zchn">
-    <w:name w:val="Überschrift 2 Zchn"/>
-    <w:basedOn w:val="Absatz-Standardschriftart"/>
-    <w:link w:val="berschrift2"/>
-    <w:uiPriority w:val="9"/>
-    <w:rsid w:val="000649DF"/>
-    <w:rPr>
-      <w:rFonts w:asciiTheme="majorHAnsi" w:eastAsiaTheme="majorEastAsia" w:hAnsiTheme="majorHAnsi" w:cstheme="majorBidi"/>
-      <w:b/>
-      <w:bCs/>
-      <w:color w:val="595959" w:themeColor="text1" w:themeTint="A6"/>
-      <w:sz w:val="24"/>
-      <w:szCs w:val="26"/>
-    </w:rPr>
-  </w:style>
-  <w:style w:type="character" w:customStyle="1" w:styleId="berschrift3Zchn">
-    <w:name w:val="Überschrift 3 Zchn"/>
-    <w:basedOn w:val="Absatz-Standardschriftart"/>
-    <w:link w:val="berschrift3"/>
-    <w:uiPriority w:val="9"/>
-    <w:rsid w:val="005D712B"/>
-    <w:rPr>
-      <w:rFonts w:asciiTheme="majorHAnsi" w:eastAsiaTheme="majorEastAsia" w:hAnsiTheme="majorHAnsi" w:cstheme="majorBidi"/>
-      <w:b/>
-      <w:color w:val="595959" w:themeColor="text1" w:themeTint="A6"/>
-      <w:szCs w:val="24"/>
-    </w:rPr>
-  </w:style>
-  <w:style w:type="character" w:customStyle="1" w:styleId="berschrift4Zchn">
-    <w:name w:val="Überschrift 4 Zchn"/>
-    <w:basedOn w:val="Absatz-Standardschriftart"/>
-    <w:link w:val="berschrift4"/>
-    <w:uiPriority w:val="9"/>
-    <w:rsid w:val="00304D2D"/>
-    <w:rPr>
-      <w:rFonts w:asciiTheme="majorHAnsi" w:eastAsiaTheme="majorEastAsia" w:hAnsiTheme="majorHAnsi" w:cstheme="majorBidi"/>
-      <w:i/>
-      <w:iCs/>
-      <w:color w:val="7F7F7F" w:themeColor="text1" w:themeTint="80"/>
-    </w:rPr>
-  </w:style>
-  <w:style w:type="paragraph" w:styleId="Titel">
-    <w:name w:val="Title"/>
-    <w:basedOn w:val="Standard"/>
-    <w:next w:val="Standard"/>
-    <w:link w:val="TitelZchn"/>
-    <w:uiPriority w:val="10"/>
-    <w:qFormat/>
-    <w:rsid w:val="00B0314B"/>
-    <w:pPr>
-      <w:pBdr>
-        <w:bottom w:val="single" w:sz="8" w:space="1" w:color="FFC000"/>
-      </w:pBdr>
-      <w:spacing w:after="300" w:line="240" w:lineRule="auto"/>
-      <w:contextualSpacing/>
-    </w:pPr>
-    <w:rPr>
-      <w:rFonts w:asciiTheme="majorHAnsi" w:eastAsiaTheme="majorEastAsia" w:hAnsiTheme="majorHAnsi" w:cstheme="majorBidi"/>
-      <w:color w:val="404040" w:themeColor="text1" w:themeTint="BF"/>
-      <w:spacing w:val="5"/>
-      <w:kern w:val="28"/>
-      <w:sz w:val="52"/>
-      <w:szCs w:val="52"/>
-    </w:rPr>
-  </w:style>
-  <w:style w:type="character" w:customStyle="1" w:styleId="TitelZchn">
-    <w:name w:val="Titel Zchn"/>
-    <w:basedOn w:val="Absatz-Standardschriftart"/>
-    <w:link w:val="Titel"/>
-    <w:uiPriority w:val="10"/>
-    <w:rsid w:val="00B0314B"/>
-    <w:rPr>
-      <w:rFonts w:asciiTheme="majorHAnsi" w:eastAsiaTheme="majorEastAsia" w:hAnsiTheme="majorHAnsi" w:cstheme="majorBidi"/>
-      <w:color w:val="404040" w:themeColor="text1" w:themeTint="BF"/>
-      <w:spacing w:val="5"/>
-      <w:kern w:val="28"/>
-      <w:sz w:val="52"/>
-      <w:szCs w:val="52"/>
-    </w:rPr>
-  </w:style>
-  <w:style w:type="paragraph" w:styleId="Untertitel">
-    <w:name w:val="Subtitle"/>
-    <w:basedOn w:val="Standard"/>
-    <w:next w:val="Standard"/>
-    <w:link w:val="UntertitelZchn"/>
-    <w:uiPriority w:val="11"/>
-    <w:qFormat/>
-    <w:rsid w:val="00B0314B"/>
-    <w:pPr>
-      <w:numPr>
-        <w:ilvl w:val="1"/>
-      </w:numPr>
-    </w:pPr>
-    <w:rPr>
-      <w:rFonts w:asciiTheme="majorHAnsi" w:eastAsiaTheme="majorEastAsia" w:hAnsiTheme="majorHAnsi" w:cstheme="majorBidi"/>
-      <w:i/>
-      <w:iCs/>
-      <w:spacing w:val="15"/>
-      <w:sz w:val="24"/>
-      <w:szCs w:val="24"/>
-    </w:rPr>
-  </w:style>
-  <w:style w:type="character" w:customStyle="1" w:styleId="UntertitelZchn">
-    <w:name w:val="Untertitel Zchn"/>
-    <w:basedOn w:val="Absatz-Standardschriftart"/>
-    <w:link w:val="Untertitel"/>
-    <w:uiPriority w:val="11"/>
-    <w:rsid w:val="00B0314B"/>
-    <w:rPr>
-      <w:rFonts w:asciiTheme="majorHAnsi" w:eastAsiaTheme="majorEastAsia" w:hAnsiTheme="majorHAnsi" w:cstheme="majorBidi"/>
-      <w:i/>
-      <w:iCs/>
-      <w:spacing w:val="15"/>
-      <w:sz w:val="24"/>
-      <w:szCs w:val="24"/>
-    </w:rPr>
-  </w:style>
-  <w:style w:type="paragraph" w:styleId="KeinLeerraum">
-    <w:name w:val="No Spacing"/>
-    <w:uiPriority w:val="1"/>
-    <w:qFormat/>
-    <w:rsid w:val="00B0314B"/>
-    <w:pPr>
-      <w:spacing w:after="0" w:line="240" w:lineRule="auto"/>
-    </w:pPr>
-    <w:rPr>
-      <w:rFonts w:ascii="Calibri" w:hAnsi="Calibri"/>
-    </w:rPr>
-  </w:style>
-  <w:style w:type="paragraph" w:styleId="Listenabsatz">
-    <w:name w:val="List Paragraph"/>
-    <w:basedOn w:val="Standard"/>
-    <w:uiPriority w:val="34"/>
-    <w:qFormat/>
-    <w:rsid w:val="00B0314B"/>
-    <w:pPr>
-      <w:ind w:left="720"/>
-      <w:contextualSpacing/>
-    </w:pPr>
-  </w:style>
-  <w:style w:type="character" w:styleId="IntensiveHervorhebung">
-    <w:name w:val="Intense Emphasis"/>
-    <w:basedOn w:val="Absatz-Standardschriftart"/>
-    <w:uiPriority w:val="21"/>
-    <w:qFormat/>
-    <w:rsid w:val="00B0314B"/>
-    <w:rPr>
-      <w:b/>
-      <w:bCs/>
-      <w:i/>
-      <w:iCs/>
-      <w:color w:val="auto"/>
-    </w:rPr>
-  </w:style>
-  <w:style w:type="table" w:styleId="Tabellenraster">
-    <w:name w:val="Table Grid"/>
-    <w:basedOn w:val="NormaleTabelle"/>
-    <w:uiPriority w:val="39"/>
-    <w:rsid w:val="00B7753C"/>
-    <w:pPr>
-      <w:spacing w:after="0" w:line="240" w:lineRule="auto"/>
-    </w:pPr>
-    <w:tblPr>
-      <w:tblBorders>
-        <w:top w:val="single" w:sz="4" w:space="0" w:color="auto"/>
-        <w:left w:val="single" w:sz="4" w:space="0" w:color="auto"/>
-        <w:bottom w:val="single" w:sz="4" w:space="0" w:color="auto"/>
-        <w:right w:val="single" w:sz="4" w:space="0" w:color="auto"/>
-        <w:insideH w:val="single" w:sz="4" w:space="0" w:color="auto"/>
-        <w:insideV w:val="single" w:sz="4" w:space="0" w:color="auto"/>
-      </w:tblBorders>
-    </w:tblPr>
-  </w:style>
-  <w:style w:type="paragraph" w:styleId="Inhaltsverzeichnisberschrift">
-    <w:name w:val="TOC Heading"/>
-    <w:basedOn w:val="berschrift1"/>
-    <w:next w:val="Standard"/>
-    <w:uiPriority w:val="39"/>
-    <w:unhideWhenUsed/>
-    <w:qFormat/>
-    <w:rsid w:val="00076984"/>
-    <w:pPr>
-      <w:spacing w:before="240" w:line="259" w:lineRule="auto"/>
-      <w:outlineLvl w:val="9"/>
-    </w:pPr>
-    <w:rPr>
-      <w:b w:val="0"/>
-      <w:bCs w:val="0"/>
-      <w:color w:val="365F91" w:themeColor="accent1" w:themeShade="BF"/>
-      <w:sz w:val="32"/>
-      <w:szCs w:val="32"/>
-      <w:lang w:eastAsia="de-CH"/>
-    </w:rPr>
-  </w:style>
-  <w:style w:type="paragraph" w:styleId="Verzeichnis1">
-    <w:name w:val="toc 1"/>
-    <w:basedOn w:val="Standard"/>
-    <w:next w:val="Standard"/>
-    <w:autoRedefine/>
-    <w:uiPriority w:val="39"/>
-    <w:unhideWhenUsed/>
-    <w:rsid w:val="00067DB6"/>
-    <w:pPr>
-      <w:spacing w:after="0"/>
-    </w:pPr>
-    <w:rPr>
-      <w:sz w:val="20"/>
-    </w:rPr>
-  </w:style>
-  <w:style w:type="character" w:styleId="Hyperlink">
-    <w:name w:val="Hyperlink"/>
-    <w:basedOn w:val="Absatz-Standardschriftart"/>
-    <w:uiPriority w:val="99"/>
-    <w:unhideWhenUsed/>
-    <w:rsid w:val="00076984"/>
-    <w:rPr>
-      <w:color w:val="0000FF" w:themeColor="hyperlink"/>
-      <w:u w:val="single"/>
-    </w:rPr>
-  </w:style>
-  <w:style w:type="paragraph" w:customStyle="1" w:styleId="berschrift30">
-    <w:name w:val="Überschrift3"/>
-    <w:basedOn w:val="berschrift2"/>
-    <w:link w:val="berschrift3Zchn0"/>
-    <w:rsid w:val="00076984"/>
-    <w:rPr>
-      <w:lang w:val="en-US"/>
-    </w:rPr>
-  </w:style>
-  <w:style w:type="character" w:customStyle="1" w:styleId="berschrift3Zchn0">
-    <w:name w:val="Überschrift3 Zchn"/>
-    <w:basedOn w:val="berschrift2Zchn"/>
-    <w:link w:val="berschrift30"/>
-    <w:rsid w:val="00076984"/>
-    <w:rPr>
-      <w:rFonts w:asciiTheme="majorHAnsi" w:eastAsiaTheme="majorEastAsia" w:hAnsiTheme="majorHAnsi" w:cstheme="majorBidi"/>
-      <w:b/>
-      <w:bCs/>
-      <w:color w:val="595959" w:themeColor="text1" w:themeTint="A6"/>
-      <w:sz w:val="24"/>
-      <w:szCs w:val="26"/>
-      <w:lang w:val="en-US"/>
-    </w:rPr>
-  </w:style>
-  <w:style w:type="paragraph" w:customStyle="1" w:styleId="berschrift40">
-    <w:name w:val="Überschrift4"/>
-    <w:basedOn w:val="berschrift30"/>
-    <w:next w:val="Standard"/>
-    <w:link w:val="berschrift4Zchn0"/>
-    <w:rsid w:val="00360739"/>
-    <w:rPr>
-      <w:color w:val="7F7F7F" w:themeColor="text1" w:themeTint="80"/>
-      <w:sz w:val="22"/>
-    </w:rPr>
-  </w:style>
-  <w:style w:type="character" w:customStyle="1" w:styleId="berschrift4Zchn0">
-    <w:name w:val="Überschrift4 Zchn"/>
-    <w:basedOn w:val="berschrift3Zchn0"/>
-    <w:link w:val="berschrift40"/>
-    <w:rsid w:val="00360739"/>
-    <w:rPr>
-      <w:rFonts w:asciiTheme="majorHAnsi" w:eastAsiaTheme="majorEastAsia" w:hAnsiTheme="majorHAnsi" w:cstheme="majorBidi"/>
-      <w:b/>
-      <w:bCs/>
-      <w:color w:val="7F7F7F" w:themeColor="text1" w:themeTint="80"/>
-      <w:sz w:val="24"/>
-      <w:szCs w:val="26"/>
-      <w:lang w:val="en-US"/>
-    </w:rPr>
-  </w:style>
-  <w:style w:type="paragraph" w:styleId="Verzeichnis2">
-    <w:name w:val="toc 2"/>
-    <w:basedOn w:val="Standard"/>
-    <w:next w:val="Standard"/>
-    <w:autoRedefine/>
-    <w:uiPriority w:val="39"/>
-    <w:unhideWhenUsed/>
-    <w:rsid w:val="00067DB6"/>
-    <w:pPr>
-      <w:spacing w:after="0"/>
-      <w:ind w:left="221"/>
-    </w:pPr>
-    <w:rPr>
-      <w:sz w:val="20"/>
-    </w:rPr>
-  </w:style>
-  <w:style w:type="paragraph" w:styleId="Beschriftung">
-    <w:name w:val="caption"/>
-    <w:basedOn w:val="Standard"/>
-    <w:next w:val="Standard"/>
-    <w:uiPriority w:val="35"/>
-    <w:unhideWhenUsed/>
-    <w:qFormat/>
-    <w:rsid w:val="009312D6"/>
-    <w:pPr>
-      <w:spacing w:line="240" w:lineRule="auto"/>
-    </w:pPr>
-    <w:rPr>
-      <w:i/>
-      <w:iCs/>
-      <w:color w:val="1F497D" w:themeColor="text2"/>
-      <w:sz w:val="18"/>
-      <w:szCs w:val="18"/>
-    </w:rPr>
-  </w:style>
-  <w:style w:type="paragraph" w:customStyle="1" w:styleId="asdf">
-    <w:name w:val="asdf"/>
-    <w:basedOn w:val="Standard"/>
-    <w:link w:val="asdfZchn"/>
-    <w:qFormat/>
-    <w:rsid w:val="006129DD"/>
-  </w:style>
-  <w:style w:type="character" w:customStyle="1" w:styleId="asdfZchn">
-    <w:name w:val="asdf Zchn"/>
-    <w:basedOn w:val="Absatz-Standardschriftart"/>
-    <w:link w:val="asdf"/>
-    <w:rsid w:val="006129DD"/>
-    <w:rPr>
-      <w:rFonts w:ascii="Calibri" w:hAnsi="Calibri"/>
-    </w:rPr>
-  </w:style>
-  <w:style w:type="paragraph" w:styleId="Verzeichnis3">
-    <w:name w:val="toc 3"/>
-    <w:basedOn w:val="Standard"/>
-    <w:next w:val="Standard"/>
-    <w:autoRedefine/>
-    <w:uiPriority w:val="39"/>
-    <w:unhideWhenUsed/>
-    <w:rsid w:val="00067DB6"/>
-    <w:pPr>
-      <w:tabs>
-        <w:tab w:val="right" w:leader="dot" w:pos="9062"/>
-      </w:tabs>
-      <w:spacing w:after="0"/>
-      <w:ind w:left="442"/>
-    </w:pPr>
-    <w:rPr>
-      <w:sz w:val="20"/>
-    </w:rPr>
-  </w:style>
-  <w:style w:type="paragraph" w:styleId="Kopfzeile">
-    <w:name w:val="header"/>
-    <w:basedOn w:val="Standard"/>
-    <w:link w:val="KopfzeileZchn"/>
-    <w:uiPriority w:val="99"/>
-    <w:unhideWhenUsed/>
-    <w:rsid w:val="00BC35EC"/>
-    <w:pPr>
-      <w:tabs>
-        <w:tab w:val="center" w:pos="4536"/>
-        <w:tab w:val="right" w:pos="9072"/>
-      </w:tabs>
-      <w:spacing w:after="0" w:line="240" w:lineRule="auto"/>
-    </w:pPr>
-  </w:style>
-  <w:style w:type="character" w:customStyle="1" w:styleId="KopfzeileZchn">
-    <w:name w:val="Kopfzeile Zchn"/>
-    <w:basedOn w:val="Absatz-Standardschriftart"/>
-    <w:link w:val="Kopfzeile"/>
-    <w:uiPriority w:val="99"/>
-    <w:rsid w:val="00BC35EC"/>
-    <w:rPr>
-      <w:rFonts w:ascii="Calibri" w:hAnsi="Calibri"/>
-    </w:rPr>
-  </w:style>
-  <w:style w:type="paragraph" w:styleId="Fuzeile">
-    <w:name w:val="footer"/>
-    <w:basedOn w:val="Standard"/>
-    <w:link w:val="FuzeileZchn"/>
-    <w:uiPriority w:val="99"/>
-    <w:unhideWhenUsed/>
-    <w:rsid w:val="00BC35EC"/>
-    <w:pPr>
-      <w:tabs>
-        <w:tab w:val="center" w:pos="4536"/>
-        <w:tab w:val="right" w:pos="9072"/>
-      </w:tabs>
-      <w:spacing w:after="0" w:line="240" w:lineRule="auto"/>
-    </w:pPr>
-  </w:style>
-  <w:style w:type="character" w:customStyle="1" w:styleId="FuzeileZchn">
-    <w:name w:val="Fußzeile Zchn"/>
-    <w:basedOn w:val="Absatz-Standardschriftart"/>
-    <w:link w:val="Fuzeile"/>
-    <w:uiPriority w:val="99"/>
-    <w:rsid w:val="00BC35EC"/>
-    <w:rPr>
-      <w:rFonts w:ascii="Calibri" w:hAnsi="Calibri"/>
-    </w:rPr>
-  </w:style>
-  <w:style w:type="paragraph" w:styleId="Sprechblasentext">
-    <w:name w:val="Balloon Text"/>
-    <w:basedOn w:val="Standard"/>
-    <w:link w:val="SprechblasentextZchn"/>
-    <w:uiPriority w:val="99"/>
-    <w:semiHidden/>
-    <w:unhideWhenUsed/>
-    <w:rsid w:val="00BC35EC"/>
-    <w:pPr>
-      <w:spacing w:after="0" w:line="240" w:lineRule="auto"/>
-    </w:pPr>
-    <w:rPr>
-      <w:rFonts w:ascii="Tahoma" w:hAnsi="Tahoma" w:cs="Tahoma"/>
-      <w:sz w:val="16"/>
-      <w:szCs w:val="16"/>
-    </w:rPr>
-  </w:style>
-  <w:style w:type="character" w:customStyle="1" w:styleId="SprechblasentextZchn">
-    <w:name w:val="Sprechblasentext Zchn"/>
-    <w:basedOn w:val="Absatz-Standardschriftart"/>
-    <w:link w:val="Sprechblasentext"/>
-    <w:uiPriority w:val="99"/>
-    <w:semiHidden/>
-    <w:rsid w:val="00BC35EC"/>
-    <w:rPr>
-      <w:rFonts w:ascii="Tahoma" w:hAnsi="Tahoma" w:cs="Tahoma"/>
-      <w:sz w:val="16"/>
-      <w:szCs w:val="16"/>
-    </w:rPr>
-  </w:style>
-  <w:style w:type="character" w:styleId="Kommentarzeichen">
-    <w:name w:val="annotation reference"/>
-    <w:basedOn w:val="Absatz-Standardschriftart"/>
-    <w:uiPriority w:val="99"/>
-    <w:semiHidden/>
-    <w:unhideWhenUsed/>
-    <w:rsid w:val="00BC35EC"/>
-    <w:rPr>
-      <w:sz w:val="16"/>
-      <w:szCs w:val="16"/>
-    </w:rPr>
-  </w:style>
-  <w:style w:type="paragraph" w:styleId="Kommentartext">
-    <w:name w:val="annotation text"/>
-    <w:basedOn w:val="Standard"/>
-    <w:link w:val="KommentartextZchn"/>
-    <w:uiPriority w:val="99"/>
-    <w:semiHidden/>
-    <w:unhideWhenUsed/>
-    <w:rsid w:val="00BC35EC"/>
-    <w:pPr>
-      <w:spacing w:after="160" w:line="240" w:lineRule="auto"/>
-    </w:pPr>
-    <w:rPr>
-      <w:rFonts w:asciiTheme="minorHAnsi" w:hAnsiTheme="minorHAnsi"/>
-      <w:sz w:val="20"/>
-      <w:szCs w:val="20"/>
-    </w:rPr>
-  </w:style>
-  <w:style w:type="character" w:customStyle="1" w:styleId="KommentartextZchn">
-    <w:name w:val="Kommentartext Zchn"/>
-    <w:basedOn w:val="Absatz-Standardschriftart"/>
-    <w:link w:val="Kommentartext"/>
-    <w:uiPriority w:val="99"/>
-    <w:semiHidden/>
-    <w:rsid w:val="00BC35EC"/>
-    <w:rPr>
-      <w:sz w:val="20"/>
-      <w:szCs w:val="20"/>
-    </w:rPr>
-  </w:style>
-  <w:style w:type="table" w:styleId="HelleSchattierung">
-    <w:name w:val="Light Shading"/>
-    <w:basedOn w:val="NormaleTabelle"/>
-    <w:uiPriority w:val="60"/>
-    <w:rsid w:val="00BC35EC"/>
-    <w:pPr>
-      <w:spacing w:after="0" w:line="240" w:lineRule="auto"/>
-    </w:pPr>
-    <w:rPr>
-      <w:color w:val="000000" w:themeColor="text1" w:themeShade="BF"/>
-    </w:rPr>
-    <w:tblPr>
-      <w:tblStyleRowBandSize w:val="1"/>
-      <w:tblStyleColBandSize w:val="1"/>
-      <w:tblBorders>
-        <w:top w:val="single" w:sz="8" w:space="0" w:color="000000" w:themeColor="text1"/>
-        <w:bottom w:val="single" w:sz="8" w:space="0" w:color="000000" w:themeColor="text1"/>
-      </w:tblBorders>
-    </w:tblPr>
-    <w:tblStylePr w:type="firstRow">
-      <w:pPr>
-        <w:spacing w:before="0" w:after="0" w:line="240" w:lineRule="auto"/>
-      </w:pPr>
-      <w:rPr>
-        <w:b/>
-        <w:bCs/>
-      </w:rPr>
-      <w:tblPr/>
-      <w:tcPr>
-        <w:tcBorders>
-          <w:top w:val="single" w:sz="8" w:space="0" w:color="000000" w:themeColor="text1"/>
-          <w:left w:val="nil"/>
-          <w:bottom w:val="single" w:sz="8" w:space="0" w:color="000000" w:themeColor="text1"/>
-          <w:right w:val="nil"/>
-          <w:insideH w:val="nil"/>
-          <w:insideV w:val="nil"/>
-        </w:tcBorders>
-      </w:tcPr>
-    </w:tblStylePr>
-    <w:tblStylePr w:type="lastRow">
-      <w:pPr>
-        <w:spacing w:before="0" w:after="0" w:line="240" w:lineRule="auto"/>
-      </w:pPr>
-      <w:rPr>
-        <w:b/>
-        <w:bCs/>
-      </w:rPr>
-      <w:tblPr/>
-      <w:tcPr>
-        <w:tcBorders>
-          <w:top w:val="single" w:sz="8" w:space="0" w:color="000000" w:themeColor="text1"/>
-          <w:left w:val="nil"/>
-          <w:bottom w:val="single" w:sz="8" w:space="0" w:color="000000" w:themeColor="text1"/>
-          <w:right w:val="nil"/>
-          <w:insideH w:val="nil"/>
-          <w:insideV w:val="nil"/>
-        </w:tcBorders>
-      </w:tcPr>
-    </w:tblStylePr>
-    <w:tblStylePr w:type="firstCol">
-      <w:rPr>
-        <w:b/>
-        <w:bCs/>
-      </w:rPr>
-    </w:tblStylePr>
-    <w:tblStylePr w:type="lastCol">
-      <w:rPr>
-        <w:b/>
-        <w:bCs/>
-      </w:rPr>
-    </w:tblStylePr>
-    <w:tblStylePr w:type="band1Vert">
-      <w:tblPr/>
-      <w:tcPr>
-        <w:tcBorders>
-          <w:left w:val="nil"/>
-          <w:right w:val="nil"/>
-          <w:insideH w:val="nil"/>
-          <w:insideV w:val="nil"/>
-        </w:tcBorders>
-        <w:shd w:val="clear" w:color="auto" w:fill="C0C0C0" w:themeFill="text1" w:themeFillTint="3F"/>
-      </w:tcPr>
-    </w:tblStylePr>
-    <w:tblStylePr w:type="band1Horz">
-      <w:tblPr/>
-      <w:tcPr>
-        <w:tcBorders>
-          <w:left w:val="nil"/>
-          <w:right w:val="nil"/>
-          <w:insideH w:val="nil"/>
-          <w:insideV w:val="nil"/>
-        </w:tcBorders>
-        <w:shd w:val="clear" w:color="auto" w:fill="C0C0C0" w:themeFill="text1" w:themeFillTint="3F"/>
-      </w:tcPr>
-    </w:tblStylePr>
-  </w:style>
-  <w:style w:type="paragraph" w:styleId="Kommentarthema">
-    <w:name w:val="annotation subject"/>
-    <w:basedOn w:val="Kommentartext"/>
-    <w:next w:val="Kommentartext"/>
-    <w:link w:val="KommentarthemaZchn"/>
-    <w:uiPriority w:val="99"/>
-    <w:semiHidden/>
-    <w:unhideWhenUsed/>
-    <w:rsid w:val="00BC35EC"/>
-    <w:pPr>
-      <w:spacing w:after="200"/>
-    </w:pPr>
-    <w:rPr>
-      <w:rFonts w:ascii="Calibri" w:hAnsi="Calibri"/>
-      <w:b/>
-      <w:bCs/>
-    </w:rPr>
-  </w:style>
-  <w:style w:type="character" w:customStyle="1" w:styleId="KommentarthemaZchn">
-    <w:name w:val="Kommentarthema Zchn"/>
-    <w:basedOn w:val="KommentartextZchn"/>
-    <w:link w:val="Kommentarthema"/>
-    <w:uiPriority w:val="99"/>
-    <w:semiHidden/>
-    <w:rsid w:val="00BC35EC"/>
-    <w:rPr>
-      <w:rFonts w:ascii="Calibri" w:hAnsi="Calibri"/>
-      <w:b/>
-      <w:bCs/>
-      <w:sz w:val="20"/>
-      <w:szCs w:val="20"/>
-    </w:rPr>
-  </w:style>
-  <w:style w:type="table" w:customStyle="1" w:styleId="EinfacheTabelle41">
-    <w:name w:val="Einfache Tabelle 41"/>
-    <w:basedOn w:val="NormaleTabelle"/>
-    <w:uiPriority w:val="44"/>
-    <w:rsid w:val="00BC35EC"/>
-    <w:pPr>
-      <w:spacing w:after="0" w:line="240" w:lineRule="auto"/>
-    </w:pPr>
-    <w:tblPr>
-      <w:tblStyleRowBandSize w:val="1"/>
-      <w:tblStyleColBandSize w:val="1"/>
-    </w:tblPr>
-    <w:tblStylePr w:type="firstRow">
-      <w:rPr>
-        <w:b/>
-        <w:bCs/>
-      </w:rPr>
-    </w:tblStylePr>
-    <w:tblStylePr w:type="lastRow">
-      <w:rPr>
-        <w:b/>
-        <w:bCs/>
-      </w:rPr>
-    </w:tblStylePr>
-    <w:tblStylePr w:type="firstCol">
-      <w:rPr>
-        <w:b/>
-        <w:bCs/>
-      </w:rPr>
-    </w:tblStylePr>
-    <w:tblStylePr w:type="lastCol">
-      <w:rPr>
-        <w:b/>
-        <w:bCs/>
-      </w:rPr>
-    </w:tblStylePr>
-    <w:tblStylePr w:type="band1Vert">
-      <w:tblPr/>
-      <w:tcPr>
-        <w:shd w:val="clear" w:color="auto" w:fill="F2F2F2" w:themeFill="background1" w:themeFillShade="F2"/>
-      </w:tcPr>
-    </w:tblStylePr>
-    <w:tblStylePr w:type="band1Horz">
-      <w:tblPr/>
-      <w:tcPr>
-        <w:shd w:val="clear" w:color="auto" w:fill="F2F2F2" w:themeFill="background1" w:themeFillShade="F2"/>
-      </w:tcPr>
-    </w:tblStylePr>
-  </w:style>
-  <w:style w:type="character" w:styleId="SchwacheHervorhebung">
-    <w:name w:val="Subtle Emphasis"/>
-    <w:basedOn w:val="Absatz-Standardschriftart"/>
-    <w:uiPriority w:val="19"/>
-    <w:qFormat/>
-    <w:rsid w:val="00BC35EC"/>
-    <w:rPr>
-      <w:i/>
-      <w:iCs/>
-      <w:color w:val="808080" w:themeColor="text1" w:themeTint="7F"/>
-    </w:rPr>
-  </w:style>
-  <w:style w:type="character" w:styleId="Hervorhebung">
-    <w:name w:val="Emphasis"/>
-    <w:basedOn w:val="Absatz-Standardschriftart"/>
-    <w:uiPriority w:val="20"/>
-    <w:qFormat/>
-    <w:rsid w:val="00BC35EC"/>
-    <w:rPr>
-      <w:i/>
-      <w:iCs/>
-    </w:rPr>
-  </w:style>
-  <w:style w:type="character" w:styleId="Fett">
-    <w:name w:val="Strong"/>
-    <w:basedOn w:val="Absatz-Standardschriftart"/>
-    <w:uiPriority w:val="22"/>
-    <w:qFormat/>
-    <w:rsid w:val="00BC35EC"/>
-    <w:rPr>
-      <w:b/>
-      <w:bCs/>
-    </w:rPr>
-  </w:style>
-  <w:style w:type="paragraph" w:styleId="Verzeichnis4">
-    <w:name w:val="toc 4"/>
-    <w:basedOn w:val="Standard"/>
-    <w:next w:val="Standard"/>
-    <w:autoRedefine/>
-    <w:uiPriority w:val="39"/>
-    <w:semiHidden/>
-    <w:unhideWhenUsed/>
-    <w:rsid w:val="00067DB6"/>
-    <w:pPr>
-      <w:spacing w:after="0"/>
-      <w:ind w:left="658"/>
-    </w:pPr>
-    <w:rPr>
-      <w:sz w:val="20"/>
-    </w:rPr>
-  </w:style>
-  <w:style w:type="paragraph" w:styleId="Verzeichnis5">
-    <w:name w:val="toc 5"/>
-    <w:basedOn w:val="Standard"/>
-    <w:next w:val="Standard"/>
-    <w:autoRedefine/>
-    <w:uiPriority w:val="39"/>
-    <w:semiHidden/>
-    <w:unhideWhenUsed/>
-    <w:rsid w:val="00067DB6"/>
-    <w:pPr>
-      <w:spacing w:after="0"/>
-      <w:ind w:left="879"/>
-    </w:pPr>
-    <w:rPr>
-      <w:sz w:val="20"/>
-    </w:rPr>
-  </w:style>
-  <w:style w:type="table" w:styleId="HelleSchattierung-Akzent1">
-    <w:name w:val="Light Shading Accent 1"/>
-    <w:basedOn w:val="NormaleTabelle"/>
-    <w:uiPriority w:val="60"/>
-    <w:rsid w:val="009209A1"/>
-    <w:pPr>
-      <w:spacing w:after="0" w:line="240" w:lineRule="auto"/>
-    </w:pPr>
-    <w:rPr>
-      <w:color w:val="365F91" w:themeColor="accent1" w:themeShade="BF"/>
-    </w:rPr>
-    <w:tblPr>
-      <w:tblStyleRowBandSize w:val="1"/>
-      <w:tblStyleColBandSize w:val="1"/>
-      <w:tblBorders>
-        <w:top w:val="single" w:sz="8" w:space="0" w:color="4F81BD" w:themeColor="accent1"/>
-        <w:bottom w:val="single" w:sz="8" w:space="0" w:color="4F81BD" w:themeColor="accent1"/>
-      </w:tblBorders>
-    </w:tblPr>
-    <w:tblStylePr w:type="firstRow">
-      <w:pPr>
-        <w:spacing w:before="0" w:after="0" w:line="240" w:lineRule="auto"/>
-      </w:pPr>
-      <w:rPr>
-        <w:b/>
-        <w:bCs/>
-      </w:rPr>
-      <w:tblPr/>
-      <w:tcPr>
-        <w:tcBorders>
-          <w:top w:val="single" w:sz="8" w:space="0" w:color="4F81BD" w:themeColor="accent1"/>
-          <w:left w:val="nil"/>
-          <w:bottom w:val="single" w:sz="8" w:space="0" w:color="4F81BD" w:themeColor="accent1"/>
-          <w:right w:val="nil"/>
-          <w:insideH w:val="nil"/>
-          <w:insideV w:val="nil"/>
-        </w:tcBorders>
-      </w:tcPr>
-    </w:tblStylePr>
-    <w:tblStylePr w:type="lastRow">
-      <w:pPr>
-        <w:spacing w:before="0" w:after="0" w:line="240" w:lineRule="auto"/>
-      </w:pPr>
-      <w:rPr>
-        <w:b/>
-        <w:bCs/>
-      </w:rPr>
-      <w:tblPr/>
-      <w:tcPr>
-        <w:tcBorders>
-          <w:top w:val="single" w:sz="8" w:space="0" w:color="4F81BD" w:themeColor="accent1"/>
-          <w:left w:val="nil"/>
-          <w:bottom w:val="single" w:sz="8" w:space="0" w:color="4F81BD" w:themeColor="accent1"/>
-          <w:right w:val="nil"/>
-          <w:insideH w:val="nil"/>
-          <w:insideV w:val="nil"/>
-        </w:tcBorders>
-      </w:tcPr>
-    </w:tblStylePr>
-    <w:tblStylePr w:type="firstCol">
-      <w:rPr>
-        <w:b/>
-        <w:bCs/>
-      </w:rPr>
-    </w:tblStylePr>
-    <w:tblStylePr w:type="lastCol">
-      <w:rPr>
-        <w:b/>
-        <w:bCs/>
-      </w:rPr>
-    </w:tblStylePr>
-    <w:tblStylePr w:type="band1Vert">
-      <w:tblPr/>
-      <w:tcPr>
-        <w:tcBorders>
-          <w:left w:val="nil"/>
-          <w:right w:val="nil"/>
-          <w:insideH w:val="nil"/>
-          <w:insideV w:val="nil"/>
-        </w:tcBorders>
-        <w:shd w:val="clear" w:color="auto" w:fill="D3DFEE" w:themeFill="accent1" w:themeFillTint="3F"/>
-      </w:tcPr>
-    </w:tblStylePr>
-    <w:tblStylePr w:type="band1Horz">
-      <w:tblPr/>
-      <w:tcPr>
-        <w:tcBorders>
-          <w:left w:val="nil"/>
-          <w:right w:val="nil"/>
-          <w:insideH w:val="nil"/>
-          <w:insideV w:val="nil"/>
-        </w:tcBorders>
-        <w:shd w:val="clear" w:color="auto" w:fill="D3DFEE" w:themeFill="accent1" w:themeFillTint="3F"/>
-      </w:tcPr>
-    </w:tblStylePr>
-  </w:style>
-  <w:style w:type="table" w:customStyle="1" w:styleId="ListTable1Light">
-    <w:name w:val="List Table 1 Light"/>
+  <w:style w:type="table" w:customStyle="1" w:styleId="Listentabelle1hell1">
+    <w:name w:val="Listentabelle 1 hell1"/>
     <w:basedOn w:val="NormaleTabelle"/>
     <w:uiPriority w:val="46"/>
     <w:rsid w:val="0042098B"/>
@@ -53378,7 +52158,7 @@
 </file>
 
 <file path=customXml/itemProps1.xml><?xml version="1.0" encoding="utf-8"?>
-<ds:datastoreItem xmlns:ds="http://schemas.openxmlformats.org/officeDocument/2006/customXml" ds:itemID="{9F53B9B6-A213-48BE-8C2E-82817C80C59D}">
+<ds:datastoreItem xmlns:ds="http://schemas.openxmlformats.org/officeDocument/2006/customXml" ds:itemID="{D962F2D2-749D-4BF8-9F48-750F6CAC141E}">
   <ds:schemaRefs>
     <ds:schemaRef ds:uri="http://schemas.openxmlformats.org/officeDocument/2006/bibliography"/>
   </ds:schemaRefs>

--- a/Documents/Schlusspräsentation/Schlussbericht.docx
+++ b/Documents/Schlusspräsentation/Schlussbericht.docx
@@ -390,15 +390,24 @@
             </w:rPr>
           </w:pPr>
           <w:r>
+            <w:rPr>
+              <w:rFonts w:asciiTheme="minorHAnsi" w:hAnsiTheme="minorHAnsi"/>
+            </w:rPr>
             <w:fldChar w:fldCharType="begin"/>
           </w:r>
           <w:r>
+            <w:rPr>
+              <w:rFonts w:asciiTheme="minorHAnsi" w:hAnsiTheme="minorHAnsi"/>
+            </w:rPr>
             <w:instrText xml:space="preserve"> TOC \o "1-3" \h \z \u </w:instrText>
           </w:r>
           <w:r>
+            <w:rPr>
+              <w:rFonts w:asciiTheme="minorHAnsi" w:hAnsiTheme="minorHAnsi"/>
+            </w:rPr>
             <w:fldChar w:fldCharType="separate"/>
           </w:r>
-          <w:hyperlink w:anchor="_Toc405834257" w:history="1">
+          <w:hyperlink w:anchor="_Toc405839499" w:history="1">
             <w:r>
               <w:rPr>
                 <w:rStyle w:val="Hyperlink"/>
@@ -429,7 +438,7 @@
                 <w:noProof/>
                 <w:webHidden/>
               </w:rPr>
-              <w:instrText xml:space="preserve"> PAGEREF _Toc405834257 \h </w:instrText>
+              <w:instrText xml:space="preserve"> PAGEREF _Toc405839499 \h </w:instrText>
             </w:r>
             <w:r>
               <w:rPr>
@@ -477,7 +486,7 @@
               <w:lang w:eastAsia="de-CH"/>
             </w:rPr>
           </w:pPr>
-          <w:hyperlink w:anchor="_Toc405834258" w:history="1">
+          <w:hyperlink w:anchor="_Toc405839500" w:history="1">
             <w:r>
               <w:rPr>
                 <w:rStyle w:val="Hyperlink"/>
@@ -508,7 +517,7 @@
                 <w:noProof/>
                 <w:webHidden/>
               </w:rPr>
-              <w:instrText xml:space="preserve"> PAGEREF _Toc405834258 \h </w:instrText>
+              <w:instrText xml:space="preserve"> PAGEREF _Toc405839500 \h </w:instrText>
             </w:r>
             <w:r>
               <w:rPr>
@@ -556,7 +565,7 @@
               <w:lang w:eastAsia="de-CH"/>
             </w:rPr>
           </w:pPr>
-          <w:hyperlink w:anchor="_Toc405834259" w:history="1">
+          <w:hyperlink w:anchor="_Toc405839501" w:history="1">
             <w:r>
               <w:rPr>
                 <w:rStyle w:val="Hyperlink"/>
@@ -587,7 +596,7 @@
                 <w:noProof/>
                 <w:webHidden/>
               </w:rPr>
-              <w:instrText xml:space="preserve"> PAGEREF _Toc405834259 \h </w:instrText>
+              <w:instrText xml:space="preserve"> PAGEREF _Toc405839501 \h </w:instrText>
             </w:r>
             <w:r>
               <w:rPr>
@@ -635,7 +644,7 @@
               <w:lang w:eastAsia="de-CH"/>
             </w:rPr>
           </w:pPr>
-          <w:hyperlink w:anchor="_Toc405834260" w:history="1">
+          <w:hyperlink w:anchor="_Toc405839502" w:history="1">
             <w:r>
               <w:rPr>
                 <w:rStyle w:val="Hyperlink"/>
@@ -666,7 +675,7 @@
                 <w:noProof/>
                 <w:webHidden/>
               </w:rPr>
-              <w:instrText xml:space="preserve"> PAGEREF _Toc405834260 \h </w:instrText>
+              <w:instrText xml:space="preserve"> PAGEREF _Toc405839502 \h </w:instrText>
             </w:r>
             <w:r>
               <w:rPr>
@@ -714,7 +723,7 @@
               <w:lang w:eastAsia="de-CH"/>
             </w:rPr>
           </w:pPr>
-          <w:hyperlink w:anchor="_Toc405834261" w:history="1">
+          <w:hyperlink w:anchor="_Toc405839503" w:history="1">
             <w:r>
               <w:rPr>
                 <w:rStyle w:val="Hyperlink"/>
@@ -745,7 +754,7 @@
                 <w:noProof/>
                 <w:webHidden/>
               </w:rPr>
-              <w:instrText xml:space="preserve"> PAGEREF _Toc405834261 \h </w:instrText>
+              <w:instrText xml:space="preserve"> PAGEREF _Toc405839503 \h </w:instrText>
             </w:r>
             <w:r>
               <w:rPr>
@@ -793,7 +802,7 @@
               <w:lang w:eastAsia="de-CH"/>
             </w:rPr>
           </w:pPr>
-          <w:hyperlink w:anchor="_Toc405834262" w:history="1">
+          <w:hyperlink w:anchor="_Toc405839504" w:history="1">
             <w:r>
               <w:rPr>
                 <w:rStyle w:val="Hyperlink"/>
@@ -825,7 +834,7 @@
                 <w:noProof/>
                 <w:webHidden/>
               </w:rPr>
-              <w:instrText xml:space="preserve"> PAGEREF _Toc405834262 \h </w:instrText>
+              <w:instrText xml:space="preserve"> PAGEREF _Toc405839504 \h </w:instrText>
             </w:r>
             <w:r>
               <w:rPr>
@@ -873,7 +882,7 @@
               <w:lang w:eastAsia="de-CH"/>
             </w:rPr>
           </w:pPr>
-          <w:hyperlink w:anchor="_Toc405834263" w:history="1">
+          <w:hyperlink w:anchor="_Toc405839505" w:history="1">
             <w:r>
               <w:rPr>
                 <w:rStyle w:val="Hyperlink"/>
@@ -904,7 +913,7 @@
                 <w:noProof/>
                 <w:webHidden/>
               </w:rPr>
-              <w:instrText xml:space="preserve"> PAGEREF _Toc405834263 \h </w:instrText>
+              <w:instrText xml:space="preserve"> PAGEREF _Toc405839505 \h </w:instrText>
             </w:r>
             <w:r>
               <w:rPr>
@@ -952,7 +961,7 @@
               <w:lang w:eastAsia="de-CH"/>
             </w:rPr>
           </w:pPr>
-          <w:hyperlink w:anchor="_Toc405834264" w:history="1">
+          <w:hyperlink w:anchor="_Toc405839506" w:history="1">
             <w:r>
               <w:rPr>
                 <w:rStyle w:val="Hyperlink"/>
@@ -983,7 +992,7 @@
                 <w:noProof/>
                 <w:webHidden/>
               </w:rPr>
-              <w:instrText xml:space="preserve"> PAGEREF _Toc405834264 \h </w:instrText>
+              <w:instrText xml:space="preserve"> PAGEREF _Toc405839506 \h </w:instrText>
             </w:r>
             <w:r>
               <w:rPr>
@@ -1031,7 +1040,7 @@
               <w:lang w:eastAsia="de-CH"/>
             </w:rPr>
           </w:pPr>
-          <w:hyperlink w:anchor="_Toc405834265" w:history="1">
+          <w:hyperlink w:anchor="_Toc405839507" w:history="1">
             <w:r>
               <w:rPr>
                 <w:rStyle w:val="Hyperlink"/>
@@ -1062,7 +1071,7 @@
                 <w:noProof/>
                 <w:webHidden/>
               </w:rPr>
-              <w:instrText xml:space="preserve"> PAGEREF _Toc405834265 \h </w:instrText>
+              <w:instrText xml:space="preserve"> PAGEREF _Toc405839507 \h </w:instrText>
             </w:r>
             <w:r>
               <w:rPr>
@@ -1110,7 +1119,7 @@
               <w:lang w:eastAsia="de-CH"/>
             </w:rPr>
           </w:pPr>
-          <w:hyperlink w:anchor="_Toc405834266" w:history="1">
+          <w:hyperlink w:anchor="_Toc405839508" w:history="1">
             <w:r>
               <w:rPr>
                 <w:rStyle w:val="Hyperlink"/>
@@ -1141,7 +1150,7 @@
                 <w:noProof/>
                 <w:webHidden/>
               </w:rPr>
-              <w:instrText xml:space="preserve"> PAGEREF _Toc405834266 \h </w:instrText>
+              <w:instrText xml:space="preserve"> PAGEREF _Toc405839508 \h </w:instrText>
             </w:r>
             <w:r>
               <w:rPr>
@@ -1189,7 +1198,7 @@
               <w:lang w:eastAsia="de-CH"/>
             </w:rPr>
           </w:pPr>
-          <w:hyperlink w:anchor="_Toc405834267" w:history="1">
+          <w:hyperlink w:anchor="_Toc405839509" w:history="1">
             <w:r>
               <w:rPr>
                 <w:rStyle w:val="Hyperlink"/>
@@ -1220,7 +1229,7 @@
                 <w:noProof/>
                 <w:webHidden/>
               </w:rPr>
-              <w:instrText xml:space="preserve"> PAGEREF _Toc405834267 \h </w:instrText>
+              <w:instrText xml:space="preserve"> PAGEREF _Toc405839509 \h </w:instrText>
             </w:r>
             <w:r>
               <w:rPr>
@@ -1268,7 +1277,7 @@
               <w:lang w:eastAsia="de-CH"/>
             </w:rPr>
           </w:pPr>
-          <w:hyperlink w:anchor="_Toc405834268" w:history="1">
+          <w:hyperlink w:anchor="_Toc405839510" w:history="1">
             <w:r>
               <w:rPr>
                 <w:rStyle w:val="Hyperlink"/>
@@ -1299,7 +1308,7 @@
                 <w:noProof/>
                 <w:webHidden/>
               </w:rPr>
-              <w:instrText xml:space="preserve"> PAGEREF _Toc405834268 \h </w:instrText>
+              <w:instrText xml:space="preserve"> PAGEREF _Toc405839510 \h </w:instrText>
             </w:r>
             <w:r>
               <w:rPr>
@@ -1323,6 +1332,322 @@
                 <w:webHidden/>
               </w:rPr>
               <w:t>14</w:t>
+            </w:r>
+            <w:r>
+              <w:rPr>
+                <w:rFonts w:asciiTheme="minorHAnsi" w:hAnsiTheme="minorHAnsi"/>
+                <w:noProof/>
+                <w:webHidden/>
+              </w:rPr>
+              <w:fldChar w:fldCharType="end"/>
+            </w:r>
+          </w:hyperlink>
+        </w:p>
+        <w:p>
+          <w:pPr>
+            <w:pStyle w:val="Verzeichnis2"/>
+            <w:tabs>
+              <w:tab w:val="right" w:leader="dot" w:pos="9062"/>
+            </w:tabs>
+            <w:rPr>
+              <w:rFonts w:asciiTheme="minorHAnsi" w:eastAsiaTheme="minorEastAsia" w:hAnsiTheme="minorHAnsi"/>
+              <w:noProof/>
+              <w:sz w:val="22"/>
+              <w:lang w:eastAsia="de-CH"/>
+            </w:rPr>
+          </w:pPr>
+          <w:hyperlink w:anchor="_Toc405839511" w:history="1">
+            <w:r>
+              <w:rPr>
+                <w:rStyle w:val="Hyperlink"/>
+                <w:rFonts w:asciiTheme="minorHAnsi" w:hAnsiTheme="minorHAnsi"/>
+                <w:noProof/>
+              </w:rPr>
+              <w:t>Funktionalität</w:t>
+            </w:r>
+            <w:r>
+              <w:rPr>
+                <w:rFonts w:asciiTheme="minorHAnsi" w:hAnsiTheme="minorHAnsi"/>
+                <w:noProof/>
+                <w:webHidden/>
+              </w:rPr>
+              <w:tab/>
+            </w:r>
+            <w:r>
+              <w:rPr>
+                <w:rFonts w:asciiTheme="minorHAnsi" w:hAnsiTheme="minorHAnsi"/>
+                <w:noProof/>
+                <w:webHidden/>
+              </w:rPr>
+              <w:fldChar w:fldCharType="begin"/>
+            </w:r>
+            <w:r>
+              <w:rPr>
+                <w:rFonts w:asciiTheme="minorHAnsi" w:hAnsiTheme="minorHAnsi"/>
+                <w:noProof/>
+                <w:webHidden/>
+              </w:rPr>
+              <w:instrText xml:space="preserve"> PAGEREF _Toc405839511 \h </w:instrText>
+            </w:r>
+            <w:r>
+              <w:rPr>
+                <w:rFonts w:asciiTheme="minorHAnsi" w:hAnsiTheme="minorHAnsi"/>
+                <w:noProof/>
+                <w:webHidden/>
+              </w:rPr>
+            </w:r>
+            <w:r>
+              <w:rPr>
+                <w:rFonts w:asciiTheme="minorHAnsi" w:hAnsiTheme="minorHAnsi"/>
+                <w:noProof/>
+                <w:webHidden/>
+              </w:rPr>
+              <w:fldChar w:fldCharType="separate"/>
+            </w:r>
+            <w:r>
+              <w:rPr>
+                <w:rFonts w:asciiTheme="minorHAnsi" w:hAnsiTheme="minorHAnsi"/>
+                <w:noProof/>
+                <w:webHidden/>
+              </w:rPr>
+              <w:t>14</w:t>
+            </w:r>
+            <w:r>
+              <w:rPr>
+                <w:rFonts w:asciiTheme="minorHAnsi" w:hAnsiTheme="minorHAnsi"/>
+                <w:noProof/>
+                <w:webHidden/>
+              </w:rPr>
+              <w:fldChar w:fldCharType="end"/>
+            </w:r>
+          </w:hyperlink>
+        </w:p>
+        <w:p>
+          <w:pPr>
+            <w:pStyle w:val="Verzeichnis2"/>
+            <w:tabs>
+              <w:tab w:val="right" w:leader="dot" w:pos="9062"/>
+            </w:tabs>
+            <w:rPr>
+              <w:rFonts w:asciiTheme="minorHAnsi" w:eastAsiaTheme="minorEastAsia" w:hAnsiTheme="minorHAnsi"/>
+              <w:noProof/>
+              <w:sz w:val="22"/>
+              <w:lang w:eastAsia="de-CH"/>
+            </w:rPr>
+          </w:pPr>
+          <w:hyperlink w:anchor="_Toc405839512" w:history="1">
+            <w:r>
+              <w:rPr>
+                <w:rStyle w:val="Hyperlink"/>
+                <w:rFonts w:asciiTheme="minorHAnsi" w:hAnsiTheme="minorHAnsi"/>
+                <w:noProof/>
+              </w:rPr>
+              <w:t>Fehler / Einschränkungen</w:t>
+            </w:r>
+            <w:r>
+              <w:rPr>
+                <w:rFonts w:asciiTheme="minorHAnsi" w:hAnsiTheme="minorHAnsi"/>
+                <w:noProof/>
+                <w:webHidden/>
+              </w:rPr>
+              <w:tab/>
+            </w:r>
+            <w:r>
+              <w:rPr>
+                <w:rFonts w:asciiTheme="minorHAnsi" w:hAnsiTheme="minorHAnsi"/>
+                <w:noProof/>
+                <w:webHidden/>
+              </w:rPr>
+              <w:fldChar w:fldCharType="begin"/>
+            </w:r>
+            <w:r>
+              <w:rPr>
+                <w:rFonts w:asciiTheme="minorHAnsi" w:hAnsiTheme="minorHAnsi"/>
+                <w:noProof/>
+                <w:webHidden/>
+              </w:rPr>
+              <w:instrText xml:space="preserve"> PAGEREF _Toc405839512 \h </w:instrText>
+            </w:r>
+            <w:r>
+              <w:rPr>
+                <w:rFonts w:asciiTheme="minorHAnsi" w:hAnsiTheme="minorHAnsi"/>
+                <w:noProof/>
+                <w:webHidden/>
+              </w:rPr>
+            </w:r>
+            <w:r>
+              <w:rPr>
+                <w:rFonts w:asciiTheme="minorHAnsi" w:hAnsiTheme="minorHAnsi"/>
+                <w:noProof/>
+                <w:webHidden/>
+              </w:rPr>
+              <w:fldChar w:fldCharType="separate"/>
+            </w:r>
+            <w:r>
+              <w:rPr>
+                <w:rFonts w:asciiTheme="minorHAnsi" w:hAnsiTheme="minorHAnsi"/>
+                <w:noProof/>
+                <w:webHidden/>
+              </w:rPr>
+              <w:t>14</w:t>
+            </w:r>
+            <w:r>
+              <w:rPr>
+                <w:rFonts w:asciiTheme="minorHAnsi" w:hAnsiTheme="minorHAnsi"/>
+                <w:noProof/>
+                <w:webHidden/>
+              </w:rPr>
+              <w:fldChar w:fldCharType="end"/>
+            </w:r>
+          </w:hyperlink>
+        </w:p>
+        <w:p>
+          <w:pPr>
+            <w:pStyle w:val="Verzeichnis2"/>
+            <w:tabs>
+              <w:tab w:val="right" w:leader="dot" w:pos="9062"/>
+            </w:tabs>
+            <w:rPr>
+              <w:rFonts w:asciiTheme="minorHAnsi" w:eastAsiaTheme="minorEastAsia" w:hAnsiTheme="minorHAnsi"/>
+              <w:noProof/>
+              <w:sz w:val="22"/>
+              <w:lang w:eastAsia="de-CH"/>
+            </w:rPr>
+          </w:pPr>
+          <w:hyperlink w:anchor="_Toc405839513" w:history="1">
+            <w:r>
+              <w:rPr>
+                <w:rStyle w:val="Hyperlink"/>
+                <w:rFonts w:asciiTheme="minorHAnsi" w:hAnsiTheme="minorHAnsi"/>
+                <w:noProof/>
+              </w:rPr>
+              <w:t>Nicht Umgesetzt</w:t>
+            </w:r>
+            <w:r>
+              <w:rPr>
+                <w:rFonts w:asciiTheme="minorHAnsi" w:hAnsiTheme="minorHAnsi"/>
+                <w:noProof/>
+                <w:webHidden/>
+              </w:rPr>
+              <w:tab/>
+            </w:r>
+            <w:r>
+              <w:rPr>
+                <w:rFonts w:asciiTheme="minorHAnsi" w:hAnsiTheme="minorHAnsi"/>
+                <w:noProof/>
+                <w:webHidden/>
+              </w:rPr>
+              <w:fldChar w:fldCharType="begin"/>
+            </w:r>
+            <w:r>
+              <w:rPr>
+                <w:rFonts w:asciiTheme="minorHAnsi" w:hAnsiTheme="minorHAnsi"/>
+                <w:noProof/>
+                <w:webHidden/>
+              </w:rPr>
+              <w:instrText xml:space="preserve"> PAGEREF _Toc405839513 \h </w:instrText>
+            </w:r>
+            <w:r>
+              <w:rPr>
+                <w:rFonts w:asciiTheme="minorHAnsi" w:hAnsiTheme="minorHAnsi"/>
+                <w:noProof/>
+                <w:webHidden/>
+              </w:rPr>
+            </w:r>
+            <w:r>
+              <w:rPr>
+                <w:rFonts w:asciiTheme="minorHAnsi" w:hAnsiTheme="minorHAnsi"/>
+                <w:noProof/>
+                <w:webHidden/>
+              </w:rPr>
+              <w:fldChar w:fldCharType="separate"/>
+            </w:r>
+            <w:r>
+              <w:rPr>
+                <w:rFonts w:asciiTheme="minorHAnsi" w:hAnsiTheme="minorHAnsi"/>
+                <w:noProof/>
+                <w:webHidden/>
+              </w:rPr>
+              <w:t>14</w:t>
+            </w:r>
+            <w:r>
+              <w:rPr>
+                <w:rFonts w:asciiTheme="minorHAnsi" w:hAnsiTheme="minorHAnsi"/>
+                <w:noProof/>
+                <w:webHidden/>
+              </w:rPr>
+              <w:fldChar w:fldCharType="end"/>
+            </w:r>
+          </w:hyperlink>
+        </w:p>
+        <w:p>
+          <w:pPr>
+            <w:pStyle w:val="Verzeichnis2"/>
+            <w:tabs>
+              <w:tab w:val="right" w:leader="dot" w:pos="9062"/>
+            </w:tabs>
+            <w:rPr>
+              <w:rFonts w:asciiTheme="minorHAnsi" w:eastAsiaTheme="minorEastAsia" w:hAnsiTheme="minorHAnsi"/>
+              <w:noProof/>
+              <w:sz w:val="22"/>
+              <w:lang w:eastAsia="de-CH"/>
+            </w:rPr>
+          </w:pPr>
+          <w:hyperlink w:anchor="_Toc405839514" w:history="1">
+            <w:r>
+              <w:rPr>
+                <w:rStyle w:val="Hyperlink"/>
+                <w:rFonts w:asciiTheme="minorHAnsi" w:hAnsiTheme="minorHAnsi"/>
+                <w:noProof/>
+              </w:rPr>
+              <w:t>Rückblick (Erfahrungen)</w:t>
+            </w:r>
+            <w:r>
+              <w:rPr>
+                <w:rFonts w:asciiTheme="minorHAnsi" w:hAnsiTheme="minorHAnsi"/>
+                <w:noProof/>
+                <w:webHidden/>
+              </w:rPr>
+              <w:tab/>
+            </w:r>
+            <w:r>
+              <w:rPr>
+                <w:rFonts w:asciiTheme="minorHAnsi" w:hAnsiTheme="minorHAnsi"/>
+                <w:noProof/>
+                <w:webHidden/>
+              </w:rPr>
+              <w:fldChar w:fldCharType="begin"/>
+            </w:r>
+            <w:r>
+              <w:rPr>
+                <w:rFonts w:asciiTheme="minorHAnsi" w:hAnsiTheme="minorHAnsi"/>
+                <w:noProof/>
+                <w:webHidden/>
+              </w:rPr>
+              <w:instrText xml:space="preserve"> PAGEREF _Toc405839514 \h </w:instrText>
+            </w:r>
+            <w:r>
+              <w:rPr>
+                <w:rFonts w:asciiTheme="minorHAnsi" w:hAnsiTheme="minorHAnsi"/>
+                <w:noProof/>
+                <w:webHidden/>
+              </w:rPr>
+            </w:r>
+            <w:r>
+              <w:rPr>
+                <w:rFonts w:asciiTheme="minorHAnsi" w:hAnsiTheme="minorHAnsi"/>
+                <w:noProof/>
+                <w:webHidden/>
+              </w:rPr>
+              <w:fldChar w:fldCharType="separate"/>
+            </w:r>
+            <w:r>
+              <w:rPr>
+                <w:rFonts w:asciiTheme="minorHAnsi" w:hAnsiTheme="minorHAnsi"/>
+                <w:noProof/>
+                <w:webHidden/>
+              </w:rPr>
+              <w:t>15</w:t>
             </w:r>
             <w:r>
               <w:rPr>
@@ -1347,7 +1672,7 @@
               <w:lang w:eastAsia="de-CH"/>
             </w:rPr>
           </w:pPr>
-          <w:hyperlink w:anchor="_Toc405834269" w:history="1">
+          <w:hyperlink w:anchor="_Toc405839515" w:history="1">
             <w:r>
               <w:rPr>
                 <w:rStyle w:val="Hyperlink"/>
@@ -1378,7 +1703,7 @@
                 <w:noProof/>
                 <w:webHidden/>
               </w:rPr>
-              <w:instrText xml:space="preserve"> PAGEREF _Toc405834269 \h </w:instrText>
+              <w:instrText xml:space="preserve"> PAGEREF _Toc405839515 \h </w:instrText>
             </w:r>
             <w:r>
               <w:rPr>
@@ -1426,7 +1751,7 @@
               <w:lang w:eastAsia="de-CH"/>
             </w:rPr>
           </w:pPr>
-          <w:hyperlink w:anchor="_Toc405834270" w:history="1">
+          <w:hyperlink w:anchor="_Toc405839516" w:history="1">
             <w:r>
               <w:rPr>
                 <w:rStyle w:val="Hyperlink"/>
@@ -1457,7 +1782,7 @@
                 <w:noProof/>
                 <w:webHidden/>
               </w:rPr>
-              <w:instrText xml:space="preserve"> PAGEREF _Toc405834270 \h </w:instrText>
+              <w:instrText xml:space="preserve"> PAGEREF _Toc405839516 \h </w:instrText>
             </w:r>
             <w:r>
               <w:rPr>
@@ -1502,7 +1827,7 @@
               <w:lang w:eastAsia="de-CH"/>
             </w:rPr>
           </w:pPr>
-          <w:hyperlink w:anchor="_Toc405834271" w:history="1">
+          <w:hyperlink w:anchor="_Toc405839517" w:history="1">
             <w:r>
               <w:rPr>
                 <w:rStyle w:val="Hyperlink"/>
@@ -1533,7 +1858,7 @@
                 <w:noProof/>
                 <w:webHidden/>
               </w:rPr>
-              <w:instrText xml:space="preserve"> PAGEREF _Toc405834271 \h </w:instrText>
+              <w:instrText xml:space="preserve"> PAGEREF _Toc405839517 \h </w:instrText>
             </w:r>
             <w:r>
               <w:rPr>
@@ -1578,7 +1903,7 @@
               <w:lang w:eastAsia="de-CH"/>
             </w:rPr>
           </w:pPr>
-          <w:hyperlink w:anchor="_Toc405834272" w:history="1">
+          <w:hyperlink w:anchor="_Toc405839518" w:history="1">
             <w:r>
               <w:rPr>
                 <w:rStyle w:val="Hyperlink"/>
@@ -1609,7 +1934,83 @@
                 <w:noProof/>
                 <w:webHidden/>
               </w:rPr>
-              <w:instrText xml:space="preserve"> PAGEREF _Toc405834272 \h </w:instrText>
+              <w:instrText xml:space="preserve"> PAGEREF _Toc405839518 \h </w:instrText>
+            </w:r>
+            <w:r>
+              <w:rPr>
+                <w:rFonts w:asciiTheme="minorHAnsi" w:hAnsiTheme="minorHAnsi"/>
+                <w:noProof/>
+                <w:webHidden/>
+              </w:rPr>
+            </w:r>
+            <w:r>
+              <w:rPr>
+                <w:rFonts w:asciiTheme="minorHAnsi" w:hAnsiTheme="minorHAnsi"/>
+                <w:noProof/>
+                <w:webHidden/>
+              </w:rPr>
+              <w:fldChar w:fldCharType="separate"/>
+            </w:r>
+            <w:r>
+              <w:rPr>
+                <w:rFonts w:asciiTheme="minorHAnsi" w:hAnsiTheme="minorHAnsi"/>
+                <w:noProof/>
+                <w:webHidden/>
+              </w:rPr>
+              <w:t>17</w:t>
+            </w:r>
+            <w:r>
+              <w:rPr>
+                <w:rFonts w:asciiTheme="minorHAnsi" w:hAnsiTheme="minorHAnsi"/>
+                <w:noProof/>
+                <w:webHidden/>
+              </w:rPr>
+              <w:fldChar w:fldCharType="end"/>
+            </w:r>
+          </w:hyperlink>
+        </w:p>
+        <w:p>
+          <w:pPr>
+            <w:pStyle w:val="Verzeichnis3"/>
+            <w:rPr>
+              <w:rFonts w:asciiTheme="minorHAnsi" w:eastAsiaTheme="minorEastAsia" w:hAnsiTheme="minorHAnsi"/>
+              <w:noProof/>
+              <w:sz w:val="22"/>
+              <w:lang w:eastAsia="de-CH"/>
+            </w:rPr>
+          </w:pPr>
+          <w:hyperlink w:anchor="_Toc405839519" w:history="1">
+            <w:r>
+              <w:rPr>
+                <w:rStyle w:val="Hyperlink"/>
+                <w:rFonts w:asciiTheme="minorHAnsi" w:hAnsiTheme="minorHAnsi"/>
+                <w:noProof/>
+              </w:rPr>
+              <w:t>Projektmanagement</w:t>
+            </w:r>
+            <w:r>
+              <w:rPr>
+                <w:rFonts w:asciiTheme="minorHAnsi" w:hAnsiTheme="minorHAnsi"/>
+                <w:noProof/>
+                <w:webHidden/>
+              </w:rPr>
+              <w:tab/>
+            </w:r>
+            <w:r>
+              <w:rPr>
+                <w:rFonts w:asciiTheme="minorHAnsi" w:hAnsiTheme="minorHAnsi"/>
+                <w:noProof/>
+                <w:webHidden/>
+              </w:rPr>
+              <w:fldChar w:fldCharType="begin"/>
+            </w:r>
+            <w:r>
+              <w:rPr>
+                <w:rFonts w:asciiTheme="minorHAnsi" w:hAnsiTheme="minorHAnsi"/>
+                <w:noProof/>
+                <w:webHidden/>
+              </w:rPr>
+              <w:instrText xml:space="preserve"> PAGEREF _Toc405839519 \h </w:instrText>
             </w:r>
             <w:r>
               <w:rPr>
@@ -1657,14 +2058,14 @@
               <w:lang w:eastAsia="de-CH"/>
             </w:rPr>
           </w:pPr>
-          <w:hyperlink w:anchor="_Toc405834273" w:history="1">
+          <w:hyperlink w:anchor="_Toc405839520" w:history="1">
             <w:r>
               <w:rPr>
                 <w:rStyle w:val="Hyperlink"/>
                 <w:rFonts w:asciiTheme="minorHAnsi" w:hAnsiTheme="minorHAnsi"/>
                 <w:noProof/>
               </w:rPr>
-              <w:t>Projektmanagement</w:t>
+              <w:t>Sonstiges</w:t>
             </w:r>
             <w:r>
               <w:rPr>
@@ -1688,86 +2089,7 @@
                 <w:noProof/>
                 <w:webHidden/>
               </w:rPr>
-              <w:instrText xml:space="preserve"> PAGEREF _Toc405834273 \h </w:instrText>
-            </w:r>
-            <w:r>
-              <w:rPr>
-                <w:rFonts w:asciiTheme="minorHAnsi" w:hAnsiTheme="minorHAnsi"/>
-                <w:noProof/>
-                <w:webHidden/>
-              </w:rPr>
-            </w:r>
-            <w:r>
-              <w:rPr>
-                <w:rFonts w:asciiTheme="minorHAnsi" w:hAnsiTheme="minorHAnsi"/>
-                <w:noProof/>
-                <w:webHidden/>
-              </w:rPr>
-              <w:fldChar w:fldCharType="separate"/>
-            </w:r>
-            <w:r>
-              <w:rPr>
-                <w:rFonts w:asciiTheme="minorHAnsi" w:hAnsiTheme="minorHAnsi"/>
-                <w:noProof/>
-                <w:webHidden/>
-              </w:rPr>
-              <w:t>17</w:t>
-            </w:r>
-            <w:r>
-              <w:rPr>
-                <w:rFonts w:asciiTheme="minorHAnsi" w:hAnsiTheme="minorHAnsi"/>
-                <w:noProof/>
-                <w:webHidden/>
-              </w:rPr>
-              <w:fldChar w:fldCharType="end"/>
-            </w:r>
-          </w:hyperlink>
-        </w:p>
-        <w:p>
-          <w:pPr>
-            <w:pStyle w:val="Verzeichnis2"/>
-            <w:tabs>
-              <w:tab w:val="right" w:leader="dot" w:pos="9062"/>
-            </w:tabs>
-            <w:rPr>
-              <w:rFonts w:asciiTheme="minorHAnsi" w:eastAsiaTheme="minorEastAsia" w:hAnsiTheme="minorHAnsi"/>
-              <w:noProof/>
-              <w:sz w:val="22"/>
-              <w:lang w:eastAsia="de-CH"/>
-            </w:rPr>
-          </w:pPr>
-          <w:hyperlink w:anchor="_Toc405834274" w:history="1">
-            <w:r>
-              <w:rPr>
-                <w:rStyle w:val="Hyperlink"/>
-                <w:rFonts w:asciiTheme="minorHAnsi" w:hAnsiTheme="minorHAnsi"/>
-                <w:noProof/>
-              </w:rPr>
-              <w:t>Sonstiges</w:t>
-            </w:r>
-            <w:r>
-              <w:rPr>
-                <w:rFonts w:asciiTheme="minorHAnsi" w:hAnsiTheme="minorHAnsi"/>
-                <w:noProof/>
-                <w:webHidden/>
-              </w:rPr>
-              <w:tab/>
-            </w:r>
-            <w:r>
-              <w:rPr>
-                <w:rFonts w:asciiTheme="minorHAnsi" w:hAnsiTheme="minorHAnsi"/>
-                <w:noProof/>
-                <w:webHidden/>
-              </w:rPr>
-              <w:fldChar w:fldCharType="begin"/>
-            </w:r>
-            <w:r>
-              <w:rPr>
-                <w:rFonts w:asciiTheme="minorHAnsi" w:hAnsiTheme="minorHAnsi"/>
-                <w:noProof/>
-                <w:webHidden/>
-              </w:rPr>
-              <w:instrText xml:space="preserve"> PAGEREF _Toc405834274 \h </w:instrText>
+              <w:instrText xml:space="preserve"> PAGEREF _Toc405839520 \h </w:instrText>
             </w:r>
             <w:r>
               <w:rPr>
@@ -1812,6 +2134,7 @@
           </w:pPr>
           <w:r>
             <w:rPr>
+              <w:rFonts w:asciiTheme="minorHAnsi" w:hAnsiTheme="minorHAnsi"/>
               <w:b/>
               <w:bCs/>
               <w:lang w:val="de-DE"/>
@@ -1827,7 +2150,7 @@
               <w:lang w:val="de-DE"/>
             </w:rPr>
           </w:pPr>
-          <w:bookmarkStart w:id="0" w:name="_Toc405834257"/>
+          <w:bookmarkStart w:id="0" w:name="_Toc405839499"/>
           <w:r>
             <w:rPr>
               <w:rStyle w:val="berschrift1Zchn"/>
@@ -1852,6 +2175,8 @@
             </w:rPr>
             <w:t>Bedienungsanleitung</w:t>
           </w:r>
+          <w:bookmarkStart w:id="1" w:name="_GoBack"/>
+          <w:bookmarkEnd w:id="1"/>
           <w:r>
             <w:rPr>
               <w:bCs/>
@@ -1872,7 +2197,7 @@
           <w:color w:val="002060"/>
         </w:rPr>
       </w:pPr>
-      <w:bookmarkStart w:id="1" w:name="_Toc405834258"/>
+      <w:bookmarkStart w:id="2" w:name="_Toc405839500"/>
       <w:r>
         <w:rPr>
           <w:rFonts w:ascii="Rokkitt" w:hAnsi="Rokkitt"/>
@@ -1881,7 +2206,7 @@
         <w:lastRenderedPageBreak/>
         <w:t>Projektmanagement</w:t>
       </w:r>
-      <w:bookmarkEnd w:id="1"/>
+      <w:bookmarkEnd w:id="2"/>
     </w:p>
     <w:p>
       <w:pPr>
@@ -1941,7 +2266,7 @@
           <w:docGrid w:linePitch="360"/>
         </w:sectPr>
       </w:pPr>
-      <w:bookmarkStart w:id="2" w:name="_Toc405834259"/>
+      <w:bookmarkStart w:id="3" w:name="_Toc405839501"/>
       <w:r>
         <w:rPr>
           <w:rFonts w:ascii="Rokkitt" w:hAnsi="Rokkitt"/>
@@ -1950,7 +2275,7 @@
         <w:lastRenderedPageBreak/>
         <w:t>Projektstrukturplan</w:t>
       </w:r>
-      <w:bookmarkEnd w:id="2"/>
+      <w:bookmarkEnd w:id="3"/>
     </w:p>
     <w:p>
       <w:pPr>
@@ -2467,7 +2792,7 @@
           <w:color w:val="002060"/>
         </w:rPr>
       </w:pPr>
-      <w:bookmarkStart w:id="3" w:name="_Toc405834260"/>
+      <w:bookmarkStart w:id="4" w:name="_Toc405839502"/>
       <w:r>
         <w:rPr>
           <w:rFonts w:ascii="Rokkitt" w:hAnsi="Rokkitt"/>
@@ -2476,7 +2801,7 @@
         <w:lastRenderedPageBreak/>
         <w:t>Softwareentwicklungsplan</w:t>
       </w:r>
-      <w:bookmarkEnd w:id="3"/>
+      <w:bookmarkEnd w:id="4"/>
     </w:p>
     <w:tbl>
       <w:tblPr>
@@ -7453,7 +7778,7 @@
           <w:color w:val="002060"/>
         </w:rPr>
       </w:pPr>
-      <w:bookmarkStart w:id="4" w:name="_Toc405834261"/>
+      <w:bookmarkStart w:id="5" w:name="_Toc405839503"/>
       <w:r>
         <w:rPr>
           <w:rFonts w:ascii="Rokkitt" w:hAnsi="Rokkitt"/>
@@ -7461,7 +7786,7 @@
         </w:rPr>
         <w:t>Arbeitspakete</w:t>
       </w:r>
-      <w:bookmarkEnd w:id="4"/>
+      <w:bookmarkEnd w:id="5"/>
     </w:p>
     <w:tbl>
       <w:tblPr>
@@ -33183,7 +33508,7 @@
                 <w:lang w:eastAsia="de-CH"/>
               </w:rPr>
             </w:pPr>
-            <w:bookmarkStart w:id="5" w:name="_Toc405834262"/>
+            <w:bookmarkStart w:id="6" w:name="_Toc405839504"/>
             <w:r>
               <w:rPr>
                 <w:rFonts w:ascii="Rokkitt" w:eastAsia="Times New Roman" w:hAnsi="Rokkitt"/>
@@ -33193,7 +33518,7 @@
               <w:lastRenderedPageBreak/>
               <w:t>Stundenerfassung</w:t>
             </w:r>
-            <w:bookmarkEnd w:id="5"/>
+            <w:bookmarkEnd w:id="6"/>
           </w:p>
           <w:p>
             <w:pPr>
@@ -40871,7 +41196,7 @@
           <w:color w:val="002060"/>
         </w:rPr>
       </w:pPr>
-      <w:bookmarkStart w:id="6" w:name="_Toc405834263"/>
+      <w:bookmarkStart w:id="7" w:name="_Toc405839505"/>
       <w:r>
         <w:rPr>
           <w:rFonts w:ascii="Rokkitt" w:hAnsi="Rokkitt"/>
@@ -40880,7 +41205,7 @@
         <w:lastRenderedPageBreak/>
         <w:t>Risiken</w:t>
       </w:r>
-      <w:bookmarkEnd w:id="6"/>
+      <w:bookmarkEnd w:id="7"/>
     </w:p>
     <w:tbl>
       <w:tblPr>
@@ -43039,7 +43364,7 @@
           <w:color w:val="002060"/>
         </w:rPr>
       </w:pPr>
-      <w:bookmarkStart w:id="7" w:name="_Toc405834264"/>
+      <w:bookmarkStart w:id="8" w:name="_Toc405839506"/>
       <w:r>
         <w:rPr>
           <w:rFonts w:ascii="Rokkitt" w:hAnsi="Rokkitt"/>
@@ -43047,7 +43372,7 @@
         </w:rPr>
         <w:t>Besonderes</w:t>
       </w:r>
-      <w:bookmarkEnd w:id="7"/>
+      <w:bookmarkEnd w:id="8"/>
     </w:p>
     <w:p>
       <w:r>
@@ -43066,7 +43391,7 @@
           <w:color w:val="002060"/>
         </w:rPr>
       </w:pPr>
-      <w:bookmarkStart w:id="8" w:name="_Toc405834265"/>
+      <w:bookmarkStart w:id="9" w:name="_Toc405839507"/>
       <w:r>
         <w:rPr>
           <w:rFonts w:ascii="Rokkitt" w:hAnsi="Rokkitt"/>
@@ -43075,7 +43400,7 @@
         <w:lastRenderedPageBreak/>
         <w:t>Risikodiagramm</w:t>
       </w:r>
-      <w:bookmarkEnd w:id="8"/>
+      <w:bookmarkEnd w:id="9"/>
     </w:p>
     <w:p/>
     <w:tbl>
@@ -44154,7 +44479,7 @@
           <w:color w:val="002060"/>
         </w:rPr>
       </w:pPr>
-      <w:bookmarkStart w:id="9" w:name="_Toc405834266"/>
+      <w:bookmarkStart w:id="10" w:name="_Toc405839508"/>
       <w:r>
         <w:rPr>
           <w:rFonts w:ascii="Rokkitt" w:hAnsi="Rokkitt"/>
@@ -44164,7 +44489,7 @@
         </w:rPr>
         <w:lastRenderedPageBreak/>
         <w:drawing>
-          <wp:anchor distT="0" distB="0" distL="114300" distR="114300" simplePos="0" relativeHeight="251661824" behindDoc="1" locked="0" layoutInCell="1" allowOverlap="1" wp14:anchorId="626F8284" wp14:editId="46FD7689">
+          <wp:anchor distT="0" distB="0" distL="114300" distR="114300" simplePos="0" relativeHeight="251658752" behindDoc="1" locked="0" layoutInCell="1" allowOverlap="1" wp14:anchorId="626F8284" wp14:editId="46FD7689">
             <wp:simplePos x="0" y="0"/>
             <wp:positionH relativeFrom="column">
               <wp:posOffset>423</wp:posOffset>
@@ -44220,7 +44545,7 @@
         </w:rPr>
         <w:t>Klassendiagramm</w:t>
       </w:r>
-      <w:bookmarkEnd w:id="9"/>
+      <w:bookmarkEnd w:id="10"/>
     </w:p>
     <w:p/>
     <w:p>
@@ -44297,7 +44622,7 @@
             <v:path o:extrusionok="f" gradientshapeok="t" o:connecttype="rect"/>
             <o:lock v:ext="edit" aspectratio="t"/>
           </v:shapetype>
-          <v:shape id="_x0000_i1025" type="#_x0000_t75" style="width:714pt;height:316pt">
+          <v:shape id="_x0000_i1025" type="#_x0000_t75" style="width:714pt;height:315.8pt">
             <v:imagedata r:id="rId16" o:title="ClassDiagram_user_technical"/>
           </v:shape>
         </w:pict>
@@ -44321,7 +44646,7 @@
           <w:color w:val="002060"/>
         </w:rPr>
       </w:pPr>
-      <w:bookmarkStart w:id="10" w:name="_Toc405834267"/>
+      <w:bookmarkStart w:id="11" w:name="_Toc405839509"/>
       <w:r>
         <w:rPr>
           <w:rFonts w:ascii="Rokkitt" w:hAnsi="Rokkitt"/>
@@ -44330,7 +44655,7 @@
         <w:lastRenderedPageBreak/>
         <w:t>Testbericht</w:t>
       </w:r>
-      <w:bookmarkEnd w:id="10"/>
+      <w:bookmarkEnd w:id="11"/>
     </w:p>
     <w:p>
       <w:r>
@@ -44797,7 +45122,7 @@
           <w:color w:val="002060"/>
         </w:rPr>
       </w:pPr>
-      <w:bookmarkStart w:id="11" w:name="_Toc405834268"/>
+      <w:bookmarkStart w:id="12" w:name="_Toc405839510"/>
       <w:r>
         <w:rPr>
           <w:rFonts w:ascii="Rokkitt" w:hAnsi="Rokkitt"/>
@@ -44806,20 +45131,21 @@
         <w:lastRenderedPageBreak/>
         <w:t>Zusammenfassung der erreichten Ziele</w:t>
       </w:r>
-      <w:bookmarkEnd w:id="11"/>
+      <w:bookmarkEnd w:id="12"/>
     </w:p>
     <w:p>
       <w:pPr>
-        <w:rPr>
-          <w:b/>
-        </w:rPr>
+        <w:pStyle w:val="berschrift2"/>
       </w:pPr>
+      <w:bookmarkStart w:id="13" w:name="_Toc405839511"/>
       <w:r>
         <w:rPr>
-          <w:b/>
+          <w:rFonts w:ascii="Rokkitt" w:hAnsi="Rokkitt"/>
+          <w:color w:val="002060"/>
         </w:rPr>
         <w:t>Funktionalität</w:t>
       </w:r>
+      <w:bookmarkEnd w:id="13"/>
     </w:p>
     <w:p>
       <w:r>
@@ -44947,20 +45273,28 @@
     </w:p>
     <w:p>
       <w:pPr>
+        <w:pStyle w:val="berschrift2"/>
         <w:rPr>
-          <w:b/>
+          <w:rFonts w:ascii="Rokkitt" w:hAnsi="Rokkitt"/>
+          <w:color w:val="002060"/>
         </w:rPr>
       </w:pPr>
+      <w:bookmarkStart w:id="14" w:name="_Toc405839512"/>
       <w:r>
         <w:rPr>
-          <w:b/>
+          <w:rFonts w:ascii="Rokkitt" w:hAnsi="Rokkitt"/>
+          <w:color w:val="002060"/>
         </w:rPr>
         <w:t>Fehler / Einschränkungen</w:t>
       </w:r>
+      <w:bookmarkEnd w:id="14"/>
     </w:p>
     <w:p>
       <w:r>
         <w:t>Um das Projekt vollständig abzuschliessen müssen noch einige kleinere Fehler behoben werden.</w:t>
+      </w:r>
+      <w:r>
+        <w:t xml:space="preserve"> Im Moment sind noch folgende Tickets ausstehend:</w:t>
       </w:r>
     </w:p>
     <w:p>
@@ -44968,26 +45302,81 @@
         <w:pStyle w:val="Listenabsatz"/>
         <w:numPr>
           <w:ilvl w:val="0"/>
-          <w:numId w:val="34"/>
+          <w:numId w:val="40"/>
         </w:numPr>
-      </w:pPr>
-      <w:r>
-        <w:t>//github bugs</w:t>
-      </w:r>
-    </w:p>
-    <w:p/>
-    <w:p>
-      <w:pPr>
-        <w:rPr>
-          <w:b/>
-        </w:rPr>
       </w:pPr>
       <w:r>
         <w:rPr>
           <w:b/>
         </w:rPr>
+        <w:t>Errorhandling für Preview Container #29</w:t>
+      </w:r>
+      <w:r>
+        <w:t>: Wenn ein Previewcontainer angezeigt wird, dann der Container wechselt und der neue kein Platz auf dem Schiff hat, wird eine Exception geworfen. Dies sollte man Erkennen und korrekt behandeln.</w:t>
+      </w:r>
+    </w:p>
+    <w:p>
+      <w:pPr>
+        <w:pStyle w:val="Listenabsatz"/>
+        <w:numPr>
+          <w:ilvl w:val="0"/>
+          <w:numId w:val="40"/>
+        </w:numPr>
+      </w:pPr>
+      <w:r>
+        <w:rPr>
+          <w:b/>
+        </w:rPr>
+        <w:t xml:space="preserve">Absturz </w:t>
+      </w:r>
+      <w:r>
+        <w:rPr>
+          <w:b/>
+        </w:rPr>
+        <w:t>im I</w:t>
+      </w:r>
+      <w:r>
+        <w:rPr>
+          <w:b/>
+        </w:rPr>
+        <w:t xml:space="preserve">nfinite </w:t>
+      </w:r>
+      <w:r>
+        <w:rPr>
+          <w:b/>
+        </w:rPr>
+        <w:t>G</w:t>
+      </w:r>
+      <w:r>
+        <w:rPr>
+          <w:b/>
+        </w:rPr>
+        <w:t>ame #39</w:t>
+      </w:r>
+      <w:r>
+        <w:t xml:space="preserve">: </w:t>
+      </w:r>
+      <w:r>
+        <w:t>Wenn im Infinite Game das Schiff am Untergehen ist, kann in einem kurzen Moment immer noch ein Container gesetzt werden. Dies führt zu einem Absturz des Spiels.</w:t>
+      </w:r>
+    </w:p>
+    <w:p>
+      <w:pPr>
+        <w:pStyle w:val="berschrift2"/>
+        <w:rPr>
+          <w:rFonts w:ascii="Rokkitt" w:hAnsi="Rokkitt"/>
+          <w:color w:val="002060"/>
+        </w:rPr>
+      </w:pPr>
+      <w:bookmarkStart w:id="15" w:name="_Toc405839513"/>
+      <w:r>
+        <w:rPr>
+          <w:rFonts w:ascii="Rokkitt" w:hAnsi="Rokkitt"/>
+          <w:color w:val="002060"/>
+        </w:rPr>
         <w:t>Nicht Umgesetzt</w:t>
       </w:r>
+      <w:bookmarkEnd w:id="15"/>
     </w:p>
     <w:p>
       <w:r>
@@ -45032,24 +45421,26 @@
     </w:p>
     <w:p>
       <w:pPr>
+        <w:pStyle w:val="berschrift2"/>
         <w:rPr>
-          <w:b/>
+          <w:rFonts w:ascii="Rokkitt" w:hAnsi="Rokkitt"/>
+          <w:color w:val="002060"/>
         </w:rPr>
       </w:pPr>
+      <w:bookmarkStart w:id="16" w:name="_Toc405839514"/>
       <w:r>
         <w:rPr>
-          <w:b/>
+          <w:rFonts w:ascii="Rokkitt" w:hAnsi="Rokkitt"/>
+          <w:color w:val="002060"/>
         </w:rPr>
+        <w:lastRenderedPageBreak/>
         <w:t>Rückblick (Erfahrungen)</w:t>
       </w:r>
+      <w:bookmarkEnd w:id="16"/>
     </w:p>
     <w:p>
       <w:r>
-        <w:t xml:space="preserve">Die wertvollste Erfahrung, welche wir im Verlauf dieses Kurses gemacht haben, war dass wir eigenständig ein Projekt von Anfang bis Ende durchgeführt hatten. Dies ist im Arbeitsalltag eher </w:t>
-      </w:r>
-      <w:r>
-        <w:lastRenderedPageBreak/>
-        <w:t>selten möglich. Auch konnten wir unsere eigenen Ideen umsetzen und gestalten, was die Arbeit kreativer gestaltete, als dies in einem Unternehmen möglich ist.</w:t>
+        <w:t>Die wertvollste Erfahrung, welche wir im Verlauf dieses Kurses gemacht haben, war dass wir eigenständig ein Projekt von Anfang bis Ende durchgeführt hatten. Dies ist im Arbeitsalltag eher selten möglich. Auch konnten wir unsere eigenen Ideen umsetzen und gestalten, was die Arbeit kreativer gestaltete, als dies in einem Unternehmen möglich ist.</w:t>
       </w:r>
     </w:p>
     <w:p>
@@ -45070,8 +45461,8 @@
           <w:color w:val="002060"/>
         </w:rPr>
       </w:pPr>
-      <w:bookmarkStart w:id="12" w:name="_Toc401576676"/>
-      <w:bookmarkStart w:id="13" w:name="_Toc405834269"/>
+      <w:bookmarkStart w:id="17" w:name="_Toc401576676"/>
+      <w:bookmarkStart w:id="18" w:name="_Toc405839515"/>
       <w:r>
         <w:rPr>
           <w:rFonts w:ascii="Rokkitt" w:hAnsi="Rokkitt"/>
@@ -45080,7 +45471,7 @@
         <w:lastRenderedPageBreak/>
         <w:t>Glossar</w:t>
       </w:r>
-      <w:bookmarkEnd w:id="13"/>
+      <w:bookmarkEnd w:id="18"/>
     </w:p>
     <w:p>
       <w:r>
@@ -45323,7 +45714,7 @@
           <w:color w:val="002060"/>
         </w:rPr>
       </w:pPr>
-      <w:bookmarkStart w:id="14" w:name="_Toc405834270"/>
+      <w:bookmarkStart w:id="19" w:name="_Toc405839516"/>
       <w:r>
         <w:rPr>
           <w:rFonts w:ascii="Rokkitt" w:hAnsi="Rokkitt"/>
@@ -45331,18 +45722,23 @@
         </w:rPr>
         <w:t>Projektdomäne</w:t>
       </w:r>
-      <w:bookmarkEnd w:id="12"/>
-      <w:bookmarkEnd w:id="14"/>
+      <w:bookmarkEnd w:id="17"/>
+      <w:bookmarkEnd w:id="19"/>
     </w:p>
     <w:p>
       <w:pPr>
         <w:pStyle w:val="berschrift3"/>
       </w:pPr>
-      <w:bookmarkStart w:id="15" w:name="_Toc405834271"/>
+      <w:bookmarkStart w:id="20" w:name="_Toc405839517"/>
       <w:r>
+        <w:rPr>
+          <w:rFonts w:ascii="Rokkitt" w:hAnsi="Rokkitt"/>
+          <w:i/>
+          <w:color w:val="002060"/>
+        </w:rPr>
         <w:t>Primärbegriffe</w:t>
       </w:r>
-      <w:bookmarkEnd w:id="15"/>
+      <w:bookmarkEnd w:id="20"/>
     </w:p>
     <w:tbl>
       <w:tblPr>
@@ -45608,18 +46004,23 @@
       <w:pPr>
         <w:pStyle w:val="berschrift3"/>
       </w:pPr>
-      <w:bookmarkStart w:id="16" w:name="_Toc401576677"/>
+      <w:bookmarkStart w:id="21" w:name="_Toc401576677"/>
     </w:p>
     <w:p>
       <w:pPr>
         <w:pStyle w:val="berschrift3"/>
       </w:pPr>
-      <w:bookmarkStart w:id="17" w:name="_Toc405834272"/>
+      <w:bookmarkStart w:id="22" w:name="_Toc405839518"/>
       <w:r>
+        <w:rPr>
+          <w:rFonts w:ascii="Rokkitt" w:hAnsi="Rokkitt"/>
+          <w:i/>
+          <w:color w:val="002060"/>
+        </w:rPr>
         <w:t>Sekundärbegriffe</w:t>
       </w:r>
-      <w:bookmarkEnd w:id="16"/>
-      <w:bookmarkEnd w:id="17"/>
+      <w:bookmarkEnd w:id="21"/>
+      <w:bookmarkEnd w:id="22"/>
     </w:p>
     <w:tbl>
       <w:tblPr>
@@ -45757,8 +46158,6 @@
             <w:r>
               <w:t xml:space="preserve">Anders als im </w:t>
             </w:r>
-            <w:bookmarkStart w:id="18" w:name="_GoBack"/>
-            <w:bookmarkEnd w:id="18"/>
             <w:r>
               <w:t>schnellen Spiel können mehrere Schiffe in Progression beladen werden.</w:t>
             </w:r>
@@ -45892,16 +46291,18 @@
     </w:tbl>
     <w:p>
       <w:pPr>
-        <w:pStyle w:val="berschrift2"/>
+        <w:pStyle w:val="berschrift3"/>
         <w:rPr>
           <w:rFonts w:ascii="Rokkitt" w:hAnsi="Rokkitt"/>
+          <w:i/>
           <w:color w:val="002060"/>
         </w:rPr>
       </w:pPr>
-      <w:bookmarkStart w:id="19" w:name="_Toc405834273"/>
+      <w:bookmarkStart w:id="23" w:name="_Toc405839519"/>
       <w:r>
         <w:rPr>
           <w:rFonts w:ascii="Rokkitt" w:hAnsi="Rokkitt"/>
+          <w:i/>
           <w:color w:val="002060"/>
         </w:rPr>
         <w:t>Projektmanag</w:t>
@@ -45909,6 +46310,7 @@
       <w:r>
         <w:rPr>
           <w:rFonts w:ascii="Rokkitt" w:hAnsi="Rokkitt"/>
+          <w:i/>
           <w:color w:val="002060"/>
         </w:rPr>
         <w:t>e</w:t>
@@ -45916,11 +46318,12 @@
       <w:r>
         <w:rPr>
           <w:rFonts w:ascii="Rokkitt" w:hAnsi="Rokkitt"/>
+          <w:i/>
           <w:color w:val="002060"/>
         </w:rPr>
         <w:t>ment</w:t>
       </w:r>
-      <w:bookmarkEnd w:id="19"/>
+      <w:bookmarkEnd w:id="23"/>
     </w:p>
     <w:tbl>
       <w:tblPr>
@@ -45975,7 +46378,7 @@
           <w:color w:val="002060"/>
         </w:rPr>
       </w:pPr>
-      <w:bookmarkStart w:id="20" w:name="_Toc405834274"/>
+      <w:bookmarkStart w:id="24" w:name="_Toc405839520"/>
       <w:r>
         <w:rPr>
           <w:rFonts w:ascii="Rokkitt" w:hAnsi="Rokkitt"/>
@@ -45983,7 +46386,7 @@
         </w:rPr>
         <w:t>Sonstiges</w:t>
       </w:r>
-      <w:bookmarkEnd w:id="20"/>
+      <w:bookmarkEnd w:id="24"/>
     </w:p>
     <w:tbl>
       <w:tblPr>
@@ -46152,7 +46555,7 @@
       <w:rPr>
         <w:noProof/>
       </w:rPr>
-      <w:t>3</w:t>
+      <w:t>1</w:t>
     </w:r>
     <w:r>
       <w:fldChar w:fldCharType="end"/>
@@ -46281,7 +46684,7 @@
       <w:rPr>
         <w:noProof/>
       </w:rPr>
-      <w:t>11</w:t>
+      <w:t>12</w:t>
     </w:r>
     <w:r>
       <w:fldChar w:fldCharType="end"/>
@@ -46656,6 +47059,119 @@
     </w:lvl>
   </w:abstractNum>
   <w:abstractNum w:abstractNumId="6">
+    <w:nsid w:val="04404135"/>
+    <w:multiLevelType w:val="hybridMultilevel"/>
+    <w:tmpl w:val="BFC6A506"/>
+    <w:lvl w:ilvl="0" w:tplc="08070001">
+      <w:start w:val="1"/>
+      <w:numFmt w:val="bullet"/>
+      <w:lvlText w:val=""/>
+      <w:lvlJc w:val="left"/>
+      <w:pPr>
+        <w:ind w:left="720" w:hanging="360"/>
+      </w:pPr>
+      <w:rPr>
+        <w:rFonts w:ascii="Symbol" w:hAnsi="Symbol" w:hint="default"/>
+      </w:rPr>
+    </w:lvl>
+    <w:lvl w:ilvl="1" w:tplc="08070003" w:tentative="1">
+      <w:start w:val="1"/>
+      <w:numFmt w:val="bullet"/>
+      <w:lvlText w:val="o"/>
+      <w:lvlJc w:val="left"/>
+      <w:pPr>
+        <w:ind w:left="1440" w:hanging="360"/>
+      </w:pPr>
+      <w:rPr>
+        <w:rFonts w:ascii="Courier New" w:hAnsi="Courier New" w:cs="Courier New" w:hint="default"/>
+      </w:rPr>
+    </w:lvl>
+    <w:lvl w:ilvl="2" w:tplc="08070005" w:tentative="1">
+      <w:start w:val="1"/>
+      <w:numFmt w:val="bullet"/>
+      <w:lvlText w:val=""/>
+      <w:lvlJc w:val="left"/>
+      <w:pPr>
+        <w:ind w:left="2160" w:hanging="360"/>
+      </w:pPr>
+      <w:rPr>
+        <w:rFonts w:ascii="Wingdings" w:hAnsi="Wingdings" w:hint="default"/>
+      </w:rPr>
+    </w:lvl>
+    <w:lvl w:ilvl="3" w:tplc="08070001" w:tentative="1">
+      <w:start w:val="1"/>
+      <w:numFmt w:val="bullet"/>
+      <w:lvlText w:val=""/>
+      <w:lvlJc w:val="left"/>
+      <w:pPr>
+        <w:ind w:left="2880" w:hanging="360"/>
+      </w:pPr>
+      <w:rPr>
+        <w:rFonts w:ascii="Symbol" w:hAnsi="Symbol" w:hint="default"/>
+      </w:rPr>
+    </w:lvl>
+    <w:lvl w:ilvl="4" w:tplc="08070003" w:tentative="1">
+      <w:start w:val="1"/>
+      <w:numFmt w:val="bullet"/>
+      <w:lvlText w:val="o"/>
+      <w:lvlJc w:val="left"/>
+      <w:pPr>
+        <w:ind w:left="3600" w:hanging="360"/>
+      </w:pPr>
+      <w:rPr>
+        <w:rFonts w:ascii="Courier New" w:hAnsi="Courier New" w:cs="Courier New" w:hint="default"/>
+      </w:rPr>
+    </w:lvl>
+    <w:lvl w:ilvl="5" w:tplc="08070005" w:tentative="1">
+      <w:start w:val="1"/>
+      <w:numFmt w:val="bullet"/>
+      <w:lvlText w:val=""/>
+      <w:lvlJc w:val="left"/>
+      <w:pPr>
+        <w:ind w:left="4320" w:hanging="360"/>
+      </w:pPr>
+      <w:rPr>
+        <w:rFonts w:ascii="Wingdings" w:hAnsi="Wingdings" w:hint="default"/>
+      </w:rPr>
+    </w:lvl>
+    <w:lvl w:ilvl="6" w:tplc="08070001" w:tentative="1">
+      <w:start w:val="1"/>
+      <w:numFmt w:val="bullet"/>
+      <w:lvlText w:val=""/>
+      <w:lvlJc w:val="left"/>
+      <w:pPr>
+        <w:ind w:left="5040" w:hanging="360"/>
+      </w:pPr>
+      <w:rPr>
+        <w:rFonts w:ascii="Symbol" w:hAnsi="Symbol" w:hint="default"/>
+      </w:rPr>
+    </w:lvl>
+    <w:lvl w:ilvl="7" w:tplc="08070003" w:tentative="1">
+      <w:start w:val="1"/>
+      <w:numFmt w:val="bullet"/>
+      <w:lvlText w:val="o"/>
+      <w:lvlJc w:val="left"/>
+      <w:pPr>
+        <w:ind w:left="5760" w:hanging="360"/>
+      </w:pPr>
+      <w:rPr>
+        <w:rFonts w:ascii="Courier New" w:hAnsi="Courier New" w:cs="Courier New" w:hint="default"/>
+      </w:rPr>
+    </w:lvl>
+    <w:lvl w:ilvl="8" w:tplc="08070005" w:tentative="1">
+      <w:start w:val="1"/>
+      <w:numFmt w:val="bullet"/>
+      <w:lvlText w:val=""/>
+      <w:lvlJc w:val="left"/>
+      <w:pPr>
+        <w:ind w:left="6480" w:hanging="360"/>
+      </w:pPr>
+      <w:rPr>
+        <w:rFonts w:ascii="Wingdings" w:hAnsi="Wingdings" w:hint="default"/>
+      </w:rPr>
+    </w:lvl>
+  </w:abstractNum>
+  <w:abstractNum w:abstractNumId="7">
     <w:nsid w:val="06370E39"/>
     <w:multiLevelType w:val="hybridMultilevel"/>
     <w:tmpl w:val="C7A6BA02"/>
@@ -46768,7 +47284,7 @@
       </w:rPr>
     </w:lvl>
   </w:abstractNum>
-  <w:abstractNum w:abstractNumId="7">
+  <w:abstractNum w:abstractNumId="8">
     <w:nsid w:val="06395DD8"/>
     <w:multiLevelType w:val="hybridMultilevel"/>
     <w:tmpl w:val="D31A291A"/>
@@ -46881,7 +47397,7 @@
       </w:rPr>
     </w:lvl>
   </w:abstractNum>
-  <w:abstractNum w:abstractNumId="8">
+  <w:abstractNum w:abstractNumId="9">
     <w:nsid w:val="074C280F"/>
     <w:multiLevelType w:val="hybridMultilevel"/>
     <w:tmpl w:val="FC004C92"/>
@@ -46994,7 +47510,7 @@
       </w:rPr>
     </w:lvl>
   </w:abstractNum>
-  <w:abstractNum w:abstractNumId="9">
+  <w:abstractNum w:abstractNumId="10">
     <w:nsid w:val="08D86EBF"/>
     <w:multiLevelType w:val="hybridMultilevel"/>
     <w:tmpl w:val="B81C913A"/>
@@ -47107,7 +47623,7 @@
       </w:rPr>
     </w:lvl>
   </w:abstractNum>
-  <w:abstractNum w:abstractNumId="10">
+  <w:abstractNum w:abstractNumId="11">
     <w:nsid w:val="0CB813DA"/>
     <w:multiLevelType w:val="hybridMultilevel"/>
     <w:tmpl w:val="7EDAE91A"/>
@@ -47220,7 +47736,7 @@
       </w:rPr>
     </w:lvl>
   </w:abstractNum>
-  <w:abstractNum w:abstractNumId="11">
+  <w:abstractNum w:abstractNumId="12">
     <w:nsid w:val="0DE13022"/>
     <w:multiLevelType w:val="hybridMultilevel"/>
     <w:tmpl w:val="0C5EC136"/>
@@ -47333,7 +47849,7 @@
       </w:rPr>
     </w:lvl>
   </w:abstractNum>
-  <w:abstractNum w:abstractNumId="12">
+  <w:abstractNum w:abstractNumId="13">
     <w:nsid w:val="1CEE0BBC"/>
     <w:multiLevelType w:val="hybridMultilevel"/>
     <w:tmpl w:val="DA3228BC"/>
@@ -47422,7 +47938,7 @@
       </w:pPr>
     </w:lvl>
   </w:abstractNum>
-  <w:abstractNum w:abstractNumId="13">
+  <w:abstractNum w:abstractNumId="14">
     <w:nsid w:val="216A1E2A"/>
     <w:multiLevelType w:val="hybridMultilevel"/>
     <w:tmpl w:val="D4D446EC"/>
@@ -47535,7 +48051,7 @@
       </w:rPr>
     </w:lvl>
   </w:abstractNum>
-  <w:abstractNum w:abstractNumId="14">
+  <w:abstractNum w:abstractNumId="15">
     <w:nsid w:val="21810EA0"/>
     <w:multiLevelType w:val="hybridMultilevel"/>
     <w:tmpl w:val="DABE340E"/>
@@ -47648,7 +48164,7 @@
       </w:rPr>
     </w:lvl>
   </w:abstractNum>
-  <w:abstractNum w:abstractNumId="15">
+  <w:abstractNum w:abstractNumId="16">
     <w:nsid w:val="2BF875A8"/>
     <w:multiLevelType w:val="hybridMultilevel"/>
     <w:tmpl w:val="196208D2"/>
@@ -47734,7 +48250,7 @@
       </w:pPr>
     </w:lvl>
   </w:abstractNum>
-  <w:abstractNum w:abstractNumId="16">
+  <w:abstractNum w:abstractNumId="17">
     <w:nsid w:val="319A1087"/>
     <w:multiLevelType w:val="hybridMultilevel"/>
     <w:tmpl w:val="9E2CA256"/>
@@ -47847,7 +48363,7 @@
       </w:rPr>
     </w:lvl>
   </w:abstractNum>
-  <w:abstractNum w:abstractNumId="17">
+  <w:abstractNum w:abstractNumId="18">
     <w:nsid w:val="34AA1A6E"/>
     <w:multiLevelType w:val="hybridMultilevel"/>
     <w:tmpl w:val="5360165C"/>
@@ -47960,7 +48476,7 @@
       </w:rPr>
     </w:lvl>
   </w:abstractNum>
-  <w:abstractNum w:abstractNumId="18">
+  <w:abstractNum w:abstractNumId="19">
     <w:nsid w:val="34CB1FDC"/>
     <w:multiLevelType w:val="hybridMultilevel"/>
     <w:tmpl w:val="8A2C3BF6"/>
@@ -48072,7 +48588,7 @@
       </w:rPr>
     </w:lvl>
   </w:abstractNum>
-  <w:abstractNum w:abstractNumId="19">
+  <w:abstractNum w:abstractNumId="20">
     <w:nsid w:val="35681832"/>
     <w:multiLevelType w:val="hybridMultilevel"/>
     <w:tmpl w:val="B9186206"/>
@@ -48185,7 +48701,7 @@
       </w:rPr>
     </w:lvl>
   </w:abstractNum>
-  <w:abstractNum w:abstractNumId="20">
+  <w:abstractNum w:abstractNumId="21">
     <w:nsid w:val="38135FC9"/>
     <w:multiLevelType w:val="hybridMultilevel"/>
     <w:tmpl w:val="BB1EE8E0"/>
@@ -48298,7 +48814,7 @@
       </w:rPr>
     </w:lvl>
   </w:abstractNum>
-  <w:abstractNum w:abstractNumId="21">
+  <w:abstractNum w:abstractNumId="22">
     <w:nsid w:val="418677F6"/>
     <w:multiLevelType w:val="hybridMultilevel"/>
     <w:tmpl w:val="EFEA9BAE"/>
@@ -48411,7 +48927,7 @@
       </w:rPr>
     </w:lvl>
   </w:abstractNum>
-  <w:abstractNum w:abstractNumId="22">
+  <w:abstractNum w:abstractNumId="23">
     <w:nsid w:val="4B177496"/>
     <w:multiLevelType w:val="hybridMultilevel"/>
     <w:tmpl w:val="D1D09CD6"/>
@@ -48524,7 +49040,7 @@
       </w:rPr>
     </w:lvl>
   </w:abstractNum>
-  <w:abstractNum w:abstractNumId="23">
+  <w:abstractNum w:abstractNumId="24">
     <w:nsid w:val="4C103478"/>
     <w:multiLevelType w:val="hybridMultilevel"/>
     <w:tmpl w:val="C99055F0"/>
@@ -48636,7 +49152,7 @@
       </w:rPr>
     </w:lvl>
   </w:abstractNum>
-  <w:abstractNum w:abstractNumId="24">
+  <w:abstractNum w:abstractNumId="25">
     <w:nsid w:val="4FD26677"/>
     <w:multiLevelType w:val="hybridMultilevel"/>
     <w:tmpl w:val="4D123EF2"/>
@@ -48749,7 +49265,7 @@
       </w:rPr>
     </w:lvl>
   </w:abstractNum>
-  <w:abstractNum w:abstractNumId="25">
+  <w:abstractNum w:abstractNumId="26">
     <w:nsid w:val="52345001"/>
     <w:multiLevelType w:val="hybridMultilevel"/>
     <w:tmpl w:val="D948294C"/>
@@ -48861,7 +49377,7 @@
       </w:rPr>
     </w:lvl>
   </w:abstractNum>
-  <w:abstractNum w:abstractNumId="26">
+  <w:abstractNum w:abstractNumId="27">
     <w:nsid w:val="52D0415A"/>
     <w:multiLevelType w:val="hybridMultilevel"/>
     <w:tmpl w:val="C8E8F69A"/>
@@ -48974,7 +49490,7 @@
       </w:rPr>
     </w:lvl>
   </w:abstractNum>
-  <w:abstractNum w:abstractNumId="27">
+  <w:abstractNum w:abstractNumId="28">
     <w:nsid w:val="543E0908"/>
     <w:multiLevelType w:val="hybridMultilevel"/>
     <w:tmpl w:val="94D43234"/>
@@ -49063,7 +49579,7 @@
       </w:pPr>
     </w:lvl>
   </w:abstractNum>
-  <w:abstractNum w:abstractNumId="28">
+  <w:abstractNum w:abstractNumId="29">
     <w:nsid w:val="5B760CBB"/>
     <w:multiLevelType w:val="hybridMultilevel"/>
     <w:tmpl w:val="69488C14"/>
@@ -49152,7 +49668,7 @@
       </w:pPr>
     </w:lvl>
   </w:abstractNum>
-  <w:abstractNum w:abstractNumId="29">
+  <w:abstractNum w:abstractNumId="30">
     <w:nsid w:val="5D8B6AD3"/>
     <w:multiLevelType w:val="hybridMultilevel"/>
     <w:tmpl w:val="36CA46A6"/>
@@ -49265,7 +49781,7 @@
       </w:rPr>
     </w:lvl>
   </w:abstractNum>
-  <w:abstractNum w:abstractNumId="30">
+  <w:abstractNum w:abstractNumId="31">
     <w:nsid w:val="5EFA66A9"/>
     <w:multiLevelType w:val="hybridMultilevel"/>
     <w:tmpl w:val="3FD8A15C"/>
@@ -49378,7 +49894,7 @@
       </w:rPr>
     </w:lvl>
   </w:abstractNum>
-  <w:abstractNum w:abstractNumId="31">
+  <w:abstractNum w:abstractNumId="32">
     <w:nsid w:val="622206CE"/>
     <w:multiLevelType w:val="hybridMultilevel"/>
     <w:tmpl w:val="8FD42192"/>
@@ -49491,7 +50007,7 @@
       </w:rPr>
     </w:lvl>
   </w:abstractNum>
-  <w:abstractNum w:abstractNumId="32">
+  <w:abstractNum w:abstractNumId="33">
     <w:nsid w:val="62B04592"/>
     <w:multiLevelType w:val="hybridMultilevel"/>
     <w:tmpl w:val="68EA6244"/>
@@ -49580,7 +50096,7 @@
       </w:pPr>
     </w:lvl>
   </w:abstractNum>
-  <w:abstractNum w:abstractNumId="33">
+  <w:abstractNum w:abstractNumId="34">
     <w:nsid w:val="709556AF"/>
     <w:multiLevelType w:val="hybridMultilevel"/>
     <w:tmpl w:val="5426903A"/>
@@ -49669,7 +50185,7 @@
       </w:pPr>
     </w:lvl>
   </w:abstractNum>
-  <w:abstractNum w:abstractNumId="34">
+  <w:abstractNum w:abstractNumId="35">
     <w:nsid w:val="720E5249"/>
     <w:multiLevelType w:val="hybridMultilevel"/>
     <w:tmpl w:val="EB444316"/>
@@ -49782,7 +50298,7 @@
       </w:rPr>
     </w:lvl>
   </w:abstractNum>
-  <w:abstractNum w:abstractNumId="35">
+  <w:abstractNum w:abstractNumId="36">
     <w:nsid w:val="73240D1E"/>
     <w:multiLevelType w:val="hybridMultilevel"/>
     <w:tmpl w:val="FA20682A"/>
@@ -49895,7 +50411,7 @@
       </w:rPr>
     </w:lvl>
   </w:abstractNum>
-  <w:abstractNum w:abstractNumId="36">
+  <w:abstractNum w:abstractNumId="37">
     <w:nsid w:val="7962054D"/>
     <w:multiLevelType w:val="hybridMultilevel"/>
     <w:tmpl w:val="0FA0CEAA"/>
@@ -50008,7 +50524,7 @@
       </w:rPr>
     </w:lvl>
   </w:abstractNum>
-  <w:abstractNum w:abstractNumId="37">
+  <w:abstractNum w:abstractNumId="38">
     <w:nsid w:val="7B4549ED"/>
     <w:multiLevelType w:val="hybridMultilevel"/>
     <w:tmpl w:val="AEF67F92"/>
@@ -50121,7 +50637,7 @@
       </w:rPr>
     </w:lvl>
   </w:abstractNum>
-  <w:abstractNum w:abstractNumId="38">
+  <w:abstractNum w:abstractNumId="39">
     <w:nsid w:val="7C483122"/>
     <w:multiLevelType w:val="hybridMultilevel"/>
     <w:tmpl w:val="C04A7A90"/>
@@ -50211,16 +50727,16 @@
     </w:lvl>
   </w:abstractNum>
   <w:num w:numId="1">
-    <w:abstractNumId w:val="13"/>
+    <w:abstractNumId w:val="14"/>
   </w:num>
   <w:num w:numId="2">
-    <w:abstractNumId w:val="18"/>
+    <w:abstractNumId w:val="19"/>
   </w:num>
   <w:num w:numId="3">
-    <w:abstractNumId w:val="23"/>
+    <w:abstractNumId w:val="24"/>
   </w:num>
   <w:num w:numId="4">
-    <w:abstractNumId w:val="25"/>
+    <w:abstractNumId w:val="26"/>
   </w:num>
   <w:num w:numId="5">
     <w:abstractNumId w:val="4"/>
@@ -50238,94 +50754,97 @@
     <w:abstractNumId w:val="0"/>
   </w:num>
   <w:num w:numId="10">
-    <w:abstractNumId w:val="24"/>
+    <w:abstractNumId w:val="25"/>
   </w:num>
   <w:num w:numId="11">
-    <w:abstractNumId w:val="26"/>
+    <w:abstractNumId w:val="27"/>
   </w:num>
   <w:num w:numId="12">
+    <w:abstractNumId w:val="10"/>
+  </w:num>
+  <w:num w:numId="13">
+    <w:abstractNumId w:val="36"/>
+  </w:num>
+  <w:num w:numId="14">
+    <w:abstractNumId w:val="37"/>
+  </w:num>
+  <w:num w:numId="15">
+    <w:abstractNumId w:val="17"/>
+  </w:num>
+  <w:num w:numId="16">
+    <w:abstractNumId w:val="11"/>
+  </w:num>
+  <w:num w:numId="17">
+    <w:abstractNumId w:val="16"/>
+  </w:num>
+  <w:num w:numId="18">
+    <w:abstractNumId w:val="30"/>
+  </w:num>
+  <w:num w:numId="19">
+    <w:abstractNumId w:val="29"/>
+  </w:num>
+  <w:num w:numId="20">
     <w:abstractNumId w:val="9"/>
   </w:num>
-  <w:num w:numId="13">
+  <w:num w:numId="21">
+    <w:abstractNumId w:val="18"/>
+  </w:num>
+  <w:num w:numId="22">
+    <w:abstractNumId w:val="32"/>
+  </w:num>
+  <w:num w:numId="23">
+    <w:abstractNumId w:val="28"/>
+  </w:num>
+  <w:num w:numId="24">
+    <w:abstractNumId w:val="15"/>
+  </w:num>
+  <w:num w:numId="25">
+    <w:abstractNumId w:val="23"/>
+  </w:num>
+  <w:num w:numId="26">
     <w:abstractNumId w:val="35"/>
   </w:num>
-  <w:num w:numId="14">
-    <w:abstractNumId w:val="36"/>
+  <w:num w:numId="27">
+    <w:abstractNumId w:val="7"/>
   </w:num>
-  <w:num w:numId="15">
-    <w:abstractNumId w:val="16"/>
-  </w:num>
-  <w:num w:numId="16">
-    <w:abstractNumId w:val="10"/>
-  </w:num>
-  <w:num w:numId="17">
-    <w:abstractNumId w:val="15"/>
-  </w:num>
-  <w:num w:numId="18">
-    <w:abstractNumId w:val="29"/>
-  </w:num>
-  <w:num w:numId="19">
-    <w:abstractNumId w:val="28"/>
-  </w:num>
-  <w:num w:numId="20">
-    <w:abstractNumId w:val="8"/>
-  </w:num>
-  <w:num w:numId="21">
-    <w:abstractNumId w:val="17"/>
-  </w:num>
-  <w:num w:numId="22">
+  <w:num w:numId="28">
     <w:abstractNumId w:val="31"/>
   </w:num>
-  <w:num w:numId="23">
-    <w:abstractNumId w:val="27"/>
+  <w:num w:numId="29">
+    <w:abstractNumId w:val="12"/>
   </w:num>
-  <w:num w:numId="24">
-    <w:abstractNumId w:val="14"/>
-  </w:num>
-  <w:num w:numId="25">
+  <w:num w:numId="30">
     <w:abstractNumId w:val="22"/>
   </w:num>
-  <w:num w:numId="26">
-    <w:abstractNumId w:val="34"/>
-  </w:num>
-  <w:num w:numId="27">
-    <w:abstractNumId w:val="6"/>
-  </w:num>
-  <w:num w:numId="28">
-    <w:abstractNumId w:val="30"/>
-  </w:num>
-  <w:num w:numId="29">
-    <w:abstractNumId w:val="11"/>
-  </w:num>
-  <w:num w:numId="30">
+  <w:num w:numId="31">
     <w:abstractNumId w:val="21"/>
   </w:num>
-  <w:num w:numId="31">
-    <w:abstractNumId w:val="20"/>
+  <w:num w:numId="32">
+    <w:abstractNumId w:val="39"/>
   </w:num>
-  <w:num w:numId="32">
+  <w:num w:numId="33">
     <w:abstractNumId w:val="38"/>
   </w:num>
-  <w:num w:numId="33">
-    <w:abstractNumId w:val="37"/>
-  </w:num>
   <w:num w:numId="34">
-    <w:abstractNumId w:val="7"/>
+    <w:abstractNumId w:val="8"/>
   </w:num>
   <w:num w:numId="35">
     <w:abstractNumId w:val="5"/>
   </w:num>
   <w:num w:numId="36">
-    <w:abstractNumId w:val="19"/>
+    <w:abstractNumId w:val="20"/>
   </w:num>
   <w:num w:numId="37">
-    <w:abstractNumId w:val="12"/>
+    <w:abstractNumId w:val="13"/>
   </w:num>
   <w:num w:numId="38">
+    <w:abstractNumId w:val="34"/>
+  </w:num>
+  <w:num w:numId="39">
     <w:abstractNumId w:val="33"/>
   </w:num>
-  <w:num w:numId="39">
-    <w:abstractNumId w:val="32"/>
+  <w:num w:numId="40">
+    <w:abstractNumId w:val="6"/>
   </w:num>
 </w:numbering>
 </file>
@@ -52158,7 +52677,7 @@
 </file>
 
 <file path=customXml/itemProps1.xml><?xml version="1.0" encoding="utf-8"?>
-<ds:datastoreItem xmlns:ds="http://schemas.openxmlformats.org/officeDocument/2006/customXml" ds:itemID="{D962F2D2-749D-4BF8-9F48-750F6CAC141E}">
+<ds:datastoreItem xmlns:ds="http://schemas.openxmlformats.org/officeDocument/2006/customXml" ds:itemID="{09C9C2E8-CE73-43B4-9060-3DEE0C6ABBF7}">
   <ds:schemaRefs>
     <ds:schemaRef ds:uri="http://schemas.openxmlformats.org/officeDocument/2006/bibliography"/>
   </ds:schemaRefs>

--- a/Documents/Schlusspräsentation/Schlussbericht.docx
+++ b/Documents/Schlusspräsentation/Schlussbericht.docx
@@ -174,7 +174,79 @@
           <w:szCs w:val="36"/>
           <w:lang w:val="de-DE"/>
         </w:rPr>
-        <w:t>Emily Wangler, Yacine Mekesser, Christoph Mathis, Remo Höppli</w:t>
+        <w:t xml:space="preserve">Emily </w:t>
+      </w:r>
+      <w:proofErr w:type="spellStart"/>
+      <w:r>
+        <w:rPr>
+          <w:rFonts w:ascii="Rokkitt" w:hAnsi="Rokkitt"/>
+          <w:b/>
+          <w:color w:val="17365D" w:themeColor="text2" w:themeShade="BF"/>
+          <w:sz w:val="36"/>
+          <w:szCs w:val="36"/>
+          <w:lang w:val="de-DE"/>
+        </w:rPr>
+        <w:t>Wangler</w:t>
+      </w:r>
+      <w:proofErr w:type="spellEnd"/>
+      <w:r>
+        <w:rPr>
+          <w:rFonts w:ascii="Rokkitt" w:hAnsi="Rokkitt"/>
+          <w:b/>
+          <w:color w:val="17365D" w:themeColor="text2" w:themeShade="BF"/>
+          <w:sz w:val="36"/>
+          <w:szCs w:val="36"/>
+          <w:lang w:val="de-DE"/>
+        </w:rPr>
+        <w:t xml:space="preserve">, </w:t>
+      </w:r>
+      <w:proofErr w:type="spellStart"/>
+      <w:r>
+        <w:rPr>
+          <w:rFonts w:ascii="Rokkitt" w:hAnsi="Rokkitt"/>
+          <w:b/>
+          <w:color w:val="17365D" w:themeColor="text2" w:themeShade="BF"/>
+          <w:sz w:val="36"/>
+          <w:szCs w:val="36"/>
+          <w:lang w:val="de-DE"/>
+        </w:rPr>
+        <w:t>Yacine</w:t>
+      </w:r>
+      <w:proofErr w:type="spellEnd"/>
+      <w:r>
+        <w:rPr>
+          <w:rFonts w:ascii="Rokkitt" w:hAnsi="Rokkitt"/>
+          <w:b/>
+          <w:color w:val="17365D" w:themeColor="text2" w:themeShade="BF"/>
+          <w:sz w:val="36"/>
+          <w:szCs w:val="36"/>
+          <w:lang w:val="de-DE"/>
+        </w:rPr>
+        <w:t xml:space="preserve"> </w:t>
+      </w:r>
+      <w:proofErr w:type="spellStart"/>
+      <w:r>
+        <w:rPr>
+          <w:rFonts w:ascii="Rokkitt" w:hAnsi="Rokkitt"/>
+          <w:b/>
+          <w:color w:val="17365D" w:themeColor="text2" w:themeShade="BF"/>
+          <w:sz w:val="36"/>
+          <w:szCs w:val="36"/>
+          <w:lang w:val="de-DE"/>
+        </w:rPr>
+        <w:t>Mekesser</w:t>
+      </w:r>
+      <w:proofErr w:type="spellEnd"/>
+      <w:r>
+        <w:rPr>
+          <w:rFonts w:ascii="Rokkitt" w:hAnsi="Rokkitt"/>
+          <w:b/>
+          <w:color w:val="17365D" w:themeColor="text2" w:themeShade="BF"/>
+          <w:sz w:val="36"/>
+          <w:szCs w:val="36"/>
+          <w:lang w:val="de-DE"/>
+        </w:rPr>
+        <w:t>, Christoph Mathis, Remo Höppli</w:t>
       </w:r>
     </w:p>
     <w:p>
@@ -2175,15 +2247,28 @@
             </w:rPr>
             <w:t>Bedienungsanleitung</w:t>
           </w:r>
-          <w:bookmarkStart w:id="1" w:name="_GoBack"/>
-          <w:bookmarkEnd w:id="1"/>
           <w:r>
             <w:rPr>
               <w:bCs/>
               <w:lang w:val="de-DE"/>
             </w:rPr>
             <w:br/>
-            <w:t>Sourcecode auf USB-Stick</w:t>
+          </w:r>
+          <w:proofErr w:type="spellStart"/>
+          <w:r>
+            <w:rPr>
+              <w:bCs/>
+              <w:lang w:val="de-DE"/>
+            </w:rPr>
+            <w:t>Sourcecode</w:t>
+          </w:r>
+          <w:proofErr w:type="spellEnd"/>
+          <w:r>
+            <w:rPr>
+              <w:bCs/>
+              <w:lang w:val="de-DE"/>
+            </w:rPr>
+            <w:t xml:space="preserve"> auf USB-Stick</w:t>
           </w:r>
         </w:p>
       </w:sdtContent>
@@ -2197,7 +2282,7 @@
           <w:color w:val="002060"/>
         </w:rPr>
       </w:pPr>
-      <w:bookmarkStart w:id="2" w:name="_Toc405839500"/>
+      <w:bookmarkStart w:id="1" w:name="_Toc405839500"/>
       <w:r>
         <w:rPr>
           <w:rFonts w:ascii="Rokkitt" w:hAnsi="Rokkitt"/>
@@ -2206,7 +2291,7 @@
         <w:lastRenderedPageBreak/>
         <w:t>Projektmanagement</w:t>
       </w:r>
-      <w:bookmarkEnd w:id="2"/>
+      <w:bookmarkEnd w:id="1"/>
     </w:p>
     <w:p>
       <w:pPr>
@@ -2266,7 +2351,7 @@
           <w:docGrid w:linePitch="360"/>
         </w:sectPr>
       </w:pPr>
-      <w:bookmarkStart w:id="3" w:name="_Toc405839501"/>
+      <w:bookmarkStart w:id="2" w:name="_Toc405839501"/>
       <w:r>
         <w:rPr>
           <w:rFonts w:ascii="Rokkitt" w:hAnsi="Rokkitt"/>
@@ -2275,7 +2360,7 @@
         <w:lastRenderedPageBreak/>
         <w:t>Projektstrukturplan</w:t>
       </w:r>
-      <w:bookmarkEnd w:id="3"/>
+      <w:bookmarkEnd w:id="2"/>
     </w:p>
     <w:p>
       <w:pPr>
@@ -2547,8 +2632,13 @@
       </w:r>
       <w:r>
         <w:tab/>
-        <w:t>EBA GameObjects</w:t>
+        <w:t xml:space="preserve">EBA </w:t>
       </w:r>
+      <w:proofErr w:type="spellStart"/>
+      <w:r>
+        <w:t>GameObjects</w:t>
+      </w:r>
+      <w:proofErr w:type="spellEnd"/>
       <w:r>
         <w:br/>
       </w:r>
@@ -2560,8 +2650,13 @@
       </w:r>
       <w:r>
         <w:tab/>
-        <w:t>EBAA Ship</w:t>
+        <w:t xml:space="preserve">EBAA </w:t>
       </w:r>
+      <w:proofErr w:type="spellStart"/>
+      <w:r>
+        <w:t>Ship</w:t>
+      </w:r>
+      <w:proofErr w:type="spellEnd"/>
       <w:r>
         <w:br/>
       </w:r>
@@ -2621,8 +2716,13 @@
       </w:r>
       <w:r>
         <w:tab/>
-        <w:t>EBCA InfiniteGame</w:t>
+        <w:t xml:space="preserve">EBCA </w:t>
       </w:r>
+      <w:proofErr w:type="spellStart"/>
+      <w:r>
+        <w:t>InfiniteGame</w:t>
+      </w:r>
+      <w:proofErr w:type="spellEnd"/>
       <w:r>
         <w:br/>
       </w:r>
@@ -2634,8 +2734,13 @@
       </w:r>
       <w:r>
         <w:tab/>
-        <w:t>EBCB CareerGame</w:t>
+        <w:t xml:space="preserve">EBCB </w:t>
       </w:r>
+      <w:proofErr w:type="spellStart"/>
+      <w:r>
+        <w:t>CareerGame</w:t>
+      </w:r>
+      <w:proofErr w:type="spellEnd"/>
       <w:r>
         <w:br/>
       </w:r>
@@ -2647,8 +2752,13 @@
       </w:r>
       <w:r>
         <w:tab/>
-        <w:t>EBCC QuickGame</w:t>
+        <w:t xml:space="preserve">EBCC </w:t>
       </w:r>
+      <w:proofErr w:type="spellStart"/>
+      <w:r>
+        <w:t>QuickGame</w:t>
+      </w:r>
+      <w:proofErr w:type="spellEnd"/>
       <w:r>
         <w:br/>
       </w:r>
@@ -2710,8 +2820,21 @@
       </w:r>
       <w:r>
         <w:tab/>
-        <w:t>ECC User Config &amp; Stats</w:t>
+        <w:t xml:space="preserve">ECC User </w:t>
       </w:r>
+      <w:proofErr w:type="spellStart"/>
+      <w:r>
+        <w:t>Config</w:t>
+      </w:r>
+      <w:proofErr w:type="spellEnd"/>
+      <w:r>
+        <w:t xml:space="preserve"> &amp; </w:t>
+      </w:r>
+      <w:proofErr w:type="spellStart"/>
+      <w:r>
+        <w:t>Stats</w:t>
+      </w:r>
+      <w:proofErr w:type="spellEnd"/>
       <w:r>
         <w:br/>
       </w:r>
@@ -2749,8 +2872,13 @@
         <w:t>ED</w:t>
       </w:r>
       <w:r>
-        <w:t>A Persistence</w:t>
+        <w:t xml:space="preserve">A </w:t>
       </w:r>
+      <w:proofErr w:type="spellStart"/>
+      <w:r>
+        <w:t>Persistence</w:t>
+      </w:r>
+      <w:proofErr w:type="spellEnd"/>
     </w:p>
     <w:p>
       <w:pPr>
@@ -2792,7 +2920,7 @@
           <w:color w:val="002060"/>
         </w:rPr>
       </w:pPr>
-      <w:bookmarkStart w:id="4" w:name="_Toc405839502"/>
+      <w:bookmarkStart w:id="3" w:name="_Toc405839502"/>
       <w:r>
         <w:rPr>
           <w:rFonts w:ascii="Rokkitt" w:hAnsi="Rokkitt"/>
@@ -2801,7 +2929,7 @@
         <w:lastRenderedPageBreak/>
         <w:t>Softwareentwicklungsplan</w:t>
       </w:r>
-      <w:bookmarkEnd w:id="4"/>
+      <w:bookmarkEnd w:id="3"/>
     </w:p>
     <w:tbl>
       <w:tblPr>
@@ -3353,6 +3481,7 @@
                 <w:lang w:eastAsia="de-CH"/>
               </w:rPr>
             </w:pPr>
+            <w:proofErr w:type="spellStart"/>
             <w:r>
               <w:rPr>
                 <w:rFonts w:eastAsia="Times New Roman" w:cs="Times New Roman"/>
@@ -3363,6 +3492,7 @@
               </w:rPr>
               <w:t>Inception</w:t>
             </w:r>
+            <w:proofErr w:type="spellEnd"/>
           </w:p>
         </w:tc>
         <w:tc>
@@ -3431,6 +3561,7 @@
                 <w:lang w:eastAsia="de-CH"/>
               </w:rPr>
             </w:pPr>
+            <w:proofErr w:type="spellStart"/>
             <w:r>
               <w:rPr>
                 <w:rFonts w:eastAsia="Times New Roman" w:cs="Times New Roman"/>
@@ -3441,6 +3572,7 @@
               </w:rPr>
               <w:t>Construction</w:t>
             </w:r>
+            <w:proofErr w:type="spellEnd"/>
           </w:p>
         </w:tc>
         <w:tc>
@@ -6349,13 +6481,23 @@
                 <w:lang w:eastAsia="de-CH"/>
               </w:rPr>
             </w:pPr>
-            <w:r>
-              <w:rPr>
-                <w:rFonts w:eastAsia="Times New Roman" w:cs="Times New Roman"/>
-                <w:color w:val="000000"/>
-                <w:lang w:eastAsia="de-CH"/>
-              </w:rPr>
-              <w:t>Inception Abschluss</w:t>
+            <w:proofErr w:type="spellStart"/>
+            <w:r>
+              <w:rPr>
+                <w:rFonts w:eastAsia="Times New Roman" w:cs="Times New Roman"/>
+                <w:color w:val="000000"/>
+                <w:lang w:eastAsia="de-CH"/>
+              </w:rPr>
+              <w:t>Inception</w:t>
+            </w:r>
+            <w:proofErr w:type="spellEnd"/>
+            <w:r>
+              <w:rPr>
+                <w:rFonts w:eastAsia="Times New Roman" w:cs="Times New Roman"/>
+                <w:color w:val="000000"/>
+                <w:lang w:eastAsia="de-CH"/>
+              </w:rPr>
+              <w:t xml:space="preserve"> Abschluss</w:t>
             </w:r>
           </w:p>
         </w:tc>
@@ -6960,13 +7102,23 @@
                 <w:lang w:eastAsia="de-CH"/>
               </w:rPr>
             </w:pPr>
-            <w:r>
-              <w:rPr>
-                <w:rFonts w:eastAsia="Times New Roman" w:cs="Times New Roman"/>
-                <w:color w:val="000000"/>
-                <w:lang w:eastAsia="de-CH"/>
-              </w:rPr>
-              <w:t>Construction Abschluss</w:t>
+            <w:proofErr w:type="spellStart"/>
+            <w:r>
+              <w:rPr>
+                <w:rFonts w:eastAsia="Times New Roman" w:cs="Times New Roman"/>
+                <w:color w:val="000000"/>
+                <w:lang w:eastAsia="de-CH"/>
+              </w:rPr>
+              <w:t>Construction</w:t>
+            </w:r>
+            <w:proofErr w:type="spellEnd"/>
+            <w:r>
+              <w:rPr>
+                <w:rFonts w:eastAsia="Times New Roman" w:cs="Times New Roman"/>
+                <w:color w:val="000000"/>
+                <w:lang w:eastAsia="de-CH"/>
+              </w:rPr>
+              <w:t xml:space="preserve"> Abschluss</w:t>
             </w:r>
           </w:p>
         </w:tc>
@@ -7086,14 +7238,34 @@
                 <w:lang w:eastAsia="de-CH"/>
               </w:rPr>
             </w:pPr>
-            <w:r>
-              <w:rPr>
-                <w:rFonts w:eastAsia="Times New Roman" w:cs="Times New Roman"/>
-                <w:color w:val="000000"/>
-                <w:lang w:eastAsia="de-CH"/>
-              </w:rPr>
-              <w:t>Yacine Mekesser</w:t>
-            </w:r>
+            <w:proofErr w:type="spellStart"/>
+            <w:r>
+              <w:rPr>
+                <w:rFonts w:eastAsia="Times New Roman" w:cs="Times New Roman"/>
+                <w:color w:val="000000"/>
+                <w:lang w:eastAsia="de-CH"/>
+              </w:rPr>
+              <w:t>Yacine</w:t>
+            </w:r>
+            <w:proofErr w:type="spellEnd"/>
+            <w:r>
+              <w:rPr>
+                <w:rFonts w:eastAsia="Times New Roman" w:cs="Times New Roman"/>
+                <w:color w:val="000000"/>
+                <w:lang w:eastAsia="de-CH"/>
+              </w:rPr>
+              <w:t xml:space="preserve"> </w:t>
+            </w:r>
+            <w:proofErr w:type="spellStart"/>
+            <w:r>
+              <w:rPr>
+                <w:rFonts w:eastAsia="Times New Roman" w:cs="Times New Roman"/>
+                <w:color w:val="000000"/>
+                <w:lang w:eastAsia="de-CH"/>
+              </w:rPr>
+              <w:t>Mekesser</w:t>
+            </w:r>
+            <w:proofErr w:type="spellEnd"/>
           </w:p>
         </w:tc>
       </w:tr>
@@ -7764,8 +7936,18 @@
                 <w:color w:val="000000"/>
                 <w:lang w:eastAsia="de-CH"/>
               </w:rPr>
-              <w:t>Emily Wangler</w:t>
-            </w:r>
+              <w:t xml:space="preserve">Emily </w:t>
+            </w:r>
+            <w:proofErr w:type="spellStart"/>
+            <w:r>
+              <w:rPr>
+                <w:rFonts w:eastAsia="Times New Roman" w:cs="Times New Roman"/>
+                <w:color w:val="000000"/>
+                <w:lang w:eastAsia="de-CH"/>
+              </w:rPr>
+              <w:t>Wangler</w:t>
+            </w:r>
+            <w:proofErr w:type="spellEnd"/>
           </w:p>
         </w:tc>
       </w:tr>
@@ -7778,7 +7960,7 @@
           <w:color w:val="002060"/>
         </w:rPr>
       </w:pPr>
-      <w:bookmarkStart w:id="5" w:name="_Toc405839503"/>
+      <w:bookmarkStart w:id="4" w:name="_Toc405839503"/>
       <w:r>
         <w:rPr>
           <w:rFonts w:ascii="Rokkitt" w:hAnsi="Rokkitt"/>
@@ -7786,7 +7968,7 @@
         </w:rPr>
         <w:t>Arbeitspakete</w:t>
       </w:r>
-      <w:bookmarkEnd w:id="5"/>
+      <w:bookmarkEnd w:id="4"/>
     </w:p>
     <w:tbl>
       <w:tblPr>
@@ -15818,13 +16000,23 @@
                 <w:lang w:eastAsia="de-CH"/>
               </w:rPr>
             </w:pPr>
-            <w:r>
-              <w:rPr>
-                <w:rFonts w:eastAsia="Times New Roman" w:cs="Times New Roman"/>
-                <w:color w:val="000000"/>
-                <w:lang w:eastAsia="de-CH"/>
-              </w:rPr>
-              <w:t>Ship Logik</w:t>
+            <w:proofErr w:type="spellStart"/>
+            <w:r>
+              <w:rPr>
+                <w:rFonts w:eastAsia="Times New Roman" w:cs="Times New Roman"/>
+                <w:color w:val="000000"/>
+                <w:lang w:eastAsia="de-CH"/>
+              </w:rPr>
+              <w:t>Ship</w:t>
+            </w:r>
+            <w:proofErr w:type="spellEnd"/>
+            <w:r>
+              <w:rPr>
+                <w:rFonts w:eastAsia="Times New Roman" w:cs="Times New Roman"/>
+                <w:color w:val="000000"/>
+                <w:lang w:eastAsia="de-CH"/>
+              </w:rPr>
+              <w:t xml:space="preserve"> Logik</w:t>
             </w:r>
           </w:p>
         </w:tc>
@@ -19083,13 +19275,23 @@
                 <w:lang w:eastAsia="de-CH"/>
               </w:rPr>
             </w:pPr>
-            <w:r>
-              <w:rPr>
-                <w:rFonts w:eastAsia="Times New Roman" w:cs="Times New Roman"/>
-                <w:color w:val="000000"/>
-                <w:lang w:eastAsia="de-CH"/>
-              </w:rPr>
-              <w:t>Ship Logik</w:t>
+            <w:proofErr w:type="spellStart"/>
+            <w:r>
+              <w:rPr>
+                <w:rFonts w:eastAsia="Times New Roman" w:cs="Times New Roman"/>
+                <w:color w:val="000000"/>
+                <w:lang w:eastAsia="de-CH"/>
+              </w:rPr>
+              <w:t>Ship</w:t>
+            </w:r>
+            <w:proofErr w:type="spellEnd"/>
+            <w:r>
+              <w:rPr>
+                <w:rFonts w:eastAsia="Times New Roman" w:cs="Times New Roman"/>
+                <w:color w:val="000000"/>
+                <w:lang w:eastAsia="de-CH"/>
+              </w:rPr>
+              <w:t xml:space="preserve"> Logik</w:t>
             </w:r>
           </w:p>
         </w:tc>
@@ -20715,6 +20917,7 @@
                 <w:lang w:eastAsia="de-CH"/>
               </w:rPr>
             </w:pPr>
+            <w:proofErr w:type="spellStart"/>
             <w:r>
               <w:rPr>
                 <w:rFonts w:eastAsia="Times New Roman" w:cs="Times New Roman"/>
@@ -20723,6 +20926,7 @@
               </w:rPr>
               <w:t>Persistence</w:t>
             </w:r>
+            <w:proofErr w:type="spellEnd"/>
           </w:p>
         </w:tc>
         <w:tc>
@@ -25649,7 +25853,16 @@
                 <w:color w:val="000000"/>
                 <w:lang w:eastAsia="de-CH"/>
               </w:rPr>
-              <w:t>Anzeigen Kenter</w:t>
+              <w:t xml:space="preserve">Anzeigen </w:t>
+            </w:r>
+            <w:proofErr w:type="spellStart"/>
+            <w:r>
+              <w:rPr>
+                <w:rFonts w:eastAsia="Times New Roman" w:cs="Times New Roman"/>
+                <w:color w:val="000000"/>
+                <w:lang w:eastAsia="de-CH"/>
+              </w:rPr>
+              <w:t>Kenter</w:t>
             </w:r>
             <w:r>
               <w:rPr>
@@ -25667,6 +25880,7 @@
               </w:rPr>
               <w:t>efahr</w:t>
             </w:r>
+            <w:proofErr w:type="spellEnd"/>
           </w:p>
         </w:tc>
         <w:tc>
@@ -27292,6 +27506,7 @@
                 <w:lang w:eastAsia="de-CH"/>
               </w:rPr>
             </w:pPr>
+            <w:proofErr w:type="spellStart"/>
             <w:r>
               <w:rPr>
                 <w:rFonts w:eastAsia="Times New Roman" w:cs="Times New Roman"/>
@@ -27300,6 +27515,7 @@
               </w:rPr>
               <w:t>Javadoc</w:t>
             </w:r>
+            <w:proofErr w:type="spellEnd"/>
           </w:p>
         </w:tc>
         <w:tc>
@@ -27836,6 +28052,7 @@
                 <w:lang w:eastAsia="de-CH"/>
               </w:rPr>
             </w:pPr>
+            <w:proofErr w:type="spellStart"/>
             <w:r>
               <w:rPr>
                 <w:rFonts w:eastAsia="Times New Roman" w:cs="Times New Roman"/>
@@ -27844,6 +28061,7 @@
               </w:rPr>
               <w:t>Persistence</w:t>
             </w:r>
+            <w:proofErr w:type="spellEnd"/>
           </w:p>
         </w:tc>
         <w:tc>
@@ -28652,13 +28870,23 @@
                 <w:lang w:eastAsia="de-CH"/>
               </w:rPr>
             </w:pPr>
-            <w:r>
-              <w:rPr>
-                <w:rFonts w:eastAsia="Times New Roman" w:cs="Times New Roman"/>
-                <w:color w:val="000000"/>
-                <w:lang w:eastAsia="de-CH"/>
-              </w:rPr>
-              <w:t>Refactoring Abstract Game</w:t>
+            <w:proofErr w:type="spellStart"/>
+            <w:r>
+              <w:rPr>
+                <w:rFonts w:eastAsia="Times New Roman" w:cs="Times New Roman"/>
+                <w:color w:val="000000"/>
+                <w:lang w:eastAsia="de-CH"/>
+              </w:rPr>
+              <w:t>Refactoring</w:t>
+            </w:r>
+            <w:proofErr w:type="spellEnd"/>
+            <w:r>
+              <w:rPr>
+                <w:rFonts w:eastAsia="Times New Roman" w:cs="Times New Roman"/>
+                <w:color w:val="000000"/>
+                <w:lang w:eastAsia="de-CH"/>
+              </w:rPr>
+              <w:t xml:space="preserve"> Abstract Game</w:t>
             </w:r>
           </w:p>
         </w:tc>
@@ -28924,13 +29152,23 @@
                 <w:lang w:eastAsia="de-CH"/>
               </w:rPr>
             </w:pPr>
-            <w:r>
-              <w:rPr>
-                <w:rFonts w:eastAsia="Times New Roman" w:cs="Times New Roman"/>
-                <w:color w:val="000000"/>
-                <w:lang w:eastAsia="de-CH"/>
-              </w:rPr>
-              <w:t>Refactoring Load Rating</w:t>
+            <w:proofErr w:type="spellStart"/>
+            <w:r>
+              <w:rPr>
+                <w:rFonts w:eastAsia="Times New Roman" w:cs="Times New Roman"/>
+                <w:color w:val="000000"/>
+                <w:lang w:eastAsia="de-CH"/>
+              </w:rPr>
+              <w:t>Refactoring</w:t>
+            </w:r>
+            <w:proofErr w:type="spellEnd"/>
+            <w:r>
+              <w:rPr>
+                <w:rFonts w:eastAsia="Times New Roman" w:cs="Times New Roman"/>
+                <w:color w:val="000000"/>
+                <w:lang w:eastAsia="de-CH"/>
+              </w:rPr>
+              <w:t xml:space="preserve"> Load Rating</w:t>
             </w:r>
           </w:p>
         </w:tc>
@@ -29468,13 +29706,23 @@
                 <w:lang w:eastAsia="de-CH"/>
               </w:rPr>
             </w:pPr>
-            <w:r>
-              <w:rPr>
-                <w:rFonts w:eastAsia="Times New Roman" w:cs="Times New Roman"/>
-                <w:color w:val="000000"/>
-                <w:lang w:eastAsia="de-CH"/>
-              </w:rPr>
-              <w:t>Refactoring Menu</w:t>
+            <w:proofErr w:type="spellStart"/>
+            <w:r>
+              <w:rPr>
+                <w:rFonts w:eastAsia="Times New Roman" w:cs="Times New Roman"/>
+                <w:color w:val="000000"/>
+                <w:lang w:eastAsia="de-CH"/>
+              </w:rPr>
+              <w:t>Refactoring</w:t>
+            </w:r>
+            <w:proofErr w:type="spellEnd"/>
+            <w:r>
+              <w:rPr>
+                <w:rFonts w:eastAsia="Times New Roman" w:cs="Times New Roman"/>
+                <w:color w:val="000000"/>
+                <w:lang w:eastAsia="de-CH"/>
+              </w:rPr>
+              <w:t xml:space="preserve"> Menu</w:t>
             </w:r>
           </w:p>
         </w:tc>
@@ -29740,13 +29988,23 @@
                 <w:lang w:eastAsia="de-CH"/>
               </w:rPr>
             </w:pPr>
-            <w:r>
-              <w:rPr>
-                <w:rFonts w:eastAsia="Times New Roman" w:cs="Times New Roman"/>
-                <w:color w:val="000000"/>
-                <w:lang w:eastAsia="de-CH"/>
-              </w:rPr>
-              <w:t>Refactoring Statistik</w:t>
+            <w:proofErr w:type="spellStart"/>
+            <w:r>
+              <w:rPr>
+                <w:rFonts w:eastAsia="Times New Roman" w:cs="Times New Roman"/>
+                <w:color w:val="000000"/>
+                <w:lang w:eastAsia="de-CH"/>
+              </w:rPr>
+              <w:t>Refactoring</w:t>
+            </w:r>
+            <w:proofErr w:type="spellEnd"/>
+            <w:r>
+              <w:rPr>
+                <w:rFonts w:eastAsia="Times New Roman" w:cs="Times New Roman"/>
+                <w:color w:val="000000"/>
+                <w:lang w:eastAsia="de-CH"/>
+              </w:rPr>
+              <w:t xml:space="preserve"> Statistik</w:t>
             </w:r>
           </w:p>
         </w:tc>
@@ -31644,6 +31902,7 @@
                 <w:lang w:eastAsia="de-CH"/>
               </w:rPr>
             </w:pPr>
+            <w:proofErr w:type="spellStart"/>
             <w:r>
               <w:rPr>
                 <w:rFonts w:eastAsia="Times New Roman" w:cs="Times New Roman"/>
@@ -31652,6 +31911,7 @@
               </w:rPr>
               <w:t>Advertisements</w:t>
             </w:r>
+            <w:proofErr w:type="spellEnd"/>
           </w:p>
         </w:tc>
         <w:tc>
@@ -31916,6 +32176,7 @@
                 <w:lang w:eastAsia="de-CH"/>
               </w:rPr>
             </w:pPr>
+            <w:proofErr w:type="spellStart"/>
             <w:r>
               <w:rPr>
                 <w:rFonts w:eastAsia="Times New Roman" w:cs="Times New Roman"/>
@@ -31924,6 +32185,7 @@
               </w:rPr>
               <w:t>Credits</w:t>
             </w:r>
+            <w:proofErr w:type="spellEnd"/>
           </w:p>
         </w:tc>
         <w:tc>
@@ -33004,13 +33266,23 @@
                 <w:lang w:eastAsia="de-CH"/>
               </w:rPr>
             </w:pPr>
-            <w:r>
-              <w:rPr>
-                <w:rFonts w:eastAsia="Times New Roman" w:cs="Times New Roman"/>
-                <w:color w:val="000000"/>
-                <w:lang w:eastAsia="de-CH"/>
-              </w:rPr>
-              <w:t>Ship Logik Ladehöhenindex</w:t>
+            <w:proofErr w:type="spellStart"/>
+            <w:r>
+              <w:rPr>
+                <w:rFonts w:eastAsia="Times New Roman" w:cs="Times New Roman"/>
+                <w:color w:val="000000"/>
+                <w:lang w:eastAsia="de-CH"/>
+              </w:rPr>
+              <w:t>Ship</w:t>
+            </w:r>
+            <w:proofErr w:type="spellEnd"/>
+            <w:r>
+              <w:rPr>
+                <w:rFonts w:eastAsia="Times New Roman" w:cs="Times New Roman"/>
+                <w:color w:val="000000"/>
+                <w:lang w:eastAsia="de-CH"/>
+              </w:rPr>
+              <w:t xml:space="preserve"> Logik Ladehöhenindex</w:t>
             </w:r>
           </w:p>
         </w:tc>
@@ -33508,7 +33780,7 @@
                 <w:lang w:eastAsia="de-CH"/>
               </w:rPr>
             </w:pPr>
-            <w:bookmarkStart w:id="6" w:name="_Toc405839504"/>
+            <w:bookmarkStart w:id="5" w:name="_Toc405839504"/>
             <w:r>
               <w:rPr>
                 <w:rFonts w:ascii="Rokkitt" w:eastAsia="Times New Roman" w:hAnsi="Rokkitt"/>
@@ -33518,7 +33790,7 @@
               <w:lastRenderedPageBreak/>
               <w:t>Stundenerfassung</w:t>
             </w:r>
-            <w:bookmarkEnd w:id="6"/>
+            <w:bookmarkEnd w:id="5"/>
           </w:p>
           <w:p>
             <w:pPr>
@@ -34223,14 +34495,34 @@
                       <w:lang w:eastAsia="de-CH"/>
                     </w:rPr>
                   </w:pPr>
+                  <w:proofErr w:type="spellStart"/>
                   <w:r>
                     <w:rPr>
                       <w:rFonts w:eastAsia="Times New Roman" w:cs="Times New Roman"/>
                       <w:color w:val="000000"/>
                       <w:lang w:eastAsia="de-CH"/>
                     </w:rPr>
-                    <w:t>Yacine Mekesser</w:t>
+                    <w:t>Yacine</w:t>
                   </w:r>
+                  <w:proofErr w:type="spellEnd"/>
+                  <w:r>
+                    <w:rPr>
+                      <w:rFonts w:eastAsia="Times New Roman" w:cs="Times New Roman"/>
+                      <w:color w:val="000000"/>
+                      <w:lang w:eastAsia="de-CH"/>
+                    </w:rPr>
+                    <w:t xml:space="preserve"> </w:t>
+                  </w:r>
+                  <w:proofErr w:type="spellStart"/>
+                  <w:r>
+                    <w:rPr>
+                      <w:rFonts w:eastAsia="Times New Roman" w:cs="Times New Roman"/>
+                      <w:color w:val="000000"/>
+                      <w:lang w:eastAsia="de-CH"/>
+                    </w:rPr>
+                    <w:t>Mekesser</w:t>
+                  </w:r>
+                  <w:proofErr w:type="spellEnd"/>
                 </w:p>
               </w:tc>
               <w:tc>
@@ -34781,8 +35073,18 @@
                       <w:color w:val="000000"/>
                       <w:lang w:eastAsia="de-CH"/>
                     </w:rPr>
-                    <w:t>Emily Wangler</w:t>
+                    <w:t xml:space="preserve">Emily </w:t>
                   </w:r>
+                  <w:proofErr w:type="spellStart"/>
+                  <w:r>
+                    <w:rPr>
+                      <w:rFonts w:eastAsia="Times New Roman" w:cs="Times New Roman"/>
+                      <w:color w:val="000000"/>
+                      <w:lang w:eastAsia="de-CH"/>
+                    </w:rPr>
+                    <w:t>Wangler</w:t>
+                  </w:r>
+                  <w:proofErr w:type="spellEnd"/>
                 </w:p>
               </w:tc>
               <w:tc>
@@ -36594,14 +36896,34 @@
                       <w:lang w:eastAsia="de-CH"/>
                     </w:rPr>
                   </w:pPr>
+                  <w:proofErr w:type="spellStart"/>
                   <w:r>
                     <w:rPr>
                       <w:rFonts w:eastAsia="Times New Roman" w:cs="Times New Roman"/>
                       <w:color w:val="000000"/>
                       <w:lang w:eastAsia="de-CH"/>
                     </w:rPr>
-                    <w:t>Yacine Mekesser</w:t>
+                    <w:t>Yacine</w:t>
                   </w:r>
+                  <w:proofErr w:type="spellEnd"/>
+                  <w:r>
+                    <w:rPr>
+                      <w:rFonts w:eastAsia="Times New Roman" w:cs="Times New Roman"/>
+                      <w:color w:val="000000"/>
+                      <w:lang w:eastAsia="de-CH"/>
+                    </w:rPr>
+                    <w:t xml:space="preserve"> </w:t>
+                  </w:r>
+                  <w:proofErr w:type="spellStart"/>
+                  <w:r>
+                    <w:rPr>
+                      <w:rFonts w:eastAsia="Times New Roman" w:cs="Times New Roman"/>
+                      <w:color w:val="000000"/>
+                      <w:lang w:eastAsia="de-CH"/>
+                    </w:rPr>
+                    <w:t>Mekesser</w:t>
+                  </w:r>
+                  <w:proofErr w:type="spellEnd"/>
                 </w:p>
               </w:tc>
               <w:tc>
@@ -37152,8 +37474,18 @@
                       <w:color w:val="000000"/>
                       <w:lang w:eastAsia="de-CH"/>
                     </w:rPr>
-                    <w:t>Emily Wangler</w:t>
+                    <w:t xml:space="preserve">Emily </w:t>
                   </w:r>
+                  <w:proofErr w:type="spellStart"/>
+                  <w:r>
+                    <w:rPr>
+                      <w:rFonts w:eastAsia="Times New Roman" w:cs="Times New Roman"/>
+                      <w:color w:val="000000"/>
+                      <w:lang w:eastAsia="de-CH"/>
+                    </w:rPr>
+                    <w:t>Wangler</w:t>
+                  </w:r>
+                  <w:proofErr w:type="spellEnd"/>
                 </w:p>
               </w:tc>
               <w:tc>
@@ -38965,14 +39297,34 @@
                       <w:lang w:eastAsia="de-CH"/>
                     </w:rPr>
                   </w:pPr>
+                  <w:proofErr w:type="spellStart"/>
                   <w:r>
                     <w:rPr>
                       <w:rFonts w:eastAsia="Times New Roman" w:cs="Times New Roman"/>
                       <w:color w:val="000000"/>
                       <w:lang w:eastAsia="de-CH"/>
                     </w:rPr>
-                    <w:t>Yacine Mekesser</w:t>
+                    <w:t>Yacine</w:t>
                   </w:r>
+                  <w:proofErr w:type="spellEnd"/>
+                  <w:r>
+                    <w:rPr>
+                      <w:rFonts w:eastAsia="Times New Roman" w:cs="Times New Roman"/>
+                      <w:color w:val="000000"/>
+                      <w:lang w:eastAsia="de-CH"/>
+                    </w:rPr>
+                    <w:t xml:space="preserve"> </w:t>
+                  </w:r>
+                  <w:proofErr w:type="spellStart"/>
+                  <w:r>
+                    <w:rPr>
+                      <w:rFonts w:eastAsia="Times New Roman" w:cs="Times New Roman"/>
+                      <w:color w:val="000000"/>
+                      <w:lang w:eastAsia="de-CH"/>
+                    </w:rPr>
+                    <w:t>Mekesser</w:t>
+                  </w:r>
+                  <w:proofErr w:type="spellEnd"/>
                 </w:p>
               </w:tc>
               <w:tc>
@@ -39523,8 +39875,18 @@
                       <w:color w:val="000000"/>
                       <w:lang w:eastAsia="de-CH"/>
                     </w:rPr>
-                    <w:t>Emily Wangler</w:t>
+                    <w:t xml:space="preserve">Emily </w:t>
                   </w:r>
+                  <w:proofErr w:type="spellStart"/>
+                  <w:r>
+                    <w:rPr>
+                      <w:rFonts w:eastAsia="Times New Roman" w:cs="Times New Roman"/>
+                      <w:color w:val="000000"/>
+                      <w:lang w:eastAsia="de-CH"/>
+                    </w:rPr>
+                    <w:t>Wangler</w:t>
+                  </w:r>
+                  <w:proofErr w:type="spellEnd"/>
                 </w:p>
               </w:tc>
               <w:tc>
@@ -41196,7 +41558,7 @@
           <w:color w:val="002060"/>
         </w:rPr>
       </w:pPr>
-      <w:bookmarkStart w:id="7" w:name="_Toc405839505"/>
+      <w:bookmarkStart w:id="6" w:name="_Toc405839505"/>
       <w:r>
         <w:rPr>
           <w:rFonts w:ascii="Rokkitt" w:hAnsi="Rokkitt"/>
@@ -41205,7 +41567,7 @@
         <w:lastRenderedPageBreak/>
         <w:t>Risiken</w:t>
       </w:r>
-      <w:bookmarkEnd w:id="7"/>
+      <w:bookmarkEnd w:id="6"/>
     </w:p>
     <w:tbl>
       <w:tblPr>
@@ -41584,8 +41946,18 @@
                 <w:color w:val="000000"/>
                 <w:lang w:eastAsia="de-CH"/>
               </w:rPr>
-              <w:t>ehr wahr- scheinlich</w:t>
-            </w:r>
+              <w:t xml:space="preserve">ehr wahr- </w:t>
+            </w:r>
+            <w:proofErr w:type="spellStart"/>
+            <w:r>
+              <w:rPr>
+                <w:rFonts w:eastAsia="Times New Roman" w:cs="Times New Roman"/>
+                <w:color w:val="000000"/>
+                <w:lang w:eastAsia="de-CH"/>
+              </w:rPr>
+              <w:t>scheinlich</w:t>
+            </w:r>
+            <w:proofErr w:type="spellEnd"/>
           </w:p>
         </w:tc>
         <w:tc>
@@ -41640,13 +42012,23 @@
                 <w:lang w:eastAsia="de-CH"/>
               </w:rPr>
             </w:pPr>
-            <w:r>
-              <w:rPr>
-                <w:rFonts w:eastAsia="Times New Roman" w:cs="Times New Roman"/>
-                <w:color w:val="000000"/>
-                <w:lang w:eastAsia="de-CH"/>
-              </w:rPr>
-              <w:t>Git benutzen</w:t>
+            <w:proofErr w:type="spellStart"/>
+            <w:r>
+              <w:rPr>
+                <w:rFonts w:eastAsia="Times New Roman" w:cs="Times New Roman"/>
+                <w:color w:val="000000"/>
+                <w:lang w:eastAsia="de-CH"/>
+              </w:rPr>
+              <w:t>Git</w:t>
+            </w:r>
+            <w:proofErr w:type="spellEnd"/>
+            <w:r>
+              <w:rPr>
+                <w:rFonts w:eastAsia="Times New Roman" w:cs="Times New Roman"/>
+                <w:color w:val="000000"/>
+                <w:lang w:eastAsia="de-CH"/>
+              </w:rPr>
+              <w:t xml:space="preserve"> benutzen</w:t>
             </w:r>
             <w:r>
               <w:rPr>
@@ -41797,8 +42179,18 @@
                 <w:color w:val="000000"/>
                 <w:lang w:eastAsia="de-CH"/>
               </w:rPr>
-              <w:t>ahr-scheinlich</w:t>
-            </w:r>
+              <w:t>ahr-</w:t>
+            </w:r>
+            <w:proofErr w:type="spellStart"/>
+            <w:r>
+              <w:rPr>
+                <w:rFonts w:eastAsia="Times New Roman" w:cs="Times New Roman"/>
+                <w:color w:val="000000"/>
+                <w:lang w:eastAsia="de-CH"/>
+              </w:rPr>
+              <w:t>scheinlich</w:t>
+            </w:r>
+            <w:proofErr w:type="spellEnd"/>
           </w:p>
         </w:tc>
         <w:tc>
@@ -42642,7 +43034,25 @@
                 <w:color w:val="000000"/>
                 <w:lang w:eastAsia="de-CH"/>
               </w:rPr>
-              <w:t>WK Yacine 24.11-12.12! Kurs Christoph 26.11-30.11</w:t>
+              <w:t xml:space="preserve">WK </w:t>
+            </w:r>
+            <w:proofErr w:type="spellStart"/>
+            <w:r>
+              <w:rPr>
+                <w:rFonts w:eastAsia="Times New Roman" w:cs="Times New Roman"/>
+                <w:color w:val="000000"/>
+                <w:lang w:eastAsia="de-CH"/>
+              </w:rPr>
+              <w:t>Yacine</w:t>
+            </w:r>
+            <w:proofErr w:type="spellEnd"/>
+            <w:r>
+              <w:rPr>
+                <w:rFonts w:eastAsia="Times New Roman" w:cs="Times New Roman"/>
+                <w:color w:val="000000"/>
+                <w:lang w:eastAsia="de-CH"/>
+              </w:rPr>
+              <w:t xml:space="preserve"> 24.11-12.12! Kurs Christoph 26.11-30.11</w:t>
             </w:r>
           </w:p>
         </w:tc>
@@ -42673,8 +43083,18 @@
                 <w:color w:val="000000"/>
                 <w:lang w:eastAsia="de-CH"/>
               </w:rPr>
-              <w:t>Sehr wahr-scheinlich</w:t>
-            </w:r>
+              <w:t>Sehr wahr-</w:t>
+            </w:r>
+            <w:proofErr w:type="spellStart"/>
+            <w:r>
+              <w:rPr>
+                <w:rFonts w:eastAsia="Times New Roman" w:cs="Times New Roman"/>
+                <w:color w:val="000000"/>
+                <w:lang w:eastAsia="de-CH"/>
+              </w:rPr>
+              <w:t>scheinlich</w:t>
+            </w:r>
+            <w:proofErr w:type="spellEnd"/>
           </w:p>
         </w:tc>
         <w:tc>
@@ -42735,7 +43155,25 @@
                 <w:color w:val="000000"/>
                 <w:lang w:eastAsia="de-CH"/>
               </w:rPr>
-              <w:t xml:space="preserve">Viel Wissenstransfer &amp; flexible Planung. Verlängerung der Construction Phase, Verkürzung der Transition Phase </w:t>
+              <w:t xml:space="preserve">Viel Wissenstransfer &amp; flexible Planung. Verlängerung der </w:t>
+            </w:r>
+            <w:proofErr w:type="spellStart"/>
+            <w:r>
+              <w:rPr>
+                <w:rFonts w:eastAsia="Times New Roman" w:cs="Times New Roman"/>
+                <w:color w:val="000000"/>
+                <w:lang w:eastAsia="de-CH"/>
+              </w:rPr>
+              <w:t>Construction</w:t>
+            </w:r>
+            <w:proofErr w:type="spellEnd"/>
+            <w:r>
+              <w:rPr>
+                <w:rFonts w:eastAsia="Times New Roman" w:cs="Times New Roman"/>
+                <w:color w:val="000000"/>
+                <w:lang w:eastAsia="de-CH"/>
+              </w:rPr>
+              <w:t xml:space="preserve"> Phase, Verkürzung der Transition Phase </w:t>
             </w:r>
           </w:p>
         </w:tc>
@@ -42878,8 +43316,18 @@
                 <w:color w:val="000000"/>
                 <w:lang w:eastAsia="de-CH"/>
               </w:rPr>
-              <w:t>nwahr- scheinlich</w:t>
-            </w:r>
+              <w:t xml:space="preserve">nwahr- </w:t>
+            </w:r>
+            <w:proofErr w:type="spellStart"/>
+            <w:r>
+              <w:rPr>
+                <w:rFonts w:eastAsia="Times New Roman" w:cs="Times New Roman"/>
+                <w:color w:val="000000"/>
+                <w:lang w:eastAsia="de-CH"/>
+              </w:rPr>
+              <w:t>scheinlich</w:t>
+            </w:r>
+            <w:proofErr w:type="spellEnd"/>
           </w:p>
         </w:tc>
         <w:tc>
@@ -43364,7 +43812,7 @@
           <w:color w:val="002060"/>
         </w:rPr>
       </w:pPr>
-      <w:bookmarkStart w:id="8" w:name="_Toc405839506"/>
+      <w:bookmarkStart w:id="7" w:name="_Toc405839506"/>
       <w:r>
         <w:rPr>
           <w:rFonts w:ascii="Rokkitt" w:hAnsi="Rokkitt"/>
@@ -43372,7 +43820,7 @@
         </w:rPr>
         <w:t>Besonderes</w:t>
       </w:r>
-      <w:bookmarkEnd w:id="8"/>
+      <w:bookmarkEnd w:id="7"/>
     </w:p>
     <w:p>
       <w:r>
@@ -43391,7 +43839,7 @@
           <w:color w:val="002060"/>
         </w:rPr>
       </w:pPr>
-      <w:bookmarkStart w:id="9" w:name="_Toc405839507"/>
+      <w:bookmarkStart w:id="8" w:name="_Toc405839507"/>
       <w:r>
         <w:rPr>
           <w:rFonts w:ascii="Rokkitt" w:hAnsi="Rokkitt"/>
@@ -43400,7 +43848,7 @@
         <w:lastRenderedPageBreak/>
         <w:t>Risikodiagramm</w:t>
       </w:r>
-      <w:bookmarkEnd w:id="9"/>
+      <w:bookmarkEnd w:id="8"/>
     </w:p>
     <w:p/>
     <w:tbl>
@@ -43549,8 +43997,20 @@
                 <w:szCs w:val="20"/>
                 <w:lang w:eastAsia="de-CH"/>
               </w:rPr>
-              <w:t>ehr wahr- scheinlich</w:t>
-            </w:r>
+              <w:t xml:space="preserve">ehr wahr- </w:t>
+            </w:r>
+            <w:proofErr w:type="spellStart"/>
+            <w:r>
+              <w:rPr>
+                <w:rFonts w:eastAsia="Times New Roman" w:cs="Times New Roman"/>
+                <w:color w:val="000000"/>
+                <w:sz w:val="20"/>
+                <w:szCs w:val="20"/>
+                <w:lang w:eastAsia="de-CH"/>
+              </w:rPr>
+              <w:t>scheinlich</w:t>
+            </w:r>
+            <w:proofErr w:type="spellEnd"/>
           </w:p>
         </w:tc>
         <w:tc>
@@ -44479,7 +44939,7 @@
           <w:color w:val="002060"/>
         </w:rPr>
       </w:pPr>
-      <w:bookmarkStart w:id="10" w:name="_Toc405839508"/>
+      <w:bookmarkStart w:id="9" w:name="_Toc405839508"/>
       <w:r>
         <w:rPr>
           <w:rFonts w:ascii="Rokkitt" w:hAnsi="Rokkitt"/>
@@ -44545,7 +45005,7 @@
         </w:rPr>
         <w:t>Klassendiagramm</w:t>
       </w:r>
-      <w:bookmarkEnd w:id="10"/>
+      <w:bookmarkEnd w:id="9"/>
     </w:p>
     <w:p/>
     <w:p>
@@ -44622,7 +45082,7 @@
             <v:path o:extrusionok="f" gradientshapeok="t" o:connecttype="rect"/>
             <o:lock v:ext="edit" aspectratio="t"/>
           </v:shapetype>
-          <v:shape id="_x0000_i1025" type="#_x0000_t75" style="width:714pt;height:315.8pt">
+          <v:shape id="_x0000_i1025" type="#_x0000_t75" style="width:714pt;height:316pt">
             <v:imagedata r:id="rId16" o:title="ClassDiagram_user_technical"/>
           </v:shape>
         </w:pict>
@@ -44646,7 +45106,7 @@
           <w:color w:val="002060"/>
         </w:rPr>
       </w:pPr>
-      <w:bookmarkStart w:id="11" w:name="_Toc405839509"/>
+      <w:bookmarkStart w:id="10" w:name="_Toc405839509"/>
       <w:r>
         <w:rPr>
           <w:rFonts w:ascii="Rokkitt" w:hAnsi="Rokkitt"/>
@@ -44655,17 +45115,41 @@
         <w:lastRenderedPageBreak/>
         <w:t>Testbericht</w:t>
       </w:r>
-      <w:bookmarkEnd w:id="11"/>
+      <w:bookmarkEnd w:id="10"/>
     </w:p>
     <w:p>
       <w:r>
-        <w:t>Beim Testen haben wir uns auf die Klasse LoadRating konzentriert, weil sie den Ausgang des</w:t>
+        <w:t xml:space="preserve">Beim Testen haben wir uns auf die Klasse </w:t>
+      </w:r>
+      <w:proofErr w:type="spellStart"/>
+      <w:r>
+        <w:t>LoadRating</w:t>
+      </w:r>
+      <w:proofErr w:type="spellEnd"/>
+      <w:r>
+        <w:t xml:space="preserve"> konzentriert, weil sie den Ausgang des</w:t>
       </w:r>
       <w:r>
         <w:t xml:space="preserve"> Spieles entscheidet und dadurch</w:t>
       </w:r>
       <w:r>
-        <w:t xml:space="preserve"> eine sehr zentrale Klasse ist. Wir haben Junit Blackbox Tests geschrieben in welchen wir die verschiedenen Ausgänge eines Spieles simuliert haben. Der Klasse LoadRating wurde zu Beginn jedes Tests neu initialisiert, damit die vorhergehenden Tests den neusten nicht beeinflu</w:t>
+        <w:t xml:space="preserve"> eine sehr zentrale Klasse ist. Wir haben </w:t>
+      </w:r>
+      <w:proofErr w:type="spellStart"/>
+      <w:r>
+        <w:t>Junit</w:t>
+      </w:r>
+      <w:proofErr w:type="spellEnd"/>
+      <w:r>
+        <w:t xml:space="preserve"> Blackbox Tests geschrieben in welchen wir die verschiedenen Ausgänge eines Spieles simuliert haben. Der Klasse </w:t>
+      </w:r>
+      <w:proofErr w:type="spellStart"/>
+      <w:r>
+        <w:t>LoadRating</w:t>
+      </w:r>
+      <w:proofErr w:type="spellEnd"/>
+      <w:r>
+        <w:t xml:space="preserve"> wurde zu Beginn jedes Tests neu initialisiert, damit die vorhergehenden Tests den neusten nicht beeinflu</w:t>
       </w:r>
       <w:r>
         <w:t xml:space="preserve">ssen. </w:t>
@@ -44973,8 +45457,13 @@
           </w:tcPr>
           <w:p>
             <w:r>
-              <w:t>Es wird ermittelt ob das Schiff sinkt</w:t>
-            </w:r>
+              <w:t>Es w</w:t>
+            </w:r>
+            <w:r>
+              <w:t>ird ermittelt ob das Schiff bricht.</w:t>
+            </w:r>
+            <w:bookmarkStart w:id="11" w:name="_GoBack"/>
+            <w:bookmarkEnd w:id="11"/>
           </w:p>
         </w:tc>
         <w:tc>
@@ -45232,7 +45721,15 @@
         <w:t>Settings</w:t>
       </w:r>
       <w:r>
-        <w:t>: In den Einstellungen können die Soundeffekte und die Musik ein- und ausgeschalten sowie die Lautstärke gesteuert werden.</w:t>
+        <w:t xml:space="preserve">: In den Einstellungen können die Soundeffekte und die Musik ein- und ausgeschalten sowie die Lautstärke gesteuert </w:t>
+      </w:r>
+      <w:proofErr w:type="gramStart"/>
+      <w:r>
+        <w:t>werden</w:t>
+      </w:r>
+      <w:proofErr w:type="gramEnd"/>
+      <w:r>
+        <w:t>.</w:t>
       </w:r>
     </w:p>
     <w:p>
@@ -45243,14 +45740,24 @@
           <w:numId w:val="36"/>
         </w:numPr>
       </w:pPr>
+      <w:proofErr w:type="spellStart"/>
       <w:r>
         <w:rPr>
           <w:b/>
         </w:rPr>
         <w:t>Statistics</w:t>
       </w:r>
+      <w:proofErr w:type="spellEnd"/>
       <w:r>
-        <w:t>: Neben dem Highscore werden hier viele interessante Statistiken angezeigt, zum Beispiel wie viele Container gesamthaft beladen wurden oder die Anzahl verlorener Schiffe.</w:t>
+        <w:t xml:space="preserve">: Neben dem </w:t>
+      </w:r>
+      <w:proofErr w:type="spellStart"/>
+      <w:r>
+        <w:t>Highscore</w:t>
+      </w:r>
+      <w:proofErr w:type="spellEnd"/>
+      <w:r>
+        <w:t xml:space="preserve"> werden hier viele interessante Statistiken angezeigt, zum Beispiel wie viele Container gesamthaft beladen wurden oder die Anzahl verlorener Schiffe.</w:t>
       </w:r>
     </w:p>
     <w:p>
@@ -45261,12 +45768,14 @@
           <w:numId w:val="36"/>
         </w:numPr>
       </w:pPr>
+      <w:proofErr w:type="spellStart"/>
       <w:r>
         <w:rPr>
           <w:b/>
         </w:rPr>
         <w:t>Credits</w:t>
       </w:r>
+      <w:proofErr w:type="spellEnd"/>
       <w:r>
         <w:t xml:space="preserve">: Hier werden alle, die am Projekt mitgewirkt hatten oder sonst dazu beigetragen haben, aufgelistet. </w:t>
       </w:r>
@@ -45305,14 +45814,38 @@
           <w:numId w:val="40"/>
         </w:numPr>
       </w:pPr>
+      <w:proofErr w:type="spellStart"/>
       <w:r>
         <w:rPr>
           <w:b/>
         </w:rPr>
-        <w:t>Errorhandling für Preview Container #29</w:t>
+        <w:t>Errorhandling</w:t>
+      </w:r>
+      <w:proofErr w:type="spellEnd"/>
+      <w:r>
+        <w:rPr>
+          <w:b/>
+        </w:rPr>
+        <w:t xml:space="preserve"> für Preview Container #29</w:t>
       </w:r>
       <w:r>
-        <w:t>: Wenn ein Previewcontainer angezeigt wird, dann der Container wechselt und der neue kein Platz auf dem Schiff hat, wird eine Exception geworfen. Dies sollte man Erkennen und korrekt behandeln.</w:t>
+        <w:t xml:space="preserve">: Wenn ein </w:t>
+      </w:r>
+      <w:proofErr w:type="spellStart"/>
+      <w:r>
+        <w:t>Previewcontainer</w:t>
+      </w:r>
+      <w:proofErr w:type="spellEnd"/>
+      <w:r>
+        <w:t xml:space="preserve"> angezeigt wird, dann der Container wechselt und der neue kein Platz auf dem Schiff hat, wird eine </w:t>
+      </w:r>
+      <w:proofErr w:type="spellStart"/>
+      <w:r>
+        <w:t>Exception</w:t>
+      </w:r>
+      <w:proofErr w:type="spellEnd"/>
+      <w:r>
+        <w:t xml:space="preserve"> geworfen. Dies sollte man Erkennen und korrekt behandeln.</w:t>
       </w:r>
     </w:p>
     <w:p>
@@ -45404,7 +45937,15 @@
         </w:numPr>
       </w:pPr>
       <w:r>
-        <w:t>In-App-Käufe: Der Spieler sollte die Möglichkeit haben, sein Spiel mit verschiedenen In-App-Käufen aufzuwerten  oder die Werbung auszuschalten. Dieser Use-Case war von Anfang an ein Wunsch und wurde klar ans untere Ender der Prioritätenliste gesetzt.</w:t>
+        <w:t xml:space="preserve">In-App-Käufe: Der Spieler sollte die Möglichkeit haben, sein Spiel mit verschiedenen In-App-Käufen aufzuwerten  oder die Werbung auszuschalten. Dieser </w:t>
+      </w:r>
+      <w:proofErr w:type="spellStart"/>
+      <w:r>
+        <w:t>Use</w:t>
+      </w:r>
+      <w:proofErr w:type="spellEnd"/>
+      <w:r>
+        <w:t>-Case war von Anfang an ein Wunsch und wurde klar ans untere Ender der Prioritätenliste gesetzt.</w:t>
       </w:r>
     </w:p>
     <w:p>
@@ -45445,7 +45986,15 @@
     </w:p>
     <w:p>
       <w:r>
-        <w:t>Aus technischer Sicht haben wir viele neue Erfahrungen in der Android-Entwicklung gesammelt. Ausserdem lernten wir das Framework libGDX kennen und befassten uns auch etwas mit OpenGL. Auch war die Game-Entwicklung selber interessant, da dort viele Aspekte für uns neu waren und Patterns anders angewendet werden, als dies in üblichen Businessapplikationen der Fall ist. Auch in Bezug auf das Gamedesign selber konnten wir einiges lernen.</w:t>
+        <w:t xml:space="preserve">Aus technischer Sicht haben wir viele neue Erfahrungen in der Android-Entwicklung gesammelt. Ausserdem lernten wir das Framework </w:t>
+      </w:r>
+      <w:proofErr w:type="spellStart"/>
+      <w:r>
+        <w:t>libGDX</w:t>
+      </w:r>
+      <w:proofErr w:type="spellEnd"/>
+      <w:r>
+        <w:t xml:space="preserve"> kennen und befassten uns auch etwas mit OpenGL. Auch war die Game-Entwicklung selber interessant, da dort viele Aspekte für uns neu waren und Patterns anders angewendet werden, als dies in üblichen Businessapplikationen der Fall ist. Auch in Bezug auf das Gamedesign selber konnten wir einiges lernen.</w:t>
       </w:r>
     </w:p>
     <w:p>
@@ -45461,8 +46010,8 @@
           <w:color w:val="002060"/>
         </w:rPr>
       </w:pPr>
-      <w:bookmarkStart w:id="17" w:name="_Toc401576676"/>
-      <w:bookmarkStart w:id="18" w:name="_Toc405839515"/>
+      <w:bookmarkStart w:id="17" w:name="_Toc405839515"/>
+      <w:bookmarkStart w:id="18" w:name="_Toc401576676"/>
       <w:r>
         <w:rPr>
           <w:rFonts w:ascii="Rokkitt" w:hAnsi="Rokkitt"/>
@@ -45471,7 +46020,7 @@
         <w:lastRenderedPageBreak/>
         <w:t>Glossar</w:t>
       </w:r>
-      <w:bookmarkEnd w:id="18"/>
+      <w:bookmarkEnd w:id="17"/>
     </w:p>
     <w:p>
       <w:r>
@@ -45722,7 +46271,7 @@
         </w:rPr>
         <w:t>Projektdomäne</w:t>
       </w:r>
-      <w:bookmarkEnd w:id="17"/>
+      <w:bookmarkEnd w:id="18"/>
       <w:bookmarkEnd w:id="19"/>
     </w:p>
     <w:p>
@@ -45806,7 +46355,15 @@
           </w:tcPr>
           <w:p>
             <w:r>
-              <w:t>Das Spiel beinhaltet sowohl die Spielregeln und –Logik, als auch den aktuellen Zustand des Spiels, etwa Timer oder die aktuelle Punktezahl. Verschiedene Spielmodi führen zu verschiedenen Ausprägungen des Spiel-Objekts.</w:t>
+              <w:t xml:space="preserve">Das Spiel beinhaltet sowohl die Spielregeln und –Logik, als auch den aktuellen Zustand des Spiels, etwa </w:t>
+            </w:r>
+            <w:proofErr w:type="spellStart"/>
+            <w:r>
+              <w:t>Timer</w:t>
+            </w:r>
+            <w:proofErr w:type="spellEnd"/>
+            <w:r>
+              <w:t xml:space="preserve"> oder die aktuelle Punktezahl. Verschiedene Spielmodi führen zu verschiedenen Ausprägungen des Spiel-Objekts.</w:t>
             </w:r>
           </w:p>
           <w:p>
@@ -46055,7 +46612,15 @@
           </w:tcPr>
           <w:p>
             <w:r>
-              <w:t>Der Spielbereich ist der „Viewport“, also der Teil des Spiels, der für den Spieler sichtbar auf dem Bildschirm erscheint. So können Objekte theoretisch im negativen Bereich des Spielkoordinatensystems und damit nicht im Spielbereich befinden.</w:t>
+              <w:t>Der Spielbereich ist der „</w:t>
+            </w:r>
+            <w:proofErr w:type="spellStart"/>
+            <w:r>
+              <w:t>Viewport</w:t>
+            </w:r>
+            <w:proofErr w:type="spellEnd"/>
+            <w:r>
+              <w:t>“, also der Teil des Spiels, der für den Spieler sichtbar auf dem Bildschirm erscheint. So können Objekte theoretisch im negativen Bereich des Spielkoordinatensystems und damit nicht im Spielbereich befinden.</w:t>
             </w:r>
           </w:p>
           <w:p>
@@ -46128,7 +46693,15 @@
           </w:p>
           <w:p>
             <w:r>
-              <w:t>Beziehungen: Use Case „Schnelles Spiel“</w:t>
+              <w:t xml:space="preserve">Beziehungen: </w:t>
+            </w:r>
+            <w:proofErr w:type="spellStart"/>
+            <w:r>
+              <w:t>Use</w:t>
+            </w:r>
+            <w:proofErr w:type="spellEnd"/>
+            <w:r>
+              <w:t xml:space="preserve"> Case „Schnelles Spiel“</w:t>
             </w:r>
           </w:p>
         </w:tc>
@@ -46164,12 +46737,28 @@
           </w:p>
           <w:p>
             <w:r>
-              <w:t>Synonyme: Endloses Spiel, Endless Game, Infinite Game</w:t>
-            </w:r>
-          </w:p>
-          <w:p>
-            <w:r>
-              <w:t>Beziehungen: Use Case „Unendliches Spiel“</w:t>
+              <w:t xml:space="preserve">Synonyme: Endloses Spiel, </w:t>
+            </w:r>
+            <w:proofErr w:type="spellStart"/>
+            <w:r>
+              <w:t>Endless</w:t>
+            </w:r>
+            <w:proofErr w:type="spellEnd"/>
+            <w:r>
+              <w:t xml:space="preserve"> Game, Infinite Game</w:t>
+            </w:r>
+          </w:p>
+          <w:p>
+            <w:r>
+              <w:t xml:space="preserve">Beziehungen: </w:t>
+            </w:r>
+            <w:proofErr w:type="spellStart"/>
+            <w:r>
+              <w:t>Use</w:t>
+            </w:r>
+            <w:proofErr w:type="spellEnd"/>
+            <w:r>
+              <w:t xml:space="preserve"> Case „Unendliches Spiel“</w:t>
             </w:r>
           </w:p>
         </w:tc>
@@ -46221,9 +46810,11 @@
             <w:pPr>
               <w:jc w:val="right"/>
             </w:pPr>
+            <w:proofErr w:type="spellStart"/>
             <w:r>
               <w:t>Kippwert</w:t>
             </w:r>
+            <w:proofErr w:type="spellEnd"/>
           </w:p>
         </w:tc>
         <w:tc>
@@ -46237,15 +46828,41 @@
           </w:p>
           <w:p>
             <w:r>
-              <w:t>Synonyme: Kenterwert, capsizeValue</w:t>
-            </w:r>
-          </w:p>
-          <w:p>
-            <w:r>
-              <w:t>Beziehungen: Systemoperation capsizeShip</w:t>
-            </w:r>
-            <w:r>
-              <w:t>. Wird von der Klasse LoadRating berechnet</w:t>
+              <w:t xml:space="preserve">Synonyme: </w:t>
+            </w:r>
+            <w:proofErr w:type="spellStart"/>
+            <w:r>
+              <w:t>Kenterwert</w:t>
+            </w:r>
+            <w:proofErr w:type="spellEnd"/>
+            <w:r>
+              <w:t xml:space="preserve">, </w:t>
+            </w:r>
+            <w:proofErr w:type="spellStart"/>
+            <w:r>
+              <w:t>capsizeValue</w:t>
+            </w:r>
+            <w:proofErr w:type="spellEnd"/>
+          </w:p>
+          <w:p>
+            <w:r>
+              <w:t xml:space="preserve">Beziehungen: Systemoperation </w:t>
+            </w:r>
+            <w:proofErr w:type="spellStart"/>
+            <w:r>
+              <w:t>capsizeShip</w:t>
+            </w:r>
+            <w:proofErr w:type="spellEnd"/>
+            <w:r>
+              <w:t xml:space="preserve">. Wird von der Klasse </w:t>
+            </w:r>
+            <w:proofErr w:type="spellStart"/>
+            <w:r>
+              <w:t>LoadRating</w:t>
+            </w:r>
+            <w:proofErr w:type="spellEnd"/>
+            <w:r>
+              <w:t xml:space="preserve"> berechnet</w:t>
             </w:r>
           </w:p>
         </w:tc>
@@ -46278,12 +46895,33 @@
           </w:p>
           <w:p>
             <w:r>
-              <w:t>Synonyme: breakValue</w:t>
-            </w:r>
-          </w:p>
-          <w:p>
-            <w:r>
-              <w:t>Beziehungen: Systemoperation breakShip. Wird von der Klasse LoadRating berechnet.</w:t>
+              <w:t xml:space="preserve">Synonyme: </w:t>
+            </w:r>
+            <w:proofErr w:type="spellStart"/>
+            <w:r>
+              <w:t>breakValue</w:t>
+            </w:r>
+            <w:proofErr w:type="spellEnd"/>
+          </w:p>
+          <w:p>
+            <w:r>
+              <w:t xml:space="preserve">Beziehungen: Systemoperation </w:t>
+            </w:r>
+            <w:proofErr w:type="spellStart"/>
+            <w:r>
+              <w:t>breakShip</w:t>
+            </w:r>
+            <w:proofErr w:type="spellEnd"/>
+            <w:r>
+              <w:t xml:space="preserve">. Wird von der Klasse </w:t>
+            </w:r>
+            <w:proofErr w:type="spellStart"/>
+            <w:r>
+              <w:t>LoadRating</w:t>
+            </w:r>
+            <w:proofErr w:type="spellEnd"/>
+            <w:r>
+              <w:t xml:space="preserve"> berechnet.</w:t>
             </w:r>
           </w:p>
         </w:tc>
@@ -46347,9 +46985,11 @@
             <w:pPr>
               <w:jc w:val="right"/>
             </w:pPr>
+            <w:proofErr w:type="spellStart"/>
             <w:r>
               <w:t>Höllenquery</w:t>
             </w:r>
+            <w:proofErr w:type="spellEnd"/>
           </w:p>
         </w:tc>
         <w:tc>
@@ -46410,9 +47050,11 @@
             <w:pPr>
               <w:jc w:val="right"/>
             </w:pPr>
+            <w:proofErr w:type="spellStart"/>
             <w:r>
               <w:t>Achievements</w:t>
             </w:r>
+            <w:proofErr w:type="spellEnd"/>
           </w:p>
         </w:tc>
         <w:tc>
@@ -46421,7 +47063,15 @@
           </w:tcPr>
           <w:p>
             <w:r>
-              <w:t xml:space="preserve">Virtuelle Errungenschaften, die für den Spieler freigeschaltet werden, wenn er bestimmte Ziele erreicht (z.B. 100 Schiffe beladen). Achievements </w:t>
+              <w:t xml:space="preserve">Virtuelle Errungenschaften, die für den Spieler freigeschaltet werden, wenn er bestimmte Ziele erreicht (z.B. 100 Schiffe beladen). </w:t>
+            </w:r>
+            <w:proofErr w:type="spellStart"/>
+            <w:r>
+              <w:t>Achievements</w:t>
+            </w:r>
+            <w:proofErr w:type="spellEnd"/>
+            <w:r>
+              <w:t xml:space="preserve"> </w:t>
             </w:r>
             <w:r>
               <w:t xml:space="preserve">können </w:t>
@@ -46455,8 +47105,21 @@
           </w:p>
           <w:p>
             <w:r>
-              <w:t>Beziehungen: Use Case Achievements</w:t>
-            </w:r>
+              <w:t xml:space="preserve">Beziehungen: </w:t>
+            </w:r>
+            <w:proofErr w:type="spellStart"/>
+            <w:r>
+              <w:t>Use</w:t>
+            </w:r>
+            <w:proofErr w:type="spellEnd"/>
+            <w:r>
+              <w:t xml:space="preserve"> Case </w:t>
+            </w:r>
+            <w:proofErr w:type="spellStart"/>
+            <w:r>
+              <w:t>Achievements</w:t>
+            </w:r>
+            <w:proofErr w:type="spellEnd"/>
           </w:p>
         </w:tc>
       </w:tr>
@@ -46480,12 +47143,28 @@
           </w:tcPr>
           <w:p>
             <w:r>
-              <w:t>Die Möglichkeit, im Spiel gegen kleine Transaktionen (Microtransactions) spezielle Inhalte freizuschalten. Beispielsweise spezielle Schiffstypen oder Spielhilfen wie etwa die Möglichkeit, den Zug zu verlangsamen.</w:t>
-            </w:r>
-          </w:p>
-          <w:p>
-            <w:r>
-              <w:t>Beziehungen: Use Case In-App Käufe</w:t>
+              <w:t>Die Möglichkeit, im Spiel gegen kleine Transaktionen (</w:t>
+            </w:r>
+            <w:proofErr w:type="spellStart"/>
+            <w:r>
+              <w:t>Microtransactions</w:t>
+            </w:r>
+            <w:proofErr w:type="spellEnd"/>
+            <w:r>
+              <w:t>) spezielle Inhalte freizuschalten. Beispielsweise spezielle Schiffstypen oder Spielhilfen wie etwa die Möglichkeit, den Zug zu verlangsamen.</w:t>
+            </w:r>
+          </w:p>
+          <w:p>
+            <w:r>
+              <w:t xml:space="preserve">Beziehungen: </w:t>
+            </w:r>
+            <w:proofErr w:type="spellStart"/>
+            <w:r>
+              <w:t>Use</w:t>
+            </w:r>
+            <w:proofErr w:type="spellEnd"/>
+            <w:r>
+              <w:t xml:space="preserve"> Case In-App Käufe</w:t>
             </w:r>
           </w:p>
         </w:tc>
@@ -46555,7 +47234,7 @@
       <w:rPr>
         <w:noProof/>
       </w:rPr>
-      <w:t>1</w:t>
+      <w:t>3</w:t>
     </w:r>
     <w:r>
       <w:fldChar w:fldCharType="end"/>
@@ -46725,7 +47404,7 @@
       <w:rPr>
         <w:noProof/>
       </w:rPr>
-      <w:t>17</w:t>
+      <w:t>16</w:t>
     </w:r>
     <w:r>
       <w:fldChar w:fldCharType="end"/>
@@ -46787,7 +47466,15 @@
     </w:r>
     <w:r>
       <w:tab/>
-      <w:t>R. Höppli, Y. Mekesser,</w:t>
+      <w:t xml:space="preserve">R. Höppli, Y. </w:t>
+    </w:r>
+    <w:proofErr w:type="spellStart"/>
+    <w:r>
+      <w:t>Mekesser</w:t>
+    </w:r>
+    <w:proofErr w:type="spellEnd"/>
+    <w:r>
+      <w:t>,</w:t>
     </w:r>
   </w:p>
   <w:p>
@@ -46803,7 +47490,15 @@
     </w:r>
     <w:r>
       <w:tab/>
-      <w:t>E. Wangler, C. Mathis</w:t>
+      <w:t xml:space="preserve">E. </w:t>
+    </w:r>
+    <w:proofErr w:type="spellStart"/>
+    <w:r>
+      <w:t>Wangler</w:t>
+    </w:r>
+    <w:proofErr w:type="spellEnd"/>
+    <w:r>
+      <w:t>, C. Mathis</w:t>
     </w:r>
   </w:p>
 </w:hdr>
@@ -46824,7 +47519,15 @@
     </w:r>
     <w:r>
       <w:tab/>
-      <w:t>R. Höppli, Y. Mekesser,</w:t>
+      <w:t xml:space="preserve">R. Höppli, Y. </w:t>
+    </w:r>
+    <w:proofErr w:type="spellStart"/>
+    <w:r>
+      <w:t>Mekesser</w:t>
+    </w:r>
+    <w:proofErr w:type="spellEnd"/>
+    <w:r>
+      <w:t>,</w:t>
     </w:r>
   </w:p>
   <w:p>
@@ -46837,7 +47540,15 @@
     </w:r>
     <w:r>
       <w:tab/>
-      <w:t>E. Wangler, C. Mathis</w:t>
+      <w:t xml:space="preserve">E. </w:t>
+    </w:r>
+    <w:proofErr w:type="spellStart"/>
+    <w:r>
+      <w:t>Wangler</w:t>
+    </w:r>
+    <w:proofErr w:type="spellEnd"/>
+    <w:r>
+      <w:t>, C. Mathis</w:t>
     </w:r>
   </w:p>
 </w:hdr>
@@ -52677,7 +53388,7 @@
 </file>
 
 <file path=customXml/itemProps1.xml><?xml version="1.0" encoding="utf-8"?>
-<ds:datastoreItem xmlns:ds="http://schemas.openxmlformats.org/officeDocument/2006/customXml" ds:itemID="{09C9C2E8-CE73-43B4-9060-3DEE0C6ABBF7}">
+<ds:datastoreItem xmlns:ds="http://schemas.openxmlformats.org/officeDocument/2006/customXml" ds:itemID="{92D1E0EA-8DA8-46E1-AC1B-C822FCA2B4BD}">
   <ds:schemaRefs>
     <ds:schemaRef ds:uri="http://schemas.openxmlformats.org/officeDocument/2006/bibliography"/>
   </ds:schemaRefs>
